--- a/doc/Mint定制记录文档.docx
+++ b/doc/Mint定制记录文档.docx
@@ -432,6 +432,7 @@
         </w:rPr>
       </w:pPr>
       <w:proofErr w:type="spellStart"/>
+      <w:proofErr w:type="gramStart"/>
       <w:r>
         <w:rPr>
           <w:rFonts w:hint="eastAsia"/>
@@ -440,6 +441,7 @@
         <w:t>sudo</w:t>
       </w:r>
       <w:proofErr w:type="spellEnd"/>
+      <w:proofErr w:type="gramEnd"/>
       <w:r>
         <w:rPr>
           <w:rFonts w:hint="eastAsia"/>
@@ -472,14 +474,63 @@
         <w:t>gitg</w:t>
       </w:r>
       <w:proofErr w:type="spellEnd"/>
-    </w:p>
-    <w:p>
-      <w:pPr>
-        <w:rPr>
-          <w:szCs w:val="21"/>
-        </w:rPr>
-      </w:pPr>
-      <w:proofErr w:type="spellStart"/>
+      <w:r>
+        <w:rPr>
+          <w:rFonts w:hint="eastAsia"/>
+          <w:szCs w:val="21"/>
+        </w:rPr>
+        <w:t xml:space="preserve"> </w:t>
+      </w:r>
+      <w:proofErr w:type="spellStart"/>
+      <w:r>
+        <w:rPr>
+          <w:rFonts w:hint="eastAsia"/>
+          <w:szCs w:val="21"/>
+        </w:rPr>
+        <w:t>bzr</w:t>
+      </w:r>
+      <w:proofErr w:type="spellEnd"/>
+      <w:r>
+        <w:rPr>
+          <w:rFonts w:hint="eastAsia"/>
+          <w:szCs w:val="21"/>
+        </w:rPr>
+        <w:t xml:space="preserve"> </w:t>
+      </w:r>
+      <w:proofErr w:type="spellStart"/>
+      <w:r>
+        <w:rPr>
+          <w:rFonts w:hint="eastAsia"/>
+          <w:szCs w:val="21"/>
+        </w:rPr>
+        <w:t>qbzr</w:t>
+      </w:r>
+      <w:proofErr w:type="spellEnd"/>
+      <w:r>
+        <w:rPr>
+          <w:rFonts w:hint="eastAsia"/>
+          <w:szCs w:val="21"/>
+        </w:rPr>
+        <w:t xml:space="preserve"> </w:t>
+      </w:r>
+      <w:proofErr w:type="spellStart"/>
+      <w:r>
+        <w:rPr>
+          <w:rFonts w:hint="eastAsia"/>
+          <w:szCs w:val="21"/>
+        </w:rPr>
+        <w:t>bzr-gtk</w:t>
+      </w:r>
+      <w:proofErr w:type="spellEnd"/>
+    </w:p>
+    <w:p>
+      <w:pPr>
+        <w:rPr>
+          <w:szCs w:val="21"/>
+        </w:rPr>
+      </w:pPr>
+      <w:proofErr w:type="spellStart"/>
+      <w:proofErr w:type="gramStart"/>
       <w:r>
         <w:rPr>
           <w:rFonts w:hint="eastAsia"/>
@@ -488,6 +539,7 @@
         <w:t>sudo</w:t>
       </w:r>
       <w:proofErr w:type="spellEnd"/>
+      <w:proofErr w:type="gramEnd"/>
       <w:r>
         <w:rPr>
           <w:rFonts w:hint="eastAsia"/>
@@ -618,8 +670,6 @@
         </w:rPr>
         <w:t xml:space="preserve"> dh-</w:t>
       </w:r>
-      <w:bookmarkStart w:id="0" w:name="_GoBack"/>
-      <w:bookmarkEnd w:id="0"/>
       <w:r>
         <w:rPr>
           <w:rFonts w:hint="eastAsia"/>
@@ -733,6 +783,18 @@
         </w:rPr>
         <w:t>服务器</w:t>
       </w:r>
+      <w:r>
+        <w:rPr>
+          <w:rFonts w:hint="eastAsia"/>
+        </w:rPr>
+        <w:t>与</w:t>
+      </w:r>
+      <w:r>
+        <w:rPr>
+          <w:rFonts w:hint="eastAsia"/>
+        </w:rPr>
+        <w:t>Repo</w:t>
+      </w:r>
     </w:p>
     <w:p>
       <w:pPr>
@@ -946,6 +1008,7 @@
     <w:p>
       <w:pPr>
         <w:rPr>
+          <w:rFonts w:hint="eastAsia"/>
           <w:szCs w:val="21"/>
         </w:rPr>
       </w:pPr>
@@ -961,35 +1024,151 @@
           <w:rFonts w:hint="eastAsia"/>
           <w:szCs w:val="21"/>
         </w:rPr>
-        <w:t xml:space="preserve"> : git@192.168.162.142:project.git</w:t>
-      </w:r>
-    </w:p>
-    <w:p>
-      <w:pPr>
-        <w:rPr>
-          <w:szCs w:val="21"/>
-        </w:rPr>
-      </w:pPr>
-      <w:r>
-        <w:rPr>
-          <w:rFonts w:hint="eastAsia"/>
-          <w:szCs w:val="21"/>
-        </w:rPr>
-        <w:t>克隆后请在</w:t>
-      </w:r>
-      <w:r>
-        <w:rPr>
-          <w:rFonts w:hint="eastAsia"/>
-          <w:szCs w:val="21"/>
-        </w:rPr>
-        <w:t>Readme</w:t>
-      </w:r>
-      <w:r>
-        <w:rPr>
-          <w:rFonts w:hint="eastAsia"/>
-          <w:szCs w:val="21"/>
-        </w:rPr>
-        <w:t>文档中签名并提交以便测试。</w:t>
+        <w:t xml:space="preserve"> : </w:t>
+      </w:r>
+      <w:hyperlink r:id="rId7" w:history="1">
+        <w:r>
+          <w:rPr>
+            <w:rStyle w:val="a5"/>
+            <w:rFonts w:hint="eastAsia"/>
+            <w:szCs w:val="21"/>
+          </w:rPr>
+          <w:t>git@192.168.162.142:project.git</w:t>
+        </w:r>
+      </w:hyperlink>
+    </w:p>
+    <w:p>
+      <w:pPr>
+        <w:rPr>
+          <w:rFonts w:hint="eastAsia"/>
+          <w:szCs w:val="21"/>
+        </w:rPr>
+      </w:pPr>
+    </w:p>
+    <w:p>
+      <w:pPr>
+        <w:rPr>
+          <w:rFonts w:hint="eastAsia"/>
+          <w:szCs w:val="21"/>
+        </w:rPr>
+      </w:pPr>
+      <w:proofErr w:type="spellStart"/>
+      <w:r>
+        <w:rPr>
+          <w:szCs w:val="21"/>
+        </w:rPr>
+        <w:t>C</w:t>
+      </w:r>
+      <w:r>
+        <w:rPr>
+          <w:rFonts w:hint="eastAsia"/>
+          <w:szCs w:val="21"/>
+        </w:rPr>
+        <w:t>hmod</w:t>
+      </w:r>
+      <w:proofErr w:type="spellEnd"/>
+      <w:r>
+        <w:rPr>
+          <w:rFonts w:hint="eastAsia"/>
+          <w:szCs w:val="21"/>
+        </w:rPr>
+        <w:t xml:space="preserve"> </w:t>
+      </w:r>
+      <w:proofErr w:type="spellStart"/>
+      <w:r>
+        <w:rPr>
+          <w:rFonts w:hint="eastAsia"/>
+          <w:szCs w:val="21"/>
+        </w:rPr>
+        <w:t>a+x</w:t>
+      </w:r>
+      <w:proofErr w:type="spellEnd"/>
+      <w:r>
+        <w:rPr>
+          <w:rFonts w:hint="eastAsia"/>
+          <w:szCs w:val="21"/>
+        </w:rPr>
+        <w:t xml:space="preserve"> repo</w:t>
+      </w:r>
+    </w:p>
+    <w:p>
+      <w:pPr>
+        <w:rPr>
+          <w:rFonts w:hint="eastAsia"/>
+          <w:szCs w:val="21"/>
+        </w:rPr>
+      </w:pPr>
+      <w:r>
+        <w:rPr>
+          <w:szCs w:val="21"/>
+        </w:rPr>
+        <w:t>R</w:t>
+      </w:r>
+      <w:r>
+        <w:rPr>
+          <w:rFonts w:hint="eastAsia"/>
+          <w:szCs w:val="21"/>
+        </w:rPr>
+        <w:t xml:space="preserve">epo </w:t>
+      </w:r>
+      <w:proofErr w:type="spellStart"/>
+      <w:r>
+        <w:rPr>
+          <w:rFonts w:hint="eastAsia"/>
+          <w:szCs w:val="21"/>
+        </w:rPr>
+        <w:t>init</w:t>
+      </w:r>
+      <w:proofErr w:type="spellEnd"/>
+      <w:r>
+        <w:rPr>
+          <w:rFonts w:hint="eastAsia"/>
+          <w:szCs w:val="21"/>
+        </w:rPr>
+        <w:t xml:space="preserve"> </w:t>
+      </w:r>
+      <w:r>
+        <w:rPr>
+          <w:szCs w:val="21"/>
+        </w:rPr>
+        <w:t>–</w:t>
+      </w:r>
+      <w:r>
+        <w:rPr>
+          <w:rFonts w:hint="eastAsia"/>
+          <w:szCs w:val="21"/>
+        </w:rPr>
+        <w:t xml:space="preserve">u </w:t>
+      </w:r>
+      <w:hyperlink r:id="rId8" w:history="1">
+        <w:r>
+          <w:rPr>
+            <w:rStyle w:val="a5"/>
+            <w:rFonts w:hint="eastAsia"/>
+            <w:szCs w:val="21"/>
+          </w:rPr>
+          <w:t>git@192.168.162.142:manifest.git</w:t>
+        </w:r>
+      </w:hyperlink>
+    </w:p>
+    <w:p>
+      <w:pPr>
+        <w:rPr>
+          <w:szCs w:val="21"/>
+        </w:rPr>
+      </w:pPr>
+      <w:r>
+        <w:rPr>
+          <w:szCs w:val="21"/>
+        </w:rPr>
+        <w:t>R</w:t>
+      </w:r>
+      <w:r>
+        <w:rPr>
+          <w:rFonts w:hint="eastAsia"/>
+          <w:szCs w:val="21"/>
+        </w:rPr>
+        <w:t>epo sync</w:t>
       </w:r>
     </w:p>
     <w:p>
@@ -1181,6 +1360,7 @@
           <w:rFonts w:hint="eastAsia"/>
           <w:szCs w:val="21"/>
         </w:rPr>
+        <w:lastRenderedPageBreak/>
         <w:t>在</w:t>
       </w:r>
       <w:r>
@@ -1301,8 +1481,7 @@
         <w:rPr>
           <w:rFonts w:hint="eastAsia"/>
         </w:rPr>
-        <w:lastRenderedPageBreak/>
-        <w:t>四</w:t>
+        <w:t>五</w:t>
       </w:r>
       <w:r>
         <w:rPr>
@@ -1730,7 +1909,13 @@
         <w:rPr>
           <w:rFonts w:hint="eastAsia"/>
         </w:rPr>
-        <w:t>四、使用原有配置文件重新编译内核过程</w:t>
+        <w:t>六</w:t>
+      </w:r>
+      <w:r>
+        <w:rPr>
+          <w:rFonts w:hint="eastAsia"/>
+        </w:rPr>
+        <w:t>、使用原有配置文件重新编译内核过程</w:t>
       </w:r>
     </w:p>
     <w:p>
@@ -2286,36 +2471,52 @@
     <w:p>
       <w:pPr>
         <w:rPr>
-          <w:szCs w:val="21"/>
-        </w:rPr>
-      </w:pPr>
-      <w:r>
-        <w:rPr>
-          <w:rFonts w:hint="eastAsia"/>
-          <w:szCs w:val="21"/>
+          <w:rFonts w:asciiTheme="majorHAnsi" w:eastAsiaTheme="majorEastAsia" w:hAnsiTheme="majorHAnsi" w:cstheme="majorBidi"/>
+          <w:b/>
+          <w:bCs/>
+          <w:sz w:val="32"/>
+          <w:szCs w:val="32"/>
+        </w:rPr>
+      </w:pPr>
+      <w:r>
+        <w:rPr>
+          <w:rFonts w:asciiTheme="majorHAnsi" w:eastAsiaTheme="majorEastAsia" w:hAnsiTheme="majorHAnsi" w:cstheme="majorBidi" w:hint="eastAsia"/>
+          <w:b/>
+          <w:bCs/>
+          <w:sz w:val="32"/>
+          <w:szCs w:val="32"/>
         </w:rPr>
         <w:t>五</w:t>
       </w:r>
       <w:r>
         <w:rPr>
-          <w:rFonts w:hint="eastAsia"/>
-          <w:szCs w:val="21"/>
+          <w:rFonts w:asciiTheme="majorHAnsi" w:eastAsiaTheme="majorEastAsia" w:hAnsiTheme="majorHAnsi" w:cstheme="majorBidi" w:hint="eastAsia"/>
+          <w:b/>
+          <w:bCs/>
+          <w:sz w:val="32"/>
+          <w:szCs w:val="32"/>
         </w:rPr>
         <w:t>、</w:t>
       </w:r>
       <w:proofErr w:type="spellStart"/>
       <w:r>
         <w:rPr>
-          <w:rFonts w:hint="eastAsia"/>
-          <w:szCs w:val="21"/>
+          <w:rFonts w:asciiTheme="majorHAnsi" w:eastAsiaTheme="majorEastAsia" w:hAnsiTheme="majorHAnsi" w:cstheme="majorBidi" w:hint="eastAsia"/>
+          <w:b/>
+          <w:bCs/>
+          <w:sz w:val="32"/>
+          <w:szCs w:val="32"/>
         </w:rPr>
         <w:t>deepin</w:t>
       </w:r>
       <w:proofErr w:type="spellEnd"/>
       <w:r>
         <w:rPr>
-          <w:rFonts w:hint="eastAsia"/>
-          <w:szCs w:val="21"/>
+          <w:rFonts w:asciiTheme="majorHAnsi" w:eastAsiaTheme="majorEastAsia" w:hAnsiTheme="majorHAnsi" w:cstheme="majorBidi" w:hint="eastAsia"/>
+          <w:b/>
+          <w:bCs/>
+          <w:sz w:val="32"/>
+          <w:szCs w:val="32"/>
         </w:rPr>
         <w:t>桌面管理器</w:t>
       </w:r>
@@ -2526,123 +2727,6 @@
           <w:szCs w:val="21"/>
         </w:rPr>
         <w:br/>
-        <w:t>  </w:t>
-      </w:r>
-      <w:proofErr w:type="spellStart"/>
-      <w:r>
-        <w:rPr>
-          <w:rFonts w:ascii="宋体" w:eastAsia="宋体" w:hAnsi="宋体" w:cs="宋体"/>
-          <w:kern w:val="0"/>
-          <w:szCs w:val="21"/>
-        </w:rPr>
-        <w:t>deepin</w:t>
-      </w:r>
-      <w:proofErr w:type="spellEnd"/>
-      <w:r>
-        <w:rPr>
-          <w:rFonts w:ascii="宋体" w:eastAsia="宋体" w:hAnsi="宋体" w:cs="宋体"/>
-          <w:kern w:val="0"/>
-          <w:szCs w:val="21"/>
-        </w:rPr>
-        <w:t>-desktop-environment </w:t>
-      </w:r>
-      <w:proofErr w:type="spellStart"/>
-      <w:r>
-        <w:rPr>
-          <w:rFonts w:ascii="宋体" w:eastAsia="宋体" w:hAnsi="宋体" w:cs="宋体"/>
-          <w:kern w:val="0"/>
-          <w:szCs w:val="21"/>
-        </w:rPr>
-        <w:t>deepin</w:t>
-      </w:r>
-      <w:proofErr w:type="spellEnd"/>
-      <w:r>
-        <w:rPr>
-          <w:rFonts w:ascii="宋体" w:eastAsia="宋体" w:hAnsi="宋体" w:cs="宋体"/>
-          <w:kern w:val="0"/>
-          <w:szCs w:val="21"/>
-        </w:rPr>
-        <w:t>-desktop-environment-common</w:t>
-      </w:r>
-      <w:r>
-        <w:rPr>
-          <w:rFonts w:ascii="宋体" w:eastAsia="宋体" w:hAnsi="宋体" w:cs="宋体"/>
-          <w:kern w:val="0"/>
-          <w:szCs w:val="21"/>
-        </w:rPr>
-        <w:br/>
-        <w:t>  deepin-desktop-environment-desktop deepin-desktop-environment-dock</w:t>
-      </w:r>
-      <w:r>
-        <w:rPr>
-          <w:rFonts w:ascii="宋体" w:eastAsia="宋体" w:hAnsi="宋体" w:cs="宋体"/>
-          <w:kern w:val="0"/>
-          <w:szCs w:val="21"/>
-        </w:rPr>
-        <w:br/>
-        <w:t>  </w:t>
-      </w:r>
-      <w:proofErr w:type="spellStart"/>
-      <w:r>
-        <w:rPr>
-          <w:rFonts w:ascii="宋体" w:eastAsia="宋体" w:hAnsi="宋体" w:cs="宋体"/>
-          <w:kern w:val="0"/>
-          <w:szCs w:val="21"/>
-        </w:rPr>
-        <w:t>deepin</w:t>
-      </w:r>
-      <w:proofErr w:type="spellEnd"/>
-      <w:r>
-        <w:rPr>
-          <w:rFonts w:ascii="宋体" w:eastAsia="宋体" w:hAnsi="宋体" w:cs="宋体"/>
-          <w:kern w:val="0"/>
-          <w:szCs w:val="21"/>
-        </w:rPr>
-        <w:t>-desktop-environment-launcher</w:t>
-      </w:r>
-      <w:r>
-        <w:rPr>
-          <w:rFonts w:ascii="宋体" w:eastAsia="宋体" w:hAnsi="宋体" w:cs="宋体"/>
-          <w:kern w:val="0"/>
-          <w:szCs w:val="21"/>
-        </w:rPr>
-        <w:br/>
-        <w:t>  deepin-desktop-environment-lightdm-greeter deepin-desktop-environment-lock</w:t>
-      </w:r>
-      <w:r>
-        <w:rPr>
-          <w:rFonts w:ascii="宋体" w:eastAsia="宋体" w:hAnsi="宋体" w:cs="宋体"/>
-          <w:kern w:val="0"/>
-          <w:szCs w:val="21"/>
-        </w:rPr>
-        <w:br/>
-        <w:t>  </w:t>
-      </w:r>
-      <w:proofErr w:type="spellStart"/>
-      <w:r>
-        <w:rPr>
-          <w:rFonts w:ascii="宋体" w:eastAsia="宋体" w:hAnsi="宋体" w:cs="宋体"/>
-          <w:kern w:val="0"/>
-          <w:szCs w:val="21"/>
-        </w:rPr>
-        <w:t>deepin</w:t>
-      </w:r>
-      <w:proofErr w:type="spellEnd"/>
-      <w:r>
-        <w:rPr>
-          <w:rFonts w:ascii="宋体" w:eastAsia="宋体" w:hAnsi="宋体" w:cs="宋体"/>
-          <w:kern w:val="0"/>
-          <w:szCs w:val="21"/>
-        </w:rPr>
-        <w:t>-desktop-environment-plugins</w:t>
-      </w:r>
-      <w:r>
-        <w:rPr>
-          <w:rFonts w:ascii="宋体" w:eastAsia="宋体" w:hAnsi="宋体" w:cs="宋体"/>
-          <w:kern w:val="0"/>
-          <w:szCs w:val="21"/>
-        </w:rPr>
-        <w:br/>
       </w:r>
       <w:r>
         <w:rPr>
@@ -2669,6 +2753,123 @@
           <w:kern w:val="0"/>
           <w:szCs w:val="21"/>
         </w:rPr>
+        <w:t>-desktop-environment </w:t>
+      </w:r>
+      <w:proofErr w:type="spellStart"/>
+      <w:r>
+        <w:rPr>
+          <w:rFonts w:ascii="宋体" w:eastAsia="宋体" w:hAnsi="宋体" w:cs="宋体"/>
+          <w:kern w:val="0"/>
+          <w:szCs w:val="21"/>
+        </w:rPr>
+        <w:t>deepin</w:t>
+      </w:r>
+      <w:proofErr w:type="spellEnd"/>
+      <w:r>
+        <w:rPr>
+          <w:rFonts w:ascii="宋体" w:eastAsia="宋体" w:hAnsi="宋体" w:cs="宋体"/>
+          <w:kern w:val="0"/>
+          <w:szCs w:val="21"/>
+        </w:rPr>
+        <w:t>-desktop-environment-common</w:t>
+      </w:r>
+      <w:r>
+        <w:rPr>
+          <w:rFonts w:ascii="宋体" w:eastAsia="宋体" w:hAnsi="宋体" w:cs="宋体"/>
+          <w:kern w:val="0"/>
+          <w:szCs w:val="21"/>
+        </w:rPr>
+        <w:br/>
+        <w:t>  deepin-desktop-environment-desktop deepin-desktop-environment-dock</w:t>
+      </w:r>
+      <w:r>
+        <w:rPr>
+          <w:rFonts w:ascii="宋体" w:eastAsia="宋体" w:hAnsi="宋体" w:cs="宋体"/>
+          <w:kern w:val="0"/>
+          <w:szCs w:val="21"/>
+        </w:rPr>
+        <w:br/>
+        <w:t>  </w:t>
+      </w:r>
+      <w:proofErr w:type="spellStart"/>
+      <w:r>
+        <w:rPr>
+          <w:rFonts w:ascii="宋体" w:eastAsia="宋体" w:hAnsi="宋体" w:cs="宋体"/>
+          <w:kern w:val="0"/>
+          <w:szCs w:val="21"/>
+        </w:rPr>
+        <w:t>deepin</w:t>
+      </w:r>
+      <w:proofErr w:type="spellEnd"/>
+      <w:r>
+        <w:rPr>
+          <w:rFonts w:ascii="宋体" w:eastAsia="宋体" w:hAnsi="宋体" w:cs="宋体"/>
+          <w:kern w:val="0"/>
+          <w:szCs w:val="21"/>
+        </w:rPr>
+        <w:t>-desktop-environment-launcher</w:t>
+      </w:r>
+      <w:r>
+        <w:rPr>
+          <w:rFonts w:ascii="宋体" w:eastAsia="宋体" w:hAnsi="宋体" w:cs="宋体"/>
+          <w:kern w:val="0"/>
+          <w:szCs w:val="21"/>
+        </w:rPr>
+        <w:br/>
+        <w:t>  deepin-desktop-environment-lightdm-greeter deepin-desktop-environment-lock</w:t>
+      </w:r>
+      <w:r>
+        <w:rPr>
+          <w:rFonts w:ascii="宋体" w:eastAsia="宋体" w:hAnsi="宋体" w:cs="宋体"/>
+          <w:kern w:val="0"/>
+          <w:szCs w:val="21"/>
+        </w:rPr>
+        <w:br/>
+        <w:t>  </w:t>
+      </w:r>
+      <w:proofErr w:type="spellStart"/>
+      <w:r>
+        <w:rPr>
+          <w:rFonts w:ascii="宋体" w:eastAsia="宋体" w:hAnsi="宋体" w:cs="宋体"/>
+          <w:kern w:val="0"/>
+          <w:szCs w:val="21"/>
+        </w:rPr>
+        <w:t>deepin</w:t>
+      </w:r>
+      <w:proofErr w:type="spellEnd"/>
+      <w:r>
+        <w:rPr>
+          <w:rFonts w:ascii="宋体" w:eastAsia="宋体" w:hAnsi="宋体" w:cs="宋体"/>
+          <w:kern w:val="0"/>
+          <w:szCs w:val="21"/>
+        </w:rPr>
+        <w:t>-desktop-environment-plugins</w:t>
+      </w:r>
+      <w:r>
+        <w:rPr>
+          <w:rFonts w:ascii="宋体" w:eastAsia="宋体" w:hAnsi="宋体" w:cs="宋体"/>
+          <w:kern w:val="0"/>
+          <w:szCs w:val="21"/>
+        </w:rPr>
+        <w:br/>
+        <w:t>  </w:t>
+      </w:r>
+      <w:proofErr w:type="spellStart"/>
+      <w:r>
+        <w:rPr>
+          <w:rFonts w:ascii="宋体" w:eastAsia="宋体" w:hAnsi="宋体" w:cs="宋体"/>
+          <w:kern w:val="0"/>
+          <w:szCs w:val="21"/>
+        </w:rPr>
+        <w:t>deepin</w:t>
+      </w:r>
+      <w:proofErr w:type="spellEnd"/>
+      <w:r>
+        <w:rPr>
+          <w:rFonts w:ascii="宋体" w:eastAsia="宋体" w:hAnsi="宋体" w:cs="宋体"/>
+          <w:kern w:val="0"/>
+          <w:szCs w:val="21"/>
+        </w:rPr>
         <w:t>-desktop-environment-plugins-audio-helper</w:t>
       </w:r>
       <w:r>
@@ -3300,6 +3501,14 @@
           <w:szCs w:val="21"/>
         </w:rPr>
         <w:br/>
+      </w:r>
+      <w:r>
+        <w:rPr>
+          <w:rFonts w:ascii="宋体" w:eastAsia="宋体" w:hAnsi="宋体" w:cs="宋体"/>
+          <w:kern w:val="0"/>
+          <w:szCs w:val="21"/>
+        </w:rPr>
+        <w:lastRenderedPageBreak/>
         <w:t>  unity-common unity-greeter unity-webapps-service xautomation xl2tpd</w:t>
       </w:r>
       <w:r>
@@ -3363,6 +3572,811 @@
           <w:szCs w:val="21"/>
         </w:rPr>
         <w:br/>
+        <w:t>  </w:t>
+      </w:r>
+      <w:proofErr w:type="spellStart"/>
+      <w:r>
+        <w:rPr>
+          <w:rFonts w:ascii="宋体" w:eastAsia="宋体" w:hAnsi="宋体" w:cs="宋体"/>
+          <w:kern w:val="0"/>
+          <w:szCs w:val="21"/>
+        </w:rPr>
+        <w:t>ubuntu</w:t>
+      </w:r>
+      <w:proofErr w:type="spellEnd"/>
+      <w:r>
+        <w:rPr>
+          <w:rFonts w:ascii="宋体" w:eastAsia="宋体" w:hAnsi="宋体" w:cs="宋体"/>
+          <w:kern w:val="0"/>
+          <w:szCs w:val="21"/>
+        </w:rPr>
+        <w:t>-docs desktop-base gnome-session-fallback </w:t>
+      </w:r>
+      <w:proofErr w:type="spellStart"/>
+      <w:r>
+        <w:rPr>
+          <w:rFonts w:ascii="宋体" w:eastAsia="宋体" w:hAnsi="宋体" w:cs="宋体"/>
+          <w:kern w:val="0"/>
+          <w:szCs w:val="21"/>
+        </w:rPr>
+        <w:t>ttf-baekmuk</w:t>
+      </w:r>
+      <w:proofErr w:type="spellEnd"/>
+      <w:r>
+        <w:rPr>
+          <w:rFonts w:ascii="宋体" w:eastAsia="宋体" w:hAnsi="宋体" w:cs="宋体"/>
+          <w:kern w:val="0"/>
+          <w:szCs w:val="21"/>
+        </w:rPr>
+        <w:br/>
+        <w:t>  ttf-arphic-gbsn00lp ttf-arphic-bsmi00lp ttf-arphic-gkai00mp</w:t>
+      </w:r>
+      <w:r>
+        <w:rPr>
+          <w:rFonts w:ascii="宋体" w:eastAsia="宋体" w:hAnsi="宋体" w:cs="宋体"/>
+          <w:kern w:val="0"/>
+          <w:szCs w:val="21"/>
+        </w:rPr>
+        <w:br/>
+        <w:t>  ttf-arphic-bkai00mp libstdc++6-4.7-doc apparmor gnome-sushi ntp-doc</w:t>
+      </w:r>
+      <w:r>
+        <w:rPr>
+          <w:rFonts w:ascii="宋体" w:eastAsia="宋体" w:hAnsi="宋体" w:cs="宋体"/>
+          <w:kern w:val="0"/>
+          <w:szCs w:val="21"/>
+        </w:rPr>
+        <w:br/>
+        <w:t>  openswan-modules-source openswan-modules-dkms openswan-doc curl</w:t>
+      </w:r>
+      <w:r>
+        <w:rPr>
+          <w:rFonts w:ascii="宋体" w:eastAsia="宋体" w:hAnsi="宋体" w:cs="宋体"/>
+          <w:kern w:val="0"/>
+          <w:szCs w:val="21"/>
+        </w:rPr>
+        <w:br/>
+        <w:t>  python-gevent-doc python-gevent-dbg python-greenlet-doc python-greenlet-dev</w:t>
+      </w:r>
+      <w:r>
+        <w:rPr>
+          <w:rFonts w:ascii="宋体" w:eastAsia="宋体" w:hAnsi="宋体" w:cs="宋体"/>
+          <w:kern w:val="0"/>
+          <w:szCs w:val="21"/>
+        </w:rPr>
+        <w:br/>
+        <w:t>  python-greenlet-dbg python-numpy-doc python-numpy-dbg python-nose gfortran</w:t>
+      </w:r>
+      <w:r>
+        <w:rPr>
+          <w:rFonts w:ascii="宋体" w:eastAsia="宋体" w:hAnsi="宋体" w:cs="宋体"/>
+          <w:kern w:val="0"/>
+          <w:szCs w:val="21"/>
+        </w:rPr>
+        <w:br/>
+        <w:t>  zeitgeist-</w:t>
+      </w:r>
+      <w:proofErr w:type="spellStart"/>
+      <w:r>
+        <w:rPr>
+          <w:rFonts w:ascii="宋体" w:eastAsia="宋体" w:hAnsi="宋体" w:cs="宋体"/>
+          <w:kern w:val="0"/>
+          <w:szCs w:val="21"/>
+        </w:rPr>
+        <w:t>datahub</w:t>
+      </w:r>
+      <w:proofErr w:type="spellEnd"/>
+      <w:r>
+        <w:rPr>
+          <w:rFonts w:ascii="宋体" w:eastAsia="宋体" w:hAnsi="宋体" w:cs="宋体"/>
+          <w:kern w:val="0"/>
+          <w:szCs w:val="21"/>
+        </w:rPr>
+        <w:br/>
+        <w:t>Recommended packages:</w:t>
+      </w:r>
+      <w:r>
+        <w:rPr>
+          <w:rFonts w:ascii="宋体" w:eastAsia="宋体" w:hAnsi="宋体" w:cs="宋体"/>
+          <w:kern w:val="0"/>
+          <w:szCs w:val="21"/>
+        </w:rPr>
+        <w:br/>
+        <w:t>  unity gnome-shell </w:t>
+      </w:r>
+      <w:proofErr w:type="spellStart"/>
+      <w:r>
+        <w:rPr>
+          <w:rFonts w:ascii="宋体" w:eastAsia="宋体" w:hAnsi="宋体" w:cs="宋体"/>
+          <w:kern w:val="0"/>
+          <w:szCs w:val="21"/>
+        </w:rPr>
+        <w:t>lightdm</w:t>
+      </w:r>
+      <w:proofErr w:type="spellEnd"/>
+      <w:r>
+        <w:rPr>
+          <w:rFonts w:ascii="宋体" w:eastAsia="宋体" w:hAnsi="宋体" w:cs="宋体"/>
+          <w:kern w:val="0"/>
+          <w:szCs w:val="21"/>
+        </w:rPr>
+        <w:t>-remote-session-</w:t>
+      </w:r>
+      <w:proofErr w:type="spellStart"/>
+      <w:r>
+        <w:rPr>
+          <w:rFonts w:ascii="宋体" w:eastAsia="宋体" w:hAnsi="宋体" w:cs="宋体"/>
+          <w:kern w:val="0"/>
+          <w:szCs w:val="21"/>
+        </w:rPr>
+        <w:t>uccsconfigure</w:t>
+      </w:r>
+      <w:proofErr w:type="spellEnd"/>
+      <w:r>
+        <w:rPr>
+          <w:rFonts w:ascii="宋体" w:eastAsia="宋体" w:hAnsi="宋体" w:cs="宋体"/>
+          <w:kern w:val="0"/>
+          <w:szCs w:val="21"/>
+        </w:rPr>
+        <w:br/>
+        <w:t>The following packages will be REMOVED:</w:t>
+      </w:r>
+      <w:r>
+        <w:rPr>
+          <w:rFonts w:ascii="宋体" w:eastAsia="宋体" w:hAnsi="宋体" w:cs="宋体"/>
+          <w:kern w:val="0"/>
+          <w:szCs w:val="21"/>
+        </w:rPr>
+        <w:br/>
+        <w:t>  account-plugin-generic-</w:t>
+      </w:r>
+      <w:proofErr w:type="spellStart"/>
+      <w:r>
+        <w:rPr>
+          <w:rFonts w:ascii="宋体" w:eastAsia="宋体" w:hAnsi="宋体" w:cs="宋体"/>
+          <w:kern w:val="0"/>
+          <w:szCs w:val="21"/>
+        </w:rPr>
+        <w:t>oauth</w:t>
+      </w:r>
+      <w:proofErr w:type="spellEnd"/>
+      <w:r>
+        <w:rPr>
+          <w:rFonts w:ascii="宋体" w:eastAsia="宋体" w:hAnsi="宋体" w:cs="宋体"/>
+          <w:kern w:val="0"/>
+          <w:szCs w:val="21"/>
+        </w:rPr>
+        <w:t> libdecoration0 libharfbuzz0</w:t>
+      </w:r>
+      <w:r>
+        <w:rPr>
+          <w:rFonts w:ascii="宋体" w:eastAsia="宋体" w:hAnsi="宋体" w:cs="宋体"/>
+          <w:kern w:val="0"/>
+          <w:szCs w:val="21"/>
+        </w:rPr>
+        <w:br/>
+        <w:t>The following NEW packages will be installed:</w:t>
+      </w:r>
+      <w:r>
+        <w:rPr>
+          <w:rFonts w:ascii="宋体" w:eastAsia="宋体" w:hAnsi="宋体" w:cs="宋体"/>
+          <w:kern w:val="0"/>
+          <w:szCs w:val="21"/>
+        </w:rPr>
+        <w:br/>
+        <w:t>  bamfdaemon compiz dde-meta-core deepin-artwork deepin-default-wallpapers</w:t>
+      </w:r>
+      <w:r>
+        <w:rPr>
+          <w:rFonts w:ascii="宋体" w:eastAsia="宋体" w:hAnsi="宋体" w:cs="宋体"/>
+          <w:kern w:val="0"/>
+          <w:szCs w:val="21"/>
+        </w:rPr>
+        <w:br/>
+        <w:t>  </w:t>
+      </w:r>
+      <w:proofErr w:type="spellStart"/>
+      <w:r>
+        <w:rPr>
+          <w:rFonts w:ascii="宋体" w:eastAsia="宋体" w:hAnsi="宋体" w:cs="宋体"/>
+          <w:kern w:val="0"/>
+          <w:szCs w:val="21"/>
+        </w:rPr>
+        <w:t>deepin</w:t>
+      </w:r>
+      <w:proofErr w:type="spellEnd"/>
+      <w:r>
+        <w:rPr>
+          <w:rFonts w:ascii="宋体" w:eastAsia="宋体" w:hAnsi="宋体" w:cs="宋体"/>
+          <w:kern w:val="0"/>
+          <w:szCs w:val="21"/>
+        </w:rPr>
+        <w:t>-desktop-environment </w:t>
+      </w:r>
+      <w:proofErr w:type="spellStart"/>
+      <w:r>
+        <w:rPr>
+          <w:rFonts w:ascii="宋体" w:eastAsia="宋体" w:hAnsi="宋体" w:cs="宋体"/>
+          <w:kern w:val="0"/>
+          <w:szCs w:val="21"/>
+        </w:rPr>
+        <w:t>deepin</w:t>
+      </w:r>
+      <w:proofErr w:type="spellEnd"/>
+      <w:r>
+        <w:rPr>
+          <w:rFonts w:ascii="宋体" w:eastAsia="宋体" w:hAnsi="宋体" w:cs="宋体"/>
+          <w:kern w:val="0"/>
+          <w:szCs w:val="21"/>
+        </w:rPr>
+        <w:t>-desktop-environment-common</w:t>
+      </w:r>
+      <w:r>
+        <w:rPr>
+          <w:rFonts w:ascii="宋体" w:eastAsia="宋体" w:hAnsi="宋体" w:cs="宋体"/>
+          <w:kern w:val="0"/>
+          <w:szCs w:val="21"/>
+        </w:rPr>
+        <w:br/>
+        <w:t>  deepin-desktop-environment-desktop deepin-desktop-environment-dock</w:t>
+      </w:r>
+      <w:r>
+        <w:rPr>
+          <w:rFonts w:ascii="宋体" w:eastAsia="宋体" w:hAnsi="宋体" w:cs="宋体"/>
+          <w:kern w:val="0"/>
+          <w:szCs w:val="21"/>
+        </w:rPr>
+        <w:br/>
+        <w:t>  </w:t>
+      </w:r>
+      <w:proofErr w:type="spellStart"/>
+      <w:r>
+        <w:rPr>
+          <w:rFonts w:ascii="宋体" w:eastAsia="宋体" w:hAnsi="宋体" w:cs="宋体"/>
+          <w:kern w:val="0"/>
+          <w:szCs w:val="21"/>
+        </w:rPr>
+        <w:t>deepin</w:t>
+      </w:r>
+      <w:proofErr w:type="spellEnd"/>
+      <w:r>
+        <w:rPr>
+          <w:rFonts w:ascii="宋体" w:eastAsia="宋体" w:hAnsi="宋体" w:cs="宋体"/>
+          <w:kern w:val="0"/>
+          <w:szCs w:val="21"/>
+        </w:rPr>
+        <w:t>-desktop-environment-launcher</w:t>
+      </w:r>
+      <w:r>
+        <w:rPr>
+          <w:rFonts w:ascii="宋体" w:eastAsia="宋体" w:hAnsi="宋体" w:cs="宋体"/>
+          <w:kern w:val="0"/>
+          <w:szCs w:val="21"/>
+        </w:rPr>
+        <w:br/>
+        <w:t>  deepin-desktop-environment-lightdm-greeter deepin-desktop-environment-lock</w:t>
+      </w:r>
+      <w:r>
+        <w:rPr>
+          <w:rFonts w:ascii="宋体" w:eastAsia="宋体" w:hAnsi="宋体" w:cs="宋体"/>
+          <w:kern w:val="0"/>
+          <w:szCs w:val="21"/>
+        </w:rPr>
+        <w:br/>
+        <w:t>  </w:t>
+      </w:r>
+      <w:proofErr w:type="spellStart"/>
+      <w:r>
+        <w:rPr>
+          <w:rFonts w:ascii="宋体" w:eastAsia="宋体" w:hAnsi="宋体" w:cs="宋体"/>
+          <w:kern w:val="0"/>
+          <w:szCs w:val="21"/>
+        </w:rPr>
+        <w:t>deepin</w:t>
+      </w:r>
+      <w:proofErr w:type="spellEnd"/>
+      <w:r>
+        <w:rPr>
+          <w:rFonts w:ascii="宋体" w:eastAsia="宋体" w:hAnsi="宋体" w:cs="宋体"/>
+          <w:kern w:val="0"/>
+          <w:szCs w:val="21"/>
+        </w:rPr>
+        <w:t>-desktop-environment-plugins</w:t>
+      </w:r>
+      <w:r>
+        <w:rPr>
+          <w:rFonts w:ascii="宋体" w:eastAsia="宋体" w:hAnsi="宋体" w:cs="宋体"/>
+          <w:kern w:val="0"/>
+          <w:szCs w:val="21"/>
+        </w:rPr>
+        <w:br/>
+        <w:t>  </w:t>
+      </w:r>
+      <w:proofErr w:type="spellStart"/>
+      <w:r>
+        <w:rPr>
+          <w:rFonts w:ascii="宋体" w:eastAsia="宋体" w:hAnsi="宋体" w:cs="宋体"/>
+          <w:kern w:val="0"/>
+          <w:szCs w:val="21"/>
+        </w:rPr>
+        <w:t>deepin</w:t>
+      </w:r>
+      <w:proofErr w:type="spellEnd"/>
+      <w:r>
+        <w:rPr>
+          <w:rFonts w:ascii="宋体" w:eastAsia="宋体" w:hAnsi="宋体" w:cs="宋体"/>
+          <w:kern w:val="0"/>
+          <w:szCs w:val="21"/>
+        </w:rPr>
+        <w:t>-desktop-environment-plugins-audio-helper</w:t>
+      </w:r>
+      <w:r>
+        <w:rPr>
+          <w:rFonts w:ascii="宋体" w:eastAsia="宋体" w:hAnsi="宋体" w:cs="宋体"/>
+          <w:kern w:val="0"/>
+          <w:szCs w:val="21"/>
+        </w:rPr>
+        <w:br/>
+        <w:t>  </w:t>
+      </w:r>
+      <w:proofErr w:type="spellStart"/>
+      <w:r>
+        <w:rPr>
+          <w:rFonts w:ascii="宋体" w:eastAsia="宋体" w:hAnsi="宋体" w:cs="宋体"/>
+          <w:kern w:val="0"/>
+          <w:szCs w:val="21"/>
+        </w:rPr>
+        <w:t>deepin</w:t>
+      </w:r>
+      <w:proofErr w:type="spellEnd"/>
+      <w:r>
+        <w:rPr>
+          <w:rFonts w:ascii="宋体" w:eastAsia="宋体" w:hAnsi="宋体" w:cs="宋体"/>
+          <w:kern w:val="0"/>
+          <w:szCs w:val="21"/>
+        </w:rPr>
+        <w:t>-desktop-environment-plugins-clock</w:t>
+      </w:r>
+      <w:r>
+        <w:rPr>
+          <w:rFonts w:ascii="宋体" w:eastAsia="宋体" w:hAnsi="宋体" w:cs="宋体"/>
+          <w:kern w:val="0"/>
+          <w:szCs w:val="21"/>
+        </w:rPr>
+        <w:br/>
+        <w:t>  deepin-desktop-environment-plugins-weather deepin-extra-wallpapers</w:t>
+      </w:r>
+      <w:r>
+        <w:rPr>
+          <w:rFonts w:ascii="宋体" w:eastAsia="宋体" w:hAnsi="宋体" w:cs="宋体"/>
+          <w:kern w:val="0"/>
+          <w:szCs w:val="21"/>
+        </w:rPr>
+        <w:br/>
+        <w:t>  deepin-gtk-theme deepin-icon-theme deepin-notifications deepin-session</w:t>
+      </w:r>
+      <w:r>
+        <w:rPr>
+          <w:rFonts w:ascii="宋体" w:eastAsia="宋体" w:hAnsi="宋体" w:cs="宋体"/>
+          <w:kern w:val="0"/>
+          <w:szCs w:val="21"/>
+        </w:rPr>
+        <w:br/>
+        <w:t>  </w:t>
+      </w:r>
+      <w:proofErr w:type="spellStart"/>
+      <w:r>
+        <w:rPr>
+          <w:rFonts w:ascii="宋体" w:eastAsia="宋体" w:hAnsi="宋体" w:cs="宋体"/>
+          <w:kern w:val="0"/>
+          <w:szCs w:val="21"/>
+        </w:rPr>
+        <w:t>deepin</w:t>
+      </w:r>
+      <w:proofErr w:type="spellEnd"/>
+      <w:r>
+        <w:rPr>
+          <w:rFonts w:ascii="宋体" w:eastAsia="宋体" w:hAnsi="宋体" w:cs="宋体"/>
+          <w:kern w:val="0"/>
+          <w:szCs w:val="21"/>
+        </w:rPr>
+        <w:t>-session-</w:t>
+      </w:r>
+      <w:proofErr w:type="spellStart"/>
+      <w:r>
+        <w:rPr>
+          <w:rFonts w:ascii="宋体" w:eastAsia="宋体" w:hAnsi="宋体" w:cs="宋体"/>
+          <w:kern w:val="0"/>
+          <w:szCs w:val="21"/>
+        </w:rPr>
+        <w:t>fastup</w:t>
+      </w:r>
+      <w:proofErr w:type="spellEnd"/>
+      <w:r>
+        <w:rPr>
+          <w:rFonts w:ascii="宋体" w:eastAsia="宋体" w:hAnsi="宋体" w:cs="宋体"/>
+          <w:kern w:val="0"/>
+          <w:szCs w:val="21"/>
+        </w:rPr>
+        <w:t> </w:t>
+      </w:r>
+      <w:proofErr w:type="spellStart"/>
+      <w:r>
+        <w:rPr>
+          <w:rFonts w:ascii="宋体" w:eastAsia="宋体" w:hAnsi="宋体" w:cs="宋体"/>
+          <w:kern w:val="0"/>
+          <w:szCs w:val="21"/>
+        </w:rPr>
+        <w:t>deepin</w:t>
+      </w:r>
+      <w:proofErr w:type="spellEnd"/>
+      <w:r>
+        <w:rPr>
+          <w:rFonts w:ascii="宋体" w:eastAsia="宋体" w:hAnsi="宋体" w:cs="宋体"/>
+          <w:kern w:val="0"/>
+          <w:szCs w:val="21"/>
+        </w:rPr>
+        <w:t>-system-settings</w:t>
+      </w:r>
+      <w:r>
+        <w:rPr>
+          <w:rFonts w:ascii="宋体" w:eastAsia="宋体" w:hAnsi="宋体" w:cs="宋体"/>
+          <w:kern w:val="0"/>
+          <w:szCs w:val="21"/>
+        </w:rPr>
+        <w:br/>
+        <w:t>  deepin-system-settings-module-a11y deepin-system-settings-module-account</w:t>
+      </w:r>
+      <w:r>
+        <w:rPr>
+          <w:rFonts w:ascii="宋体" w:eastAsia="宋体" w:hAnsi="宋体" w:cs="宋体"/>
+          <w:kern w:val="0"/>
+          <w:szCs w:val="21"/>
+        </w:rPr>
+        <w:br/>
+        <w:t>  </w:t>
+      </w:r>
+      <w:proofErr w:type="spellStart"/>
+      <w:r>
+        <w:rPr>
+          <w:rFonts w:ascii="宋体" w:eastAsia="宋体" w:hAnsi="宋体" w:cs="宋体"/>
+          <w:kern w:val="0"/>
+          <w:szCs w:val="21"/>
+        </w:rPr>
+        <w:t>deepin</w:t>
+      </w:r>
+      <w:proofErr w:type="spellEnd"/>
+      <w:r>
+        <w:rPr>
+          <w:rFonts w:ascii="宋体" w:eastAsia="宋体" w:hAnsi="宋体" w:cs="宋体"/>
+          <w:kern w:val="0"/>
+          <w:szCs w:val="21"/>
+        </w:rPr>
+        <w:t>-system-settings-module-all</w:t>
+      </w:r>
+      <w:r>
+        <w:rPr>
+          <w:rFonts w:ascii="宋体" w:eastAsia="宋体" w:hAnsi="宋体" w:cs="宋体"/>
+          <w:kern w:val="0"/>
+          <w:szCs w:val="21"/>
+        </w:rPr>
+        <w:br/>
+        <w:t>  </w:t>
+      </w:r>
+      <w:proofErr w:type="spellStart"/>
+      <w:r>
+        <w:rPr>
+          <w:rFonts w:ascii="宋体" w:eastAsia="宋体" w:hAnsi="宋体" w:cs="宋体"/>
+          <w:kern w:val="0"/>
+          <w:szCs w:val="21"/>
+        </w:rPr>
+        <w:t>deepin</w:t>
+      </w:r>
+      <w:proofErr w:type="spellEnd"/>
+      <w:r>
+        <w:rPr>
+          <w:rFonts w:ascii="宋体" w:eastAsia="宋体" w:hAnsi="宋体" w:cs="宋体"/>
+          <w:kern w:val="0"/>
+          <w:szCs w:val="21"/>
+        </w:rPr>
+        <w:t>-system-settings-module-application-associate</w:t>
+      </w:r>
+      <w:r>
+        <w:rPr>
+          <w:rFonts w:ascii="宋体" w:eastAsia="宋体" w:hAnsi="宋体" w:cs="宋体"/>
+          <w:kern w:val="0"/>
+          <w:szCs w:val="21"/>
+        </w:rPr>
+        <w:br/>
+        <w:t>  </w:t>
+      </w:r>
+      <w:proofErr w:type="spellStart"/>
+      <w:r>
+        <w:rPr>
+          <w:rFonts w:ascii="宋体" w:eastAsia="宋体" w:hAnsi="宋体" w:cs="宋体"/>
+          <w:kern w:val="0"/>
+          <w:szCs w:val="21"/>
+        </w:rPr>
+        <w:t>deepin</w:t>
+      </w:r>
+      <w:proofErr w:type="spellEnd"/>
+      <w:r>
+        <w:rPr>
+          <w:rFonts w:ascii="宋体" w:eastAsia="宋体" w:hAnsi="宋体" w:cs="宋体"/>
+          <w:kern w:val="0"/>
+          <w:szCs w:val="21"/>
+        </w:rPr>
+        <w:t>-system-settings-module-</w:t>
+      </w:r>
+      <w:proofErr w:type="spellStart"/>
+      <w:r>
+        <w:rPr>
+          <w:rFonts w:ascii="宋体" w:eastAsia="宋体" w:hAnsi="宋体" w:cs="宋体"/>
+          <w:kern w:val="0"/>
+          <w:szCs w:val="21"/>
+        </w:rPr>
+        <w:t>bluetooth</w:t>
+      </w:r>
+      <w:proofErr w:type="spellEnd"/>
+      <w:r>
+        <w:rPr>
+          <w:rFonts w:ascii="宋体" w:eastAsia="宋体" w:hAnsi="宋体" w:cs="宋体"/>
+          <w:kern w:val="0"/>
+          <w:szCs w:val="21"/>
+        </w:rPr>
+        <w:br/>
+        <w:t>  </w:t>
+      </w:r>
+      <w:proofErr w:type="spellStart"/>
+      <w:r>
+        <w:rPr>
+          <w:rFonts w:ascii="宋体" w:eastAsia="宋体" w:hAnsi="宋体" w:cs="宋体"/>
+          <w:kern w:val="0"/>
+          <w:szCs w:val="21"/>
+        </w:rPr>
+        <w:t>deepin</w:t>
+      </w:r>
+      <w:proofErr w:type="spellEnd"/>
+      <w:r>
+        <w:rPr>
+          <w:rFonts w:ascii="宋体" w:eastAsia="宋体" w:hAnsi="宋体" w:cs="宋体"/>
+          <w:kern w:val="0"/>
+          <w:szCs w:val="21"/>
+        </w:rPr>
+        <w:t>-system-settings-module-date-time</w:t>
+      </w:r>
+      <w:r>
+        <w:rPr>
+          <w:rFonts w:ascii="宋体" w:eastAsia="宋体" w:hAnsi="宋体" w:cs="宋体"/>
+          <w:kern w:val="0"/>
+          <w:szCs w:val="21"/>
+        </w:rPr>
+        <w:br/>
+        <w:t>  deepin-system-settings-module-desktop deepin-system-settings-module-display</w:t>
+      </w:r>
+      <w:r>
+        <w:rPr>
+          <w:rFonts w:ascii="宋体" w:eastAsia="宋体" w:hAnsi="宋体" w:cs="宋体"/>
+          <w:kern w:val="0"/>
+          <w:szCs w:val="21"/>
+        </w:rPr>
+        <w:br/>
+        <w:t>  </w:t>
+      </w:r>
+      <w:proofErr w:type="spellStart"/>
+      <w:r>
+        <w:rPr>
+          <w:rFonts w:ascii="宋体" w:eastAsia="宋体" w:hAnsi="宋体" w:cs="宋体"/>
+          <w:kern w:val="0"/>
+          <w:szCs w:val="21"/>
+        </w:rPr>
+        <w:t>deepin</w:t>
+      </w:r>
+      <w:proofErr w:type="spellEnd"/>
+      <w:r>
+        <w:rPr>
+          <w:rFonts w:ascii="宋体" w:eastAsia="宋体" w:hAnsi="宋体" w:cs="宋体"/>
+          <w:kern w:val="0"/>
+          <w:szCs w:val="21"/>
+        </w:rPr>
+        <w:t>-system-settings-module-driver</w:t>
+      </w:r>
+      <w:r>
+        <w:rPr>
+          <w:rFonts w:ascii="宋体" w:eastAsia="宋体" w:hAnsi="宋体" w:cs="宋体"/>
+          <w:kern w:val="0"/>
+          <w:szCs w:val="21"/>
+        </w:rPr>
+        <w:br/>
+        <w:t>  </w:t>
+      </w:r>
+      <w:proofErr w:type="spellStart"/>
+      <w:r>
+        <w:rPr>
+          <w:rFonts w:ascii="宋体" w:eastAsia="宋体" w:hAnsi="宋体" w:cs="宋体"/>
+          <w:kern w:val="0"/>
+          <w:szCs w:val="21"/>
+        </w:rPr>
+        <w:t>deepin</w:t>
+      </w:r>
+      <w:proofErr w:type="spellEnd"/>
+      <w:r>
+        <w:rPr>
+          <w:rFonts w:ascii="宋体" w:eastAsia="宋体" w:hAnsi="宋体" w:cs="宋体"/>
+          <w:kern w:val="0"/>
+          <w:szCs w:val="21"/>
+        </w:rPr>
+        <w:t>-system-settings-module-individuation</w:t>
+      </w:r>
+      <w:r>
+        <w:rPr>
+          <w:rFonts w:ascii="宋体" w:eastAsia="宋体" w:hAnsi="宋体" w:cs="宋体"/>
+          <w:kern w:val="0"/>
+          <w:szCs w:val="21"/>
+        </w:rPr>
+        <w:br/>
+        <w:t>  </w:t>
+      </w:r>
+      <w:proofErr w:type="spellStart"/>
+      <w:r>
+        <w:rPr>
+          <w:rFonts w:ascii="宋体" w:eastAsia="宋体" w:hAnsi="宋体" w:cs="宋体"/>
+          <w:kern w:val="0"/>
+          <w:szCs w:val="21"/>
+        </w:rPr>
+        <w:t>deepin</w:t>
+      </w:r>
+      <w:proofErr w:type="spellEnd"/>
+      <w:r>
+        <w:rPr>
+          <w:rFonts w:ascii="宋体" w:eastAsia="宋体" w:hAnsi="宋体" w:cs="宋体"/>
+          <w:kern w:val="0"/>
+          <w:szCs w:val="21"/>
+        </w:rPr>
+        <w:t>-system-settings-module-keyboard</w:t>
+      </w:r>
+      <w:r>
+        <w:rPr>
+          <w:rFonts w:ascii="宋体" w:eastAsia="宋体" w:hAnsi="宋体" w:cs="宋体"/>
+          <w:kern w:val="0"/>
+          <w:szCs w:val="21"/>
+        </w:rPr>
+        <w:br/>
+        <w:t>  </w:t>
+      </w:r>
+      <w:proofErr w:type="spellStart"/>
+      <w:r>
+        <w:rPr>
+          <w:rFonts w:ascii="宋体" w:eastAsia="宋体" w:hAnsi="宋体" w:cs="宋体"/>
+          <w:kern w:val="0"/>
+          <w:szCs w:val="21"/>
+        </w:rPr>
+        <w:t>deepin</w:t>
+      </w:r>
+      <w:proofErr w:type="spellEnd"/>
+      <w:r>
+        <w:rPr>
+          <w:rFonts w:ascii="宋体" w:eastAsia="宋体" w:hAnsi="宋体" w:cs="宋体"/>
+          <w:kern w:val="0"/>
+          <w:szCs w:val="21"/>
+        </w:rPr>
+        <w:t>-system-settings-module-mount-media</w:t>
+      </w:r>
+      <w:r>
+        <w:rPr>
+          <w:rFonts w:ascii="宋体" w:eastAsia="宋体" w:hAnsi="宋体" w:cs="宋体"/>
+          <w:kern w:val="0"/>
+          <w:szCs w:val="21"/>
+        </w:rPr>
+        <w:br/>
+        <w:t>  deepin-system-settings-module-mouse deepin-system-settings-module-network</w:t>
+      </w:r>
+      <w:r>
+        <w:rPr>
+          <w:rFonts w:ascii="宋体" w:eastAsia="宋体" w:hAnsi="宋体" w:cs="宋体"/>
+          <w:kern w:val="0"/>
+          <w:szCs w:val="21"/>
+        </w:rPr>
+        <w:br/>
+        <w:t>  deepin-system-settings-module-power deepin-system-settings-module-printer</w:t>
+      </w:r>
+      <w:r>
+        <w:rPr>
+          <w:rFonts w:ascii="宋体" w:eastAsia="宋体" w:hAnsi="宋体" w:cs="宋体"/>
+          <w:kern w:val="0"/>
+          <w:szCs w:val="21"/>
+        </w:rPr>
+        <w:br/>
+        <w:t>  </w:t>
+      </w:r>
+      <w:proofErr w:type="spellStart"/>
+      <w:r>
+        <w:rPr>
+          <w:rFonts w:ascii="宋体" w:eastAsia="宋体" w:hAnsi="宋体" w:cs="宋体"/>
+          <w:kern w:val="0"/>
+          <w:szCs w:val="21"/>
+        </w:rPr>
+        <w:t>deepin</w:t>
+      </w:r>
+      <w:proofErr w:type="spellEnd"/>
+      <w:r>
+        <w:rPr>
+          <w:rFonts w:ascii="宋体" w:eastAsia="宋体" w:hAnsi="宋体" w:cs="宋体"/>
+          <w:kern w:val="0"/>
+          <w:szCs w:val="21"/>
+        </w:rPr>
+        <w:t>-system-settings-module-sound</w:t>
+      </w:r>
+      <w:r>
+        <w:rPr>
+          <w:rFonts w:ascii="宋体" w:eastAsia="宋体" w:hAnsi="宋体" w:cs="宋体"/>
+          <w:kern w:val="0"/>
+          <w:szCs w:val="21"/>
+        </w:rPr>
+        <w:br/>
+        <w:t>  </w:t>
+      </w:r>
+      <w:proofErr w:type="spellStart"/>
+      <w:r>
+        <w:rPr>
+          <w:rFonts w:ascii="宋体" w:eastAsia="宋体" w:hAnsi="宋体" w:cs="宋体"/>
+          <w:kern w:val="0"/>
+          <w:szCs w:val="21"/>
+        </w:rPr>
+        <w:t>deepin</w:t>
+      </w:r>
+      <w:proofErr w:type="spellEnd"/>
+      <w:r>
+        <w:rPr>
+          <w:rFonts w:ascii="宋体" w:eastAsia="宋体" w:hAnsi="宋体" w:cs="宋体"/>
+          <w:kern w:val="0"/>
+          <w:szCs w:val="21"/>
+        </w:rPr>
+        <w:t>-system-settings-module-system-information</w:t>
+      </w:r>
+      <w:r>
+        <w:rPr>
+          <w:rFonts w:ascii="宋体" w:eastAsia="宋体" w:hAnsi="宋体" w:cs="宋体"/>
+          <w:kern w:val="0"/>
+          <w:szCs w:val="21"/>
+        </w:rPr>
+        <w:br/>
+        <w:t>  </w:t>
+      </w:r>
+      <w:proofErr w:type="spellStart"/>
+      <w:r>
+        <w:rPr>
+          <w:rFonts w:ascii="宋体" w:eastAsia="宋体" w:hAnsi="宋体" w:cs="宋体"/>
+          <w:kern w:val="0"/>
+          <w:szCs w:val="21"/>
+        </w:rPr>
+        <w:t>deepin</w:t>
+      </w:r>
+      <w:proofErr w:type="spellEnd"/>
+      <w:r>
+        <w:rPr>
+          <w:rFonts w:ascii="宋体" w:eastAsia="宋体" w:hAnsi="宋体" w:cs="宋体"/>
+          <w:kern w:val="0"/>
+          <w:szCs w:val="21"/>
+        </w:rPr>
+        <w:t>-system-settings-module-touchpad</w:t>
+      </w:r>
+      <w:r>
+        <w:rPr>
+          <w:rFonts w:ascii="宋体" w:eastAsia="宋体" w:hAnsi="宋体" w:cs="宋体"/>
+          <w:kern w:val="0"/>
+          <w:szCs w:val="21"/>
+        </w:rPr>
+        <w:br/>
+        <w:t>  deepin-system-settings-module-tray-power deepin-system-tray deepin-ui</w:t>
+      </w:r>
+      <w:r>
+        <w:rPr>
+          <w:rFonts w:ascii="宋体" w:eastAsia="宋体" w:hAnsi="宋体" w:cs="宋体"/>
+          <w:kern w:val="0"/>
+          <w:szCs w:val="21"/>
+        </w:rPr>
+        <w:br/>
       </w:r>
       <w:r>
         <w:rPr>
@@ -3371,6 +4385,223 @@
           <w:szCs w:val="21"/>
         </w:rPr>
         <w:lastRenderedPageBreak/>
+        <w:t>  deepin-xsession-settings faenza-icon-theme g++ g++-4.7 gir1.2-unity-5.0</w:t>
+      </w:r>
+      <w:r>
+        <w:rPr>
+          <w:rFonts w:ascii="宋体" w:eastAsia="宋体" w:hAnsi="宋体" w:cs="宋体"/>
+          <w:kern w:val="0"/>
+          <w:szCs w:val="21"/>
+        </w:rPr>
+        <w:br/>
+        <w:t>  gnome-control-center gnome-control-center-data gnome-session</w:t>
+      </w:r>
+      <w:r>
+        <w:rPr>
+          <w:rFonts w:ascii="宋体" w:eastAsia="宋体" w:hAnsi="宋体" w:cs="宋体"/>
+          <w:kern w:val="0"/>
+          <w:szCs w:val="21"/>
+        </w:rPr>
+        <w:br/>
+        <w:t>  indicator-datetime indicator-power indicator-session indicator-sound</w:t>
+      </w:r>
+      <w:r>
+        <w:rPr>
+          <w:rFonts w:ascii="宋体" w:eastAsia="宋体" w:hAnsi="宋体" w:cs="宋体"/>
+          <w:kern w:val="0"/>
+          <w:szCs w:val="21"/>
+        </w:rPr>
+        <w:br/>
+        <w:t>  libbamf3-1 libdeepin-webkit-3.0-0 libdtk-widget libexpat1-dev libgfortran3</w:t>
+      </w:r>
+      <w:r>
+        <w:rPr>
+          <w:rFonts w:ascii="宋体" w:eastAsia="宋体" w:hAnsi="宋体" w:cs="宋体"/>
+          <w:kern w:val="0"/>
+          <w:szCs w:val="21"/>
+        </w:rPr>
+        <w:br/>
+        <w:t>  libgnome-control-center1 libgnome-desktop-3-7 libharfbuzz0a liblapack3</w:t>
+      </w:r>
+      <w:r>
+        <w:rPr>
+          <w:rFonts w:ascii="宋体" w:eastAsia="宋体" w:hAnsi="宋体" w:cs="宋体"/>
+          <w:kern w:val="0"/>
+          <w:szCs w:val="21"/>
+        </w:rPr>
+        <w:br/>
+        <w:t>  liblightdm-gobject-1-0 liblunar-calendar liblunar-date libopts25</w:t>
+      </w:r>
+      <w:r>
+        <w:rPr>
+          <w:rFonts w:ascii="宋体" w:eastAsia="宋体" w:hAnsi="宋体" w:cs="宋体"/>
+          <w:kern w:val="0"/>
+          <w:szCs w:val="21"/>
+        </w:rPr>
+        <w:br/>
+        <w:t>  libpango-1.0-0 libpangocairo-1.0-0 libpangoft2-1.0-0 libpangox-1.0-0</w:t>
+      </w:r>
+      <w:r>
+        <w:rPr>
+          <w:rFonts w:ascii="宋体" w:eastAsia="宋体" w:hAnsi="宋体" w:cs="宋体"/>
+          <w:kern w:val="0"/>
+          <w:szCs w:val="21"/>
+        </w:rPr>
+        <w:br/>
+        <w:t>  libpangoxft-1.0-0 libpython-dev libpython2.7-dev libstdc++6-4.7-dev</w:t>
+      </w:r>
+      <w:r>
+        <w:rPr>
+          <w:rFonts w:ascii="宋体" w:eastAsia="宋体" w:hAnsi="宋体" w:cs="宋体"/>
+          <w:kern w:val="0"/>
+          <w:szCs w:val="21"/>
+        </w:rPr>
+        <w:br/>
+        <w:t>  libunity-webapps0 lightdm lightdm-remote-session-freerdp nautilus</w:t>
+      </w:r>
+      <w:r>
+        <w:rPr>
+          <w:rFonts w:ascii="宋体" w:eastAsia="宋体" w:hAnsi="宋体" w:cs="宋体"/>
+          <w:kern w:val="0"/>
+          <w:szCs w:val="21"/>
+        </w:rPr>
+        <w:br/>
+        <w:t>  network-manager-l2tp network-manager-l2tp-gnome </w:t>
+      </w:r>
+      <w:proofErr w:type="spellStart"/>
+      <w:r>
+        <w:rPr>
+          <w:rFonts w:ascii="宋体" w:eastAsia="宋体" w:hAnsi="宋体" w:cs="宋体"/>
+          <w:kern w:val="0"/>
+          <w:szCs w:val="21"/>
+        </w:rPr>
+        <w:t>ntp</w:t>
+      </w:r>
+      <w:proofErr w:type="spellEnd"/>
+      <w:r>
+        <w:rPr>
+          <w:rFonts w:ascii="宋体" w:eastAsia="宋体" w:hAnsi="宋体" w:cs="宋体"/>
+          <w:kern w:val="0"/>
+          <w:szCs w:val="21"/>
+        </w:rPr>
+        <w:t> </w:t>
+      </w:r>
+      <w:proofErr w:type="spellStart"/>
+      <w:r>
+        <w:rPr>
+          <w:rFonts w:ascii="宋体" w:eastAsia="宋体" w:hAnsi="宋体" w:cs="宋体"/>
+          <w:kern w:val="0"/>
+          <w:szCs w:val="21"/>
+        </w:rPr>
+        <w:t>openswan</w:t>
+      </w:r>
+      <w:proofErr w:type="spellEnd"/>
+      <w:r>
+        <w:rPr>
+          <w:rFonts w:ascii="宋体" w:eastAsia="宋体" w:hAnsi="宋体" w:cs="宋体"/>
+          <w:kern w:val="0"/>
+          <w:szCs w:val="21"/>
+        </w:rPr>
+        <w:br/>
+        <w:t>  python-deepin-gsettings python-deepin-lunar python-deepin-pulseaudio</w:t>
+      </w:r>
+      <w:r>
+        <w:rPr>
+          <w:rFonts w:ascii="宋体" w:eastAsia="宋体" w:hAnsi="宋体" w:cs="宋体"/>
+          <w:kern w:val="0"/>
+          <w:szCs w:val="21"/>
+        </w:rPr>
+        <w:br/>
+        <w:t>  python-deepin-utils python-deepin-xrandr python-dev python-gevent</w:t>
+      </w:r>
+      <w:r>
+        <w:rPr>
+          <w:rFonts w:ascii="宋体" w:eastAsia="宋体" w:hAnsi="宋体" w:cs="宋体"/>
+          <w:kern w:val="0"/>
+          <w:szCs w:val="21"/>
+        </w:rPr>
+        <w:br/>
+        <w:t>  python-greenlet python-gtop python-gudev python-keyring python-libdtk-widget</w:t>
+      </w:r>
+      <w:r>
+        <w:rPr>
+          <w:rFonts w:ascii="宋体" w:eastAsia="宋体" w:hAnsi="宋体" w:cs="宋体"/>
+          <w:kern w:val="0"/>
+          <w:szCs w:val="21"/>
+        </w:rPr>
+        <w:br/>
+        <w:t>  python-numpy python-psutil python-pystorm python-scipy python-tz</w:t>
+      </w:r>
+      <w:r>
+        <w:rPr>
+          <w:rFonts w:ascii="宋体" w:eastAsia="宋体" w:hAnsi="宋体" w:cs="宋体"/>
+          <w:kern w:val="0"/>
+          <w:szCs w:val="21"/>
+        </w:rPr>
+        <w:br/>
+        <w:t>  python-xklavier python-xlib python-zeitgeist python2.7-dev ttf-xhei-fonts</w:t>
+      </w:r>
+      <w:r>
+        <w:rPr>
+          <w:rFonts w:ascii="宋体" w:eastAsia="宋体" w:hAnsi="宋体" w:cs="宋体"/>
+          <w:kern w:val="0"/>
+          <w:szCs w:val="21"/>
+        </w:rPr>
+        <w:br/>
+        <w:t>  unity-common unity-greeter unity-webapps-service xautomation xl2tpd</w:t>
+      </w:r>
+      <w:r>
+        <w:rPr>
+          <w:rFonts w:ascii="宋体" w:eastAsia="宋体" w:hAnsi="宋体" w:cs="宋体"/>
+          <w:kern w:val="0"/>
+          <w:szCs w:val="21"/>
+        </w:rPr>
+        <w:br/>
+        <w:t>  zeitgeist-core</w:t>
+      </w:r>
+      <w:r>
+        <w:rPr>
+          <w:rFonts w:ascii="宋体" w:eastAsia="宋体" w:hAnsi="宋体" w:cs="宋体"/>
+          <w:kern w:val="0"/>
+          <w:szCs w:val="21"/>
+        </w:rPr>
+        <w:br/>
+        <w:t>The following packages will be upgraded:</w:t>
+      </w:r>
+      <w:r>
+        <w:rPr>
+          <w:rFonts w:ascii="宋体" w:eastAsia="宋体" w:hAnsi="宋体" w:cs="宋体"/>
+          <w:kern w:val="0"/>
+          <w:szCs w:val="21"/>
+        </w:rPr>
+        <w:br/>
+        <w:t>  gnome-desktop3-data gnome-session-bin gnome-session-common libgail-3-0</w:t>
+      </w:r>
+      <w:r>
+        <w:rPr>
+          <w:rFonts w:ascii="宋体" w:eastAsia="宋体" w:hAnsi="宋体" w:cs="宋体"/>
+          <w:kern w:val="0"/>
+          <w:szCs w:val="21"/>
+        </w:rPr>
+        <w:br/>
+        <w:t>  libglib2.0-0 libglib2.0-bin libglibmm-2.4-1c2a libgtk-3-0 libgtk-3-bin</w:t>
+      </w:r>
+      <w:r>
+        <w:rPr>
+          <w:rFonts w:ascii="宋体" w:eastAsia="宋体" w:hAnsi="宋体" w:cs="宋体"/>
+          <w:kern w:val="0"/>
+          <w:szCs w:val="21"/>
+        </w:rPr>
+        <w:br/>
+        <w:t>  libgtk-3-common libnux-4.0-common libpango1.0-0 libplymouth2 nautilus-data</w:t>
+      </w:r>
+      <w:r>
+        <w:rPr>
+          <w:rFonts w:ascii="宋体" w:eastAsia="宋体" w:hAnsi="宋体" w:cs="宋体"/>
+          <w:kern w:val="0"/>
+          <w:szCs w:val="21"/>
+        </w:rPr>
+        <w:br/>
         <w:t>  </w:t>
       </w:r>
       <w:proofErr w:type="spellStart"/>
@@ -3380,415 +4611,7 @@
           <w:kern w:val="0"/>
           <w:szCs w:val="21"/>
         </w:rPr>
-        <w:t>ubuntu</w:t>
-      </w:r>
-      <w:proofErr w:type="spellEnd"/>
-      <w:r>
-        <w:rPr>
-          <w:rFonts w:ascii="宋体" w:eastAsia="宋体" w:hAnsi="宋体" w:cs="宋体"/>
-          <w:kern w:val="0"/>
-          <w:szCs w:val="21"/>
-        </w:rPr>
-        <w:t>-docs desktop-base gnome-session-fallback </w:t>
-      </w:r>
-      <w:proofErr w:type="spellStart"/>
-      <w:r>
-        <w:rPr>
-          <w:rFonts w:ascii="宋体" w:eastAsia="宋体" w:hAnsi="宋体" w:cs="宋体"/>
-          <w:kern w:val="0"/>
-          <w:szCs w:val="21"/>
-        </w:rPr>
-        <w:t>ttf-baekmuk</w:t>
-      </w:r>
-      <w:proofErr w:type="spellEnd"/>
-      <w:r>
-        <w:rPr>
-          <w:rFonts w:ascii="宋体" w:eastAsia="宋体" w:hAnsi="宋体" w:cs="宋体"/>
-          <w:kern w:val="0"/>
-          <w:szCs w:val="21"/>
-        </w:rPr>
-        <w:br/>
-        <w:t>  ttf-arphic-gbsn00lp ttf-arphic-bsmi00lp ttf-arphic-gkai00mp</w:t>
-      </w:r>
-      <w:r>
-        <w:rPr>
-          <w:rFonts w:ascii="宋体" w:eastAsia="宋体" w:hAnsi="宋体" w:cs="宋体"/>
-          <w:kern w:val="0"/>
-          <w:szCs w:val="21"/>
-        </w:rPr>
-        <w:br/>
-        <w:t>  ttf-arphic-bkai00mp libstdc++6-4.7-doc apparmor gnome-sushi ntp-doc</w:t>
-      </w:r>
-      <w:r>
-        <w:rPr>
-          <w:rFonts w:ascii="宋体" w:eastAsia="宋体" w:hAnsi="宋体" w:cs="宋体"/>
-          <w:kern w:val="0"/>
-          <w:szCs w:val="21"/>
-        </w:rPr>
-        <w:br/>
-        <w:t>  openswan-modules-source openswan-modules-dkms openswan-doc curl</w:t>
-      </w:r>
-      <w:r>
-        <w:rPr>
-          <w:rFonts w:ascii="宋体" w:eastAsia="宋体" w:hAnsi="宋体" w:cs="宋体"/>
-          <w:kern w:val="0"/>
-          <w:szCs w:val="21"/>
-        </w:rPr>
-        <w:br/>
-        <w:t>  python-gevent-doc python-gevent-dbg python-greenlet-doc python-greenlet-dev</w:t>
-      </w:r>
-      <w:r>
-        <w:rPr>
-          <w:rFonts w:ascii="宋体" w:eastAsia="宋体" w:hAnsi="宋体" w:cs="宋体"/>
-          <w:kern w:val="0"/>
-          <w:szCs w:val="21"/>
-        </w:rPr>
-        <w:br/>
-        <w:t>  python-greenlet-dbg python-numpy-doc python-numpy-dbg python-nose gfortran</w:t>
-      </w:r>
-      <w:r>
-        <w:rPr>
-          <w:rFonts w:ascii="宋体" w:eastAsia="宋体" w:hAnsi="宋体" w:cs="宋体"/>
-          <w:kern w:val="0"/>
-          <w:szCs w:val="21"/>
-        </w:rPr>
-        <w:br/>
-        <w:t>  zeitgeist-</w:t>
-      </w:r>
-      <w:proofErr w:type="spellStart"/>
-      <w:r>
-        <w:rPr>
-          <w:rFonts w:ascii="宋体" w:eastAsia="宋体" w:hAnsi="宋体" w:cs="宋体"/>
-          <w:kern w:val="0"/>
-          <w:szCs w:val="21"/>
-        </w:rPr>
-        <w:t>datahub</w:t>
-      </w:r>
-      <w:proofErr w:type="spellEnd"/>
-      <w:r>
-        <w:rPr>
-          <w:rFonts w:ascii="宋体" w:eastAsia="宋体" w:hAnsi="宋体" w:cs="宋体"/>
-          <w:kern w:val="0"/>
-          <w:szCs w:val="21"/>
-        </w:rPr>
-        <w:br/>
-        <w:t>Recommended packages:</w:t>
-      </w:r>
-      <w:r>
-        <w:rPr>
-          <w:rFonts w:ascii="宋体" w:eastAsia="宋体" w:hAnsi="宋体" w:cs="宋体"/>
-          <w:kern w:val="0"/>
-          <w:szCs w:val="21"/>
-        </w:rPr>
-        <w:br/>
-        <w:t>  unity gnome-shell </w:t>
-      </w:r>
-      <w:proofErr w:type="spellStart"/>
-      <w:r>
-        <w:rPr>
-          <w:rFonts w:ascii="宋体" w:eastAsia="宋体" w:hAnsi="宋体" w:cs="宋体"/>
-          <w:kern w:val="0"/>
-          <w:szCs w:val="21"/>
-        </w:rPr>
-        <w:t>lightdm</w:t>
-      </w:r>
-      <w:proofErr w:type="spellEnd"/>
-      <w:r>
-        <w:rPr>
-          <w:rFonts w:ascii="宋体" w:eastAsia="宋体" w:hAnsi="宋体" w:cs="宋体"/>
-          <w:kern w:val="0"/>
-          <w:szCs w:val="21"/>
-        </w:rPr>
-        <w:t>-remote-session-</w:t>
-      </w:r>
-      <w:proofErr w:type="spellStart"/>
-      <w:r>
-        <w:rPr>
-          <w:rFonts w:ascii="宋体" w:eastAsia="宋体" w:hAnsi="宋体" w:cs="宋体"/>
-          <w:kern w:val="0"/>
-          <w:szCs w:val="21"/>
-        </w:rPr>
-        <w:t>uccsconfigure</w:t>
-      </w:r>
-      <w:proofErr w:type="spellEnd"/>
-      <w:r>
-        <w:rPr>
-          <w:rFonts w:ascii="宋体" w:eastAsia="宋体" w:hAnsi="宋体" w:cs="宋体"/>
-          <w:kern w:val="0"/>
-          <w:szCs w:val="21"/>
-        </w:rPr>
-        <w:br/>
-        <w:t>The following packages will be REMOVED:</w:t>
-      </w:r>
-      <w:r>
-        <w:rPr>
-          <w:rFonts w:ascii="宋体" w:eastAsia="宋体" w:hAnsi="宋体" w:cs="宋体"/>
-          <w:kern w:val="0"/>
-          <w:szCs w:val="21"/>
-        </w:rPr>
-        <w:br/>
-        <w:t>  account-plugin-generic-</w:t>
-      </w:r>
-      <w:proofErr w:type="spellStart"/>
-      <w:r>
-        <w:rPr>
-          <w:rFonts w:ascii="宋体" w:eastAsia="宋体" w:hAnsi="宋体" w:cs="宋体"/>
-          <w:kern w:val="0"/>
-          <w:szCs w:val="21"/>
-        </w:rPr>
-        <w:t>oauth</w:t>
-      </w:r>
-      <w:proofErr w:type="spellEnd"/>
-      <w:r>
-        <w:rPr>
-          <w:rFonts w:ascii="宋体" w:eastAsia="宋体" w:hAnsi="宋体" w:cs="宋体"/>
-          <w:kern w:val="0"/>
-          <w:szCs w:val="21"/>
-        </w:rPr>
-        <w:t> libdecoration0 libharfbuzz0</w:t>
-      </w:r>
-      <w:r>
-        <w:rPr>
-          <w:rFonts w:ascii="宋体" w:eastAsia="宋体" w:hAnsi="宋体" w:cs="宋体"/>
-          <w:kern w:val="0"/>
-          <w:szCs w:val="21"/>
-        </w:rPr>
-        <w:br/>
-        <w:t>The following NEW packages will be installed:</w:t>
-      </w:r>
-      <w:r>
-        <w:rPr>
-          <w:rFonts w:ascii="宋体" w:eastAsia="宋体" w:hAnsi="宋体" w:cs="宋体"/>
-          <w:kern w:val="0"/>
-          <w:szCs w:val="21"/>
-        </w:rPr>
-        <w:br/>
-        <w:t>  bamfdaemon compiz dde-meta-core deepin-artwork deepin-default-wallpapers</w:t>
-      </w:r>
-      <w:r>
-        <w:rPr>
-          <w:rFonts w:ascii="宋体" w:eastAsia="宋体" w:hAnsi="宋体" w:cs="宋体"/>
-          <w:kern w:val="0"/>
-          <w:szCs w:val="21"/>
-        </w:rPr>
-        <w:br/>
-        <w:t>  </w:t>
-      </w:r>
-      <w:proofErr w:type="spellStart"/>
-      <w:r>
-        <w:rPr>
-          <w:rFonts w:ascii="宋体" w:eastAsia="宋体" w:hAnsi="宋体" w:cs="宋体"/>
-          <w:kern w:val="0"/>
-          <w:szCs w:val="21"/>
-        </w:rPr>
-        <w:t>deepin</w:t>
-      </w:r>
-      <w:proofErr w:type="spellEnd"/>
-      <w:r>
-        <w:rPr>
-          <w:rFonts w:ascii="宋体" w:eastAsia="宋体" w:hAnsi="宋体" w:cs="宋体"/>
-          <w:kern w:val="0"/>
-          <w:szCs w:val="21"/>
-        </w:rPr>
-        <w:t>-desktop-environment </w:t>
-      </w:r>
-      <w:proofErr w:type="spellStart"/>
-      <w:r>
-        <w:rPr>
-          <w:rFonts w:ascii="宋体" w:eastAsia="宋体" w:hAnsi="宋体" w:cs="宋体"/>
-          <w:kern w:val="0"/>
-          <w:szCs w:val="21"/>
-        </w:rPr>
-        <w:t>deepin</w:t>
-      </w:r>
-      <w:proofErr w:type="spellEnd"/>
-      <w:r>
-        <w:rPr>
-          <w:rFonts w:ascii="宋体" w:eastAsia="宋体" w:hAnsi="宋体" w:cs="宋体"/>
-          <w:kern w:val="0"/>
-          <w:szCs w:val="21"/>
-        </w:rPr>
-        <w:t>-desktop-environment-common</w:t>
-      </w:r>
-      <w:r>
-        <w:rPr>
-          <w:rFonts w:ascii="宋体" w:eastAsia="宋体" w:hAnsi="宋体" w:cs="宋体"/>
-          <w:kern w:val="0"/>
-          <w:szCs w:val="21"/>
-        </w:rPr>
-        <w:br/>
-        <w:t>  deepin-desktop-environment-desktop deepin-desktop-environment-dock</w:t>
-      </w:r>
-      <w:r>
-        <w:rPr>
-          <w:rFonts w:ascii="宋体" w:eastAsia="宋体" w:hAnsi="宋体" w:cs="宋体"/>
-          <w:kern w:val="0"/>
-          <w:szCs w:val="21"/>
-        </w:rPr>
-        <w:br/>
-        <w:t>  </w:t>
-      </w:r>
-      <w:proofErr w:type="spellStart"/>
-      <w:r>
-        <w:rPr>
-          <w:rFonts w:ascii="宋体" w:eastAsia="宋体" w:hAnsi="宋体" w:cs="宋体"/>
-          <w:kern w:val="0"/>
-          <w:szCs w:val="21"/>
-        </w:rPr>
-        <w:t>deepin</w:t>
-      </w:r>
-      <w:proofErr w:type="spellEnd"/>
-      <w:r>
-        <w:rPr>
-          <w:rFonts w:ascii="宋体" w:eastAsia="宋体" w:hAnsi="宋体" w:cs="宋体"/>
-          <w:kern w:val="0"/>
-          <w:szCs w:val="21"/>
-        </w:rPr>
-        <w:t>-desktop-environment-launcher</w:t>
-      </w:r>
-      <w:r>
-        <w:rPr>
-          <w:rFonts w:ascii="宋体" w:eastAsia="宋体" w:hAnsi="宋体" w:cs="宋体"/>
-          <w:kern w:val="0"/>
-          <w:szCs w:val="21"/>
-        </w:rPr>
-        <w:br/>
-        <w:t>  deepin-desktop-environment-lightdm-greeter deepin-desktop-environment-lock</w:t>
-      </w:r>
-      <w:r>
-        <w:rPr>
-          <w:rFonts w:ascii="宋体" w:eastAsia="宋体" w:hAnsi="宋体" w:cs="宋体"/>
-          <w:kern w:val="0"/>
-          <w:szCs w:val="21"/>
-        </w:rPr>
-        <w:br/>
-        <w:t>  </w:t>
-      </w:r>
-      <w:proofErr w:type="spellStart"/>
-      <w:r>
-        <w:rPr>
-          <w:rFonts w:ascii="宋体" w:eastAsia="宋体" w:hAnsi="宋体" w:cs="宋体"/>
-          <w:kern w:val="0"/>
-          <w:szCs w:val="21"/>
-        </w:rPr>
-        <w:t>deepin</w:t>
-      </w:r>
-      <w:proofErr w:type="spellEnd"/>
-      <w:r>
-        <w:rPr>
-          <w:rFonts w:ascii="宋体" w:eastAsia="宋体" w:hAnsi="宋体" w:cs="宋体"/>
-          <w:kern w:val="0"/>
-          <w:szCs w:val="21"/>
-        </w:rPr>
-        <w:t>-desktop-environment-plugins</w:t>
-      </w:r>
-      <w:r>
-        <w:rPr>
-          <w:rFonts w:ascii="宋体" w:eastAsia="宋体" w:hAnsi="宋体" w:cs="宋体"/>
-          <w:kern w:val="0"/>
-          <w:szCs w:val="21"/>
-        </w:rPr>
-        <w:br/>
-        <w:t>  </w:t>
-      </w:r>
-      <w:proofErr w:type="spellStart"/>
-      <w:r>
-        <w:rPr>
-          <w:rFonts w:ascii="宋体" w:eastAsia="宋体" w:hAnsi="宋体" w:cs="宋体"/>
-          <w:kern w:val="0"/>
-          <w:szCs w:val="21"/>
-        </w:rPr>
-        <w:t>deepin</w:t>
-      </w:r>
-      <w:proofErr w:type="spellEnd"/>
-      <w:r>
-        <w:rPr>
-          <w:rFonts w:ascii="宋体" w:eastAsia="宋体" w:hAnsi="宋体" w:cs="宋体"/>
-          <w:kern w:val="0"/>
-          <w:szCs w:val="21"/>
-        </w:rPr>
-        <w:t>-desktop-environment-plugins-audio-helper</w:t>
-      </w:r>
-      <w:r>
-        <w:rPr>
-          <w:rFonts w:ascii="宋体" w:eastAsia="宋体" w:hAnsi="宋体" w:cs="宋体"/>
-          <w:kern w:val="0"/>
-          <w:szCs w:val="21"/>
-        </w:rPr>
-        <w:br/>
-        <w:t>  </w:t>
-      </w:r>
-      <w:proofErr w:type="spellStart"/>
-      <w:r>
-        <w:rPr>
-          <w:rFonts w:ascii="宋体" w:eastAsia="宋体" w:hAnsi="宋体" w:cs="宋体"/>
-          <w:kern w:val="0"/>
-          <w:szCs w:val="21"/>
-        </w:rPr>
-        <w:t>deepin</w:t>
-      </w:r>
-      <w:proofErr w:type="spellEnd"/>
-      <w:r>
-        <w:rPr>
-          <w:rFonts w:ascii="宋体" w:eastAsia="宋体" w:hAnsi="宋体" w:cs="宋体"/>
-          <w:kern w:val="0"/>
-          <w:szCs w:val="21"/>
-        </w:rPr>
-        <w:t>-desktop-environment-plugins-clock</w:t>
-      </w:r>
-      <w:r>
-        <w:rPr>
-          <w:rFonts w:ascii="宋体" w:eastAsia="宋体" w:hAnsi="宋体" w:cs="宋体"/>
-          <w:kern w:val="0"/>
-          <w:szCs w:val="21"/>
-        </w:rPr>
-        <w:br/>
-        <w:t>  deepin-desktop-environment-plugins-weather deepin-extra-wallpapers</w:t>
-      </w:r>
-      <w:r>
-        <w:rPr>
-          <w:rFonts w:ascii="宋体" w:eastAsia="宋体" w:hAnsi="宋体" w:cs="宋体"/>
-          <w:kern w:val="0"/>
-          <w:szCs w:val="21"/>
-        </w:rPr>
-        <w:br/>
-        <w:t>  deepin-gtk-theme deepin-icon-theme deepin-notifications deepin-session</w:t>
-      </w:r>
-      <w:r>
-        <w:rPr>
-          <w:rFonts w:ascii="宋体" w:eastAsia="宋体" w:hAnsi="宋体" w:cs="宋体"/>
-          <w:kern w:val="0"/>
-          <w:szCs w:val="21"/>
-        </w:rPr>
-        <w:br/>
-        <w:t>  </w:t>
-      </w:r>
-      <w:proofErr w:type="spellStart"/>
-      <w:r>
-        <w:rPr>
-          <w:rFonts w:ascii="宋体" w:eastAsia="宋体" w:hAnsi="宋体" w:cs="宋体"/>
-          <w:kern w:val="0"/>
-          <w:szCs w:val="21"/>
-        </w:rPr>
-        <w:t>deepin</w:t>
-      </w:r>
-      <w:proofErr w:type="spellEnd"/>
-      <w:r>
-        <w:rPr>
-          <w:rFonts w:ascii="宋体" w:eastAsia="宋体" w:hAnsi="宋体" w:cs="宋体"/>
-          <w:kern w:val="0"/>
-          <w:szCs w:val="21"/>
-        </w:rPr>
-        <w:t>-session-</w:t>
-      </w:r>
-      <w:proofErr w:type="spellStart"/>
-      <w:r>
-        <w:rPr>
-          <w:rFonts w:ascii="宋体" w:eastAsia="宋体" w:hAnsi="宋体" w:cs="宋体"/>
-          <w:kern w:val="0"/>
-          <w:szCs w:val="21"/>
-        </w:rPr>
-        <w:t>fastup</w:t>
+        <w:t>plymouth</w:t>
       </w:r>
       <w:proofErr w:type="spellEnd"/>
       <w:r>
@@ -3806,903 +4629,723 @@
           <w:kern w:val="0"/>
           <w:szCs w:val="21"/>
         </w:rPr>
-        <w:t>deepin</w:t>
-      </w:r>
-      <w:proofErr w:type="spellEnd"/>
-      <w:r>
-        <w:rPr>
-          <w:rFonts w:ascii="宋体" w:eastAsia="宋体" w:hAnsi="宋体" w:cs="宋体"/>
-          <w:kern w:val="0"/>
-          <w:szCs w:val="21"/>
-        </w:rPr>
-        <w:t>-system-settings</w:t>
-      </w:r>
-      <w:r>
-        <w:rPr>
-          <w:rFonts w:ascii="宋体" w:eastAsia="宋体" w:hAnsi="宋体" w:cs="宋体"/>
-          <w:kern w:val="0"/>
-          <w:szCs w:val="21"/>
-        </w:rPr>
-        <w:br/>
-        <w:t>  deepin-system-settings-module-a11y deepin-system-settings-module-account</w:t>
-      </w:r>
-      <w:r>
-        <w:rPr>
-          <w:rFonts w:ascii="宋体" w:eastAsia="宋体" w:hAnsi="宋体" w:cs="宋体"/>
-          <w:kern w:val="0"/>
-          <w:szCs w:val="21"/>
-        </w:rPr>
-        <w:br/>
-        <w:t>  </w:t>
-      </w:r>
-      <w:proofErr w:type="spellStart"/>
-      <w:r>
-        <w:rPr>
-          <w:rFonts w:ascii="宋体" w:eastAsia="宋体" w:hAnsi="宋体" w:cs="宋体"/>
-          <w:kern w:val="0"/>
-          <w:szCs w:val="21"/>
-        </w:rPr>
-        <w:t>deepin</w:t>
-      </w:r>
-      <w:proofErr w:type="spellEnd"/>
-      <w:r>
-        <w:rPr>
-          <w:rFonts w:ascii="宋体" w:eastAsia="宋体" w:hAnsi="宋体" w:cs="宋体"/>
-          <w:kern w:val="0"/>
-          <w:szCs w:val="21"/>
-        </w:rPr>
-        <w:t>-system-settings-module-all</w:t>
-      </w:r>
-      <w:r>
-        <w:rPr>
-          <w:rFonts w:ascii="宋体" w:eastAsia="宋体" w:hAnsi="宋体" w:cs="宋体"/>
-          <w:kern w:val="0"/>
-          <w:szCs w:val="21"/>
-        </w:rPr>
-        <w:br/>
-        <w:t>  </w:t>
-      </w:r>
-      <w:proofErr w:type="spellStart"/>
-      <w:r>
-        <w:rPr>
-          <w:rFonts w:ascii="宋体" w:eastAsia="宋体" w:hAnsi="宋体" w:cs="宋体"/>
-          <w:kern w:val="0"/>
-          <w:szCs w:val="21"/>
-        </w:rPr>
-        <w:t>deepin</w:t>
-      </w:r>
-      <w:proofErr w:type="spellEnd"/>
-      <w:r>
-        <w:rPr>
-          <w:rFonts w:ascii="宋体" w:eastAsia="宋体" w:hAnsi="宋体" w:cs="宋体"/>
-          <w:kern w:val="0"/>
-          <w:szCs w:val="21"/>
-        </w:rPr>
-        <w:t>-system-settings-module-application-associate</w:t>
-      </w:r>
-      <w:r>
-        <w:rPr>
-          <w:rFonts w:ascii="宋体" w:eastAsia="宋体" w:hAnsi="宋体" w:cs="宋体"/>
-          <w:kern w:val="0"/>
-          <w:szCs w:val="21"/>
-        </w:rPr>
-        <w:br/>
-        <w:t>  </w:t>
-      </w:r>
-      <w:proofErr w:type="spellStart"/>
-      <w:r>
-        <w:rPr>
-          <w:rFonts w:ascii="宋体" w:eastAsia="宋体" w:hAnsi="宋体" w:cs="宋体"/>
-          <w:kern w:val="0"/>
-          <w:szCs w:val="21"/>
-        </w:rPr>
-        <w:t>deepin</w:t>
-      </w:r>
-      <w:proofErr w:type="spellEnd"/>
-      <w:r>
-        <w:rPr>
-          <w:rFonts w:ascii="宋体" w:eastAsia="宋体" w:hAnsi="宋体" w:cs="宋体"/>
-          <w:kern w:val="0"/>
-          <w:szCs w:val="21"/>
-        </w:rPr>
-        <w:t>-system-settings-module-</w:t>
-      </w:r>
-      <w:proofErr w:type="spellStart"/>
-      <w:r>
-        <w:rPr>
-          <w:rFonts w:ascii="宋体" w:eastAsia="宋体" w:hAnsi="宋体" w:cs="宋体"/>
-          <w:kern w:val="0"/>
-          <w:szCs w:val="21"/>
-        </w:rPr>
-        <w:t>bluetooth</w:t>
-      </w:r>
-      <w:proofErr w:type="spellEnd"/>
-      <w:r>
-        <w:rPr>
-          <w:rFonts w:ascii="宋体" w:eastAsia="宋体" w:hAnsi="宋体" w:cs="宋体"/>
-          <w:kern w:val="0"/>
-          <w:szCs w:val="21"/>
-        </w:rPr>
-        <w:br/>
-        <w:t>  </w:t>
-      </w:r>
-      <w:proofErr w:type="spellStart"/>
-      <w:r>
-        <w:rPr>
-          <w:rFonts w:ascii="宋体" w:eastAsia="宋体" w:hAnsi="宋体" w:cs="宋体"/>
-          <w:kern w:val="0"/>
-          <w:szCs w:val="21"/>
-        </w:rPr>
-        <w:t>deepin</w:t>
-      </w:r>
-      <w:proofErr w:type="spellEnd"/>
-      <w:r>
-        <w:rPr>
-          <w:rFonts w:ascii="宋体" w:eastAsia="宋体" w:hAnsi="宋体" w:cs="宋体"/>
-          <w:kern w:val="0"/>
-          <w:szCs w:val="21"/>
-        </w:rPr>
-        <w:t>-system-settings-module-date-time</w:t>
-      </w:r>
-      <w:r>
-        <w:rPr>
-          <w:rFonts w:ascii="宋体" w:eastAsia="宋体" w:hAnsi="宋体" w:cs="宋体"/>
-          <w:kern w:val="0"/>
-          <w:szCs w:val="21"/>
-        </w:rPr>
-        <w:br/>
-        <w:t>  deepin-system-settings-module-desktop deepin-system-settings-module-display</w:t>
-      </w:r>
-      <w:r>
-        <w:rPr>
-          <w:rFonts w:ascii="宋体" w:eastAsia="宋体" w:hAnsi="宋体" w:cs="宋体"/>
-          <w:kern w:val="0"/>
-          <w:szCs w:val="21"/>
-        </w:rPr>
-        <w:br/>
-        <w:t>  </w:t>
-      </w:r>
-      <w:proofErr w:type="spellStart"/>
-      <w:r>
-        <w:rPr>
-          <w:rFonts w:ascii="宋体" w:eastAsia="宋体" w:hAnsi="宋体" w:cs="宋体"/>
-          <w:kern w:val="0"/>
-          <w:szCs w:val="21"/>
-        </w:rPr>
-        <w:t>deepin</w:t>
-      </w:r>
-      <w:proofErr w:type="spellEnd"/>
-      <w:r>
-        <w:rPr>
-          <w:rFonts w:ascii="宋体" w:eastAsia="宋体" w:hAnsi="宋体" w:cs="宋体"/>
-          <w:kern w:val="0"/>
-          <w:szCs w:val="21"/>
-        </w:rPr>
-        <w:t>-system-settings-module-driver</w:t>
-      </w:r>
-      <w:r>
-        <w:rPr>
-          <w:rFonts w:ascii="宋体" w:eastAsia="宋体" w:hAnsi="宋体" w:cs="宋体"/>
-          <w:kern w:val="0"/>
-          <w:szCs w:val="21"/>
-        </w:rPr>
-        <w:br/>
-        <w:t>  </w:t>
-      </w:r>
-      <w:proofErr w:type="spellStart"/>
-      <w:r>
-        <w:rPr>
-          <w:rFonts w:ascii="宋体" w:eastAsia="宋体" w:hAnsi="宋体" w:cs="宋体"/>
-          <w:kern w:val="0"/>
-          <w:szCs w:val="21"/>
-        </w:rPr>
-        <w:t>deepin</w:t>
-      </w:r>
-      <w:proofErr w:type="spellEnd"/>
-      <w:r>
-        <w:rPr>
-          <w:rFonts w:ascii="宋体" w:eastAsia="宋体" w:hAnsi="宋体" w:cs="宋体"/>
-          <w:kern w:val="0"/>
-          <w:szCs w:val="21"/>
-        </w:rPr>
-        <w:t>-system-settings-module-individuation</w:t>
-      </w:r>
-      <w:r>
-        <w:rPr>
-          <w:rFonts w:ascii="宋体" w:eastAsia="宋体" w:hAnsi="宋体" w:cs="宋体"/>
-          <w:kern w:val="0"/>
-          <w:szCs w:val="21"/>
-        </w:rPr>
-        <w:br/>
-        <w:t>  </w:t>
-      </w:r>
-      <w:proofErr w:type="spellStart"/>
-      <w:r>
-        <w:rPr>
-          <w:rFonts w:ascii="宋体" w:eastAsia="宋体" w:hAnsi="宋体" w:cs="宋体"/>
-          <w:kern w:val="0"/>
-          <w:szCs w:val="21"/>
-        </w:rPr>
-        <w:t>deepin</w:t>
-      </w:r>
-      <w:proofErr w:type="spellEnd"/>
-      <w:r>
-        <w:rPr>
-          <w:rFonts w:ascii="宋体" w:eastAsia="宋体" w:hAnsi="宋体" w:cs="宋体"/>
-          <w:kern w:val="0"/>
-          <w:szCs w:val="21"/>
-        </w:rPr>
-        <w:t>-system-settings-module-keyboard</w:t>
-      </w:r>
-      <w:r>
-        <w:rPr>
-          <w:rFonts w:ascii="宋体" w:eastAsia="宋体" w:hAnsi="宋体" w:cs="宋体"/>
-          <w:kern w:val="0"/>
-          <w:szCs w:val="21"/>
-        </w:rPr>
-        <w:br/>
-        <w:t>  </w:t>
-      </w:r>
-      <w:proofErr w:type="spellStart"/>
-      <w:r>
-        <w:rPr>
-          <w:rFonts w:ascii="宋体" w:eastAsia="宋体" w:hAnsi="宋体" w:cs="宋体"/>
-          <w:kern w:val="0"/>
-          <w:szCs w:val="21"/>
-        </w:rPr>
-        <w:t>deepin</w:t>
-      </w:r>
-      <w:proofErr w:type="spellEnd"/>
-      <w:r>
-        <w:rPr>
-          <w:rFonts w:ascii="宋体" w:eastAsia="宋体" w:hAnsi="宋体" w:cs="宋体"/>
-          <w:kern w:val="0"/>
-          <w:szCs w:val="21"/>
-        </w:rPr>
-        <w:t>-system-settings-module-mount-media</w:t>
-      </w:r>
-      <w:r>
-        <w:rPr>
-          <w:rFonts w:ascii="宋体" w:eastAsia="宋体" w:hAnsi="宋体" w:cs="宋体"/>
-          <w:kern w:val="0"/>
-          <w:szCs w:val="21"/>
-        </w:rPr>
-        <w:br/>
-        <w:t>  deepin-system-settings-module-mouse deepin-system-settings-module-network</w:t>
-      </w:r>
-      <w:r>
-        <w:rPr>
-          <w:rFonts w:ascii="宋体" w:eastAsia="宋体" w:hAnsi="宋体" w:cs="宋体"/>
-          <w:kern w:val="0"/>
-          <w:szCs w:val="21"/>
-        </w:rPr>
-        <w:br/>
-        <w:t>  deepin-system-settings-module-power deepin-system-settings-module-printer</w:t>
-      </w:r>
-      <w:r>
-        <w:rPr>
-          <w:rFonts w:ascii="宋体" w:eastAsia="宋体" w:hAnsi="宋体" w:cs="宋体"/>
-          <w:kern w:val="0"/>
-          <w:szCs w:val="21"/>
-        </w:rPr>
-        <w:br/>
-        <w:t>  </w:t>
-      </w:r>
-      <w:proofErr w:type="spellStart"/>
-      <w:r>
-        <w:rPr>
-          <w:rFonts w:ascii="宋体" w:eastAsia="宋体" w:hAnsi="宋体" w:cs="宋体"/>
-          <w:kern w:val="0"/>
-          <w:szCs w:val="21"/>
-        </w:rPr>
-        <w:t>deepin</w:t>
-      </w:r>
-      <w:proofErr w:type="spellEnd"/>
-      <w:r>
-        <w:rPr>
-          <w:rFonts w:ascii="宋体" w:eastAsia="宋体" w:hAnsi="宋体" w:cs="宋体"/>
-          <w:kern w:val="0"/>
-          <w:szCs w:val="21"/>
-        </w:rPr>
-        <w:t>-system-settings-module-sound</w:t>
-      </w:r>
-      <w:r>
-        <w:rPr>
-          <w:rFonts w:ascii="宋体" w:eastAsia="宋体" w:hAnsi="宋体" w:cs="宋体"/>
-          <w:kern w:val="0"/>
-          <w:szCs w:val="21"/>
-        </w:rPr>
-        <w:br/>
-        <w:t>  </w:t>
-      </w:r>
-      <w:proofErr w:type="spellStart"/>
-      <w:r>
-        <w:rPr>
-          <w:rFonts w:ascii="宋体" w:eastAsia="宋体" w:hAnsi="宋体" w:cs="宋体"/>
-          <w:kern w:val="0"/>
-          <w:szCs w:val="21"/>
-        </w:rPr>
-        <w:t>deepin</w:t>
-      </w:r>
-      <w:proofErr w:type="spellEnd"/>
-      <w:r>
-        <w:rPr>
-          <w:rFonts w:ascii="宋体" w:eastAsia="宋体" w:hAnsi="宋体" w:cs="宋体"/>
-          <w:kern w:val="0"/>
-          <w:szCs w:val="21"/>
-        </w:rPr>
-        <w:t>-system-settings-module-system-information</w:t>
-      </w:r>
-      <w:r>
-        <w:rPr>
-          <w:rFonts w:ascii="宋体" w:eastAsia="宋体" w:hAnsi="宋体" w:cs="宋体"/>
-          <w:kern w:val="0"/>
-          <w:szCs w:val="21"/>
-        </w:rPr>
-        <w:br/>
-        <w:t>  </w:t>
-      </w:r>
-      <w:proofErr w:type="spellStart"/>
-      <w:r>
-        <w:rPr>
-          <w:rFonts w:ascii="宋体" w:eastAsia="宋体" w:hAnsi="宋体" w:cs="宋体"/>
-          <w:kern w:val="0"/>
-          <w:szCs w:val="21"/>
-        </w:rPr>
-        <w:t>deepin</w:t>
-      </w:r>
-      <w:proofErr w:type="spellEnd"/>
-      <w:r>
-        <w:rPr>
-          <w:rFonts w:ascii="宋体" w:eastAsia="宋体" w:hAnsi="宋体" w:cs="宋体"/>
-          <w:kern w:val="0"/>
-          <w:szCs w:val="21"/>
-        </w:rPr>
-        <w:t>-system-settings-module-touchpad</w:t>
-      </w:r>
-      <w:r>
-        <w:rPr>
-          <w:rFonts w:ascii="宋体" w:eastAsia="宋体" w:hAnsi="宋体" w:cs="宋体"/>
-          <w:kern w:val="0"/>
-          <w:szCs w:val="21"/>
-        </w:rPr>
-        <w:br/>
-        <w:t>  deepin-system-settings-module-tray-power deepin-system-tray deepin-ui</w:t>
-      </w:r>
-      <w:r>
-        <w:rPr>
-          <w:rFonts w:ascii="宋体" w:eastAsia="宋体" w:hAnsi="宋体" w:cs="宋体"/>
-          <w:kern w:val="0"/>
-          <w:szCs w:val="21"/>
-        </w:rPr>
-        <w:br/>
-        <w:t>  deepin-xsession-settings faenza-icon-theme g++ g++-4.7 gir1.2-unity-5.0</w:t>
-      </w:r>
-      <w:r>
-        <w:rPr>
-          <w:rFonts w:ascii="宋体" w:eastAsia="宋体" w:hAnsi="宋体" w:cs="宋体"/>
-          <w:kern w:val="0"/>
-          <w:szCs w:val="21"/>
-        </w:rPr>
-        <w:br/>
-        <w:t>  gnome-control-center gnome-control-center-data gnome-session</w:t>
-      </w:r>
-      <w:r>
-        <w:rPr>
-          <w:rFonts w:ascii="宋体" w:eastAsia="宋体" w:hAnsi="宋体" w:cs="宋体"/>
-          <w:kern w:val="0"/>
-          <w:szCs w:val="21"/>
-        </w:rPr>
-        <w:br/>
-        <w:t>  indicator-datetime indicator-power indicator-session indicator-sound</w:t>
-      </w:r>
-      <w:r>
-        <w:rPr>
-          <w:rFonts w:ascii="宋体" w:eastAsia="宋体" w:hAnsi="宋体" w:cs="宋体"/>
-          <w:kern w:val="0"/>
-          <w:szCs w:val="21"/>
-        </w:rPr>
-        <w:br/>
-        <w:t>  libbamf3-1 libdeepin-webkit-3.0-0 libdtk-widget libexpat1-dev libgfortran3</w:t>
-      </w:r>
-      <w:r>
-        <w:rPr>
-          <w:rFonts w:ascii="宋体" w:eastAsia="宋体" w:hAnsi="宋体" w:cs="宋体"/>
-          <w:kern w:val="0"/>
-          <w:szCs w:val="21"/>
-        </w:rPr>
-        <w:br/>
-        <w:t>  libgnome-control-center1 libgnome-desktop-3-7 libharfbuzz0a liblapack3</w:t>
-      </w:r>
-      <w:r>
-        <w:rPr>
-          <w:rFonts w:ascii="宋体" w:eastAsia="宋体" w:hAnsi="宋体" w:cs="宋体"/>
-          <w:kern w:val="0"/>
-          <w:szCs w:val="21"/>
-        </w:rPr>
-        <w:br/>
-      </w:r>
-      <w:r>
-        <w:rPr>
-          <w:rFonts w:ascii="宋体" w:eastAsia="宋体" w:hAnsi="宋体" w:cs="宋体"/>
-          <w:kern w:val="0"/>
+        <w:t>plymouth</w:t>
+      </w:r>
+      <w:proofErr w:type="spellEnd"/>
+      <w:r>
+        <w:rPr>
+          <w:rFonts w:ascii="宋体" w:eastAsia="宋体" w:hAnsi="宋体" w:cs="宋体"/>
+          <w:kern w:val="0"/>
+          <w:szCs w:val="21"/>
+        </w:rPr>
+        <w:t>-label</w:t>
+      </w:r>
+      <w:r>
+        <w:rPr>
+          <w:rFonts w:ascii="宋体" w:eastAsia="宋体" w:hAnsi="宋体" w:cs="宋体"/>
+          <w:kern w:val="0"/>
+          <w:szCs w:val="21"/>
+        </w:rPr>
+        <w:br/>
+        <w:t>16 upgraded, 114 newly installed, 3 to remove and 367 not upgraded.</w:t>
+      </w:r>
+      <w:r>
+        <w:rPr>
+          <w:rFonts w:ascii="宋体" w:eastAsia="宋体" w:hAnsi="宋体" w:cs="宋体"/>
+          <w:kern w:val="0"/>
+          <w:szCs w:val="21"/>
+        </w:rPr>
+        <w:br/>
+        <w:t>Need to get 234 MB of archives.</w:t>
+      </w:r>
+      <w:r>
+        <w:rPr>
+          <w:rFonts w:ascii="宋体" w:eastAsia="宋体" w:hAnsi="宋体" w:cs="宋体"/>
+          <w:kern w:val="0"/>
+          <w:szCs w:val="21"/>
+        </w:rPr>
+        <w:br/>
+        <w:t>After this operation, 465 MB of additional disk space will be used.</w:t>
+      </w:r>
+      <w:r>
+        <w:rPr>
+          <w:rFonts w:ascii="宋体" w:eastAsia="宋体" w:hAnsi="宋体" w:cs="宋体"/>
+          <w:kern w:val="0"/>
+          <w:szCs w:val="21"/>
+        </w:rPr>
+        <w:br/>
+        <w:t>Do you want to continue [Y/n]? </w:t>
+      </w:r>
+      <w:proofErr w:type="gramStart"/>
+      <w:r>
+        <w:rPr>
+          <w:rFonts w:ascii="宋体" w:eastAsia="宋体" w:hAnsi="宋体" w:cs="宋体"/>
+          <w:kern w:val="0"/>
+          <w:szCs w:val="21"/>
+        </w:rPr>
+        <w:t>y</w:t>
+      </w:r>
+      <w:proofErr w:type="gramEnd"/>
+      <w:r>
+        <w:rPr>
+          <w:rFonts w:ascii="宋体" w:eastAsia="宋体" w:hAnsi="宋体" w:cs="宋体"/>
+          <w:kern w:val="0"/>
+          <w:szCs w:val="21"/>
+        </w:rPr>
+        <w:t xml:space="preserve">  </w:t>
+      </w:r>
+    </w:p>
+    <w:p>
+      <w:pPr>
+        <w:pStyle w:val="2"/>
+        <w:rPr>
+          <w:rFonts w:hint="eastAsia"/>
+        </w:rPr>
+      </w:pPr>
+      <w:r>
+        <w:rPr>
+          <w:rFonts w:hint="eastAsia"/>
+        </w:rPr>
+        <w:t>七</w:t>
+      </w:r>
+      <w:r>
+        <w:rPr>
+          <w:rFonts w:hint="eastAsia"/>
+        </w:rPr>
+        <w:t>、</w:t>
+      </w:r>
+      <w:r>
+        <w:rPr>
+          <w:rFonts w:hint="eastAsia"/>
+        </w:rPr>
+        <w:t>Wiki</w:t>
+      </w:r>
+      <w:r>
+        <w:rPr>
+          <w:rFonts w:hint="eastAsia"/>
+        </w:rPr>
+        <w:t>安装</w:t>
+      </w:r>
+    </w:p>
+    <w:p>
+      <w:pPr>
+        <w:rPr>
+          <w:rFonts w:hint="eastAsia"/>
+          <w:szCs w:val="21"/>
+        </w:rPr>
+      </w:pPr>
+      <w:r>
+        <w:rPr>
+          <w:rFonts w:hint="eastAsia"/>
+          <w:szCs w:val="21"/>
+        </w:rPr>
+        <w:t>wiki</w:t>
+      </w:r>
+      <w:r>
+        <w:rPr>
+          <w:rFonts w:hint="eastAsia"/>
+          <w:szCs w:val="21"/>
+        </w:rPr>
+        <w:t>使用</w:t>
+      </w:r>
+      <w:r>
+        <w:rPr>
+          <w:rFonts w:hint="eastAsia"/>
+          <w:szCs w:val="21"/>
+        </w:rPr>
+        <w:t>LAMP</w:t>
+      </w:r>
+      <w:r>
+        <w:rPr>
+          <w:rFonts w:hint="eastAsia"/>
+          <w:szCs w:val="21"/>
+        </w:rPr>
+        <w:t>架构。</w:t>
+      </w:r>
+    </w:p>
+    <w:p>
+      <w:pPr>
+        <w:rPr>
+          <w:rFonts w:hint="eastAsia"/>
+          <w:szCs w:val="21"/>
+        </w:rPr>
+      </w:pPr>
+      <w:r>
+        <w:rPr>
+          <w:rFonts w:hint="eastAsia"/>
+          <w:szCs w:val="21"/>
+        </w:rPr>
+        <w:t>deb</w:t>
+      </w:r>
+      <w:proofErr w:type="gramStart"/>
+      <w:r>
+        <w:rPr>
+          <w:rFonts w:hint="eastAsia"/>
+          <w:szCs w:val="21"/>
+        </w:rPr>
+        <w:t>些列发型</w:t>
+      </w:r>
+      <w:proofErr w:type="gramEnd"/>
+      <w:r>
+        <w:rPr>
+          <w:rFonts w:hint="eastAsia"/>
+          <w:szCs w:val="21"/>
+        </w:rPr>
+        <w:t>版需要安装的包如下：</w:t>
+      </w:r>
+    </w:p>
+    <w:p>
+      <w:pPr>
+        <w:rPr>
+          <w:szCs w:val="21"/>
+        </w:rPr>
+      </w:pPr>
+      <w:proofErr w:type="spellStart"/>
+      <w:proofErr w:type="gramStart"/>
+      <w:r>
+        <w:rPr>
+          <w:szCs w:val="21"/>
+        </w:rPr>
+        <w:t>sudo</w:t>
+      </w:r>
+      <w:proofErr w:type="spellEnd"/>
+      <w:proofErr w:type="gramEnd"/>
+      <w:r>
+        <w:rPr>
+          <w:szCs w:val="21"/>
+        </w:rPr>
+        <w:t xml:space="preserve"> apt-get install apache2 php5 php5-mysql </w:t>
+      </w:r>
+      <w:proofErr w:type="spellStart"/>
+      <w:r>
+        <w:rPr>
+          <w:szCs w:val="21"/>
+        </w:rPr>
+        <w:t>mysql</w:t>
+      </w:r>
+      <w:proofErr w:type="spellEnd"/>
+      <w:r>
+        <w:rPr>
+          <w:szCs w:val="21"/>
+        </w:rPr>
+        <w:t>-server</w:t>
+      </w:r>
+    </w:p>
+    <w:p>
+      <w:pPr>
+        <w:rPr>
+          <w:rFonts w:hint="eastAsia"/>
+          <w:szCs w:val="21"/>
+        </w:rPr>
+      </w:pPr>
+      <w:r>
+        <w:rPr>
+          <w:rFonts w:hint="eastAsia"/>
+          <w:szCs w:val="21"/>
+        </w:rPr>
+        <w:t>一、</w:t>
+      </w:r>
+      <w:proofErr w:type="spellStart"/>
+      <w:r>
+        <w:rPr>
+          <w:rFonts w:hint="eastAsia"/>
+          <w:szCs w:val="21"/>
+        </w:rPr>
+        <w:t>mysql</w:t>
+      </w:r>
+      <w:proofErr w:type="spellEnd"/>
+      <w:r>
+        <w:rPr>
+          <w:rFonts w:hint="eastAsia"/>
+          <w:szCs w:val="21"/>
+        </w:rPr>
+        <w:t>密码重置</w:t>
+      </w:r>
+    </w:p>
+    <w:p>
+      <w:pPr>
+        <w:rPr>
+          <w:rFonts w:hint="eastAsia"/>
+          <w:szCs w:val="21"/>
+        </w:rPr>
+      </w:pPr>
+      <w:r>
+        <w:rPr>
+          <w:rFonts w:hint="eastAsia"/>
+          <w:szCs w:val="21"/>
+        </w:rPr>
+        <w:t xml:space="preserve">1.1 </w:t>
+      </w:r>
+      <w:r>
+        <w:rPr>
+          <w:rFonts w:hint="eastAsia"/>
+          <w:szCs w:val="21"/>
+        </w:rPr>
+        <w:t>进入</w:t>
+      </w:r>
+      <w:proofErr w:type="spellStart"/>
+      <w:r>
+        <w:rPr>
+          <w:rFonts w:hint="eastAsia"/>
+          <w:szCs w:val="21"/>
+        </w:rPr>
+        <w:t>msqld_safe</w:t>
+      </w:r>
+      <w:proofErr w:type="spellEnd"/>
+      <w:r>
+        <w:rPr>
+          <w:rFonts w:hint="eastAsia"/>
+          <w:szCs w:val="21"/>
+        </w:rPr>
+        <w:t>模式</w:t>
+      </w:r>
+    </w:p>
+    <w:p>
+      <w:pPr>
+        <w:rPr>
+          <w:szCs w:val="21"/>
+        </w:rPr>
+      </w:pPr>
+      <w:r>
+        <w:rPr>
+          <w:szCs w:val="21"/>
+        </w:rPr>
+        <w:t>/</w:t>
+      </w:r>
+      <w:proofErr w:type="spellStart"/>
+      <w:r>
+        <w:rPr>
+          <w:szCs w:val="21"/>
+        </w:rPr>
+        <w:t>etc</w:t>
+      </w:r>
+      <w:proofErr w:type="spellEnd"/>
+      <w:r>
+        <w:rPr>
+          <w:szCs w:val="21"/>
+        </w:rPr>
+        <w:t>/</w:t>
+      </w:r>
+      <w:proofErr w:type="spellStart"/>
+      <w:r>
+        <w:rPr>
+          <w:szCs w:val="21"/>
+        </w:rPr>
+        <w:t>init.d</w:t>
+      </w:r>
+      <w:proofErr w:type="spellEnd"/>
+      <w:r>
+        <w:rPr>
+          <w:szCs w:val="21"/>
+        </w:rPr>
+        <w:t>/</w:t>
+      </w:r>
+      <w:proofErr w:type="spellStart"/>
+      <w:r>
+        <w:rPr>
+          <w:szCs w:val="21"/>
+        </w:rPr>
+        <w:t>mysql</w:t>
+      </w:r>
+      <w:proofErr w:type="spellEnd"/>
+      <w:r>
+        <w:rPr>
+          <w:szCs w:val="21"/>
+        </w:rPr>
+        <w:t xml:space="preserve"> stop (service </w:t>
+      </w:r>
+      <w:proofErr w:type="spellStart"/>
+      <w:r>
+        <w:rPr>
+          <w:szCs w:val="21"/>
+        </w:rPr>
+        <w:t>mysqld</w:t>
+      </w:r>
+      <w:proofErr w:type="spellEnd"/>
+      <w:r>
+        <w:rPr>
+          <w:szCs w:val="21"/>
+        </w:rPr>
+        <w:t xml:space="preserve"> </w:t>
+      </w:r>
+      <w:proofErr w:type="gramStart"/>
+      <w:r>
+        <w:rPr>
+          <w:szCs w:val="21"/>
+        </w:rPr>
+        <w:t>stop )</w:t>
+      </w:r>
+      <w:proofErr w:type="gramEnd"/>
+    </w:p>
+    <w:p>
+      <w:pPr>
+        <w:rPr>
+          <w:szCs w:val="21"/>
+        </w:rPr>
+      </w:pPr>
+      <w:r>
+        <w:rPr>
+          <w:szCs w:val="21"/>
+        </w:rPr>
+        <w:t>/</w:t>
+      </w:r>
+      <w:proofErr w:type="spellStart"/>
+      <w:r>
+        <w:rPr>
+          <w:szCs w:val="21"/>
+        </w:rPr>
+        <w:t>usr</w:t>
+      </w:r>
+      <w:proofErr w:type="spellEnd"/>
+      <w:r>
+        <w:rPr>
+          <w:szCs w:val="21"/>
+        </w:rPr>
+        <w:t>/bin/</w:t>
+      </w:r>
+      <w:proofErr w:type="spellStart"/>
+      <w:r>
+        <w:rPr>
+          <w:szCs w:val="21"/>
+        </w:rPr>
+        <w:t>mysqld_safe</w:t>
+      </w:r>
+      <w:proofErr w:type="spellEnd"/>
+      <w:r>
+        <w:rPr>
+          <w:szCs w:val="21"/>
+        </w:rPr>
+        <w:t xml:space="preserve"> --skip-grant-tables</w:t>
+      </w:r>
+    </w:p>
+    <w:p>
+      <w:pPr>
+        <w:rPr>
+          <w:rFonts w:hint="eastAsia"/>
+          <w:szCs w:val="21"/>
+        </w:rPr>
+      </w:pPr>
+      <w:r>
+        <w:rPr>
+          <w:rFonts w:hint="eastAsia"/>
+          <w:szCs w:val="21"/>
+        </w:rPr>
+        <w:t xml:space="preserve">1.2 </w:t>
+      </w:r>
+      <w:r>
+        <w:rPr>
+          <w:rFonts w:hint="eastAsia"/>
+          <w:szCs w:val="21"/>
+        </w:rPr>
+        <w:t>使用</w:t>
+      </w:r>
+      <w:r>
+        <w:rPr>
+          <w:rFonts w:hint="eastAsia"/>
+          <w:szCs w:val="21"/>
+        </w:rPr>
+        <w:t>root</w:t>
+      </w:r>
+      <w:r>
+        <w:rPr>
+          <w:rFonts w:hint="eastAsia"/>
+          <w:szCs w:val="21"/>
+        </w:rPr>
+        <w:t>用户修改</w:t>
+      </w:r>
+      <w:proofErr w:type="spellStart"/>
+      <w:r>
+        <w:rPr>
+          <w:rFonts w:hint="eastAsia"/>
+          <w:szCs w:val="21"/>
+        </w:rPr>
+        <w:t>mysql</w:t>
+      </w:r>
+      <w:proofErr w:type="spellEnd"/>
+      <w:r>
+        <w:rPr>
+          <w:rFonts w:hint="eastAsia"/>
+          <w:szCs w:val="21"/>
+        </w:rPr>
+        <w:t>的</w:t>
+      </w:r>
+      <w:r>
+        <w:rPr>
+          <w:rFonts w:hint="eastAsia"/>
+          <w:szCs w:val="21"/>
+        </w:rPr>
+        <w:t>root</w:t>
+      </w:r>
+      <w:r>
+        <w:rPr>
+          <w:rFonts w:hint="eastAsia"/>
+          <w:szCs w:val="21"/>
+        </w:rPr>
+        <w:t>密码</w:t>
+      </w:r>
+    </w:p>
+    <w:p>
+      <w:pPr>
+        <w:rPr>
+          <w:rFonts w:hint="eastAsia"/>
+          <w:szCs w:val="21"/>
+        </w:rPr>
+      </w:pPr>
+      <w:r>
+        <w:rPr>
+          <w:rFonts w:hint="eastAsia"/>
+          <w:szCs w:val="21"/>
+        </w:rPr>
+        <w:t>另外开个</w:t>
+      </w:r>
+      <w:r>
+        <w:rPr>
+          <w:rFonts w:hint="eastAsia"/>
+          <w:szCs w:val="21"/>
+        </w:rPr>
+        <w:t>SSH</w:t>
+      </w:r>
+      <w:r>
+        <w:rPr>
+          <w:rFonts w:hint="eastAsia"/>
+          <w:szCs w:val="21"/>
+        </w:rPr>
+        <w:t>连接</w:t>
+      </w:r>
+    </w:p>
+    <w:p>
+      <w:pPr>
+        <w:rPr>
+          <w:szCs w:val="21"/>
+        </w:rPr>
+      </w:pPr>
+      <w:r>
+        <w:rPr>
+          <w:szCs w:val="21"/>
+        </w:rPr>
+        <w:t>[</w:t>
+      </w:r>
+      <w:proofErr w:type="spellStart"/>
+      <w:r>
+        <w:rPr>
+          <w:szCs w:val="21"/>
+        </w:rPr>
+        <w:t>root@localhost</w:t>
+      </w:r>
+      <w:proofErr w:type="spellEnd"/>
+      <w:r>
+        <w:rPr>
+          <w:szCs w:val="21"/>
+        </w:rPr>
+        <w:t xml:space="preserve"> ~]# </w:t>
+      </w:r>
+      <w:proofErr w:type="spellStart"/>
+      <w:proofErr w:type="gramStart"/>
+      <w:r>
+        <w:rPr>
+          <w:szCs w:val="21"/>
+        </w:rPr>
+        <w:t>mysql</w:t>
+      </w:r>
+      <w:proofErr w:type="spellEnd"/>
+      <w:proofErr w:type="gramEnd"/>
+    </w:p>
+    <w:p>
+      <w:pPr>
+        <w:rPr>
+          <w:szCs w:val="21"/>
+        </w:rPr>
+      </w:pPr>
+      <w:proofErr w:type="spellStart"/>
+      <w:proofErr w:type="gramStart"/>
+      <w:r>
+        <w:rPr>
+          <w:szCs w:val="21"/>
+        </w:rPr>
+        <w:t>mysql</w:t>
+      </w:r>
+      <w:proofErr w:type="spellEnd"/>
+      <w:r>
+        <w:rPr>
+          <w:szCs w:val="21"/>
+        </w:rPr>
+        <w:t>&gt;</w:t>
+      </w:r>
+      <w:proofErr w:type="gramEnd"/>
+      <w:r>
+        <w:rPr>
+          <w:szCs w:val="21"/>
+        </w:rPr>
+        <w:t xml:space="preserve">use </w:t>
+      </w:r>
+      <w:proofErr w:type="spellStart"/>
+      <w:r>
+        <w:rPr>
+          <w:szCs w:val="21"/>
+        </w:rPr>
+        <w:t>mysql</w:t>
+      </w:r>
+      <w:proofErr w:type="spellEnd"/>
+    </w:p>
+    <w:p>
+      <w:pPr>
+        <w:rPr>
+          <w:szCs w:val="21"/>
+        </w:rPr>
+      </w:pPr>
+      <w:proofErr w:type="spellStart"/>
+      <w:proofErr w:type="gramStart"/>
+      <w:r>
+        <w:rPr>
+          <w:szCs w:val="21"/>
+        </w:rPr>
+        <w:t>mysql</w:t>
+      </w:r>
+      <w:proofErr w:type="spellEnd"/>
+      <w:r>
+        <w:rPr>
+          <w:szCs w:val="21"/>
+        </w:rPr>
+        <w:t>&gt;</w:t>
+      </w:r>
+      <w:proofErr w:type="gramEnd"/>
+      <w:r>
+        <w:rPr>
+          <w:szCs w:val="21"/>
+        </w:rPr>
+        <w:t>update user set password=password("123456") where user="root";</w:t>
+      </w:r>
+    </w:p>
+    <w:p>
+      <w:pPr>
+        <w:rPr>
+          <w:szCs w:val="21"/>
+        </w:rPr>
+      </w:pPr>
+      <w:proofErr w:type="spellStart"/>
+      <w:proofErr w:type="gramStart"/>
+      <w:r>
+        <w:rPr>
+          <w:szCs w:val="21"/>
+        </w:rPr>
+        <w:t>mysql</w:t>
+      </w:r>
+      <w:proofErr w:type="spellEnd"/>
+      <w:r>
+        <w:rPr>
+          <w:szCs w:val="21"/>
+        </w:rPr>
+        <w:t>&gt;</w:t>
+      </w:r>
+      <w:proofErr w:type="gramEnd"/>
+      <w:r>
+        <w:rPr>
+          <w:szCs w:val="21"/>
+        </w:rPr>
+        <w:t>flush privileges;</w:t>
+      </w:r>
+    </w:p>
+    <w:p>
+      <w:pPr>
+        <w:rPr>
+          <w:szCs w:val="21"/>
+        </w:rPr>
+      </w:pPr>
+      <w:proofErr w:type="spellStart"/>
+      <w:proofErr w:type="gramStart"/>
+      <w:r>
+        <w:rPr>
+          <w:szCs w:val="21"/>
+        </w:rPr>
+        <w:t>mysql</w:t>
+      </w:r>
+      <w:proofErr w:type="spellEnd"/>
+      <w:r>
+        <w:rPr>
+          <w:szCs w:val="21"/>
+        </w:rPr>
+        <w:t>&gt;</w:t>
+      </w:r>
+      <w:proofErr w:type="gramEnd"/>
+      <w:r>
+        <w:rPr>
+          <w:szCs w:val="21"/>
+        </w:rPr>
+        <w:t>exit</w:t>
+      </w:r>
+    </w:p>
+    <w:p>
+      <w:pPr>
+        <w:rPr>
+          <w:rFonts w:hint="eastAsia"/>
+          <w:szCs w:val="21"/>
+        </w:rPr>
+      </w:pPr>
+      <w:r>
+        <w:rPr>
+          <w:rFonts w:hint="eastAsia"/>
+          <w:szCs w:val="21"/>
+        </w:rPr>
+        <w:t xml:space="preserve">1.3 </w:t>
+      </w:r>
+      <w:r>
+        <w:rPr>
+          <w:rFonts w:hint="eastAsia"/>
+          <w:szCs w:val="21"/>
+        </w:rPr>
+        <w:t>关闭之前运行的窗口</w:t>
+      </w:r>
+    </w:p>
+    <w:p>
+      <w:pPr>
+        <w:rPr>
+          <w:rFonts w:hint="eastAsia"/>
+          <w:szCs w:val="21"/>
+        </w:rPr>
+      </w:pPr>
+      <w:r>
+        <w:rPr>
+          <w:rFonts w:hint="eastAsia"/>
           <w:szCs w:val="21"/>
         </w:rPr>
         <w:lastRenderedPageBreak/>
-        <w:t>  liblightdm-gobject-1-0 liblunar-calendar liblunar-date libopts25</w:t>
-      </w:r>
-      <w:r>
-        <w:rPr>
-          <w:rFonts w:ascii="宋体" w:eastAsia="宋体" w:hAnsi="宋体" w:cs="宋体"/>
-          <w:kern w:val="0"/>
-          <w:szCs w:val="21"/>
-        </w:rPr>
-        <w:br/>
-        <w:t>  libpango-1.0-0 libpangocairo-1.0-0 libpangoft2-1.0-0 libpangox-1.0-0</w:t>
-      </w:r>
-      <w:r>
-        <w:rPr>
-          <w:rFonts w:ascii="宋体" w:eastAsia="宋体" w:hAnsi="宋体" w:cs="宋体"/>
-          <w:kern w:val="0"/>
-          <w:szCs w:val="21"/>
-        </w:rPr>
-        <w:br/>
-        <w:t>  libpangoxft-1.0-0 libpython-dev libpython2.7-dev libstdc++6-4.7-dev</w:t>
-      </w:r>
-      <w:r>
-        <w:rPr>
-          <w:rFonts w:ascii="宋体" w:eastAsia="宋体" w:hAnsi="宋体" w:cs="宋体"/>
-          <w:kern w:val="0"/>
-          <w:szCs w:val="21"/>
-        </w:rPr>
-        <w:br/>
-        <w:t>  libunity-webapps0 lightdm lightdm-remote-session-freerdp nautilus</w:t>
-      </w:r>
-      <w:r>
-        <w:rPr>
-          <w:rFonts w:ascii="宋体" w:eastAsia="宋体" w:hAnsi="宋体" w:cs="宋体"/>
-          <w:kern w:val="0"/>
-          <w:szCs w:val="21"/>
-        </w:rPr>
-        <w:br/>
-        <w:t>  network-manager-l2tp network-manager-l2tp-gnome </w:t>
-      </w:r>
-      <w:proofErr w:type="spellStart"/>
-      <w:r>
-        <w:rPr>
-          <w:rFonts w:ascii="宋体" w:eastAsia="宋体" w:hAnsi="宋体" w:cs="宋体"/>
-          <w:kern w:val="0"/>
-          <w:szCs w:val="21"/>
-        </w:rPr>
-        <w:t>ntp</w:t>
-      </w:r>
-      <w:proofErr w:type="spellEnd"/>
-      <w:r>
-        <w:rPr>
-          <w:rFonts w:ascii="宋体" w:eastAsia="宋体" w:hAnsi="宋体" w:cs="宋体"/>
-          <w:kern w:val="0"/>
-          <w:szCs w:val="21"/>
-        </w:rPr>
-        <w:t> </w:t>
-      </w:r>
-      <w:proofErr w:type="spellStart"/>
-      <w:r>
-        <w:rPr>
-          <w:rFonts w:ascii="宋体" w:eastAsia="宋体" w:hAnsi="宋体" w:cs="宋体"/>
-          <w:kern w:val="0"/>
-          <w:szCs w:val="21"/>
-        </w:rPr>
-        <w:t>openswan</w:t>
-      </w:r>
-      <w:proofErr w:type="spellEnd"/>
-      <w:r>
-        <w:rPr>
-          <w:rFonts w:ascii="宋体" w:eastAsia="宋体" w:hAnsi="宋体" w:cs="宋体"/>
-          <w:kern w:val="0"/>
-          <w:szCs w:val="21"/>
-        </w:rPr>
-        <w:br/>
-        <w:t>  python-deepin-gsettings python-deepin-lunar python-deepin-pulseaudio</w:t>
-      </w:r>
-      <w:r>
-        <w:rPr>
-          <w:rFonts w:ascii="宋体" w:eastAsia="宋体" w:hAnsi="宋体" w:cs="宋体"/>
-          <w:kern w:val="0"/>
-          <w:szCs w:val="21"/>
-        </w:rPr>
-        <w:br/>
-        <w:t>  python-deepin-utils python-deepin-xrandr python-dev python-gevent</w:t>
-      </w:r>
-      <w:r>
-        <w:rPr>
-          <w:rFonts w:ascii="宋体" w:eastAsia="宋体" w:hAnsi="宋体" w:cs="宋体"/>
-          <w:kern w:val="0"/>
-          <w:szCs w:val="21"/>
-        </w:rPr>
-        <w:br/>
-        <w:t>  python-greenlet python-gtop python-gudev python-keyring python-libdtk-widget</w:t>
-      </w:r>
-      <w:r>
-        <w:rPr>
-          <w:rFonts w:ascii="宋体" w:eastAsia="宋体" w:hAnsi="宋体" w:cs="宋体"/>
-          <w:kern w:val="0"/>
-          <w:szCs w:val="21"/>
-        </w:rPr>
-        <w:br/>
-        <w:t>  python-numpy python-psutil python-pystorm python-scipy python-tz</w:t>
-      </w:r>
-      <w:r>
-        <w:rPr>
-          <w:rFonts w:ascii="宋体" w:eastAsia="宋体" w:hAnsi="宋体" w:cs="宋体"/>
-          <w:kern w:val="0"/>
-          <w:szCs w:val="21"/>
-        </w:rPr>
-        <w:br/>
-        <w:t>  python-xklavier python-xlib python-zeitgeist python2.7-dev ttf-xhei-fonts</w:t>
-      </w:r>
-      <w:r>
-        <w:rPr>
-          <w:rFonts w:ascii="宋体" w:eastAsia="宋体" w:hAnsi="宋体" w:cs="宋体"/>
-          <w:kern w:val="0"/>
-          <w:szCs w:val="21"/>
-        </w:rPr>
-        <w:br/>
-        <w:t>  unity-common unity-greeter unity-webapps-service xautomation xl2tpd</w:t>
-      </w:r>
-      <w:r>
-        <w:rPr>
-          <w:rFonts w:ascii="宋体" w:eastAsia="宋体" w:hAnsi="宋体" w:cs="宋体"/>
-          <w:kern w:val="0"/>
-          <w:szCs w:val="21"/>
-        </w:rPr>
-        <w:br/>
-        <w:t>  zeitgeist-core</w:t>
-      </w:r>
-      <w:r>
-        <w:rPr>
-          <w:rFonts w:ascii="宋体" w:eastAsia="宋体" w:hAnsi="宋体" w:cs="宋体"/>
-          <w:kern w:val="0"/>
-          <w:szCs w:val="21"/>
-        </w:rPr>
-        <w:br/>
-        <w:t>The following packages will be upgraded:</w:t>
-      </w:r>
-      <w:r>
-        <w:rPr>
-          <w:rFonts w:ascii="宋体" w:eastAsia="宋体" w:hAnsi="宋体" w:cs="宋体"/>
-          <w:kern w:val="0"/>
-          <w:szCs w:val="21"/>
-        </w:rPr>
-        <w:br/>
-        <w:t>  gnome-desktop3-data gnome-session-bin gnome-session-common libgail-3-0</w:t>
-      </w:r>
-      <w:r>
-        <w:rPr>
-          <w:rFonts w:ascii="宋体" w:eastAsia="宋体" w:hAnsi="宋体" w:cs="宋体"/>
-          <w:kern w:val="0"/>
-          <w:szCs w:val="21"/>
-        </w:rPr>
-        <w:br/>
-        <w:t>  libglib2.0-0 libglib2.0-bin libglibmm-2.4-1c2a libgtk-3-0 libgtk-3-bin</w:t>
-      </w:r>
-      <w:r>
-        <w:rPr>
-          <w:rFonts w:ascii="宋体" w:eastAsia="宋体" w:hAnsi="宋体" w:cs="宋体"/>
-          <w:kern w:val="0"/>
-          <w:szCs w:val="21"/>
-        </w:rPr>
-        <w:br/>
-        <w:t>  libgtk-3-common libnux-4.0-common libpango1.0-0 libplymouth2 nautilus-data</w:t>
-      </w:r>
-      <w:r>
-        <w:rPr>
-          <w:rFonts w:ascii="宋体" w:eastAsia="宋体" w:hAnsi="宋体" w:cs="宋体"/>
-          <w:kern w:val="0"/>
-          <w:szCs w:val="21"/>
-        </w:rPr>
-        <w:br/>
-        <w:t>  </w:t>
-      </w:r>
-      <w:proofErr w:type="spellStart"/>
-      <w:r>
-        <w:rPr>
-          <w:rFonts w:ascii="宋体" w:eastAsia="宋体" w:hAnsi="宋体" w:cs="宋体"/>
-          <w:kern w:val="0"/>
-          <w:szCs w:val="21"/>
-        </w:rPr>
-        <w:t>plymouth</w:t>
-      </w:r>
-      <w:proofErr w:type="spellEnd"/>
-      <w:r>
-        <w:rPr>
-          <w:rFonts w:ascii="宋体" w:eastAsia="宋体" w:hAnsi="宋体" w:cs="宋体"/>
-          <w:kern w:val="0"/>
-          <w:szCs w:val="21"/>
-        </w:rPr>
-        <w:t> </w:t>
-      </w:r>
-      <w:proofErr w:type="spellStart"/>
-      <w:r>
-        <w:rPr>
-          <w:rFonts w:ascii="宋体" w:eastAsia="宋体" w:hAnsi="宋体" w:cs="宋体"/>
-          <w:kern w:val="0"/>
-          <w:szCs w:val="21"/>
-        </w:rPr>
-        <w:t>plymouth</w:t>
-      </w:r>
-      <w:proofErr w:type="spellEnd"/>
-      <w:r>
-        <w:rPr>
-          <w:rFonts w:ascii="宋体" w:eastAsia="宋体" w:hAnsi="宋体" w:cs="宋体"/>
-          <w:kern w:val="0"/>
-          <w:szCs w:val="21"/>
-        </w:rPr>
-        <w:t>-label</w:t>
-      </w:r>
-      <w:r>
-        <w:rPr>
-          <w:rFonts w:ascii="宋体" w:eastAsia="宋体" w:hAnsi="宋体" w:cs="宋体"/>
-          <w:kern w:val="0"/>
-          <w:szCs w:val="21"/>
-        </w:rPr>
-        <w:br/>
-        <w:t>16 upgraded, 114 newly installed, 3 to remove and 367 not upgraded.</w:t>
-      </w:r>
-      <w:r>
-        <w:rPr>
-          <w:rFonts w:ascii="宋体" w:eastAsia="宋体" w:hAnsi="宋体" w:cs="宋体"/>
-          <w:kern w:val="0"/>
-          <w:szCs w:val="21"/>
-        </w:rPr>
-        <w:br/>
-        <w:t>Need to get 234 MB of archives.</w:t>
-      </w:r>
-      <w:r>
-        <w:rPr>
-          <w:rFonts w:ascii="宋体" w:eastAsia="宋体" w:hAnsi="宋体" w:cs="宋体"/>
-          <w:kern w:val="0"/>
-          <w:szCs w:val="21"/>
-        </w:rPr>
-        <w:br/>
-        <w:t>After this operation, 465 MB of additional disk space will be used.</w:t>
-      </w:r>
-      <w:r>
-        <w:rPr>
-          <w:rFonts w:ascii="宋体" w:eastAsia="宋体" w:hAnsi="宋体" w:cs="宋体"/>
-          <w:kern w:val="0"/>
-          <w:szCs w:val="21"/>
-        </w:rPr>
-        <w:br/>
-        <w:t>Do you want to continue [Y/n]? </w:t>
-      </w:r>
-      <w:proofErr w:type="gramStart"/>
-      <w:r>
-        <w:rPr>
-          <w:rFonts w:ascii="宋体" w:eastAsia="宋体" w:hAnsi="宋体" w:cs="宋体"/>
-          <w:kern w:val="0"/>
-          <w:szCs w:val="21"/>
-        </w:rPr>
-        <w:t>y</w:t>
-      </w:r>
-      <w:proofErr w:type="gramEnd"/>
-      <w:r>
-        <w:rPr>
-          <w:rFonts w:ascii="宋体" w:eastAsia="宋体" w:hAnsi="宋体" w:cs="宋体"/>
-          <w:kern w:val="0"/>
-          <w:szCs w:val="21"/>
-        </w:rPr>
-        <w:t xml:space="preserve">  </w:t>
-      </w:r>
-    </w:p>
-    <w:p>
-      <w:pPr>
-        <w:rPr>
-          <w:szCs w:val="21"/>
-        </w:rPr>
-      </w:pPr>
-      <w:r>
-        <w:rPr>
-          <w:rFonts w:hint="eastAsia"/>
-          <w:szCs w:val="21"/>
-        </w:rPr>
-        <w:t>六、</w:t>
-      </w:r>
-      <w:r>
-        <w:rPr>
-          <w:rFonts w:hint="eastAsia"/>
-          <w:szCs w:val="21"/>
-        </w:rPr>
-        <w:t>apt-get update</w:t>
-      </w:r>
-    </w:p>
-    <w:p>
-      <w:pPr>
-        <w:rPr>
-          <w:szCs w:val="21"/>
-        </w:rPr>
-      </w:pPr>
-      <w:proofErr w:type="spellStart"/>
-      <w:r>
-        <w:rPr>
-          <w:szCs w:val="21"/>
-        </w:rPr>
-        <w:t>xifei@xifei-VirtualBox</w:t>
-      </w:r>
-      <w:proofErr w:type="spellEnd"/>
-      <w:r>
-        <w:rPr>
-          <w:szCs w:val="21"/>
-        </w:rPr>
-        <w:t xml:space="preserve"> ~ </w:t>
-      </w:r>
-      <w:proofErr w:type="gramStart"/>
-      <w:r>
-        <w:rPr>
-          <w:szCs w:val="21"/>
-        </w:rPr>
-        <w:t xml:space="preserve">$  </w:t>
-      </w:r>
-      <w:proofErr w:type="spellStart"/>
-      <w:r>
-        <w:rPr>
-          <w:szCs w:val="21"/>
-        </w:rPr>
-        <w:t>sudo</w:t>
-      </w:r>
-      <w:proofErr w:type="spellEnd"/>
-      <w:proofErr w:type="gramEnd"/>
-      <w:r>
-        <w:rPr>
-          <w:szCs w:val="21"/>
-        </w:rPr>
-        <w:t xml:space="preserve"> apt-get update </w:t>
-      </w:r>
-    </w:p>
-    <w:p>
-      <w:pPr>
-        <w:rPr>
-          <w:szCs w:val="21"/>
-        </w:rPr>
-      </w:pPr>
-      <w:r>
-        <w:rPr>
-          <w:szCs w:val="21"/>
-        </w:rPr>
-        <w:t>Get</w:t>
-      </w:r>
-      <w:proofErr w:type="gramStart"/>
-      <w:r>
-        <w:rPr>
-          <w:szCs w:val="21"/>
-        </w:rPr>
-        <w:t>:1</w:t>
-      </w:r>
-      <w:proofErr w:type="gramEnd"/>
-      <w:r>
-        <w:rPr>
-          <w:szCs w:val="21"/>
-        </w:rPr>
-        <w:t xml:space="preserve"> http://packages.linuxdeepin.com raring </w:t>
-      </w:r>
-      <w:proofErr w:type="spellStart"/>
-      <w:r>
-        <w:rPr>
-          <w:szCs w:val="21"/>
-        </w:rPr>
-        <w:t>Release.gpg</w:t>
-      </w:r>
-      <w:proofErr w:type="spellEnd"/>
-      <w:r>
-        <w:rPr>
-          <w:szCs w:val="21"/>
-        </w:rPr>
-        <w:t xml:space="preserve"> [490 B]</w:t>
-      </w:r>
-    </w:p>
-    <w:p>
-      <w:pPr>
-        <w:rPr>
-          <w:szCs w:val="21"/>
-        </w:rPr>
-      </w:pPr>
-      <w:r>
-        <w:rPr>
-          <w:szCs w:val="21"/>
-        </w:rPr>
-        <w:t>Get</w:t>
-      </w:r>
-      <w:proofErr w:type="gramStart"/>
-      <w:r>
-        <w:rPr>
-          <w:szCs w:val="21"/>
-        </w:rPr>
-        <w:t>:2</w:t>
-      </w:r>
-      <w:proofErr w:type="gramEnd"/>
-      <w:r>
-        <w:rPr>
-          <w:szCs w:val="21"/>
-        </w:rPr>
-        <w:t xml:space="preserve"> http://packages.linuxdeepin.com raring Release [9,237 B]                 </w:t>
-      </w:r>
-    </w:p>
-    <w:p>
-      <w:pPr>
-        <w:rPr>
-          <w:szCs w:val="21"/>
-        </w:rPr>
-      </w:pPr>
-      <w:r>
-        <w:rPr>
-          <w:szCs w:val="21"/>
-        </w:rPr>
-        <w:t>Get</w:t>
-      </w:r>
-      <w:proofErr w:type="gramStart"/>
-      <w:r>
-        <w:rPr>
-          <w:szCs w:val="21"/>
-        </w:rPr>
-        <w:t>:3</w:t>
-      </w:r>
-      <w:proofErr w:type="gramEnd"/>
-      <w:r>
-        <w:rPr>
-          <w:szCs w:val="21"/>
-        </w:rPr>
-        <w:t xml:space="preserve"> http://packages.linuxdeepin.com raring/main Sources [129 </w:t>
-      </w:r>
-      <w:proofErr w:type="spellStart"/>
-      <w:r>
-        <w:rPr>
-          <w:szCs w:val="21"/>
-        </w:rPr>
-        <w:t>kB</w:t>
-      </w:r>
-      <w:proofErr w:type="spellEnd"/>
-      <w:r>
-        <w:rPr>
-          <w:szCs w:val="21"/>
-        </w:rPr>
-        <w:t xml:space="preserve">]             </w:t>
-      </w:r>
-    </w:p>
-    <w:p>
-      <w:pPr>
-        <w:rPr>
-          <w:szCs w:val="21"/>
-        </w:rPr>
-      </w:pPr>
-      <w:r>
-        <w:rPr>
-          <w:szCs w:val="21"/>
-        </w:rPr>
-        <w:t>Get</w:t>
-      </w:r>
-      <w:proofErr w:type="gramStart"/>
-      <w:r>
-        <w:rPr>
-          <w:szCs w:val="21"/>
-        </w:rPr>
-        <w:t>:4</w:t>
-      </w:r>
-      <w:proofErr w:type="gramEnd"/>
-      <w:r>
-        <w:rPr>
-          <w:szCs w:val="21"/>
-        </w:rPr>
-        <w:t xml:space="preserve"> http://packages.linuxmint.com </w:t>
-      </w:r>
-      <w:proofErr w:type="spellStart"/>
-      <w:r>
-        <w:rPr>
-          <w:szCs w:val="21"/>
-        </w:rPr>
-        <w:t>olivia</w:t>
-      </w:r>
-      <w:proofErr w:type="spellEnd"/>
-      <w:r>
-        <w:rPr>
+        <w:t>用</w:t>
+      </w:r>
+      <w:r>
+        <w:rPr>
+          <w:rFonts w:hint="eastAsia"/>
+          <w:szCs w:val="21"/>
+        </w:rPr>
+        <w:t>'</w:t>
+      </w:r>
+      <w:proofErr w:type="spellStart"/>
+      <w:r>
+        <w:rPr>
+          <w:rFonts w:hint="eastAsia"/>
+          <w:szCs w:val="21"/>
+        </w:rPr>
+        <w:t>ps</w:t>
+      </w:r>
+      <w:proofErr w:type="spellEnd"/>
+      <w:r>
+        <w:rPr>
+          <w:rFonts w:hint="eastAsia"/>
+          <w:szCs w:val="21"/>
+        </w:rPr>
+        <w:t xml:space="preserve"> aux | </w:t>
+      </w:r>
+      <w:proofErr w:type="spellStart"/>
+      <w:r>
+        <w:rPr>
+          <w:rFonts w:hint="eastAsia"/>
+          <w:szCs w:val="21"/>
+        </w:rPr>
+        <w:t>grep</w:t>
+      </w:r>
+      <w:proofErr w:type="spellEnd"/>
+      <w:r>
+        <w:rPr>
+          <w:rFonts w:hint="eastAsia"/>
           <w:szCs w:val="21"/>
         </w:rPr>
         <w:t xml:space="preserve"> </w:t>
@@ -4710,1915 +5353,2877 @@
       <w:proofErr w:type="spellStart"/>
       <w:r>
         <w:rPr>
-          <w:szCs w:val="21"/>
-        </w:rPr>
-        <w:t>Release.gpg</w:t>
-      </w:r>
-      <w:proofErr w:type="spellEnd"/>
-      <w:r>
-        <w:rPr>
-          <w:szCs w:val="21"/>
-        </w:rPr>
-        <w:t xml:space="preserve"> [197 B]                 </w:t>
-      </w:r>
-    </w:p>
-    <w:p>
-      <w:pPr>
-        <w:rPr>
-          <w:szCs w:val="21"/>
-        </w:rPr>
-      </w:pPr>
-      <w:r>
-        <w:rPr>
-          <w:szCs w:val="21"/>
-        </w:rPr>
-        <w:t>Get</w:t>
-      </w:r>
-      <w:proofErr w:type="gramStart"/>
-      <w:r>
-        <w:rPr>
-          <w:szCs w:val="21"/>
-        </w:rPr>
-        <w:t>:5</w:t>
-      </w:r>
-      <w:proofErr w:type="gramEnd"/>
-      <w:r>
-        <w:rPr>
-          <w:szCs w:val="21"/>
-        </w:rPr>
-        <w:t xml:space="preserve"> http://packages.linuxdeepin.com raring/non-free Sources [6,344 B]        </w:t>
-      </w:r>
-    </w:p>
-    <w:p>
-      <w:pPr>
-        <w:rPr>
-          <w:szCs w:val="21"/>
-        </w:rPr>
-      </w:pPr>
-      <w:r>
-        <w:rPr>
-          <w:szCs w:val="21"/>
-        </w:rPr>
-        <w:t>Get</w:t>
-      </w:r>
-      <w:proofErr w:type="gramStart"/>
-      <w:r>
-        <w:rPr>
-          <w:szCs w:val="21"/>
-        </w:rPr>
-        <w:t>:6</w:t>
-      </w:r>
-      <w:proofErr w:type="gramEnd"/>
-      <w:r>
-        <w:rPr>
-          <w:szCs w:val="21"/>
-        </w:rPr>
-        <w:t xml:space="preserve"> http://packages.linuxdeepin.com raring/universe Sources [12.6 </w:t>
-      </w:r>
-      <w:proofErr w:type="spellStart"/>
-      <w:r>
-        <w:rPr>
-          <w:szCs w:val="21"/>
-        </w:rPr>
-        <w:t>kB</w:t>
-      </w:r>
-      <w:proofErr w:type="spellEnd"/>
-      <w:r>
-        <w:rPr>
-          <w:szCs w:val="21"/>
-        </w:rPr>
-        <w:t xml:space="preserve">]        </w:t>
-      </w:r>
-    </w:p>
-    <w:p>
-      <w:pPr>
-        <w:rPr>
-          <w:szCs w:val="21"/>
-        </w:rPr>
-      </w:pPr>
-      <w:r>
-        <w:rPr>
-          <w:szCs w:val="21"/>
-        </w:rPr>
-        <w:t>Get</w:t>
-      </w:r>
-      <w:proofErr w:type="gramStart"/>
-      <w:r>
-        <w:rPr>
-          <w:szCs w:val="21"/>
-        </w:rPr>
-        <w:t>:7</w:t>
-      </w:r>
-      <w:proofErr w:type="gramEnd"/>
-      <w:r>
-        <w:rPr>
-          <w:szCs w:val="21"/>
-        </w:rPr>
-        <w:t xml:space="preserve"> http://packages.linuxdeepin.com raring/main i386 Packages [275 </w:t>
-      </w:r>
-      <w:proofErr w:type="spellStart"/>
-      <w:r>
-        <w:rPr>
-          <w:szCs w:val="21"/>
-        </w:rPr>
-        <w:t>kB</w:t>
-      </w:r>
-      <w:proofErr w:type="spellEnd"/>
-      <w:r>
-        <w:rPr>
-          <w:szCs w:val="21"/>
-        </w:rPr>
-        <w:t xml:space="preserve">]       </w:t>
-      </w:r>
-    </w:p>
-    <w:p>
-      <w:pPr>
-        <w:rPr>
-          <w:szCs w:val="21"/>
-        </w:rPr>
-      </w:pPr>
-      <w:r>
-        <w:rPr>
-          <w:szCs w:val="21"/>
-        </w:rPr>
-        <w:t>Get</w:t>
-      </w:r>
-      <w:proofErr w:type="gramStart"/>
-      <w:r>
-        <w:rPr>
-          <w:szCs w:val="21"/>
-        </w:rPr>
-        <w:t>:8</w:t>
-      </w:r>
-      <w:proofErr w:type="gramEnd"/>
-      <w:r>
-        <w:rPr>
-          <w:szCs w:val="21"/>
-        </w:rPr>
-        <w:t xml:space="preserve"> http://packages.linuxmint.com </w:t>
-      </w:r>
-      <w:proofErr w:type="spellStart"/>
-      <w:r>
-        <w:rPr>
-          <w:szCs w:val="21"/>
-        </w:rPr>
-        <w:t>olivia</w:t>
-      </w:r>
-      <w:proofErr w:type="spellEnd"/>
-      <w:r>
-        <w:rPr>
-          <w:szCs w:val="21"/>
-        </w:rPr>
-        <w:t xml:space="preserve"> Release [17.7 </w:t>
-      </w:r>
-      <w:proofErr w:type="spellStart"/>
-      <w:r>
-        <w:rPr>
-          <w:szCs w:val="21"/>
-        </w:rPr>
-        <w:t>kB</w:t>
-      </w:r>
-      <w:proofErr w:type="spellEnd"/>
-      <w:r>
-        <w:rPr>
-          <w:szCs w:val="21"/>
-        </w:rPr>
-        <w:t xml:space="preserve">]                   </w:t>
-      </w:r>
-    </w:p>
-    <w:p>
-      <w:pPr>
-        <w:rPr>
-          <w:szCs w:val="21"/>
-        </w:rPr>
-      </w:pPr>
-      <w:r>
-        <w:rPr>
-          <w:szCs w:val="21"/>
-        </w:rPr>
-        <w:t xml:space="preserve">Hit http://archive.ubuntu.com raring </w:t>
-      </w:r>
-      <w:proofErr w:type="spellStart"/>
-      <w:r>
-        <w:rPr>
-          <w:szCs w:val="21"/>
-        </w:rPr>
-        <w:t>Release.gpg</w:t>
-      </w:r>
-      <w:proofErr w:type="spellEnd"/>
-      <w:r>
-        <w:rPr>
-          <w:szCs w:val="21"/>
-        </w:rPr>
-        <w:t xml:space="preserve">                               </w:t>
-      </w:r>
-    </w:p>
-    <w:p>
-      <w:pPr>
-        <w:rPr>
-          <w:szCs w:val="21"/>
-        </w:rPr>
-      </w:pPr>
-      <w:r>
-        <w:rPr>
-          <w:szCs w:val="21"/>
-        </w:rPr>
-        <w:t xml:space="preserve">Hit http://security.ubuntu.com raring-security </w:t>
-      </w:r>
-      <w:proofErr w:type="spellStart"/>
-      <w:r>
-        <w:rPr>
-          <w:szCs w:val="21"/>
-        </w:rPr>
-        <w:t>Release.gpg</w:t>
-      </w:r>
-      <w:proofErr w:type="spellEnd"/>
-      <w:r>
-        <w:rPr>
-          <w:szCs w:val="21"/>
-        </w:rPr>
-        <w:t xml:space="preserve">                     </w:t>
-      </w:r>
-    </w:p>
-    <w:p>
-      <w:pPr>
-        <w:rPr>
-          <w:szCs w:val="21"/>
-        </w:rPr>
-      </w:pPr>
-      <w:r>
-        <w:rPr>
-          <w:szCs w:val="21"/>
-        </w:rPr>
-        <w:t xml:space="preserve">Hit http://archive.canonical.com raring </w:t>
-      </w:r>
-      <w:proofErr w:type="spellStart"/>
-      <w:r>
-        <w:rPr>
-          <w:szCs w:val="21"/>
-        </w:rPr>
-        <w:t>Release.gpg</w:t>
-      </w:r>
-      <w:proofErr w:type="spellEnd"/>
-      <w:r>
-        <w:rPr>
-          <w:szCs w:val="21"/>
-        </w:rPr>
-        <w:t xml:space="preserve">                            </w:t>
-      </w:r>
-    </w:p>
-    <w:p>
-      <w:pPr>
-        <w:rPr>
-          <w:szCs w:val="21"/>
-        </w:rPr>
-      </w:pPr>
-      <w:r>
-        <w:rPr>
-          <w:szCs w:val="21"/>
-        </w:rPr>
-        <w:t>Get</w:t>
-      </w:r>
-      <w:proofErr w:type="gramStart"/>
-      <w:r>
-        <w:rPr>
-          <w:szCs w:val="21"/>
-        </w:rPr>
-        <w:t>:9</w:t>
-      </w:r>
-      <w:proofErr w:type="gramEnd"/>
-      <w:r>
-        <w:rPr>
-          <w:szCs w:val="21"/>
-        </w:rPr>
-        <w:t xml:space="preserve"> http://packages.linuxdeepin.com raring/non-free i386 Packages [8,382 B]  </w:t>
-      </w:r>
-    </w:p>
-    <w:p>
-      <w:pPr>
-        <w:rPr>
-          <w:szCs w:val="21"/>
-        </w:rPr>
-      </w:pPr>
-      <w:r>
-        <w:rPr>
-          <w:szCs w:val="21"/>
-        </w:rPr>
-        <w:t>Get</w:t>
-      </w:r>
-      <w:proofErr w:type="gramStart"/>
-      <w:r>
-        <w:rPr>
-          <w:szCs w:val="21"/>
-        </w:rPr>
-        <w:t>:10</w:t>
-      </w:r>
-      <w:proofErr w:type="gramEnd"/>
-      <w:r>
-        <w:rPr>
-          <w:szCs w:val="21"/>
-        </w:rPr>
-        <w:t xml:space="preserve"> http://packages.linuxdeepin.com raring/universe i386 Packages [22.7 </w:t>
-      </w:r>
-      <w:proofErr w:type="spellStart"/>
-      <w:r>
-        <w:rPr>
-          <w:szCs w:val="21"/>
-        </w:rPr>
-        <w:t>kB</w:t>
-      </w:r>
-      <w:proofErr w:type="spellEnd"/>
-      <w:r>
-        <w:rPr>
-          <w:szCs w:val="21"/>
-        </w:rPr>
-        <w:t xml:space="preserve">] </w:t>
-      </w:r>
-    </w:p>
-    <w:p>
-      <w:pPr>
-        <w:rPr>
-          <w:szCs w:val="21"/>
-        </w:rPr>
-      </w:pPr>
-      <w:r>
-        <w:rPr>
-          <w:szCs w:val="21"/>
-        </w:rPr>
-        <w:t>Get</w:t>
-      </w:r>
-      <w:proofErr w:type="gramStart"/>
-      <w:r>
-        <w:rPr>
-          <w:szCs w:val="21"/>
-        </w:rPr>
-        <w:t>:11</w:t>
-      </w:r>
-      <w:proofErr w:type="gramEnd"/>
-      <w:r>
-        <w:rPr>
-          <w:szCs w:val="21"/>
-        </w:rPr>
-        <w:t xml:space="preserve"> http://archive.ubuntu.com raring-updates </w:t>
-      </w:r>
-      <w:proofErr w:type="spellStart"/>
-      <w:r>
-        <w:rPr>
-          <w:szCs w:val="21"/>
-        </w:rPr>
-        <w:t>Release.gpg</w:t>
-      </w:r>
-      <w:proofErr w:type="spellEnd"/>
-      <w:r>
-        <w:rPr>
-          <w:szCs w:val="21"/>
-        </w:rPr>
-        <w:t xml:space="preserve"> [933 B]            </w:t>
-      </w:r>
-    </w:p>
-    <w:p>
-      <w:pPr>
-        <w:rPr>
-          <w:szCs w:val="21"/>
-        </w:rPr>
-      </w:pPr>
-      <w:r>
-        <w:rPr>
-          <w:szCs w:val="21"/>
-        </w:rPr>
-        <w:t xml:space="preserve">Hit http://security.ubuntu.com raring-security Release                         </w:t>
-      </w:r>
-    </w:p>
-    <w:p>
-      <w:pPr>
-        <w:rPr>
-          <w:szCs w:val="21"/>
-        </w:rPr>
-      </w:pPr>
-      <w:r>
-        <w:rPr>
-          <w:szCs w:val="21"/>
-        </w:rPr>
-        <w:t xml:space="preserve">Hit http://archive.canonical.com raring Release                                </w:t>
-      </w:r>
-    </w:p>
-    <w:p>
-      <w:pPr>
-        <w:rPr>
-          <w:szCs w:val="21"/>
-        </w:rPr>
-      </w:pPr>
-      <w:r>
-        <w:rPr>
-          <w:szCs w:val="21"/>
-        </w:rPr>
-        <w:t>Get</w:t>
-      </w:r>
-      <w:proofErr w:type="gramStart"/>
-      <w:r>
-        <w:rPr>
-          <w:szCs w:val="21"/>
-        </w:rPr>
-        <w:t>:12</w:t>
-      </w:r>
-      <w:proofErr w:type="gramEnd"/>
-      <w:r>
-        <w:rPr>
-          <w:szCs w:val="21"/>
-        </w:rPr>
-        <w:t xml:space="preserve"> http://packages.linuxmint.com </w:t>
-      </w:r>
-      <w:proofErr w:type="spellStart"/>
-      <w:r>
-        <w:rPr>
-          <w:szCs w:val="21"/>
-        </w:rPr>
-        <w:t>olivia</w:t>
-      </w:r>
-      <w:proofErr w:type="spellEnd"/>
-      <w:r>
-        <w:rPr>
-          <w:szCs w:val="21"/>
-        </w:rPr>
-        <w:t xml:space="preserve">/main i386 Packages [23.5 </w:t>
-      </w:r>
-      <w:proofErr w:type="spellStart"/>
-      <w:r>
-        <w:rPr>
-          <w:szCs w:val="21"/>
-        </w:rPr>
-        <w:t>kB</w:t>
-      </w:r>
-      <w:proofErr w:type="spellEnd"/>
-      <w:r>
-        <w:rPr>
-          <w:szCs w:val="21"/>
-        </w:rPr>
-        <w:t xml:space="preserve">]       </w:t>
-      </w:r>
-    </w:p>
-    <w:p>
-      <w:pPr>
-        <w:rPr>
-          <w:szCs w:val="21"/>
-        </w:rPr>
-      </w:pPr>
-      <w:r>
-        <w:rPr>
-          <w:szCs w:val="21"/>
-        </w:rPr>
-        <w:t xml:space="preserve">Hit http://archive.ubuntu.com raring Release                                   </w:t>
-      </w:r>
-    </w:p>
-    <w:p>
-      <w:pPr>
-        <w:rPr>
-          <w:szCs w:val="21"/>
-        </w:rPr>
-      </w:pPr>
-      <w:r>
-        <w:rPr>
-          <w:szCs w:val="21"/>
-        </w:rPr>
-        <w:t xml:space="preserve">Hit http://security.ubuntu.com raring-security/main i386 Packages              </w:t>
-      </w:r>
-    </w:p>
-    <w:p>
-      <w:pPr>
-        <w:rPr>
-          <w:szCs w:val="21"/>
-        </w:rPr>
-      </w:pPr>
-      <w:r>
-        <w:rPr>
-          <w:szCs w:val="21"/>
-        </w:rPr>
-        <w:t xml:space="preserve">Hit http://archive.canonical.com raring/partner i386 Packages                  </w:t>
-      </w:r>
-    </w:p>
-    <w:p>
-      <w:pPr>
-        <w:rPr>
-          <w:szCs w:val="21"/>
-        </w:rPr>
-      </w:pPr>
-      <w:proofErr w:type="spellStart"/>
-      <w:r>
-        <w:rPr>
-          <w:szCs w:val="21"/>
-        </w:rPr>
-        <w:t>Ign</w:t>
-      </w:r>
-      <w:proofErr w:type="spellEnd"/>
-      <w:r>
-        <w:rPr>
-          <w:szCs w:val="21"/>
-        </w:rPr>
-        <w:t xml:space="preserve"> http://packages.linuxdeepin.com raring/main Translation-</w:t>
-      </w:r>
-      <w:proofErr w:type="spellStart"/>
-      <w:r>
-        <w:rPr>
-          <w:szCs w:val="21"/>
-        </w:rPr>
-        <w:t>en_US</w:t>
-      </w:r>
-      <w:proofErr w:type="spellEnd"/>
-      <w:r>
-        <w:rPr>
-          <w:szCs w:val="21"/>
-        </w:rPr>
-        <w:t xml:space="preserve">              </w:t>
-      </w:r>
-    </w:p>
-    <w:p>
-      <w:pPr>
-        <w:rPr>
-          <w:szCs w:val="21"/>
-        </w:rPr>
-      </w:pPr>
-      <w:proofErr w:type="spellStart"/>
-      <w:r>
-        <w:rPr>
-          <w:szCs w:val="21"/>
-        </w:rPr>
+          <w:rFonts w:hint="eastAsia"/>
+          <w:szCs w:val="21"/>
+        </w:rPr>
+        <w:t>pts</w:t>
+      </w:r>
+      <w:proofErr w:type="spellEnd"/>
+      <w:r>
+        <w:rPr>
+          <w:rFonts w:hint="eastAsia"/>
+          <w:szCs w:val="21"/>
+        </w:rPr>
+        <w:t>'</w:t>
+      </w:r>
+      <w:r>
+        <w:rPr>
+          <w:rFonts w:hint="eastAsia"/>
+          <w:szCs w:val="21"/>
+        </w:rPr>
+        <w:t>查到你重置密码的</w:t>
+      </w:r>
+      <w:r>
+        <w:rPr>
+          <w:rFonts w:hint="eastAsia"/>
+          <w:szCs w:val="21"/>
+        </w:rPr>
+        <w:t>SSH</w:t>
+      </w:r>
+      <w:r>
+        <w:rPr>
+          <w:rFonts w:hint="eastAsia"/>
+          <w:szCs w:val="21"/>
+        </w:rPr>
+        <w:t>窗口。</w:t>
+      </w:r>
+    </w:p>
+    <w:p>
+      <w:pPr>
+        <w:rPr>
+          <w:rFonts w:hint="eastAsia"/>
+          <w:szCs w:val="21"/>
+        </w:rPr>
+      </w:pPr>
+      <w:proofErr w:type="spellStart"/>
+      <w:r>
+        <w:rPr>
+          <w:rFonts w:hint="eastAsia"/>
+          <w:szCs w:val="21"/>
+        </w:rPr>
+        <w:t>pkill</w:t>
+      </w:r>
+      <w:proofErr w:type="spellEnd"/>
+      <w:r>
+        <w:rPr>
+          <w:rFonts w:hint="eastAsia"/>
+          <w:szCs w:val="21"/>
+        </w:rPr>
+        <w:t xml:space="preserve"> -KILL -t </w:t>
+      </w:r>
+      <w:proofErr w:type="spellStart"/>
+      <w:r>
+        <w:rPr>
+          <w:rFonts w:hint="eastAsia"/>
+          <w:szCs w:val="21"/>
+        </w:rPr>
+        <w:t>pts</w:t>
+      </w:r>
+      <w:proofErr w:type="spellEnd"/>
+      <w:r>
+        <w:rPr>
+          <w:rFonts w:hint="eastAsia"/>
+          <w:szCs w:val="21"/>
+        </w:rPr>
+        <w:t>/*</w:t>
+      </w:r>
+      <w:r>
+        <w:rPr>
+          <w:rFonts w:hint="eastAsia"/>
+          <w:szCs w:val="21"/>
+        </w:rPr>
+        <w:t>，其中</w:t>
+      </w:r>
+      <w:r>
+        <w:rPr>
+          <w:rFonts w:hint="eastAsia"/>
+          <w:szCs w:val="21"/>
+        </w:rPr>
+        <w:t>*</w:t>
+      </w:r>
+      <w:r>
+        <w:rPr>
+          <w:rFonts w:hint="eastAsia"/>
+          <w:szCs w:val="21"/>
+        </w:rPr>
+        <w:t>为上指令查到的</w:t>
+      </w:r>
+      <w:proofErr w:type="spellStart"/>
+      <w:r>
+        <w:rPr>
+          <w:rFonts w:hint="eastAsia"/>
+          <w:szCs w:val="21"/>
+        </w:rPr>
+        <w:t>pts</w:t>
+      </w:r>
+      <w:proofErr w:type="spellEnd"/>
+      <w:r>
+        <w:rPr>
+          <w:rFonts w:hint="eastAsia"/>
+          <w:szCs w:val="21"/>
+        </w:rPr>
+        <w:t>号</w:t>
+      </w:r>
+    </w:p>
+    <w:p>
+      <w:pPr>
+        <w:rPr>
+          <w:rFonts w:hint="eastAsia"/>
+          <w:szCs w:val="21"/>
+        </w:rPr>
+      </w:pPr>
+      <w:r>
+        <w:rPr>
+          <w:rFonts w:hint="eastAsia"/>
+          <w:szCs w:val="21"/>
+        </w:rPr>
+        <w:t xml:space="preserve">1.4 </w:t>
+      </w:r>
+      <w:r>
+        <w:rPr>
+          <w:rFonts w:hint="eastAsia"/>
+          <w:szCs w:val="21"/>
+        </w:rPr>
+        <w:t>开启</w:t>
+      </w:r>
+      <w:proofErr w:type="spellStart"/>
+      <w:r>
+        <w:rPr>
+          <w:rFonts w:hint="eastAsia"/>
+          <w:szCs w:val="21"/>
+        </w:rPr>
+        <w:t>mysql</w:t>
+      </w:r>
+      <w:proofErr w:type="spellEnd"/>
+      <w:r>
+        <w:rPr>
+          <w:rFonts w:hint="eastAsia"/>
+          <w:szCs w:val="21"/>
+        </w:rPr>
+        <w:t>服务</w:t>
+      </w:r>
+    </w:p>
+    <w:p>
+      <w:pPr>
+        <w:rPr>
+          <w:szCs w:val="21"/>
+        </w:rPr>
+      </w:pPr>
+      <w:proofErr w:type="gramStart"/>
+      <w:r>
+        <w:rPr>
+          <w:szCs w:val="21"/>
+        </w:rPr>
+        <w:t>service</w:t>
+      </w:r>
+      <w:proofErr w:type="gramEnd"/>
+      <w:r>
+        <w:rPr>
+          <w:szCs w:val="21"/>
+        </w:rPr>
+        <w:t xml:space="preserve"> </w:t>
+      </w:r>
+      <w:proofErr w:type="spellStart"/>
+      <w:r>
+        <w:rPr>
+          <w:szCs w:val="21"/>
+        </w:rPr>
+        <w:t>mysql</w:t>
+      </w:r>
+      <w:proofErr w:type="spellEnd"/>
+      <w:r>
+        <w:rPr>
+          <w:szCs w:val="21"/>
+        </w:rPr>
+        <w:t xml:space="preserve"> start</w:t>
+      </w:r>
+    </w:p>
+    <w:p>
+      <w:pPr>
+        <w:rPr>
+          <w:rFonts w:hint="eastAsia"/>
+          <w:szCs w:val="21"/>
+        </w:rPr>
+      </w:pPr>
+      <w:r>
+        <w:rPr>
+          <w:rFonts w:hint="eastAsia"/>
+          <w:szCs w:val="21"/>
+        </w:rPr>
+        <w:t>二、</w:t>
+      </w:r>
+      <w:r>
+        <w:rPr>
+          <w:rFonts w:hint="eastAsia"/>
+          <w:szCs w:val="21"/>
+        </w:rPr>
+        <w:t>PHP Fatal error:  Class '</w:t>
+      </w:r>
+      <w:proofErr w:type="spellStart"/>
+      <w:r>
+        <w:rPr>
+          <w:rFonts w:hint="eastAsia"/>
+          <w:szCs w:val="21"/>
+        </w:rPr>
+        <w:t>DOMDocument</w:t>
+      </w:r>
+      <w:proofErr w:type="spellEnd"/>
+      <w:r>
+        <w:rPr>
+          <w:rFonts w:hint="eastAsia"/>
+          <w:szCs w:val="21"/>
+        </w:rPr>
+        <w:t>' not found in /home/cos/website/wiki/includes/cache/</w:t>
+      </w:r>
+      <w:proofErr w:type="spellStart"/>
+      <w:r>
+        <w:rPr>
+          <w:rFonts w:hint="eastAsia"/>
+          <w:szCs w:val="21"/>
+        </w:rPr>
+        <w:t>LocalisationCache.php</w:t>
+      </w:r>
+      <w:proofErr w:type="spellEnd"/>
+      <w:r>
+        <w:rPr>
+          <w:rFonts w:hint="eastAsia"/>
+          <w:szCs w:val="21"/>
+        </w:rPr>
+        <w:t xml:space="preserve"> on line 587, </w:t>
+      </w:r>
+      <w:proofErr w:type="spellStart"/>
+      <w:r>
+        <w:rPr>
+          <w:rFonts w:hint="eastAsia"/>
+          <w:szCs w:val="21"/>
+        </w:rPr>
+        <w:t>referer</w:t>
+      </w:r>
+      <w:proofErr w:type="spellEnd"/>
+      <w:r>
+        <w:rPr>
+          <w:rFonts w:hint="eastAsia"/>
+          <w:szCs w:val="21"/>
+        </w:rPr>
+        <w:t>: http://124.16.141.172/wiki/</w:t>
+      </w:r>
+    </w:p>
+    <w:p>
+      <w:pPr>
+        <w:rPr>
+          <w:rFonts w:hint="eastAsia"/>
+          <w:szCs w:val="21"/>
+        </w:rPr>
+      </w:pPr>
+      <w:r>
+        <w:rPr>
+          <w:rFonts w:hint="eastAsia"/>
+          <w:szCs w:val="21"/>
+        </w:rPr>
+        <w:t>2.1</w:t>
+      </w:r>
+      <w:r>
+        <w:rPr>
+          <w:rFonts w:hint="eastAsia"/>
+          <w:szCs w:val="21"/>
+        </w:rPr>
+        <w:t>、解决方案：</w:t>
+      </w:r>
+    </w:p>
+    <w:p>
+      <w:pPr>
+        <w:rPr>
+          <w:szCs w:val="21"/>
+        </w:rPr>
+      </w:pPr>
+      <w:proofErr w:type="gramStart"/>
+      <w:r>
+        <w:rPr>
+          <w:szCs w:val="21"/>
+        </w:rPr>
+        <w:t>yum</w:t>
+      </w:r>
+      <w:proofErr w:type="gramEnd"/>
+      <w:r>
+        <w:rPr>
+          <w:szCs w:val="21"/>
+        </w:rPr>
+        <w:t xml:space="preserve"> install </w:t>
+      </w:r>
+      <w:proofErr w:type="spellStart"/>
+      <w:r>
+        <w:rPr>
+          <w:szCs w:val="21"/>
+        </w:rPr>
+        <w:t>php</w:t>
+      </w:r>
+      <w:proofErr w:type="spellEnd"/>
+      <w:r>
+        <w:rPr>
+          <w:szCs w:val="21"/>
+        </w:rPr>
+        <w:t>-xml</w:t>
+      </w:r>
+    </w:p>
+    <w:p>
+      <w:pPr>
+        <w:rPr>
+          <w:rFonts w:hint="eastAsia"/>
+          <w:szCs w:val="21"/>
+        </w:rPr>
+      </w:pPr>
+      <w:proofErr w:type="gramStart"/>
+      <w:r>
+        <w:rPr>
+          <w:szCs w:val="21"/>
+        </w:rPr>
+        <w:t>service</w:t>
+      </w:r>
+      <w:proofErr w:type="gramEnd"/>
+      <w:r>
+        <w:rPr>
+          <w:szCs w:val="21"/>
+        </w:rPr>
+        <w:t xml:space="preserve"> </w:t>
+      </w:r>
+      <w:proofErr w:type="spellStart"/>
+      <w:r>
+        <w:rPr>
+          <w:szCs w:val="21"/>
+        </w:rPr>
+        <w:t>httpd</w:t>
+      </w:r>
+      <w:proofErr w:type="spellEnd"/>
+      <w:r>
+        <w:rPr>
+          <w:szCs w:val="21"/>
+        </w:rPr>
+        <w:t xml:space="preserve"> restart</w:t>
+      </w:r>
+    </w:p>
+    <w:p>
+      <w:pPr>
+        <w:pStyle w:val="2"/>
+        <w:rPr>
+          <w:rFonts w:hint="eastAsia"/>
+        </w:rPr>
+      </w:pPr>
+      <w:bookmarkStart w:id="0" w:name="_GoBack"/>
+      <w:r>
+        <w:rPr>
+          <w:rFonts w:hint="eastAsia"/>
+        </w:rPr>
+        <w:t>八、</w:t>
+      </w:r>
+      <w:r>
+        <w:rPr>
+          <w:rFonts w:hint="eastAsia"/>
+        </w:rPr>
+        <w:t>pressed</w:t>
+      </w:r>
+      <w:r>
+        <w:rPr>
+          <w:rFonts w:hint="eastAsia"/>
+        </w:rPr>
+        <w:t>实现</w:t>
+      </w:r>
+      <w:proofErr w:type="spellStart"/>
+      <w:r>
+        <w:rPr>
+          <w:rFonts w:hint="eastAsia"/>
+        </w:rPr>
+        <w:t>LiveCD</w:t>
+      </w:r>
+      <w:proofErr w:type="spellEnd"/>
+      <w:r>
+        <w:rPr>
+          <w:rFonts w:hint="eastAsia"/>
+        </w:rPr>
+        <w:t>自动安装</w:t>
+      </w:r>
+    </w:p>
+    <w:bookmarkEnd w:id="0"/>
+    <w:p>
+      <w:pPr>
+        <w:rPr>
+          <w:b/>
+          <w:sz w:val="24"/>
+        </w:rPr>
+      </w:pPr>
+      <w:r>
+        <w:rPr>
+          <w:rFonts w:hint="eastAsia"/>
+          <w:b/>
+          <w:sz w:val="24"/>
+        </w:rPr>
+        <w:t>首先是</w:t>
+      </w:r>
+      <w:proofErr w:type="spellStart"/>
+      <w:r>
+        <w:rPr>
+          <w:rFonts w:hint="eastAsia"/>
+          <w:b/>
+          <w:sz w:val="24"/>
+        </w:rPr>
+        <w:t>isolinux.cfg</w:t>
+      </w:r>
+      <w:proofErr w:type="spellEnd"/>
+      <w:r>
+        <w:rPr>
+          <w:rFonts w:hint="eastAsia"/>
+          <w:b/>
+          <w:sz w:val="24"/>
+        </w:rPr>
+        <w:t>文件，此文件位于</w:t>
+      </w:r>
+      <w:proofErr w:type="spellStart"/>
+      <w:r>
+        <w:rPr>
+          <w:rFonts w:hint="eastAsia"/>
+          <w:b/>
+          <w:sz w:val="24"/>
+        </w:rPr>
+        <w:t>iso</w:t>
+      </w:r>
+      <w:proofErr w:type="spellEnd"/>
+      <w:r>
+        <w:rPr>
+          <w:rFonts w:hint="eastAsia"/>
+          <w:b/>
+          <w:sz w:val="24"/>
+        </w:rPr>
+        <w:t>根目录</w:t>
+      </w:r>
+      <w:r>
+        <w:rPr>
+          <w:rFonts w:hint="eastAsia"/>
+          <w:b/>
+          <w:sz w:val="24"/>
+        </w:rPr>
+        <w:t>/</w:t>
+      </w:r>
+      <w:proofErr w:type="spellStart"/>
+      <w:r>
+        <w:rPr>
+          <w:rFonts w:hint="eastAsia"/>
+          <w:b/>
+          <w:sz w:val="24"/>
+        </w:rPr>
+        <w:t>isolinux</w:t>
+      </w:r>
+      <w:proofErr w:type="spellEnd"/>
+      <w:r>
+        <w:rPr>
+          <w:rFonts w:hint="eastAsia"/>
+          <w:b/>
+          <w:sz w:val="24"/>
+        </w:rPr>
+        <w:t>文件夹内</w:t>
+      </w:r>
+    </w:p>
+    <w:p/>
+    <w:p>
+      <w:proofErr w:type="gramStart"/>
+      <w:r>
+        <w:t>default</w:t>
+      </w:r>
+      <w:proofErr w:type="gramEnd"/>
+      <w:r>
+        <w:t xml:space="preserve"> vesamenu.c32</w:t>
+      </w:r>
+    </w:p>
+    <w:p>
+      <w:pPr>
+        <w:rPr>
+          <w:color w:val="FF0000"/>
+        </w:rPr>
+      </w:pPr>
+      <w:proofErr w:type="gramStart"/>
+      <w:r>
+        <w:rPr>
+          <w:color w:val="FF0000"/>
+        </w:rPr>
+        <w:t>timeout</w:t>
+      </w:r>
+      <w:proofErr w:type="gramEnd"/>
+      <w:r>
+        <w:rPr>
+          <w:color w:val="FF0000"/>
+        </w:rPr>
+        <w:t xml:space="preserve"> 1</w:t>
+      </w:r>
+    </w:p>
+    <w:p/>
+    <w:p>
+      <w:proofErr w:type="gramStart"/>
+      <w:r>
+        <w:t>menu</w:t>
+      </w:r>
+      <w:proofErr w:type="gramEnd"/>
+      <w:r>
+        <w:t xml:space="preserve"> background splash.jpg</w:t>
+      </w:r>
+    </w:p>
+    <w:p>
+      <w:proofErr w:type="gramStart"/>
+      <w:r>
+        <w:t>menu</w:t>
+      </w:r>
+      <w:proofErr w:type="gramEnd"/>
+      <w:r>
+        <w:t xml:space="preserve"> title Welcome to COS Desktop 0.7 32-bit</w:t>
+      </w:r>
+    </w:p>
+    <w:p/>
+    <w:p>
+      <w:proofErr w:type="gramStart"/>
+      <w:r>
+        <w:t>menu</w:t>
+      </w:r>
+      <w:proofErr w:type="gramEnd"/>
+      <w:r>
+        <w:t xml:space="preserve"> color screen</w:t>
+      </w:r>
+      <w:r>
+        <w:tab/>
+        <w:t xml:space="preserve">37;40      #80ffffff #00000000 </w:t>
+      </w:r>
+      <w:proofErr w:type="spellStart"/>
+      <w:r>
+        <w:t>std</w:t>
+      </w:r>
+      <w:proofErr w:type="spellEnd"/>
+    </w:p>
+    <w:p>
+      <w:r>
+        <w:t>MENU COLOR border       30</w:t>
+      </w:r>
+      <w:proofErr w:type="gramStart"/>
+      <w:r>
+        <w:t>;44</w:t>
+      </w:r>
+      <w:proofErr w:type="gramEnd"/>
+      <w:r>
+        <w:t xml:space="preserve">   #40ffffff #a0000000 </w:t>
+      </w:r>
+      <w:proofErr w:type="spellStart"/>
+      <w:r>
+        <w:t>std</w:t>
+      </w:r>
+      <w:proofErr w:type="spellEnd"/>
+    </w:p>
+    <w:p>
+      <w:r>
+        <w:t>MENU COLOR title        1</w:t>
+      </w:r>
+      <w:proofErr w:type="gramStart"/>
+      <w:r>
+        <w:t>;36</w:t>
+      </w:r>
+      <w:proofErr w:type="gramEnd"/>
+      <w:r>
+        <w:t>;44 #</w:t>
+      </w:r>
+      <w:proofErr w:type="spellStart"/>
+      <w:r>
+        <w:t>ffffffff</w:t>
+      </w:r>
+      <w:proofErr w:type="spellEnd"/>
+      <w:r>
+        <w:t xml:space="preserve"> #a0000000 </w:t>
+      </w:r>
+      <w:proofErr w:type="spellStart"/>
+      <w:r>
+        <w:t>std</w:t>
+      </w:r>
+      <w:proofErr w:type="spellEnd"/>
+    </w:p>
+    <w:p>
+      <w:r>
+        <w:t xml:space="preserve">MENU COLOR </w:t>
+      </w:r>
+      <w:proofErr w:type="spellStart"/>
+      <w:r>
+        <w:t>sel</w:t>
+      </w:r>
+      <w:proofErr w:type="spellEnd"/>
+      <w:r>
+        <w:t xml:space="preserve">          7</w:t>
+      </w:r>
+      <w:proofErr w:type="gramStart"/>
+      <w:r>
+        <w:t>;37</w:t>
+      </w:r>
+      <w:proofErr w:type="gramEnd"/>
+      <w:r>
+        <w:t>;40 #e0ffffff #20ffffff all</w:t>
+      </w:r>
+    </w:p>
+    <w:p>
+      <w:r>
+        <w:t xml:space="preserve">MENU COLOR </w:t>
+      </w:r>
+      <w:proofErr w:type="spellStart"/>
+      <w:r>
+        <w:t>unsel</w:t>
+      </w:r>
+      <w:proofErr w:type="spellEnd"/>
+      <w:r>
+        <w:t xml:space="preserve">        37</w:t>
+      </w:r>
+      <w:proofErr w:type="gramStart"/>
+      <w:r>
+        <w:t>;44</w:t>
+      </w:r>
+      <w:proofErr w:type="gramEnd"/>
+      <w:r>
+        <w:t xml:space="preserve">   #50ffffff #a0000000 </w:t>
+      </w:r>
+      <w:proofErr w:type="spellStart"/>
+      <w:r>
+        <w:t>std</w:t>
+      </w:r>
+      <w:proofErr w:type="spellEnd"/>
+    </w:p>
+    <w:p>
+      <w:r>
+        <w:t>MENU COLOR help         37</w:t>
+      </w:r>
+      <w:proofErr w:type="gramStart"/>
+      <w:r>
+        <w:t>;40</w:t>
+      </w:r>
+      <w:proofErr w:type="gramEnd"/>
+      <w:r>
+        <w:t xml:space="preserve">   #c0ffffff #a0000000 </w:t>
+      </w:r>
+      <w:proofErr w:type="spellStart"/>
+      <w:r>
+        <w:t>std</w:t>
+      </w:r>
+      <w:proofErr w:type="spellEnd"/>
+    </w:p>
+    <w:p>
+      <w:r>
+        <w:t xml:space="preserve">MENU COLOR </w:t>
+      </w:r>
+      <w:proofErr w:type="spellStart"/>
+      <w:r>
+        <w:t>timeout_</w:t>
+      </w:r>
+      <w:proofErr w:type="gramStart"/>
+      <w:r>
+        <w:t>msg</w:t>
+      </w:r>
+      <w:proofErr w:type="spellEnd"/>
+      <w:r>
+        <w:t xml:space="preserve">  37</w:t>
+      </w:r>
+      <w:proofErr w:type="gramEnd"/>
+      <w:r>
+        <w:t xml:space="preserve">;40   #80ffffff #00000000 </w:t>
+      </w:r>
+      <w:proofErr w:type="spellStart"/>
+      <w:r>
+        <w:t>std</w:t>
+      </w:r>
+      <w:proofErr w:type="spellEnd"/>
+    </w:p>
+    <w:p>
+      <w:r>
+        <w:t>MENU COLOR timeout      1</w:t>
+      </w:r>
+      <w:proofErr w:type="gramStart"/>
+      <w:r>
+        <w:t>;37</w:t>
+      </w:r>
+      <w:proofErr w:type="gramEnd"/>
+      <w:r>
+        <w:t xml:space="preserve">;40 #c0ffffff #00000000 </w:t>
+      </w:r>
+      <w:proofErr w:type="spellStart"/>
+      <w:r>
+        <w:t>std</w:t>
+      </w:r>
+      <w:proofErr w:type="spellEnd"/>
+    </w:p>
+    <w:p>
+      <w:r>
+        <w:t>MENU COLOR msg07        37</w:t>
+      </w:r>
+      <w:proofErr w:type="gramStart"/>
+      <w:r>
+        <w:t>;40</w:t>
+      </w:r>
+      <w:proofErr w:type="gramEnd"/>
+      <w:r>
+        <w:t xml:space="preserve">   #90ffffff #a0000000 </w:t>
+      </w:r>
+      <w:proofErr w:type="spellStart"/>
+      <w:r>
+        <w:t>std</w:t>
+      </w:r>
+      <w:proofErr w:type="spellEnd"/>
+    </w:p>
+    <w:p>
+      <w:r>
+        <w:t xml:space="preserve">MENU COLOR </w:t>
+      </w:r>
+      <w:proofErr w:type="spellStart"/>
+      <w:r>
+        <w:t>tabmsg</w:t>
+      </w:r>
+      <w:proofErr w:type="spellEnd"/>
+      <w:r>
+        <w:t xml:space="preserve">       31</w:t>
+      </w:r>
+      <w:proofErr w:type="gramStart"/>
+      <w:r>
+        <w:t>;40</w:t>
+      </w:r>
+      <w:proofErr w:type="gramEnd"/>
+      <w:r>
+        <w:t xml:space="preserve">   #</w:t>
+      </w:r>
+      <w:proofErr w:type="spellStart"/>
+      <w:r>
+        <w:t>ffDEDEDE</w:t>
+      </w:r>
+      <w:proofErr w:type="spellEnd"/>
+      <w:r>
+        <w:t xml:space="preserve"> #00000000 </w:t>
+      </w:r>
+      <w:proofErr w:type="spellStart"/>
+      <w:r>
+        <w:t>std</w:t>
+      </w:r>
+      <w:proofErr w:type="spellEnd"/>
+    </w:p>
+    <w:p>
+      <w:r>
+        <w:t>MENU HIDDEN</w:t>
+      </w:r>
+    </w:p>
+    <w:p>
+      <w:r>
+        <w:t>MENU HIDDENROW 8</w:t>
+      </w:r>
+    </w:p>
+    <w:p>
+      <w:r>
+        <w:t>MENU WIDTH 78</w:t>
+      </w:r>
+    </w:p>
+    <w:p>
+      <w:r>
+        <w:t>MENU MARGIN 15</w:t>
+      </w:r>
+    </w:p>
+    <w:p>
+      <w:r>
+        <w:t>MENU ROWS 5</w:t>
+      </w:r>
+    </w:p>
+    <w:p>
+      <w:r>
+        <w:t>MENU VSHIFT 7</w:t>
+      </w:r>
+    </w:p>
+    <w:p>
+      <w:r>
+        <w:t>MENU TABMSGROW 11</w:t>
+      </w:r>
+    </w:p>
+    <w:p>
+      <w:r>
+        <w:t>MENU CMDLINEROW 11</w:t>
+      </w:r>
+    </w:p>
+    <w:p>
+      <w:r>
+        <w:t>MENU HELPMSGROW 16</w:t>
+      </w:r>
+    </w:p>
+    <w:p>
+      <w:r>
+        <w:t>MENU HELPMSGENDROW 29</w:t>
+      </w:r>
+    </w:p>
+    <w:p/>
+    <w:p>
+      <w:proofErr w:type="gramStart"/>
+      <w:r>
+        <w:t>label</w:t>
+      </w:r>
+      <w:proofErr w:type="gramEnd"/>
+      <w:r>
+        <w:t xml:space="preserve"> live</w:t>
+      </w:r>
+    </w:p>
+    <w:p>
+      <w:r>
+        <w:t xml:space="preserve">  </w:t>
+      </w:r>
+      <w:proofErr w:type="gramStart"/>
+      <w:r>
+        <w:t>menu</w:t>
+      </w:r>
+      <w:proofErr w:type="gramEnd"/>
+      <w:r>
+        <w:t xml:space="preserve"> label Start COS Desktop</w:t>
+      </w:r>
+    </w:p>
+    <w:p>
+      <w:r>
+        <w:t xml:space="preserve">  </w:t>
+      </w:r>
+      <w:proofErr w:type="gramStart"/>
+      <w:r>
+        <w:t>kernel</w:t>
+      </w:r>
+      <w:proofErr w:type="gramEnd"/>
+      <w:r>
+        <w:t xml:space="preserve"> /</w:t>
+      </w:r>
+      <w:proofErr w:type="spellStart"/>
+      <w:r>
+        <w:t>casper</w:t>
+      </w:r>
+      <w:proofErr w:type="spellEnd"/>
+      <w:r>
+        <w:t>/</w:t>
+      </w:r>
+      <w:proofErr w:type="spellStart"/>
+      <w:r>
+        <w:t>vmlinuz</w:t>
+      </w:r>
+      <w:proofErr w:type="spellEnd"/>
+    </w:p>
+    <w:p>
+      <w:pPr>
+        <w:rPr>
+          <w:color w:val="FF0000"/>
+        </w:rPr>
+      </w:pPr>
+      <w:r>
         <w:lastRenderedPageBreak/>
-        <w:t>Ign</w:t>
-      </w:r>
-      <w:proofErr w:type="spellEnd"/>
-      <w:r>
-        <w:rPr>
-          <w:szCs w:val="21"/>
-        </w:rPr>
-        <w:t xml:space="preserve"> http://packages.linuxdeepin.com raring/main Translation-en                 </w:t>
-      </w:r>
-    </w:p>
-    <w:p>
-      <w:pPr>
-        <w:rPr>
-          <w:szCs w:val="21"/>
-        </w:rPr>
-      </w:pPr>
-      <w:proofErr w:type="spellStart"/>
-      <w:r>
-        <w:rPr>
-          <w:szCs w:val="21"/>
-        </w:rPr>
-        <w:t>Ign</w:t>
-      </w:r>
-      <w:proofErr w:type="spellEnd"/>
-      <w:r>
-        <w:rPr>
-          <w:szCs w:val="21"/>
-        </w:rPr>
-        <w:t xml:space="preserve"> http://packages.linuxdeepin.com raring/non-free Translation-</w:t>
-      </w:r>
-      <w:proofErr w:type="spellStart"/>
-      <w:r>
-        <w:rPr>
-          <w:szCs w:val="21"/>
-        </w:rPr>
-        <w:t>en_US</w:t>
-      </w:r>
-      <w:proofErr w:type="spellEnd"/>
-      <w:r>
-        <w:rPr>
-          <w:szCs w:val="21"/>
-        </w:rPr>
-        <w:t xml:space="preserve">          </w:t>
-      </w:r>
-    </w:p>
-    <w:p>
-      <w:pPr>
-        <w:rPr>
-          <w:szCs w:val="21"/>
-        </w:rPr>
-      </w:pPr>
-      <w:proofErr w:type="spellStart"/>
-      <w:r>
-        <w:rPr>
-          <w:szCs w:val="21"/>
-        </w:rPr>
-        <w:t>Ign</w:t>
-      </w:r>
-      <w:proofErr w:type="spellEnd"/>
-      <w:r>
-        <w:rPr>
-          <w:szCs w:val="21"/>
-        </w:rPr>
-        <w:t xml:space="preserve"> http://packages.linuxdeepin.com raring/non-free Translation-en             </w:t>
-      </w:r>
-    </w:p>
-    <w:p>
-      <w:pPr>
-        <w:rPr>
-          <w:szCs w:val="21"/>
-        </w:rPr>
-      </w:pPr>
-      <w:proofErr w:type="spellStart"/>
-      <w:r>
-        <w:rPr>
-          <w:szCs w:val="21"/>
-        </w:rPr>
-        <w:t>Ign</w:t>
-      </w:r>
-      <w:proofErr w:type="spellEnd"/>
-      <w:r>
-        <w:rPr>
-          <w:szCs w:val="21"/>
-        </w:rPr>
-        <w:t xml:space="preserve"> http://packages.linuxdeepin.com raring/universe Translation-</w:t>
-      </w:r>
-      <w:proofErr w:type="spellStart"/>
-      <w:r>
-        <w:rPr>
-          <w:szCs w:val="21"/>
-        </w:rPr>
-        <w:t>en_US</w:t>
-      </w:r>
-      <w:proofErr w:type="spellEnd"/>
-      <w:r>
-        <w:rPr>
-          <w:szCs w:val="21"/>
-        </w:rPr>
-        <w:t xml:space="preserve">          </w:t>
-      </w:r>
-    </w:p>
-    <w:p>
-      <w:pPr>
-        <w:rPr>
-          <w:szCs w:val="21"/>
-        </w:rPr>
-      </w:pPr>
-      <w:r>
-        <w:rPr>
-          <w:szCs w:val="21"/>
-        </w:rPr>
-        <w:t>Get</w:t>
-      </w:r>
-      <w:proofErr w:type="gramStart"/>
-      <w:r>
-        <w:rPr>
-          <w:szCs w:val="21"/>
-        </w:rPr>
-        <w:t>:13</w:t>
-      </w:r>
-      <w:proofErr w:type="gramEnd"/>
-      <w:r>
-        <w:rPr>
-          <w:szCs w:val="21"/>
-        </w:rPr>
-        <w:t xml:space="preserve"> http://archive.ubuntu.com raring-updates Release [40.8 </w:t>
-      </w:r>
-      <w:proofErr w:type="spellStart"/>
-      <w:r>
-        <w:rPr>
-          <w:szCs w:val="21"/>
-        </w:rPr>
-        <w:t>kB</w:t>
-      </w:r>
-      <w:proofErr w:type="spellEnd"/>
-      <w:r>
-        <w:rPr>
-          <w:szCs w:val="21"/>
-        </w:rPr>
-        <w:t xml:space="preserve">]              </w:t>
-      </w:r>
-    </w:p>
-    <w:p>
-      <w:pPr>
-        <w:rPr>
-          <w:szCs w:val="21"/>
-        </w:rPr>
-      </w:pPr>
-      <w:proofErr w:type="spellStart"/>
-      <w:r>
-        <w:rPr>
-          <w:szCs w:val="21"/>
-        </w:rPr>
-        <w:t>Ign</w:t>
-      </w:r>
-      <w:proofErr w:type="spellEnd"/>
-      <w:r>
-        <w:rPr>
-          <w:szCs w:val="21"/>
-        </w:rPr>
-        <w:t xml:space="preserve"> http://packages.linuxdeepin.com raring/universe Translation-en             </w:t>
-      </w:r>
-    </w:p>
-    <w:p>
-      <w:pPr>
-        <w:rPr>
-          <w:szCs w:val="21"/>
-        </w:rPr>
-      </w:pPr>
-      <w:r>
-        <w:rPr>
-          <w:szCs w:val="21"/>
-        </w:rPr>
-        <w:t xml:space="preserve">Hit http://security.ubuntu.com raring-security/restricted i386 Packages        </w:t>
-      </w:r>
-    </w:p>
-    <w:p>
-      <w:pPr>
-        <w:rPr>
-          <w:szCs w:val="21"/>
-        </w:rPr>
-      </w:pPr>
-      <w:r>
-        <w:rPr>
-          <w:szCs w:val="21"/>
-        </w:rPr>
-        <w:t>Get</w:t>
-      </w:r>
-      <w:proofErr w:type="gramStart"/>
-      <w:r>
-        <w:rPr>
-          <w:szCs w:val="21"/>
-        </w:rPr>
-        <w:t>:14</w:t>
-      </w:r>
-      <w:proofErr w:type="gramEnd"/>
-      <w:r>
-        <w:rPr>
-          <w:szCs w:val="21"/>
-        </w:rPr>
-        <w:t xml:space="preserve"> http://packages.linuxmint.com </w:t>
-      </w:r>
-      <w:proofErr w:type="spellStart"/>
-      <w:r>
-        <w:rPr>
-          <w:szCs w:val="21"/>
-        </w:rPr>
-        <w:t>olivia</w:t>
-      </w:r>
-      <w:proofErr w:type="spellEnd"/>
-      <w:r>
-        <w:rPr>
-          <w:szCs w:val="21"/>
-        </w:rPr>
-        <w:t xml:space="preserve">/upstream i386 Packages [9,237 B]   </w:t>
-      </w:r>
-    </w:p>
-    <w:p>
-      <w:pPr>
-        <w:rPr>
-          <w:szCs w:val="21"/>
-        </w:rPr>
-      </w:pPr>
-      <w:r>
-        <w:rPr>
-          <w:szCs w:val="21"/>
-        </w:rPr>
-        <w:t>Get</w:t>
-      </w:r>
-      <w:proofErr w:type="gramStart"/>
-      <w:r>
-        <w:rPr>
-          <w:szCs w:val="21"/>
-        </w:rPr>
-        <w:t>:15</w:t>
-      </w:r>
-      <w:proofErr w:type="gramEnd"/>
-      <w:r>
-        <w:rPr>
-          <w:szCs w:val="21"/>
-        </w:rPr>
-        <w:t xml:space="preserve"> http://packages.linuxmint.com </w:t>
-      </w:r>
-      <w:proofErr w:type="spellStart"/>
-      <w:r>
-        <w:rPr>
-          <w:szCs w:val="21"/>
-        </w:rPr>
-        <w:t>olivia</w:t>
-      </w:r>
-      <w:proofErr w:type="spellEnd"/>
-      <w:r>
-        <w:rPr>
-          <w:szCs w:val="21"/>
-        </w:rPr>
-        <w:t xml:space="preserve">/import i386 Packages [39.9 </w:t>
-      </w:r>
-      <w:proofErr w:type="spellStart"/>
-      <w:r>
-        <w:rPr>
-          <w:szCs w:val="21"/>
-        </w:rPr>
-        <w:t>kB</w:t>
-      </w:r>
-      <w:proofErr w:type="spellEnd"/>
-      <w:r>
-        <w:rPr>
-          <w:szCs w:val="21"/>
-        </w:rPr>
-        <w:t xml:space="preserve">]     </w:t>
-      </w:r>
-    </w:p>
-    <w:p>
-      <w:pPr>
-        <w:rPr>
-          <w:szCs w:val="21"/>
-        </w:rPr>
-      </w:pPr>
-      <w:r>
-        <w:rPr>
-          <w:szCs w:val="21"/>
-        </w:rPr>
-        <w:t xml:space="preserve">Hit http://security.ubuntu.com raring-security/universe i386 Packages          </w:t>
-      </w:r>
-    </w:p>
-    <w:p>
-      <w:pPr>
-        <w:rPr>
-          <w:szCs w:val="21"/>
-        </w:rPr>
-      </w:pPr>
-      <w:r>
-        <w:rPr>
-          <w:szCs w:val="21"/>
-        </w:rPr>
-        <w:t xml:space="preserve">Hit http://security.ubuntu.com raring-security/multiverse i386 Packages        </w:t>
-      </w:r>
-    </w:p>
-    <w:p>
-      <w:pPr>
-        <w:rPr>
-          <w:szCs w:val="21"/>
-        </w:rPr>
-      </w:pPr>
-      <w:r>
-        <w:rPr>
-          <w:szCs w:val="21"/>
-        </w:rPr>
-        <w:t xml:space="preserve">Hit http://archive.ubuntu.com raring/main i386 Packages                        </w:t>
-      </w:r>
-    </w:p>
-    <w:p>
-      <w:pPr>
-        <w:rPr>
-          <w:szCs w:val="21"/>
-        </w:rPr>
-      </w:pPr>
-      <w:r>
-        <w:rPr>
-          <w:szCs w:val="21"/>
-        </w:rPr>
-        <w:t xml:space="preserve">Hit http://archive.ubuntu.com raring/restricted i386 Packages                  </w:t>
-      </w:r>
-    </w:p>
-    <w:p>
-      <w:pPr>
-        <w:rPr>
-          <w:szCs w:val="21"/>
-        </w:rPr>
-      </w:pPr>
-      <w:r>
-        <w:rPr>
-          <w:szCs w:val="21"/>
-        </w:rPr>
-        <w:t xml:space="preserve">Hit http://security.ubuntu.com raring-security/main Translation-en             </w:t>
-      </w:r>
-    </w:p>
-    <w:p>
-      <w:pPr>
-        <w:rPr>
-          <w:szCs w:val="21"/>
-        </w:rPr>
-      </w:pPr>
-      <w:r>
-        <w:rPr>
-          <w:szCs w:val="21"/>
-        </w:rPr>
-        <w:t xml:space="preserve">Hit http://archive.ubuntu.com raring/universe i386 Packages                    </w:t>
-      </w:r>
-    </w:p>
-    <w:p>
-      <w:pPr>
-        <w:rPr>
-          <w:szCs w:val="21"/>
-        </w:rPr>
-      </w:pPr>
-      <w:r>
-        <w:rPr>
-          <w:szCs w:val="21"/>
-        </w:rPr>
-        <w:t xml:space="preserve">Hit http://archive.ubuntu.com raring/multiverse i386 Packages                  </w:t>
-      </w:r>
-    </w:p>
-    <w:p>
-      <w:pPr>
-        <w:rPr>
-          <w:szCs w:val="21"/>
-        </w:rPr>
-      </w:pPr>
-      <w:r>
-        <w:rPr>
-          <w:szCs w:val="21"/>
-        </w:rPr>
-        <w:t xml:space="preserve">Hit http://security.ubuntu.com raring-security/multiverse Translation-en       </w:t>
-      </w:r>
-    </w:p>
-    <w:p>
-      <w:pPr>
-        <w:rPr>
-          <w:szCs w:val="21"/>
-        </w:rPr>
-      </w:pPr>
-      <w:r>
-        <w:rPr>
-          <w:szCs w:val="21"/>
-        </w:rPr>
-        <w:t xml:space="preserve">Hit http://archive.ubuntu.com raring/main Translation-en                       </w:t>
-      </w:r>
-    </w:p>
-    <w:p>
-      <w:pPr>
-        <w:rPr>
-          <w:szCs w:val="21"/>
-        </w:rPr>
-      </w:pPr>
-      <w:r>
-        <w:rPr>
-          <w:szCs w:val="21"/>
-        </w:rPr>
-        <w:t xml:space="preserve">Hit http://security.ubuntu.com raring-security/restricted Translation-en       </w:t>
-      </w:r>
-    </w:p>
-    <w:p>
-      <w:pPr>
-        <w:rPr>
-          <w:szCs w:val="21"/>
-        </w:rPr>
-      </w:pPr>
-      <w:proofErr w:type="spellStart"/>
-      <w:r>
-        <w:rPr>
-          <w:szCs w:val="21"/>
-        </w:rPr>
-        <w:t>Ign</w:t>
-      </w:r>
-      <w:proofErr w:type="spellEnd"/>
-      <w:r>
-        <w:rPr>
-          <w:szCs w:val="21"/>
-        </w:rPr>
-        <w:t xml:space="preserve"> http://archive.canonical.com raring/partner Translation-</w:t>
-      </w:r>
-      <w:proofErr w:type="spellStart"/>
-      <w:r>
-        <w:rPr>
-          <w:szCs w:val="21"/>
-        </w:rPr>
-        <w:t>en_US</w:t>
-      </w:r>
-      <w:proofErr w:type="spellEnd"/>
-      <w:r>
-        <w:rPr>
-          <w:szCs w:val="21"/>
-        </w:rPr>
-        <w:t xml:space="preserve">              </w:t>
-      </w:r>
-    </w:p>
-    <w:p>
-      <w:pPr>
-        <w:rPr>
-          <w:szCs w:val="21"/>
-        </w:rPr>
-      </w:pPr>
-      <w:proofErr w:type="spellStart"/>
-      <w:r>
-        <w:rPr>
-          <w:szCs w:val="21"/>
-        </w:rPr>
-        <w:t>Ign</w:t>
-      </w:r>
-      <w:proofErr w:type="spellEnd"/>
-      <w:r>
-        <w:rPr>
-          <w:szCs w:val="21"/>
-        </w:rPr>
-        <w:t xml:space="preserve"> http://archive.canonical.com raring/partner Translation-en                 </w:t>
-      </w:r>
-    </w:p>
-    <w:p>
-      <w:pPr>
-        <w:rPr>
-          <w:szCs w:val="21"/>
-        </w:rPr>
-      </w:pPr>
-      <w:r>
-        <w:rPr>
-          <w:szCs w:val="21"/>
-        </w:rPr>
-        <w:t xml:space="preserve">Hit http://archive.ubuntu.com raring/multiverse Translation-en                 </w:t>
-      </w:r>
-    </w:p>
-    <w:p>
-      <w:pPr>
-        <w:rPr>
-          <w:szCs w:val="21"/>
-        </w:rPr>
-      </w:pPr>
-      <w:r>
-        <w:rPr>
-          <w:szCs w:val="21"/>
-        </w:rPr>
-        <w:t>Hit http://security.ubuntu.com raring-security/universe Translation-en</w:t>
-      </w:r>
-    </w:p>
-    <w:p>
-      <w:pPr>
-        <w:rPr>
-          <w:szCs w:val="21"/>
-        </w:rPr>
-      </w:pPr>
-      <w:r>
-        <w:rPr>
-          <w:szCs w:val="21"/>
-        </w:rPr>
-        <w:t xml:space="preserve">Hit http://archive.ubuntu.com raring/restricted Translation-en        </w:t>
-      </w:r>
-    </w:p>
-    <w:p>
-      <w:pPr>
-        <w:rPr>
-          <w:szCs w:val="21"/>
-        </w:rPr>
-      </w:pPr>
-      <w:r>
-        <w:rPr>
-          <w:szCs w:val="21"/>
-        </w:rPr>
-        <w:t xml:space="preserve">Hit http://archive.ubuntu.com raring/universe Translation-en          </w:t>
-      </w:r>
-    </w:p>
-    <w:p>
-      <w:pPr>
-        <w:rPr>
-          <w:szCs w:val="21"/>
-        </w:rPr>
-      </w:pPr>
-      <w:r>
-        <w:rPr>
-          <w:szCs w:val="21"/>
-        </w:rPr>
-        <w:t>Get</w:t>
-      </w:r>
-      <w:proofErr w:type="gramStart"/>
-      <w:r>
-        <w:rPr>
-          <w:szCs w:val="21"/>
-        </w:rPr>
-        <w:t>:16</w:t>
-      </w:r>
-      <w:proofErr w:type="gramEnd"/>
-      <w:r>
-        <w:rPr>
-          <w:szCs w:val="21"/>
-        </w:rPr>
-        <w:t xml:space="preserve"> http://archive.ubuntu.com raring-updates/main i386 Packages [162 </w:t>
-      </w:r>
-      <w:proofErr w:type="spellStart"/>
-      <w:r>
-        <w:rPr>
-          <w:szCs w:val="21"/>
-        </w:rPr>
-        <w:t>kB</w:t>
-      </w:r>
-      <w:proofErr w:type="spellEnd"/>
-      <w:r>
-        <w:rPr>
-          <w:szCs w:val="21"/>
-        </w:rPr>
-        <w:t>]</w:t>
-      </w:r>
-    </w:p>
-    <w:p>
-      <w:pPr>
-        <w:rPr>
-          <w:szCs w:val="21"/>
-        </w:rPr>
-      </w:pPr>
-      <w:r>
-        <w:rPr>
-          <w:szCs w:val="21"/>
-        </w:rPr>
-        <w:t>Get</w:t>
-      </w:r>
-      <w:proofErr w:type="gramStart"/>
-      <w:r>
-        <w:rPr>
-          <w:szCs w:val="21"/>
-        </w:rPr>
-        <w:t>:17</w:t>
-      </w:r>
-      <w:proofErr w:type="gramEnd"/>
-      <w:r>
-        <w:rPr>
-          <w:szCs w:val="21"/>
-        </w:rPr>
-        <w:t xml:space="preserve"> http://archive.ubuntu.com raring-updates/restricted i386 Packages [14 B]</w:t>
-      </w:r>
-    </w:p>
-    <w:p>
-      <w:pPr>
-        <w:rPr>
-          <w:szCs w:val="21"/>
-        </w:rPr>
-      </w:pPr>
-      <w:proofErr w:type="spellStart"/>
-      <w:r>
-        <w:rPr>
-          <w:szCs w:val="21"/>
-        </w:rPr>
-        <w:t>Ign</w:t>
-      </w:r>
-      <w:proofErr w:type="spellEnd"/>
-      <w:r>
-        <w:rPr>
-          <w:szCs w:val="21"/>
-        </w:rPr>
-        <w:t xml:space="preserve"> http://packages.linuxmint.com </w:t>
-      </w:r>
-      <w:proofErr w:type="spellStart"/>
-      <w:r>
-        <w:rPr>
-          <w:szCs w:val="21"/>
-        </w:rPr>
-        <w:t>olivia</w:t>
-      </w:r>
-      <w:proofErr w:type="spellEnd"/>
-      <w:r>
-        <w:rPr>
-          <w:szCs w:val="21"/>
-        </w:rPr>
-        <w:t>/import Translation-</w:t>
-      </w:r>
-      <w:proofErr w:type="spellStart"/>
-      <w:r>
-        <w:rPr>
-          <w:szCs w:val="21"/>
-        </w:rPr>
-        <w:t>en_US</w:t>
-      </w:r>
-      <w:proofErr w:type="spellEnd"/>
-      <w:r>
-        <w:rPr>
-          <w:szCs w:val="21"/>
-        </w:rPr>
-        <w:t xml:space="preserve">     </w:t>
-      </w:r>
-    </w:p>
-    <w:p>
-      <w:pPr>
-        <w:rPr>
-          <w:szCs w:val="21"/>
-        </w:rPr>
-      </w:pPr>
-      <w:r>
-        <w:rPr>
-          <w:szCs w:val="21"/>
-        </w:rPr>
-        <w:t>Get</w:t>
-      </w:r>
-      <w:proofErr w:type="gramStart"/>
-      <w:r>
-        <w:rPr>
-          <w:szCs w:val="21"/>
-        </w:rPr>
-        <w:t>:18</w:t>
-      </w:r>
-      <w:proofErr w:type="gramEnd"/>
-      <w:r>
-        <w:rPr>
-          <w:szCs w:val="21"/>
-        </w:rPr>
-        <w:t xml:space="preserve"> http://archive.ubuntu.com raring-updates/universe i386 Packages [144 </w:t>
-      </w:r>
-      <w:proofErr w:type="spellStart"/>
-      <w:r>
-        <w:rPr>
-          <w:szCs w:val="21"/>
-        </w:rPr>
-        <w:t>kB</w:t>
-      </w:r>
-      <w:proofErr w:type="spellEnd"/>
-      <w:r>
-        <w:rPr>
-          <w:szCs w:val="21"/>
-        </w:rPr>
-        <w:t>]</w:t>
-      </w:r>
-    </w:p>
-    <w:p>
-      <w:pPr>
-        <w:rPr>
-          <w:szCs w:val="21"/>
-        </w:rPr>
-      </w:pPr>
-      <w:proofErr w:type="spellStart"/>
-      <w:r>
-        <w:rPr>
-          <w:szCs w:val="21"/>
-        </w:rPr>
-        <w:t>Ign</w:t>
-      </w:r>
-      <w:proofErr w:type="spellEnd"/>
-      <w:r>
-        <w:rPr>
-          <w:szCs w:val="21"/>
-        </w:rPr>
-        <w:t xml:space="preserve"> http://packages.linuxmint.com </w:t>
-      </w:r>
-      <w:proofErr w:type="spellStart"/>
-      <w:r>
-        <w:rPr>
-          <w:szCs w:val="21"/>
-        </w:rPr>
-        <w:t>olivia</w:t>
-      </w:r>
-      <w:proofErr w:type="spellEnd"/>
-      <w:r>
-        <w:rPr>
-          <w:szCs w:val="21"/>
-        </w:rPr>
-        <w:t xml:space="preserve">/import Translation-en                 </w:t>
-      </w:r>
-    </w:p>
-    <w:p>
-      <w:pPr>
-        <w:rPr>
-          <w:szCs w:val="21"/>
-        </w:rPr>
-      </w:pPr>
-      <w:proofErr w:type="spellStart"/>
-      <w:r>
-        <w:rPr>
-          <w:szCs w:val="21"/>
-        </w:rPr>
-        <w:t>Ign</w:t>
-      </w:r>
-      <w:proofErr w:type="spellEnd"/>
-      <w:r>
-        <w:rPr>
-          <w:szCs w:val="21"/>
-        </w:rPr>
-        <w:t xml:space="preserve"> http://packages.linuxmint.com </w:t>
-      </w:r>
-      <w:proofErr w:type="spellStart"/>
-      <w:r>
-        <w:rPr>
-          <w:szCs w:val="21"/>
-        </w:rPr>
-        <w:t>olivia</w:t>
-      </w:r>
-      <w:proofErr w:type="spellEnd"/>
-      <w:r>
-        <w:rPr>
-          <w:szCs w:val="21"/>
-        </w:rPr>
-        <w:t>/main Translation-</w:t>
-      </w:r>
-      <w:proofErr w:type="spellStart"/>
-      <w:r>
-        <w:rPr>
-          <w:szCs w:val="21"/>
-        </w:rPr>
-        <w:t>en_US</w:t>
-      </w:r>
-      <w:proofErr w:type="spellEnd"/>
-      <w:r>
-        <w:rPr>
-          <w:szCs w:val="21"/>
-        </w:rPr>
-        <w:t xml:space="preserve">                </w:t>
-      </w:r>
-    </w:p>
-    <w:p>
-      <w:pPr>
-        <w:rPr>
-          <w:szCs w:val="21"/>
-        </w:rPr>
-      </w:pPr>
-      <w:proofErr w:type="spellStart"/>
-      <w:r>
-        <w:rPr>
-          <w:szCs w:val="21"/>
-        </w:rPr>
-        <w:t>Ign</w:t>
-      </w:r>
-      <w:proofErr w:type="spellEnd"/>
-      <w:r>
-        <w:rPr>
-          <w:szCs w:val="21"/>
-        </w:rPr>
-        <w:t xml:space="preserve"> http://security.ubuntu.com raring-security/main Translation-</w:t>
-      </w:r>
-      <w:proofErr w:type="spellStart"/>
-      <w:r>
-        <w:rPr>
-          <w:szCs w:val="21"/>
-        </w:rPr>
-        <w:t>en_US</w:t>
-      </w:r>
-      <w:proofErr w:type="spellEnd"/>
-      <w:r>
-        <w:rPr>
-          <w:szCs w:val="21"/>
-        </w:rPr>
-        <w:t xml:space="preserve">          </w:t>
-      </w:r>
-    </w:p>
-    <w:p>
-      <w:pPr>
-        <w:rPr>
-          <w:szCs w:val="21"/>
-        </w:rPr>
-      </w:pPr>
-      <w:proofErr w:type="spellStart"/>
-      <w:r>
-        <w:rPr>
-          <w:szCs w:val="21"/>
-        </w:rPr>
-        <w:t>Ign</w:t>
-      </w:r>
-      <w:proofErr w:type="spellEnd"/>
-      <w:r>
-        <w:rPr>
-          <w:szCs w:val="21"/>
-        </w:rPr>
-        <w:t xml:space="preserve"> http://packages.linuxmint.com </w:t>
-      </w:r>
-      <w:proofErr w:type="spellStart"/>
-      <w:r>
-        <w:rPr>
-          <w:szCs w:val="21"/>
-        </w:rPr>
-        <w:t>olivia</w:t>
-      </w:r>
-      <w:proofErr w:type="spellEnd"/>
-      <w:r>
-        <w:rPr>
-          <w:szCs w:val="21"/>
-        </w:rPr>
-        <w:t xml:space="preserve">/main Translation-en                   </w:t>
-      </w:r>
-    </w:p>
-    <w:p>
-      <w:pPr>
-        <w:rPr>
-          <w:szCs w:val="21"/>
-        </w:rPr>
-      </w:pPr>
-      <w:proofErr w:type="spellStart"/>
-      <w:r>
-        <w:rPr>
-          <w:szCs w:val="21"/>
-        </w:rPr>
-        <w:t>Ign</w:t>
-      </w:r>
-      <w:proofErr w:type="spellEnd"/>
-      <w:r>
-        <w:rPr>
-          <w:szCs w:val="21"/>
-        </w:rPr>
-        <w:t xml:space="preserve"> http://packages.linuxmint.com </w:t>
-      </w:r>
-      <w:proofErr w:type="spellStart"/>
-      <w:r>
-        <w:rPr>
-          <w:szCs w:val="21"/>
-        </w:rPr>
-        <w:t>olivia</w:t>
-      </w:r>
-      <w:proofErr w:type="spellEnd"/>
-      <w:r>
-        <w:rPr>
-          <w:szCs w:val="21"/>
-        </w:rPr>
-        <w:t>/upstream Translation-</w:t>
-      </w:r>
-      <w:proofErr w:type="spellStart"/>
-      <w:r>
-        <w:rPr>
-          <w:szCs w:val="21"/>
-        </w:rPr>
-        <w:t>en_US</w:t>
-      </w:r>
-      <w:proofErr w:type="spellEnd"/>
-      <w:r>
-        <w:rPr>
-          <w:szCs w:val="21"/>
-        </w:rPr>
-        <w:t xml:space="preserve">            </w:t>
-      </w:r>
-    </w:p>
-    <w:p>
-      <w:pPr>
-        <w:rPr>
-          <w:szCs w:val="21"/>
-        </w:rPr>
-      </w:pPr>
-      <w:proofErr w:type="spellStart"/>
-      <w:r>
-        <w:rPr>
-          <w:szCs w:val="21"/>
-        </w:rPr>
-        <w:t>Ign</w:t>
-      </w:r>
-      <w:proofErr w:type="spellEnd"/>
-      <w:r>
-        <w:rPr>
-          <w:szCs w:val="21"/>
-        </w:rPr>
-        <w:t xml:space="preserve"> http://security.ubuntu.com raring-security/multiverse Translation-</w:t>
-      </w:r>
-      <w:proofErr w:type="spellStart"/>
-      <w:r>
-        <w:rPr>
-          <w:szCs w:val="21"/>
-        </w:rPr>
-        <w:t>en_US</w:t>
-      </w:r>
-      <w:proofErr w:type="spellEnd"/>
-    </w:p>
-    <w:p>
-      <w:pPr>
-        <w:rPr>
-          <w:szCs w:val="21"/>
-        </w:rPr>
-      </w:pPr>
-      <w:r>
-        <w:rPr>
-          <w:szCs w:val="21"/>
-        </w:rPr>
-        <w:t>Get</w:t>
-      </w:r>
-      <w:proofErr w:type="gramStart"/>
-      <w:r>
-        <w:rPr>
-          <w:szCs w:val="21"/>
-        </w:rPr>
-        <w:t>:19</w:t>
-      </w:r>
-      <w:proofErr w:type="gramEnd"/>
-      <w:r>
-        <w:rPr>
-          <w:szCs w:val="21"/>
-        </w:rPr>
-        <w:t xml:space="preserve"> http://archive.ubuntu.com raring-updates/multiverse i386 Packages [3,871 B]</w:t>
-      </w:r>
-    </w:p>
-    <w:p>
-      <w:pPr>
-        <w:rPr>
-          <w:szCs w:val="21"/>
-        </w:rPr>
-      </w:pPr>
-      <w:proofErr w:type="spellStart"/>
-      <w:r>
-        <w:rPr>
-          <w:szCs w:val="21"/>
-        </w:rPr>
-        <w:t>Ign</w:t>
-      </w:r>
-      <w:proofErr w:type="spellEnd"/>
-      <w:r>
-        <w:rPr>
-          <w:szCs w:val="21"/>
-        </w:rPr>
-        <w:t xml:space="preserve"> http://packages.linuxmint.com </w:t>
-      </w:r>
-      <w:proofErr w:type="spellStart"/>
-      <w:r>
-        <w:rPr>
-          <w:szCs w:val="21"/>
-        </w:rPr>
-        <w:t>olivia</w:t>
-      </w:r>
-      <w:proofErr w:type="spellEnd"/>
-      <w:r>
-        <w:rPr>
-          <w:szCs w:val="21"/>
-        </w:rPr>
-        <w:t xml:space="preserve">/upstream Translation-en      </w:t>
-      </w:r>
-    </w:p>
-    <w:p>
-      <w:pPr>
-        <w:rPr>
-          <w:szCs w:val="21"/>
-        </w:rPr>
-      </w:pPr>
-      <w:proofErr w:type="spellStart"/>
-      <w:r>
-        <w:rPr>
-          <w:szCs w:val="21"/>
-        </w:rPr>
-        <w:t>Ign</w:t>
-      </w:r>
-      <w:proofErr w:type="spellEnd"/>
-      <w:r>
-        <w:rPr>
-          <w:szCs w:val="21"/>
-        </w:rPr>
-        <w:t xml:space="preserve"> http://security.ubuntu.com raring-security/restricted Translation-</w:t>
-      </w:r>
-      <w:proofErr w:type="spellStart"/>
-      <w:r>
-        <w:rPr>
-          <w:szCs w:val="21"/>
-        </w:rPr>
-        <w:t>en_US</w:t>
-      </w:r>
-      <w:proofErr w:type="spellEnd"/>
-      <w:r>
-        <w:rPr>
-          <w:szCs w:val="21"/>
-        </w:rPr>
-        <w:t xml:space="preserve">    </w:t>
-      </w:r>
-    </w:p>
-    <w:p>
-      <w:pPr>
-        <w:rPr>
-          <w:szCs w:val="21"/>
-        </w:rPr>
-      </w:pPr>
-      <w:proofErr w:type="spellStart"/>
-      <w:r>
-        <w:rPr>
-          <w:szCs w:val="21"/>
-        </w:rPr>
-        <w:t>Ign</w:t>
-      </w:r>
-      <w:proofErr w:type="spellEnd"/>
-      <w:r>
-        <w:rPr>
-          <w:szCs w:val="21"/>
-        </w:rPr>
-        <w:t xml:space="preserve"> http://security.ubuntu.com raring-security/universe Translation-</w:t>
-      </w:r>
-      <w:proofErr w:type="spellStart"/>
-      <w:r>
-        <w:rPr>
-          <w:szCs w:val="21"/>
-        </w:rPr>
-        <w:t>en_US</w:t>
-      </w:r>
-      <w:proofErr w:type="spellEnd"/>
-      <w:r>
-        <w:rPr>
-          <w:szCs w:val="21"/>
-        </w:rPr>
-        <w:t xml:space="preserve">      </w:t>
-      </w:r>
-    </w:p>
-    <w:p>
-      <w:pPr>
-        <w:rPr>
-          <w:szCs w:val="21"/>
-        </w:rPr>
-      </w:pPr>
-      <w:r>
-        <w:rPr>
-          <w:szCs w:val="21"/>
-        </w:rPr>
-        <w:t xml:space="preserve">Hit http://archive.ubuntu.com raring-updates/main Translation-en               </w:t>
-      </w:r>
-    </w:p>
-    <w:p>
-      <w:pPr>
-        <w:rPr>
-          <w:szCs w:val="21"/>
-        </w:rPr>
-      </w:pPr>
-      <w:r>
-        <w:rPr>
-          <w:szCs w:val="21"/>
-        </w:rPr>
-        <w:t xml:space="preserve">Hit http://archive.ubuntu.com raring-updates/multiverse Translation-en         </w:t>
-      </w:r>
-    </w:p>
-    <w:p>
-      <w:pPr>
-        <w:rPr>
-          <w:szCs w:val="21"/>
-        </w:rPr>
-      </w:pPr>
-      <w:r>
-        <w:rPr>
-          <w:szCs w:val="21"/>
-        </w:rPr>
-        <w:t xml:space="preserve">Hit http://archive.ubuntu.com raring-updates/restricted Translation-en         </w:t>
-      </w:r>
-    </w:p>
-    <w:p>
-      <w:pPr>
-        <w:rPr>
-          <w:szCs w:val="21"/>
-        </w:rPr>
-      </w:pPr>
-      <w:r>
-        <w:rPr>
-          <w:szCs w:val="21"/>
-        </w:rPr>
-        <w:t xml:space="preserve">Hit http://archive.ubuntu.com raring-updates/universe Translation-en           </w:t>
-      </w:r>
-    </w:p>
-    <w:p>
-      <w:pPr>
-        <w:rPr>
-          <w:szCs w:val="21"/>
-        </w:rPr>
-      </w:pPr>
-      <w:proofErr w:type="spellStart"/>
-      <w:r>
-        <w:rPr>
-          <w:szCs w:val="21"/>
-        </w:rPr>
-        <w:t>Ign</w:t>
-      </w:r>
-      <w:proofErr w:type="spellEnd"/>
-      <w:r>
-        <w:rPr>
-          <w:szCs w:val="21"/>
-        </w:rPr>
-        <w:t xml:space="preserve"> http://archive.ubuntu.com raring/main Translation-</w:t>
-      </w:r>
-      <w:proofErr w:type="spellStart"/>
-      <w:r>
-        <w:rPr>
-          <w:szCs w:val="21"/>
-        </w:rPr>
-        <w:t>en_US</w:t>
-      </w:r>
-      <w:proofErr w:type="spellEnd"/>
-      <w:r>
-        <w:rPr>
-          <w:szCs w:val="21"/>
-        </w:rPr>
-        <w:t xml:space="preserve">                    </w:t>
-      </w:r>
-    </w:p>
-    <w:p>
-      <w:pPr>
-        <w:rPr>
-          <w:szCs w:val="21"/>
-        </w:rPr>
-      </w:pPr>
-      <w:proofErr w:type="spellStart"/>
-      <w:r>
-        <w:rPr>
-          <w:szCs w:val="21"/>
-        </w:rPr>
+        <w:t xml:space="preserve"> </w:t>
+      </w:r>
+      <w:r>
+        <w:rPr>
+          <w:color w:val="FF0000"/>
+        </w:rPr>
+        <w:t xml:space="preserve"> </w:t>
+      </w:r>
+      <w:proofErr w:type="gramStart"/>
+      <w:r>
+        <w:rPr>
+          <w:color w:val="FF0000"/>
+        </w:rPr>
+        <w:t>append  file</w:t>
+      </w:r>
+      <w:proofErr w:type="gramEnd"/>
+      <w:r>
+        <w:rPr>
+          <w:color w:val="FF0000"/>
+        </w:rPr>
+        <w:t>=/</w:t>
+      </w:r>
+      <w:proofErr w:type="spellStart"/>
+      <w:r>
+        <w:rPr>
+          <w:color w:val="FF0000"/>
+        </w:rPr>
+        <w:t>cdrom</w:t>
+      </w:r>
+      <w:proofErr w:type="spellEnd"/>
+      <w:r>
+        <w:rPr>
+          <w:color w:val="FF0000"/>
+        </w:rPr>
+        <w:t>/</w:t>
+      </w:r>
+      <w:proofErr w:type="spellStart"/>
+      <w:r>
+        <w:rPr>
+          <w:color w:val="FF0000"/>
+        </w:rPr>
+        <w:t>preseed</w:t>
+      </w:r>
+      <w:proofErr w:type="spellEnd"/>
+      <w:r>
+        <w:rPr>
+          <w:color w:val="FF0000"/>
+        </w:rPr>
+        <w:t>/</w:t>
+      </w:r>
+      <w:proofErr w:type="spellStart"/>
+      <w:r>
+        <w:rPr>
+          <w:color w:val="FF0000"/>
+        </w:rPr>
+        <w:t>custom.seed</w:t>
+      </w:r>
+      <w:proofErr w:type="spellEnd"/>
+      <w:r>
+        <w:rPr>
+          <w:color w:val="FF0000"/>
+        </w:rPr>
+        <w:t xml:space="preserve"> boot=</w:t>
+      </w:r>
+      <w:proofErr w:type="spellStart"/>
+      <w:r>
+        <w:rPr>
+          <w:color w:val="FF0000"/>
+        </w:rPr>
+        <w:t>casper</w:t>
+      </w:r>
+      <w:proofErr w:type="spellEnd"/>
+      <w:r>
+        <w:rPr>
+          <w:color w:val="FF0000"/>
+        </w:rPr>
+        <w:t xml:space="preserve"> automatic-ubiquity </w:t>
+      </w:r>
+      <w:proofErr w:type="spellStart"/>
+      <w:r>
+        <w:rPr>
+          <w:color w:val="FF0000"/>
+        </w:rPr>
+        <w:t>initrd</w:t>
+      </w:r>
+      <w:proofErr w:type="spellEnd"/>
+      <w:r>
+        <w:rPr>
+          <w:color w:val="FF0000"/>
+        </w:rPr>
+        <w:t>=/</w:t>
+      </w:r>
+      <w:proofErr w:type="spellStart"/>
+      <w:r>
+        <w:rPr>
+          <w:color w:val="FF0000"/>
+        </w:rPr>
+        <w:t>casper</w:t>
+      </w:r>
+      <w:proofErr w:type="spellEnd"/>
+      <w:r>
+        <w:rPr>
+          <w:color w:val="FF0000"/>
+        </w:rPr>
+        <w:t>/</w:t>
+      </w:r>
+      <w:proofErr w:type="spellStart"/>
+      <w:r>
+        <w:rPr>
+          <w:color w:val="FF0000"/>
+        </w:rPr>
+        <w:t>initrd.lz</w:t>
+      </w:r>
+      <w:proofErr w:type="spellEnd"/>
+      <w:r>
+        <w:rPr>
+          <w:color w:val="FF0000"/>
+        </w:rPr>
+        <w:t xml:space="preserve"> quiet splash --</w:t>
+      </w:r>
+    </w:p>
+    <w:p>
+      <w:proofErr w:type="gramStart"/>
+      <w:r>
+        <w:t>menu</w:t>
+      </w:r>
+      <w:proofErr w:type="gramEnd"/>
+      <w:r>
+        <w:t xml:space="preserve"> default</w:t>
+      </w:r>
+    </w:p>
+    <w:p>
+      <w:proofErr w:type="gramStart"/>
+      <w:r>
+        <w:t>label</w:t>
+      </w:r>
+      <w:proofErr w:type="gramEnd"/>
+      <w:r>
+        <w:t xml:space="preserve"> </w:t>
+      </w:r>
+      <w:proofErr w:type="spellStart"/>
+      <w:r>
+        <w:t>xforcevesa</w:t>
+      </w:r>
+      <w:proofErr w:type="spellEnd"/>
+    </w:p>
+    <w:p>
+      <w:r>
+        <w:t xml:space="preserve">  </w:t>
+      </w:r>
+      <w:proofErr w:type="gramStart"/>
+      <w:r>
+        <w:t>menu</w:t>
+      </w:r>
+      <w:proofErr w:type="gramEnd"/>
+      <w:r>
+        <w:t xml:space="preserve"> label Start in compatibility mode</w:t>
+      </w:r>
+    </w:p>
+    <w:p>
+      <w:r>
+        <w:t xml:space="preserve">  </w:t>
+      </w:r>
+      <w:proofErr w:type="gramStart"/>
+      <w:r>
+        <w:t>kernel</w:t>
+      </w:r>
+      <w:proofErr w:type="gramEnd"/>
+      <w:r>
+        <w:t xml:space="preserve"> /</w:t>
+      </w:r>
+      <w:proofErr w:type="spellStart"/>
+      <w:r>
+        <w:t>casper</w:t>
+      </w:r>
+      <w:proofErr w:type="spellEnd"/>
+      <w:r>
+        <w:t>/</w:t>
+      </w:r>
+      <w:proofErr w:type="spellStart"/>
+      <w:r>
+        <w:t>vmlinuz</w:t>
+      </w:r>
+      <w:proofErr w:type="spellEnd"/>
+    </w:p>
+    <w:p>
+      <w:r>
+        <w:t xml:space="preserve">  </w:t>
+      </w:r>
+      <w:proofErr w:type="gramStart"/>
+      <w:r>
+        <w:t>append  file</w:t>
+      </w:r>
+      <w:proofErr w:type="gramEnd"/>
+      <w:r>
+        <w:t>=/</w:t>
+      </w:r>
+      <w:proofErr w:type="spellStart"/>
+      <w:r>
+        <w:t>cdrom</w:t>
+      </w:r>
+      <w:proofErr w:type="spellEnd"/>
+      <w:r>
+        <w:t>/</w:t>
+      </w:r>
+      <w:proofErr w:type="spellStart"/>
+      <w:r>
+        <w:t>preseed</w:t>
+      </w:r>
+      <w:proofErr w:type="spellEnd"/>
+      <w:r>
+        <w:t>/</w:t>
+      </w:r>
+      <w:proofErr w:type="spellStart"/>
+      <w:r>
+        <w:t>mint.seed</w:t>
+      </w:r>
+      <w:proofErr w:type="spellEnd"/>
+      <w:r>
+        <w:t xml:space="preserve"> boot=</w:t>
+      </w:r>
+      <w:proofErr w:type="spellStart"/>
+      <w:r>
+        <w:t>casper</w:t>
+      </w:r>
+      <w:proofErr w:type="spellEnd"/>
+      <w:r>
+        <w:t xml:space="preserve"> </w:t>
+      </w:r>
+      <w:proofErr w:type="spellStart"/>
+      <w:r>
+        <w:t>xforcevesa</w:t>
+      </w:r>
+      <w:proofErr w:type="spellEnd"/>
+      <w:r>
+        <w:t xml:space="preserve"> </w:t>
+      </w:r>
+      <w:proofErr w:type="spellStart"/>
+      <w:r>
+        <w:t>nomodeset</w:t>
+      </w:r>
+      <w:proofErr w:type="spellEnd"/>
+      <w:r>
+        <w:t xml:space="preserve"> b43.blacklist=yes </w:t>
+      </w:r>
+      <w:proofErr w:type="spellStart"/>
+      <w:r>
+        <w:t>initrd</w:t>
+      </w:r>
+      <w:proofErr w:type="spellEnd"/>
+      <w:r>
+        <w:t>=/</w:t>
+      </w:r>
+      <w:proofErr w:type="spellStart"/>
+      <w:r>
+        <w:t>casper</w:t>
+      </w:r>
+      <w:proofErr w:type="spellEnd"/>
+      <w:r>
+        <w:t>/</w:t>
+      </w:r>
+      <w:proofErr w:type="spellStart"/>
+      <w:r>
+        <w:t>initrd.lz</w:t>
+      </w:r>
+      <w:proofErr w:type="spellEnd"/>
+      <w:r>
+        <w:t xml:space="preserve"> </w:t>
+      </w:r>
+      <w:proofErr w:type="spellStart"/>
+      <w:r>
+        <w:t>ramdisk_size</w:t>
+      </w:r>
+      <w:proofErr w:type="spellEnd"/>
+      <w:r>
+        <w:t>=1048576 root=/</w:t>
+      </w:r>
+      <w:proofErr w:type="spellStart"/>
+      <w:r>
+        <w:t>dev</w:t>
+      </w:r>
+      <w:proofErr w:type="spellEnd"/>
+      <w:r>
+        <w:t xml:space="preserve">/ram </w:t>
+      </w:r>
+      <w:proofErr w:type="spellStart"/>
+      <w:r>
+        <w:t>rw</w:t>
+      </w:r>
+      <w:proofErr w:type="spellEnd"/>
+      <w:r>
+        <w:t xml:space="preserve"> </w:t>
+      </w:r>
+      <w:proofErr w:type="spellStart"/>
+      <w:r>
+        <w:t>noapic</w:t>
+      </w:r>
+      <w:proofErr w:type="spellEnd"/>
+      <w:r>
+        <w:t xml:space="preserve"> </w:t>
+      </w:r>
+      <w:proofErr w:type="spellStart"/>
+      <w:r>
+        <w:t>noapci</w:t>
+      </w:r>
+      <w:proofErr w:type="spellEnd"/>
+      <w:r>
+        <w:t xml:space="preserve"> </w:t>
+      </w:r>
+      <w:proofErr w:type="spellStart"/>
+      <w:r>
+        <w:t>nosplash</w:t>
+      </w:r>
+      <w:proofErr w:type="spellEnd"/>
+      <w:r>
+        <w:t xml:space="preserve"> </w:t>
+      </w:r>
+      <w:proofErr w:type="spellStart"/>
+      <w:r>
+        <w:t>irqpoll</w:t>
+      </w:r>
+      <w:proofErr w:type="spellEnd"/>
+      <w:r>
+        <w:t xml:space="preserve"> --</w:t>
+      </w:r>
+    </w:p>
+    <w:p>
+      <w:proofErr w:type="gramStart"/>
+      <w:r>
+        <w:t>label</w:t>
+      </w:r>
+      <w:proofErr w:type="gramEnd"/>
+      <w:r>
+        <w:t xml:space="preserve"> check</w:t>
+      </w:r>
+    </w:p>
+    <w:p>
+      <w:r>
+        <w:t xml:space="preserve">  </w:t>
+      </w:r>
+      <w:proofErr w:type="gramStart"/>
+      <w:r>
+        <w:t>menu</w:t>
+      </w:r>
+      <w:proofErr w:type="gramEnd"/>
+      <w:r>
+        <w:t xml:space="preserve"> label Integrity check</w:t>
+      </w:r>
+    </w:p>
+    <w:p>
+      <w:r>
+        <w:t xml:space="preserve">  </w:t>
+      </w:r>
+      <w:proofErr w:type="gramStart"/>
+      <w:r>
+        <w:t>kernel</w:t>
+      </w:r>
+      <w:proofErr w:type="gramEnd"/>
+      <w:r>
+        <w:t xml:space="preserve"> /</w:t>
+      </w:r>
+      <w:proofErr w:type="spellStart"/>
+      <w:r>
+        <w:t>casper</w:t>
+      </w:r>
+      <w:proofErr w:type="spellEnd"/>
+      <w:r>
+        <w:t>/</w:t>
+      </w:r>
+      <w:proofErr w:type="spellStart"/>
+      <w:r>
+        <w:t>vmlinuz</w:t>
+      </w:r>
+      <w:proofErr w:type="spellEnd"/>
+    </w:p>
+    <w:p>
+      <w:r>
+        <w:t xml:space="preserve">  </w:t>
+      </w:r>
+      <w:proofErr w:type="gramStart"/>
+      <w:r>
+        <w:t>append  boot</w:t>
+      </w:r>
+      <w:proofErr w:type="gramEnd"/>
+      <w:r>
+        <w:t>=</w:t>
+      </w:r>
+      <w:proofErr w:type="spellStart"/>
+      <w:r>
+        <w:t>casper</w:t>
+      </w:r>
+      <w:proofErr w:type="spellEnd"/>
+      <w:r>
+        <w:t xml:space="preserve"> integrity-check </w:t>
+      </w:r>
+      <w:proofErr w:type="spellStart"/>
+      <w:r>
+        <w:t>initrd</w:t>
+      </w:r>
+      <w:proofErr w:type="spellEnd"/>
+      <w:r>
+        <w:t>=/</w:t>
+      </w:r>
+      <w:proofErr w:type="spellStart"/>
+      <w:r>
+        <w:t>casper</w:t>
+      </w:r>
+      <w:proofErr w:type="spellEnd"/>
+      <w:r>
+        <w:t>/</w:t>
+      </w:r>
+      <w:proofErr w:type="spellStart"/>
+      <w:r>
+        <w:t>initrd.lz</w:t>
+      </w:r>
+      <w:proofErr w:type="spellEnd"/>
+      <w:r>
+        <w:t xml:space="preserve"> quiet splash --</w:t>
+      </w:r>
+    </w:p>
+    <w:p>
+      <w:proofErr w:type="gramStart"/>
+      <w:r>
+        <w:t>label</w:t>
+      </w:r>
+      <w:proofErr w:type="gramEnd"/>
+      <w:r>
+        <w:t xml:space="preserve"> </w:t>
+      </w:r>
+      <w:proofErr w:type="spellStart"/>
+      <w:r>
+        <w:t>memtest</w:t>
+      </w:r>
+      <w:proofErr w:type="spellEnd"/>
+    </w:p>
+    <w:p>
+      <w:r>
+        <w:t xml:space="preserve">  </w:t>
+      </w:r>
+      <w:proofErr w:type="gramStart"/>
+      <w:r>
+        <w:t>menu</w:t>
+      </w:r>
+      <w:proofErr w:type="gramEnd"/>
+      <w:r>
+        <w:t xml:space="preserve"> label Memory test</w:t>
+      </w:r>
+    </w:p>
+    <w:p>
+      <w:r>
+        <w:t xml:space="preserve">  </w:t>
+      </w:r>
+      <w:proofErr w:type="gramStart"/>
+      <w:r>
+        <w:t>kernel</w:t>
+      </w:r>
+      <w:proofErr w:type="gramEnd"/>
+      <w:r>
+        <w:t xml:space="preserve"> </w:t>
+      </w:r>
+      <w:proofErr w:type="spellStart"/>
+      <w:r>
+        <w:t>memtest</w:t>
+      </w:r>
+      <w:proofErr w:type="spellEnd"/>
+    </w:p>
+    <w:p>
+      <w:proofErr w:type="gramStart"/>
+      <w:r>
+        <w:t>label</w:t>
+      </w:r>
+      <w:proofErr w:type="gramEnd"/>
+      <w:r>
+        <w:t xml:space="preserve"> local</w:t>
+      </w:r>
+    </w:p>
+    <w:p>
+      <w:r>
+        <w:t xml:space="preserve">  </w:t>
+      </w:r>
+      <w:proofErr w:type="gramStart"/>
+      <w:r>
+        <w:t>menu</w:t>
+      </w:r>
+      <w:proofErr w:type="gramEnd"/>
+      <w:r>
+        <w:t xml:space="preserve"> label Boot from local drive</w:t>
+      </w:r>
+    </w:p>
+    <w:p>
+      <w:r>
+        <w:t xml:space="preserve">  </w:t>
+      </w:r>
+      <w:proofErr w:type="spellStart"/>
+      <w:proofErr w:type="gramStart"/>
+      <w:r>
+        <w:t>localboot</w:t>
+      </w:r>
+      <w:proofErr w:type="spellEnd"/>
+      <w:proofErr w:type="gramEnd"/>
+      <w:r>
+        <w:t xml:space="preserve"> 0x80</w:t>
+      </w:r>
+    </w:p>
+    <w:p/>
+    <w:p/>
+    <w:p>
+      <w:pPr>
+        <w:ind w:left="105" w:hangingChars="50" w:hanging="105"/>
+        <w:rPr>
+          <w:color w:val="FF0000"/>
+        </w:rPr>
+      </w:pPr>
+      <w:r>
+        <w:rPr>
+          <w:rFonts w:hint="eastAsia"/>
+        </w:rPr>
+        <w:t>红字部分为修改的地方，其中在原来的基础上加入了</w:t>
+      </w:r>
+      <w:r>
+        <w:rPr>
+          <w:color w:val="FF0000"/>
+        </w:rPr>
+        <w:t>automatic-ubiquity</w:t>
+      </w:r>
+      <w:r>
+        <w:t xml:space="preserve"> </w:t>
+      </w:r>
+      <w:r>
+        <w:rPr>
+          <w:rFonts w:hint="eastAsia"/>
+        </w:rPr>
+        <w:t>，并将</w:t>
+      </w:r>
+      <w:r>
+        <w:rPr>
+          <w:rFonts w:hint="eastAsia"/>
+        </w:rPr>
+        <w:t>file</w:t>
+      </w:r>
+      <w:r>
+        <w:rPr>
+          <w:rFonts w:hint="eastAsia"/>
+        </w:rPr>
+        <w:t>的内容从</w:t>
+      </w:r>
+      <w:r>
+        <w:rPr>
+          <w:color w:val="FF0000"/>
+        </w:rPr>
+        <w:t>file=/</w:t>
+      </w:r>
+      <w:proofErr w:type="spellStart"/>
+      <w:r>
+        <w:rPr>
+          <w:color w:val="FF0000"/>
+        </w:rPr>
+        <w:t>cdrom</w:t>
+      </w:r>
+      <w:proofErr w:type="spellEnd"/>
+      <w:r>
+        <w:rPr>
+          <w:color w:val="FF0000"/>
+        </w:rPr>
+        <w:t>/</w:t>
+      </w:r>
+      <w:proofErr w:type="spellStart"/>
+      <w:r>
+        <w:rPr>
+          <w:color w:val="FF0000"/>
+        </w:rPr>
+        <w:t>preseed</w:t>
+      </w:r>
+      <w:proofErr w:type="spellEnd"/>
+      <w:r>
+        <w:rPr>
+          <w:color w:val="FF0000"/>
+        </w:rPr>
+        <w:t>/</w:t>
+      </w:r>
+      <w:proofErr w:type="spellStart"/>
+      <w:r>
+        <w:rPr>
+          <w:rFonts w:hint="eastAsia"/>
+          <w:color w:val="FF0000"/>
+        </w:rPr>
+        <w:t>mint</w:t>
+      </w:r>
+      <w:r>
+        <w:rPr>
+          <w:color w:val="FF0000"/>
+        </w:rPr>
+        <w:t>.seed</w:t>
+      </w:r>
+      <w:proofErr w:type="spellEnd"/>
+      <w:r>
+        <w:t xml:space="preserve"> </w:t>
+      </w:r>
+      <w:r>
+        <w:rPr>
+          <w:rFonts w:hint="eastAsia"/>
+        </w:rPr>
+        <w:t>修改为</w:t>
+      </w:r>
+      <w:r>
+        <w:rPr>
+          <w:color w:val="FF0000"/>
+        </w:rPr>
+        <w:t>file=/</w:t>
+      </w:r>
+      <w:proofErr w:type="spellStart"/>
+      <w:r>
+        <w:rPr>
+          <w:color w:val="FF0000"/>
+        </w:rPr>
+        <w:t>cdrom</w:t>
+      </w:r>
+      <w:proofErr w:type="spellEnd"/>
+      <w:r>
+        <w:rPr>
+          <w:color w:val="FF0000"/>
+        </w:rPr>
+        <w:t>/</w:t>
+      </w:r>
+      <w:proofErr w:type="spellStart"/>
+      <w:r>
+        <w:rPr>
+          <w:color w:val="FF0000"/>
+        </w:rPr>
+        <w:t>preseed</w:t>
+      </w:r>
+      <w:proofErr w:type="spellEnd"/>
+      <w:r>
+        <w:rPr>
+          <w:color w:val="FF0000"/>
+        </w:rPr>
+        <w:t>/</w:t>
+      </w:r>
+      <w:proofErr w:type="spellStart"/>
+      <w:r>
+        <w:rPr>
+          <w:color w:val="FF0000"/>
+        </w:rPr>
+        <w:t>custom.</w:t>
+      </w:r>
+      <w:proofErr w:type="gramStart"/>
+      <w:r>
+        <w:rPr>
+          <w:color w:val="FF0000"/>
+        </w:rPr>
+        <w:t>seed</w:t>
+      </w:r>
+      <w:proofErr w:type="spellEnd"/>
+      <w:proofErr w:type="gramEnd"/>
+    </w:p>
+    <w:p>
+      <w:pPr>
+        <w:ind w:left="105" w:hangingChars="50" w:hanging="105"/>
+      </w:pPr>
+      <w:r>
+        <w:rPr>
+          <w:rFonts w:hint="eastAsia"/>
+        </w:rPr>
+        <w:t>将</w:t>
+      </w:r>
+      <w:r>
+        <w:rPr>
+          <w:rFonts w:hint="eastAsia"/>
+        </w:rPr>
+        <w:t>timeout</w:t>
+      </w:r>
+      <w:r>
+        <w:rPr>
+          <w:rFonts w:hint="eastAsia"/>
+        </w:rPr>
+        <w:t>设置</w:t>
+      </w:r>
+      <w:r>
+        <w:rPr>
+          <w:rFonts w:hint="eastAsia"/>
+        </w:rPr>
+        <w:t>1</w:t>
+      </w:r>
+      <w:r>
+        <w:rPr>
+          <w:rFonts w:hint="eastAsia"/>
+        </w:rPr>
+        <w:t>是为了去除</w:t>
+      </w:r>
+      <w:r>
+        <w:rPr>
+          <w:rFonts w:hint="eastAsia"/>
+        </w:rPr>
+        <w:t>menu</w:t>
+      </w:r>
+      <w:r>
+        <w:rPr>
+          <w:rFonts w:hint="eastAsia"/>
+        </w:rPr>
+        <w:t>等待时间</w:t>
+      </w:r>
+      <w:r>
+        <w:rPr>
+          <w:rFonts w:hint="eastAsia"/>
+        </w:rPr>
+        <w:t xml:space="preserve"> </w:t>
+      </w:r>
+      <w:r>
+        <w:rPr>
+          <w:rFonts w:hint="eastAsia"/>
+        </w:rPr>
+        <w:t>此处数值</w:t>
+      </w:r>
+      <w:r>
+        <w:rPr>
+          <w:rFonts w:hint="eastAsia"/>
+        </w:rPr>
+        <w:t>1</w:t>
+      </w:r>
+      <w:r>
+        <w:rPr>
+          <w:rFonts w:hint="eastAsia"/>
+        </w:rPr>
+        <w:t>即为等待</w:t>
+      </w:r>
+      <w:r>
+        <w:rPr>
+          <w:rFonts w:hint="eastAsia"/>
+        </w:rPr>
+        <w:t>0.1s</w:t>
+      </w:r>
+    </w:p>
+    <w:p>
+      <w:pPr>
+        <w:ind w:left="105" w:hangingChars="50" w:hanging="105"/>
+        <w:rPr>
+          <w:color w:val="FF0000"/>
+        </w:rPr>
+      </w:pPr>
+    </w:p>
+    <w:p>
+      <w:pPr>
+        <w:ind w:left="120" w:hangingChars="50" w:hanging="120"/>
+        <w:rPr>
+          <w:b/>
+          <w:sz w:val="24"/>
+        </w:rPr>
+      </w:pPr>
+      <w:r>
+        <w:rPr>
+          <w:rFonts w:hint="eastAsia"/>
+          <w:b/>
+          <w:sz w:val="24"/>
+        </w:rPr>
+        <w:t>.seed</w:t>
+      </w:r>
+      <w:r>
+        <w:rPr>
+          <w:rFonts w:hint="eastAsia"/>
+          <w:b/>
+          <w:sz w:val="24"/>
+        </w:rPr>
+        <w:t>文件</w:t>
+      </w:r>
+      <w:r>
+        <w:rPr>
+          <w:rFonts w:hint="eastAsia"/>
+          <w:b/>
+          <w:sz w:val="24"/>
+        </w:rPr>
+        <w:t xml:space="preserve"> </w:t>
+      </w:r>
+      <w:r>
+        <w:rPr>
+          <w:rFonts w:hint="eastAsia"/>
+          <w:b/>
+          <w:sz w:val="24"/>
+        </w:rPr>
+        <w:t>位于</w:t>
+      </w:r>
+      <w:proofErr w:type="spellStart"/>
+      <w:r>
+        <w:rPr>
+          <w:rFonts w:hint="eastAsia"/>
+          <w:b/>
+          <w:sz w:val="24"/>
+        </w:rPr>
+        <w:t>iso</w:t>
+      </w:r>
+      <w:proofErr w:type="spellEnd"/>
+      <w:r>
+        <w:rPr>
+          <w:rFonts w:hint="eastAsia"/>
+          <w:b/>
+          <w:sz w:val="24"/>
+        </w:rPr>
+        <w:t>根目录</w:t>
+      </w:r>
+      <w:r>
+        <w:rPr>
+          <w:rFonts w:hint="eastAsia"/>
+          <w:b/>
+          <w:sz w:val="24"/>
+        </w:rPr>
+        <w:t>/</w:t>
+      </w:r>
+      <w:proofErr w:type="spellStart"/>
+      <w:r>
+        <w:rPr>
+          <w:rFonts w:hint="eastAsia"/>
+          <w:b/>
+          <w:sz w:val="24"/>
+        </w:rPr>
+        <w:t>preseed</w:t>
+      </w:r>
+      <w:proofErr w:type="spellEnd"/>
+      <w:r>
+        <w:rPr>
+          <w:rFonts w:hint="eastAsia"/>
+          <w:b/>
+          <w:sz w:val="24"/>
+        </w:rPr>
+        <w:t>文件夹中</w:t>
+      </w:r>
+    </w:p>
+    <w:p>
+      <w:pPr>
+        <w:ind w:left="120" w:hangingChars="50" w:hanging="120"/>
+        <w:rPr>
+          <w:b/>
+          <w:sz w:val="24"/>
+        </w:rPr>
+      </w:pPr>
+      <w:r>
+        <w:rPr>
+          <w:rFonts w:hint="eastAsia"/>
+          <w:b/>
+          <w:sz w:val="24"/>
+        </w:rPr>
+        <w:t>COS</w:t>
+      </w:r>
+      <w:r>
+        <w:rPr>
+          <w:rFonts w:hint="eastAsia"/>
+          <w:b/>
+          <w:sz w:val="24"/>
+        </w:rPr>
+        <w:t>原本的</w:t>
+      </w:r>
+      <w:proofErr w:type="spellStart"/>
+      <w:r>
+        <w:rPr>
+          <w:rFonts w:hint="eastAsia"/>
+          <w:b/>
+          <w:sz w:val="24"/>
+        </w:rPr>
+        <w:t>mint.seed</w:t>
+      </w:r>
+      <w:proofErr w:type="spellEnd"/>
+      <w:r>
+        <w:rPr>
+          <w:rFonts w:hint="eastAsia"/>
+          <w:b/>
+          <w:sz w:val="24"/>
+        </w:rPr>
+        <w:t>文件为空文件，所以我们直接新建</w:t>
+      </w:r>
+      <w:proofErr w:type="spellStart"/>
+      <w:r>
+        <w:rPr>
+          <w:rFonts w:hint="eastAsia"/>
+          <w:b/>
+          <w:sz w:val="24"/>
+        </w:rPr>
+        <w:t>custom.seed</w:t>
+      </w:r>
+      <w:proofErr w:type="spellEnd"/>
+      <w:r>
+        <w:rPr>
+          <w:rFonts w:hint="eastAsia"/>
+          <w:b/>
+          <w:sz w:val="24"/>
+        </w:rPr>
+        <w:t>文件</w:t>
+      </w:r>
+      <w:r>
+        <w:rPr>
+          <w:rFonts w:hint="eastAsia"/>
+          <w:b/>
+          <w:sz w:val="24"/>
+        </w:rPr>
+        <w:t>（只要名称与</w:t>
+      </w:r>
+      <w:proofErr w:type="spellStart"/>
+      <w:r>
+        <w:rPr>
+          <w:rFonts w:hint="eastAsia"/>
+          <w:b/>
+          <w:sz w:val="24"/>
+        </w:rPr>
+        <w:t>isolinux.cfg</w:t>
+      </w:r>
+      <w:proofErr w:type="spellEnd"/>
+      <w:r>
+        <w:rPr>
+          <w:rFonts w:hint="eastAsia"/>
+          <w:b/>
+          <w:sz w:val="24"/>
+        </w:rPr>
+        <w:t>中指定的名称一致即可）</w:t>
+      </w:r>
+    </w:p>
+    <w:p>
+      <w:pPr>
+        <w:ind w:left="105" w:hangingChars="50" w:hanging="105"/>
+      </w:pPr>
+    </w:p>
+    <w:p>
+      <w:pPr>
+        <w:ind w:left="105" w:hangingChars="50" w:hanging="105"/>
+      </w:pPr>
+      <w:r>
+        <w:rPr>
+          <w:rFonts w:hint="eastAsia"/>
+        </w:rPr>
+        <w:t xml:space="preserve"># </w:t>
+      </w:r>
+      <w:r>
+        <w:rPr>
+          <w:rFonts w:hint="eastAsia"/>
+        </w:rPr>
+        <w:t>自定义安装文件</w:t>
+      </w:r>
+      <w:r>
+        <w:rPr>
+          <w:rFonts w:hint="eastAsia"/>
+        </w:rPr>
+        <w:t xml:space="preserve"> </w:t>
+      </w:r>
+      <w:r>
+        <w:rPr>
+          <w:rFonts w:hint="eastAsia"/>
+        </w:rPr>
+        <w:t>光盘</w:t>
+      </w:r>
+      <w:r>
+        <w:rPr>
+          <w:rFonts w:hint="eastAsia"/>
+        </w:rPr>
+        <w:t>/</w:t>
+      </w:r>
+      <w:proofErr w:type="spellStart"/>
+      <w:r>
+        <w:rPr>
+          <w:rFonts w:hint="eastAsia"/>
+        </w:rPr>
+        <w:t>preseed</w:t>
+      </w:r>
+      <w:proofErr w:type="spellEnd"/>
+      <w:r>
+        <w:rPr>
+          <w:rFonts w:hint="eastAsia"/>
+        </w:rPr>
+        <w:t>/</w:t>
+      </w:r>
+      <w:proofErr w:type="spellStart"/>
+      <w:r>
+        <w:rPr>
+          <w:rFonts w:hint="eastAsia"/>
+        </w:rPr>
+        <w:t>ubuntucn.</w:t>
+      </w:r>
+      <w:proofErr w:type="gramStart"/>
+      <w:r>
+        <w:rPr>
+          <w:rFonts w:hint="eastAsia"/>
+        </w:rPr>
+        <w:t>seed</w:t>
+      </w:r>
+      <w:proofErr w:type="spellEnd"/>
+      <w:proofErr w:type="gramEnd"/>
+    </w:p>
+    <w:p>
+      <w:pPr>
+        <w:ind w:left="105" w:hangingChars="50" w:hanging="105"/>
+      </w:pPr>
+      <w:r>
+        <w:t>#</w:t>
+      </w:r>
+    </w:p>
+    <w:p>
+      <w:pPr>
+        <w:ind w:left="105" w:hangingChars="50" w:hanging="105"/>
+      </w:pPr>
+      <w:r>
+        <w:rPr>
+          <w:rFonts w:hint="eastAsia"/>
+        </w:rPr>
+        <w:t xml:space="preserve"># </w:t>
+      </w:r>
+      <w:r>
+        <w:rPr>
+          <w:rFonts w:hint="eastAsia"/>
+        </w:rPr>
+        <w:t>安装时的语言是简体中文</w:t>
+      </w:r>
+    </w:p>
+    <w:p>
+      <w:pPr>
+        <w:ind w:left="105" w:hangingChars="50" w:hanging="105"/>
+      </w:pPr>
+      <w:proofErr w:type="gramStart"/>
+      <w:r>
+        <w:t>d-</w:t>
+      </w:r>
+      <w:proofErr w:type="spellStart"/>
+      <w:r>
+        <w:t>i</w:t>
+      </w:r>
+      <w:proofErr w:type="spellEnd"/>
+      <w:proofErr w:type="gramEnd"/>
+      <w:r>
+        <w:t xml:space="preserve"> </w:t>
+      </w:r>
+      <w:proofErr w:type="spellStart"/>
+      <w:r>
+        <w:t>debian</w:t>
+      </w:r>
+      <w:proofErr w:type="spellEnd"/>
+      <w:r>
+        <w:t xml:space="preserve">-installer/locale string </w:t>
+      </w:r>
+      <w:proofErr w:type="spellStart"/>
+      <w:r>
+        <w:t>zh_CN</w:t>
+      </w:r>
+      <w:proofErr w:type="spellEnd"/>
+    </w:p>
+    <w:p>
+      <w:pPr>
+        <w:ind w:left="105" w:hangingChars="50" w:hanging="105"/>
+      </w:pPr>
+      <w:r>
+        <w:t>#</w:t>
+      </w:r>
+    </w:p>
+    <w:p>
+      <w:pPr>
+        <w:ind w:left="105" w:hangingChars="50" w:hanging="105"/>
+      </w:pPr>
+      <w:r>
+        <w:rPr>
+          <w:rFonts w:hint="eastAsia"/>
+        </w:rPr>
+        <w:t xml:space="preserve"># </w:t>
+      </w:r>
+      <w:r>
+        <w:rPr>
+          <w:rFonts w:hint="eastAsia"/>
+        </w:rPr>
+        <w:t>键盘布局：标准美国英语</w:t>
+      </w:r>
+    </w:p>
+    <w:p>
+      <w:pPr>
+        <w:ind w:left="105" w:hangingChars="50" w:hanging="105"/>
+      </w:pPr>
+      <w:proofErr w:type="gramStart"/>
+      <w:r>
+        <w:t>d-</w:t>
+      </w:r>
+      <w:proofErr w:type="spellStart"/>
+      <w:r>
+        <w:t>i</w:t>
+      </w:r>
+      <w:proofErr w:type="spellEnd"/>
+      <w:proofErr w:type="gramEnd"/>
+      <w:r>
+        <w:t xml:space="preserve"> console-setup/</w:t>
+      </w:r>
+      <w:proofErr w:type="spellStart"/>
+      <w:r>
+        <w:t>layoutcode</w:t>
+      </w:r>
+      <w:proofErr w:type="spellEnd"/>
+      <w:r>
+        <w:t xml:space="preserve"> string us</w:t>
+      </w:r>
+    </w:p>
+    <w:p>
+      <w:pPr>
+        <w:ind w:left="105" w:hangingChars="50" w:hanging="105"/>
+      </w:pPr>
+    </w:p>
+    <w:p>
+      <w:pPr>
+        <w:ind w:left="105" w:hangingChars="50" w:hanging="105"/>
+      </w:pPr>
+      <w:proofErr w:type="gramStart"/>
+      <w:r>
+        <w:t>d-</w:t>
+      </w:r>
+      <w:proofErr w:type="spellStart"/>
+      <w:r>
+        <w:t>i</w:t>
+      </w:r>
+      <w:proofErr w:type="spellEnd"/>
+      <w:proofErr w:type="gramEnd"/>
+      <w:r>
+        <w:t xml:space="preserve"> keyboard-configuration/</w:t>
+      </w:r>
+      <w:proofErr w:type="spellStart"/>
+      <w:r>
+        <w:t>layoutcode</w:t>
+      </w:r>
+      <w:proofErr w:type="spellEnd"/>
+      <w:r>
+        <w:t xml:space="preserve"> string us</w:t>
+      </w:r>
+    </w:p>
+    <w:p>
+      <w:pPr>
+        <w:ind w:left="105" w:hangingChars="50" w:hanging="105"/>
+      </w:pPr>
+    </w:p>
+    <w:p>
+      <w:pPr>
+        <w:ind w:left="105" w:hangingChars="50" w:hanging="105"/>
+      </w:pPr>
+      <w:proofErr w:type="gramStart"/>
+      <w:r>
+        <w:t>d-</w:t>
+      </w:r>
+      <w:proofErr w:type="spellStart"/>
+      <w:r>
+        <w:t>i</w:t>
+      </w:r>
+      <w:proofErr w:type="spellEnd"/>
+      <w:proofErr w:type="gramEnd"/>
+      <w:r>
+        <w:t xml:space="preserve"> console-</w:t>
+      </w:r>
+      <w:proofErr w:type="spellStart"/>
+      <w:r>
+        <w:t>keymaps</w:t>
+      </w:r>
+      <w:proofErr w:type="spellEnd"/>
+      <w:r>
+        <w:t>-at/</w:t>
+      </w:r>
+      <w:proofErr w:type="spellStart"/>
+      <w:r>
+        <w:t>keymap</w:t>
+      </w:r>
+      <w:proofErr w:type="spellEnd"/>
+      <w:r>
+        <w:t xml:space="preserve"> select us</w:t>
+      </w:r>
+    </w:p>
+    <w:p>
+      <w:pPr>
+        <w:ind w:left="105" w:hangingChars="50" w:hanging="105"/>
+      </w:pPr>
+      <w:proofErr w:type="gramStart"/>
+      <w:r>
+        <w:t>d-</w:t>
+      </w:r>
+      <w:proofErr w:type="spellStart"/>
+      <w:r>
+        <w:t>i</w:t>
+      </w:r>
+      <w:proofErr w:type="spellEnd"/>
+      <w:proofErr w:type="gramEnd"/>
+      <w:r>
+        <w:t xml:space="preserve"> console-setup/</w:t>
+      </w:r>
+      <w:proofErr w:type="spellStart"/>
+      <w:r>
+        <w:t>ask_detect</w:t>
+      </w:r>
+      <w:proofErr w:type="spellEnd"/>
+      <w:r>
+        <w:t xml:space="preserve"> </w:t>
+      </w:r>
+      <w:proofErr w:type="spellStart"/>
+      <w:r>
+        <w:t>boolean</w:t>
+      </w:r>
+      <w:proofErr w:type="spellEnd"/>
+      <w:r>
+        <w:t xml:space="preserve"> false</w:t>
+      </w:r>
+    </w:p>
+    <w:p>
+      <w:pPr>
+        <w:ind w:left="105" w:hangingChars="50" w:hanging="105"/>
+      </w:pPr>
+      <w:r>
+        <w:t>#</w:t>
+      </w:r>
+    </w:p>
+    <w:p>
+      <w:pPr>
+        <w:ind w:left="105" w:hangingChars="50" w:hanging="105"/>
+      </w:pPr>
+      <w:proofErr w:type="gramStart"/>
+      <w:r>
+        <w:t>d-</w:t>
+      </w:r>
+      <w:proofErr w:type="spellStart"/>
+      <w:r>
+        <w:t>i</w:t>
+      </w:r>
+      <w:proofErr w:type="spellEnd"/>
+      <w:proofErr w:type="gramEnd"/>
+      <w:r>
+        <w:t xml:space="preserve"> clock-setup/</w:t>
+      </w:r>
+      <w:proofErr w:type="spellStart"/>
+      <w:r>
+        <w:t>utc</w:t>
+      </w:r>
+      <w:proofErr w:type="spellEnd"/>
+      <w:r>
+        <w:t xml:space="preserve"> </w:t>
+      </w:r>
+      <w:proofErr w:type="spellStart"/>
+      <w:r>
+        <w:t>boolean</w:t>
+      </w:r>
+      <w:proofErr w:type="spellEnd"/>
+      <w:r>
+        <w:t xml:space="preserve"> false</w:t>
+      </w:r>
+    </w:p>
+    <w:p>
+      <w:pPr>
+        <w:ind w:left="105" w:hangingChars="50" w:hanging="105"/>
+      </w:pPr>
+      <w:r>
+        <w:rPr>
+          <w:rFonts w:hint="eastAsia"/>
+        </w:rPr>
+        <w:t xml:space="preserve"># </w:t>
+      </w:r>
+      <w:r>
+        <w:rPr>
+          <w:rFonts w:hint="eastAsia"/>
+        </w:rPr>
+        <w:t>时间、日期和时区设置。硬件时钟设为与</w:t>
+      </w:r>
+      <w:r>
+        <w:rPr>
+          <w:rFonts w:hint="eastAsia"/>
+        </w:rPr>
+        <w:t>UTC</w:t>
+      </w:r>
+      <w:r>
+        <w:rPr>
+          <w:rFonts w:hint="eastAsia"/>
+        </w:rPr>
+        <w:t>全球标准时间同步。默认为</w:t>
+      </w:r>
+      <w:r>
+        <w:rPr>
+          <w:rFonts w:hint="eastAsia"/>
+        </w:rPr>
+        <w:t xml:space="preserve"> true</w:t>
+      </w:r>
+      <w:r>
+        <w:rPr>
+          <w:rFonts w:hint="eastAsia"/>
+        </w:rPr>
+        <w:t>，</w:t>
+      </w:r>
+    </w:p>
+    <w:p>
+      <w:pPr>
+        <w:ind w:left="105" w:hangingChars="50" w:hanging="105"/>
+      </w:pPr>
+      <w:r>
+        <w:rPr>
+          <w:rFonts w:hint="eastAsia"/>
+        </w:rPr>
+        <w:t xml:space="preserve"># </w:t>
+      </w:r>
+      <w:r>
+        <w:rPr>
+          <w:rFonts w:hint="eastAsia"/>
+        </w:rPr>
+        <w:t>建议改为</w:t>
+      </w:r>
+      <w:r>
+        <w:rPr>
+          <w:rFonts w:hint="eastAsia"/>
+        </w:rPr>
+        <w:t xml:space="preserve">false, </w:t>
+      </w:r>
+      <w:r>
+        <w:rPr>
+          <w:rFonts w:hint="eastAsia"/>
+        </w:rPr>
+        <w:t>否则安装完成后你会发现时间差了好几个小时。</w:t>
+      </w:r>
+    </w:p>
+    <w:p>
+      <w:pPr>
+        <w:ind w:left="105" w:hangingChars="50" w:hanging="105"/>
+      </w:pPr>
+      <w:r>
         <w:lastRenderedPageBreak/>
-        <w:t>Ign</w:t>
-      </w:r>
-      <w:proofErr w:type="spellEnd"/>
-      <w:r>
-        <w:rPr>
-          <w:szCs w:val="21"/>
-        </w:rPr>
-        <w:t xml:space="preserve"> http://archive.ubuntu.com raring/multiverse Translation-</w:t>
-      </w:r>
-      <w:proofErr w:type="spellStart"/>
-      <w:r>
-        <w:rPr>
-          <w:szCs w:val="21"/>
-        </w:rPr>
-        <w:t>en_US</w:t>
-      </w:r>
-      <w:proofErr w:type="spellEnd"/>
-    </w:p>
-    <w:p>
-      <w:pPr>
-        <w:rPr>
-          <w:szCs w:val="21"/>
-        </w:rPr>
-      </w:pPr>
-      <w:proofErr w:type="spellStart"/>
-      <w:r>
-        <w:rPr>
-          <w:szCs w:val="21"/>
-        </w:rPr>
-        <w:t>Ign</w:t>
-      </w:r>
-      <w:proofErr w:type="spellEnd"/>
-      <w:r>
-        <w:rPr>
-          <w:szCs w:val="21"/>
-        </w:rPr>
-        <w:t xml:space="preserve"> http://archive.ubuntu.com raring/restricted Translation-</w:t>
-      </w:r>
-      <w:proofErr w:type="spellStart"/>
-      <w:r>
-        <w:rPr>
-          <w:szCs w:val="21"/>
-        </w:rPr>
-        <w:t>en_US</w:t>
-      </w:r>
-      <w:proofErr w:type="spellEnd"/>
-    </w:p>
-    <w:p>
-      <w:pPr>
-        <w:rPr>
-          <w:szCs w:val="21"/>
-        </w:rPr>
-      </w:pPr>
-      <w:proofErr w:type="spellStart"/>
-      <w:r>
-        <w:rPr>
-          <w:szCs w:val="21"/>
-        </w:rPr>
-        <w:t>Ign</w:t>
-      </w:r>
-      <w:proofErr w:type="spellEnd"/>
-      <w:r>
-        <w:rPr>
-          <w:szCs w:val="21"/>
-        </w:rPr>
-        <w:t xml:space="preserve"> http://archive.ubuntu.com raring/universe Translation-</w:t>
-      </w:r>
-      <w:proofErr w:type="spellStart"/>
-      <w:r>
-        <w:rPr>
-          <w:szCs w:val="21"/>
-        </w:rPr>
-        <w:t>en_US</w:t>
-      </w:r>
-      <w:proofErr w:type="spellEnd"/>
-    </w:p>
-    <w:p>
-      <w:pPr>
-        <w:rPr>
-          <w:szCs w:val="21"/>
-        </w:rPr>
-      </w:pPr>
-      <w:proofErr w:type="spellStart"/>
-      <w:r>
-        <w:rPr>
-          <w:szCs w:val="21"/>
-        </w:rPr>
-        <w:t>Ign</w:t>
-      </w:r>
-      <w:proofErr w:type="spellEnd"/>
-      <w:r>
-        <w:rPr>
-          <w:szCs w:val="21"/>
-        </w:rPr>
-        <w:t xml:space="preserve"> http://archive.ubuntu.com raring-updates/main Translation-</w:t>
-      </w:r>
-      <w:proofErr w:type="spellStart"/>
-      <w:r>
-        <w:rPr>
-          <w:szCs w:val="21"/>
-        </w:rPr>
-        <w:t>en_US</w:t>
-      </w:r>
-      <w:proofErr w:type="spellEnd"/>
-    </w:p>
-    <w:p>
-      <w:pPr>
-        <w:rPr>
-          <w:szCs w:val="21"/>
-        </w:rPr>
-      </w:pPr>
-      <w:proofErr w:type="spellStart"/>
-      <w:r>
-        <w:rPr>
-          <w:szCs w:val="21"/>
-        </w:rPr>
-        <w:t>Ign</w:t>
-      </w:r>
-      <w:proofErr w:type="spellEnd"/>
-      <w:r>
-        <w:rPr>
-          <w:szCs w:val="21"/>
-        </w:rPr>
-        <w:t xml:space="preserve"> http://archive.ubuntu.com raring-updates/multiverse Translation-</w:t>
-      </w:r>
-      <w:proofErr w:type="spellStart"/>
-      <w:r>
-        <w:rPr>
-          <w:szCs w:val="21"/>
-        </w:rPr>
-        <w:t>en_US</w:t>
-      </w:r>
-      <w:proofErr w:type="spellEnd"/>
-    </w:p>
-    <w:p>
-      <w:pPr>
-        <w:rPr>
-          <w:szCs w:val="21"/>
-        </w:rPr>
-      </w:pPr>
-      <w:proofErr w:type="spellStart"/>
-      <w:r>
-        <w:rPr>
-          <w:szCs w:val="21"/>
-        </w:rPr>
-        <w:t>Ign</w:t>
-      </w:r>
-      <w:proofErr w:type="spellEnd"/>
-      <w:r>
-        <w:rPr>
-          <w:szCs w:val="21"/>
-        </w:rPr>
-        <w:t xml:space="preserve"> http://archive.ubuntu.com raring-updates/restricted Translation-</w:t>
-      </w:r>
-      <w:proofErr w:type="spellStart"/>
-      <w:r>
-        <w:rPr>
-          <w:szCs w:val="21"/>
-        </w:rPr>
-        <w:t>en_US</w:t>
-      </w:r>
-      <w:proofErr w:type="spellEnd"/>
-    </w:p>
-    <w:p>
-      <w:pPr>
-        <w:rPr>
-          <w:szCs w:val="21"/>
-        </w:rPr>
-      </w:pPr>
-      <w:proofErr w:type="spellStart"/>
-      <w:r>
-        <w:rPr>
-          <w:szCs w:val="21"/>
-        </w:rPr>
-        <w:t>Ign</w:t>
-      </w:r>
-      <w:proofErr w:type="spellEnd"/>
-      <w:r>
-        <w:rPr>
-          <w:szCs w:val="21"/>
-        </w:rPr>
-        <w:t xml:space="preserve"> http://archive.ubuntu.com raring-updates/universe Translation-</w:t>
-      </w:r>
-      <w:proofErr w:type="spellStart"/>
-      <w:r>
-        <w:rPr>
-          <w:szCs w:val="21"/>
-        </w:rPr>
-        <w:t>en_US</w:t>
-      </w:r>
-      <w:proofErr w:type="spellEnd"/>
-    </w:p>
-    <w:p>
-      <w:pPr>
-        <w:rPr>
-          <w:szCs w:val="21"/>
-        </w:rPr>
-      </w:pPr>
-      <w:r>
-        <w:rPr>
-          <w:szCs w:val="21"/>
-        </w:rPr>
-        <w:t xml:space="preserve">Fetched 906 </w:t>
-      </w:r>
-      <w:proofErr w:type="spellStart"/>
-      <w:r>
-        <w:rPr>
-          <w:szCs w:val="21"/>
-        </w:rPr>
-        <w:t>kB</w:t>
-      </w:r>
-      <w:proofErr w:type="spellEnd"/>
-      <w:r>
-        <w:rPr>
-          <w:szCs w:val="21"/>
-        </w:rPr>
-        <w:t xml:space="preserve"> in 22s (40.2 </w:t>
-      </w:r>
-      <w:proofErr w:type="spellStart"/>
-      <w:r>
-        <w:rPr>
-          <w:szCs w:val="21"/>
-        </w:rPr>
-        <w:t>kB</w:t>
-      </w:r>
-      <w:proofErr w:type="spellEnd"/>
-      <w:r>
-        <w:rPr>
-          <w:szCs w:val="21"/>
-        </w:rPr>
-        <w:t>/s)</w:t>
-      </w:r>
-    </w:p>
-    <w:p>
-      <w:pPr>
-        <w:rPr>
-          <w:szCs w:val="21"/>
-        </w:rPr>
-      </w:pPr>
-      <w:r>
-        <w:rPr>
-          <w:szCs w:val="21"/>
-        </w:rPr>
-        <w:t>Reading package lists... Done</w:t>
-      </w:r>
+        <w:t>#</w:t>
+      </w:r>
+    </w:p>
+    <w:p>
+      <w:pPr>
+        <w:ind w:left="105" w:hangingChars="50" w:hanging="105"/>
+      </w:pPr>
+      <w:proofErr w:type="gramStart"/>
+      <w:r>
+        <w:t>d-</w:t>
+      </w:r>
+      <w:proofErr w:type="spellStart"/>
+      <w:r>
+        <w:t>i</w:t>
+      </w:r>
+      <w:proofErr w:type="spellEnd"/>
+      <w:proofErr w:type="gramEnd"/>
+      <w:r>
+        <w:t xml:space="preserve"> time/zone string Asia/Shanghai</w:t>
+      </w:r>
+    </w:p>
+    <w:p>
+      <w:pPr>
+        <w:ind w:left="105" w:hangingChars="50" w:hanging="105"/>
+      </w:pPr>
+      <w:r>
+        <w:rPr>
+          <w:rFonts w:hint="eastAsia"/>
+        </w:rPr>
+        <w:t xml:space="preserve"># </w:t>
+      </w:r>
+      <w:r>
+        <w:rPr>
+          <w:rFonts w:hint="eastAsia"/>
+        </w:rPr>
+        <w:t>时区设置。可以指定一个有效的</w:t>
+      </w:r>
+      <w:r>
+        <w:rPr>
+          <w:rFonts w:hint="eastAsia"/>
+        </w:rPr>
+        <w:t>$TZ</w:t>
+      </w:r>
+      <w:r>
+        <w:rPr>
+          <w:rFonts w:hint="eastAsia"/>
+        </w:rPr>
+        <w:t>时区变量值。这里选</w:t>
+      </w:r>
+      <w:r>
+        <w:rPr>
+          <w:rFonts w:hint="eastAsia"/>
+        </w:rPr>
+        <w:t xml:space="preserve"> </w:t>
+      </w:r>
+      <w:r>
+        <w:rPr>
+          <w:rFonts w:hint="eastAsia"/>
+        </w:rPr>
+        <w:t>亚洲</w:t>
+      </w:r>
+      <w:r>
+        <w:rPr>
+          <w:rFonts w:hint="eastAsia"/>
+        </w:rPr>
+        <w:t>/</w:t>
+      </w:r>
+      <w:r>
+        <w:rPr>
+          <w:rFonts w:hint="eastAsia"/>
+        </w:rPr>
+        <w:t>上海（代表中国）</w:t>
+      </w:r>
+    </w:p>
+    <w:p>
+      <w:pPr>
+        <w:ind w:left="105" w:hangingChars="50" w:hanging="105"/>
+      </w:pPr>
+      <w:r>
+        <w:t>#</w:t>
+      </w:r>
+    </w:p>
+    <w:p>
+      <w:pPr>
+        <w:ind w:left="105" w:hangingChars="50" w:hanging="105"/>
+      </w:pPr>
+      <w:proofErr w:type="gramStart"/>
+      <w:r>
+        <w:t>d-</w:t>
+      </w:r>
+      <w:proofErr w:type="spellStart"/>
+      <w:r>
+        <w:t>i</w:t>
+      </w:r>
+      <w:proofErr w:type="spellEnd"/>
+      <w:proofErr w:type="gramEnd"/>
+      <w:r>
+        <w:t xml:space="preserve"> </w:t>
+      </w:r>
+      <w:proofErr w:type="spellStart"/>
+      <w:r>
+        <w:t>passwd</w:t>
+      </w:r>
+      <w:proofErr w:type="spellEnd"/>
+      <w:r>
+        <w:t>/user-</w:t>
+      </w:r>
+      <w:proofErr w:type="spellStart"/>
+      <w:r>
+        <w:t>fullname</w:t>
+      </w:r>
+      <w:proofErr w:type="spellEnd"/>
+      <w:r>
+        <w:t xml:space="preserve"> string </w:t>
+      </w:r>
+      <w:proofErr w:type="spellStart"/>
+      <w:r>
+        <w:t>fst</w:t>
+      </w:r>
+      <w:proofErr w:type="spellEnd"/>
+    </w:p>
+    <w:p>
+      <w:pPr>
+        <w:ind w:left="105" w:hangingChars="50" w:hanging="105"/>
+      </w:pPr>
+      <w:proofErr w:type="gramStart"/>
+      <w:r>
+        <w:t>d-</w:t>
+      </w:r>
+      <w:proofErr w:type="spellStart"/>
+      <w:r>
+        <w:t>i</w:t>
+      </w:r>
+      <w:proofErr w:type="spellEnd"/>
+      <w:proofErr w:type="gramEnd"/>
+      <w:r>
+        <w:t xml:space="preserve"> </w:t>
+      </w:r>
+      <w:proofErr w:type="spellStart"/>
+      <w:r>
+        <w:t>passwd</w:t>
+      </w:r>
+      <w:proofErr w:type="spellEnd"/>
+      <w:r>
+        <w:t xml:space="preserve">/username string </w:t>
+      </w:r>
+      <w:proofErr w:type="spellStart"/>
+      <w:r>
+        <w:t>fst</w:t>
+      </w:r>
+      <w:proofErr w:type="spellEnd"/>
+    </w:p>
+    <w:p>
+      <w:pPr>
+        <w:ind w:left="105" w:hangingChars="50" w:hanging="105"/>
+      </w:pPr>
+      <w:r>
+        <w:rPr>
+          <w:rFonts w:hint="eastAsia"/>
+        </w:rPr>
+        <w:t xml:space="preserve"># </w:t>
+      </w:r>
+      <w:r>
+        <w:rPr>
+          <w:rFonts w:hint="eastAsia"/>
+        </w:rPr>
+        <w:t>新建一个叫全名叫“</w:t>
+      </w:r>
+      <w:proofErr w:type="spellStart"/>
+      <w:r>
+        <w:rPr>
+          <w:rFonts w:hint="eastAsia"/>
+        </w:rPr>
+        <w:t>fst</w:t>
+      </w:r>
+      <w:proofErr w:type="spellEnd"/>
+      <w:r>
+        <w:rPr>
+          <w:rFonts w:hint="eastAsia"/>
+        </w:rPr>
+        <w:t>”</w:t>
+      </w:r>
+      <w:r>
+        <w:rPr>
+          <w:rFonts w:hint="eastAsia"/>
+        </w:rPr>
+        <w:t>,</w:t>
+      </w:r>
+      <w:r>
+        <w:rPr>
+          <w:rFonts w:hint="eastAsia"/>
+        </w:rPr>
+        <w:t>登陆名叫</w:t>
+      </w:r>
+      <w:proofErr w:type="spellStart"/>
+      <w:r>
+        <w:rPr>
+          <w:rFonts w:hint="eastAsia"/>
+        </w:rPr>
+        <w:t>fst</w:t>
+      </w:r>
+      <w:proofErr w:type="spellEnd"/>
+      <w:r>
+        <w:rPr>
+          <w:rFonts w:hint="eastAsia"/>
+        </w:rPr>
+        <w:t>的普通权限的用户，</w:t>
+      </w:r>
+    </w:p>
+    <w:p>
+      <w:pPr>
+        <w:ind w:left="105" w:hangingChars="50" w:hanging="105"/>
+      </w:pPr>
+      <w:r>
+        <w:t>#</w:t>
+      </w:r>
+    </w:p>
+    <w:p>
+      <w:pPr>
+        <w:ind w:left="105" w:hangingChars="50" w:hanging="105"/>
+      </w:pPr>
+      <w:r>
+        <w:t># Normal user's password, either in clear text</w:t>
+      </w:r>
+    </w:p>
+    <w:p>
+      <w:pPr>
+        <w:ind w:left="105" w:hangingChars="50" w:hanging="105"/>
+      </w:pPr>
+      <w:proofErr w:type="gramStart"/>
+      <w:r>
+        <w:t>d-</w:t>
+      </w:r>
+      <w:proofErr w:type="spellStart"/>
+      <w:r>
+        <w:t>i</w:t>
+      </w:r>
+      <w:proofErr w:type="spellEnd"/>
+      <w:proofErr w:type="gramEnd"/>
+      <w:r>
+        <w:t xml:space="preserve"> </w:t>
+      </w:r>
+      <w:proofErr w:type="spellStart"/>
+      <w:r>
+        <w:t>passwd</w:t>
+      </w:r>
+      <w:proofErr w:type="spellEnd"/>
+      <w:r>
+        <w:t xml:space="preserve">/user-password password </w:t>
+      </w:r>
+      <w:proofErr w:type="spellStart"/>
+      <w:r>
+        <w:t>fst</w:t>
+      </w:r>
+      <w:proofErr w:type="spellEnd"/>
+    </w:p>
+    <w:p>
+      <w:pPr>
+        <w:ind w:left="105" w:hangingChars="50" w:hanging="105"/>
+      </w:pPr>
+      <w:r>
+        <w:rPr>
+          <w:rFonts w:hint="eastAsia"/>
+        </w:rPr>
+        <w:t xml:space="preserve"># </w:t>
+      </w:r>
+      <w:r>
+        <w:rPr>
+          <w:rFonts w:hint="eastAsia"/>
+        </w:rPr>
+        <w:t>这个普通用户的密码设为</w:t>
+      </w:r>
+      <w:proofErr w:type="spellStart"/>
+      <w:r>
+        <w:rPr>
+          <w:rFonts w:hint="eastAsia"/>
+        </w:rPr>
+        <w:t>fst</w:t>
+      </w:r>
+      <w:proofErr w:type="spellEnd"/>
+      <w:r>
+        <w:rPr>
+          <w:rFonts w:hint="eastAsia"/>
+        </w:rPr>
+        <w:t>。注意密码前后不要有多余的空格，否则可能报错密码不符</w:t>
+      </w:r>
+    </w:p>
+    <w:p>
+      <w:pPr>
+        <w:ind w:left="105" w:hangingChars="50" w:hanging="105"/>
+      </w:pPr>
+      <w:r>
+        <w:t>#</w:t>
+      </w:r>
+    </w:p>
+    <w:p>
+      <w:pPr>
+        <w:ind w:left="105" w:hangingChars="50" w:hanging="105"/>
+      </w:pPr>
+      <w:proofErr w:type="gramStart"/>
+      <w:r>
+        <w:t>d-</w:t>
+      </w:r>
+      <w:proofErr w:type="spellStart"/>
+      <w:r>
+        <w:t>i</w:t>
+      </w:r>
+      <w:proofErr w:type="spellEnd"/>
+      <w:proofErr w:type="gramEnd"/>
+      <w:r>
+        <w:t xml:space="preserve"> </w:t>
+      </w:r>
+      <w:proofErr w:type="spellStart"/>
+      <w:r>
+        <w:t>passwd</w:t>
+      </w:r>
+      <w:proofErr w:type="spellEnd"/>
+      <w:r>
+        <w:t xml:space="preserve">/user-password-again password </w:t>
+      </w:r>
+      <w:proofErr w:type="spellStart"/>
+      <w:r>
+        <w:t>fst</w:t>
+      </w:r>
+      <w:proofErr w:type="spellEnd"/>
+    </w:p>
+    <w:p>
+      <w:pPr>
+        <w:ind w:left="105" w:hangingChars="50" w:hanging="105"/>
+      </w:pPr>
+      <w:r>
+        <w:rPr>
+          <w:rFonts w:hint="eastAsia"/>
+        </w:rPr>
+        <w:t xml:space="preserve"># </w:t>
+      </w:r>
+      <w:r>
+        <w:rPr>
+          <w:rFonts w:hint="eastAsia"/>
+        </w:rPr>
+        <w:t>第二次输入密码</w:t>
+      </w:r>
+      <w:proofErr w:type="spellStart"/>
+      <w:r>
+        <w:rPr>
+          <w:rFonts w:hint="eastAsia"/>
+        </w:rPr>
+        <w:t>fst</w:t>
+      </w:r>
+      <w:proofErr w:type="spellEnd"/>
+      <w:r>
+        <w:rPr>
+          <w:rFonts w:hint="eastAsia"/>
+        </w:rPr>
+        <w:t xml:space="preserve"> </w:t>
+      </w:r>
+      <w:r>
+        <w:rPr>
+          <w:rFonts w:hint="eastAsia"/>
+        </w:rPr>
+        <w:t>。一定要和上面第一次的密码相同。</w:t>
+      </w:r>
+    </w:p>
+    <w:p>
+      <w:pPr>
+        <w:ind w:left="105" w:hangingChars="50" w:hanging="105"/>
+      </w:pPr>
+      <w:r>
+        <w:t>#</w:t>
+      </w:r>
+    </w:p>
+    <w:p>
+      <w:pPr>
+        <w:ind w:left="105" w:hangingChars="50" w:hanging="105"/>
+      </w:pPr>
+    </w:p>
+    <w:p>
+      <w:pPr>
+        <w:ind w:left="105" w:hangingChars="50" w:hanging="105"/>
+      </w:pPr>
+      <w:r>
+        <w:rPr>
+          <w:rFonts w:hint="eastAsia"/>
+        </w:rPr>
+        <w:t># PARTION</w:t>
+      </w:r>
+      <w:r>
+        <w:rPr>
+          <w:rFonts w:hint="eastAsia"/>
+        </w:rPr>
+        <w:t>分区部分，默认将根目录挂载到整个磁盘</w:t>
+      </w:r>
+    </w:p>
+    <w:p>
+      <w:pPr>
+        <w:ind w:left="105" w:hangingChars="50" w:hanging="105"/>
+      </w:pPr>
+      <w:proofErr w:type="gramStart"/>
+      <w:r>
+        <w:t>d-</w:t>
+      </w:r>
+      <w:proofErr w:type="spellStart"/>
+      <w:r>
+        <w:t>i</w:t>
+      </w:r>
+      <w:proofErr w:type="spellEnd"/>
+      <w:proofErr w:type="gramEnd"/>
+      <w:r>
+        <w:t xml:space="preserve"> </w:t>
+      </w:r>
+      <w:proofErr w:type="spellStart"/>
+      <w:r>
+        <w:t>partman</w:t>
+      </w:r>
+      <w:proofErr w:type="spellEnd"/>
+      <w:r>
+        <w:t>-auto/disk string /</w:t>
+      </w:r>
+      <w:proofErr w:type="spellStart"/>
+      <w:r>
+        <w:t>dev</w:t>
+      </w:r>
+      <w:proofErr w:type="spellEnd"/>
+      <w:r>
+        <w:t>/</w:t>
+      </w:r>
+      <w:proofErr w:type="spellStart"/>
+      <w:r>
+        <w:t>sda</w:t>
+      </w:r>
+      <w:proofErr w:type="spellEnd"/>
+    </w:p>
+    <w:p>
+      <w:pPr>
+        <w:ind w:left="105" w:hangingChars="50" w:hanging="105"/>
+      </w:pPr>
+      <w:proofErr w:type="gramStart"/>
+      <w:r>
+        <w:t>d-</w:t>
+      </w:r>
+      <w:proofErr w:type="spellStart"/>
+      <w:r>
+        <w:t>i</w:t>
+      </w:r>
+      <w:proofErr w:type="spellEnd"/>
+      <w:proofErr w:type="gramEnd"/>
+      <w:r>
+        <w:t xml:space="preserve"> </w:t>
+      </w:r>
+      <w:proofErr w:type="spellStart"/>
+      <w:r>
+        <w:t>partman</w:t>
+      </w:r>
+      <w:proofErr w:type="spellEnd"/>
+      <w:r>
+        <w:t>-auto/method string regular</w:t>
+      </w:r>
+    </w:p>
+    <w:p>
+      <w:pPr>
+        <w:ind w:left="105" w:hangingChars="50" w:hanging="105"/>
+      </w:pPr>
+      <w:proofErr w:type="gramStart"/>
+      <w:r>
+        <w:t>d-</w:t>
+      </w:r>
+      <w:proofErr w:type="spellStart"/>
+      <w:r>
+        <w:t>i</w:t>
+      </w:r>
+      <w:proofErr w:type="spellEnd"/>
+      <w:proofErr w:type="gramEnd"/>
+      <w:r>
+        <w:t xml:space="preserve"> </w:t>
+      </w:r>
+      <w:proofErr w:type="spellStart"/>
+      <w:r>
+        <w:t>partman</w:t>
+      </w:r>
+      <w:proofErr w:type="spellEnd"/>
+      <w:r>
+        <w:t>-auto/</w:t>
+      </w:r>
+      <w:proofErr w:type="spellStart"/>
+      <w:r>
+        <w:t>choose_recipe</w:t>
+      </w:r>
+      <w:proofErr w:type="spellEnd"/>
+      <w:r>
+        <w:t xml:space="preserve"> \ </w:t>
+      </w:r>
+    </w:p>
+    <w:p>
+      <w:pPr>
+        <w:ind w:left="105" w:hangingChars="50" w:hanging="105"/>
+      </w:pPr>
+      <w:r>
+        <w:t xml:space="preserve">         </w:t>
+      </w:r>
+      <w:proofErr w:type="gramStart"/>
+      <w:r>
+        <w:t>select</w:t>
+      </w:r>
+      <w:proofErr w:type="gramEnd"/>
+      <w:r>
+        <w:t xml:space="preserve"> All files in one partition</w:t>
+      </w:r>
+    </w:p>
+    <w:p>
+      <w:pPr>
+        <w:ind w:left="105" w:hangingChars="50" w:hanging="105"/>
+      </w:pPr>
+      <w:proofErr w:type="gramStart"/>
+      <w:r>
+        <w:t>d-</w:t>
+      </w:r>
+      <w:proofErr w:type="spellStart"/>
+      <w:r>
+        <w:t>i</w:t>
+      </w:r>
+      <w:proofErr w:type="spellEnd"/>
+      <w:proofErr w:type="gramEnd"/>
+      <w:r>
+        <w:t xml:space="preserve"> </w:t>
+      </w:r>
+      <w:proofErr w:type="spellStart"/>
+      <w:r>
+        <w:t>partman</w:t>
+      </w:r>
+      <w:proofErr w:type="spellEnd"/>
+      <w:r>
+        <w:t>/</w:t>
+      </w:r>
+      <w:proofErr w:type="spellStart"/>
+      <w:r>
+        <w:t>confirm_write_new_label</w:t>
+      </w:r>
+      <w:proofErr w:type="spellEnd"/>
+      <w:r>
+        <w:t xml:space="preserve"> </w:t>
+      </w:r>
+      <w:proofErr w:type="spellStart"/>
+      <w:r>
+        <w:t>boolean</w:t>
+      </w:r>
+      <w:proofErr w:type="spellEnd"/>
+      <w:r>
+        <w:t xml:space="preserve"> true</w:t>
+      </w:r>
+    </w:p>
+    <w:p>
+      <w:pPr>
+        <w:ind w:left="105" w:hangingChars="50" w:hanging="105"/>
+      </w:pPr>
+      <w:proofErr w:type="gramStart"/>
+      <w:r>
+        <w:t>d-</w:t>
+      </w:r>
+      <w:proofErr w:type="spellStart"/>
+      <w:r>
+        <w:t>i</w:t>
+      </w:r>
+      <w:proofErr w:type="spellEnd"/>
+      <w:proofErr w:type="gramEnd"/>
+      <w:r>
+        <w:t xml:space="preserve"> </w:t>
+      </w:r>
+      <w:proofErr w:type="spellStart"/>
+      <w:r>
+        <w:t>partman</w:t>
+      </w:r>
+      <w:proofErr w:type="spellEnd"/>
+      <w:r>
+        <w:t>/</w:t>
+      </w:r>
+      <w:proofErr w:type="spellStart"/>
+      <w:r>
+        <w:t>choose_partition</w:t>
+      </w:r>
+      <w:proofErr w:type="spellEnd"/>
+      <w:r>
+        <w:t xml:space="preserve"> \</w:t>
+      </w:r>
+    </w:p>
+    <w:p>
+      <w:pPr>
+        <w:ind w:left="105" w:hangingChars="50" w:hanging="105"/>
+      </w:pPr>
+      <w:r>
+        <w:t xml:space="preserve">         </w:t>
+      </w:r>
+      <w:proofErr w:type="gramStart"/>
+      <w:r>
+        <w:t>select</w:t>
+      </w:r>
+      <w:proofErr w:type="gramEnd"/>
+      <w:r>
+        <w:t xml:space="preserve"> Finish partitioning and write changes to disk</w:t>
+      </w:r>
+    </w:p>
+    <w:p>
+      <w:pPr>
+        <w:ind w:left="105" w:hangingChars="50" w:hanging="105"/>
+      </w:pPr>
+      <w:proofErr w:type="gramStart"/>
+      <w:r>
+        <w:t>d-</w:t>
+      </w:r>
+      <w:proofErr w:type="spellStart"/>
+      <w:r>
+        <w:t>i</w:t>
+      </w:r>
+      <w:proofErr w:type="spellEnd"/>
+      <w:proofErr w:type="gramEnd"/>
+      <w:r>
+        <w:t xml:space="preserve"> </w:t>
+      </w:r>
+      <w:proofErr w:type="spellStart"/>
+      <w:r>
+        <w:t>partman</w:t>
+      </w:r>
+      <w:proofErr w:type="spellEnd"/>
+      <w:r>
+        <w:t xml:space="preserve">/confirm </w:t>
+      </w:r>
+      <w:proofErr w:type="spellStart"/>
+      <w:r>
+        <w:t>boolean</w:t>
+      </w:r>
+      <w:proofErr w:type="spellEnd"/>
+      <w:r>
+        <w:t xml:space="preserve"> true</w:t>
+      </w:r>
+    </w:p>
+    <w:p>
+      <w:pPr>
+        <w:ind w:left="105" w:hangingChars="50" w:hanging="105"/>
+      </w:pPr>
+    </w:p>
+    <w:p>
+      <w:pPr>
+        <w:ind w:left="105" w:hangingChars="50" w:hanging="105"/>
+      </w:pPr>
+      <w:r>
+        <w:rPr>
+          <w:rFonts w:hint="eastAsia"/>
+        </w:rPr>
+        <w:t>#FINISH FIRST</w:t>
+      </w:r>
+      <w:r>
+        <w:rPr>
+          <w:rFonts w:hint="eastAsia"/>
+        </w:rPr>
+        <w:t>初次完成安装，</w:t>
+      </w:r>
+      <w:proofErr w:type="gramStart"/>
+      <w:r>
+        <w:rPr>
+          <w:rFonts w:hint="eastAsia"/>
+        </w:rPr>
+        <w:t>提示重</w:t>
+      </w:r>
+      <w:proofErr w:type="gramEnd"/>
+      <w:r>
+        <w:rPr>
+          <w:rFonts w:hint="eastAsia"/>
+        </w:rPr>
+        <w:t>启</w:t>
+      </w:r>
+    </w:p>
+    <w:p>
+      <w:pPr>
+        <w:ind w:left="105" w:hangingChars="50" w:hanging="105"/>
+      </w:pPr>
+      <w:proofErr w:type="gramStart"/>
+      <w:r>
+        <w:t>d-</w:t>
+      </w:r>
+      <w:proofErr w:type="spellStart"/>
+      <w:r>
+        <w:t>i</w:t>
+      </w:r>
+      <w:proofErr w:type="spellEnd"/>
+      <w:proofErr w:type="gramEnd"/>
+      <w:r>
+        <w:t xml:space="preserve"> finish-install/</w:t>
+      </w:r>
+      <w:proofErr w:type="spellStart"/>
+      <w:r>
+        <w:t>reboot_in_progress</w:t>
+      </w:r>
+      <w:proofErr w:type="spellEnd"/>
+      <w:r>
+        <w:t xml:space="preserve"> note</w:t>
+      </w:r>
+    </w:p>
+    <w:p>
+      <w:pPr>
+        <w:rPr>
+          <w:rFonts w:asciiTheme="majorHAnsi" w:eastAsiaTheme="majorEastAsia" w:hAnsiTheme="majorHAnsi" w:cstheme="majorBidi"/>
+          <w:b/>
+          <w:bCs/>
+          <w:sz w:val="32"/>
+          <w:szCs w:val="32"/>
+        </w:rPr>
+      </w:pPr>
     </w:p>
     <w:sectPr>
       <w:pgSz w:w="11906" w:h="16838"/>
@@ -7027,6 +8632,17 @@
       <w:kern w:val="44"/>
       <w:sz w:val="44"/>
       <w:szCs w:val="44"/>
+    </w:rPr>
+  </w:style>
+  <w:style w:type="character" w:styleId="a5">
+    <w:name w:val="Hyperlink"/>
+    <w:basedOn w:val="a0"/>
+    <w:uiPriority w:val="99"/>
+    <w:unhideWhenUsed/>
+    <w:rsid w:val="002A412B"/>
+    <w:rPr>
+      <w:color w:val="0000FF" w:themeColor="hyperlink"/>
+      <w:u w:val="single"/>
     </w:rPr>
   </w:style>
 </w:styles>
@@ -7393,6 +9009,17 @@
       <w:szCs w:val="44"/>
     </w:rPr>
   </w:style>
+  <w:style w:type="character" w:styleId="a5">
+    <w:name w:val="Hyperlink"/>
+    <w:basedOn w:val="a0"/>
+    <w:uiPriority w:val="99"/>
+    <w:unhideWhenUsed/>
+    <w:rsid w:val="002A412B"/>
+    <w:rPr>
+      <w:color w:val="0000FF" w:themeColor="hyperlink"/>
+      <w:u w:val="single"/>
+    </w:rPr>
+  </w:style>
 </w:styles>
 </file>
 

--- a/doc/Mint定制记录文档.docx
+++ b/doc/Mint定制记录文档.docx
@@ -12,12 +12,14 @@
         </w:rPr>
         <w:t>一、</w:t>
       </w:r>
+      <w:proofErr w:type="spellStart"/>
       <w:r>
         <w:rPr>
           <w:rFonts w:hint="eastAsia"/>
         </w:rPr>
         <w:t>kvm</w:t>
       </w:r>
+      <w:proofErr w:type="spellEnd"/>
       <w:r>
         <w:rPr>
           <w:rFonts w:hint="eastAsia"/>
@@ -31,6 +33,7 @@
           <w:szCs w:val="21"/>
         </w:rPr>
       </w:pPr>
+      <w:proofErr w:type="spellStart"/>
       <w:r>
         <w:rPr>
           <w:rFonts w:hint="eastAsia"/>
@@ -38,6 +41,7 @@
         </w:rPr>
         <w:t>qemu</w:t>
       </w:r>
+      <w:proofErr w:type="spellEnd"/>
       <w:r>
         <w:rPr>
           <w:rFonts w:hint="eastAsia"/>
@@ -45,6 +49,7 @@
         </w:rPr>
         <w:t>命令默认使用的模拟器很慢，建议使用</w:t>
       </w:r>
+      <w:proofErr w:type="spellStart"/>
       <w:r>
         <w:rPr>
           <w:rFonts w:hint="eastAsia"/>
@@ -52,6 +57,7 @@
         </w:rPr>
         <w:t>kvm</w:t>
       </w:r>
+      <w:proofErr w:type="spellEnd"/>
       <w:r>
         <w:rPr>
           <w:rFonts w:hint="eastAsia"/>
@@ -87,13 +93,33 @@
         </w:rPr>
         <w:t>安装包：</w:t>
       </w:r>
-      <w:r>
-        <w:rPr>
-          <w:rFonts w:hint="eastAsia"/>
-          <w:szCs w:val="21"/>
-        </w:rPr>
-        <w:t>sudo apt-get install qemu-kvm</w:t>
-      </w:r>
+      <w:proofErr w:type="spellStart"/>
+      <w:proofErr w:type="gramStart"/>
+      <w:r>
+        <w:rPr>
+          <w:rFonts w:hint="eastAsia"/>
+          <w:szCs w:val="21"/>
+        </w:rPr>
+        <w:t>sudo</w:t>
+      </w:r>
+      <w:proofErr w:type="spellEnd"/>
+      <w:proofErr w:type="gramEnd"/>
+      <w:r>
+        <w:rPr>
+          <w:rFonts w:hint="eastAsia"/>
+          <w:szCs w:val="21"/>
+        </w:rPr>
+        <w:t xml:space="preserve"> apt-get install </w:t>
+      </w:r>
+      <w:proofErr w:type="spellStart"/>
+      <w:r>
+        <w:rPr>
+          <w:rFonts w:hint="eastAsia"/>
+          <w:szCs w:val="21"/>
+        </w:rPr>
+        <w:t>qemu-kvm</w:t>
+      </w:r>
+      <w:proofErr w:type="spellEnd"/>
     </w:p>
     <w:p>
       <w:pPr>
@@ -108,12 +134,55 @@
         </w:rPr>
         <w:t>启动示例命令：</w:t>
       </w:r>
-      <w:r>
-        <w:rPr>
-          <w:rFonts w:hint="eastAsia"/>
-          <w:szCs w:val="21"/>
-        </w:rPr>
-        <w:t>kvm -m 512 -hda ~/disk10g.img -cdrom ../myming-1.0-i386.iso</w:t>
+      <w:proofErr w:type="spellStart"/>
+      <w:proofErr w:type="gramStart"/>
+      <w:r>
+        <w:rPr>
+          <w:rFonts w:hint="eastAsia"/>
+          <w:szCs w:val="21"/>
+        </w:rPr>
+        <w:t>kvm</w:t>
+      </w:r>
+      <w:proofErr w:type="spellEnd"/>
+      <w:proofErr w:type="gramEnd"/>
+      <w:r>
+        <w:rPr>
+          <w:rFonts w:hint="eastAsia"/>
+          <w:szCs w:val="21"/>
+        </w:rPr>
+        <w:t xml:space="preserve"> -m 512 -</w:t>
+      </w:r>
+      <w:proofErr w:type="spellStart"/>
+      <w:r>
+        <w:rPr>
+          <w:rFonts w:hint="eastAsia"/>
+          <w:szCs w:val="21"/>
+        </w:rPr>
+        <w:t>hda</w:t>
+      </w:r>
+      <w:proofErr w:type="spellEnd"/>
+      <w:r>
+        <w:rPr>
+          <w:rFonts w:hint="eastAsia"/>
+          <w:szCs w:val="21"/>
+        </w:rPr>
+        <w:t xml:space="preserve"> ~/disk10g.img -</w:t>
+      </w:r>
+      <w:proofErr w:type="spellStart"/>
+      <w:r>
+        <w:rPr>
+          <w:rFonts w:hint="eastAsia"/>
+          <w:szCs w:val="21"/>
+        </w:rPr>
+        <w:t>cdrom</w:t>
+      </w:r>
+      <w:proofErr w:type="spellEnd"/>
+      <w:r>
+        <w:rPr>
+          <w:rFonts w:hint="eastAsia"/>
+          <w:szCs w:val="21"/>
+        </w:rPr>
+        <w:t xml:space="preserve"> ../myming-1.0-i386.iso</w:t>
       </w:r>
     </w:p>
     <w:p>
@@ -134,8 +203,17 @@
           <w:rFonts w:hint="eastAsia"/>
           <w:szCs w:val="21"/>
         </w:rPr>
-        <w:t>-hda</w:t>
-      </w:r>
+        <w:t>-</w:t>
+      </w:r>
+      <w:proofErr w:type="spellStart"/>
+      <w:r>
+        <w:rPr>
+          <w:rFonts w:hint="eastAsia"/>
+          <w:szCs w:val="21"/>
+        </w:rPr>
+        <w:t>hda</w:t>
+      </w:r>
+      <w:proofErr w:type="spellEnd"/>
       <w:r>
         <w:rPr>
           <w:rFonts w:hint="eastAsia"/>
@@ -143,12 +221,37 @@
         </w:rPr>
         <w:t>参数后跟随的是硬盘镜像文件，可通过</w:t>
       </w:r>
-      <w:r>
-        <w:rPr>
-          <w:rFonts w:hint="eastAsia"/>
-          <w:szCs w:val="21"/>
-        </w:rPr>
-        <w:t xml:space="preserve">qemu-img create -f raw disk.img 8G </w:t>
+      <w:proofErr w:type="spellStart"/>
+      <w:r>
+        <w:rPr>
+          <w:rFonts w:hint="eastAsia"/>
+          <w:szCs w:val="21"/>
+        </w:rPr>
+        <w:t>qemu-img</w:t>
+      </w:r>
+      <w:proofErr w:type="spellEnd"/>
+      <w:r>
+        <w:rPr>
+          <w:rFonts w:hint="eastAsia"/>
+          <w:szCs w:val="21"/>
+        </w:rPr>
+        <w:t xml:space="preserve"> create -f raw </w:t>
+      </w:r>
+      <w:proofErr w:type="spellStart"/>
+      <w:r>
+        <w:rPr>
+          <w:rFonts w:hint="eastAsia"/>
+          <w:szCs w:val="21"/>
+        </w:rPr>
+        <w:t>disk.img</w:t>
+      </w:r>
+      <w:proofErr w:type="spellEnd"/>
+      <w:r>
+        <w:rPr>
+          <w:rFonts w:hint="eastAsia"/>
+          <w:szCs w:val="21"/>
+        </w:rPr>
+        <w:t xml:space="preserve"> 8G </w:t>
       </w:r>
       <w:r>
         <w:rPr>
@@ -169,8 +272,17 @@
           <w:rFonts w:hint="eastAsia"/>
           <w:szCs w:val="21"/>
         </w:rPr>
-        <w:t>-cdrom</w:t>
-      </w:r>
+        <w:t>-</w:t>
+      </w:r>
+      <w:proofErr w:type="spellStart"/>
+      <w:r>
+        <w:rPr>
+          <w:rFonts w:hint="eastAsia"/>
+          <w:szCs w:val="21"/>
+        </w:rPr>
+        <w:t>cdrom</w:t>
+      </w:r>
+      <w:proofErr w:type="spellEnd"/>
       <w:r>
         <w:rPr>
           <w:rFonts w:hint="eastAsia"/>
@@ -229,12 +341,16 @@
           <w:szCs w:val="21"/>
         </w:rPr>
       </w:pPr>
+      <w:proofErr w:type="spellStart"/>
+      <w:proofErr w:type="gramStart"/>
       <w:r>
         <w:rPr>
           <w:szCs w:val="21"/>
         </w:rPr>
         <w:t>sudo</w:t>
       </w:r>
+      <w:proofErr w:type="spellEnd"/>
+      <w:proofErr w:type="gramEnd"/>
       <w:r>
         <w:rPr>
           <w:rFonts w:hint="eastAsia"/>
@@ -249,68 +365,203 @@
           <w:szCs w:val="21"/>
         </w:rPr>
       </w:pPr>
-      <w:r>
-        <w:rPr>
-          <w:szCs w:val="21"/>
-        </w:rPr>
-        <w:t>sudo apt-get install ssh</w:t>
-      </w:r>
-    </w:p>
-    <w:p>
-      <w:pPr>
-        <w:rPr>
-          <w:szCs w:val="21"/>
-        </w:rPr>
-      </w:pPr>
-      <w:r>
-        <w:rPr>
-          <w:rFonts w:hint="eastAsia"/>
-          <w:szCs w:val="21"/>
-        </w:rPr>
-        <w:t>sudo apt-get install debhelper build-essential</w:t>
-      </w:r>
-    </w:p>
-    <w:p>
-      <w:pPr>
-        <w:rPr>
-          <w:szCs w:val="21"/>
-        </w:rPr>
-      </w:pPr>
-      <w:r>
-        <w:rPr>
-          <w:rFonts w:hint="eastAsia"/>
-          <w:szCs w:val="21"/>
-        </w:rPr>
-        <w:t>sudo apt-get install git</w:t>
-      </w:r>
-      <w:r>
-        <w:rPr>
-          <w:rFonts w:hint="eastAsia"/>
-          <w:szCs w:val="21"/>
-        </w:rPr>
-        <w:t xml:space="preserve"> gitg</w:t>
-      </w:r>
-      <w:r>
-        <w:rPr>
-          <w:rFonts w:hint="eastAsia"/>
-          <w:szCs w:val="21"/>
-        </w:rPr>
-        <w:t xml:space="preserve"> bzr qbzr bzr-gtk</w:t>
-      </w:r>
-    </w:p>
-    <w:p>
-      <w:pPr>
-        <w:rPr>
-          <w:szCs w:val="21"/>
-        </w:rPr>
-      </w:pPr>
-      <w:r>
-        <w:rPr>
-          <w:rFonts w:hint="eastAsia"/>
-          <w:szCs w:val="21"/>
-        </w:rPr>
-        <w:t>sudo apt-get install ibus</w:t>
-      </w:r>
+      <w:proofErr w:type="spellStart"/>
+      <w:proofErr w:type="gramStart"/>
+      <w:r>
+        <w:rPr>
+          <w:szCs w:val="21"/>
+        </w:rPr>
+        <w:t>sudo</w:t>
+      </w:r>
+      <w:proofErr w:type="spellEnd"/>
+      <w:proofErr w:type="gramEnd"/>
+      <w:r>
+        <w:rPr>
+          <w:szCs w:val="21"/>
+        </w:rPr>
+        <w:t xml:space="preserve"> apt-get install </w:t>
+      </w:r>
+      <w:proofErr w:type="spellStart"/>
+      <w:r>
+        <w:rPr>
+          <w:szCs w:val="21"/>
+        </w:rPr>
+        <w:t>ssh</w:t>
+      </w:r>
+      <w:proofErr w:type="spellEnd"/>
+    </w:p>
+    <w:p>
+      <w:pPr>
+        <w:rPr>
+          <w:szCs w:val="21"/>
+        </w:rPr>
+      </w:pPr>
+      <w:proofErr w:type="spellStart"/>
+      <w:proofErr w:type="gramStart"/>
+      <w:r>
+        <w:rPr>
+          <w:rFonts w:hint="eastAsia"/>
+          <w:szCs w:val="21"/>
+        </w:rPr>
+        <w:t>sudo</w:t>
+      </w:r>
+      <w:proofErr w:type="spellEnd"/>
+      <w:proofErr w:type="gramEnd"/>
+      <w:r>
+        <w:rPr>
+          <w:rFonts w:hint="eastAsia"/>
+          <w:szCs w:val="21"/>
+        </w:rPr>
+        <w:t xml:space="preserve"> apt-get install </w:t>
+      </w:r>
+      <w:proofErr w:type="spellStart"/>
+      <w:r>
+        <w:rPr>
+          <w:rFonts w:hint="eastAsia"/>
+          <w:szCs w:val="21"/>
+        </w:rPr>
+        <w:t>debhelper</w:t>
+      </w:r>
+      <w:proofErr w:type="spellEnd"/>
+      <w:r>
+        <w:rPr>
+          <w:rFonts w:hint="eastAsia"/>
+          <w:szCs w:val="21"/>
+        </w:rPr>
+        <w:t xml:space="preserve"> build-essential</w:t>
+      </w:r>
+    </w:p>
+    <w:p>
+      <w:pPr>
+        <w:rPr>
+          <w:szCs w:val="21"/>
+        </w:rPr>
+      </w:pPr>
+      <w:proofErr w:type="spellStart"/>
+      <w:proofErr w:type="gramStart"/>
+      <w:r>
+        <w:rPr>
+          <w:rFonts w:hint="eastAsia"/>
+          <w:szCs w:val="21"/>
+        </w:rPr>
+        <w:t>sudo</w:t>
+      </w:r>
+      <w:proofErr w:type="spellEnd"/>
+      <w:proofErr w:type="gramEnd"/>
+      <w:r>
+        <w:rPr>
+          <w:rFonts w:hint="eastAsia"/>
+          <w:szCs w:val="21"/>
+        </w:rPr>
+        <w:t xml:space="preserve"> apt-get install </w:t>
+      </w:r>
+      <w:proofErr w:type="spellStart"/>
+      <w:r>
+        <w:rPr>
+          <w:rFonts w:hint="eastAsia"/>
+          <w:szCs w:val="21"/>
+        </w:rPr>
+        <w:t>git</w:t>
+      </w:r>
+      <w:proofErr w:type="spellEnd"/>
+      <w:r>
+        <w:rPr>
+          <w:rFonts w:hint="eastAsia"/>
+          <w:szCs w:val="21"/>
+        </w:rPr>
+        <w:t xml:space="preserve"> </w:t>
+      </w:r>
+      <w:proofErr w:type="spellStart"/>
+      <w:r>
+        <w:rPr>
+          <w:rFonts w:hint="eastAsia"/>
+          <w:szCs w:val="21"/>
+        </w:rPr>
+        <w:t>gitg</w:t>
+      </w:r>
+      <w:proofErr w:type="spellEnd"/>
+      <w:r>
+        <w:rPr>
+          <w:rFonts w:hint="eastAsia"/>
+          <w:szCs w:val="21"/>
+        </w:rPr>
+        <w:t xml:space="preserve"> </w:t>
+      </w:r>
+      <w:proofErr w:type="spellStart"/>
+      <w:r>
+        <w:rPr>
+          <w:rFonts w:hint="eastAsia"/>
+          <w:szCs w:val="21"/>
+        </w:rPr>
+        <w:t>bzr</w:t>
+      </w:r>
+      <w:proofErr w:type="spellEnd"/>
+      <w:r>
+        <w:rPr>
+          <w:rFonts w:hint="eastAsia"/>
+          <w:szCs w:val="21"/>
+        </w:rPr>
+        <w:t xml:space="preserve"> </w:t>
+      </w:r>
+      <w:proofErr w:type="spellStart"/>
+      <w:r>
+        <w:rPr>
+          <w:rFonts w:hint="eastAsia"/>
+          <w:szCs w:val="21"/>
+        </w:rPr>
+        <w:t>qbzr</w:t>
+      </w:r>
+      <w:proofErr w:type="spellEnd"/>
+      <w:r>
+        <w:rPr>
+          <w:rFonts w:hint="eastAsia"/>
+          <w:szCs w:val="21"/>
+        </w:rPr>
+        <w:t xml:space="preserve"> </w:t>
+      </w:r>
+      <w:proofErr w:type="spellStart"/>
+      <w:r>
+        <w:rPr>
+          <w:rFonts w:hint="eastAsia"/>
+          <w:szCs w:val="21"/>
+        </w:rPr>
+        <w:t>bzr-gtk</w:t>
+      </w:r>
+      <w:proofErr w:type="spellEnd"/>
+    </w:p>
+    <w:p>
+      <w:pPr>
+        <w:rPr>
+          <w:szCs w:val="21"/>
+        </w:rPr>
+      </w:pPr>
+      <w:proofErr w:type="spellStart"/>
+      <w:proofErr w:type="gramStart"/>
+      <w:r>
+        <w:rPr>
+          <w:rFonts w:hint="eastAsia"/>
+          <w:szCs w:val="21"/>
+        </w:rPr>
+        <w:t>sudo</w:t>
+      </w:r>
+      <w:proofErr w:type="spellEnd"/>
+      <w:proofErr w:type="gramEnd"/>
+      <w:r>
+        <w:rPr>
+          <w:rFonts w:hint="eastAsia"/>
+          <w:szCs w:val="21"/>
+        </w:rPr>
+        <w:t xml:space="preserve"> apt-get install </w:t>
+      </w:r>
+      <w:proofErr w:type="spellStart"/>
+      <w:r>
+        <w:rPr>
+          <w:rFonts w:hint="eastAsia"/>
+          <w:szCs w:val="21"/>
+        </w:rPr>
+        <w:t>ibus</w:t>
+      </w:r>
+      <w:proofErr w:type="spellEnd"/>
     </w:p>
     <w:p>
       <w:pPr>
@@ -332,6 +583,7 @@
           <w:szCs w:val="21"/>
         </w:rPr>
       </w:pPr>
+      <w:proofErr w:type="spellStart"/>
       <w:r>
         <w:rPr>
           <w:szCs w:val="21"/>
@@ -343,22 +595,98 @@
           <w:rFonts w:hint="eastAsia"/>
           <w:szCs w:val="21"/>
         </w:rPr>
-        <w:t>udo apt-get install squashfs-tools</w:t>
-      </w:r>
-    </w:p>
-    <w:p>
-      <w:pPr>
-        <w:rPr>
-          <w:szCs w:val="21"/>
-        </w:rPr>
-      </w:pPr>
-      <w:r>
-        <w:rPr>
-          <w:rFonts w:hint="eastAsia"/>
-          <w:szCs w:val="21"/>
-        </w:rPr>
-        <w:t>sudo apt-get install dpkg-dev debhelper</w:t>
-      </w:r>
+        <w:t>udo</w:t>
+      </w:r>
+      <w:proofErr w:type="spellEnd"/>
+      <w:r>
+        <w:rPr>
+          <w:rFonts w:hint="eastAsia"/>
+          <w:szCs w:val="21"/>
+        </w:rPr>
+        <w:t xml:space="preserve"> apt-get </w:t>
+      </w:r>
+      <w:proofErr w:type="gramStart"/>
+      <w:r>
+        <w:rPr>
+          <w:rFonts w:hint="eastAsia"/>
+          <w:szCs w:val="21"/>
+        </w:rPr>
+        <w:t>install</w:t>
+      </w:r>
+      <w:proofErr w:type="gramEnd"/>
+      <w:r>
+        <w:rPr>
+          <w:rFonts w:hint="eastAsia"/>
+          <w:szCs w:val="21"/>
+        </w:rPr>
+        <w:t xml:space="preserve"> </w:t>
+      </w:r>
+      <w:proofErr w:type="spellStart"/>
+      <w:r>
+        <w:rPr>
+          <w:rFonts w:hint="eastAsia"/>
+          <w:szCs w:val="21"/>
+        </w:rPr>
+        <w:t>squashfs</w:t>
+      </w:r>
+      <w:proofErr w:type="spellEnd"/>
+      <w:r>
+        <w:rPr>
+          <w:rFonts w:hint="eastAsia"/>
+          <w:szCs w:val="21"/>
+        </w:rPr>
+        <w:t>-tools</w:t>
+      </w:r>
+    </w:p>
+    <w:p>
+      <w:pPr>
+        <w:rPr>
+          <w:szCs w:val="21"/>
+        </w:rPr>
+      </w:pPr>
+      <w:proofErr w:type="spellStart"/>
+      <w:proofErr w:type="gramStart"/>
+      <w:r>
+        <w:rPr>
+          <w:rFonts w:hint="eastAsia"/>
+          <w:szCs w:val="21"/>
+        </w:rPr>
+        <w:t>sudo</w:t>
+      </w:r>
+      <w:proofErr w:type="spellEnd"/>
+      <w:proofErr w:type="gramEnd"/>
+      <w:r>
+        <w:rPr>
+          <w:rFonts w:hint="eastAsia"/>
+          <w:szCs w:val="21"/>
+        </w:rPr>
+        <w:t xml:space="preserve"> apt-get install </w:t>
+      </w:r>
+      <w:proofErr w:type="spellStart"/>
+      <w:r>
+        <w:rPr>
+          <w:rFonts w:hint="eastAsia"/>
+          <w:szCs w:val="21"/>
+        </w:rPr>
+        <w:t>dpkg-dev</w:t>
+      </w:r>
+      <w:proofErr w:type="spellEnd"/>
+      <w:r>
+        <w:rPr>
+          <w:rFonts w:hint="eastAsia"/>
+          <w:szCs w:val="21"/>
+        </w:rPr>
+        <w:t xml:space="preserve"> </w:t>
+      </w:r>
+      <w:proofErr w:type="spellStart"/>
+      <w:r>
+        <w:rPr>
+          <w:rFonts w:hint="eastAsia"/>
+          <w:szCs w:val="21"/>
+        </w:rPr>
+        <w:t>debhelper</w:t>
+      </w:r>
+      <w:proofErr w:type="spellEnd"/>
       <w:r>
         <w:rPr>
           <w:rFonts w:hint="eastAsia"/>
@@ -380,34 +708,74 @@
           <w:szCs w:val="21"/>
         </w:rPr>
       </w:pPr>
-      <w:r>
-        <w:rPr>
-          <w:rFonts w:hint="eastAsia"/>
-          <w:szCs w:val="21"/>
-        </w:rPr>
-        <w:t>sudo apt-get install qemu-kvm</w:t>
-      </w:r>
-    </w:p>
-    <w:p>
-      <w:pPr>
-        <w:rPr>
-          <w:szCs w:val="21"/>
-        </w:rPr>
-      </w:pPr>
-      <w:r>
-        <w:rPr>
-          <w:rFonts w:hint="eastAsia"/>
-          <w:szCs w:val="21"/>
-        </w:rPr>
-        <w:t>sudo apt-get install</w:t>
-      </w:r>
-      <w:r>
-        <w:rPr>
-          <w:rFonts w:hint="eastAsia"/>
-          <w:szCs w:val="21"/>
-        </w:rPr>
-        <w:t xml:space="preserve"> apt-rdepends</w:t>
-      </w:r>
+      <w:proofErr w:type="spellStart"/>
+      <w:proofErr w:type="gramStart"/>
+      <w:r>
+        <w:rPr>
+          <w:rFonts w:hint="eastAsia"/>
+          <w:szCs w:val="21"/>
+        </w:rPr>
+        <w:t>sudo</w:t>
+      </w:r>
+      <w:proofErr w:type="spellEnd"/>
+      <w:proofErr w:type="gramEnd"/>
+      <w:r>
+        <w:rPr>
+          <w:rFonts w:hint="eastAsia"/>
+          <w:szCs w:val="21"/>
+        </w:rPr>
+        <w:t xml:space="preserve"> apt-get install </w:t>
+      </w:r>
+      <w:proofErr w:type="spellStart"/>
+      <w:r>
+        <w:rPr>
+          <w:rFonts w:hint="eastAsia"/>
+          <w:szCs w:val="21"/>
+        </w:rPr>
+        <w:t>qemu-kvm</w:t>
+      </w:r>
+      <w:proofErr w:type="spellEnd"/>
+    </w:p>
+    <w:p>
+      <w:pPr>
+        <w:rPr>
+          <w:szCs w:val="21"/>
+        </w:rPr>
+      </w:pPr>
+      <w:proofErr w:type="spellStart"/>
+      <w:proofErr w:type="gramStart"/>
+      <w:r>
+        <w:rPr>
+          <w:rFonts w:hint="eastAsia"/>
+          <w:szCs w:val="21"/>
+        </w:rPr>
+        <w:t>sudo</w:t>
+      </w:r>
+      <w:proofErr w:type="spellEnd"/>
+      <w:proofErr w:type="gramEnd"/>
+      <w:r>
+        <w:rPr>
+          <w:rFonts w:hint="eastAsia"/>
+          <w:szCs w:val="21"/>
+        </w:rPr>
+        <w:t xml:space="preserve"> apt-get install</w:t>
+      </w:r>
+      <w:r>
+        <w:rPr>
+          <w:rFonts w:hint="eastAsia"/>
+          <w:szCs w:val="21"/>
+        </w:rPr>
+        <w:t xml:space="preserve"> apt-</w:t>
+      </w:r>
+      <w:proofErr w:type="spellStart"/>
+      <w:r>
+        <w:rPr>
+          <w:rFonts w:hint="eastAsia"/>
+          <w:szCs w:val="21"/>
+        </w:rPr>
+        <w:t>rdepends</w:t>
+      </w:r>
+      <w:proofErr w:type="spellEnd"/>
     </w:p>
     <w:p>
       <w:pPr>
@@ -425,12 +793,14 @@
         </w:rPr>
         <w:t>、</w:t>
       </w:r>
+      <w:proofErr w:type="spellStart"/>
       <w:r>
         <w:rPr>
           <w:rFonts w:hint="eastAsia"/>
         </w:rPr>
         <w:t>Git</w:t>
       </w:r>
+      <w:proofErr w:type="spellEnd"/>
       <w:r>
         <w:rPr>
           <w:rFonts w:hint="eastAsia"/>
@@ -456,6 +826,7 @@
           <w:szCs w:val="21"/>
         </w:rPr>
       </w:pPr>
+      <w:proofErr w:type="spellStart"/>
       <w:r>
         <w:rPr>
           <w:rFonts w:hint="eastAsia"/>
@@ -463,6 +834,7 @@
         </w:rPr>
         <w:t>Git</w:t>
       </w:r>
+      <w:proofErr w:type="spellEnd"/>
       <w:r>
         <w:rPr>
           <w:rFonts w:hint="eastAsia"/>
@@ -512,6 +884,7 @@
         </w:rPr>
         <w:t>在克隆前请大家更改</w:t>
       </w:r>
+      <w:proofErr w:type="spellStart"/>
       <w:r>
         <w:rPr>
           <w:rFonts w:hint="eastAsia"/>
@@ -519,6 +892,7 @@
         </w:rPr>
         <w:t>git</w:t>
       </w:r>
+      <w:proofErr w:type="spellEnd"/>
       <w:r>
         <w:rPr>
           <w:rFonts w:hint="eastAsia"/>
@@ -565,20 +939,94 @@
         <w:rPr>
           <w:szCs w:val="21"/>
         </w:rPr>
-        <w:t xml:space="preserve">    git config --global user.name "Your Name"</w:t>
-      </w:r>
-    </w:p>
-    <w:p>
-      <w:pPr>
-        <w:rPr>
-          <w:szCs w:val="21"/>
-        </w:rPr>
-      </w:pPr>
-      <w:r>
-        <w:rPr>
-          <w:szCs w:val="21"/>
-        </w:rPr>
-        <w:t xml:space="preserve">    git config --global user.email "Your Email"</w:t>
+        <w:t xml:space="preserve">    </w:t>
+      </w:r>
+      <w:proofErr w:type="spellStart"/>
+      <w:proofErr w:type="gramStart"/>
+      <w:r>
+        <w:rPr>
+          <w:szCs w:val="21"/>
+        </w:rPr>
+        <w:t>git</w:t>
+      </w:r>
+      <w:proofErr w:type="spellEnd"/>
+      <w:proofErr w:type="gramEnd"/>
+      <w:r>
+        <w:rPr>
+          <w:szCs w:val="21"/>
+        </w:rPr>
+        <w:t xml:space="preserve"> </w:t>
+      </w:r>
+      <w:proofErr w:type="spellStart"/>
+      <w:r>
+        <w:rPr>
+          <w:szCs w:val="21"/>
+        </w:rPr>
+        <w:t>config</w:t>
+      </w:r>
+      <w:proofErr w:type="spellEnd"/>
+      <w:r>
+        <w:rPr>
+          <w:szCs w:val="21"/>
+        </w:rPr>
+        <w:t xml:space="preserve"> --global user.name "Your Name"</w:t>
+      </w:r>
+    </w:p>
+    <w:p>
+      <w:pPr>
+        <w:rPr>
+          <w:szCs w:val="21"/>
+        </w:rPr>
+      </w:pPr>
+      <w:r>
+        <w:rPr>
+          <w:szCs w:val="21"/>
+        </w:rPr>
+        <w:t xml:space="preserve">    </w:t>
+      </w:r>
+      <w:proofErr w:type="spellStart"/>
+      <w:proofErr w:type="gramStart"/>
+      <w:r>
+        <w:rPr>
+          <w:szCs w:val="21"/>
+        </w:rPr>
+        <w:t>git</w:t>
+      </w:r>
+      <w:proofErr w:type="spellEnd"/>
+      <w:proofErr w:type="gramEnd"/>
+      <w:r>
+        <w:rPr>
+          <w:szCs w:val="21"/>
+        </w:rPr>
+        <w:t xml:space="preserve"> </w:t>
+      </w:r>
+      <w:proofErr w:type="spellStart"/>
+      <w:r>
+        <w:rPr>
+          <w:szCs w:val="21"/>
+        </w:rPr>
+        <w:t>config</w:t>
+      </w:r>
+      <w:proofErr w:type="spellEnd"/>
+      <w:r>
+        <w:rPr>
+          <w:szCs w:val="21"/>
+        </w:rPr>
+        <w:t xml:space="preserve"> --global </w:t>
+      </w:r>
+      <w:proofErr w:type="spellStart"/>
+      <w:r>
+        <w:rPr>
+          <w:szCs w:val="21"/>
+        </w:rPr>
+        <w:t>user.email</w:t>
+      </w:r>
+      <w:proofErr w:type="spellEnd"/>
+      <w:r>
+        <w:rPr>
+          <w:szCs w:val="21"/>
+        </w:rPr>
+        <w:t xml:space="preserve"> "Your Email"</w:t>
       </w:r>
     </w:p>
     <w:p>
@@ -657,7 +1105,23 @@
         <w:rPr>
           <w:szCs w:val="21"/>
         </w:rPr>
-        <w:t xml:space="preserve">   wget http://192.168.162.142/repo</w:t>
+        <w:t xml:space="preserve">   </w:t>
+      </w:r>
+      <w:proofErr w:type="spellStart"/>
+      <w:proofErr w:type="gramStart"/>
+      <w:r>
+        <w:rPr>
+          <w:szCs w:val="21"/>
+        </w:rPr>
+        <w:t>wget</w:t>
+      </w:r>
+      <w:proofErr w:type="spellEnd"/>
+      <w:proofErr w:type="gramEnd"/>
+      <w:r>
+        <w:rPr>
+          <w:szCs w:val="21"/>
+        </w:rPr>
+        <w:t xml:space="preserve"> http://192.168.162.142/repo</w:t>
       </w:r>
     </w:p>
     <w:p>
@@ -719,7 +1183,37 @@
         <w:rPr>
           <w:szCs w:val="21"/>
         </w:rPr>
-        <w:t xml:space="preserve">   chmod a+x repo</w:t>
+        <w:t xml:space="preserve">   </w:t>
+      </w:r>
+      <w:proofErr w:type="spellStart"/>
+      <w:proofErr w:type="gramStart"/>
+      <w:r>
+        <w:rPr>
+          <w:szCs w:val="21"/>
+        </w:rPr>
+        <w:t>chmod</w:t>
+      </w:r>
+      <w:proofErr w:type="spellEnd"/>
+      <w:proofErr w:type="gramEnd"/>
+      <w:r>
+        <w:rPr>
+          <w:szCs w:val="21"/>
+        </w:rPr>
+        <w:t xml:space="preserve"> </w:t>
+      </w:r>
+      <w:proofErr w:type="spellStart"/>
+      <w:r>
+        <w:rPr>
+          <w:szCs w:val="21"/>
+        </w:rPr>
+        <w:t>a+x</w:t>
+      </w:r>
+      <w:proofErr w:type="spellEnd"/>
+      <w:r>
+        <w:rPr>
+          <w:szCs w:val="21"/>
+        </w:rPr>
+        <w:t xml:space="preserve"> repo</w:t>
       </w:r>
     </w:p>
     <w:p>
@@ -851,7 +1345,35 @@
         <w:rPr>
           <w:szCs w:val="21"/>
         </w:rPr>
-        <w:t xml:space="preserve">   repo init -u git@192.168.162.142:manifest.git</w:t>
+        <w:t xml:space="preserve">   </w:t>
+      </w:r>
+      <w:proofErr w:type="gramStart"/>
+      <w:r>
+        <w:rPr>
+          <w:szCs w:val="21"/>
+        </w:rPr>
+        <w:t>repo</w:t>
+      </w:r>
+      <w:proofErr w:type="gramEnd"/>
+      <w:r>
+        <w:rPr>
+          <w:szCs w:val="21"/>
+        </w:rPr>
+        <w:t xml:space="preserve"> </w:t>
+      </w:r>
+      <w:proofErr w:type="spellStart"/>
+      <w:r>
+        <w:rPr>
+          <w:szCs w:val="21"/>
+        </w:rPr>
+        <w:t>init</w:t>
+      </w:r>
+      <w:proofErr w:type="spellEnd"/>
+      <w:r>
+        <w:rPr>
+          <w:szCs w:val="21"/>
+        </w:rPr>
+        <w:t xml:space="preserve"> -u git@192.168.162.142:manifest.git</w:t>
       </w:r>
     </w:p>
     <w:p>
@@ -892,7 +1414,21 @@
         <w:rPr>
           <w:szCs w:val="21"/>
         </w:rPr>
-        <w:t xml:space="preserve">   repo sync</w:t>
+        <w:t xml:space="preserve">   </w:t>
+      </w:r>
+      <w:proofErr w:type="gramStart"/>
+      <w:r>
+        <w:rPr>
+          <w:szCs w:val="21"/>
+        </w:rPr>
+        <w:t>repo</w:t>
+      </w:r>
+      <w:proofErr w:type="gramEnd"/>
+      <w:r>
+        <w:rPr>
+          <w:szCs w:val="21"/>
+        </w:rPr>
+        <w:t xml:space="preserve"> sync</w:t>
       </w:r>
     </w:p>
     <w:p>
@@ -940,7 +1476,49 @@
         <w:rPr>
           <w:szCs w:val="21"/>
         </w:rPr>
-        <w:t xml:space="preserve">   repo forall -c git checkout -b master remotes/m/master</w:t>
+        <w:t xml:space="preserve">   </w:t>
+      </w:r>
+      <w:proofErr w:type="gramStart"/>
+      <w:r>
+        <w:rPr>
+          <w:szCs w:val="21"/>
+        </w:rPr>
+        <w:t>repo</w:t>
+      </w:r>
+      <w:proofErr w:type="gramEnd"/>
+      <w:r>
+        <w:rPr>
+          <w:szCs w:val="21"/>
+        </w:rPr>
+        <w:t xml:space="preserve"> </w:t>
+      </w:r>
+      <w:proofErr w:type="spellStart"/>
+      <w:r>
+        <w:rPr>
+          <w:szCs w:val="21"/>
+        </w:rPr>
+        <w:t>forall</w:t>
+      </w:r>
+      <w:proofErr w:type="spellEnd"/>
+      <w:r>
+        <w:rPr>
+          <w:szCs w:val="21"/>
+        </w:rPr>
+        <w:t xml:space="preserve"> -c </w:t>
+      </w:r>
+      <w:proofErr w:type="spellStart"/>
+      <w:r>
+        <w:rPr>
+          <w:szCs w:val="21"/>
+        </w:rPr>
+        <w:t>git</w:t>
+      </w:r>
+      <w:proofErr w:type="spellEnd"/>
+      <w:r>
+        <w:rPr>
+          <w:szCs w:val="21"/>
+        </w:rPr>
+        <w:t xml:space="preserve"> checkout -b master remotes/m/master</w:t>
       </w:r>
     </w:p>
     <w:p>
@@ -954,12 +1532,14 @@
         <w:lastRenderedPageBreak/>
         <w:t>四、</w:t>
       </w:r>
+      <w:proofErr w:type="spellStart"/>
       <w:r>
         <w:rPr>
           <w:rFonts w:hint="eastAsia"/>
         </w:rPr>
         <w:t>buildlog</w:t>
       </w:r>
+      <w:proofErr w:type="spellEnd"/>
       <w:r>
         <w:rPr>
           <w:rFonts w:hint="eastAsia"/>
@@ -981,6 +1561,7 @@
         </w:rPr>
         <w:t>搭建了一个每天自动向各位邮箱中发送编译日志的邮件群发系统，用的是</w:t>
       </w:r>
+      <w:proofErr w:type="spellStart"/>
       <w:r>
         <w:rPr>
           <w:rFonts w:hint="eastAsia"/>
@@ -988,6 +1569,7 @@
         </w:rPr>
         <w:t>mutt+msmtp</w:t>
       </w:r>
+      <w:proofErr w:type="spellEnd"/>
       <w:r>
         <w:rPr>
           <w:rFonts w:hint="eastAsia"/>
@@ -1007,7 +1589,23 @@
           <w:rFonts w:hint="eastAsia"/>
           <w:szCs w:val="21"/>
         </w:rPr>
-        <w:t>邮箱作为发送账号（这样的话不会被邮件服务器当做垃圾邮件过滤掉），不出意外的话每天凌晨</w:t>
+        <w:t>邮箱作为发送账号（这样的话不会被邮件服务器</w:t>
+      </w:r>
+      <w:proofErr w:type="gramStart"/>
+      <w:r>
+        <w:rPr>
+          <w:rFonts w:hint="eastAsia"/>
+          <w:szCs w:val="21"/>
+        </w:rPr>
+        <w:t>当做</w:t>
+      </w:r>
+      <w:proofErr w:type="gramEnd"/>
+      <w:r>
+        <w:rPr>
+          <w:rFonts w:hint="eastAsia"/>
+          <w:szCs w:val="21"/>
+        </w:rPr>
+        <w:t>垃圾邮件过滤掉），不出意外的话每天凌晨</w:t>
       </w:r>
       <w:r>
         <w:rPr>
@@ -1037,6 +1635,7 @@
         </w:rPr>
         <w:t>分左右会自动发送</w:t>
       </w:r>
+      <w:proofErr w:type="spellStart"/>
       <w:r>
         <w:rPr>
           <w:rFonts w:hint="eastAsia"/>
@@ -1044,6 +1643,7 @@
         </w:rPr>
         <w:t>buildlog</w:t>
       </w:r>
+      <w:proofErr w:type="spellEnd"/>
       <w:r>
         <w:rPr>
           <w:rFonts w:hint="eastAsia"/>
@@ -1088,6 +1688,8 @@
         </w:rPr>
         <w:t>密码：</w:t>
       </w:r>
+      <w:proofErr w:type="spellStart"/>
+      <w:proofErr w:type="gramStart"/>
       <w:r>
         <w:rPr>
           <w:rFonts w:hint="eastAsia"/>
@@ -1095,6 +1697,8 @@
         </w:rPr>
         <w:t>iscasztb</w:t>
       </w:r>
+      <w:proofErr w:type="spellEnd"/>
+      <w:proofErr w:type="gramEnd"/>
     </w:p>
     <w:p>
       <w:pPr>
@@ -1149,8 +1753,17 @@
           <w:rFonts w:hint="eastAsia"/>
           <w:szCs w:val="21"/>
         </w:rPr>
-        <w:t>"  bbb@iscas.ac.cn -a ccc.file</w:t>
-      </w:r>
+        <w:t xml:space="preserve">"  bbb@iscas.ac.cn -a </w:t>
+      </w:r>
+      <w:proofErr w:type="spellStart"/>
+      <w:r>
+        <w:rPr>
+          <w:rFonts w:hint="eastAsia"/>
+          <w:szCs w:val="21"/>
+        </w:rPr>
+        <w:t>ccc.file</w:t>
+      </w:r>
+      <w:proofErr w:type="spellEnd"/>
     </w:p>
     <w:p>
       <w:pPr>
@@ -1193,6 +1806,7 @@
         </w:rPr>
         <w:t>是收件方地址，</w:t>
       </w:r>
+      <w:proofErr w:type="spellStart"/>
       <w:r>
         <w:rPr>
           <w:rFonts w:hint="eastAsia"/>
@@ -1200,6 +1814,7 @@
         </w:rPr>
         <w:t>ccc.file</w:t>
       </w:r>
+      <w:proofErr w:type="spellEnd"/>
       <w:r>
         <w:rPr>
           <w:rFonts w:hint="eastAsia"/>
@@ -1236,12 +1851,14 @@
         </w:rPr>
         <w:t>下安装</w:t>
       </w:r>
+      <w:proofErr w:type="spellStart"/>
       <w:r>
         <w:rPr>
           <w:rFonts w:hint="eastAsia"/>
         </w:rPr>
         <w:t>deepin</w:t>
       </w:r>
+      <w:proofErr w:type="spellEnd"/>
       <w:r>
         <w:rPr>
           <w:rFonts w:hint="eastAsia"/>
@@ -1259,91 +1876,379 @@
         <w:rPr>
           <w:szCs w:val="21"/>
         </w:rPr>
-        <w:t xml:space="preserve">$ sudo sh -c 'echo "deb http://packages.linuxdeepin.com/deepin raring main non-free universe" &gt;&gt; /etc/apt/sources.list' </w:t>
-      </w:r>
-    </w:p>
-    <w:p>
-      <w:pPr>
-        <w:rPr>
-          <w:szCs w:val="21"/>
-        </w:rPr>
-      </w:pPr>
-      <w:r>
-        <w:rPr>
-          <w:szCs w:val="21"/>
-        </w:rPr>
-        <w:t xml:space="preserve">$ sudo sh -c 'echo "deb-src http://packages.linuxdeepin.com/deepin raring main non-free universe" &gt;&gt; /etc/apt/sources.list' </w:t>
-      </w:r>
-    </w:p>
-    <w:p>
-      <w:pPr>
-        <w:rPr>
-          <w:szCs w:val="21"/>
-        </w:rPr>
-      </w:pPr>
-      <w:r>
-        <w:rPr>
-          <w:szCs w:val="21"/>
-        </w:rPr>
-        <w:t>$ sudo wget http://packages.linuxdeepin.com/deepin/project/deepin-keyring.gpg</w:t>
-      </w:r>
-    </w:p>
-    <w:p>
-      <w:pPr>
-        <w:rPr>
-          <w:szCs w:val="21"/>
-        </w:rPr>
-      </w:pPr>
-      <w:r>
-        <w:rPr>
-          <w:szCs w:val="21"/>
-        </w:rPr>
-        <w:t xml:space="preserve">$ sudo gpg --import deepin-keyring.gpg </w:t>
-      </w:r>
-    </w:p>
-    <w:p>
-      <w:pPr>
-        <w:rPr>
-          <w:szCs w:val="21"/>
-        </w:rPr>
-      </w:pPr>
-      <w:r>
-        <w:rPr>
-          <w:szCs w:val="21"/>
-        </w:rPr>
-        <w:t xml:space="preserve">$ sudo gpg --export --armor 209088E7 | sudo apt-key add - </w:t>
-      </w:r>
-    </w:p>
-    <w:p>
-      <w:pPr>
-        <w:rPr>
-          <w:szCs w:val="21"/>
-        </w:rPr>
-      </w:pPr>
-      <w:r>
-        <w:rPr>
-          <w:szCs w:val="21"/>
-        </w:rPr>
-        <w:t xml:space="preserve">$ sudo apt-get update </w:t>
-      </w:r>
-    </w:p>
-    <w:p>
-      <w:pPr>
-        <w:rPr>
-          <w:szCs w:val="21"/>
-        </w:rPr>
-      </w:pPr>
-      <w:r>
-        <w:rPr>
-          <w:szCs w:val="21"/>
-        </w:rPr>
-        <w:t>$ sudo</w:t>
-      </w:r>
-      <w:r>
-        <w:rPr>
-          <w:szCs w:val="21"/>
-        </w:rPr>
-        <w:t xml:space="preserve"> apt-get install dde-meta-core</w:t>
+        <w:t xml:space="preserve">$ </w:t>
+      </w:r>
+      <w:proofErr w:type="spellStart"/>
+      <w:proofErr w:type="gramStart"/>
+      <w:r>
+        <w:rPr>
+          <w:szCs w:val="21"/>
+        </w:rPr>
+        <w:t>sudo</w:t>
+      </w:r>
+      <w:proofErr w:type="spellEnd"/>
+      <w:proofErr w:type="gramEnd"/>
+      <w:r>
+        <w:rPr>
+          <w:szCs w:val="21"/>
+        </w:rPr>
+        <w:t xml:space="preserve"> </w:t>
+      </w:r>
+      <w:proofErr w:type="spellStart"/>
+      <w:r>
+        <w:rPr>
+          <w:szCs w:val="21"/>
+        </w:rPr>
+        <w:t>sh</w:t>
+      </w:r>
+      <w:proofErr w:type="spellEnd"/>
+      <w:r>
+        <w:rPr>
+          <w:szCs w:val="21"/>
+        </w:rPr>
+        <w:t xml:space="preserve"> -c 'echo "deb http://packages.linuxdeepin.com/deepin raring main non-free universe" &gt;&gt; /</w:t>
+      </w:r>
+      <w:proofErr w:type="spellStart"/>
+      <w:r>
+        <w:rPr>
+          <w:szCs w:val="21"/>
+        </w:rPr>
+        <w:t>etc</w:t>
+      </w:r>
+      <w:proofErr w:type="spellEnd"/>
+      <w:r>
+        <w:rPr>
+          <w:szCs w:val="21"/>
+        </w:rPr>
+        <w:t>/apt/</w:t>
+      </w:r>
+      <w:proofErr w:type="spellStart"/>
+      <w:r>
+        <w:rPr>
+          <w:szCs w:val="21"/>
+        </w:rPr>
+        <w:t>sources.list</w:t>
+      </w:r>
+      <w:proofErr w:type="spellEnd"/>
+      <w:r>
+        <w:rPr>
+          <w:szCs w:val="21"/>
+        </w:rPr>
+        <w:t xml:space="preserve">' </w:t>
+      </w:r>
+    </w:p>
+    <w:p>
+      <w:pPr>
+        <w:rPr>
+          <w:szCs w:val="21"/>
+        </w:rPr>
+      </w:pPr>
+      <w:r>
+        <w:rPr>
+          <w:szCs w:val="21"/>
+        </w:rPr>
+        <w:t xml:space="preserve">$ </w:t>
+      </w:r>
+      <w:proofErr w:type="spellStart"/>
+      <w:proofErr w:type="gramStart"/>
+      <w:r>
+        <w:rPr>
+          <w:szCs w:val="21"/>
+        </w:rPr>
+        <w:t>sudo</w:t>
+      </w:r>
+      <w:proofErr w:type="spellEnd"/>
+      <w:proofErr w:type="gramEnd"/>
+      <w:r>
+        <w:rPr>
+          <w:szCs w:val="21"/>
+        </w:rPr>
+        <w:t xml:space="preserve"> </w:t>
+      </w:r>
+      <w:proofErr w:type="spellStart"/>
+      <w:r>
+        <w:rPr>
+          <w:szCs w:val="21"/>
+        </w:rPr>
+        <w:t>sh</w:t>
+      </w:r>
+      <w:proofErr w:type="spellEnd"/>
+      <w:r>
+        <w:rPr>
+          <w:szCs w:val="21"/>
+        </w:rPr>
+        <w:t xml:space="preserve"> -c 'echo "deb-</w:t>
+      </w:r>
+      <w:proofErr w:type="spellStart"/>
+      <w:r>
+        <w:rPr>
+          <w:szCs w:val="21"/>
+        </w:rPr>
+        <w:t>src</w:t>
+      </w:r>
+      <w:proofErr w:type="spellEnd"/>
+      <w:r>
+        <w:rPr>
+          <w:szCs w:val="21"/>
+        </w:rPr>
+        <w:t xml:space="preserve"> http://packages.linuxdeepin.com/deepin raring main non-free universe" &gt;&gt; /</w:t>
+      </w:r>
+      <w:proofErr w:type="spellStart"/>
+      <w:r>
+        <w:rPr>
+          <w:szCs w:val="21"/>
+        </w:rPr>
+        <w:t>etc</w:t>
+      </w:r>
+      <w:proofErr w:type="spellEnd"/>
+      <w:r>
+        <w:rPr>
+          <w:szCs w:val="21"/>
+        </w:rPr>
+        <w:t>/apt/</w:t>
+      </w:r>
+      <w:proofErr w:type="spellStart"/>
+      <w:r>
+        <w:rPr>
+          <w:szCs w:val="21"/>
+        </w:rPr>
+        <w:t>sources.list</w:t>
+      </w:r>
+      <w:proofErr w:type="spellEnd"/>
+      <w:r>
+        <w:rPr>
+          <w:szCs w:val="21"/>
+        </w:rPr>
+        <w:t xml:space="preserve">' </w:t>
+      </w:r>
+    </w:p>
+    <w:p>
+      <w:pPr>
+        <w:rPr>
+          <w:szCs w:val="21"/>
+        </w:rPr>
+      </w:pPr>
+      <w:r>
+        <w:rPr>
+          <w:szCs w:val="21"/>
+        </w:rPr>
+        <w:t xml:space="preserve">$ </w:t>
+      </w:r>
+      <w:proofErr w:type="spellStart"/>
+      <w:proofErr w:type="gramStart"/>
+      <w:r>
+        <w:rPr>
+          <w:szCs w:val="21"/>
+        </w:rPr>
+        <w:t>sudo</w:t>
+      </w:r>
+      <w:proofErr w:type="spellEnd"/>
+      <w:proofErr w:type="gramEnd"/>
+      <w:r>
+        <w:rPr>
+          <w:szCs w:val="21"/>
+        </w:rPr>
+        <w:t xml:space="preserve"> </w:t>
+      </w:r>
+      <w:proofErr w:type="spellStart"/>
+      <w:r>
+        <w:rPr>
+          <w:szCs w:val="21"/>
+        </w:rPr>
+        <w:t>wget</w:t>
+      </w:r>
+      <w:proofErr w:type="spellEnd"/>
+      <w:r>
+        <w:rPr>
+          <w:szCs w:val="21"/>
+        </w:rPr>
+        <w:t xml:space="preserve"> http://packages.linuxdeepin.com/deepin/project/deepin-keyring.gpg</w:t>
+      </w:r>
+    </w:p>
+    <w:p>
+      <w:pPr>
+        <w:rPr>
+          <w:szCs w:val="21"/>
+        </w:rPr>
+      </w:pPr>
+      <w:r>
+        <w:rPr>
+          <w:szCs w:val="21"/>
+        </w:rPr>
+        <w:t xml:space="preserve">$ </w:t>
+      </w:r>
+      <w:proofErr w:type="spellStart"/>
+      <w:proofErr w:type="gramStart"/>
+      <w:r>
+        <w:rPr>
+          <w:szCs w:val="21"/>
+        </w:rPr>
+        <w:t>sudo</w:t>
+      </w:r>
+      <w:proofErr w:type="spellEnd"/>
+      <w:proofErr w:type="gramEnd"/>
+      <w:r>
+        <w:rPr>
+          <w:szCs w:val="21"/>
+        </w:rPr>
+        <w:t xml:space="preserve"> </w:t>
+      </w:r>
+      <w:proofErr w:type="spellStart"/>
+      <w:r>
+        <w:rPr>
+          <w:szCs w:val="21"/>
+        </w:rPr>
+        <w:t>gpg</w:t>
+      </w:r>
+      <w:proofErr w:type="spellEnd"/>
+      <w:r>
+        <w:rPr>
+          <w:szCs w:val="21"/>
+        </w:rPr>
+        <w:t xml:space="preserve"> --import </w:t>
+      </w:r>
+      <w:proofErr w:type="spellStart"/>
+      <w:r>
+        <w:rPr>
+          <w:szCs w:val="21"/>
+        </w:rPr>
+        <w:t>deepin-keyring.gpg</w:t>
+      </w:r>
+      <w:proofErr w:type="spellEnd"/>
+      <w:r>
+        <w:rPr>
+          <w:szCs w:val="21"/>
+        </w:rPr>
+        <w:t xml:space="preserve"> </w:t>
+      </w:r>
+    </w:p>
+    <w:p>
+      <w:pPr>
+        <w:rPr>
+          <w:szCs w:val="21"/>
+        </w:rPr>
+      </w:pPr>
+      <w:r>
+        <w:rPr>
+          <w:szCs w:val="21"/>
+        </w:rPr>
+        <w:t xml:space="preserve">$ </w:t>
+      </w:r>
+      <w:proofErr w:type="spellStart"/>
+      <w:proofErr w:type="gramStart"/>
+      <w:r>
+        <w:rPr>
+          <w:szCs w:val="21"/>
+        </w:rPr>
+        <w:t>sudo</w:t>
+      </w:r>
+      <w:proofErr w:type="spellEnd"/>
+      <w:proofErr w:type="gramEnd"/>
+      <w:r>
+        <w:rPr>
+          <w:szCs w:val="21"/>
+        </w:rPr>
+        <w:t xml:space="preserve"> </w:t>
+      </w:r>
+      <w:proofErr w:type="spellStart"/>
+      <w:r>
+        <w:rPr>
+          <w:szCs w:val="21"/>
+        </w:rPr>
+        <w:t>gpg</w:t>
+      </w:r>
+      <w:proofErr w:type="spellEnd"/>
+      <w:r>
+        <w:rPr>
+          <w:szCs w:val="21"/>
+        </w:rPr>
+        <w:t xml:space="preserve"> --export --armor 209088E7 | </w:t>
+      </w:r>
+      <w:proofErr w:type="spellStart"/>
+      <w:r>
+        <w:rPr>
+          <w:szCs w:val="21"/>
+        </w:rPr>
+        <w:t>sudo</w:t>
+      </w:r>
+      <w:proofErr w:type="spellEnd"/>
+      <w:r>
+        <w:rPr>
+          <w:szCs w:val="21"/>
+        </w:rPr>
+        <w:t xml:space="preserve"> apt-key add - </w:t>
+      </w:r>
+    </w:p>
+    <w:p>
+      <w:pPr>
+        <w:rPr>
+          <w:szCs w:val="21"/>
+        </w:rPr>
+      </w:pPr>
+      <w:r>
+        <w:rPr>
+          <w:szCs w:val="21"/>
+        </w:rPr>
+        <w:t xml:space="preserve">$ </w:t>
+      </w:r>
+      <w:proofErr w:type="spellStart"/>
+      <w:proofErr w:type="gramStart"/>
+      <w:r>
+        <w:rPr>
+          <w:szCs w:val="21"/>
+        </w:rPr>
+        <w:t>sudo</w:t>
+      </w:r>
+      <w:proofErr w:type="spellEnd"/>
+      <w:proofErr w:type="gramEnd"/>
+      <w:r>
+        <w:rPr>
+          <w:szCs w:val="21"/>
+        </w:rPr>
+        <w:t xml:space="preserve"> apt-get update </w:t>
+      </w:r>
+    </w:p>
+    <w:p>
+      <w:pPr>
+        <w:rPr>
+          <w:szCs w:val="21"/>
+        </w:rPr>
+      </w:pPr>
+      <w:r>
+        <w:rPr>
+          <w:szCs w:val="21"/>
+        </w:rPr>
+        <w:t xml:space="preserve">$ </w:t>
+      </w:r>
+      <w:proofErr w:type="spellStart"/>
+      <w:proofErr w:type="gramStart"/>
+      <w:r>
+        <w:rPr>
+          <w:szCs w:val="21"/>
+        </w:rPr>
+        <w:t>sudo</w:t>
+      </w:r>
+      <w:proofErr w:type="spellEnd"/>
+      <w:proofErr w:type="gramEnd"/>
+      <w:r>
+        <w:rPr>
+          <w:szCs w:val="21"/>
+        </w:rPr>
+        <w:t xml:space="preserve"> apt-get install </w:t>
+      </w:r>
+      <w:proofErr w:type="spellStart"/>
+      <w:r>
+        <w:rPr>
+          <w:szCs w:val="21"/>
+        </w:rPr>
+        <w:t>dde</w:t>
+      </w:r>
+      <w:proofErr w:type="spellEnd"/>
+      <w:r>
+        <w:rPr>
+          <w:szCs w:val="21"/>
+        </w:rPr>
+        <w:t>-meta-core</w:t>
       </w:r>
     </w:p>
     <w:p>
@@ -1369,89 +2274,177 @@
           <w:szCs w:val="21"/>
         </w:rPr>
       </w:pPr>
-      <w:r>
-        <w:rPr>
-          <w:szCs w:val="21"/>
-        </w:rPr>
-        <w:t>sudo apt-get install build-essential kernel-package libncurses5-dev fakeroot wget bzip2</w:t>
-      </w:r>
-    </w:p>
-    <w:p>
-      <w:pPr>
-        <w:rPr>
-          <w:szCs w:val="21"/>
-        </w:rPr>
-      </w:pPr>
-      <w:r>
-        <w:rPr>
-          <w:szCs w:val="21"/>
-        </w:rPr>
-        <w:t xml:space="preserve">export CONCURRENCY_LEVEL=2 </w:t>
-      </w:r>
-    </w:p>
-    <w:p>
-      <w:pPr>
-        <w:rPr>
-          <w:szCs w:val="21"/>
-        </w:rPr>
-      </w:pPr>
-      <w:r>
-        <w:rPr>
-          <w:szCs w:val="21"/>
-        </w:rPr>
-        <w:t xml:space="preserve">export CHOST="x86-pc-Linux-gnu" </w:t>
-      </w:r>
-    </w:p>
-    <w:p>
-      <w:pPr>
-        <w:rPr>
-          <w:szCs w:val="21"/>
-        </w:rPr>
-      </w:pPr>
-      <w:r>
-        <w:rPr>
-          <w:szCs w:val="21"/>
-        </w:rPr>
-        <w:t xml:space="preserve">export CFLAGS="-march=native -O2 -pipe" </w:t>
-      </w:r>
-    </w:p>
-    <w:p>
-      <w:pPr>
-        <w:rPr>
-          <w:szCs w:val="21"/>
-        </w:rPr>
-      </w:pPr>
-      <w:r>
-        <w:rPr>
-          <w:szCs w:val="21"/>
-        </w:rPr>
-        <w:t>export CXXFLAGS="$CFLAGS"</w:t>
-      </w:r>
-    </w:p>
-    <w:p>
-      <w:pPr>
-        <w:rPr>
-          <w:szCs w:val="21"/>
-        </w:rPr>
-      </w:pPr>
-      <w:r>
-        <w:rPr>
-          <w:szCs w:val="21"/>
-        </w:rPr>
-        <w:t xml:space="preserve">mkdir kernel-build </w:t>
-      </w:r>
-    </w:p>
-    <w:p>
-      <w:pPr>
-        <w:rPr>
-          <w:szCs w:val="21"/>
-        </w:rPr>
-      </w:pPr>
-      <w:r>
-        <w:rPr>
-          <w:szCs w:val="21"/>
-        </w:rPr>
-        <w:t>cd kernel-build</w:t>
+      <w:proofErr w:type="spellStart"/>
+      <w:proofErr w:type="gramStart"/>
+      <w:r>
+        <w:rPr>
+          <w:szCs w:val="21"/>
+        </w:rPr>
+        <w:t>sudo</w:t>
+      </w:r>
+      <w:proofErr w:type="spellEnd"/>
+      <w:proofErr w:type="gramEnd"/>
+      <w:r>
+        <w:rPr>
+          <w:szCs w:val="21"/>
+        </w:rPr>
+        <w:t xml:space="preserve"> apt-get install build-essential kernel-package libncurses5-dev </w:t>
+      </w:r>
+      <w:proofErr w:type="spellStart"/>
+      <w:r>
+        <w:rPr>
+          <w:szCs w:val="21"/>
+        </w:rPr>
+        <w:t>fakeroot</w:t>
+      </w:r>
+      <w:proofErr w:type="spellEnd"/>
+      <w:r>
+        <w:rPr>
+          <w:szCs w:val="21"/>
+        </w:rPr>
+        <w:t xml:space="preserve"> </w:t>
+      </w:r>
+      <w:proofErr w:type="spellStart"/>
+      <w:r>
+        <w:rPr>
+          <w:szCs w:val="21"/>
+        </w:rPr>
+        <w:t>wget</w:t>
+      </w:r>
+      <w:proofErr w:type="spellEnd"/>
+      <w:r>
+        <w:rPr>
+          <w:szCs w:val="21"/>
+        </w:rPr>
+        <w:t xml:space="preserve"> bzip2</w:t>
+      </w:r>
+    </w:p>
+    <w:p>
+      <w:pPr>
+        <w:rPr>
+          <w:szCs w:val="21"/>
+        </w:rPr>
+      </w:pPr>
+      <w:proofErr w:type="gramStart"/>
+      <w:r>
+        <w:rPr>
+          <w:szCs w:val="21"/>
+        </w:rPr>
+        <w:t>export</w:t>
+      </w:r>
+      <w:proofErr w:type="gramEnd"/>
+      <w:r>
+        <w:rPr>
+          <w:szCs w:val="21"/>
+        </w:rPr>
+        <w:t xml:space="preserve"> CONCURRENCY_LEVEL=2 </w:t>
+      </w:r>
+    </w:p>
+    <w:p>
+      <w:pPr>
+        <w:rPr>
+          <w:szCs w:val="21"/>
+        </w:rPr>
+      </w:pPr>
+      <w:proofErr w:type="gramStart"/>
+      <w:r>
+        <w:rPr>
+          <w:szCs w:val="21"/>
+        </w:rPr>
+        <w:t>export</w:t>
+      </w:r>
+      <w:proofErr w:type="gramEnd"/>
+      <w:r>
+        <w:rPr>
+          <w:szCs w:val="21"/>
+        </w:rPr>
+        <w:t xml:space="preserve"> CHOST="x86-pc-Linux-gnu" </w:t>
+      </w:r>
+    </w:p>
+    <w:p>
+      <w:pPr>
+        <w:rPr>
+          <w:szCs w:val="21"/>
+        </w:rPr>
+      </w:pPr>
+      <w:proofErr w:type="gramStart"/>
+      <w:r>
+        <w:rPr>
+          <w:szCs w:val="21"/>
+        </w:rPr>
+        <w:t>export</w:t>
+      </w:r>
+      <w:proofErr w:type="gramEnd"/>
+      <w:r>
+        <w:rPr>
+          <w:szCs w:val="21"/>
+        </w:rPr>
+        <w:t xml:space="preserve"> CFLAGS="-march=native -O2 -pipe" </w:t>
+      </w:r>
+    </w:p>
+    <w:p>
+      <w:pPr>
+        <w:rPr>
+          <w:szCs w:val="21"/>
+        </w:rPr>
+      </w:pPr>
+      <w:proofErr w:type="gramStart"/>
+      <w:r>
+        <w:rPr>
+          <w:szCs w:val="21"/>
+        </w:rPr>
+        <w:t>export</w:t>
+      </w:r>
+      <w:proofErr w:type="gramEnd"/>
+      <w:r>
+        <w:rPr>
+          <w:szCs w:val="21"/>
+        </w:rPr>
+        <w:t xml:space="preserve"> CXXFLAGS="$CFLAGS"</w:t>
+      </w:r>
+    </w:p>
+    <w:p>
+      <w:pPr>
+        <w:rPr>
+          <w:szCs w:val="21"/>
+        </w:rPr>
+      </w:pPr>
+      <w:proofErr w:type="spellStart"/>
+      <w:proofErr w:type="gramStart"/>
+      <w:r>
+        <w:rPr>
+          <w:szCs w:val="21"/>
+        </w:rPr>
+        <w:t>mkdir</w:t>
+      </w:r>
+      <w:proofErr w:type="spellEnd"/>
+      <w:proofErr w:type="gramEnd"/>
+      <w:r>
+        <w:rPr>
+          <w:szCs w:val="21"/>
+        </w:rPr>
+        <w:t xml:space="preserve"> kernel-build </w:t>
+      </w:r>
+    </w:p>
+    <w:p>
+      <w:pPr>
+        <w:rPr>
+          <w:szCs w:val="21"/>
+        </w:rPr>
+      </w:pPr>
+      <w:proofErr w:type="gramStart"/>
+      <w:r>
+        <w:rPr>
+          <w:szCs w:val="21"/>
+        </w:rPr>
+        <w:t>cd</w:t>
+      </w:r>
+      <w:proofErr w:type="gramEnd"/>
+      <w:r>
+        <w:rPr>
+          <w:szCs w:val="21"/>
+        </w:rPr>
+        <w:t xml:space="preserve"> kernel-build</w:t>
       </w:r>
     </w:p>
     <w:p>
@@ -1474,102 +2467,348 @@
           <w:szCs w:val="21"/>
         </w:rPr>
       </w:pPr>
-      <w:r>
-        <w:rPr>
-          <w:szCs w:val="21"/>
-        </w:rPr>
-        <w:t>cd linux-3.8.7</w:t>
-      </w:r>
-    </w:p>
-    <w:p>
-      <w:pPr>
-        <w:rPr>
-          <w:szCs w:val="21"/>
-        </w:rPr>
-      </w:pPr>
-      <w:r>
-        <w:rPr>
-          <w:szCs w:val="21"/>
-        </w:rPr>
-        <w:t>cp /boot/config-`uname -r` ./.config</w:t>
-      </w:r>
-    </w:p>
-    <w:p>
-      <w:pPr>
-        <w:rPr>
-          <w:szCs w:val="21"/>
-        </w:rPr>
-      </w:pPr>
-      <w:r>
-        <w:rPr>
-          <w:szCs w:val="21"/>
-        </w:rPr>
-        <w:t>make oldconfig</w:t>
-      </w:r>
-    </w:p>
-    <w:p>
-      <w:pPr>
-        <w:rPr>
-          <w:szCs w:val="21"/>
-        </w:rPr>
-      </w:pPr>
-      <w:r>
-        <w:rPr>
-          <w:szCs w:val="21"/>
-        </w:rPr>
-        <w:t>fakeroot make-kpkg --initrd --append-to-version=-mint-15-new kernel_image kernel_headers</w:t>
-      </w:r>
-    </w:p>
-    <w:p>
-      <w:pPr>
-        <w:rPr>
-          <w:szCs w:val="21"/>
-        </w:rPr>
-      </w:pPr>
+      <w:proofErr w:type="gramStart"/>
+      <w:r>
+        <w:rPr>
+          <w:szCs w:val="21"/>
+        </w:rPr>
+        <w:t>cd</w:t>
+      </w:r>
+      <w:proofErr w:type="gramEnd"/>
+      <w:r>
+        <w:rPr>
+          <w:szCs w:val="21"/>
+        </w:rPr>
+        <w:t xml:space="preserve"> linux-3.8.7</w:t>
+      </w:r>
+    </w:p>
+    <w:p>
+      <w:pPr>
+        <w:rPr>
+          <w:szCs w:val="21"/>
+        </w:rPr>
+      </w:pPr>
+      <w:proofErr w:type="spellStart"/>
+      <w:proofErr w:type="gramStart"/>
+      <w:r>
+        <w:rPr>
+          <w:szCs w:val="21"/>
+        </w:rPr>
+        <w:t>cp</w:t>
+      </w:r>
+      <w:proofErr w:type="spellEnd"/>
+      <w:proofErr w:type="gramEnd"/>
+      <w:r>
+        <w:rPr>
+          <w:szCs w:val="21"/>
+        </w:rPr>
+        <w:t xml:space="preserve"> /boot/</w:t>
+      </w:r>
+      <w:proofErr w:type="spellStart"/>
+      <w:r>
+        <w:rPr>
+          <w:szCs w:val="21"/>
+        </w:rPr>
+        <w:t>config</w:t>
+      </w:r>
+      <w:proofErr w:type="spellEnd"/>
+      <w:r>
+        <w:rPr>
+          <w:szCs w:val="21"/>
+        </w:rPr>
+        <w:t>-`</w:t>
+      </w:r>
+      <w:proofErr w:type="spellStart"/>
+      <w:r>
+        <w:rPr>
+          <w:szCs w:val="21"/>
+        </w:rPr>
+        <w:t>uname</w:t>
+      </w:r>
+      <w:proofErr w:type="spellEnd"/>
+      <w:r>
+        <w:rPr>
+          <w:szCs w:val="21"/>
+        </w:rPr>
+        <w:t xml:space="preserve"> -r` ./.</w:t>
+      </w:r>
+      <w:proofErr w:type="spellStart"/>
+      <w:r>
+        <w:rPr>
+          <w:szCs w:val="21"/>
+        </w:rPr>
+        <w:t>config</w:t>
+      </w:r>
+      <w:proofErr w:type="spellEnd"/>
+    </w:p>
+    <w:p>
+      <w:pPr>
+        <w:rPr>
+          <w:szCs w:val="21"/>
+        </w:rPr>
+      </w:pPr>
+      <w:proofErr w:type="gramStart"/>
+      <w:r>
+        <w:rPr>
+          <w:szCs w:val="21"/>
+        </w:rPr>
+        <w:t>make</w:t>
+      </w:r>
+      <w:proofErr w:type="gramEnd"/>
+      <w:r>
+        <w:rPr>
+          <w:szCs w:val="21"/>
+        </w:rPr>
+        <w:t xml:space="preserve"> </w:t>
+      </w:r>
+      <w:proofErr w:type="spellStart"/>
+      <w:r>
+        <w:rPr>
+          <w:szCs w:val="21"/>
+        </w:rPr>
+        <w:t>oldconfig</w:t>
+      </w:r>
+      <w:proofErr w:type="spellEnd"/>
+    </w:p>
+    <w:p>
+      <w:pPr>
+        <w:rPr>
+          <w:szCs w:val="21"/>
+        </w:rPr>
+      </w:pPr>
+      <w:proofErr w:type="spellStart"/>
+      <w:proofErr w:type="gramStart"/>
+      <w:r>
+        <w:rPr>
+          <w:szCs w:val="21"/>
+        </w:rPr>
+        <w:t>fakeroot</w:t>
+      </w:r>
+      <w:proofErr w:type="spellEnd"/>
+      <w:proofErr w:type="gramEnd"/>
+      <w:r>
+        <w:rPr>
+          <w:szCs w:val="21"/>
+        </w:rPr>
+        <w:t xml:space="preserve"> make-</w:t>
+      </w:r>
+      <w:proofErr w:type="spellStart"/>
+      <w:r>
+        <w:rPr>
+          <w:szCs w:val="21"/>
+        </w:rPr>
+        <w:t>kpkg</w:t>
+      </w:r>
+      <w:proofErr w:type="spellEnd"/>
+      <w:r>
+        <w:rPr>
+          <w:szCs w:val="21"/>
+        </w:rPr>
+        <w:t xml:space="preserve"> --</w:t>
+      </w:r>
+      <w:proofErr w:type="spellStart"/>
+      <w:r>
+        <w:rPr>
+          <w:szCs w:val="21"/>
+        </w:rPr>
+        <w:t>initrd</w:t>
+      </w:r>
+      <w:proofErr w:type="spellEnd"/>
+      <w:r>
+        <w:rPr>
+          <w:szCs w:val="21"/>
+        </w:rPr>
+        <w:t xml:space="preserve"> --append-to-version=-mint-15-new </w:t>
+      </w:r>
+      <w:proofErr w:type="spellStart"/>
+      <w:r>
+        <w:rPr>
+          <w:szCs w:val="21"/>
+        </w:rPr>
+        <w:t>kernel_image</w:t>
+      </w:r>
+      <w:proofErr w:type="spellEnd"/>
+      <w:r>
+        <w:rPr>
+          <w:szCs w:val="21"/>
+        </w:rPr>
+        <w:t xml:space="preserve"> </w:t>
+      </w:r>
+      <w:proofErr w:type="spellStart"/>
+      <w:r>
+        <w:rPr>
+          <w:szCs w:val="21"/>
+        </w:rPr>
+        <w:t>kernel_headers</w:t>
+      </w:r>
+      <w:proofErr w:type="spellEnd"/>
+    </w:p>
+    <w:p>
+      <w:pPr>
+        <w:rPr>
+          <w:szCs w:val="21"/>
+        </w:rPr>
+      </w:pPr>
+      <w:proofErr w:type="gramStart"/>
       <w:r>
         <w:rPr>
           <w:szCs w:val="21"/>
         </w:rPr>
         <w:t>cd ..</w:t>
       </w:r>
-    </w:p>
-    <w:p>
-      <w:pPr>
-        <w:rPr>
-          <w:szCs w:val="21"/>
-        </w:rPr>
-      </w:pPr>
-      <w:r>
-        <w:rPr>
-          <w:szCs w:val="21"/>
-        </w:rPr>
-        <w:t>sudo dpkg -i linux-image-*.deb</w:t>
-      </w:r>
-    </w:p>
-    <w:p>
-      <w:pPr>
-        <w:rPr>
-          <w:szCs w:val="21"/>
-        </w:rPr>
-      </w:pPr>
-      <w:r>
-        <w:rPr>
-          <w:szCs w:val="21"/>
-        </w:rPr>
-        <w:t>sudo dpkg -i linux-headers-*.deb</w:t>
-      </w:r>
-    </w:p>
-    <w:p>
-      <w:pPr>
-        <w:rPr>
-          <w:szCs w:val="21"/>
-        </w:rPr>
-      </w:pPr>
-      <w:r>
-        <w:rPr>
-          <w:szCs w:val="21"/>
-        </w:rPr>
-        <w:t>sudo update-grub</w:t>
+      <w:proofErr w:type="gramEnd"/>
+    </w:p>
+    <w:p>
+      <w:pPr>
+        <w:rPr>
+          <w:szCs w:val="21"/>
+        </w:rPr>
+      </w:pPr>
+      <w:proofErr w:type="spellStart"/>
+      <w:proofErr w:type="gramStart"/>
+      <w:r>
+        <w:rPr>
+          <w:szCs w:val="21"/>
+        </w:rPr>
+        <w:t>sudo</w:t>
+      </w:r>
+      <w:proofErr w:type="spellEnd"/>
+      <w:proofErr w:type="gramEnd"/>
+      <w:r>
+        <w:rPr>
+          <w:szCs w:val="21"/>
+        </w:rPr>
+        <w:t xml:space="preserve"> </w:t>
+      </w:r>
+      <w:proofErr w:type="spellStart"/>
+      <w:r>
+        <w:rPr>
+          <w:szCs w:val="21"/>
+        </w:rPr>
+        <w:t>dpkg</w:t>
+      </w:r>
+      <w:proofErr w:type="spellEnd"/>
+      <w:r>
+        <w:rPr>
+          <w:szCs w:val="21"/>
+        </w:rPr>
+        <w:t xml:space="preserve"> -</w:t>
+      </w:r>
+      <w:proofErr w:type="spellStart"/>
+      <w:r>
+        <w:rPr>
+          <w:szCs w:val="21"/>
+        </w:rPr>
+        <w:t>i</w:t>
+      </w:r>
+      <w:proofErr w:type="spellEnd"/>
+      <w:r>
+        <w:rPr>
+          <w:szCs w:val="21"/>
+        </w:rPr>
+        <w:t xml:space="preserve"> </w:t>
+      </w:r>
+      <w:proofErr w:type="spellStart"/>
+      <w:r>
+        <w:rPr>
+          <w:szCs w:val="21"/>
+        </w:rPr>
+        <w:t>linux</w:t>
+      </w:r>
+      <w:proofErr w:type="spellEnd"/>
+      <w:r>
+        <w:rPr>
+          <w:szCs w:val="21"/>
+        </w:rPr>
+        <w:t>-image-*.deb</w:t>
+      </w:r>
+    </w:p>
+    <w:p>
+      <w:pPr>
+        <w:rPr>
+          <w:szCs w:val="21"/>
+        </w:rPr>
+      </w:pPr>
+      <w:proofErr w:type="spellStart"/>
+      <w:proofErr w:type="gramStart"/>
+      <w:r>
+        <w:rPr>
+          <w:szCs w:val="21"/>
+        </w:rPr>
+        <w:t>sudo</w:t>
+      </w:r>
+      <w:proofErr w:type="spellEnd"/>
+      <w:proofErr w:type="gramEnd"/>
+      <w:r>
+        <w:rPr>
+          <w:szCs w:val="21"/>
+        </w:rPr>
+        <w:t xml:space="preserve"> </w:t>
+      </w:r>
+      <w:proofErr w:type="spellStart"/>
+      <w:r>
+        <w:rPr>
+          <w:szCs w:val="21"/>
+        </w:rPr>
+        <w:t>dpkg</w:t>
+      </w:r>
+      <w:proofErr w:type="spellEnd"/>
+      <w:r>
+        <w:rPr>
+          <w:szCs w:val="21"/>
+        </w:rPr>
+        <w:t xml:space="preserve"> -</w:t>
+      </w:r>
+      <w:proofErr w:type="spellStart"/>
+      <w:r>
+        <w:rPr>
+          <w:szCs w:val="21"/>
+        </w:rPr>
+        <w:t>i</w:t>
+      </w:r>
+      <w:proofErr w:type="spellEnd"/>
+      <w:r>
+        <w:rPr>
+          <w:szCs w:val="21"/>
+        </w:rPr>
+        <w:t xml:space="preserve"> </w:t>
+      </w:r>
+      <w:proofErr w:type="spellStart"/>
+      <w:r>
+        <w:rPr>
+          <w:szCs w:val="21"/>
+        </w:rPr>
+        <w:t>linux</w:t>
+      </w:r>
+      <w:proofErr w:type="spellEnd"/>
+      <w:r>
+        <w:rPr>
+          <w:szCs w:val="21"/>
+        </w:rPr>
+        <w:t>-headers-*.deb</w:t>
+      </w:r>
+    </w:p>
+    <w:p>
+      <w:pPr>
+        <w:rPr>
+          <w:szCs w:val="21"/>
+        </w:rPr>
+      </w:pPr>
+      <w:proofErr w:type="spellStart"/>
+      <w:proofErr w:type="gramStart"/>
+      <w:r>
+        <w:rPr>
+          <w:szCs w:val="21"/>
+        </w:rPr>
+        <w:t>sudo</w:t>
+      </w:r>
+      <w:proofErr w:type="spellEnd"/>
+      <w:proofErr w:type="gramEnd"/>
+      <w:r>
+        <w:rPr>
+          <w:szCs w:val="21"/>
+        </w:rPr>
+        <w:t xml:space="preserve"> update-grub</w:t>
       </w:r>
     </w:p>
     <w:p>
@@ -1610,6 +2849,7 @@
         </w:rPr>
         <w:t>、</w:t>
       </w:r>
+      <w:proofErr w:type="spellStart"/>
       <w:r>
         <w:rPr>
           <w:rFonts w:asciiTheme="majorHAnsi" w:eastAsiaTheme="majorEastAsia" w:hAnsiTheme="majorHAnsi" w:cstheme="majorBidi" w:hint="eastAsia"/>
@@ -1620,6 +2860,7 @@
         </w:rPr>
         <w:t>deepin</w:t>
       </w:r>
+      <w:proofErr w:type="spellEnd"/>
       <w:r>
         <w:rPr>
           <w:rFonts w:asciiTheme="majorHAnsi" w:eastAsiaTheme="majorEastAsia" w:hAnsiTheme="majorHAnsi" w:cstheme="majorBidi" w:hint="eastAsia"/>
@@ -1641,13 +2882,77 @@
           <w:szCs w:val="21"/>
         </w:rPr>
       </w:pPr>
-      <w:r>
-        <w:rPr>
-          <w:rFonts w:ascii="宋体" w:eastAsia="宋体" w:hAnsi="宋体" w:cs="宋体"/>
-          <w:kern w:val="0"/>
-          <w:szCs w:val="21"/>
-        </w:rPr>
-        <w:t>mint@mint ~/Desktop $ sudo apt-get install dde-meta-core</w:t>
+      <w:proofErr w:type="spellStart"/>
+      <w:r>
+        <w:rPr>
+          <w:rFonts w:ascii="宋体" w:eastAsia="宋体" w:hAnsi="宋体" w:cs="宋体"/>
+          <w:kern w:val="0"/>
+          <w:szCs w:val="21"/>
+        </w:rPr>
+        <w:t>mint@mint</w:t>
+      </w:r>
+      <w:proofErr w:type="spellEnd"/>
+      <w:r>
+        <w:rPr>
+          <w:rFonts w:ascii="宋体" w:eastAsia="宋体" w:hAnsi="宋体" w:cs="宋体"/>
+          <w:kern w:val="0"/>
+          <w:szCs w:val="21"/>
+        </w:rPr>
+        <w:t> ~/Desktop $ </w:t>
+      </w:r>
+      <w:proofErr w:type="spellStart"/>
+      <w:r>
+        <w:rPr>
+          <w:rFonts w:ascii="宋体" w:eastAsia="宋体" w:hAnsi="宋体" w:cs="宋体"/>
+          <w:kern w:val="0"/>
+          <w:szCs w:val="21"/>
+        </w:rPr>
+        <w:t>sudo</w:t>
+      </w:r>
+      <w:proofErr w:type="spellEnd"/>
+      <w:r>
+        <w:rPr>
+          <w:rFonts w:ascii="宋体" w:eastAsia="宋体" w:hAnsi="宋体" w:cs="宋体"/>
+          <w:kern w:val="0"/>
+          <w:szCs w:val="21"/>
+        </w:rPr>
+        <w:t> apt-get </w:t>
+      </w:r>
+      <w:proofErr w:type="gramStart"/>
+      <w:r>
+        <w:rPr>
+          <w:rFonts w:ascii="宋体" w:eastAsia="宋体" w:hAnsi="宋体" w:cs="宋体"/>
+          <w:kern w:val="0"/>
+          <w:szCs w:val="21"/>
+        </w:rPr>
+        <w:t>install</w:t>
+      </w:r>
+      <w:proofErr w:type="gramEnd"/>
+      <w:r>
+        <w:rPr>
+          <w:rFonts w:ascii="宋体" w:eastAsia="宋体" w:hAnsi="宋体" w:cs="宋体"/>
+          <w:kern w:val="0"/>
+          <w:szCs w:val="21"/>
+        </w:rPr>
+        <w:t> </w:t>
+      </w:r>
+      <w:proofErr w:type="spellStart"/>
+      <w:r>
+        <w:rPr>
+          <w:rFonts w:ascii="宋体" w:eastAsia="宋体" w:hAnsi="宋体" w:cs="宋体"/>
+          <w:kern w:val="0"/>
+          <w:szCs w:val="21"/>
+        </w:rPr>
+        <w:t>dde</w:t>
+      </w:r>
+      <w:proofErr w:type="spellEnd"/>
+      <w:r>
+        <w:rPr>
+          <w:rFonts w:ascii="宋体" w:eastAsia="宋体" w:hAnsi="宋体" w:cs="宋体"/>
+          <w:kern w:val="0"/>
+          <w:szCs w:val="21"/>
+        </w:rPr>
+        <w:t>-meta-core</w:t>
       </w:r>
       <w:r>
         <w:rPr>
@@ -1692,7 +2997,79 @@
           <w:szCs w:val="21"/>
         </w:rPr>
         <w:br/>
-        <w:t>  bamfdaemon compiz deepin-artwork deepin-default-wallpapers</w:t>
+        <w:t>  </w:t>
+      </w:r>
+      <w:proofErr w:type="spellStart"/>
+      <w:r>
+        <w:rPr>
+          <w:rFonts w:ascii="宋体" w:eastAsia="宋体" w:hAnsi="宋体" w:cs="宋体"/>
+          <w:kern w:val="0"/>
+          <w:szCs w:val="21"/>
+        </w:rPr>
+        <w:t>bamfdaemon</w:t>
+      </w:r>
+      <w:proofErr w:type="spellEnd"/>
+      <w:r>
+        <w:rPr>
+          <w:rFonts w:ascii="宋体" w:eastAsia="宋体" w:hAnsi="宋体" w:cs="宋体"/>
+          <w:kern w:val="0"/>
+          <w:szCs w:val="21"/>
+        </w:rPr>
+        <w:t> </w:t>
+      </w:r>
+      <w:proofErr w:type="spellStart"/>
+      <w:r>
+        <w:rPr>
+          <w:rFonts w:ascii="宋体" w:eastAsia="宋体" w:hAnsi="宋体" w:cs="宋体"/>
+          <w:kern w:val="0"/>
+          <w:szCs w:val="21"/>
+        </w:rPr>
+        <w:t>compiz</w:t>
+      </w:r>
+      <w:proofErr w:type="spellEnd"/>
+      <w:r>
+        <w:rPr>
+          <w:rFonts w:ascii="宋体" w:eastAsia="宋体" w:hAnsi="宋体" w:cs="宋体"/>
+          <w:kern w:val="0"/>
+          <w:szCs w:val="21"/>
+        </w:rPr>
+        <w:t> </w:t>
+      </w:r>
+      <w:proofErr w:type="spellStart"/>
+      <w:r>
+        <w:rPr>
+          <w:rFonts w:ascii="宋体" w:eastAsia="宋体" w:hAnsi="宋体" w:cs="宋体"/>
+          <w:kern w:val="0"/>
+          <w:szCs w:val="21"/>
+        </w:rPr>
+        <w:t>deepin</w:t>
+      </w:r>
+      <w:proofErr w:type="spellEnd"/>
+      <w:r>
+        <w:rPr>
+          <w:rFonts w:ascii="宋体" w:eastAsia="宋体" w:hAnsi="宋体" w:cs="宋体"/>
+          <w:kern w:val="0"/>
+          <w:szCs w:val="21"/>
+        </w:rPr>
+        <w:t>-artwork </w:t>
+      </w:r>
+      <w:proofErr w:type="spellStart"/>
+      <w:r>
+        <w:rPr>
+          <w:rFonts w:ascii="宋体" w:eastAsia="宋体" w:hAnsi="宋体" w:cs="宋体"/>
+          <w:kern w:val="0"/>
+          <w:szCs w:val="21"/>
+        </w:rPr>
+        <w:t>deepin</w:t>
+      </w:r>
+      <w:proofErr w:type="spellEnd"/>
+      <w:r>
+        <w:rPr>
+          <w:rFonts w:ascii="宋体" w:eastAsia="宋体" w:hAnsi="宋体" w:cs="宋体"/>
+          <w:kern w:val="0"/>
+          <w:szCs w:val="21"/>
+        </w:rPr>
+        <w:t>-default-wallpapers</w:t>
       </w:r>
       <w:r>
         <w:rPr>
@@ -1701,7 +3078,43 @@
           <w:szCs w:val="21"/>
         </w:rPr>
         <w:br/>
-        <w:t>  deepin-desktop-environment deepin-desktop-environment-common</w:t>
+        <w:t>  </w:t>
+      </w:r>
+      <w:proofErr w:type="spellStart"/>
+      <w:r>
+        <w:rPr>
+          <w:rFonts w:ascii="宋体" w:eastAsia="宋体" w:hAnsi="宋体" w:cs="宋体"/>
+          <w:kern w:val="0"/>
+          <w:szCs w:val="21"/>
+        </w:rPr>
+        <w:t>deepin</w:t>
+      </w:r>
+      <w:proofErr w:type="spellEnd"/>
+      <w:r>
+        <w:rPr>
+          <w:rFonts w:ascii="宋体" w:eastAsia="宋体" w:hAnsi="宋体" w:cs="宋体"/>
+          <w:kern w:val="0"/>
+          <w:szCs w:val="21"/>
+        </w:rPr>
+        <w:t>-desktop-environment </w:t>
+      </w:r>
+      <w:proofErr w:type="spellStart"/>
+      <w:r>
+        <w:rPr>
+          <w:rFonts w:ascii="宋体" w:eastAsia="宋体" w:hAnsi="宋体" w:cs="宋体"/>
+          <w:kern w:val="0"/>
+          <w:szCs w:val="21"/>
+        </w:rPr>
+        <w:t>deepin</w:t>
+      </w:r>
+      <w:proofErr w:type="spellEnd"/>
+      <w:r>
+        <w:rPr>
+          <w:rFonts w:ascii="宋体" w:eastAsia="宋体" w:hAnsi="宋体" w:cs="宋体"/>
+          <w:kern w:val="0"/>
+          <w:szCs w:val="21"/>
+        </w:rPr>
+        <w:t>-desktop-environment-common</w:t>
       </w:r>
       <w:r>
         <w:rPr>
@@ -1719,7 +3132,25 @@
           <w:szCs w:val="21"/>
         </w:rPr>
         <w:br/>
-        <w:t>  deepin-desktop-environment-launcher</w:t>
+        <w:t>  </w:t>
+      </w:r>
+      <w:proofErr w:type="spellStart"/>
+      <w:r>
+        <w:rPr>
+          <w:rFonts w:ascii="宋体" w:eastAsia="宋体" w:hAnsi="宋体" w:cs="宋体"/>
+          <w:kern w:val="0"/>
+          <w:szCs w:val="21"/>
+        </w:rPr>
+        <w:t>deepin</w:t>
+      </w:r>
+      <w:proofErr w:type="spellEnd"/>
+      <w:r>
+        <w:rPr>
+          <w:rFonts w:ascii="宋体" w:eastAsia="宋体" w:hAnsi="宋体" w:cs="宋体"/>
+          <w:kern w:val="0"/>
+          <w:szCs w:val="21"/>
+        </w:rPr>
+        <w:t>-desktop-environment-launcher</w:t>
       </w:r>
       <w:r>
         <w:rPr>
@@ -1737,7 +3168,25 @@
           <w:szCs w:val="21"/>
         </w:rPr>
         <w:br/>
-        <w:t>  deepin-desktop-environment-plugins</w:t>
+        <w:t>  </w:t>
+      </w:r>
+      <w:proofErr w:type="spellStart"/>
+      <w:r>
+        <w:rPr>
+          <w:rFonts w:ascii="宋体" w:eastAsia="宋体" w:hAnsi="宋体" w:cs="宋体"/>
+          <w:kern w:val="0"/>
+          <w:szCs w:val="21"/>
+        </w:rPr>
+        <w:t>deepin</w:t>
+      </w:r>
+      <w:proofErr w:type="spellEnd"/>
+      <w:r>
+        <w:rPr>
+          <w:rFonts w:ascii="宋体" w:eastAsia="宋体" w:hAnsi="宋体" w:cs="宋体"/>
+          <w:kern w:val="0"/>
+          <w:szCs w:val="21"/>
+        </w:rPr>
+        <w:t>-desktop-environment-plugins</w:t>
       </w:r>
       <w:r>
         <w:rPr>
@@ -1746,7 +3195,25 @@
           <w:szCs w:val="21"/>
         </w:rPr>
         <w:br/>
-        <w:t>  deepin-desktop-environment-plugins-audio-helper</w:t>
+        <w:t>  </w:t>
+      </w:r>
+      <w:proofErr w:type="spellStart"/>
+      <w:r>
+        <w:rPr>
+          <w:rFonts w:ascii="宋体" w:eastAsia="宋体" w:hAnsi="宋体" w:cs="宋体"/>
+          <w:kern w:val="0"/>
+          <w:szCs w:val="21"/>
+        </w:rPr>
+        <w:t>deepin</w:t>
+      </w:r>
+      <w:proofErr w:type="spellEnd"/>
+      <w:r>
+        <w:rPr>
+          <w:rFonts w:ascii="宋体" w:eastAsia="宋体" w:hAnsi="宋体" w:cs="宋体"/>
+          <w:kern w:val="0"/>
+          <w:szCs w:val="21"/>
+        </w:rPr>
+        <w:t>-desktop-environment-plugins-audio-helper</w:t>
       </w:r>
       <w:r>
         <w:rPr>
@@ -1755,7 +3222,25 @@
           <w:szCs w:val="21"/>
         </w:rPr>
         <w:br/>
-        <w:t>  deepin-desktop-environment-plugins-clock</w:t>
+        <w:t>  </w:t>
+      </w:r>
+      <w:proofErr w:type="spellStart"/>
+      <w:r>
+        <w:rPr>
+          <w:rFonts w:ascii="宋体" w:eastAsia="宋体" w:hAnsi="宋体" w:cs="宋体"/>
+          <w:kern w:val="0"/>
+          <w:szCs w:val="21"/>
+        </w:rPr>
+        <w:t>deepin</w:t>
+      </w:r>
+      <w:proofErr w:type="spellEnd"/>
+      <w:r>
+        <w:rPr>
+          <w:rFonts w:ascii="宋体" w:eastAsia="宋体" w:hAnsi="宋体" w:cs="宋体"/>
+          <w:kern w:val="0"/>
+          <w:szCs w:val="21"/>
+        </w:rPr>
+        <w:t>-desktop-environment-plugins-clock</w:t>
       </w:r>
       <w:r>
         <w:rPr>
@@ -1782,7 +3267,61 @@
           <w:szCs w:val="21"/>
         </w:rPr>
         <w:br/>
-        <w:t>  deepin-session-fastup deepin-system-settings</w:t>
+        <w:t>  </w:t>
+      </w:r>
+      <w:proofErr w:type="spellStart"/>
+      <w:r>
+        <w:rPr>
+          <w:rFonts w:ascii="宋体" w:eastAsia="宋体" w:hAnsi="宋体" w:cs="宋体"/>
+          <w:kern w:val="0"/>
+          <w:szCs w:val="21"/>
+        </w:rPr>
+        <w:t>deepin</w:t>
+      </w:r>
+      <w:proofErr w:type="spellEnd"/>
+      <w:r>
+        <w:rPr>
+          <w:rFonts w:ascii="宋体" w:eastAsia="宋体" w:hAnsi="宋体" w:cs="宋体"/>
+          <w:kern w:val="0"/>
+          <w:szCs w:val="21"/>
+        </w:rPr>
+        <w:t>-session-</w:t>
+      </w:r>
+      <w:proofErr w:type="spellStart"/>
+      <w:r>
+        <w:rPr>
+          <w:rFonts w:ascii="宋体" w:eastAsia="宋体" w:hAnsi="宋体" w:cs="宋体"/>
+          <w:kern w:val="0"/>
+          <w:szCs w:val="21"/>
+        </w:rPr>
+        <w:t>fastup</w:t>
+      </w:r>
+      <w:proofErr w:type="spellEnd"/>
+      <w:r>
+        <w:rPr>
+          <w:rFonts w:ascii="宋体" w:eastAsia="宋体" w:hAnsi="宋体" w:cs="宋体"/>
+          <w:kern w:val="0"/>
+          <w:szCs w:val="21"/>
+        </w:rPr>
+        <w:t> </w:t>
+      </w:r>
+      <w:proofErr w:type="spellStart"/>
+      <w:r>
+        <w:rPr>
+          <w:rFonts w:ascii="宋体" w:eastAsia="宋体" w:hAnsi="宋体" w:cs="宋体"/>
+          <w:kern w:val="0"/>
+          <w:szCs w:val="21"/>
+        </w:rPr>
+        <w:t>deepin</w:t>
+      </w:r>
+      <w:proofErr w:type="spellEnd"/>
+      <w:r>
+        <w:rPr>
+          <w:rFonts w:ascii="宋体" w:eastAsia="宋体" w:hAnsi="宋体" w:cs="宋体"/>
+          <w:kern w:val="0"/>
+          <w:szCs w:val="21"/>
+        </w:rPr>
+        <w:t>-system-settings</w:t>
       </w:r>
       <w:r>
         <w:rPr>
@@ -1800,7 +3339,25 @@
           <w:szCs w:val="21"/>
         </w:rPr>
         <w:br/>
-        <w:t>  deepin-system-settings-module-all</w:t>
+        <w:t>  </w:t>
+      </w:r>
+      <w:proofErr w:type="spellStart"/>
+      <w:r>
+        <w:rPr>
+          <w:rFonts w:ascii="宋体" w:eastAsia="宋体" w:hAnsi="宋体" w:cs="宋体"/>
+          <w:kern w:val="0"/>
+          <w:szCs w:val="21"/>
+        </w:rPr>
+        <w:t>deepin</w:t>
+      </w:r>
+      <w:proofErr w:type="spellEnd"/>
+      <w:r>
+        <w:rPr>
+          <w:rFonts w:ascii="宋体" w:eastAsia="宋体" w:hAnsi="宋体" w:cs="宋体"/>
+          <w:kern w:val="0"/>
+          <w:szCs w:val="21"/>
+        </w:rPr>
+        <w:t>-system-settings-module-all</w:t>
       </w:r>
       <w:r>
         <w:rPr>
@@ -1809,7 +3366,25 @@
           <w:szCs w:val="21"/>
         </w:rPr>
         <w:br/>
-        <w:t>  deepin-system-settings-module-application-associate</w:t>
+        <w:t>  </w:t>
+      </w:r>
+      <w:proofErr w:type="spellStart"/>
+      <w:r>
+        <w:rPr>
+          <w:rFonts w:ascii="宋体" w:eastAsia="宋体" w:hAnsi="宋体" w:cs="宋体"/>
+          <w:kern w:val="0"/>
+          <w:szCs w:val="21"/>
+        </w:rPr>
+        <w:t>deepin</w:t>
+      </w:r>
+      <w:proofErr w:type="spellEnd"/>
+      <w:r>
+        <w:rPr>
+          <w:rFonts w:ascii="宋体" w:eastAsia="宋体" w:hAnsi="宋体" w:cs="宋体"/>
+          <w:kern w:val="0"/>
+          <w:szCs w:val="21"/>
+        </w:rPr>
+        <w:t>-system-settings-module-application-associate</w:t>
       </w:r>
       <w:r>
         <w:rPr>
@@ -1818,8 +3393,36 @@
           <w:szCs w:val="21"/>
         </w:rPr>
         <w:br/>
-        <w:t>  deepin-system-settings-module-bluetooth</w:t>
-      </w:r>
+        <w:t>  </w:t>
+      </w:r>
+      <w:proofErr w:type="spellStart"/>
+      <w:r>
+        <w:rPr>
+          <w:rFonts w:ascii="宋体" w:eastAsia="宋体" w:hAnsi="宋体" w:cs="宋体"/>
+          <w:kern w:val="0"/>
+          <w:szCs w:val="21"/>
+        </w:rPr>
+        <w:t>deepin</w:t>
+      </w:r>
+      <w:proofErr w:type="spellEnd"/>
+      <w:r>
+        <w:rPr>
+          <w:rFonts w:ascii="宋体" w:eastAsia="宋体" w:hAnsi="宋体" w:cs="宋体"/>
+          <w:kern w:val="0"/>
+          <w:szCs w:val="21"/>
+        </w:rPr>
+        <w:t>-system-settings-module-</w:t>
+      </w:r>
+      <w:proofErr w:type="spellStart"/>
+      <w:r>
+        <w:rPr>
+          <w:rFonts w:ascii="宋体" w:eastAsia="宋体" w:hAnsi="宋体" w:cs="宋体"/>
+          <w:kern w:val="0"/>
+          <w:szCs w:val="21"/>
+        </w:rPr>
+        <w:t>bluetooth</w:t>
+      </w:r>
+      <w:proofErr w:type="spellEnd"/>
       <w:r>
         <w:rPr>
           <w:rFonts w:ascii="宋体" w:eastAsia="宋体" w:hAnsi="宋体" w:cs="宋体"/>
@@ -1827,7 +3430,25 @@
           <w:szCs w:val="21"/>
         </w:rPr>
         <w:br/>
-        <w:t>  deepin-system-settings-module-date-time</w:t>
+        <w:t>  </w:t>
+      </w:r>
+      <w:proofErr w:type="spellStart"/>
+      <w:r>
+        <w:rPr>
+          <w:rFonts w:ascii="宋体" w:eastAsia="宋体" w:hAnsi="宋体" w:cs="宋体"/>
+          <w:kern w:val="0"/>
+          <w:szCs w:val="21"/>
+        </w:rPr>
+        <w:t>deepin</w:t>
+      </w:r>
+      <w:proofErr w:type="spellEnd"/>
+      <w:r>
+        <w:rPr>
+          <w:rFonts w:ascii="宋体" w:eastAsia="宋体" w:hAnsi="宋体" w:cs="宋体"/>
+          <w:kern w:val="0"/>
+          <w:szCs w:val="21"/>
+        </w:rPr>
+        <w:t>-system-settings-module-date-time</w:t>
       </w:r>
       <w:r>
         <w:rPr>
@@ -1845,7 +3466,25 @@
           <w:szCs w:val="21"/>
         </w:rPr>
         <w:br/>
-        <w:t>  deepin-system-settings-module-driver</w:t>
+        <w:t>  </w:t>
+      </w:r>
+      <w:proofErr w:type="spellStart"/>
+      <w:r>
+        <w:rPr>
+          <w:rFonts w:ascii="宋体" w:eastAsia="宋体" w:hAnsi="宋体" w:cs="宋体"/>
+          <w:kern w:val="0"/>
+          <w:szCs w:val="21"/>
+        </w:rPr>
+        <w:t>deepin</w:t>
+      </w:r>
+      <w:proofErr w:type="spellEnd"/>
+      <w:r>
+        <w:rPr>
+          <w:rFonts w:ascii="宋体" w:eastAsia="宋体" w:hAnsi="宋体" w:cs="宋体"/>
+          <w:kern w:val="0"/>
+          <w:szCs w:val="21"/>
+        </w:rPr>
+        <w:t>-system-settings-module-driver</w:t>
       </w:r>
       <w:r>
         <w:rPr>
@@ -1854,7 +3493,25 @@
           <w:szCs w:val="21"/>
         </w:rPr>
         <w:br/>
-        <w:t>  deepin-system-settings-module-individuation</w:t>
+        <w:t>  </w:t>
+      </w:r>
+      <w:proofErr w:type="spellStart"/>
+      <w:r>
+        <w:rPr>
+          <w:rFonts w:ascii="宋体" w:eastAsia="宋体" w:hAnsi="宋体" w:cs="宋体"/>
+          <w:kern w:val="0"/>
+          <w:szCs w:val="21"/>
+        </w:rPr>
+        <w:t>deepin</w:t>
+      </w:r>
+      <w:proofErr w:type="spellEnd"/>
+      <w:r>
+        <w:rPr>
+          <w:rFonts w:ascii="宋体" w:eastAsia="宋体" w:hAnsi="宋体" w:cs="宋体"/>
+          <w:kern w:val="0"/>
+          <w:szCs w:val="21"/>
+        </w:rPr>
+        <w:t>-system-settings-module-individuation</w:t>
       </w:r>
       <w:r>
         <w:rPr>
@@ -1863,7 +3520,25 @@
           <w:szCs w:val="21"/>
         </w:rPr>
         <w:br/>
-        <w:t>  deepin-system-settings-module-keyboard</w:t>
+        <w:t>  </w:t>
+      </w:r>
+      <w:proofErr w:type="spellStart"/>
+      <w:r>
+        <w:rPr>
+          <w:rFonts w:ascii="宋体" w:eastAsia="宋体" w:hAnsi="宋体" w:cs="宋体"/>
+          <w:kern w:val="0"/>
+          <w:szCs w:val="21"/>
+        </w:rPr>
+        <w:t>deepin</w:t>
+      </w:r>
+      <w:proofErr w:type="spellEnd"/>
+      <w:r>
+        <w:rPr>
+          <w:rFonts w:ascii="宋体" w:eastAsia="宋体" w:hAnsi="宋体" w:cs="宋体"/>
+          <w:kern w:val="0"/>
+          <w:szCs w:val="21"/>
+        </w:rPr>
+        <w:t>-system-settings-module-keyboard</w:t>
       </w:r>
       <w:r>
         <w:rPr>
@@ -1872,7 +3547,25 @@
           <w:szCs w:val="21"/>
         </w:rPr>
         <w:br/>
-        <w:t>  deepin-system-settings-module-mount-media</w:t>
+        <w:t>  </w:t>
+      </w:r>
+      <w:proofErr w:type="spellStart"/>
+      <w:r>
+        <w:rPr>
+          <w:rFonts w:ascii="宋体" w:eastAsia="宋体" w:hAnsi="宋体" w:cs="宋体"/>
+          <w:kern w:val="0"/>
+          <w:szCs w:val="21"/>
+        </w:rPr>
+        <w:t>deepin</w:t>
+      </w:r>
+      <w:proofErr w:type="spellEnd"/>
+      <w:r>
+        <w:rPr>
+          <w:rFonts w:ascii="宋体" w:eastAsia="宋体" w:hAnsi="宋体" w:cs="宋体"/>
+          <w:kern w:val="0"/>
+          <w:szCs w:val="21"/>
+        </w:rPr>
+        <w:t>-system-settings-module-mount-media</w:t>
       </w:r>
       <w:r>
         <w:rPr>
@@ -1899,7 +3592,25 @@
           <w:szCs w:val="21"/>
         </w:rPr>
         <w:br/>
-        <w:t>  deepin-system-settings-module-sound</w:t>
+        <w:t>  </w:t>
+      </w:r>
+      <w:proofErr w:type="spellStart"/>
+      <w:r>
+        <w:rPr>
+          <w:rFonts w:ascii="宋体" w:eastAsia="宋体" w:hAnsi="宋体" w:cs="宋体"/>
+          <w:kern w:val="0"/>
+          <w:szCs w:val="21"/>
+        </w:rPr>
+        <w:t>deepin</w:t>
+      </w:r>
+      <w:proofErr w:type="spellEnd"/>
+      <w:r>
+        <w:rPr>
+          <w:rFonts w:ascii="宋体" w:eastAsia="宋体" w:hAnsi="宋体" w:cs="宋体"/>
+          <w:kern w:val="0"/>
+          <w:szCs w:val="21"/>
+        </w:rPr>
+        <w:t>-system-settings-module-sound</w:t>
       </w:r>
       <w:r>
         <w:rPr>
@@ -1908,7 +3619,25 @@
           <w:szCs w:val="21"/>
         </w:rPr>
         <w:br/>
-        <w:t>  deepin-system-settings-module-system-information</w:t>
+        <w:t>  </w:t>
+      </w:r>
+      <w:proofErr w:type="spellStart"/>
+      <w:r>
+        <w:rPr>
+          <w:rFonts w:ascii="宋体" w:eastAsia="宋体" w:hAnsi="宋体" w:cs="宋体"/>
+          <w:kern w:val="0"/>
+          <w:szCs w:val="21"/>
+        </w:rPr>
+        <w:t>deepin</w:t>
+      </w:r>
+      <w:proofErr w:type="spellEnd"/>
+      <w:r>
+        <w:rPr>
+          <w:rFonts w:ascii="宋体" w:eastAsia="宋体" w:hAnsi="宋体" w:cs="宋体"/>
+          <w:kern w:val="0"/>
+          <w:szCs w:val="21"/>
+        </w:rPr>
+        <w:t>-system-settings-module-system-information</w:t>
       </w:r>
       <w:r>
         <w:rPr>
@@ -1917,7 +3646,25 @@
           <w:szCs w:val="21"/>
         </w:rPr>
         <w:br/>
-        <w:t>  deepin-system-settings-module-touchpad</w:t>
+        <w:t>  </w:t>
+      </w:r>
+      <w:proofErr w:type="spellStart"/>
+      <w:r>
+        <w:rPr>
+          <w:rFonts w:ascii="宋体" w:eastAsia="宋体" w:hAnsi="宋体" w:cs="宋体"/>
+          <w:kern w:val="0"/>
+          <w:szCs w:val="21"/>
+        </w:rPr>
+        <w:t>deepin</w:t>
+      </w:r>
+      <w:proofErr w:type="spellEnd"/>
+      <w:r>
+        <w:rPr>
+          <w:rFonts w:ascii="宋体" w:eastAsia="宋体" w:hAnsi="宋体" w:cs="宋体"/>
+          <w:kern w:val="0"/>
+          <w:szCs w:val="21"/>
+        </w:rPr>
+        <w:t>-system-settings-module-touchpad</w:t>
       </w:r>
       <w:r>
         <w:rPr>
@@ -2132,7 +3879,25 @@
           <w:szCs w:val="21"/>
         </w:rPr>
         <w:br/>
-        <w:t>  grub2-theme-deepin g++-multilib g++-4.7-multilib gcc-4.7-doc</w:t>
+        <w:t>  grub2-theme-deepin g++-</w:t>
+      </w:r>
+      <w:proofErr w:type="spellStart"/>
+      <w:r>
+        <w:rPr>
+          <w:rFonts w:ascii="宋体" w:eastAsia="宋体" w:hAnsi="宋体" w:cs="宋体"/>
+          <w:kern w:val="0"/>
+          <w:szCs w:val="21"/>
+        </w:rPr>
+        <w:t>multilib</w:t>
+      </w:r>
+      <w:proofErr w:type="spellEnd"/>
+      <w:r>
+        <w:rPr>
+          <w:rFonts w:ascii="宋体" w:eastAsia="宋体" w:hAnsi="宋体" w:cs="宋体"/>
+          <w:kern w:val="0"/>
+          <w:szCs w:val="21"/>
+        </w:rPr>
+        <w:t> g++-4.7-multilib gcc-4.7-doc</w:t>
       </w:r>
       <w:r>
         <w:rPr>
@@ -2150,8 +3915,36 @@
           <w:szCs w:val="21"/>
         </w:rPr>
         <w:br/>
-        <w:t>  ubuntu-docs desktop-base gnome-session-fallback ttf-baekmuk</w:t>
-      </w:r>
+        <w:t>  </w:t>
+      </w:r>
+      <w:proofErr w:type="spellStart"/>
+      <w:r>
+        <w:rPr>
+          <w:rFonts w:ascii="宋体" w:eastAsia="宋体" w:hAnsi="宋体" w:cs="宋体"/>
+          <w:kern w:val="0"/>
+          <w:szCs w:val="21"/>
+        </w:rPr>
+        <w:t>ubuntu</w:t>
+      </w:r>
+      <w:proofErr w:type="spellEnd"/>
+      <w:r>
+        <w:rPr>
+          <w:rFonts w:ascii="宋体" w:eastAsia="宋体" w:hAnsi="宋体" w:cs="宋体"/>
+          <w:kern w:val="0"/>
+          <w:szCs w:val="21"/>
+        </w:rPr>
+        <w:t>-docs desktop-base gnome-session-fallback </w:t>
+      </w:r>
+      <w:proofErr w:type="spellStart"/>
+      <w:r>
+        <w:rPr>
+          <w:rFonts w:ascii="宋体" w:eastAsia="宋体" w:hAnsi="宋体" w:cs="宋体"/>
+          <w:kern w:val="0"/>
+          <w:szCs w:val="21"/>
+        </w:rPr>
+        <w:t>ttf-baekmuk</w:t>
+      </w:r>
+      <w:proofErr w:type="spellEnd"/>
       <w:r>
         <w:rPr>
           <w:rFonts w:ascii="宋体" w:eastAsia="宋体" w:hAnsi="宋体" w:cs="宋体"/>
@@ -2204,8 +3997,18 @@
           <w:szCs w:val="21"/>
         </w:rPr>
         <w:br/>
-        <w:t>  zeitgeist-datahub</w:t>
-      </w:r>
+        <w:t>  zeitgeist-</w:t>
+      </w:r>
+      <w:proofErr w:type="spellStart"/>
+      <w:r>
+        <w:rPr>
+          <w:rFonts w:ascii="宋体" w:eastAsia="宋体" w:hAnsi="宋体" w:cs="宋体"/>
+          <w:kern w:val="0"/>
+          <w:szCs w:val="21"/>
+        </w:rPr>
+        <w:t>datahub</w:t>
+      </w:r>
+      <w:proofErr w:type="spellEnd"/>
       <w:r>
         <w:rPr>
           <w:rFonts w:ascii="宋体" w:eastAsia="宋体" w:hAnsi="宋体" w:cs="宋体"/>
@@ -2222,8 +4025,36 @@
           <w:szCs w:val="21"/>
         </w:rPr>
         <w:br/>
-        <w:t>  unity gnome-shell lightdm-remote-session-uccsconfigure</w:t>
-      </w:r>
+        <w:t>  unity gnome-shell </w:t>
+      </w:r>
+      <w:proofErr w:type="spellStart"/>
+      <w:r>
+        <w:rPr>
+          <w:rFonts w:ascii="宋体" w:eastAsia="宋体" w:hAnsi="宋体" w:cs="宋体"/>
+          <w:kern w:val="0"/>
+          <w:szCs w:val="21"/>
+        </w:rPr>
+        <w:t>lightdm</w:t>
+      </w:r>
+      <w:proofErr w:type="spellEnd"/>
+      <w:r>
+        <w:rPr>
+          <w:rFonts w:ascii="宋体" w:eastAsia="宋体" w:hAnsi="宋体" w:cs="宋体"/>
+          <w:kern w:val="0"/>
+          <w:szCs w:val="21"/>
+        </w:rPr>
+        <w:t>-remote-session-</w:t>
+      </w:r>
+      <w:proofErr w:type="spellStart"/>
+      <w:r>
+        <w:rPr>
+          <w:rFonts w:ascii="宋体" w:eastAsia="宋体" w:hAnsi="宋体" w:cs="宋体"/>
+          <w:kern w:val="0"/>
+          <w:szCs w:val="21"/>
+        </w:rPr>
+        <w:t>uccsconfigure</w:t>
+      </w:r>
+      <w:proofErr w:type="spellEnd"/>
       <w:r>
         <w:rPr>
           <w:rFonts w:ascii="宋体" w:eastAsia="宋体" w:hAnsi="宋体" w:cs="宋体"/>
@@ -2240,7 +4071,25 @@
           <w:szCs w:val="21"/>
         </w:rPr>
         <w:br/>
-        <w:t>  account-plugin-generic-oauth libdecoration0 libharfbuzz0</w:t>
+        <w:t>  account-plugin-generic-</w:t>
+      </w:r>
+      <w:proofErr w:type="spellStart"/>
+      <w:r>
+        <w:rPr>
+          <w:rFonts w:ascii="宋体" w:eastAsia="宋体" w:hAnsi="宋体" w:cs="宋体"/>
+          <w:kern w:val="0"/>
+          <w:szCs w:val="21"/>
+        </w:rPr>
+        <w:t>oauth</w:t>
+      </w:r>
+      <w:proofErr w:type="spellEnd"/>
+      <w:r>
+        <w:rPr>
+          <w:rFonts w:ascii="宋体" w:eastAsia="宋体" w:hAnsi="宋体" w:cs="宋体"/>
+          <w:kern w:val="0"/>
+          <w:szCs w:val="21"/>
+        </w:rPr>
+        <w:t> libdecoration0 libharfbuzz0</w:t>
       </w:r>
       <w:r>
         <w:rPr>
@@ -2267,7 +4116,43 @@
           <w:szCs w:val="21"/>
         </w:rPr>
         <w:br/>
-        <w:t>  deepin-desktop-environment deepin-desktop-environment-common</w:t>
+        <w:t>  </w:t>
+      </w:r>
+      <w:proofErr w:type="spellStart"/>
+      <w:r>
+        <w:rPr>
+          <w:rFonts w:ascii="宋体" w:eastAsia="宋体" w:hAnsi="宋体" w:cs="宋体"/>
+          <w:kern w:val="0"/>
+          <w:szCs w:val="21"/>
+        </w:rPr>
+        <w:t>deepin</w:t>
+      </w:r>
+      <w:proofErr w:type="spellEnd"/>
+      <w:r>
+        <w:rPr>
+          <w:rFonts w:ascii="宋体" w:eastAsia="宋体" w:hAnsi="宋体" w:cs="宋体"/>
+          <w:kern w:val="0"/>
+          <w:szCs w:val="21"/>
+        </w:rPr>
+        <w:t>-desktop-environment </w:t>
+      </w:r>
+      <w:proofErr w:type="spellStart"/>
+      <w:r>
+        <w:rPr>
+          <w:rFonts w:ascii="宋体" w:eastAsia="宋体" w:hAnsi="宋体" w:cs="宋体"/>
+          <w:kern w:val="0"/>
+          <w:szCs w:val="21"/>
+        </w:rPr>
+        <w:t>deepin</w:t>
+      </w:r>
+      <w:proofErr w:type="spellEnd"/>
+      <w:r>
+        <w:rPr>
+          <w:rFonts w:ascii="宋体" w:eastAsia="宋体" w:hAnsi="宋体" w:cs="宋体"/>
+          <w:kern w:val="0"/>
+          <w:szCs w:val="21"/>
+        </w:rPr>
+        <w:t>-desktop-environment-common</w:t>
       </w:r>
       <w:r>
         <w:rPr>
@@ -2285,7 +4170,25 @@
           <w:szCs w:val="21"/>
         </w:rPr>
         <w:br/>
-        <w:t>  deepin-desktop-environment-launcher</w:t>
+        <w:t>  </w:t>
+      </w:r>
+      <w:proofErr w:type="spellStart"/>
+      <w:r>
+        <w:rPr>
+          <w:rFonts w:ascii="宋体" w:eastAsia="宋体" w:hAnsi="宋体" w:cs="宋体"/>
+          <w:kern w:val="0"/>
+          <w:szCs w:val="21"/>
+        </w:rPr>
+        <w:t>deepin</w:t>
+      </w:r>
+      <w:proofErr w:type="spellEnd"/>
+      <w:r>
+        <w:rPr>
+          <w:rFonts w:ascii="宋体" w:eastAsia="宋体" w:hAnsi="宋体" w:cs="宋体"/>
+          <w:kern w:val="0"/>
+          <w:szCs w:val="21"/>
+        </w:rPr>
+        <w:t>-desktop-environment-launcher</w:t>
       </w:r>
       <w:r>
         <w:rPr>
@@ -2303,7 +4206,25 @@
           <w:szCs w:val="21"/>
         </w:rPr>
         <w:br/>
-        <w:t>  deepin-desktop-environment-plugins</w:t>
+        <w:t>  </w:t>
+      </w:r>
+      <w:proofErr w:type="spellStart"/>
+      <w:r>
+        <w:rPr>
+          <w:rFonts w:ascii="宋体" w:eastAsia="宋体" w:hAnsi="宋体" w:cs="宋体"/>
+          <w:kern w:val="0"/>
+          <w:szCs w:val="21"/>
+        </w:rPr>
+        <w:t>deepin</w:t>
+      </w:r>
+      <w:proofErr w:type="spellEnd"/>
+      <w:r>
+        <w:rPr>
+          <w:rFonts w:ascii="宋体" w:eastAsia="宋体" w:hAnsi="宋体" w:cs="宋体"/>
+          <w:kern w:val="0"/>
+          <w:szCs w:val="21"/>
+        </w:rPr>
+        <w:t>-desktop-environment-plugins</w:t>
       </w:r>
       <w:r>
         <w:rPr>
@@ -2312,7 +4233,25 @@
           <w:szCs w:val="21"/>
         </w:rPr>
         <w:br/>
-        <w:t>  deepin-desktop-environment-plugins-audio-helper</w:t>
+        <w:t>  </w:t>
+      </w:r>
+      <w:proofErr w:type="spellStart"/>
+      <w:r>
+        <w:rPr>
+          <w:rFonts w:ascii="宋体" w:eastAsia="宋体" w:hAnsi="宋体" w:cs="宋体"/>
+          <w:kern w:val="0"/>
+          <w:szCs w:val="21"/>
+        </w:rPr>
+        <w:t>deepin</w:t>
+      </w:r>
+      <w:proofErr w:type="spellEnd"/>
+      <w:r>
+        <w:rPr>
+          <w:rFonts w:ascii="宋体" w:eastAsia="宋体" w:hAnsi="宋体" w:cs="宋体"/>
+          <w:kern w:val="0"/>
+          <w:szCs w:val="21"/>
+        </w:rPr>
+        <w:t>-desktop-environment-plugins-audio-helper</w:t>
       </w:r>
       <w:r>
         <w:rPr>
@@ -2321,7 +4260,25 @@
           <w:szCs w:val="21"/>
         </w:rPr>
         <w:br/>
-        <w:t>  deepin-desktop-environment-plugins-clock</w:t>
+        <w:t>  </w:t>
+      </w:r>
+      <w:proofErr w:type="spellStart"/>
+      <w:r>
+        <w:rPr>
+          <w:rFonts w:ascii="宋体" w:eastAsia="宋体" w:hAnsi="宋体" w:cs="宋体"/>
+          <w:kern w:val="0"/>
+          <w:szCs w:val="21"/>
+        </w:rPr>
+        <w:t>deepin</w:t>
+      </w:r>
+      <w:proofErr w:type="spellEnd"/>
+      <w:r>
+        <w:rPr>
+          <w:rFonts w:ascii="宋体" w:eastAsia="宋体" w:hAnsi="宋体" w:cs="宋体"/>
+          <w:kern w:val="0"/>
+          <w:szCs w:val="21"/>
+        </w:rPr>
+        <w:t>-desktop-environment-plugins-clock</w:t>
       </w:r>
       <w:r>
         <w:rPr>
@@ -2348,7 +4305,61 @@
           <w:szCs w:val="21"/>
         </w:rPr>
         <w:br/>
-        <w:t>  deepin-session-fastup deepin-system-settings</w:t>
+        <w:t>  </w:t>
+      </w:r>
+      <w:proofErr w:type="spellStart"/>
+      <w:r>
+        <w:rPr>
+          <w:rFonts w:ascii="宋体" w:eastAsia="宋体" w:hAnsi="宋体" w:cs="宋体"/>
+          <w:kern w:val="0"/>
+          <w:szCs w:val="21"/>
+        </w:rPr>
+        <w:t>deepin</w:t>
+      </w:r>
+      <w:proofErr w:type="spellEnd"/>
+      <w:r>
+        <w:rPr>
+          <w:rFonts w:ascii="宋体" w:eastAsia="宋体" w:hAnsi="宋体" w:cs="宋体"/>
+          <w:kern w:val="0"/>
+          <w:szCs w:val="21"/>
+        </w:rPr>
+        <w:t>-session-</w:t>
+      </w:r>
+      <w:proofErr w:type="spellStart"/>
+      <w:r>
+        <w:rPr>
+          <w:rFonts w:ascii="宋体" w:eastAsia="宋体" w:hAnsi="宋体" w:cs="宋体"/>
+          <w:kern w:val="0"/>
+          <w:szCs w:val="21"/>
+        </w:rPr>
+        <w:t>fastup</w:t>
+      </w:r>
+      <w:proofErr w:type="spellEnd"/>
+      <w:r>
+        <w:rPr>
+          <w:rFonts w:ascii="宋体" w:eastAsia="宋体" w:hAnsi="宋体" w:cs="宋体"/>
+          <w:kern w:val="0"/>
+          <w:szCs w:val="21"/>
+        </w:rPr>
+        <w:t> </w:t>
+      </w:r>
+      <w:proofErr w:type="spellStart"/>
+      <w:r>
+        <w:rPr>
+          <w:rFonts w:ascii="宋体" w:eastAsia="宋体" w:hAnsi="宋体" w:cs="宋体"/>
+          <w:kern w:val="0"/>
+          <w:szCs w:val="21"/>
+        </w:rPr>
+        <w:t>deepin</w:t>
+      </w:r>
+      <w:proofErr w:type="spellEnd"/>
+      <w:r>
+        <w:rPr>
+          <w:rFonts w:ascii="宋体" w:eastAsia="宋体" w:hAnsi="宋体" w:cs="宋体"/>
+          <w:kern w:val="0"/>
+          <w:szCs w:val="21"/>
+        </w:rPr>
+        <w:t>-system-settings</w:t>
       </w:r>
       <w:r>
         <w:rPr>
@@ -2366,7 +4377,25 @@
           <w:szCs w:val="21"/>
         </w:rPr>
         <w:br/>
-        <w:t>  deepin-system-settings-module-all</w:t>
+        <w:t>  </w:t>
+      </w:r>
+      <w:proofErr w:type="spellStart"/>
+      <w:r>
+        <w:rPr>
+          <w:rFonts w:ascii="宋体" w:eastAsia="宋体" w:hAnsi="宋体" w:cs="宋体"/>
+          <w:kern w:val="0"/>
+          <w:szCs w:val="21"/>
+        </w:rPr>
+        <w:t>deepin</w:t>
+      </w:r>
+      <w:proofErr w:type="spellEnd"/>
+      <w:r>
+        <w:rPr>
+          <w:rFonts w:ascii="宋体" w:eastAsia="宋体" w:hAnsi="宋体" w:cs="宋体"/>
+          <w:kern w:val="0"/>
+          <w:szCs w:val="21"/>
+        </w:rPr>
+        <w:t>-system-settings-module-all</w:t>
       </w:r>
       <w:r>
         <w:rPr>
@@ -2375,7 +4404,25 @@
           <w:szCs w:val="21"/>
         </w:rPr>
         <w:br/>
-        <w:t>  deepin-system-settings-module-application-associate</w:t>
+        <w:t>  </w:t>
+      </w:r>
+      <w:proofErr w:type="spellStart"/>
+      <w:r>
+        <w:rPr>
+          <w:rFonts w:ascii="宋体" w:eastAsia="宋体" w:hAnsi="宋体" w:cs="宋体"/>
+          <w:kern w:val="0"/>
+          <w:szCs w:val="21"/>
+        </w:rPr>
+        <w:t>deepin</w:t>
+      </w:r>
+      <w:proofErr w:type="spellEnd"/>
+      <w:r>
+        <w:rPr>
+          <w:rFonts w:ascii="宋体" w:eastAsia="宋体" w:hAnsi="宋体" w:cs="宋体"/>
+          <w:kern w:val="0"/>
+          <w:szCs w:val="21"/>
+        </w:rPr>
+        <w:t>-system-settings-module-application-associate</w:t>
       </w:r>
       <w:r>
         <w:rPr>
@@ -2384,8 +4431,36 @@
           <w:szCs w:val="21"/>
         </w:rPr>
         <w:br/>
-        <w:t>  deepin-system-settings-module-bluetooth</w:t>
-      </w:r>
+        <w:t>  </w:t>
+      </w:r>
+      <w:proofErr w:type="spellStart"/>
+      <w:r>
+        <w:rPr>
+          <w:rFonts w:ascii="宋体" w:eastAsia="宋体" w:hAnsi="宋体" w:cs="宋体"/>
+          <w:kern w:val="0"/>
+          <w:szCs w:val="21"/>
+        </w:rPr>
+        <w:t>deepin</w:t>
+      </w:r>
+      <w:proofErr w:type="spellEnd"/>
+      <w:r>
+        <w:rPr>
+          <w:rFonts w:ascii="宋体" w:eastAsia="宋体" w:hAnsi="宋体" w:cs="宋体"/>
+          <w:kern w:val="0"/>
+          <w:szCs w:val="21"/>
+        </w:rPr>
+        <w:t>-system-settings-module-</w:t>
+      </w:r>
+      <w:proofErr w:type="spellStart"/>
+      <w:r>
+        <w:rPr>
+          <w:rFonts w:ascii="宋体" w:eastAsia="宋体" w:hAnsi="宋体" w:cs="宋体"/>
+          <w:kern w:val="0"/>
+          <w:szCs w:val="21"/>
+        </w:rPr>
+        <w:t>bluetooth</w:t>
+      </w:r>
+      <w:proofErr w:type="spellEnd"/>
       <w:r>
         <w:rPr>
           <w:rFonts w:ascii="宋体" w:eastAsia="宋体" w:hAnsi="宋体" w:cs="宋体"/>
@@ -2393,7 +4468,25 @@
           <w:szCs w:val="21"/>
         </w:rPr>
         <w:br/>
-        <w:t>  deepin-system-settings-module-date-time</w:t>
+        <w:t>  </w:t>
+      </w:r>
+      <w:proofErr w:type="spellStart"/>
+      <w:r>
+        <w:rPr>
+          <w:rFonts w:ascii="宋体" w:eastAsia="宋体" w:hAnsi="宋体" w:cs="宋体"/>
+          <w:kern w:val="0"/>
+          <w:szCs w:val="21"/>
+        </w:rPr>
+        <w:t>deepin</w:t>
+      </w:r>
+      <w:proofErr w:type="spellEnd"/>
+      <w:r>
+        <w:rPr>
+          <w:rFonts w:ascii="宋体" w:eastAsia="宋体" w:hAnsi="宋体" w:cs="宋体"/>
+          <w:kern w:val="0"/>
+          <w:szCs w:val="21"/>
+        </w:rPr>
+        <w:t>-system-settings-module-date-time</w:t>
       </w:r>
       <w:r>
         <w:rPr>
@@ -2411,7 +4504,25 @@
           <w:szCs w:val="21"/>
         </w:rPr>
         <w:br/>
-        <w:t>  deepin-system-settings-module-driver</w:t>
+        <w:t>  </w:t>
+      </w:r>
+      <w:proofErr w:type="spellStart"/>
+      <w:r>
+        <w:rPr>
+          <w:rFonts w:ascii="宋体" w:eastAsia="宋体" w:hAnsi="宋体" w:cs="宋体"/>
+          <w:kern w:val="0"/>
+          <w:szCs w:val="21"/>
+        </w:rPr>
+        <w:t>deepin</w:t>
+      </w:r>
+      <w:proofErr w:type="spellEnd"/>
+      <w:r>
+        <w:rPr>
+          <w:rFonts w:ascii="宋体" w:eastAsia="宋体" w:hAnsi="宋体" w:cs="宋体"/>
+          <w:kern w:val="0"/>
+          <w:szCs w:val="21"/>
+        </w:rPr>
+        <w:t>-system-settings-module-driver</w:t>
       </w:r>
       <w:r>
         <w:rPr>
@@ -2420,7 +4531,25 @@
           <w:szCs w:val="21"/>
         </w:rPr>
         <w:br/>
-        <w:t>  deepin-system-settings-module-individuation</w:t>
+        <w:t>  </w:t>
+      </w:r>
+      <w:proofErr w:type="spellStart"/>
+      <w:r>
+        <w:rPr>
+          <w:rFonts w:ascii="宋体" w:eastAsia="宋体" w:hAnsi="宋体" w:cs="宋体"/>
+          <w:kern w:val="0"/>
+          <w:szCs w:val="21"/>
+        </w:rPr>
+        <w:t>deepin</w:t>
+      </w:r>
+      <w:proofErr w:type="spellEnd"/>
+      <w:r>
+        <w:rPr>
+          <w:rFonts w:ascii="宋体" w:eastAsia="宋体" w:hAnsi="宋体" w:cs="宋体"/>
+          <w:kern w:val="0"/>
+          <w:szCs w:val="21"/>
+        </w:rPr>
+        <w:t>-system-settings-module-individuation</w:t>
       </w:r>
       <w:r>
         <w:rPr>
@@ -2437,7 +4566,25 @@
           <w:szCs w:val="21"/>
         </w:rPr>
         <w:lastRenderedPageBreak/>
-        <w:t>  deepin-system-settings-module-keyboard</w:t>
+        <w:t>  </w:t>
+      </w:r>
+      <w:proofErr w:type="spellStart"/>
+      <w:r>
+        <w:rPr>
+          <w:rFonts w:ascii="宋体" w:eastAsia="宋体" w:hAnsi="宋体" w:cs="宋体"/>
+          <w:kern w:val="0"/>
+          <w:szCs w:val="21"/>
+        </w:rPr>
+        <w:t>deepin</w:t>
+      </w:r>
+      <w:proofErr w:type="spellEnd"/>
+      <w:r>
+        <w:rPr>
+          <w:rFonts w:ascii="宋体" w:eastAsia="宋体" w:hAnsi="宋体" w:cs="宋体"/>
+          <w:kern w:val="0"/>
+          <w:szCs w:val="21"/>
+        </w:rPr>
+        <w:t>-system-settings-module-keyboard</w:t>
       </w:r>
       <w:r>
         <w:rPr>
@@ -2446,7 +4593,25 @@
           <w:szCs w:val="21"/>
         </w:rPr>
         <w:br/>
-        <w:t>  deepin-system-settings-module-mount-media</w:t>
+        <w:t>  </w:t>
+      </w:r>
+      <w:proofErr w:type="spellStart"/>
+      <w:r>
+        <w:rPr>
+          <w:rFonts w:ascii="宋体" w:eastAsia="宋体" w:hAnsi="宋体" w:cs="宋体"/>
+          <w:kern w:val="0"/>
+          <w:szCs w:val="21"/>
+        </w:rPr>
+        <w:t>deepin</w:t>
+      </w:r>
+      <w:proofErr w:type="spellEnd"/>
+      <w:r>
+        <w:rPr>
+          <w:rFonts w:ascii="宋体" w:eastAsia="宋体" w:hAnsi="宋体" w:cs="宋体"/>
+          <w:kern w:val="0"/>
+          <w:szCs w:val="21"/>
+        </w:rPr>
+        <w:t>-system-settings-module-mount-media</w:t>
       </w:r>
       <w:r>
         <w:rPr>
@@ -2473,7 +4638,25 @@
           <w:szCs w:val="21"/>
         </w:rPr>
         <w:br/>
-        <w:t>  deepin-system-settings-module-sound</w:t>
+        <w:t>  </w:t>
+      </w:r>
+      <w:proofErr w:type="spellStart"/>
+      <w:r>
+        <w:rPr>
+          <w:rFonts w:ascii="宋体" w:eastAsia="宋体" w:hAnsi="宋体" w:cs="宋体"/>
+          <w:kern w:val="0"/>
+          <w:szCs w:val="21"/>
+        </w:rPr>
+        <w:t>deepin</w:t>
+      </w:r>
+      <w:proofErr w:type="spellEnd"/>
+      <w:r>
+        <w:rPr>
+          <w:rFonts w:ascii="宋体" w:eastAsia="宋体" w:hAnsi="宋体" w:cs="宋体"/>
+          <w:kern w:val="0"/>
+          <w:szCs w:val="21"/>
+        </w:rPr>
+        <w:t>-system-settings-module-sound</w:t>
       </w:r>
       <w:r>
         <w:rPr>
@@ -2482,7 +4665,25 @@
           <w:szCs w:val="21"/>
         </w:rPr>
         <w:br/>
-        <w:t>  deepin-system-settings-module-system-information</w:t>
+        <w:t>  </w:t>
+      </w:r>
+      <w:proofErr w:type="spellStart"/>
+      <w:r>
+        <w:rPr>
+          <w:rFonts w:ascii="宋体" w:eastAsia="宋体" w:hAnsi="宋体" w:cs="宋体"/>
+          <w:kern w:val="0"/>
+          <w:szCs w:val="21"/>
+        </w:rPr>
+        <w:t>deepin</w:t>
+      </w:r>
+      <w:proofErr w:type="spellEnd"/>
+      <w:r>
+        <w:rPr>
+          <w:rFonts w:ascii="宋体" w:eastAsia="宋体" w:hAnsi="宋体" w:cs="宋体"/>
+          <w:kern w:val="0"/>
+          <w:szCs w:val="21"/>
+        </w:rPr>
+        <w:t>-system-settings-module-system-information</w:t>
       </w:r>
       <w:r>
         <w:rPr>
@@ -2491,7 +4692,25 @@
           <w:szCs w:val="21"/>
         </w:rPr>
         <w:br/>
-        <w:t>  deepin-system-settings-module-touchpad</w:t>
+        <w:t>  </w:t>
+      </w:r>
+      <w:proofErr w:type="spellStart"/>
+      <w:r>
+        <w:rPr>
+          <w:rFonts w:ascii="宋体" w:eastAsia="宋体" w:hAnsi="宋体" w:cs="宋体"/>
+          <w:kern w:val="0"/>
+          <w:szCs w:val="21"/>
+        </w:rPr>
+        <w:t>deepin</w:t>
+      </w:r>
+      <w:proofErr w:type="spellEnd"/>
+      <w:r>
+        <w:rPr>
+          <w:rFonts w:ascii="宋体" w:eastAsia="宋体" w:hAnsi="宋体" w:cs="宋体"/>
+          <w:kern w:val="0"/>
+          <w:szCs w:val="21"/>
+        </w:rPr>
+        <w:t>-system-settings-module-touchpad</w:t>
       </w:r>
       <w:r>
         <w:rPr>
@@ -2590,8 +4809,36 @@
           <w:szCs w:val="21"/>
         </w:rPr>
         <w:br/>
-        <w:t>  network-manager-l2tp network-manager-l2tp-gnome ntp openswan</w:t>
-      </w:r>
+        <w:t>  network-manager-l2tp network-manager-l2tp-gnome </w:t>
+      </w:r>
+      <w:proofErr w:type="spellStart"/>
+      <w:r>
+        <w:rPr>
+          <w:rFonts w:ascii="宋体" w:eastAsia="宋体" w:hAnsi="宋体" w:cs="宋体"/>
+          <w:kern w:val="0"/>
+          <w:szCs w:val="21"/>
+        </w:rPr>
+        <w:t>ntp</w:t>
+      </w:r>
+      <w:proofErr w:type="spellEnd"/>
+      <w:r>
+        <w:rPr>
+          <w:rFonts w:ascii="宋体" w:eastAsia="宋体" w:hAnsi="宋体" w:cs="宋体"/>
+          <w:kern w:val="0"/>
+          <w:szCs w:val="21"/>
+        </w:rPr>
+        <w:t> </w:t>
+      </w:r>
+      <w:proofErr w:type="spellStart"/>
+      <w:r>
+        <w:rPr>
+          <w:rFonts w:ascii="宋体" w:eastAsia="宋体" w:hAnsi="宋体" w:cs="宋体"/>
+          <w:kern w:val="0"/>
+          <w:szCs w:val="21"/>
+        </w:rPr>
+        <w:t>openswan</w:t>
+      </w:r>
+      <w:proofErr w:type="spellEnd"/>
       <w:r>
         <w:rPr>
           <w:rFonts w:ascii="宋体" w:eastAsia="宋体" w:hAnsi="宋体" w:cs="宋体"/>
@@ -2698,7 +4945,43 @@
           <w:szCs w:val="21"/>
         </w:rPr>
         <w:br/>
-        <w:t>  plymouth plymouth-label</w:t>
+        <w:t>  </w:t>
+      </w:r>
+      <w:proofErr w:type="spellStart"/>
+      <w:r>
+        <w:rPr>
+          <w:rFonts w:ascii="宋体" w:eastAsia="宋体" w:hAnsi="宋体" w:cs="宋体"/>
+          <w:kern w:val="0"/>
+          <w:szCs w:val="21"/>
+        </w:rPr>
+        <w:t>plymouth</w:t>
+      </w:r>
+      <w:proofErr w:type="spellEnd"/>
+      <w:r>
+        <w:rPr>
+          <w:rFonts w:ascii="宋体" w:eastAsia="宋体" w:hAnsi="宋体" w:cs="宋体"/>
+          <w:kern w:val="0"/>
+          <w:szCs w:val="21"/>
+        </w:rPr>
+        <w:t> </w:t>
+      </w:r>
+      <w:proofErr w:type="spellStart"/>
+      <w:r>
+        <w:rPr>
+          <w:rFonts w:ascii="宋体" w:eastAsia="宋体" w:hAnsi="宋体" w:cs="宋体"/>
+          <w:kern w:val="0"/>
+          <w:szCs w:val="21"/>
+        </w:rPr>
+        <w:t>plymouth</w:t>
+      </w:r>
+      <w:proofErr w:type="spellEnd"/>
+      <w:r>
+        <w:rPr>
+          <w:rFonts w:ascii="宋体" w:eastAsia="宋体" w:hAnsi="宋体" w:cs="宋体"/>
+          <w:kern w:val="0"/>
+          <w:szCs w:val="21"/>
+        </w:rPr>
+        <w:t>-label</w:t>
       </w:r>
       <w:r>
         <w:rPr>
@@ -2734,7 +5017,25 @@
           <w:szCs w:val="21"/>
         </w:rPr>
         <w:br/>
-        <w:t xml:space="preserve">Do you want to continue [Y/n]? y  </w:t>
+        <w:t>Do you want to continue [Y/n]? </w:t>
+      </w:r>
+      <w:proofErr w:type="gramStart"/>
+      <w:r>
+        <w:rPr>
+          <w:rFonts w:ascii="宋体" w:eastAsia="宋体" w:hAnsi="宋体" w:cs="宋体"/>
+          <w:kern w:val="0"/>
+          <w:szCs w:val="21"/>
+        </w:rPr>
+        <w:t>y</w:t>
+      </w:r>
+      <w:proofErr w:type="gramEnd"/>
+      <w:r>
+        <w:rPr>
+          <w:rFonts w:ascii="宋体" w:eastAsia="宋体" w:hAnsi="宋体" w:cs="宋体"/>
+          <w:kern w:val="0"/>
+          <w:szCs w:val="21"/>
+        </w:rPr>
+        <w:t xml:space="preserve">  </w:t>
       </w:r>
     </w:p>
     <w:p>
@@ -2814,25 +5115,58 @@
         </w:rPr>
         <w:t>deb</w:t>
       </w:r>
-      <w:r>
-        <w:rPr>
-          <w:rFonts w:hint="eastAsia"/>
-          <w:szCs w:val="21"/>
-        </w:rPr>
-        <w:t>些列发型版需要安装的包如下：</w:t>
-      </w:r>
-    </w:p>
-    <w:p>
-      <w:pPr>
-        <w:rPr>
-          <w:szCs w:val="21"/>
-        </w:rPr>
-      </w:pPr>
-      <w:r>
-        <w:rPr>
-          <w:szCs w:val="21"/>
-        </w:rPr>
-        <w:t>sudo apt-get install apache2 php5 php5-mysql mysql-server</w:t>
+      <w:proofErr w:type="gramStart"/>
+      <w:r>
+        <w:rPr>
+          <w:rFonts w:hint="eastAsia"/>
+          <w:szCs w:val="21"/>
+        </w:rPr>
+        <w:t>些列发型</w:t>
+      </w:r>
+      <w:proofErr w:type="gramEnd"/>
+      <w:r>
+        <w:rPr>
+          <w:rFonts w:hint="eastAsia"/>
+          <w:szCs w:val="21"/>
+        </w:rPr>
+        <w:t>版需要安装的包如下：</w:t>
+      </w:r>
+    </w:p>
+    <w:p>
+      <w:pPr>
+        <w:rPr>
+          <w:szCs w:val="21"/>
+        </w:rPr>
+      </w:pPr>
+      <w:proofErr w:type="spellStart"/>
+      <w:proofErr w:type="gramStart"/>
+      <w:r>
+        <w:rPr>
+          <w:szCs w:val="21"/>
+        </w:rPr>
+        <w:t>sudo</w:t>
+      </w:r>
+      <w:proofErr w:type="spellEnd"/>
+      <w:proofErr w:type="gramEnd"/>
+      <w:r>
+        <w:rPr>
+          <w:szCs w:val="21"/>
+        </w:rPr>
+        <w:t xml:space="preserve"> apt-get install apache2 php5 php5-mysql </w:t>
+      </w:r>
+      <w:proofErr w:type="spellStart"/>
+      <w:r>
+        <w:rPr>
+          <w:szCs w:val="21"/>
+        </w:rPr>
+        <w:t>mysql</w:t>
+      </w:r>
+      <w:proofErr w:type="spellEnd"/>
+      <w:r>
+        <w:rPr>
+          <w:szCs w:val="21"/>
+        </w:rPr>
+        <w:t>-server</w:t>
       </w:r>
     </w:p>
     <w:p>
@@ -2848,6 +5182,7 @@
         </w:rPr>
         <w:t>一、</w:t>
       </w:r>
+      <w:proofErr w:type="spellStart"/>
       <w:r>
         <w:rPr>
           <w:rFonts w:hint="eastAsia"/>
@@ -2855,6 +5190,7 @@
         </w:rPr>
         <w:t>mysql</w:t>
       </w:r>
+      <w:proofErr w:type="spellEnd"/>
       <w:r>
         <w:rPr>
           <w:rFonts w:hint="eastAsia"/>
@@ -2883,6 +5219,7 @@
         </w:rPr>
         <w:t>进入</w:t>
       </w:r>
+      <w:proofErr w:type="spellStart"/>
       <w:r>
         <w:rPr>
           <w:rFonts w:hint="eastAsia"/>
@@ -2890,6 +5227,7 @@
         </w:rPr>
         <w:t>msqld_safe</w:t>
       </w:r>
+      <w:proofErr w:type="spellEnd"/>
       <w:r>
         <w:rPr>
           <w:rFonts w:hint="eastAsia"/>
@@ -2908,20 +5246,112 @@
         <w:rPr>
           <w:szCs w:val="21"/>
         </w:rPr>
-        <w:t>/etc/init.d/mysql stop (service mysqld stop )</w:t>
-      </w:r>
-    </w:p>
-    <w:p>
-      <w:pPr>
-        <w:rPr>
-          <w:szCs w:val="21"/>
-        </w:rPr>
-      </w:pPr>
-      <w:r>
-        <w:rPr>
-          <w:szCs w:val="21"/>
-        </w:rPr>
-        <w:t>/usr/bin/mysqld_safe --skip-grant-tables</w:t>
+        <w:t>/</w:t>
+      </w:r>
+      <w:proofErr w:type="spellStart"/>
+      <w:r>
+        <w:rPr>
+          <w:szCs w:val="21"/>
+        </w:rPr>
+        <w:t>etc</w:t>
+      </w:r>
+      <w:proofErr w:type="spellEnd"/>
+      <w:r>
+        <w:rPr>
+          <w:szCs w:val="21"/>
+        </w:rPr>
+        <w:t>/</w:t>
+      </w:r>
+      <w:proofErr w:type="spellStart"/>
+      <w:r>
+        <w:rPr>
+          <w:szCs w:val="21"/>
+        </w:rPr>
+        <w:t>init.d</w:t>
+      </w:r>
+      <w:proofErr w:type="spellEnd"/>
+      <w:r>
+        <w:rPr>
+          <w:szCs w:val="21"/>
+        </w:rPr>
+        <w:t>/</w:t>
+      </w:r>
+      <w:proofErr w:type="spellStart"/>
+      <w:r>
+        <w:rPr>
+          <w:szCs w:val="21"/>
+        </w:rPr>
+        <w:t>mysql</w:t>
+      </w:r>
+      <w:proofErr w:type="spellEnd"/>
+      <w:r>
+        <w:rPr>
+          <w:szCs w:val="21"/>
+        </w:rPr>
+        <w:t xml:space="preserve"> stop (service </w:t>
+      </w:r>
+      <w:proofErr w:type="spellStart"/>
+      <w:r>
+        <w:rPr>
+          <w:szCs w:val="21"/>
+        </w:rPr>
+        <w:t>mysqld</w:t>
+      </w:r>
+      <w:proofErr w:type="spellEnd"/>
+      <w:r>
+        <w:rPr>
+          <w:szCs w:val="21"/>
+        </w:rPr>
+        <w:t xml:space="preserve"> </w:t>
+      </w:r>
+      <w:proofErr w:type="gramStart"/>
+      <w:r>
+        <w:rPr>
+          <w:szCs w:val="21"/>
+        </w:rPr>
+        <w:t>stop )</w:t>
+      </w:r>
+      <w:proofErr w:type="gramEnd"/>
+    </w:p>
+    <w:p>
+      <w:pPr>
+        <w:rPr>
+          <w:szCs w:val="21"/>
+        </w:rPr>
+      </w:pPr>
+      <w:r>
+        <w:rPr>
+          <w:szCs w:val="21"/>
+        </w:rPr>
+        <w:t>/</w:t>
+      </w:r>
+      <w:proofErr w:type="spellStart"/>
+      <w:r>
+        <w:rPr>
+          <w:szCs w:val="21"/>
+        </w:rPr>
+        <w:t>usr</w:t>
+      </w:r>
+      <w:proofErr w:type="spellEnd"/>
+      <w:r>
+        <w:rPr>
+          <w:szCs w:val="21"/>
+        </w:rPr>
+        <w:t>/bin/</w:t>
+      </w:r>
+      <w:proofErr w:type="spellStart"/>
+      <w:r>
+        <w:rPr>
+          <w:szCs w:val="21"/>
+        </w:rPr>
+        <w:t>mysqld_safe</w:t>
+      </w:r>
+      <w:proofErr w:type="spellEnd"/>
+      <w:r>
+        <w:rPr>
+          <w:szCs w:val="21"/>
+        </w:rPr>
+        <w:t xml:space="preserve"> --skip-grant-tables</w:t>
       </w:r>
     </w:p>
     <w:p>
@@ -2959,6 +5389,7 @@
         </w:rPr>
         <w:t>用户修改</w:t>
       </w:r>
+      <w:proofErr w:type="spellStart"/>
       <w:r>
         <w:rPr>
           <w:rFonts w:hint="eastAsia"/>
@@ -2966,6 +5397,7 @@
         </w:rPr>
         <w:t>mysql</w:t>
       </w:r>
+      <w:proofErr w:type="spellEnd"/>
       <w:r>
         <w:rPr>
           <w:rFonts w:hint="eastAsia"/>
@@ -3026,59 +5458,155 @@
         <w:rPr>
           <w:szCs w:val="21"/>
         </w:rPr>
-        <w:t>[root@localhost ~]# mysql</w:t>
-      </w:r>
-    </w:p>
-    <w:p>
-      <w:pPr>
-        <w:rPr>
-          <w:szCs w:val="21"/>
-        </w:rPr>
-      </w:pPr>
-      <w:r>
-        <w:rPr>
-          <w:szCs w:val="21"/>
-        </w:rPr>
-        <w:t>mysql&gt;use mysql</w:t>
-      </w:r>
-    </w:p>
-    <w:p>
-      <w:pPr>
-        <w:rPr>
-          <w:szCs w:val="21"/>
-        </w:rPr>
-      </w:pPr>
-      <w:r>
-        <w:rPr>
-          <w:szCs w:val="21"/>
-        </w:rPr>
-        <w:t>mysql&gt;update user set password=password("123456") where user="root";</w:t>
-      </w:r>
-    </w:p>
-    <w:p>
-      <w:pPr>
-        <w:rPr>
-          <w:szCs w:val="21"/>
-        </w:rPr>
-      </w:pPr>
-      <w:r>
-        <w:rPr>
-          <w:szCs w:val="21"/>
-        </w:rPr>
-        <w:t>mysql&gt;flush privileges;</w:t>
-      </w:r>
-    </w:p>
-    <w:p>
-      <w:pPr>
-        <w:rPr>
-          <w:szCs w:val="21"/>
-        </w:rPr>
-      </w:pPr>
-      <w:r>
-        <w:rPr>
-          <w:szCs w:val="21"/>
-        </w:rPr>
-        <w:t>mysql&gt;exit</w:t>
+        <w:t>[</w:t>
+      </w:r>
+      <w:proofErr w:type="spellStart"/>
+      <w:r>
+        <w:rPr>
+          <w:szCs w:val="21"/>
+        </w:rPr>
+        <w:t>root@localhost</w:t>
+      </w:r>
+      <w:proofErr w:type="spellEnd"/>
+      <w:r>
+        <w:rPr>
+          <w:szCs w:val="21"/>
+        </w:rPr>
+        <w:t xml:space="preserve"> ~]# </w:t>
+      </w:r>
+      <w:proofErr w:type="spellStart"/>
+      <w:proofErr w:type="gramStart"/>
+      <w:r>
+        <w:rPr>
+          <w:szCs w:val="21"/>
+        </w:rPr>
+        <w:t>mysql</w:t>
+      </w:r>
+      <w:proofErr w:type="spellEnd"/>
+      <w:proofErr w:type="gramEnd"/>
+    </w:p>
+    <w:p>
+      <w:pPr>
+        <w:rPr>
+          <w:szCs w:val="21"/>
+        </w:rPr>
+      </w:pPr>
+      <w:proofErr w:type="spellStart"/>
+      <w:proofErr w:type="gramStart"/>
+      <w:r>
+        <w:rPr>
+          <w:szCs w:val="21"/>
+        </w:rPr>
+        <w:t>mysql</w:t>
+      </w:r>
+      <w:proofErr w:type="spellEnd"/>
+      <w:r>
+        <w:rPr>
+          <w:szCs w:val="21"/>
+        </w:rPr>
+        <w:t>&gt;</w:t>
+      </w:r>
+      <w:proofErr w:type="gramEnd"/>
+      <w:r>
+        <w:rPr>
+          <w:szCs w:val="21"/>
+        </w:rPr>
+        <w:t xml:space="preserve">use </w:t>
+      </w:r>
+      <w:proofErr w:type="spellStart"/>
+      <w:r>
+        <w:rPr>
+          <w:szCs w:val="21"/>
+        </w:rPr>
+        <w:t>mysql</w:t>
+      </w:r>
+      <w:proofErr w:type="spellEnd"/>
+    </w:p>
+    <w:p>
+      <w:pPr>
+        <w:rPr>
+          <w:szCs w:val="21"/>
+        </w:rPr>
+      </w:pPr>
+      <w:proofErr w:type="spellStart"/>
+      <w:proofErr w:type="gramStart"/>
+      <w:r>
+        <w:rPr>
+          <w:szCs w:val="21"/>
+        </w:rPr>
+        <w:t>mysql</w:t>
+      </w:r>
+      <w:proofErr w:type="spellEnd"/>
+      <w:r>
+        <w:rPr>
+          <w:szCs w:val="21"/>
+        </w:rPr>
+        <w:t>&gt;</w:t>
+      </w:r>
+      <w:proofErr w:type="gramEnd"/>
+      <w:r>
+        <w:rPr>
+          <w:szCs w:val="21"/>
+        </w:rPr>
+        <w:t>update user set password=password("123456") where user="root";</w:t>
+      </w:r>
+    </w:p>
+    <w:p>
+      <w:pPr>
+        <w:rPr>
+          <w:szCs w:val="21"/>
+        </w:rPr>
+      </w:pPr>
+      <w:proofErr w:type="spellStart"/>
+      <w:proofErr w:type="gramStart"/>
+      <w:r>
+        <w:rPr>
+          <w:szCs w:val="21"/>
+        </w:rPr>
+        <w:t>mysql</w:t>
+      </w:r>
+      <w:proofErr w:type="spellEnd"/>
+      <w:r>
+        <w:rPr>
+          <w:szCs w:val="21"/>
+        </w:rPr>
+        <w:t>&gt;</w:t>
+      </w:r>
+      <w:proofErr w:type="gramEnd"/>
+      <w:r>
+        <w:rPr>
+          <w:szCs w:val="21"/>
+        </w:rPr>
+        <w:t>flush privileges;</w:t>
+      </w:r>
+    </w:p>
+    <w:p>
+      <w:pPr>
+        <w:rPr>
+          <w:szCs w:val="21"/>
+        </w:rPr>
+      </w:pPr>
+      <w:proofErr w:type="spellStart"/>
+      <w:proofErr w:type="gramStart"/>
+      <w:r>
+        <w:rPr>
+          <w:szCs w:val="21"/>
+        </w:rPr>
+        <w:t>mysql</w:t>
+      </w:r>
+      <w:proofErr w:type="spellEnd"/>
+      <w:r>
+        <w:rPr>
+          <w:szCs w:val="21"/>
+        </w:rPr>
+        <w:t>&gt;</w:t>
+      </w:r>
+      <w:proofErr w:type="gramEnd"/>
+      <w:r>
+        <w:rPr>
+          <w:szCs w:val="21"/>
+        </w:rPr>
+        <w:t>exit</w:t>
       </w:r>
     </w:p>
     <w:p>
@@ -3120,7 +5648,55 @@
           <w:rFonts w:hint="eastAsia"/>
           <w:szCs w:val="21"/>
         </w:rPr>
-        <w:t>'ps aux | grep pts'</w:t>
+        <w:t>'</w:t>
+      </w:r>
+      <w:proofErr w:type="spellStart"/>
+      <w:r>
+        <w:rPr>
+          <w:rFonts w:hint="eastAsia"/>
+          <w:szCs w:val="21"/>
+        </w:rPr>
+        <w:t>ps</w:t>
+      </w:r>
+      <w:proofErr w:type="spellEnd"/>
+      <w:r>
+        <w:rPr>
+          <w:rFonts w:hint="eastAsia"/>
+          <w:szCs w:val="21"/>
+        </w:rPr>
+        <w:t xml:space="preserve"> aux | </w:t>
+      </w:r>
+      <w:proofErr w:type="spellStart"/>
+      <w:r>
+        <w:rPr>
+          <w:rFonts w:hint="eastAsia"/>
+          <w:szCs w:val="21"/>
+        </w:rPr>
+        <w:t>grep</w:t>
+      </w:r>
+      <w:proofErr w:type="spellEnd"/>
+      <w:r>
+        <w:rPr>
+          <w:rFonts w:hint="eastAsia"/>
+          <w:szCs w:val="21"/>
+        </w:rPr>
+        <w:t xml:space="preserve"> </w:t>
+      </w:r>
+      <w:proofErr w:type="spellStart"/>
+      <w:r>
+        <w:rPr>
+          <w:rFonts w:hint="eastAsia"/>
+          <w:szCs w:val="21"/>
+        </w:rPr>
+        <w:t>pts</w:t>
+      </w:r>
+      <w:proofErr w:type="spellEnd"/>
+      <w:r>
+        <w:rPr>
+          <w:rFonts w:hint="eastAsia"/>
+          <w:szCs w:val="21"/>
+        </w:rPr>
+        <w:t>'</w:t>
       </w:r>
       <w:r>
         <w:rPr>
@@ -3150,12 +5726,37 @@
           <w:szCs w:val="21"/>
         </w:rPr>
       </w:pPr>
-      <w:r>
-        <w:rPr>
-          <w:rFonts w:hint="eastAsia"/>
-          <w:szCs w:val="21"/>
-        </w:rPr>
-        <w:t>pkill -KILL -t pts/*</w:t>
+      <w:proofErr w:type="spellStart"/>
+      <w:r>
+        <w:rPr>
+          <w:rFonts w:hint="eastAsia"/>
+          <w:szCs w:val="21"/>
+        </w:rPr>
+        <w:t>pkill</w:t>
+      </w:r>
+      <w:proofErr w:type="spellEnd"/>
+      <w:r>
+        <w:rPr>
+          <w:rFonts w:hint="eastAsia"/>
+          <w:szCs w:val="21"/>
+        </w:rPr>
+        <w:t xml:space="preserve"> -KILL -t </w:t>
+      </w:r>
+      <w:proofErr w:type="spellStart"/>
+      <w:r>
+        <w:rPr>
+          <w:rFonts w:hint="eastAsia"/>
+          <w:szCs w:val="21"/>
+        </w:rPr>
+        <w:t>pts</w:t>
+      </w:r>
+      <w:proofErr w:type="spellEnd"/>
+      <w:r>
+        <w:rPr>
+          <w:rFonts w:hint="eastAsia"/>
+          <w:szCs w:val="21"/>
+        </w:rPr>
+        <w:t>/*</w:t>
       </w:r>
       <w:r>
         <w:rPr>
@@ -3178,6 +5779,7 @@
         </w:rPr>
         <w:t>为上指令查到的</w:t>
       </w:r>
+      <w:proofErr w:type="spellStart"/>
       <w:r>
         <w:rPr>
           <w:rFonts w:hint="eastAsia"/>
@@ -3185,6 +5787,7 @@
         </w:rPr>
         <w:t>pts</w:t>
       </w:r>
+      <w:proofErr w:type="spellEnd"/>
       <w:r>
         <w:rPr>
           <w:rFonts w:hint="eastAsia"/>
@@ -3213,6 +5816,7 @@
         </w:rPr>
         <w:t>开启</w:t>
       </w:r>
+      <w:proofErr w:type="spellStart"/>
       <w:r>
         <w:rPr>
           <w:rFonts w:hint="eastAsia"/>
@@ -3220,6 +5824,7 @@
         </w:rPr>
         <w:t>mysql</w:t>
       </w:r>
+      <w:proofErr w:type="spellEnd"/>
       <w:r>
         <w:rPr>
           <w:rFonts w:hint="eastAsia"/>
@@ -3234,11 +5839,33 @@
           <w:szCs w:val="21"/>
         </w:rPr>
       </w:pPr>
-      <w:r>
-        <w:rPr>
-          <w:szCs w:val="21"/>
-        </w:rPr>
-        <w:t>service mysql start</w:t>
+      <w:proofErr w:type="gramStart"/>
+      <w:r>
+        <w:rPr>
+          <w:szCs w:val="21"/>
+        </w:rPr>
+        <w:t>service</w:t>
+      </w:r>
+      <w:proofErr w:type="gramEnd"/>
+      <w:r>
+        <w:rPr>
+          <w:szCs w:val="21"/>
+        </w:rPr>
+        <w:t xml:space="preserve"> </w:t>
+      </w:r>
+      <w:proofErr w:type="spellStart"/>
+      <w:r>
+        <w:rPr>
+          <w:szCs w:val="21"/>
+        </w:rPr>
+        <w:t>mysql</w:t>
+      </w:r>
+      <w:proofErr w:type="spellEnd"/>
+      <w:r>
+        <w:rPr>
+          <w:szCs w:val="21"/>
+        </w:rPr>
+        <w:t xml:space="preserve"> start</w:t>
       </w:r>
     </w:p>
     <w:p>
@@ -3259,7 +5886,55 @@
           <w:rFonts w:hint="eastAsia"/>
           <w:szCs w:val="21"/>
         </w:rPr>
-        <w:t>PHP Fatal error:  Class 'DOMDocument' not found in /home/cos/website/wiki/includes/cache/LocalisationCache.php on line 587, referer: http://124.16.141.172/wiki/</w:t>
+        <w:t>PHP Fatal error:  Class '</w:t>
+      </w:r>
+      <w:proofErr w:type="spellStart"/>
+      <w:r>
+        <w:rPr>
+          <w:rFonts w:hint="eastAsia"/>
+          <w:szCs w:val="21"/>
+        </w:rPr>
+        <w:t>DOMDocument</w:t>
+      </w:r>
+      <w:proofErr w:type="spellEnd"/>
+      <w:r>
+        <w:rPr>
+          <w:rFonts w:hint="eastAsia"/>
+          <w:szCs w:val="21"/>
+        </w:rPr>
+        <w:t>' not found in /home/cos/website/wiki/includes/cache/</w:t>
+      </w:r>
+      <w:proofErr w:type="spellStart"/>
+      <w:r>
+        <w:rPr>
+          <w:rFonts w:hint="eastAsia"/>
+          <w:szCs w:val="21"/>
+        </w:rPr>
+        <w:t>LocalisationCache.php</w:t>
+      </w:r>
+      <w:proofErr w:type="spellEnd"/>
+      <w:r>
+        <w:rPr>
+          <w:rFonts w:hint="eastAsia"/>
+          <w:szCs w:val="21"/>
+        </w:rPr>
+        <w:t xml:space="preserve"> on line 587, </w:t>
+      </w:r>
+      <w:proofErr w:type="spellStart"/>
+      <w:r>
+        <w:rPr>
+          <w:rFonts w:hint="eastAsia"/>
+          <w:szCs w:val="21"/>
+        </w:rPr>
+        <w:t>referer</w:t>
+      </w:r>
+      <w:proofErr w:type="spellEnd"/>
+      <w:r>
+        <w:rPr>
+          <w:rFonts w:hint="eastAsia"/>
+          <w:szCs w:val="21"/>
+        </w:rPr>
+        <w:t>: http://124.16.141.172/wiki/</w:t>
       </w:r>
     </w:p>
     <w:p>
@@ -3289,24 +5964,68 @@
           <w:szCs w:val="21"/>
         </w:rPr>
       </w:pPr>
-      <w:r>
-        <w:rPr>
-          <w:szCs w:val="21"/>
-        </w:rPr>
-        <w:t>yum install php-xml</w:t>
-      </w:r>
-    </w:p>
-    <w:p>
-      <w:pPr>
-        <w:rPr>
-          <w:szCs w:val="21"/>
-        </w:rPr>
-      </w:pPr>
-      <w:r>
-        <w:rPr>
-          <w:szCs w:val="21"/>
-        </w:rPr>
-        <w:t>service httpd restart</w:t>
+      <w:proofErr w:type="gramStart"/>
+      <w:r>
+        <w:rPr>
+          <w:szCs w:val="21"/>
+        </w:rPr>
+        <w:t>yum</w:t>
+      </w:r>
+      <w:proofErr w:type="gramEnd"/>
+      <w:r>
+        <w:rPr>
+          <w:szCs w:val="21"/>
+        </w:rPr>
+        <w:t xml:space="preserve"> install </w:t>
+      </w:r>
+      <w:proofErr w:type="spellStart"/>
+      <w:r>
+        <w:rPr>
+          <w:szCs w:val="21"/>
+        </w:rPr>
+        <w:t>php</w:t>
+      </w:r>
+      <w:proofErr w:type="spellEnd"/>
+      <w:r>
+        <w:rPr>
+          <w:szCs w:val="21"/>
+        </w:rPr>
+        <w:t>-xml</w:t>
+      </w:r>
+    </w:p>
+    <w:p>
+      <w:pPr>
+        <w:rPr>
+          <w:szCs w:val="21"/>
+        </w:rPr>
+      </w:pPr>
+      <w:proofErr w:type="gramStart"/>
+      <w:r>
+        <w:rPr>
+          <w:szCs w:val="21"/>
+        </w:rPr>
+        <w:t>service</w:t>
+      </w:r>
+      <w:proofErr w:type="gramEnd"/>
+      <w:r>
+        <w:rPr>
+          <w:szCs w:val="21"/>
+        </w:rPr>
+        <w:t xml:space="preserve"> </w:t>
+      </w:r>
+      <w:proofErr w:type="spellStart"/>
+      <w:r>
+        <w:rPr>
+          <w:szCs w:val="21"/>
+        </w:rPr>
+        <w:t>httpd</w:t>
+      </w:r>
+      <w:proofErr w:type="spellEnd"/>
+      <w:r>
+        <w:rPr>
+          <w:szCs w:val="21"/>
+        </w:rPr>
+        <w:t xml:space="preserve"> restart</w:t>
       </w:r>
     </w:p>
     <w:p>
@@ -3331,12 +6050,14 @@
         </w:rPr>
         <w:t>实现</w:t>
       </w:r>
+      <w:proofErr w:type="spellStart"/>
       <w:r>
         <w:rPr>
           <w:rFonts w:hint="eastAsia"/>
         </w:rPr>
         <w:t>LiveCD</w:t>
       </w:r>
+      <w:proofErr w:type="spellEnd"/>
       <w:r>
         <w:rPr>
           <w:rFonts w:hint="eastAsia"/>
@@ -3359,6 +6080,7 @@
         </w:rPr>
         <w:t>首先是</w:t>
       </w:r>
+      <w:proofErr w:type="spellStart"/>
       <w:r>
         <w:rPr>
           <w:rFonts w:hint="eastAsia"/>
@@ -3367,6 +6089,7 @@
         </w:rPr>
         <w:t>isolinux.cfg</w:t>
       </w:r>
+      <w:proofErr w:type="spellEnd"/>
       <w:r>
         <w:rPr>
           <w:rFonts w:hint="eastAsia"/>
@@ -3375,6 +6098,7 @@
         </w:rPr>
         <w:t>文件，此文件位于</w:t>
       </w:r>
+      <w:proofErr w:type="spellStart"/>
       <w:r>
         <w:rPr>
           <w:rFonts w:hint="eastAsia"/>
@@ -3383,6 +6107,7 @@
         </w:rPr>
         <w:t>iso</w:t>
       </w:r>
+      <w:proofErr w:type="spellEnd"/>
       <w:r>
         <w:rPr>
           <w:rFonts w:hint="eastAsia"/>
@@ -3397,21 +6122,36 @@
           <w:b/>
           <w:sz w:val="24"/>
         </w:rPr>
-        <w:t>/isolinux</w:t>
-      </w:r>
+        <w:t>/</w:t>
+      </w:r>
+      <w:proofErr w:type="spellStart"/>
       <w:r>
         <w:rPr>
           <w:rFonts w:hint="eastAsia"/>
           <w:b/>
           <w:sz w:val="24"/>
         </w:rPr>
+        <w:t>isolinux</w:t>
+      </w:r>
+      <w:proofErr w:type="spellEnd"/>
+      <w:r>
+        <w:rPr>
+          <w:rFonts w:hint="eastAsia"/>
+          <w:b/>
+          <w:sz w:val="24"/>
+        </w:rPr>
         <w:t>文件夹内</w:t>
       </w:r>
     </w:p>
     <w:p/>
     <w:p>
-      <w:r>
-        <w:t>default vesamenu.c32</w:t>
+      <w:proofErr w:type="gramStart"/>
+      <w:r>
+        <w:t>default</w:t>
+      </w:r>
+      <w:proofErr w:type="gramEnd"/>
+      <w:r>
+        <w:t xml:space="preserve"> vesamenu.c32</w:t>
       </w:r>
     </w:p>
     <w:p>
@@ -3420,78 +6160,266 @@
           <w:color w:val="FF0000"/>
         </w:rPr>
       </w:pPr>
+      <w:proofErr w:type="gramStart"/>
       <w:r>
         <w:rPr>
           <w:color w:val="FF0000"/>
         </w:rPr>
-        <w:t>timeout 1</w:t>
+        <w:t>timeout</w:t>
+      </w:r>
+      <w:proofErr w:type="gramEnd"/>
+      <w:r>
+        <w:rPr>
+          <w:color w:val="FF0000"/>
+        </w:rPr>
+        <w:t xml:space="preserve"> 1</w:t>
       </w:r>
     </w:p>
     <w:p/>
     <w:p>
-      <w:r>
-        <w:t>menu background splash.jpg</w:t>
-      </w:r>
-    </w:p>
-    <w:p>
-      <w:r>
-        <w:t>menu title Welcome to COS Desktop 0.7 32-bit</w:t>
+      <w:proofErr w:type="gramStart"/>
+      <w:r>
+        <w:t>menu</w:t>
+      </w:r>
+      <w:proofErr w:type="gramEnd"/>
+      <w:r>
+        <w:t xml:space="preserve"> background splash.jpg</w:t>
+      </w:r>
+    </w:p>
+    <w:p>
+      <w:proofErr w:type="gramStart"/>
+      <w:r>
+        <w:t>menu</w:t>
+      </w:r>
+      <w:proofErr w:type="gramEnd"/>
+      <w:r>
+        <w:t xml:space="preserve"> title Welcome to COS Desktop 0.7 32-bit</w:t>
       </w:r>
     </w:p>
     <w:p/>
     <w:p>
-      <w:r>
-        <w:t>menu color screen</w:t>
+      <w:proofErr w:type="gramStart"/>
+      <w:r>
+        <w:t>menu</w:t>
+      </w:r>
+      <w:proofErr w:type="gramEnd"/>
+      <w:r>
+        <w:t xml:space="preserve"> color screen</w:t>
       </w:r>
       <w:r>
         <w:tab/>
-        <w:t>37;40      #80ffffff #00000000 std</w:t>
-      </w:r>
-    </w:p>
-    <w:p>
-      <w:r>
-        <w:t>MENU COLOR border       30;44   #40ffffff #a0000000 std</w:t>
-      </w:r>
-    </w:p>
-    <w:p>
-      <w:r>
-        <w:t>MENU COLOR title        1;36;44 #ffffffff #a0000000 std</w:t>
-      </w:r>
-    </w:p>
-    <w:p>
-      <w:r>
-        <w:t>MENU COLOR sel          7;37;40 #e0ffffff #20ffffff all</w:t>
-      </w:r>
-    </w:p>
-    <w:p>
-      <w:r>
-        <w:t>MENU COLOR unsel        37;44   #50ffffff #a0000000 std</w:t>
-      </w:r>
-    </w:p>
-    <w:p>
-      <w:r>
-        <w:t>MENU COLOR help         37;40   #c0ffffff #a0000000 std</w:t>
-      </w:r>
-    </w:p>
-    <w:p>
-      <w:r>
-        <w:t>MENU COLOR timeout_msg  37;40   #80ffffff #00000000 std</w:t>
-      </w:r>
-    </w:p>
-    <w:p>
-      <w:r>
-        <w:t>MENU COLOR timeout      1;37;40 #c0ffffff #00000000 std</w:t>
-      </w:r>
-    </w:p>
-    <w:p>
-      <w:r>
-        <w:t>MENU COLOR msg07        37;40   #90ffffff #a0000000 std</w:t>
-      </w:r>
-    </w:p>
-    <w:p>
-      <w:r>
-        <w:t>MENU COLOR tabmsg       31;40   #ffDEDEDE #00000000 std</w:t>
-      </w:r>
+        <w:t xml:space="preserve">37;40      #80ffffff #00000000 </w:t>
+      </w:r>
+      <w:proofErr w:type="spellStart"/>
+      <w:r>
+        <w:t>std</w:t>
+      </w:r>
+      <w:proofErr w:type="spellEnd"/>
+    </w:p>
+    <w:p>
+      <w:r>
+        <w:t>MENU COLOR border       30</w:t>
+      </w:r>
+      <w:proofErr w:type="gramStart"/>
+      <w:r>
+        <w:t>;44</w:t>
+      </w:r>
+      <w:proofErr w:type="gramEnd"/>
+      <w:r>
+        <w:t xml:space="preserve">   #40ffffff #a0000000 </w:t>
+      </w:r>
+      <w:proofErr w:type="spellStart"/>
+      <w:r>
+        <w:t>std</w:t>
+      </w:r>
+      <w:proofErr w:type="spellEnd"/>
+    </w:p>
+    <w:p>
+      <w:r>
+        <w:t>MENU COLOR title        1</w:t>
+      </w:r>
+      <w:proofErr w:type="gramStart"/>
+      <w:r>
+        <w:t>;36</w:t>
+      </w:r>
+      <w:proofErr w:type="gramEnd"/>
+      <w:r>
+        <w:t>;44 #</w:t>
+      </w:r>
+      <w:proofErr w:type="spellStart"/>
+      <w:r>
+        <w:t>ffffffff</w:t>
+      </w:r>
+      <w:proofErr w:type="spellEnd"/>
+      <w:r>
+        <w:t xml:space="preserve"> #a0000000 </w:t>
+      </w:r>
+      <w:proofErr w:type="spellStart"/>
+      <w:r>
+        <w:t>std</w:t>
+      </w:r>
+      <w:proofErr w:type="spellEnd"/>
+    </w:p>
+    <w:p>
+      <w:r>
+        <w:t xml:space="preserve">MENU COLOR </w:t>
+      </w:r>
+      <w:proofErr w:type="spellStart"/>
+      <w:r>
+        <w:t>sel</w:t>
+      </w:r>
+      <w:proofErr w:type="spellEnd"/>
+      <w:r>
+        <w:t xml:space="preserve">          7</w:t>
+      </w:r>
+      <w:proofErr w:type="gramStart"/>
+      <w:r>
+        <w:t>;37</w:t>
+      </w:r>
+      <w:proofErr w:type="gramEnd"/>
+      <w:r>
+        <w:t>;40 #e0ffffff #20ffffff all</w:t>
+      </w:r>
+    </w:p>
+    <w:p>
+      <w:r>
+        <w:t xml:space="preserve">MENU COLOR </w:t>
+      </w:r>
+      <w:proofErr w:type="spellStart"/>
+      <w:r>
+        <w:t>unsel</w:t>
+      </w:r>
+      <w:proofErr w:type="spellEnd"/>
+      <w:r>
+        <w:t xml:space="preserve">        37</w:t>
+      </w:r>
+      <w:proofErr w:type="gramStart"/>
+      <w:r>
+        <w:t>;44</w:t>
+      </w:r>
+      <w:proofErr w:type="gramEnd"/>
+      <w:r>
+        <w:t xml:space="preserve">   #50ffffff #a0000000 </w:t>
+      </w:r>
+      <w:proofErr w:type="spellStart"/>
+      <w:r>
+        <w:t>std</w:t>
+      </w:r>
+      <w:proofErr w:type="spellEnd"/>
+    </w:p>
+    <w:p>
+      <w:r>
+        <w:t>MENU COLOR help         37</w:t>
+      </w:r>
+      <w:proofErr w:type="gramStart"/>
+      <w:r>
+        <w:t>;40</w:t>
+      </w:r>
+      <w:proofErr w:type="gramEnd"/>
+      <w:r>
+        <w:t xml:space="preserve">   #c0ffffff #a0000000 </w:t>
+      </w:r>
+      <w:proofErr w:type="spellStart"/>
+      <w:r>
+        <w:t>std</w:t>
+      </w:r>
+      <w:proofErr w:type="spellEnd"/>
+    </w:p>
+    <w:p>
+      <w:r>
+        <w:t xml:space="preserve">MENU COLOR </w:t>
+      </w:r>
+      <w:proofErr w:type="spellStart"/>
+      <w:r>
+        <w:t>timeout_</w:t>
+      </w:r>
+      <w:proofErr w:type="gramStart"/>
+      <w:r>
+        <w:t>msg</w:t>
+      </w:r>
+      <w:proofErr w:type="spellEnd"/>
+      <w:r>
+        <w:t xml:space="preserve">  37</w:t>
+      </w:r>
+      <w:proofErr w:type="gramEnd"/>
+      <w:r>
+        <w:t xml:space="preserve">;40   #80ffffff #00000000 </w:t>
+      </w:r>
+      <w:proofErr w:type="spellStart"/>
+      <w:r>
+        <w:t>std</w:t>
+      </w:r>
+      <w:proofErr w:type="spellEnd"/>
+    </w:p>
+    <w:p>
+      <w:r>
+        <w:t>MENU COLOR timeout      1</w:t>
+      </w:r>
+      <w:proofErr w:type="gramStart"/>
+      <w:r>
+        <w:t>;37</w:t>
+      </w:r>
+      <w:proofErr w:type="gramEnd"/>
+      <w:r>
+        <w:t xml:space="preserve">;40 #c0ffffff #00000000 </w:t>
+      </w:r>
+      <w:proofErr w:type="spellStart"/>
+      <w:r>
+        <w:t>std</w:t>
+      </w:r>
+      <w:proofErr w:type="spellEnd"/>
+    </w:p>
+    <w:p>
+      <w:r>
+        <w:t>MENU COLOR msg07        37</w:t>
+      </w:r>
+      <w:proofErr w:type="gramStart"/>
+      <w:r>
+        <w:t>;40</w:t>
+      </w:r>
+      <w:proofErr w:type="gramEnd"/>
+      <w:r>
+        <w:t xml:space="preserve">   #90ffffff #a0000000 </w:t>
+      </w:r>
+      <w:proofErr w:type="spellStart"/>
+      <w:r>
+        <w:t>std</w:t>
+      </w:r>
+      <w:proofErr w:type="spellEnd"/>
+    </w:p>
+    <w:p>
+      <w:r>
+        <w:t xml:space="preserve">MENU COLOR </w:t>
+      </w:r>
+      <w:proofErr w:type="spellStart"/>
+      <w:r>
+        <w:t>tabmsg</w:t>
+      </w:r>
+      <w:proofErr w:type="spellEnd"/>
+      <w:r>
+        <w:t xml:space="preserve">       31</w:t>
+      </w:r>
+      <w:proofErr w:type="gramStart"/>
+      <w:r>
+        <w:t>;40</w:t>
+      </w:r>
+      <w:proofErr w:type="gramEnd"/>
+      <w:r>
+        <w:t xml:space="preserve">   #</w:t>
+      </w:r>
+      <w:proofErr w:type="spellStart"/>
+      <w:r>
+        <w:t>ffDEDEDE</w:t>
+      </w:r>
+      <w:proofErr w:type="spellEnd"/>
+      <w:r>
+        <w:t xml:space="preserve"> #00000000 </w:t>
+      </w:r>
+      <w:proofErr w:type="spellStart"/>
+      <w:r>
+        <w:t>std</w:t>
+      </w:r>
+      <w:proofErr w:type="spellEnd"/>
     </w:p>
     <w:p>
       <w:r>
@@ -3546,19 +6474,53 @@
     </w:p>
     <w:p/>
     <w:p>
-      <w:r>
-        <w:t>label live</w:t>
-      </w:r>
-    </w:p>
-    <w:p>
-      <w:r>
-        <w:t xml:space="preserve">  menu label Start COS Desktop</w:t>
-      </w:r>
-    </w:p>
-    <w:p>
-      <w:r>
-        <w:t xml:space="preserve">  kernel /casper/vmlinuz</w:t>
-      </w:r>
+      <w:proofErr w:type="gramStart"/>
+      <w:r>
+        <w:t>label</w:t>
+      </w:r>
+      <w:proofErr w:type="gramEnd"/>
+      <w:r>
+        <w:t xml:space="preserve"> live</w:t>
+      </w:r>
+    </w:p>
+    <w:p>
+      <w:r>
+        <w:t xml:space="preserve">  </w:t>
+      </w:r>
+      <w:proofErr w:type="gramStart"/>
+      <w:r>
+        <w:t>menu</w:t>
+      </w:r>
+      <w:proofErr w:type="gramEnd"/>
+      <w:r>
+        <w:t xml:space="preserve"> label Start COS Desktop</w:t>
+      </w:r>
+    </w:p>
+    <w:p>
+      <w:r>
+        <w:t xml:space="preserve">  </w:t>
+      </w:r>
+      <w:proofErr w:type="gramStart"/>
+      <w:r>
+        <w:t>kernel</w:t>
+      </w:r>
+      <w:proofErr w:type="gramEnd"/>
+      <w:r>
+        <w:t xml:space="preserve"> /</w:t>
+      </w:r>
+      <w:proofErr w:type="spellStart"/>
+      <w:r>
+        <w:t>casper</w:t>
+      </w:r>
+      <w:proofErr w:type="spellEnd"/>
+      <w:r>
+        <w:t>/</w:t>
+      </w:r>
+      <w:proofErr w:type="spellStart"/>
+      <w:r>
+        <w:t>vmlinuz</w:t>
+      </w:r>
+      <w:proofErr w:type="spellEnd"/>
     </w:p>
     <w:p>
       <w:pPr>
@@ -3573,82 +6535,502 @@
         <w:rPr>
           <w:color w:val="FF0000"/>
         </w:rPr>
-        <w:t xml:space="preserve"> append  file=/cdrom/preseed/custom.seed boot=casper automatic-ubiquity initrd=/casper/initrd.lz quiet splash --</w:t>
-      </w:r>
-    </w:p>
-    <w:p>
-      <w:r>
-        <w:t>menu default</w:t>
-      </w:r>
-    </w:p>
-    <w:p>
-      <w:r>
-        <w:t>label xforcevesa</w:t>
-      </w:r>
-    </w:p>
-    <w:p>
-      <w:r>
-        <w:t xml:space="preserve">  menu label Start in compatibility mode</w:t>
-      </w:r>
-    </w:p>
-    <w:p>
-      <w:r>
-        <w:t xml:space="preserve">  kernel /casper/vmlinuz</w:t>
-      </w:r>
-    </w:p>
-    <w:p>
-      <w:r>
-        <w:t xml:space="preserve">  append  file=/cdrom/preseed/mint.seed boot=casper xforcevesa nomodeset b43.blacklist=yes initrd=/casper/initrd.lz ramdisk_size=1048576 root=/dev/ram rw noapic noapci nosplash irqpoll --</w:t>
-      </w:r>
-    </w:p>
-    <w:p>
-      <w:r>
-        <w:t>label check</w:t>
-      </w:r>
-    </w:p>
-    <w:p>
-      <w:r>
-        <w:t xml:space="preserve">  menu label Integrity check</w:t>
-      </w:r>
-    </w:p>
-    <w:p>
-      <w:r>
-        <w:t xml:space="preserve">  kernel /casper/vmlinuz</w:t>
-      </w:r>
-    </w:p>
-    <w:p>
-      <w:r>
-        <w:t xml:space="preserve">  append  boot=casper integrity-check initrd=/casper/initrd.lz quiet splash --</w:t>
-      </w:r>
-    </w:p>
-    <w:p>
-      <w:r>
-        <w:t>label memtest</w:t>
-      </w:r>
-    </w:p>
-    <w:p>
-      <w:r>
-        <w:t xml:space="preserve">  menu label Memory test</w:t>
-      </w:r>
-    </w:p>
-    <w:p>
-      <w:r>
-        <w:t xml:space="preserve">  kernel memtest</w:t>
-      </w:r>
-    </w:p>
-    <w:p>
-      <w:r>
-        <w:t>label local</w:t>
-      </w:r>
-    </w:p>
-    <w:p>
-      <w:r>
-        <w:t xml:space="preserve">  menu label Boot from local drive</w:t>
-      </w:r>
-    </w:p>
-    <w:p>
-      <w:r>
-        <w:t xml:space="preserve">  localboot 0x80</w:t>
+        <w:t xml:space="preserve"> </w:t>
+      </w:r>
+      <w:proofErr w:type="gramStart"/>
+      <w:r>
+        <w:rPr>
+          <w:color w:val="FF0000"/>
+        </w:rPr>
+        <w:t>append  file</w:t>
+      </w:r>
+      <w:proofErr w:type="gramEnd"/>
+      <w:r>
+        <w:rPr>
+          <w:color w:val="FF0000"/>
+        </w:rPr>
+        <w:t>=/</w:t>
+      </w:r>
+      <w:proofErr w:type="spellStart"/>
+      <w:r>
+        <w:rPr>
+          <w:color w:val="FF0000"/>
+        </w:rPr>
+        <w:t>cdrom</w:t>
+      </w:r>
+      <w:proofErr w:type="spellEnd"/>
+      <w:r>
+        <w:rPr>
+          <w:color w:val="FF0000"/>
+        </w:rPr>
+        <w:t>/</w:t>
+      </w:r>
+      <w:proofErr w:type="spellStart"/>
+      <w:r>
+        <w:rPr>
+          <w:color w:val="FF0000"/>
+        </w:rPr>
+        <w:t>preseed</w:t>
+      </w:r>
+      <w:proofErr w:type="spellEnd"/>
+      <w:r>
+        <w:rPr>
+          <w:color w:val="FF0000"/>
+        </w:rPr>
+        <w:t>/</w:t>
+      </w:r>
+      <w:proofErr w:type="spellStart"/>
+      <w:r>
+        <w:rPr>
+          <w:color w:val="FF0000"/>
+        </w:rPr>
+        <w:t>custom.seed</w:t>
+      </w:r>
+      <w:proofErr w:type="spellEnd"/>
+      <w:r>
+        <w:rPr>
+          <w:color w:val="FF0000"/>
+        </w:rPr>
+        <w:t xml:space="preserve"> boot=</w:t>
+      </w:r>
+      <w:proofErr w:type="spellStart"/>
+      <w:r>
+        <w:rPr>
+          <w:color w:val="FF0000"/>
+        </w:rPr>
+        <w:t>casper</w:t>
+      </w:r>
+      <w:proofErr w:type="spellEnd"/>
+      <w:r>
+        <w:rPr>
+          <w:color w:val="FF0000"/>
+        </w:rPr>
+        <w:t xml:space="preserve"> automatic-ubiquity </w:t>
+      </w:r>
+      <w:proofErr w:type="spellStart"/>
+      <w:r>
+        <w:rPr>
+          <w:color w:val="FF0000"/>
+        </w:rPr>
+        <w:t>initrd</w:t>
+      </w:r>
+      <w:proofErr w:type="spellEnd"/>
+      <w:r>
+        <w:rPr>
+          <w:color w:val="FF0000"/>
+        </w:rPr>
+        <w:t>=/</w:t>
+      </w:r>
+      <w:proofErr w:type="spellStart"/>
+      <w:r>
+        <w:rPr>
+          <w:color w:val="FF0000"/>
+        </w:rPr>
+        <w:t>casper</w:t>
+      </w:r>
+      <w:proofErr w:type="spellEnd"/>
+      <w:r>
+        <w:rPr>
+          <w:color w:val="FF0000"/>
+        </w:rPr>
+        <w:t>/</w:t>
+      </w:r>
+      <w:proofErr w:type="spellStart"/>
+      <w:r>
+        <w:rPr>
+          <w:color w:val="FF0000"/>
+        </w:rPr>
+        <w:t>initrd.lz</w:t>
+      </w:r>
+      <w:proofErr w:type="spellEnd"/>
+      <w:r>
+        <w:rPr>
+          <w:color w:val="FF0000"/>
+        </w:rPr>
+        <w:t xml:space="preserve"> quiet splash --</w:t>
+      </w:r>
+    </w:p>
+    <w:p>
+      <w:proofErr w:type="gramStart"/>
+      <w:r>
+        <w:t>menu</w:t>
+      </w:r>
+      <w:proofErr w:type="gramEnd"/>
+      <w:r>
+        <w:t xml:space="preserve"> default</w:t>
+      </w:r>
+    </w:p>
+    <w:p>
+      <w:proofErr w:type="gramStart"/>
+      <w:r>
+        <w:t>label</w:t>
+      </w:r>
+      <w:proofErr w:type="gramEnd"/>
+      <w:r>
+        <w:t xml:space="preserve"> </w:t>
+      </w:r>
+      <w:proofErr w:type="spellStart"/>
+      <w:r>
+        <w:t>xforcevesa</w:t>
+      </w:r>
+      <w:proofErr w:type="spellEnd"/>
+    </w:p>
+    <w:p>
+      <w:r>
+        <w:t xml:space="preserve">  </w:t>
+      </w:r>
+      <w:proofErr w:type="gramStart"/>
+      <w:r>
+        <w:t>menu</w:t>
+      </w:r>
+      <w:proofErr w:type="gramEnd"/>
+      <w:r>
+        <w:t xml:space="preserve"> label Start in compatibility mode</w:t>
+      </w:r>
+    </w:p>
+    <w:p>
+      <w:r>
+        <w:t xml:space="preserve">  </w:t>
+      </w:r>
+      <w:proofErr w:type="gramStart"/>
+      <w:r>
+        <w:t>kernel</w:t>
+      </w:r>
+      <w:proofErr w:type="gramEnd"/>
+      <w:r>
+        <w:t xml:space="preserve"> /</w:t>
+      </w:r>
+      <w:proofErr w:type="spellStart"/>
+      <w:r>
+        <w:t>casper</w:t>
+      </w:r>
+      <w:proofErr w:type="spellEnd"/>
+      <w:r>
+        <w:t>/</w:t>
+      </w:r>
+      <w:proofErr w:type="spellStart"/>
+      <w:r>
+        <w:t>vmlinuz</w:t>
+      </w:r>
+      <w:proofErr w:type="spellEnd"/>
+    </w:p>
+    <w:p>
+      <w:r>
+        <w:t xml:space="preserve">  </w:t>
+      </w:r>
+      <w:proofErr w:type="gramStart"/>
+      <w:r>
+        <w:t>append  file</w:t>
+      </w:r>
+      <w:proofErr w:type="gramEnd"/>
+      <w:r>
+        <w:t>=/</w:t>
+      </w:r>
+      <w:proofErr w:type="spellStart"/>
+      <w:r>
+        <w:t>cdrom</w:t>
+      </w:r>
+      <w:proofErr w:type="spellEnd"/>
+      <w:r>
+        <w:t>/</w:t>
+      </w:r>
+      <w:proofErr w:type="spellStart"/>
+      <w:r>
+        <w:t>preseed</w:t>
+      </w:r>
+      <w:proofErr w:type="spellEnd"/>
+      <w:r>
+        <w:t>/</w:t>
+      </w:r>
+      <w:proofErr w:type="spellStart"/>
+      <w:r>
+        <w:t>mint.seed</w:t>
+      </w:r>
+      <w:proofErr w:type="spellEnd"/>
+      <w:r>
+        <w:t xml:space="preserve"> boot=</w:t>
+      </w:r>
+      <w:proofErr w:type="spellStart"/>
+      <w:r>
+        <w:t>casper</w:t>
+      </w:r>
+      <w:proofErr w:type="spellEnd"/>
+      <w:r>
+        <w:t xml:space="preserve"> </w:t>
+      </w:r>
+      <w:proofErr w:type="spellStart"/>
+      <w:r>
+        <w:t>xforcevesa</w:t>
+      </w:r>
+      <w:proofErr w:type="spellEnd"/>
+      <w:r>
+        <w:t xml:space="preserve"> </w:t>
+      </w:r>
+      <w:proofErr w:type="spellStart"/>
+      <w:r>
+        <w:t>nomodeset</w:t>
+      </w:r>
+      <w:proofErr w:type="spellEnd"/>
+      <w:r>
+        <w:t xml:space="preserve"> b43.blacklist=yes </w:t>
+      </w:r>
+      <w:proofErr w:type="spellStart"/>
+      <w:r>
+        <w:t>initrd</w:t>
+      </w:r>
+      <w:proofErr w:type="spellEnd"/>
+      <w:r>
+        <w:t>=/</w:t>
+      </w:r>
+      <w:proofErr w:type="spellStart"/>
+      <w:r>
+        <w:t>casper</w:t>
+      </w:r>
+      <w:proofErr w:type="spellEnd"/>
+      <w:r>
+        <w:t>/</w:t>
+      </w:r>
+      <w:proofErr w:type="spellStart"/>
+      <w:r>
+        <w:t>initrd.lz</w:t>
+      </w:r>
+      <w:proofErr w:type="spellEnd"/>
+      <w:r>
+        <w:t xml:space="preserve"> </w:t>
+      </w:r>
+      <w:proofErr w:type="spellStart"/>
+      <w:r>
+        <w:t>ramdisk_size</w:t>
+      </w:r>
+      <w:proofErr w:type="spellEnd"/>
+      <w:r>
+        <w:t>=1048576 root=/</w:t>
+      </w:r>
+      <w:proofErr w:type="spellStart"/>
+      <w:r>
+        <w:t>dev</w:t>
+      </w:r>
+      <w:proofErr w:type="spellEnd"/>
+      <w:r>
+        <w:t xml:space="preserve">/ram </w:t>
+      </w:r>
+      <w:proofErr w:type="spellStart"/>
+      <w:r>
+        <w:t>rw</w:t>
+      </w:r>
+      <w:proofErr w:type="spellEnd"/>
+      <w:r>
+        <w:t xml:space="preserve"> </w:t>
+      </w:r>
+      <w:proofErr w:type="spellStart"/>
+      <w:r>
+        <w:t>noapic</w:t>
+      </w:r>
+      <w:proofErr w:type="spellEnd"/>
+      <w:r>
+        <w:t xml:space="preserve"> </w:t>
+      </w:r>
+      <w:proofErr w:type="spellStart"/>
+      <w:r>
+        <w:t>noapci</w:t>
+      </w:r>
+      <w:proofErr w:type="spellEnd"/>
+      <w:r>
+        <w:t xml:space="preserve"> </w:t>
+      </w:r>
+      <w:proofErr w:type="spellStart"/>
+      <w:r>
+        <w:t>nosplash</w:t>
+      </w:r>
+      <w:proofErr w:type="spellEnd"/>
+      <w:r>
+        <w:t xml:space="preserve"> </w:t>
+      </w:r>
+      <w:proofErr w:type="spellStart"/>
+      <w:r>
+        <w:t>irqpoll</w:t>
+      </w:r>
+      <w:proofErr w:type="spellEnd"/>
+      <w:r>
+        <w:t xml:space="preserve"> --</w:t>
+      </w:r>
+    </w:p>
+    <w:p>
+      <w:proofErr w:type="gramStart"/>
+      <w:r>
+        <w:t>label</w:t>
+      </w:r>
+      <w:proofErr w:type="gramEnd"/>
+      <w:r>
+        <w:t xml:space="preserve"> check</w:t>
+      </w:r>
+    </w:p>
+    <w:p>
+      <w:r>
+        <w:t xml:space="preserve">  </w:t>
+      </w:r>
+      <w:proofErr w:type="gramStart"/>
+      <w:r>
+        <w:t>menu</w:t>
+      </w:r>
+      <w:proofErr w:type="gramEnd"/>
+      <w:r>
+        <w:t xml:space="preserve"> label Integrity check</w:t>
+      </w:r>
+    </w:p>
+    <w:p>
+      <w:r>
+        <w:t xml:space="preserve">  </w:t>
+      </w:r>
+      <w:proofErr w:type="gramStart"/>
+      <w:r>
+        <w:t>kernel</w:t>
+      </w:r>
+      <w:proofErr w:type="gramEnd"/>
+      <w:r>
+        <w:t xml:space="preserve"> /</w:t>
+      </w:r>
+      <w:proofErr w:type="spellStart"/>
+      <w:r>
+        <w:t>casper</w:t>
+      </w:r>
+      <w:proofErr w:type="spellEnd"/>
+      <w:r>
+        <w:t>/</w:t>
+      </w:r>
+      <w:proofErr w:type="spellStart"/>
+      <w:r>
+        <w:t>vmlinuz</w:t>
+      </w:r>
+      <w:proofErr w:type="spellEnd"/>
+    </w:p>
+    <w:p>
+      <w:r>
+        <w:t xml:space="preserve">  </w:t>
+      </w:r>
+      <w:proofErr w:type="gramStart"/>
+      <w:r>
+        <w:t>append  boot</w:t>
+      </w:r>
+      <w:proofErr w:type="gramEnd"/>
+      <w:r>
+        <w:t>=</w:t>
+      </w:r>
+      <w:proofErr w:type="spellStart"/>
+      <w:r>
+        <w:t>casper</w:t>
+      </w:r>
+      <w:proofErr w:type="spellEnd"/>
+      <w:r>
+        <w:t xml:space="preserve"> integrity-check </w:t>
+      </w:r>
+      <w:proofErr w:type="spellStart"/>
+      <w:r>
+        <w:t>initrd</w:t>
+      </w:r>
+      <w:proofErr w:type="spellEnd"/>
+      <w:r>
+        <w:t>=/</w:t>
+      </w:r>
+      <w:proofErr w:type="spellStart"/>
+      <w:r>
+        <w:t>casper</w:t>
+      </w:r>
+      <w:proofErr w:type="spellEnd"/>
+      <w:r>
+        <w:t>/</w:t>
+      </w:r>
+      <w:proofErr w:type="spellStart"/>
+      <w:r>
+        <w:t>initrd.lz</w:t>
+      </w:r>
+      <w:proofErr w:type="spellEnd"/>
+      <w:r>
+        <w:t xml:space="preserve"> quiet splash --</w:t>
+      </w:r>
+    </w:p>
+    <w:p>
+      <w:proofErr w:type="gramStart"/>
+      <w:r>
+        <w:t>label</w:t>
+      </w:r>
+      <w:proofErr w:type="gramEnd"/>
+      <w:r>
+        <w:t xml:space="preserve"> </w:t>
+      </w:r>
+      <w:proofErr w:type="spellStart"/>
+      <w:r>
+        <w:t>memtest</w:t>
+      </w:r>
+      <w:proofErr w:type="spellEnd"/>
+    </w:p>
+    <w:p>
+      <w:r>
+        <w:t xml:space="preserve">  </w:t>
+      </w:r>
+      <w:proofErr w:type="gramStart"/>
+      <w:r>
+        <w:t>menu</w:t>
+      </w:r>
+      <w:proofErr w:type="gramEnd"/>
+      <w:r>
+        <w:t xml:space="preserve"> label Memory test</w:t>
+      </w:r>
+    </w:p>
+    <w:p>
+      <w:r>
+        <w:t xml:space="preserve">  </w:t>
+      </w:r>
+      <w:proofErr w:type="gramStart"/>
+      <w:r>
+        <w:t>kernel</w:t>
+      </w:r>
+      <w:proofErr w:type="gramEnd"/>
+      <w:r>
+        <w:t xml:space="preserve"> </w:t>
+      </w:r>
+      <w:proofErr w:type="spellStart"/>
+      <w:r>
+        <w:t>memtest</w:t>
+      </w:r>
+      <w:proofErr w:type="spellEnd"/>
+    </w:p>
+    <w:p>
+      <w:proofErr w:type="gramStart"/>
+      <w:r>
+        <w:t>label</w:t>
+      </w:r>
+      <w:proofErr w:type="gramEnd"/>
+      <w:r>
+        <w:t xml:space="preserve"> local</w:t>
+      </w:r>
+    </w:p>
+    <w:p>
+      <w:r>
+        <w:t xml:space="preserve">  </w:t>
+      </w:r>
+      <w:proofErr w:type="gramStart"/>
+      <w:r>
+        <w:t>menu</w:t>
+      </w:r>
+      <w:proofErr w:type="gramEnd"/>
+      <w:r>
+        <w:t xml:space="preserve"> label Boot from local drive</w:t>
+      </w:r>
+    </w:p>
+    <w:p>
+      <w:r>
+        <w:t xml:space="preserve">  </w:t>
+      </w:r>
+      <w:proofErr w:type="spellStart"/>
+      <w:proofErr w:type="gramStart"/>
+      <w:r>
+        <w:t>localboot</w:t>
+      </w:r>
+      <w:proofErr w:type="spellEnd"/>
+      <w:proofErr w:type="gramEnd"/>
+      <w:r>
+        <w:t xml:space="preserve"> 0x80</w:t>
       </w:r>
     </w:p>
     <w:p/>
@@ -3697,13 +7079,42 @@
         <w:rPr>
           <w:color w:val="FF0000"/>
         </w:rPr>
-        <w:t>file=/cdrom/preseed/</w:t>
-      </w:r>
-      <w:r>
-        <w:rPr>
-          <w:rFonts w:hint="eastAsia"/>
+        <w:t>file=/</w:t>
+      </w:r>
+      <w:proofErr w:type="spellStart"/>
+      <w:r>
+        <w:rPr>
           <w:color w:val="FF0000"/>
         </w:rPr>
+        <w:t>cdrom</w:t>
+      </w:r>
+      <w:proofErr w:type="spellEnd"/>
+      <w:r>
+        <w:rPr>
+          <w:color w:val="FF0000"/>
+        </w:rPr>
+        <w:t>/</w:t>
+      </w:r>
+      <w:proofErr w:type="spellStart"/>
+      <w:r>
+        <w:rPr>
+          <w:color w:val="FF0000"/>
+        </w:rPr>
+        <w:t>preseed</w:t>
+      </w:r>
+      <w:proofErr w:type="spellEnd"/>
+      <w:r>
+        <w:rPr>
+          <w:color w:val="FF0000"/>
+        </w:rPr>
+        <w:t>/</w:t>
+      </w:r>
+      <w:proofErr w:type="spellStart"/>
+      <w:r>
+        <w:rPr>
+          <w:rFonts w:hint="eastAsia"/>
+          <w:color w:val="FF0000"/>
+        </w:rPr>
         <w:t>mint</w:t>
       </w:r>
       <w:r>
@@ -3712,6 +7123,7 @@
         </w:rPr>
         <w:t>.seed</w:t>
       </w:r>
+      <w:proofErr w:type="spellEnd"/>
       <w:r>
         <w:t xml:space="preserve"> </w:t>
       </w:r>
@@ -3725,8 +7137,52 @@
         <w:rPr>
           <w:color w:val="FF0000"/>
         </w:rPr>
-        <w:t>file=/cdrom/preseed/custom.seed</w:t>
-      </w:r>
+        <w:t>file=/</w:t>
+      </w:r>
+      <w:proofErr w:type="spellStart"/>
+      <w:r>
+        <w:rPr>
+          <w:color w:val="FF0000"/>
+        </w:rPr>
+        <w:t>cdrom</w:t>
+      </w:r>
+      <w:proofErr w:type="spellEnd"/>
+      <w:r>
+        <w:rPr>
+          <w:color w:val="FF0000"/>
+        </w:rPr>
+        <w:t>/</w:t>
+      </w:r>
+      <w:proofErr w:type="spellStart"/>
+      <w:r>
+        <w:rPr>
+          <w:color w:val="FF0000"/>
+        </w:rPr>
+        <w:t>preseed</w:t>
+      </w:r>
+      <w:proofErr w:type="spellEnd"/>
+      <w:r>
+        <w:rPr>
+          <w:color w:val="FF0000"/>
+        </w:rPr>
+        <w:t>/</w:t>
+      </w:r>
+      <w:proofErr w:type="spellStart"/>
+      <w:r>
+        <w:rPr>
+          <w:color w:val="FF0000"/>
+        </w:rPr>
+        <w:t>custom.</w:t>
+      </w:r>
+      <w:proofErr w:type="gramStart"/>
+      <w:r>
+        <w:rPr>
+          <w:color w:val="FF0000"/>
+        </w:rPr>
+        <w:t>seed</w:t>
+      </w:r>
+      <w:proofErr w:type="spellEnd"/>
+      <w:proofErr w:type="gramEnd"/>
     </w:p>
     <w:p>
       <w:pPr>
@@ -3853,6 +7309,7 @@
         </w:rPr>
         <w:t>位于</w:t>
       </w:r>
+      <w:proofErr w:type="spellStart"/>
       <w:r>
         <w:rPr>
           <w:rFonts w:hint="eastAsia"/>
@@ -3861,6 +7318,7 @@
         </w:rPr>
         <w:t>iso</w:t>
       </w:r>
+      <w:proofErr w:type="spellEnd"/>
       <w:r>
         <w:rPr>
           <w:rFonts w:hint="eastAsia"/>
@@ -3875,40 +7333,42 @@
           <w:b/>
           <w:sz w:val="24"/>
         </w:rPr>
-        <w:t>/preseed</w:t>
-      </w:r>
+        <w:t>/</w:t>
+      </w:r>
+      <w:proofErr w:type="spellStart"/>
       <w:r>
         <w:rPr>
           <w:rFonts w:hint="eastAsia"/>
           <w:b/>
           <w:sz w:val="24"/>
         </w:rPr>
-        <w:t>文件夹中</w:t>
-      </w:r>
-    </w:p>
-    <w:p>
-      <w:pPr>
-        <w:ind w:left="120" w:hangingChars="50" w:hanging="120"/>
-        <w:rPr>
+        <w:t>preseed</w:t>
+      </w:r>
+      <w:proofErr w:type="spellEnd"/>
+      <w:r>
+        <w:rPr>
+          <w:rFonts w:hint="eastAsia"/>
           <w:b/>
           <w:sz w:val="24"/>
         </w:rPr>
-      </w:pPr>
-      <w:r>
-        <w:rPr>
-          <w:rFonts w:hint="eastAsia"/>
+        <w:t>文件夹中</w:t>
+      </w:r>
+    </w:p>
+    <w:p>
+      <w:pPr>
+        <w:ind w:left="120" w:hangingChars="50" w:hanging="120"/>
+        <w:rPr>
           <w:b/>
           <w:sz w:val="24"/>
         </w:rPr>
-        <w:t>COS</w:t>
-      </w:r>
+      </w:pPr>
       <w:r>
         <w:rPr>
           <w:rFonts w:hint="eastAsia"/>
           <w:b/>
           <w:sz w:val="24"/>
         </w:rPr>
-        <w:t>原本的</w:t>
+        <w:t>COS</w:t>
       </w:r>
       <w:r>
         <w:rPr>
@@ -3916,39 +7376,43 @@
           <w:b/>
           <w:sz w:val="24"/>
         </w:rPr>
-        <w:t>mint.seed</w:t>
-      </w:r>
+        <w:t>原本的</w:t>
+      </w:r>
+      <w:proofErr w:type="spellStart"/>
       <w:r>
         <w:rPr>
           <w:rFonts w:hint="eastAsia"/>
           <w:b/>
           <w:sz w:val="24"/>
         </w:rPr>
-        <w:t>文件为空文件，所以我们直接新建</w:t>
-      </w:r>
+        <w:t>mint.seed</w:t>
+      </w:r>
+      <w:proofErr w:type="spellEnd"/>
       <w:r>
         <w:rPr>
           <w:rFonts w:hint="eastAsia"/>
           <w:b/>
           <w:sz w:val="24"/>
         </w:rPr>
-        <w:t>custom.seed</w:t>
-      </w:r>
+        <w:t>文件为空文件，所以我们直接新建</w:t>
+      </w:r>
+      <w:proofErr w:type="spellStart"/>
       <w:r>
         <w:rPr>
           <w:rFonts w:hint="eastAsia"/>
           <w:b/>
           <w:sz w:val="24"/>
         </w:rPr>
-        <w:t>文件</w:t>
-      </w:r>
+        <w:t>custom.seed</w:t>
+      </w:r>
+      <w:proofErr w:type="spellEnd"/>
       <w:r>
         <w:rPr>
           <w:rFonts w:hint="eastAsia"/>
           <w:b/>
           <w:sz w:val="24"/>
         </w:rPr>
-        <w:t>（只要名称与</w:t>
+        <w:t>文件</w:t>
       </w:r>
       <w:r>
         <w:rPr>
@@ -3956,14 +7420,24 @@
           <w:b/>
           <w:sz w:val="24"/>
         </w:rPr>
-        <w:t>isolinux.cfg</w:t>
-      </w:r>
+        <w:t>（只要名称与</w:t>
+      </w:r>
+      <w:proofErr w:type="spellStart"/>
       <w:r>
         <w:rPr>
           <w:rFonts w:hint="eastAsia"/>
           <w:b/>
           <w:sz w:val="24"/>
         </w:rPr>
+        <w:t>isolinux.cfg</w:t>
+      </w:r>
+      <w:proofErr w:type="spellEnd"/>
+      <w:r>
+        <w:rPr>
+          <w:rFonts w:hint="eastAsia"/>
+          <w:b/>
+          <w:sz w:val="24"/>
+        </w:rPr>
         <w:t>中指定的名称一致即可）</w:t>
       </w:r>
     </w:p>
@@ -4004,8 +7478,38 @@
         <w:rPr>
           <w:rFonts w:hint="eastAsia"/>
         </w:rPr>
-        <w:t>/preseed/ubuntucn.seed</w:t>
-      </w:r>
+        <w:t>/</w:t>
+      </w:r>
+      <w:proofErr w:type="spellStart"/>
+      <w:r>
+        <w:rPr>
+          <w:rFonts w:hint="eastAsia"/>
+        </w:rPr>
+        <w:t>preseed</w:t>
+      </w:r>
+      <w:proofErr w:type="spellEnd"/>
+      <w:r>
+        <w:rPr>
+          <w:rFonts w:hint="eastAsia"/>
+        </w:rPr>
+        <w:t>/</w:t>
+      </w:r>
+      <w:proofErr w:type="spellStart"/>
+      <w:r>
+        <w:rPr>
+          <w:rFonts w:hint="eastAsia"/>
+        </w:rPr>
+        <w:t>ubuntucn.</w:t>
+      </w:r>
+      <w:proofErr w:type="gramStart"/>
+      <w:r>
+        <w:rPr>
+          <w:rFonts w:hint="eastAsia"/>
+        </w:rPr>
+        <w:t>seed</w:t>
+      </w:r>
+      <w:proofErr w:type="spellEnd"/>
+      <w:proofErr w:type="gramEnd"/>
     </w:p>
     <w:p>
       <w:pPr>
@@ -4036,9 +7540,46 @@
       <w:pPr>
         <w:ind w:left="105" w:hangingChars="50" w:hanging="105"/>
       </w:pPr>
-      <w:r>
-        <w:t>d-i debian-installer/locale string zh_CN</w:t>
-      </w:r>
+      <w:proofErr w:type="gramStart"/>
+      <w:r>
+        <w:t>d-</w:t>
+      </w:r>
+      <w:proofErr w:type="spellStart"/>
+      <w:r>
+        <w:t>i</w:t>
+      </w:r>
+      <w:proofErr w:type="spellEnd"/>
+      <w:proofErr w:type="gramEnd"/>
+      <w:r>
+        <w:t xml:space="preserve"> </w:t>
+      </w:r>
+      <w:proofErr w:type="spellStart"/>
+      <w:r>
+        <w:t>debian</w:t>
+      </w:r>
+      <w:proofErr w:type="spellEnd"/>
+      <w:r>
+        <w:t xml:space="preserve">-installer/locale string </w:t>
+      </w:r>
+      <w:proofErr w:type="spellStart"/>
+      <w:r>
+        <w:t>zh_CN</w:t>
+      </w:r>
+      <w:bookmarkStart w:id="0" w:name="_GoBack"/>
+      <w:proofErr w:type="spellEnd"/>
+      <w:r>
+        <w:rPr>
+          <w:color w:val="FF0000"/>
+        </w:rPr>
+        <w:t xml:space="preserve"> </w:t>
+      </w:r>
+      <w:r>
+        <w:rPr>
+          <w:color w:val="FF0000"/>
+        </w:rPr>
+        <w:t>.UTF-8</w:t>
+      </w:r>
+      <w:bookmarkEnd w:id="0"/>
     </w:p>
     <w:p>
       <w:pPr>
@@ -4069,8 +7610,26 @@
       <w:pPr>
         <w:ind w:left="105" w:hangingChars="50" w:hanging="105"/>
       </w:pPr>
-      <w:r>
-        <w:t>d-i console-setup/layoutcode string us</w:t>
+      <w:proofErr w:type="gramStart"/>
+      <w:r>
+        <w:t>d-</w:t>
+      </w:r>
+      <w:proofErr w:type="spellStart"/>
+      <w:r>
+        <w:t>i</w:t>
+      </w:r>
+      <w:proofErr w:type="spellEnd"/>
+      <w:proofErr w:type="gramEnd"/>
+      <w:r>
+        <w:t xml:space="preserve"> console-setup/</w:t>
+      </w:r>
+      <w:proofErr w:type="spellStart"/>
+      <w:r>
+        <w:t>layoutcode</w:t>
+      </w:r>
+      <w:proofErr w:type="spellEnd"/>
+      <w:r>
+        <w:t xml:space="preserve"> string us</w:t>
       </w:r>
     </w:p>
     <w:p>
@@ -4082,9 +7641,27 @@
       <w:pPr>
         <w:ind w:left="105" w:hangingChars="50" w:hanging="105"/>
       </w:pPr>
+      <w:proofErr w:type="gramStart"/>
       <w:r>
         <w:lastRenderedPageBreak/>
-        <w:t>d-i keyboard-configuration/layoutcode string us</w:t>
+        <w:t>d-</w:t>
+      </w:r>
+      <w:proofErr w:type="spellStart"/>
+      <w:r>
+        <w:t>i</w:t>
+      </w:r>
+      <w:proofErr w:type="spellEnd"/>
+      <w:proofErr w:type="gramEnd"/>
+      <w:r>
+        <w:t xml:space="preserve"> keyboard-configuration/</w:t>
+      </w:r>
+      <w:proofErr w:type="spellStart"/>
+      <w:r>
+        <w:t>layoutcode</w:t>
+      </w:r>
+      <w:proofErr w:type="spellEnd"/>
+      <w:r>
+        <w:t xml:space="preserve"> string us</w:t>
       </w:r>
     </w:p>
     <w:p>
@@ -4096,16 +7673,68 @@
       <w:pPr>
         <w:ind w:left="105" w:hangingChars="50" w:hanging="105"/>
       </w:pPr>
-      <w:r>
-        <w:t>d-i console-keymaps-at/keymap select us</w:t>
+      <w:proofErr w:type="gramStart"/>
+      <w:r>
+        <w:t>d-</w:t>
+      </w:r>
+      <w:proofErr w:type="spellStart"/>
+      <w:r>
+        <w:t>i</w:t>
+      </w:r>
+      <w:proofErr w:type="spellEnd"/>
+      <w:proofErr w:type="gramEnd"/>
+      <w:r>
+        <w:t xml:space="preserve"> console-</w:t>
+      </w:r>
+      <w:proofErr w:type="spellStart"/>
+      <w:r>
+        <w:t>keymaps</w:t>
+      </w:r>
+      <w:proofErr w:type="spellEnd"/>
+      <w:r>
+        <w:t>-at/</w:t>
+      </w:r>
+      <w:proofErr w:type="spellStart"/>
+      <w:r>
+        <w:t>keymap</w:t>
+      </w:r>
+      <w:proofErr w:type="spellEnd"/>
+      <w:r>
+        <w:t xml:space="preserve"> select us</w:t>
       </w:r>
     </w:p>
     <w:p>
       <w:pPr>
         <w:ind w:left="105" w:hangingChars="50" w:hanging="105"/>
       </w:pPr>
-      <w:r>
-        <w:t>d-i console-setup/ask_detect boolean false</w:t>
+      <w:proofErr w:type="gramStart"/>
+      <w:r>
+        <w:t>d-</w:t>
+      </w:r>
+      <w:proofErr w:type="spellStart"/>
+      <w:r>
+        <w:t>i</w:t>
+      </w:r>
+      <w:proofErr w:type="spellEnd"/>
+      <w:proofErr w:type="gramEnd"/>
+      <w:r>
+        <w:t xml:space="preserve"> console-setup/</w:t>
+      </w:r>
+      <w:proofErr w:type="spellStart"/>
+      <w:r>
+        <w:t>ask_detect</w:t>
+      </w:r>
+      <w:proofErr w:type="spellEnd"/>
+      <w:r>
+        <w:t xml:space="preserve"> </w:t>
+      </w:r>
+      <w:proofErr w:type="spellStart"/>
+      <w:r>
+        <w:t>boolean</w:t>
+      </w:r>
+      <w:proofErr w:type="spellEnd"/>
+      <w:r>
+        <w:t xml:space="preserve"> false</w:t>
       </w:r>
     </w:p>
     <w:p>
@@ -4120,8 +7749,34 @@
       <w:pPr>
         <w:ind w:left="105" w:hangingChars="50" w:hanging="105"/>
       </w:pPr>
-      <w:r>
-        <w:t>d-i clock-setup/utc boolean false</w:t>
+      <w:proofErr w:type="gramStart"/>
+      <w:r>
+        <w:t>d-</w:t>
+      </w:r>
+      <w:proofErr w:type="spellStart"/>
+      <w:r>
+        <w:t>i</w:t>
+      </w:r>
+      <w:proofErr w:type="spellEnd"/>
+      <w:proofErr w:type="gramEnd"/>
+      <w:r>
+        <w:t xml:space="preserve"> clock-setup/</w:t>
+      </w:r>
+      <w:proofErr w:type="spellStart"/>
+      <w:r>
+        <w:t>utc</w:t>
+      </w:r>
+      <w:proofErr w:type="spellEnd"/>
+      <w:r>
+        <w:t xml:space="preserve"> </w:t>
+      </w:r>
+      <w:proofErr w:type="spellStart"/>
+      <w:r>
+        <w:t>boolean</w:t>
+      </w:r>
+      <w:proofErr w:type="spellEnd"/>
+      <w:r>
+        <w:t xml:space="preserve"> false</w:t>
       </w:r>
     </w:p>
     <w:p>
@@ -4206,8 +7861,18 @@
       <w:pPr>
         <w:ind w:left="105" w:hangingChars="50" w:hanging="105"/>
       </w:pPr>
-      <w:r>
-        <w:t>d-i time/zone string Asia/Shanghai</w:t>
+      <w:proofErr w:type="gramStart"/>
+      <w:r>
+        <w:t>d-</w:t>
+      </w:r>
+      <w:proofErr w:type="spellStart"/>
+      <w:r>
+        <w:t>i</w:t>
+      </w:r>
+      <w:proofErr w:type="spellEnd"/>
+      <w:proofErr w:type="gramEnd"/>
+      <w:r>
+        <w:t xml:space="preserve"> time/zone string Asia/Shanghai</w:t>
       </w:r>
     </w:p>
     <w:p>
@@ -4275,17 +7940,71 @@
       <w:pPr>
         <w:ind w:left="105" w:hangingChars="50" w:hanging="105"/>
       </w:pPr>
-      <w:r>
-        <w:t>d-i passwd/user-fullname string fst</w:t>
-      </w:r>
+      <w:proofErr w:type="gramStart"/>
+      <w:r>
+        <w:t>d-</w:t>
+      </w:r>
+      <w:proofErr w:type="spellStart"/>
+      <w:r>
+        <w:t>i</w:t>
+      </w:r>
+      <w:proofErr w:type="spellEnd"/>
+      <w:proofErr w:type="gramEnd"/>
+      <w:r>
+        <w:t xml:space="preserve"> </w:t>
+      </w:r>
+      <w:proofErr w:type="spellStart"/>
+      <w:r>
+        <w:t>passwd</w:t>
+      </w:r>
+      <w:proofErr w:type="spellEnd"/>
+      <w:r>
+        <w:t>/user-</w:t>
+      </w:r>
+      <w:proofErr w:type="spellStart"/>
+      <w:r>
+        <w:t>fullname</w:t>
+      </w:r>
+      <w:proofErr w:type="spellEnd"/>
+      <w:r>
+        <w:t xml:space="preserve"> string </w:t>
+      </w:r>
+      <w:proofErr w:type="spellStart"/>
+      <w:r>
+        <w:t>fst</w:t>
+      </w:r>
+      <w:proofErr w:type="spellEnd"/>
     </w:p>
     <w:p>
       <w:pPr>
         <w:ind w:left="105" w:hangingChars="50" w:hanging="105"/>
       </w:pPr>
-      <w:r>
-        <w:t>d-i passwd/username string fst</w:t>
-      </w:r>
+      <w:proofErr w:type="gramStart"/>
+      <w:r>
+        <w:t>d-</w:t>
+      </w:r>
+      <w:proofErr w:type="spellStart"/>
+      <w:r>
+        <w:t>i</w:t>
+      </w:r>
+      <w:proofErr w:type="spellEnd"/>
+      <w:proofErr w:type="gramEnd"/>
+      <w:r>
+        <w:t xml:space="preserve"> </w:t>
+      </w:r>
+      <w:proofErr w:type="spellStart"/>
+      <w:r>
+        <w:t>passwd</w:t>
+      </w:r>
+      <w:proofErr w:type="spellEnd"/>
+      <w:r>
+        <w:t xml:space="preserve">/username string </w:t>
+      </w:r>
+      <w:proofErr w:type="spellStart"/>
+      <w:r>
+        <w:t>fst</w:t>
+      </w:r>
+      <w:proofErr w:type="spellEnd"/>
     </w:p>
     <w:p>
       <w:pPr>
@@ -4303,12 +8022,14 @@
         </w:rPr>
         <w:t>新建一个叫全名叫“</w:t>
       </w:r>
+      <w:proofErr w:type="spellStart"/>
       <w:r>
         <w:rPr>
           <w:rFonts w:hint="eastAsia"/>
         </w:rPr>
         <w:t>fst</w:t>
       </w:r>
+      <w:proofErr w:type="spellEnd"/>
       <w:r>
         <w:rPr>
           <w:rFonts w:hint="eastAsia"/>
@@ -4327,12 +8048,14 @@
         </w:rPr>
         <w:t>登陆名叫</w:t>
       </w:r>
+      <w:proofErr w:type="spellStart"/>
       <w:r>
         <w:rPr>
           <w:rFonts w:hint="eastAsia"/>
         </w:rPr>
         <w:t>fst</w:t>
       </w:r>
+      <w:proofErr w:type="spellEnd"/>
       <w:r>
         <w:rPr>
           <w:rFonts w:hint="eastAsia"/>
@@ -4360,9 +8083,32 @@
       <w:pPr>
         <w:ind w:left="105" w:hangingChars="50" w:hanging="105"/>
       </w:pPr>
-      <w:r>
-        <w:t>d-i passwd/user-password password fst</w:t>
-      </w:r>
+      <w:proofErr w:type="gramStart"/>
+      <w:r>
+        <w:t>d-</w:t>
+      </w:r>
+      <w:proofErr w:type="spellStart"/>
+      <w:r>
+        <w:t>i</w:t>
+      </w:r>
+      <w:proofErr w:type="spellEnd"/>
+      <w:proofErr w:type="gramEnd"/>
+      <w:r>
+        <w:t xml:space="preserve"> </w:t>
+      </w:r>
+      <w:proofErr w:type="spellStart"/>
+      <w:r>
+        <w:t>passwd</w:t>
+      </w:r>
+      <w:proofErr w:type="spellEnd"/>
+      <w:r>
+        <w:t xml:space="preserve">/user-password password </w:t>
+      </w:r>
+      <w:proofErr w:type="spellStart"/>
+      <w:r>
+        <w:t>fst</w:t>
+      </w:r>
+      <w:proofErr w:type="spellEnd"/>
     </w:p>
     <w:p>
       <w:pPr>
@@ -4380,12 +8126,14 @@
         </w:rPr>
         <w:t>这个普通用户的密码设为</w:t>
       </w:r>
+      <w:proofErr w:type="spellStart"/>
       <w:r>
         <w:rPr>
           <w:rFonts w:hint="eastAsia"/>
         </w:rPr>
         <w:t>fst</w:t>
       </w:r>
+      <w:proofErr w:type="spellEnd"/>
       <w:r>
         <w:rPr>
           <w:rFonts w:hint="eastAsia"/>
@@ -4405,9 +8153,32 @@
       <w:pPr>
         <w:ind w:left="105" w:hangingChars="50" w:hanging="105"/>
       </w:pPr>
-      <w:r>
-        <w:t>d-i passwd/user-password-again password fst</w:t>
-      </w:r>
+      <w:proofErr w:type="gramStart"/>
+      <w:r>
+        <w:t>d-</w:t>
+      </w:r>
+      <w:proofErr w:type="spellStart"/>
+      <w:r>
+        <w:t>i</w:t>
+      </w:r>
+      <w:proofErr w:type="spellEnd"/>
+      <w:proofErr w:type="gramEnd"/>
+      <w:r>
+        <w:t xml:space="preserve"> </w:t>
+      </w:r>
+      <w:proofErr w:type="spellStart"/>
+      <w:r>
+        <w:t>passwd</w:t>
+      </w:r>
+      <w:proofErr w:type="spellEnd"/>
+      <w:r>
+        <w:t xml:space="preserve">/user-password-again password </w:t>
+      </w:r>
+      <w:proofErr w:type="spellStart"/>
+      <w:r>
+        <w:t>fst</w:t>
+      </w:r>
+      <w:proofErr w:type="spellEnd"/>
     </w:p>
     <w:p>
       <w:pPr>
@@ -4425,11 +8196,19 @@
         </w:rPr>
         <w:t>第二次输入密码</w:t>
       </w:r>
-      <w:r>
-        <w:rPr>
-          <w:rFonts w:hint="eastAsia"/>
-        </w:rPr>
-        <w:t xml:space="preserve">fst </w:t>
+      <w:proofErr w:type="spellStart"/>
+      <w:r>
+        <w:rPr>
+          <w:rFonts w:hint="eastAsia"/>
+        </w:rPr>
+        <w:t>fst</w:t>
+      </w:r>
+      <w:proofErr w:type="spellEnd"/>
+      <w:r>
+        <w:rPr>
+          <w:rFonts w:hint="eastAsia"/>
+        </w:rPr>
+        <w:t xml:space="preserve"> </w:t>
       </w:r>
       <w:r>
         <w:rPr>
@@ -4472,24 +8251,99 @@
       <w:pPr>
         <w:ind w:left="105" w:hangingChars="50" w:hanging="105"/>
       </w:pPr>
-      <w:r>
-        <w:t>d-i partman-auto/disk string /dev/sda</w:t>
-      </w:r>
+      <w:proofErr w:type="gramStart"/>
+      <w:r>
+        <w:t>d-</w:t>
+      </w:r>
+      <w:proofErr w:type="spellStart"/>
+      <w:r>
+        <w:t>i</w:t>
+      </w:r>
+      <w:proofErr w:type="spellEnd"/>
+      <w:proofErr w:type="gramEnd"/>
+      <w:r>
+        <w:t xml:space="preserve"> </w:t>
+      </w:r>
+      <w:proofErr w:type="spellStart"/>
+      <w:r>
+        <w:t>partman</w:t>
+      </w:r>
+      <w:proofErr w:type="spellEnd"/>
+      <w:r>
+        <w:t>-auto/disk string /</w:t>
+      </w:r>
+      <w:proofErr w:type="spellStart"/>
+      <w:r>
+        <w:t>dev</w:t>
+      </w:r>
+      <w:proofErr w:type="spellEnd"/>
+      <w:r>
+        <w:t>/</w:t>
+      </w:r>
+      <w:proofErr w:type="spellStart"/>
+      <w:r>
+        <w:t>sda</w:t>
+      </w:r>
+      <w:proofErr w:type="spellEnd"/>
     </w:p>
     <w:p>
       <w:pPr>
         <w:ind w:left="105" w:hangingChars="50" w:hanging="105"/>
       </w:pPr>
-      <w:r>
-        <w:t>d-i partman-auto/method string regular</w:t>
+      <w:proofErr w:type="gramStart"/>
+      <w:r>
+        <w:t>d-</w:t>
+      </w:r>
+      <w:proofErr w:type="spellStart"/>
+      <w:r>
+        <w:t>i</w:t>
+      </w:r>
+      <w:proofErr w:type="spellEnd"/>
+      <w:proofErr w:type="gramEnd"/>
+      <w:r>
+        <w:t xml:space="preserve"> </w:t>
+      </w:r>
+      <w:proofErr w:type="spellStart"/>
+      <w:r>
+        <w:t>partman</w:t>
+      </w:r>
+      <w:proofErr w:type="spellEnd"/>
+      <w:r>
+        <w:t>-auto/method string regular</w:t>
       </w:r>
     </w:p>
     <w:p>
       <w:pPr>
         <w:ind w:left="105" w:hangingChars="50" w:hanging="105"/>
       </w:pPr>
-      <w:r>
-        <w:t xml:space="preserve">d-i partman-auto/choose_recipe \ </w:t>
+      <w:proofErr w:type="gramStart"/>
+      <w:r>
+        <w:t>d-</w:t>
+      </w:r>
+      <w:proofErr w:type="spellStart"/>
+      <w:r>
+        <w:t>i</w:t>
+      </w:r>
+      <w:proofErr w:type="spellEnd"/>
+      <w:proofErr w:type="gramEnd"/>
+      <w:r>
+        <w:t xml:space="preserve"> </w:t>
+      </w:r>
+      <w:proofErr w:type="spellStart"/>
+      <w:r>
+        <w:t>partman</w:t>
+      </w:r>
+      <w:proofErr w:type="spellEnd"/>
+      <w:r>
+        <w:t>-auto/</w:t>
+      </w:r>
+      <w:proofErr w:type="spellStart"/>
+      <w:r>
+        <w:t>choose_recipe</w:t>
+      </w:r>
+      <w:proofErr w:type="spellEnd"/>
+      <w:r>
+        <w:t xml:space="preserve"> \ </w:t>
       </w:r>
     </w:p>
     <w:p>
@@ -4497,23 +8351,91 @@
         <w:ind w:left="105" w:hangingChars="50" w:hanging="105"/>
       </w:pPr>
       <w:r>
-        <w:t xml:space="preserve">         select All files in one partition</w:t>
+        <w:t xml:space="preserve">         </w:t>
+      </w:r>
+      <w:proofErr w:type="gramStart"/>
+      <w:r>
+        <w:t>select</w:t>
+      </w:r>
+      <w:proofErr w:type="gramEnd"/>
+      <w:r>
+        <w:t xml:space="preserve"> All files in one partition</w:t>
       </w:r>
     </w:p>
     <w:p>
       <w:pPr>
         <w:ind w:left="105" w:hangingChars="50" w:hanging="105"/>
       </w:pPr>
-      <w:r>
-        <w:t>d-i partman/confirm_write_new_label boolean true</w:t>
+      <w:proofErr w:type="gramStart"/>
+      <w:r>
+        <w:t>d-</w:t>
+      </w:r>
+      <w:proofErr w:type="spellStart"/>
+      <w:r>
+        <w:t>i</w:t>
+      </w:r>
+      <w:proofErr w:type="spellEnd"/>
+      <w:proofErr w:type="gramEnd"/>
+      <w:r>
+        <w:t xml:space="preserve"> </w:t>
+      </w:r>
+      <w:proofErr w:type="spellStart"/>
+      <w:r>
+        <w:t>partman</w:t>
+      </w:r>
+      <w:proofErr w:type="spellEnd"/>
+      <w:r>
+        <w:t>/</w:t>
+      </w:r>
+      <w:proofErr w:type="spellStart"/>
+      <w:r>
+        <w:t>confirm_write_new_label</w:t>
+      </w:r>
+      <w:proofErr w:type="spellEnd"/>
+      <w:r>
+        <w:t xml:space="preserve"> </w:t>
+      </w:r>
+      <w:proofErr w:type="spellStart"/>
+      <w:r>
+        <w:t>boolean</w:t>
+      </w:r>
+      <w:proofErr w:type="spellEnd"/>
+      <w:r>
+        <w:t xml:space="preserve"> true</w:t>
       </w:r>
     </w:p>
     <w:p>
       <w:pPr>
         <w:ind w:left="105" w:hangingChars="50" w:hanging="105"/>
       </w:pPr>
-      <w:r>
-        <w:t>d-i partman/choose_partition \</w:t>
+      <w:proofErr w:type="gramStart"/>
+      <w:r>
+        <w:t>d-</w:t>
+      </w:r>
+      <w:proofErr w:type="spellStart"/>
+      <w:r>
+        <w:t>i</w:t>
+      </w:r>
+      <w:proofErr w:type="spellEnd"/>
+      <w:proofErr w:type="gramEnd"/>
+      <w:r>
+        <w:t xml:space="preserve"> </w:t>
+      </w:r>
+      <w:proofErr w:type="spellStart"/>
+      <w:r>
+        <w:t>partman</w:t>
+      </w:r>
+      <w:proofErr w:type="spellEnd"/>
+      <w:r>
+        <w:t>/</w:t>
+      </w:r>
+      <w:proofErr w:type="spellStart"/>
+      <w:r>
+        <w:t>choose_partition</w:t>
+      </w:r>
+      <w:proofErr w:type="spellEnd"/>
+      <w:r>
+        <w:t xml:space="preserve"> \</w:t>
       </w:r>
     </w:p>
     <w:p>
@@ -4521,15 +8443,49 @@
         <w:ind w:left="105" w:hangingChars="50" w:hanging="105"/>
       </w:pPr>
       <w:r>
-        <w:t xml:space="preserve">         select Finish partitioning and write changes to disk</w:t>
+        <w:t xml:space="preserve">         </w:t>
+      </w:r>
+      <w:proofErr w:type="gramStart"/>
+      <w:r>
+        <w:t>select</w:t>
+      </w:r>
+      <w:proofErr w:type="gramEnd"/>
+      <w:r>
+        <w:t xml:space="preserve"> Finish partitioning and write changes to disk</w:t>
       </w:r>
     </w:p>
     <w:p>
       <w:pPr>
         <w:ind w:left="105" w:hangingChars="50" w:hanging="105"/>
       </w:pPr>
-      <w:r>
-        <w:t>d-i partman/confirm boolean true</w:t>
+      <w:proofErr w:type="gramStart"/>
+      <w:r>
+        <w:t>d-</w:t>
+      </w:r>
+      <w:proofErr w:type="spellStart"/>
+      <w:r>
+        <w:t>i</w:t>
+      </w:r>
+      <w:proofErr w:type="spellEnd"/>
+      <w:proofErr w:type="gramEnd"/>
+      <w:r>
+        <w:t xml:space="preserve"> </w:t>
+      </w:r>
+      <w:proofErr w:type="spellStart"/>
+      <w:r>
+        <w:t>partman</w:t>
+      </w:r>
+      <w:proofErr w:type="spellEnd"/>
+      <w:r>
+        <w:t xml:space="preserve">/confirm </w:t>
+      </w:r>
+      <w:proofErr w:type="spellStart"/>
+      <w:r>
+        <w:t>boolean</w:t>
+      </w:r>
+      <w:proofErr w:type="spellEnd"/>
+      <w:r>
+        <w:t xml:space="preserve"> true</w:t>
       </w:r>
     </w:p>
     <w:p>
@@ -4551,15 +8507,47 @@
         <w:rPr>
           <w:rFonts w:hint="eastAsia"/>
         </w:rPr>
-        <w:t>初次完成安装，提示重启</w:t>
+        <w:t>初次完成安装，</w:t>
+      </w:r>
+      <w:proofErr w:type="gramStart"/>
+      <w:r>
+        <w:rPr>
+          <w:rFonts w:hint="eastAsia"/>
+        </w:rPr>
+        <w:t>提示重</w:t>
+      </w:r>
+      <w:proofErr w:type="gramEnd"/>
+      <w:r>
+        <w:rPr>
+          <w:rFonts w:hint="eastAsia"/>
+        </w:rPr>
+        <w:t>启</w:t>
       </w:r>
     </w:p>
     <w:p>
       <w:pPr>
         <w:ind w:left="105" w:hangingChars="50" w:hanging="105"/>
       </w:pPr>
-      <w:r>
-        <w:t>d-i finish-install/reboot_in_progress note</w:t>
+      <w:proofErr w:type="gramStart"/>
+      <w:r>
+        <w:t>d-</w:t>
+      </w:r>
+      <w:proofErr w:type="spellStart"/>
+      <w:r>
+        <w:t>i</w:t>
+      </w:r>
+      <w:proofErr w:type="spellEnd"/>
+      <w:proofErr w:type="gramEnd"/>
+      <w:r>
+        <w:t xml:space="preserve"> finish-install/</w:t>
+      </w:r>
+      <w:proofErr w:type="spellStart"/>
+      <w:r>
+        <w:t>reboot_in_progress</w:t>
+      </w:r>
+      <w:proofErr w:type="spellEnd"/>
+      <w:r>
+        <w:t xml:space="preserve"> note</w:t>
       </w:r>
     </w:p>
     <w:p>
@@ -4697,6 +8685,7 @@
         </w:rPr>
         <w:t>熟悉</w:t>
       </w:r>
+      <w:proofErr w:type="spellStart"/>
       <w:r>
         <w:rPr>
           <w:rFonts w:ascii="Verdana" w:hAnsi="Verdana"/>
@@ -4706,6 +8695,7 @@
         </w:rPr>
         <w:t>Debian</w:t>
       </w:r>
+      <w:proofErr w:type="spellEnd"/>
       <w:r>
         <w:rPr>
           <w:rFonts w:ascii="Verdana" w:hAnsi="Verdana"/>
@@ -4751,6 +8741,7 @@
         </w:rPr>
         <w:t>、</w:t>
       </w:r>
+      <w:proofErr w:type="spellStart"/>
       <w:r>
         <w:rPr>
           <w:rFonts w:ascii="Verdana" w:hAnsi="Verdana"/>
@@ -4760,6 +8751,7 @@
         </w:rPr>
         <w:t>Deepin</w:t>
       </w:r>
+      <w:proofErr w:type="spellEnd"/>
       <w:r>
         <w:rPr>
           <w:rFonts w:ascii="Verdana" w:hAnsi="Verdana"/>
@@ -4769,6 +8761,7 @@
         </w:rPr>
         <w:t>、</w:t>
       </w:r>
+      <w:proofErr w:type="spellStart"/>
       <w:r>
         <w:rPr>
           <w:rFonts w:ascii="Verdana" w:hAnsi="Verdana"/>
@@ -4778,6 +8771,7 @@
         </w:rPr>
         <w:t>StartOS</w:t>
       </w:r>
+      <w:proofErr w:type="spellEnd"/>
       <w:r>
         <w:rPr>
           <w:rFonts w:ascii="Verdana" w:hAnsi="Verdana"/>
@@ -4844,7 +8838,27 @@
           <w:sz w:val="20"/>
           <w:szCs w:val="20"/>
         </w:rPr>
-        <w:t>打包机制，能找到并解决打包过程中遇到的问题；熟悉包的依赖关系、</w:t>
+        <w:t>打包机制，能找到并解决打包过程中遇到的问题；</w:t>
+      </w:r>
+      <w:proofErr w:type="gramStart"/>
+      <w:r>
+        <w:rPr>
+          <w:rFonts w:ascii="Verdana" w:hAnsi="Verdana"/>
+          <w:color w:val="000000"/>
+          <w:sz w:val="20"/>
+          <w:szCs w:val="20"/>
+        </w:rPr>
+        <w:t>熟悉包</w:t>
+      </w:r>
+      <w:proofErr w:type="gramEnd"/>
+      <w:r>
+        <w:rPr>
+          <w:rFonts w:ascii="Verdana" w:hAnsi="Verdana"/>
+          <w:color w:val="000000"/>
+          <w:sz w:val="20"/>
+          <w:szCs w:val="20"/>
+        </w:rPr>
+        <w:t>的依赖关系、</w:t>
       </w:r>
       <w:r>
         <w:rPr>
@@ -4864,6 +8878,7 @@
         </w:rPr>
         <w:t>及</w:t>
       </w:r>
+      <w:proofErr w:type="spellStart"/>
       <w:r>
         <w:rPr>
           <w:rFonts w:ascii="Verdana" w:hAnsi="Verdana"/>
@@ -4873,6 +8888,7 @@
         </w:rPr>
         <w:t>dpkg</w:t>
       </w:r>
+      <w:proofErr w:type="spellEnd"/>
       <w:r>
         <w:rPr>
           <w:rFonts w:ascii="Verdana" w:hAnsi="Verdana"/>
@@ -4922,6 +8938,7 @@
         </w:rPr>
         <w:t>开发经验，熟悉</w:t>
       </w:r>
+      <w:proofErr w:type="spellStart"/>
       <w:r>
         <w:rPr>
           <w:rFonts w:ascii="Verdana" w:hAnsi="Verdana"/>
@@ -4931,6 +8948,7 @@
         </w:rPr>
         <w:t>makefile</w:t>
       </w:r>
+      <w:proofErr w:type="spellEnd"/>
       <w:r>
         <w:rPr>
           <w:rFonts w:ascii="Verdana" w:hAnsi="Verdana"/>
@@ -4940,6 +8958,7 @@
         </w:rPr>
         <w:t>语法，针对源码的变更能修改对应的</w:t>
       </w:r>
+      <w:proofErr w:type="spellStart"/>
       <w:r>
         <w:rPr>
           <w:rFonts w:ascii="Verdana" w:hAnsi="Verdana"/>
@@ -4949,6 +8968,7 @@
         </w:rPr>
         <w:t>makefile</w:t>
       </w:r>
+      <w:proofErr w:type="spellEnd"/>
       <w:r>
         <w:rPr>
           <w:rFonts w:ascii="Verdana" w:hAnsi="Verdana"/>
@@ -5103,7 +9123,7 @@
         <w:shd w:val="clear" w:color="auto" w:fill="FFFFFF"/>
         <w:spacing w:before="0" w:beforeAutospacing="0" w:after="0" w:afterAutospacing="0"/>
         <w:rPr>
-          <w:rFonts w:ascii="Verdana" w:hAnsi="Verdana" w:hint="eastAsia"/>
+          <w:rFonts w:ascii="Verdana" w:hAnsi="Verdana"/>
           <w:color w:val="000000"/>
           <w:sz w:val="20"/>
           <w:szCs w:val="20"/>
@@ -5215,7 +9235,7 @@
         <w:shd w:val="clear" w:color="auto" w:fill="FFFFFF"/>
         <w:spacing w:before="0" w:beforeAutospacing="0" w:after="0" w:afterAutospacing="0"/>
         <w:rPr>
-          <w:rFonts w:ascii="Verdana" w:hAnsi="Verdana" w:hint="eastAsia"/>
+          <w:rFonts w:ascii="Verdana" w:hAnsi="Verdana"/>
           <w:color w:val="000000"/>
           <w:sz w:val="20"/>
           <w:szCs w:val="20"/>
@@ -5225,9 +9245,6 @@
     <w:p>
       <w:pPr>
         <w:pStyle w:val="2"/>
-        <w:rPr>
-          <w:rFonts w:hint="eastAsia"/>
-        </w:rPr>
       </w:pPr>
       <w:r>
         <w:rPr>
@@ -5235,14 +9252,14 @@
         </w:rPr>
         <w:t>十、</w:t>
       </w:r>
-      <w:bookmarkStart w:id="0" w:name="_GoBack"/>
-      <w:bookmarkEnd w:id="0"/>
+      <w:proofErr w:type="spellStart"/>
       <w:r>
         <w:rPr>
           <w:rFonts w:hint="eastAsia"/>
         </w:rPr>
         <w:t>vpn</w:t>
       </w:r>
+      <w:proofErr w:type="spellEnd"/>
       <w:r>
         <w:rPr>
           <w:rFonts w:hint="eastAsia"/>
@@ -5262,15 +9279,57 @@
           <w:szCs w:val="20"/>
         </w:rPr>
       </w:pPr>
-      <w:r>
-        <w:rPr>
-          <w:rFonts w:ascii="Verdana" w:hAnsi="Verdana"/>
-          <w:color w:val="000000"/>
-          <w:sz w:val="20"/>
-          <w:szCs w:val="20"/>
-        </w:rPr>
-        <w:t>cat /dev/ppp</w:t>
-      </w:r>
+      <w:proofErr w:type="gramStart"/>
+      <w:r>
+        <w:rPr>
+          <w:rFonts w:ascii="Verdana" w:hAnsi="Verdana"/>
+          <w:color w:val="000000"/>
+          <w:sz w:val="20"/>
+          <w:szCs w:val="20"/>
+        </w:rPr>
+        <w:t>cat</w:t>
+      </w:r>
+      <w:proofErr w:type="gramEnd"/>
+      <w:r>
+        <w:rPr>
+          <w:rFonts w:ascii="Verdana" w:hAnsi="Verdana"/>
+          <w:color w:val="000000"/>
+          <w:sz w:val="20"/>
+          <w:szCs w:val="20"/>
+        </w:rPr>
+        <w:t xml:space="preserve"> /</w:t>
+      </w:r>
+      <w:proofErr w:type="spellStart"/>
+      <w:r>
+        <w:rPr>
+          <w:rFonts w:ascii="Verdana" w:hAnsi="Verdana"/>
+          <w:color w:val="000000"/>
+          <w:sz w:val="20"/>
+          <w:szCs w:val="20"/>
+        </w:rPr>
+        <w:t>dev</w:t>
+      </w:r>
+      <w:proofErr w:type="spellEnd"/>
+      <w:r>
+        <w:rPr>
+          <w:rFonts w:ascii="Verdana" w:hAnsi="Verdana"/>
+          <w:color w:val="000000"/>
+          <w:sz w:val="20"/>
+          <w:szCs w:val="20"/>
+        </w:rPr>
+        <w:t>/</w:t>
+      </w:r>
+      <w:proofErr w:type="spellStart"/>
+      <w:r>
+        <w:rPr>
+          <w:rFonts w:ascii="Verdana" w:hAnsi="Verdana"/>
+          <w:color w:val="000000"/>
+          <w:sz w:val="20"/>
+          <w:szCs w:val="20"/>
+        </w:rPr>
+        <w:t>ppp</w:t>
+      </w:r>
+      <w:proofErr w:type="spellEnd"/>
     </w:p>
     <w:p>
       <w:pPr>
@@ -5284,15 +9343,57 @@
           <w:szCs w:val="20"/>
         </w:rPr>
       </w:pPr>
-      <w:r>
-        <w:rPr>
-          <w:rFonts w:ascii="Verdana" w:hAnsi="Verdana"/>
-          <w:color w:val="000000"/>
-          <w:sz w:val="20"/>
-          <w:szCs w:val="20"/>
-        </w:rPr>
-        <w:t>cat /dev/net/tun</w:t>
-      </w:r>
+      <w:proofErr w:type="gramStart"/>
+      <w:r>
+        <w:rPr>
+          <w:rFonts w:ascii="Verdana" w:hAnsi="Verdana"/>
+          <w:color w:val="000000"/>
+          <w:sz w:val="20"/>
+          <w:szCs w:val="20"/>
+        </w:rPr>
+        <w:t>cat</w:t>
+      </w:r>
+      <w:proofErr w:type="gramEnd"/>
+      <w:r>
+        <w:rPr>
+          <w:rFonts w:ascii="Verdana" w:hAnsi="Verdana"/>
+          <w:color w:val="000000"/>
+          <w:sz w:val="20"/>
+          <w:szCs w:val="20"/>
+        </w:rPr>
+        <w:t xml:space="preserve"> /</w:t>
+      </w:r>
+      <w:proofErr w:type="spellStart"/>
+      <w:r>
+        <w:rPr>
+          <w:rFonts w:ascii="Verdana" w:hAnsi="Verdana"/>
+          <w:color w:val="000000"/>
+          <w:sz w:val="20"/>
+          <w:szCs w:val="20"/>
+        </w:rPr>
+        <w:t>dev</w:t>
+      </w:r>
+      <w:proofErr w:type="spellEnd"/>
+      <w:r>
+        <w:rPr>
+          <w:rFonts w:ascii="Verdana" w:hAnsi="Verdana"/>
+          <w:color w:val="000000"/>
+          <w:sz w:val="20"/>
+          <w:szCs w:val="20"/>
+        </w:rPr>
+        <w:t>/net/</w:t>
+      </w:r>
+      <w:proofErr w:type="spellStart"/>
+      <w:r>
+        <w:rPr>
+          <w:rFonts w:ascii="Verdana" w:hAnsi="Verdana"/>
+          <w:color w:val="000000"/>
+          <w:sz w:val="20"/>
+          <w:szCs w:val="20"/>
+        </w:rPr>
+        <w:t>tun</w:t>
+      </w:r>
+      <w:proofErr w:type="spellEnd"/>
     </w:p>
     <w:p>
       <w:pPr>
@@ -5306,15 +9407,57 @@
           <w:szCs w:val="20"/>
         </w:rPr>
       </w:pPr>
-      <w:r>
-        <w:rPr>
-          <w:rFonts w:ascii="Verdana" w:hAnsi="Verdana"/>
-          <w:color w:val="000000"/>
-          <w:sz w:val="20"/>
-          <w:szCs w:val="20"/>
-        </w:rPr>
-        <w:t>yum install -y ppp iptables</w:t>
-      </w:r>
+      <w:proofErr w:type="gramStart"/>
+      <w:r>
+        <w:rPr>
+          <w:rFonts w:ascii="Verdana" w:hAnsi="Verdana"/>
+          <w:color w:val="000000"/>
+          <w:sz w:val="20"/>
+          <w:szCs w:val="20"/>
+        </w:rPr>
+        <w:t>yum</w:t>
+      </w:r>
+      <w:proofErr w:type="gramEnd"/>
+      <w:r>
+        <w:rPr>
+          <w:rFonts w:ascii="Verdana" w:hAnsi="Verdana"/>
+          <w:color w:val="000000"/>
+          <w:sz w:val="20"/>
+          <w:szCs w:val="20"/>
+        </w:rPr>
+        <w:t xml:space="preserve"> install -y </w:t>
+      </w:r>
+      <w:proofErr w:type="spellStart"/>
+      <w:r>
+        <w:rPr>
+          <w:rFonts w:ascii="Verdana" w:hAnsi="Verdana"/>
+          <w:color w:val="000000"/>
+          <w:sz w:val="20"/>
+          <w:szCs w:val="20"/>
+        </w:rPr>
+        <w:t>ppp</w:t>
+      </w:r>
+      <w:proofErr w:type="spellEnd"/>
+      <w:r>
+        <w:rPr>
+          <w:rFonts w:ascii="Verdana" w:hAnsi="Verdana"/>
+          <w:color w:val="000000"/>
+          <w:sz w:val="20"/>
+          <w:szCs w:val="20"/>
+        </w:rPr>
+        <w:t xml:space="preserve"> </w:t>
+      </w:r>
+      <w:proofErr w:type="spellStart"/>
+      <w:r>
+        <w:rPr>
+          <w:rFonts w:ascii="Verdana" w:hAnsi="Verdana"/>
+          <w:color w:val="000000"/>
+          <w:sz w:val="20"/>
+          <w:szCs w:val="20"/>
+        </w:rPr>
+        <w:t>iptables</w:t>
+      </w:r>
+      <w:proofErr w:type="spellEnd"/>
     </w:p>
     <w:p>
       <w:pPr>
@@ -5328,14 +9471,45 @@
           <w:szCs w:val="20"/>
         </w:rPr>
       </w:pPr>
-      <w:r>
-        <w:rPr>
-          <w:rFonts w:ascii="Verdana" w:hAnsi="Verdana"/>
-          <w:color w:val="000000"/>
-          <w:sz w:val="20"/>
-          <w:szCs w:val="20"/>
-        </w:rPr>
-        <w:t>rpm -ivh ftp://ftp.pbone.net/mirror/ftp.sourceforge.net/pub/sourceforge/p/po/poptop/pptpd/pptpd-1.3.3/pptpd-1.3.3-1.rhl9.i386.rpm</w:t>
+      <w:proofErr w:type="gramStart"/>
+      <w:r>
+        <w:rPr>
+          <w:rFonts w:ascii="Verdana" w:hAnsi="Verdana"/>
+          <w:color w:val="000000"/>
+          <w:sz w:val="20"/>
+          <w:szCs w:val="20"/>
+        </w:rPr>
+        <w:t>rpm</w:t>
+      </w:r>
+      <w:proofErr w:type="gramEnd"/>
+      <w:r>
+        <w:rPr>
+          <w:rFonts w:ascii="Verdana" w:hAnsi="Verdana"/>
+          <w:color w:val="000000"/>
+          <w:sz w:val="20"/>
+          <w:szCs w:val="20"/>
+        </w:rPr>
+        <w:t xml:space="preserve"> -</w:t>
+      </w:r>
+      <w:proofErr w:type="spellStart"/>
+      <w:r>
+        <w:rPr>
+          <w:rFonts w:ascii="Verdana" w:hAnsi="Verdana"/>
+          <w:color w:val="000000"/>
+          <w:sz w:val="20"/>
+          <w:szCs w:val="20"/>
+        </w:rPr>
+        <w:t>ivh</w:t>
+      </w:r>
+      <w:proofErr w:type="spellEnd"/>
+      <w:r>
+        <w:rPr>
+          <w:rFonts w:ascii="Verdana" w:hAnsi="Verdana"/>
+          <w:color w:val="000000"/>
+          <w:sz w:val="20"/>
+          <w:szCs w:val="20"/>
+        </w:rPr>
+        <w:t xml:space="preserve"> ftp://ftp.pbone.net/mirror/ftp.sourceforge.net/pub/sourceforge/p/po/poptop/pptpd/pptpd-1.3.3/pptpd-1.3.3-1.rhl9.i386.rpm</w:t>
       </w:r>
     </w:p>
     <w:p>
@@ -5350,15 +9524,57 @@
           <w:szCs w:val="20"/>
         </w:rPr>
       </w:pPr>
-      <w:r>
-        <w:rPr>
-          <w:rFonts w:ascii="Verdana" w:hAnsi="Verdana"/>
-          <w:color w:val="000000"/>
-          <w:sz w:val="20"/>
-          <w:szCs w:val="20"/>
-        </w:rPr>
-        <w:t>vi /etc/pptpd.conf</w:t>
-      </w:r>
+      <w:proofErr w:type="gramStart"/>
+      <w:r>
+        <w:rPr>
+          <w:rFonts w:ascii="Verdana" w:hAnsi="Verdana"/>
+          <w:color w:val="000000"/>
+          <w:sz w:val="20"/>
+          <w:szCs w:val="20"/>
+        </w:rPr>
+        <w:t>vi</w:t>
+      </w:r>
+      <w:proofErr w:type="gramEnd"/>
+      <w:r>
+        <w:rPr>
+          <w:rFonts w:ascii="Verdana" w:hAnsi="Verdana"/>
+          <w:color w:val="000000"/>
+          <w:sz w:val="20"/>
+          <w:szCs w:val="20"/>
+        </w:rPr>
+        <w:t xml:space="preserve"> /</w:t>
+      </w:r>
+      <w:proofErr w:type="spellStart"/>
+      <w:r>
+        <w:rPr>
+          <w:rFonts w:ascii="Verdana" w:hAnsi="Verdana"/>
+          <w:color w:val="000000"/>
+          <w:sz w:val="20"/>
+          <w:szCs w:val="20"/>
+        </w:rPr>
+        <w:t>etc</w:t>
+      </w:r>
+      <w:proofErr w:type="spellEnd"/>
+      <w:r>
+        <w:rPr>
+          <w:rFonts w:ascii="Verdana" w:hAnsi="Verdana"/>
+          <w:color w:val="000000"/>
+          <w:sz w:val="20"/>
+          <w:szCs w:val="20"/>
+        </w:rPr>
+        <w:t>/</w:t>
+      </w:r>
+      <w:proofErr w:type="spellStart"/>
+      <w:r>
+        <w:rPr>
+          <w:rFonts w:ascii="Verdana" w:hAnsi="Verdana"/>
+          <w:color w:val="000000"/>
+          <w:sz w:val="20"/>
+          <w:szCs w:val="20"/>
+        </w:rPr>
+        <w:t>pptpd.conf</w:t>
+      </w:r>
+      <w:proofErr w:type="spellEnd"/>
     </w:p>
     <w:p>
       <w:pPr>
@@ -5388,7 +9604,7 @@
         <w:shd w:val="clear" w:color="auto" w:fill="FFFFFF"/>
         <w:spacing w:before="0" w:beforeAutospacing="0" w:after="0" w:afterAutospacing="0"/>
         <w:rPr>
-          <w:rFonts w:ascii="Verdana" w:hAnsi="Verdana" w:hint="eastAsia"/>
+          <w:rFonts w:ascii="Verdana" w:hAnsi="Verdana"/>
           <w:color w:val="000000"/>
           <w:sz w:val="20"/>
           <w:szCs w:val="20"/>
@@ -5434,14 +9650,27 @@
           <w:szCs w:val="20"/>
         </w:rPr>
       </w:pPr>
-      <w:r>
-        <w:rPr>
-          <w:rFonts w:ascii="Verdana" w:hAnsi="Verdana"/>
-          <w:color w:val="000000"/>
-          <w:sz w:val="20"/>
-          <w:szCs w:val="20"/>
-        </w:rPr>
-        <w:t>localip 192.168.0.1</w:t>
+      <w:proofErr w:type="spellStart"/>
+      <w:proofErr w:type="gramStart"/>
+      <w:r>
+        <w:rPr>
+          <w:rFonts w:ascii="Verdana" w:hAnsi="Verdana"/>
+          <w:color w:val="000000"/>
+          <w:sz w:val="20"/>
+          <w:szCs w:val="20"/>
+        </w:rPr>
+        <w:t>localip</w:t>
+      </w:r>
+      <w:proofErr w:type="spellEnd"/>
+      <w:proofErr w:type="gramEnd"/>
+      <w:r>
+        <w:rPr>
+          <w:rFonts w:ascii="Verdana" w:hAnsi="Verdana"/>
+          <w:color w:val="000000"/>
+          <w:sz w:val="20"/>
+          <w:szCs w:val="20"/>
+        </w:rPr>
+        <w:t xml:space="preserve"> 192.168.0.1</w:t>
       </w:r>
     </w:p>
     <w:p>
@@ -5456,14 +9685,27 @@
           <w:szCs w:val="20"/>
         </w:rPr>
       </w:pPr>
-      <w:r>
-        <w:rPr>
-          <w:rFonts w:ascii="Verdana" w:hAnsi="Verdana"/>
-          <w:color w:val="000000"/>
-          <w:sz w:val="20"/>
-          <w:szCs w:val="20"/>
-        </w:rPr>
-        <w:t>remoteip 192.168.0.234-238,192.168.0.245</w:t>
+      <w:proofErr w:type="spellStart"/>
+      <w:proofErr w:type="gramStart"/>
+      <w:r>
+        <w:rPr>
+          <w:rFonts w:ascii="Verdana" w:hAnsi="Verdana"/>
+          <w:color w:val="000000"/>
+          <w:sz w:val="20"/>
+          <w:szCs w:val="20"/>
+        </w:rPr>
+        <w:t>remoteip</w:t>
+      </w:r>
+      <w:proofErr w:type="spellEnd"/>
+      <w:proofErr w:type="gramEnd"/>
+      <w:r>
+        <w:rPr>
+          <w:rFonts w:ascii="Verdana" w:hAnsi="Verdana"/>
+          <w:color w:val="000000"/>
+          <w:sz w:val="20"/>
+          <w:szCs w:val="20"/>
+        </w:rPr>
+        <w:t xml:space="preserve"> 192.168.0.234-238,192.168.0.245</w:t>
       </w:r>
     </w:p>
     <w:p>
@@ -5500,15 +9742,77 @@
           <w:szCs w:val="20"/>
         </w:rPr>
       </w:pPr>
-      <w:r>
-        <w:rPr>
-          <w:rFonts w:ascii="Verdana" w:hAnsi="Verdana"/>
-          <w:color w:val="000000"/>
-          <w:sz w:val="20"/>
-          <w:szCs w:val="20"/>
-        </w:rPr>
-        <w:t>vi /etc/ppp/options.pptpd</w:t>
-      </w:r>
+      <w:proofErr w:type="gramStart"/>
+      <w:r>
+        <w:rPr>
+          <w:rFonts w:ascii="Verdana" w:hAnsi="Verdana"/>
+          <w:color w:val="000000"/>
+          <w:sz w:val="20"/>
+          <w:szCs w:val="20"/>
+        </w:rPr>
+        <w:t>vi</w:t>
+      </w:r>
+      <w:proofErr w:type="gramEnd"/>
+      <w:r>
+        <w:rPr>
+          <w:rFonts w:ascii="Verdana" w:hAnsi="Verdana"/>
+          <w:color w:val="000000"/>
+          <w:sz w:val="20"/>
+          <w:szCs w:val="20"/>
+        </w:rPr>
+        <w:t xml:space="preserve"> /</w:t>
+      </w:r>
+      <w:proofErr w:type="spellStart"/>
+      <w:r>
+        <w:rPr>
+          <w:rFonts w:ascii="Verdana" w:hAnsi="Verdana"/>
+          <w:color w:val="000000"/>
+          <w:sz w:val="20"/>
+          <w:szCs w:val="20"/>
+        </w:rPr>
+        <w:t>etc</w:t>
+      </w:r>
+      <w:proofErr w:type="spellEnd"/>
+      <w:r>
+        <w:rPr>
+          <w:rFonts w:ascii="Verdana" w:hAnsi="Verdana"/>
+          <w:color w:val="000000"/>
+          <w:sz w:val="20"/>
+          <w:szCs w:val="20"/>
+        </w:rPr>
+        <w:t>/</w:t>
+      </w:r>
+      <w:proofErr w:type="spellStart"/>
+      <w:r>
+        <w:rPr>
+          <w:rFonts w:ascii="Verdana" w:hAnsi="Verdana"/>
+          <w:color w:val="000000"/>
+          <w:sz w:val="20"/>
+          <w:szCs w:val="20"/>
+        </w:rPr>
+        <w:t>ppp</w:t>
+      </w:r>
+      <w:proofErr w:type="spellEnd"/>
+      <w:r>
+        <w:rPr>
+          <w:rFonts w:ascii="Verdana" w:hAnsi="Verdana"/>
+          <w:color w:val="000000"/>
+          <w:sz w:val="20"/>
+          <w:szCs w:val="20"/>
+        </w:rPr>
+        <w:t>/</w:t>
+      </w:r>
+      <w:proofErr w:type="spellStart"/>
+      <w:r>
+        <w:rPr>
+          <w:rFonts w:ascii="Verdana" w:hAnsi="Verdana"/>
+          <w:color w:val="000000"/>
+          <w:sz w:val="20"/>
+          <w:szCs w:val="20"/>
+        </w:rPr>
+        <w:t>options.pptpd</w:t>
+      </w:r>
+      <w:proofErr w:type="spellEnd"/>
     </w:p>
     <w:p>
       <w:pPr>
@@ -5538,12 +9842,22 @@
         <w:shd w:val="clear" w:color="auto" w:fill="FFFFFF"/>
         <w:spacing w:before="0" w:beforeAutospacing="0" w:after="0" w:afterAutospacing="0"/>
         <w:rPr>
+          <w:rFonts w:ascii="Verdana" w:hAnsi="Verdana"/>
+          <w:color w:val="000000"/>
+          <w:sz w:val="20"/>
+          <w:szCs w:val="20"/>
+        </w:rPr>
+      </w:pPr>
+      <w:r>
+        <w:rPr>
           <w:rFonts w:ascii="Verdana" w:hAnsi="Verdana" w:hint="eastAsia"/>
           <w:color w:val="000000"/>
           <w:sz w:val="20"/>
           <w:szCs w:val="20"/>
         </w:rPr>
-      </w:pPr>
+        <w:t>去掉</w:t>
+      </w:r>
+      <w:proofErr w:type="spellStart"/>
       <w:r>
         <w:rPr>
           <w:rFonts w:ascii="Verdana" w:hAnsi="Verdana" w:hint="eastAsia"/>
@@ -5551,17 +9865,9 @@
           <w:sz w:val="20"/>
           <w:szCs w:val="20"/>
         </w:rPr>
-        <w:t>去掉</w:t>
-      </w:r>
-      <w:r>
-        <w:rPr>
-          <w:rFonts w:ascii="Verdana" w:hAnsi="Verdana" w:hint="eastAsia"/>
-          <w:color w:val="000000"/>
-          <w:sz w:val="20"/>
-          <w:szCs w:val="20"/>
-        </w:rPr>
         <w:t>ms-dns</w:t>
       </w:r>
+      <w:proofErr w:type="spellEnd"/>
       <w:r>
         <w:rPr>
           <w:rFonts w:ascii="Verdana" w:hAnsi="Verdana" w:hint="eastAsia"/>
@@ -5602,14 +9908,27 @@
           <w:szCs w:val="20"/>
         </w:rPr>
       </w:pPr>
-      <w:r>
-        <w:rPr>
-          <w:rFonts w:ascii="Verdana" w:hAnsi="Verdana"/>
-          <w:color w:val="000000"/>
-          <w:sz w:val="20"/>
-          <w:szCs w:val="20"/>
-        </w:rPr>
-        <w:t>ms-dns 8.8.8.8</w:t>
+      <w:proofErr w:type="spellStart"/>
+      <w:proofErr w:type="gramStart"/>
+      <w:r>
+        <w:rPr>
+          <w:rFonts w:ascii="Verdana" w:hAnsi="Verdana"/>
+          <w:color w:val="000000"/>
+          <w:sz w:val="20"/>
+          <w:szCs w:val="20"/>
+        </w:rPr>
+        <w:t>ms-dns</w:t>
+      </w:r>
+      <w:proofErr w:type="spellEnd"/>
+      <w:proofErr w:type="gramEnd"/>
+      <w:r>
+        <w:rPr>
+          <w:rFonts w:ascii="Verdana" w:hAnsi="Verdana"/>
+          <w:color w:val="000000"/>
+          <w:sz w:val="20"/>
+          <w:szCs w:val="20"/>
+        </w:rPr>
+        <w:t xml:space="preserve"> 8.8.8.8</w:t>
       </w:r>
     </w:p>
     <w:p>
@@ -5624,14 +9943,27 @@
           <w:szCs w:val="20"/>
         </w:rPr>
       </w:pPr>
-      <w:r>
-        <w:rPr>
-          <w:rFonts w:ascii="Verdana" w:hAnsi="Verdana"/>
-          <w:color w:val="000000"/>
-          <w:sz w:val="20"/>
-          <w:szCs w:val="20"/>
-        </w:rPr>
-        <w:t>ms-dns 8.8.4.4</w:t>
+      <w:proofErr w:type="spellStart"/>
+      <w:proofErr w:type="gramStart"/>
+      <w:r>
+        <w:rPr>
+          <w:rFonts w:ascii="Verdana" w:hAnsi="Verdana"/>
+          <w:color w:val="000000"/>
+          <w:sz w:val="20"/>
+          <w:szCs w:val="20"/>
+        </w:rPr>
+        <w:t>ms-dns</w:t>
+      </w:r>
+      <w:proofErr w:type="spellEnd"/>
+      <w:proofErr w:type="gramEnd"/>
+      <w:r>
+        <w:rPr>
+          <w:rFonts w:ascii="Verdana" w:hAnsi="Verdana"/>
+          <w:color w:val="000000"/>
+          <w:sz w:val="20"/>
+          <w:szCs w:val="20"/>
+        </w:rPr>
+        <w:t xml:space="preserve"> 8.8.4.4</w:t>
       </w:r>
     </w:p>
     <w:p>
@@ -5668,14 +10000,65 @@
           <w:szCs w:val="20"/>
         </w:rPr>
       </w:pPr>
-      <w:r>
-        <w:rPr>
-          <w:rFonts w:ascii="Verdana" w:hAnsi="Verdana"/>
-          <w:color w:val="000000"/>
-          <w:sz w:val="20"/>
-          <w:szCs w:val="20"/>
-        </w:rPr>
-        <w:t>vi /etc/ppp/chap-secrets</w:t>
+      <w:proofErr w:type="gramStart"/>
+      <w:r>
+        <w:rPr>
+          <w:rFonts w:ascii="Verdana" w:hAnsi="Verdana"/>
+          <w:color w:val="000000"/>
+          <w:sz w:val="20"/>
+          <w:szCs w:val="20"/>
+        </w:rPr>
+        <w:t>vi</w:t>
+      </w:r>
+      <w:proofErr w:type="gramEnd"/>
+      <w:r>
+        <w:rPr>
+          <w:rFonts w:ascii="Verdana" w:hAnsi="Verdana"/>
+          <w:color w:val="000000"/>
+          <w:sz w:val="20"/>
+          <w:szCs w:val="20"/>
+        </w:rPr>
+        <w:t xml:space="preserve"> /</w:t>
+      </w:r>
+      <w:proofErr w:type="spellStart"/>
+      <w:r>
+        <w:rPr>
+          <w:rFonts w:ascii="Verdana" w:hAnsi="Verdana"/>
+          <w:color w:val="000000"/>
+          <w:sz w:val="20"/>
+          <w:szCs w:val="20"/>
+        </w:rPr>
+        <w:t>etc</w:t>
+      </w:r>
+      <w:proofErr w:type="spellEnd"/>
+      <w:r>
+        <w:rPr>
+          <w:rFonts w:ascii="Verdana" w:hAnsi="Verdana"/>
+          <w:color w:val="000000"/>
+          <w:sz w:val="20"/>
+          <w:szCs w:val="20"/>
+        </w:rPr>
+        <w:t>/</w:t>
+      </w:r>
+      <w:proofErr w:type="spellStart"/>
+      <w:r>
+        <w:rPr>
+          <w:rFonts w:ascii="Verdana" w:hAnsi="Verdana"/>
+          <w:color w:val="000000"/>
+          <w:sz w:val="20"/>
+          <w:szCs w:val="20"/>
+        </w:rPr>
+        <w:t>ppp</w:t>
+      </w:r>
+      <w:proofErr w:type="spellEnd"/>
+      <w:r>
+        <w:rPr>
+          <w:rFonts w:ascii="Verdana" w:hAnsi="Verdana"/>
+          <w:color w:val="000000"/>
+          <w:sz w:val="20"/>
+          <w:szCs w:val="20"/>
+        </w:rPr>
+        <w:t>/chap-secrets</w:t>
       </w:r>
     </w:p>
     <w:p>
@@ -5712,14 +10095,65 @@
           <w:szCs w:val="20"/>
         </w:rPr>
       </w:pPr>
-      <w:r>
-        <w:rPr>
-          <w:rFonts w:ascii="Verdana" w:hAnsi="Verdana"/>
-          <w:color w:val="000000"/>
-          <w:sz w:val="20"/>
-          <w:szCs w:val="20"/>
-        </w:rPr>
-        <w:t>cos pptpd cosvpn *</w:t>
+      <w:proofErr w:type="gramStart"/>
+      <w:r>
+        <w:rPr>
+          <w:rFonts w:ascii="Verdana" w:hAnsi="Verdana"/>
+          <w:color w:val="000000"/>
+          <w:sz w:val="20"/>
+          <w:szCs w:val="20"/>
+        </w:rPr>
+        <w:t>cos</w:t>
+      </w:r>
+      <w:proofErr w:type="gramEnd"/>
+      <w:r>
+        <w:rPr>
+          <w:rFonts w:ascii="Verdana" w:hAnsi="Verdana"/>
+          <w:color w:val="000000"/>
+          <w:sz w:val="20"/>
+          <w:szCs w:val="20"/>
+        </w:rPr>
+        <w:t xml:space="preserve"> </w:t>
+      </w:r>
+      <w:proofErr w:type="spellStart"/>
+      <w:r>
+        <w:rPr>
+          <w:rFonts w:ascii="Verdana" w:hAnsi="Verdana"/>
+          <w:color w:val="000000"/>
+          <w:sz w:val="20"/>
+          <w:szCs w:val="20"/>
+        </w:rPr>
+        <w:t>pptpd</w:t>
+      </w:r>
+      <w:proofErr w:type="spellEnd"/>
+      <w:r>
+        <w:rPr>
+          <w:rFonts w:ascii="Verdana" w:hAnsi="Verdana"/>
+          <w:color w:val="000000"/>
+          <w:sz w:val="20"/>
+          <w:szCs w:val="20"/>
+        </w:rPr>
+        <w:t xml:space="preserve"> </w:t>
+      </w:r>
+      <w:proofErr w:type="spellStart"/>
+      <w:r>
+        <w:rPr>
+          <w:rFonts w:ascii="Verdana" w:hAnsi="Verdana"/>
+          <w:color w:val="000000"/>
+          <w:sz w:val="20"/>
+          <w:szCs w:val="20"/>
+        </w:rPr>
+        <w:t>cosvpn</w:t>
+      </w:r>
+      <w:proofErr w:type="spellEnd"/>
+      <w:r>
+        <w:rPr>
+          <w:rFonts w:ascii="Verdana" w:hAnsi="Verdana"/>
+          <w:color w:val="000000"/>
+          <w:sz w:val="20"/>
+          <w:szCs w:val="20"/>
+        </w:rPr>
+        <w:t xml:space="preserve"> *</w:t>
       </w:r>
     </w:p>
     <w:p>
@@ -5756,15 +10190,57 @@
           <w:szCs w:val="20"/>
         </w:rPr>
       </w:pPr>
-      <w:r>
-        <w:rPr>
-          <w:rFonts w:ascii="Verdana" w:hAnsi="Verdana"/>
-          <w:color w:val="000000"/>
-          <w:sz w:val="20"/>
-          <w:szCs w:val="20"/>
-        </w:rPr>
-        <w:t>vi /etc/sysctl.conf</w:t>
-      </w:r>
+      <w:proofErr w:type="gramStart"/>
+      <w:r>
+        <w:rPr>
+          <w:rFonts w:ascii="Verdana" w:hAnsi="Verdana"/>
+          <w:color w:val="000000"/>
+          <w:sz w:val="20"/>
+          <w:szCs w:val="20"/>
+        </w:rPr>
+        <w:t>vi</w:t>
+      </w:r>
+      <w:proofErr w:type="gramEnd"/>
+      <w:r>
+        <w:rPr>
+          <w:rFonts w:ascii="Verdana" w:hAnsi="Verdana"/>
+          <w:color w:val="000000"/>
+          <w:sz w:val="20"/>
+          <w:szCs w:val="20"/>
+        </w:rPr>
+        <w:t xml:space="preserve"> /</w:t>
+      </w:r>
+      <w:proofErr w:type="spellStart"/>
+      <w:r>
+        <w:rPr>
+          <w:rFonts w:ascii="Verdana" w:hAnsi="Verdana"/>
+          <w:color w:val="000000"/>
+          <w:sz w:val="20"/>
+          <w:szCs w:val="20"/>
+        </w:rPr>
+        <w:t>etc</w:t>
+      </w:r>
+      <w:proofErr w:type="spellEnd"/>
+      <w:r>
+        <w:rPr>
+          <w:rFonts w:ascii="Verdana" w:hAnsi="Verdana"/>
+          <w:color w:val="000000"/>
+          <w:sz w:val="20"/>
+          <w:szCs w:val="20"/>
+        </w:rPr>
+        <w:t>/</w:t>
+      </w:r>
+      <w:proofErr w:type="spellStart"/>
+      <w:r>
+        <w:rPr>
+          <w:rFonts w:ascii="Verdana" w:hAnsi="Verdana"/>
+          <w:color w:val="000000"/>
+          <w:sz w:val="20"/>
+          <w:szCs w:val="20"/>
+        </w:rPr>
+        <w:t>sysctl.conf</w:t>
+      </w:r>
+      <w:proofErr w:type="spellEnd"/>
     </w:p>
     <w:p>
       <w:pPr>
@@ -5794,7 +10270,7 @@
         <w:shd w:val="clear" w:color="auto" w:fill="FFFFFF"/>
         <w:spacing w:before="0" w:beforeAutospacing="0" w:after="0" w:afterAutospacing="0"/>
         <w:rPr>
-          <w:rFonts w:ascii="Verdana" w:hAnsi="Verdana" w:hint="eastAsia"/>
+          <w:rFonts w:ascii="Verdana" w:hAnsi="Verdana"/>
           <w:color w:val="000000"/>
           <w:sz w:val="20"/>
           <w:szCs w:val="20"/>
@@ -5874,7 +10350,7 @@
         <w:shd w:val="clear" w:color="auto" w:fill="FFFFFF"/>
         <w:spacing w:before="0" w:beforeAutospacing="0" w:after="0" w:afterAutospacing="0"/>
         <w:rPr>
-          <w:rFonts w:ascii="Verdana" w:hAnsi="Verdana" w:hint="eastAsia"/>
+          <w:rFonts w:ascii="Verdana" w:hAnsi="Verdana"/>
           <w:color w:val="000000"/>
           <w:sz w:val="20"/>
           <w:szCs w:val="20"/>
@@ -5982,14 +10458,27 @@
           <w:szCs w:val="20"/>
         </w:rPr>
       </w:pPr>
-      <w:r>
-        <w:rPr>
-          <w:rFonts w:ascii="Verdana" w:hAnsi="Verdana"/>
-          <w:color w:val="000000"/>
-          <w:sz w:val="20"/>
-          <w:szCs w:val="20"/>
-        </w:rPr>
-        <w:t>sysctl -p</w:t>
+      <w:proofErr w:type="spellStart"/>
+      <w:proofErr w:type="gramStart"/>
+      <w:r>
+        <w:rPr>
+          <w:rFonts w:ascii="Verdana" w:hAnsi="Verdana"/>
+          <w:color w:val="000000"/>
+          <w:sz w:val="20"/>
+          <w:szCs w:val="20"/>
+        </w:rPr>
+        <w:t>sysctl</w:t>
+      </w:r>
+      <w:proofErr w:type="spellEnd"/>
+      <w:proofErr w:type="gramEnd"/>
+      <w:r>
+        <w:rPr>
+          <w:rFonts w:ascii="Verdana" w:hAnsi="Verdana"/>
+          <w:color w:val="000000"/>
+          <w:sz w:val="20"/>
+          <w:szCs w:val="20"/>
+        </w:rPr>
+        <w:t xml:space="preserve"> -p</w:t>
       </w:r>
     </w:p>
     <w:p>
@@ -6004,14 +10493,47 @@
           <w:szCs w:val="20"/>
         </w:rPr>
       </w:pPr>
-      <w:r>
-        <w:rPr>
-          <w:rFonts w:ascii="Verdana" w:hAnsi="Verdana"/>
-          <w:color w:val="000000"/>
-          <w:sz w:val="20"/>
-          <w:szCs w:val="20"/>
-        </w:rPr>
-        <w:t>iptables -t nat -A POSTROUTING -s 192.168.0.0/24 -j SNAT --to-source 124.16.141.172</w:t>
+      <w:proofErr w:type="spellStart"/>
+      <w:proofErr w:type="gramStart"/>
+      <w:r>
+        <w:rPr>
+          <w:rFonts w:ascii="Verdana" w:hAnsi="Verdana"/>
+          <w:color w:val="000000"/>
+          <w:sz w:val="20"/>
+          <w:szCs w:val="20"/>
+        </w:rPr>
+        <w:t>iptables</w:t>
+      </w:r>
+      <w:proofErr w:type="spellEnd"/>
+      <w:proofErr w:type="gramEnd"/>
+      <w:r>
+        <w:rPr>
+          <w:rFonts w:ascii="Verdana" w:hAnsi="Verdana"/>
+          <w:color w:val="000000"/>
+          <w:sz w:val="20"/>
+          <w:szCs w:val="20"/>
+        </w:rPr>
+        <w:t xml:space="preserve"> -t </w:t>
+      </w:r>
+      <w:proofErr w:type="spellStart"/>
+      <w:r>
+        <w:rPr>
+          <w:rFonts w:ascii="Verdana" w:hAnsi="Verdana"/>
+          <w:color w:val="000000"/>
+          <w:sz w:val="20"/>
+          <w:szCs w:val="20"/>
+        </w:rPr>
+        <w:t>nat</w:t>
+      </w:r>
+      <w:proofErr w:type="spellEnd"/>
+      <w:r>
+        <w:rPr>
+          <w:rFonts w:ascii="Verdana" w:hAnsi="Verdana"/>
+          <w:color w:val="000000"/>
+          <w:sz w:val="20"/>
+          <w:szCs w:val="20"/>
+        </w:rPr>
+        <w:t xml:space="preserve"> -A POSTROUTING -s 192.168.0.0/24 -j SNAT --to-source 124.16.141.172</w:t>
       </w:r>
     </w:p>
     <w:p>
@@ -6026,14 +10548,47 @@
           <w:szCs w:val="20"/>
         </w:rPr>
       </w:pPr>
-      <w:r>
-        <w:rPr>
-          <w:rFonts w:ascii="Verdana" w:hAnsi="Verdana"/>
-          <w:color w:val="000000"/>
-          <w:sz w:val="20"/>
-          <w:szCs w:val="20"/>
-        </w:rPr>
-        <w:t>iptables -t nat -A POSTROUTING -s 192.168.0.0/24 -o eth1 -j MASQUERADE</w:t>
+      <w:proofErr w:type="spellStart"/>
+      <w:proofErr w:type="gramStart"/>
+      <w:r>
+        <w:rPr>
+          <w:rFonts w:ascii="Verdana" w:hAnsi="Verdana"/>
+          <w:color w:val="000000"/>
+          <w:sz w:val="20"/>
+          <w:szCs w:val="20"/>
+        </w:rPr>
+        <w:t>iptables</w:t>
+      </w:r>
+      <w:proofErr w:type="spellEnd"/>
+      <w:proofErr w:type="gramEnd"/>
+      <w:r>
+        <w:rPr>
+          <w:rFonts w:ascii="Verdana" w:hAnsi="Verdana"/>
+          <w:color w:val="000000"/>
+          <w:sz w:val="20"/>
+          <w:szCs w:val="20"/>
+        </w:rPr>
+        <w:t xml:space="preserve"> -t </w:t>
+      </w:r>
+      <w:proofErr w:type="spellStart"/>
+      <w:r>
+        <w:rPr>
+          <w:rFonts w:ascii="Verdana" w:hAnsi="Verdana"/>
+          <w:color w:val="000000"/>
+          <w:sz w:val="20"/>
+          <w:szCs w:val="20"/>
+        </w:rPr>
+        <w:t>nat</w:t>
+      </w:r>
+      <w:proofErr w:type="spellEnd"/>
+      <w:r>
+        <w:rPr>
+          <w:rFonts w:ascii="Verdana" w:hAnsi="Verdana"/>
+          <w:color w:val="000000"/>
+          <w:sz w:val="20"/>
+          <w:szCs w:val="20"/>
+        </w:rPr>
+        <w:t xml:space="preserve"> -A POSTROUTING -s 192.168.0.0/24 -o eth1 -j MASQUERADE</w:t>
       </w:r>
     </w:p>
     <w:p>
@@ -6056,8 +10611,79 @@
           <w:szCs w:val="20"/>
         </w:rPr>
         <w:lastRenderedPageBreak/>
-        <w:t>/etc/init.d/iptables save</w:t>
-      </w:r>
+        <w:t>/</w:t>
+      </w:r>
+      <w:proofErr w:type="spellStart"/>
+      <w:r>
+        <w:rPr>
+          <w:rFonts w:ascii="Verdana" w:hAnsi="Verdana"/>
+          <w:color w:val="000000"/>
+          <w:sz w:val="20"/>
+          <w:szCs w:val="20"/>
+        </w:rPr>
+        <w:t>etc</w:t>
+      </w:r>
+      <w:proofErr w:type="spellEnd"/>
+      <w:r>
+        <w:rPr>
+          <w:rFonts w:ascii="Verdana" w:hAnsi="Verdana"/>
+          <w:color w:val="000000"/>
+          <w:sz w:val="20"/>
+          <w:szCs w:val="20"/>
+        </w:rPr>
+        <w:t>/</w:t>
+      </w:r>
+      <w:proofErr w:type="spellStart"/>
+      <w:r>
+        <w:rPr>
+          <w:rFonts w:ascii="Verdana" w:hAnsi="Verdana"/>
+          <w:color w:val="000000"/>
+          <w:sz w:val="20"/>
+          <w:szCs w:val="20"/>
+        </w:rPr>
+        <w:t>init.d</w:t>
+      </w:r>
+      <w:proofErr w:type="spellEnd"/>
+      <w:r>
+        <w:rPr>
+          <w:rFonts w:ascii="Verdana" w:hAnsi="Verdana"/>
+          <w:color w:val="000000"/>
+          <w:sz w:val="20"/>
+          <w:szCs w:val="20"/>
+        </w:rPr>
+        <w:t>/</w:t>
+      </w:r>
+      <w:proofErr w:type="spellStart"/>
+      <w:r>
+        <w:rPr>
+          <w:rFonts w:ascii="Verdana" w:hAnsi="Verdana"/>
+          <w:color w:val="000000"/>
+          <w:sz w:val="20"/>
+          <w:szCs w:val="20"/>
+        </w:rPr>
+        <w:t>iptables</w:t>
+      </w:r>
+      <w:proofErr w:type="spellEnd"/>
+      <w:r>
+        <w:rPr>
+          <w:rFonts w:ascii="Verdana" w:hAnsi="Verdana"/>
+          <w:color w:val="000000"/>
+          <w:sz w:val="20"/>
+          <w:szCs w:val="20"/>
+        </w:rPr>
+        <w:t xml:space="preserve"> </w:t>
+      </w:r>
+      <w:proofErr w:type="gramStart"/>
+      <w:r>
+        <w:rPr>
+          <w:rFonts w:ascii="Verdana" w:hAnsi="Verdana"/>
+          <w:color w:val="000000"/>
+          <w:sz w:val="20"/>
+          <w:szCs w:val="20"/>
+        </w:rPr>
+        <w:t>save</w:t>
+      </w:r>
+      <w:proofErr w:type="gramEnd"/>
     </w:p>
     <w:p>
       <w:pPr>
@@ -6078,7 +10704,67 @@
           <w:sz w:val="20"/>
           <w:szCs w:val="20"/>
         </w:rPr>
-        <w:t>/etc/init.d/iptables restart</w:t>
+        <w:t>/</w:t>
+      </w:r>
+      <w:proofErr w:type="spellStart"/>
+      <w:r>
+        <w:rPr>
+          <w:rFonts w:ascii="Verdana" w:hAnsi="Verdana"/>
+          <w:color w:val="000000"/>
+          <w:sz w:val="20"/>
+          <w:szCs w:val="20"/>
+        </w:rPr>
+        <w:t>etc</w:t>
+      </w:r>
+      <w:proofErr w:type="spellEnd"/>
+      <w:r>
+        <w:rPr>
+          <w:rFonts w:ascii="Verdana" w:hAnsi="Verdana"/>
+          <w:color w:val="000000"/>
+          <w:sz w:val="20"/>
+          <w:szCs w:val="20"/>
+        </w:rPr>
+        <w:t>/</w:t>
+      </w:r>
+      <w:proofErr w:type="spellStart"/>
+      <w:r>
+        <w:rPr>
+          <w:rFonts w:ascii="Verdana" w:hAnsi="Verdana"/>
+          <w:color w:val="000000"/>
+          <w:sz w:val="20"/>
+          <w:szCs w:val="20"/>
+        </w:rPr>
+        <w:t>init.d</w:t>
+      </w:r>
+      <w:proofErr w:type="spellEnd"/>
+      <w:r>
+        <w:rPr>
+          <w:rFonts w:ascii="Verdana" w:hAnsi="Verdana"/>
+          <w:color w:val="000000"/>
+          <w:sz w:val="20"/>
+          <w:szCs w:val="20"/>
+        </w:rPr>
+        <w:t>/</w:t>
+      </w:r>
+      <w:proofErr w:type="spellStart"/>
+      <w:r>
+        <w:rPr>
+          <w:rFonts w:ascii="Verdana" w:hAnsi="Verdana"/>
+          <w:color w:val="000000"/>
+          <w:sz w:val="20"/>
+          <w:szCs w:val="20"/>
+        </w:rPr>
+        <w:t>iptables</w:t>
+      </w:r>
+      <w:proofErr w:type="spellEnd"/>
+      <w:r>
+        <w:rPr>
+          <w:rFonts w:ascii="Verdana" w:hAnsi="Verdana"/>
+          <w:color w:val="000000"/>
+          <w:sz w:val="20"/>
+          <w:szCs w:val="20"/>
+        </w:rPr>
+        <w:t xml:space="preserve"> restart</w:t>
       </w:r>
     </w:p>
     <w:p>
@@ -6100,7 +10786,67 @@
           <w:sz w:val="20"/>
           <w:szCs w:val="20"/>
         </w:rPr>
-        <w:t>/etc/init.d/pptpd restart</w:t>
+        <w:t>/</w:t>
+      </w:r>
+      <w:proofErr w:type="spellStart"/>
+      <w:r>
+        <w:rPr>
+          <w:rFonts w:ascii="Verdana" w:hAnsi="Verdana"/>
+          <w:color w:val="000000"/>
+          <w:sz w:val="20"/>
+          <w:szCs w:val="20"/>
+        </w:rPr>
+        <w:t>etc</w:t>
+      </w:r>
+      <w:proofErr w:type="spellEnd"/>
+      <w:r>
+        <w:rPr>
+          <w:rFonts w:ascii="Verdana" w:hAnsi="Verdana"/>
+          <w:color w:val="000000"/>
+          <w:sz w:val="20"/>
+          <w:szCs w:val="20"/>
+        </w:rPr>
+        <w:t>/</w:t>
+      </w:r>
+      <w:proofErr w:type="spellStart"/>
+      <w:r>
+        <w:rPr>
+          <w:rFonts w:ascii="Verdana" w:hAnsi="Verdana"/>
+          <w:color w:val="000000"/>
+          <w:sz w:val="20"/>
+          <w:szCs w:val="20"/>
+        </w:rPr>
+        <w:t>init.d</w:t>
+      </w:r>
+      <w:proofErr w:type="spellEnd"/>
+      <w:r>
+        <w:rPr>
+          <w:rFonts w:ascii="Verdana" w:hAnsi="Verdana"/>
+          <w:color w:val="000000"/>
+          <w:sz w:val="20"/>
+          <w:szCs w:val="20"/>
+        </w:rPr>
+        <w:t>/</w:t>
+      </w:r>
+      <w:proofErr w:type="spellStart"/>
+      <w:r>
+        <w:rPr>
+          <w:rFonts w:ascii="Verdana" w:hAnsi="Verdana"/>
+          <w:color w:val="000000"/>
+          <w:sz w:val="20"/>
+          <w:szCs w:val="20"/>
+        </w:rPr>
+        <w:t>pptpd</w:t>
+      </w:r>
+      <w:proofErr w:type="spellEnd"/>
+      <w:r>
+        <w:rPr>
+          <w:rFonts w:ascii="Verdana" w:hAnsi="Verdana"/>
+          <w:color w:val="000000"/>
+          <w:sz w:val="20"/>
+          <w:szCs w:val="20"/>
+        </w:rPr>
+        <w:t xml:space="preserve"> restart</w:t>
       </w:r>
     </w:p>
     <w:p>
@@ -6115,14 +10861,47 @@
           <w:szCs w:val="20"/>
         </w:rPr>
       </w:pPr>
-      <w:r>
-        <w:rPr>
-          <w:rFonts w:ascii="Verdana" w:hAnsi="Verdana"/>
-          <w:color w:val="000000"/>
-          <w:sz w:val="20"/>
-          <w:szCs w:val="20"/>
-        </w:rPr>
-        <w:t>chkconfig pptpd on</w:t>
+      <w:proofErr w:type="spellStart"/>
+      <w:proofErr w:type="gramStart"/>
+      <w:r>
+        <w:rPr>
+          <w:rFonts w:ascii="Verdana" w:hAnsi="Verdana"/>
+          <w:color w:val="000000"/>
+          <w:sz w:val="20"/>
+          <w:szCs w:val="20"/>
+        </w:rPr>
+        <w:t>chkconfig</w:t>
+      </w:r>
+      <w:proofErr w:type="spellEnd"/>
+      <w:proofErr w:type="gramEnd"/>
+      <w:r>
+        <w:rPr>
+          <w:rFonts w:ascii="Verdana" w:hAnsi="Verdana"/>
+          <w:color w:val="000000"/>
+          <w:sz w:val="20"/>
+          <w:szCs w:val="20"/>
+        </w:rPr>
+        <w:t xml:space="preserve"> </w:t>
+      </w:r>
+      <w:proofErr w:type="spellStart"/>
+      <w:r>
+        <w:rPr>
+          <w:rFonts w:ascii="Verdana" w:hAnsi="Verdana"/>
+          <w:color w:val="000000"/>
+          <w:sz w:val="20"/>
+          <w:szCs w:val="20"/>
+        </w:rPr>
+        <w:t>pptpd</w:t>
+      </w:r>
+      <w:proofErr w:type="spellEnd"/>
+      <w:r>
+        <w:rPr>
+          <w:rFonts w:ascii="Verdana" w:hAnsi="Verdana"/>
+          <w:color w:val="000000"/>
+          <w:sz w:val="20"/>
+          <w:szCs w:val="20"/>
+        </w:rPr>
+        <w:t xml:space="preserve"> on</w:t>
       </w:r>
     </w:p>
     <w:p>
@@ -6137,14 +10916,47 @@
           <w:szCs w:val="20"/>
         </w:rPr>
       </w:pPr>
-      <w:r>
-        <w:rPr>
-          <w:rFonts w:ascii="Verdana" w:hAnsi="Verdana"/>
-          <w:color w:val="000000"/>
-          <w:sz w:val="20"/>
-          <w:szCs w:val="20"/>
-        </w:rPr>
-        <w:t>chkconfig iptables on</w:t>
+      <w:proofErr w:type="spellStart"/>
+      <w:proofErr w:type="gramStart"/>
+      <w:r>
+        <w:rPr>
+          <w:rFonts w:ascii="Verdana" w:hAnsi="Verdana"/>
+          <w:color w:val="000000"/>
+          <w:sz w:val="20"/>
+          <w:szCs w:val="20"/>
+        </w:rPr>
+        <w:t>chkconfig</w:t>
+      </w:r>
+      <w:proofErr w:type="spellEnd"/>
+      <w:proofErr w:type="gramEnd"/>
+      <w:r>
+        <w:rPr>
+          <w:rFonts w:ascii="Verdana" w:hAnsi="Verdana"/>
+          <w:color w:val="000000"/>
+          <w:sz w:val="20"/>
+          <w:szCs w:val="20"/>
+        </w:rPr>
+        <w:t xml:space="preserve"> </w:t>
+      </w:r>
+      <w:proofErr w:type="spellStart"/>
+      <w:r>
+        <w:rPr>
+          <w:rFonts w:ascii="Verdana" w:hAnsi="Verdana"/>
+          <w:color w:val="000000"/>
+          <w:sz w:val="20"/>
+          <w:szCs w:val="20"/>
+        </w:rPr>
+        <w:t>iptables</w:t>
+      </w:r>
+      <w:proofErr w:type="spellEnd"/>
+      <w:r>
+        <w:rPr>
+          <w:rFonts w:ascii="Verdana" w:hAnsi="Verdana"/>
+          <w:color w:val="000000"/>
+          <w:sz w:val="20"/>
+          <w:szCs w:val="20"/>
+        </w:rPr>
+        <w:t xml:space="preserve"> on</w:t>
       </w:r>
     </w:p>
     <w:p>
@@ -6153,7 +10965,7 @@
         <w:shd w:val="clear" w:color="auto" w:fill="FFFFFF"/>
         <w:spacing w:before="0" w:beforeAutospacing="0" w:after="0" w:afterAutospacing="0"/>
         <w:rPr>
-          <w:rFonts w:ascii="Verdana" w:hAnsi="Verdana" w:hint="eastAsia"/>
+          <w:rFonts w:ascii="Verdana" w:hAnsi="Verdana"/>
           <w:color w:val="000000"/>
           <w:sz w:val="20"/>
           <w:szCs w:val="20"/>
@@ -6208,15 +11020,59 @@
           <w:szCs w:val="20"/>
         </w:rPr>
       </w:pPr>
-      <w:r>
-        <w:rPr>
-          <w:rFonts w:ascii="Verdana" w:hAnsi="Verdana"/>
-          <w:color w:val="000000"/>
-          <w:sz w:val="20"/>
-          <w:szCs w:val="20"/>
-        </w:rPr>
-        <w:t>rm /dev/ppp</w:t>
-      </w:r>
+      <w:proofErr w:type="spellStart"/>
+      <w:proofErr w:type="gramStart"/>
+      <w:r>
+        <w:rPr>
+          <w:rFonts w:ascii="Verdana" w:hAnsi="Verdana"/>
+          <w:color w:val="000000"/>
+          <w:sz w:val="20"/>
+          <w:szCs w:val="20"/>
+        </w:rPr>
+        <w:t>rm</w:t>
+      </w:r>
+      <w:proofErr w:type="spellEnd"/>
+      <w:proofErr w:type="gramEnd"/>
+      <w:r>
+        <w:rPr>
+          <w:rFonts w:ascii="Verdana" w:hAnsi="Verdana"/>
+          <w:color w:val="000000"/>
+          <w:sz w:val="20"/>
+          <w:szCs w:val="20"/>
+        </w:rPr>
+        <w:t xml:space="preserve"> /</w:t>
+      </w:r>
+      <w:proofErr w:type="spellStart"/>
+      <w:r>
+        <w:rPr>
+          <w:rFonts w:ascii="Verdana" w:hAnsi="Verdana"/>
+          <w:color w:val="000000"/>
+          <w:sz w:val="20"/>
+          <w:szCs w:val="20"/>
+        </w:rPr>
+        <w:t>dev</w:t>
+      </w:r>
+      <w:proofErr w:type="spellEnd"/>
+      <w:r>
+        <w:rPr>
+          <w:rFonts w:ascii="Verdana" w:hAnsi="Verdana"/>
+          <w:color w:val="000000"/>
+          <w:sz w:val="20"/>
+          <w:szCs w:val="20"/>
+        </w:rPr>
+        <w:t>/</w:t>
+      </w:r>
+      <w:proofErr w:type="spellStart"/>
+      <w:r>
+        <w:rPr>
+          <w:rFonts w:ascii="Verdana" w:hAnsi="Verdana"/>
+          <w:color w:val="000000"/>
+          <w:sz w:val="20"/>
+          <w:szCs w:val="20"/>
+        </w:rPr>
+        <w:t>ppp</w:t>
+      </w:r>
+      <w:proofErr w:type="spellEnd"/>
     </w:p>
     <w:p>
       <w:pPr>
@@ -6230,14 +11086,67 @@
           <w:szCs w:val="20"/>
         </w:rPr>
       </w:pPr>
-      <w:r>
-        <w:rPr>
-          <w:rFonts w:ascii="Verdana" w:hAnsi="Verdana"/>
-          <w:color w:val="000000"/>
-          <w:sz w:val="20"/>
-          <w:szCs w:val="20"/>
-        </w:rPr>
-        <w:t>mknod /dev/ppp c 108 0</w:t>
+      <w:proofErr w:type="spellStart"/>
+      <w:proofErr w:type="gramStart"/>
+      <w:r>
+        <w:rPr>
+          <w:rFonts w:ascii="Verdana" w:hAnsi="Verdana"/>
+          <w:color w:val="000000"/>
+          <w:sz w:val="20"/>
+          <w:szCs w:val="20"/>
+        </w:rPr>
+        <w:t>mknod</w:t>
+      </w:r>
+      <w:proofErr w:type="spellEnd"/>
+      <w:proofErr w:type="gramEnd"/>
+      <w:r>
+        <w:rPr>
+          <w:rFonts w:ascii="Verdana" w:hAnsi="Verdana"/>
+          <w:color w:val="000000"/>
+          <w:sz w:val="20"/>
+          <w:szCs w:val="20"/>
+        </w:rPr>
+        <w:t xml:space="preserve"> /</w:t>
+      </w:r>
+      <w:proofErr w:type="spellStart"/>
+      <w:r>
+        <w:rPr>
+          <w:rFonts w:ascii="Verdana" w:hAnsi="Verdana"/>
+          <w:color w:val="000000"/>
+          <w:sz w:val="20"/>
+          <w:szCs w:val="20"/>
+        </w:rPr>
+        <w:t>dev</w:t>
+      </w:r>
+      <w:proofErr w:type="spellEnd"/>
+      <w:r>
+        <w:rPr>
+          <w:rFonts w:ascii="Verdana" w:hAnsi="Verdana"/>
+          <w:color w:val="000000"/>
+          <w:sz w:val="20"/>
+          <w:szCs w:val="20"/>
+        </w:rPr>
+        <w:t>/</w:t>
+      </w:r>
+      <w:proofErr w:type="spellStart"/>
+      <w:r>
+        <w:rPr>
+          <w:rFonts w:ascii="Verdana" w:hAnsi="Verdana"/>
+          <w:color w:val="000000"/>
+          <w:sz w:val="20"/>
+          <w:szCs w:val="20"/>
+        </w:rPr>
+        <w:t>ppp</w:t>
+      </w:r>
+      <w:proofErr w:type="spellEnd"/>
+      <w:r>
+        <w:rPr>
+          <w:rFonts w:ascii="Verdana" w:hAnsi="Verdana"/>
+          <w:color w:val="000000"/>
+          <w:sz w:val="20"/>
+          <w:szCs w:val="20"/>
+        </w:rPr>
+        <w:t xml:space="preserve"> c 108 0</w:t>
       </w:r>
     </w:p>
     <w:p>
@@ -6246,12 +11155,22 @@
         <w:shd w:val="clear" w:color="auto" w:fill="FFFFFF"/>
         <w:spacing w:before="0" w:beforeAutospacing="0" w:after="0" w:afterAutospacing="0"/>
         <w:rPr>
+          <w:rFonts w:ascii="Verdana" w:hAnsi="Verdana"/>
+          <w:color w:val="000000"/>
+          <w:sz w:val="20"/>
+          <w:szCs w:val="20"/>
+        </w:rPr>
+      </w:pPr>
+      <w:r>
+        <w:rPr>
           <w:rFonts w:ascii="Verdana" w:hAnsi="Verdana" w:hint="eastAsia"/>
           <w:color w:val="000000"/>
           <w:sz w:val="20"/>
           <w:szCs w:val="20"/>
         </w:rPr>
-      </w:pPr>
+        <w:t>--/</w:t>
+      </w:r>
+      <w:proofErr w:type="spellStart"/>
       <w:r>
         <w:rPr>
           <w:rFonts w:ascii="Verdana" w:hAnsi="Verdana" w:hint="eastAsia"/>
@@ -6259,8 +11178,9 @@
           <w:sz w:val="20"/>
           <w:szCs w:val="20"/>
         </w:rPr>
-        <w:t xml:space="preserve">--/var/log/messages </w:t>
-      </w:r>
+        <w:t>var</w:t>
+      </w:r>
+      <w:proofErr w:type="spellEnd"/>
       <w:r>
         <w:rPr>
           <w:rFonts w:ascii="Verdana" w:hAnsi="Verdana" w:hint="eastAsia"/>
@@ -6268,8 +11188,18 @@
           <w:sz w:val="20"/>
           <w:szCs w:val="20"/>
         </w:rPr>
+        <w:t xml:space="preserve">/log/messages </w:t>
+      </w:r>
+      <w:r>
+        <w:rPr>
+          <w:rFonts w:ascii="Verdana" w:hAnsi="Verdana" w:hint="eastAsia"/>
+          <w:color w:val="000000"/>
+          <w:sz w:val="20"/>
+          <w:szCs w:val="20"/>
+        </w:rPr>
         <w:t>查看日志，最后发现：</w:t>
       </w:r>
+      <w:proofErr w:type="spellStart"/>
       <w:r>
         <w:rPr>
           <w:rFonts w:ascii="Verdana" w:hAnsi="Verdana" w:hint="eastAsia"/>
@@ -6279,6 +11209,7 @@
         </w:rPr>
         <w:t>logwtmp</w:t>
       </w:r>
+      <w:proofErr w:type="spellEnd"/>
       <w:r>
         <w:rPr>
           <w:rFonts w:ascii="Verdana" w:hAnsi="Verdana" w:hint="eastAsia"/>
@@ -6301,14 +11232,65 @@
           <w:szCs w:val="20"/>
         </w:rPr>
       </w:pPr>
-      <w:r>
-        <w:rPr>
-          <w:rFonts w:ascii="Verdana" w:hAnsi="Verdana"/>
-          <w:color w:val="000000"/>
-          <w:sz w:val="20"/>
-          <w:szCs w:val="20"/>
-        </w:rPr>
-        <w:t xml:space="preserve">vi /etc/pptpd.conf </w:t>
+      <w:proofErr w:type="gramStart"/>
+      <w:r>
+        <w:rPr>
+          <w:rFonts w:ascii="Verdana" w:hAnsi="Verdana"/>
+          <w:color w:val="000000"/>
+          <w:sz w:val="20"/>
+          <w:szCs w:val="20"/>
+        </w:rPr>
+        <w:t>vi</w:t>
+      </w:r>
+      <w:proofErr w:type="gramEnd"/>
+      <w:r>
+        <w:rPr>
+          <w:rFonts w:ascii="Verdana" w:hAnsi="Verdana"/>
+          <w:color w:val="000000"/>
+          <w:sz w:val="20"/>
+          <w:szCs w:val="20"/>
+        </w:rPr>
+        <w:t xml:space="preserve"> /</w:t>
+      </w:r>
+      <w:proofErr w:type="spellStart"/>
+      <w:r>
+        <w:rPr>
+          <w:rFonts w:ascii="Verdana" w:hAnsi="Verdana"/>
+          <w:color w:val="000000"/>
+          <w:sz w:val="20"/>
+          <w:szCs w:val="20"/>
+        </w:rPr>
+        <w:t>etc</w:t>
+      </w:r>
+      <w:proofErr w:type="spellEnd"/>
+      <w:r>
+        <w:rPr>
+          <w:rFonts w:ascii="Verdana" w:hAnsi="Verdana"/>
+          <w:color w:val="000000"/>
+          <w:sz w:val="20"/>
+          <w:szCs w:val="20"/>
+        </w:rPr>
+        <w:t>/</w:t>
+      </w:r>
+      <w:proofErr w:type="spellStart"/>
+      <w:r>
+        <w:rPr>
+          <w:rFonts w:ascii="Verdana" w:hAnsi="Verdana"/>
+          <w:color w:val="000000"/>
+          <w:sz w:val="20"/>
+          <w:szCs w:val="20"/>
+        </w:rPr>
+        <w:t>pptpd.conf</w:t>
+      </w:r>
+      <w:proofErr w:type="spellEnd"/>
+      <w:r>
+        <w:rPr>
+          <w:rFonts w:ascii="Verdana" w:hAnsi="Verdana"/>
+          <w:color w:val="000000"/>
+          <w:sz w:val="20"/>
+          <w:szCs w:val="20"/>
+        </w:rPr>
+        <w:t xml:space="preserve"> </w:t>
       </w:r>
     </w:p>
     <w:p>
@@ -6339,12 +11321,22 @@
         <w:shd w:val="clear" w:color="auto" w:fill="FFFFFF"/>
         <w:spacing w:before="0" w:beforeAutospacing="0" w:after="0" w:afterAutospacing="0"/>
         <w:rPr>
+          <w:rFonts w:ascii="Verdana" w:hAnsi="Verdana"/>
+          <w:color w:val="000000"/>
+          <w:sz w:val="20"/>
+          <w:szCs w:val="20"/>
+        </w:rPr>
+      </w:pPr>
+      <w:r>
+        <w:rPr>
           <w:rFonts w:ascii="Verdana" w:hAnsi="Verdana" w:hint="eastAsia"/>
           <w:color w:val="000000"/>
           <w:sz w:val="20"/>
           <w:szCs w:val="20"/>
         </w:rPr>
-      </w:pPr>
+        <w:t>找到</w:t>
+      </w:r>
+      <w:proofErr w:type="spellStart"/>
       <w:r>
         <w:rPr>
           <w:rFonts w:ascii="Verdana" w:hAnsi="Verdana" w:hint="eastAsia"/>
@@ -6352,17 +11344,9 @@
           <w:sz w:val="20"/>
           <w:szCs w:val="20"/>
         </w:rPr>
-        <w:t>找到</w:t>
-      </w:r>
-      <w:r>
-        <w:rPr>
-          <w:rFonts w:ascii="Verdana" w:hAnsi="Verdana" w:hint="eastAsia"/>
-          <w:color w:val="000000"/>
-          <w:sz w:val="20"/>
-          <w:szCs w:val="20"/>
-        </w:rPr>
         <w:t>logwtmp</w:t>
       </w:r>
+      <w:proofErr w:type="spellEnd"/>
       <w:r>
         <w:rPr>
           <w:rFonts w:ascii="Verdana" w:hAnsi="Verdana" w:hint="eastAsia"/>
@@ -6416,14 +11400,45 @@
           <w:szCs w:val="20"/>
         </w:rPr>
       </w:pPr>
-      <w:r>
-        <w:rPr>
-          <w:rFonts w:ascii="Verdana" w:hAnsi="Verdana"/>
-          <w:color w:val="000000"/>
-          <w:sz w:val="20"/>
-          <w:szCs w:val="20"/>
-        </w:rPr>
-        <w:t>service pptpd restart</w:t>
+      <w:proofErr w:type="gramStart"/>
+      <w:r>
+        <w:rPr>
+          <w:rFonts w:ascii="Verdana" w:hAnsi="Verdana"/>
+          <w:color w:val="000000"/>
+          <w:sz w:val="20"/>
+          <w:szCs w:val="20"/>
+        </w:rPr>
+        <w:t>service</w:t>
+      </w:r>
+      <w:proofErr w:type="gramEnd"/>
+      <w:r>
+        <w:rPr>
+          <w:rFonts w:ascii="Verdana" w:hAnsi="Verdana"/>
+          <w:color w:val="000000"/>
+          <w:sz w:val="20"/>
+          <w:szCs w:val="20"/>
+        </w:rPr>
+        <w:t xml:space="preserve"> </w:t>
+      </w:r>
+      <w:proofErr w:type="spellStart"/>
+      <w:r>
+        <w:rPr>
+          <w:rFonts w:ascii="Verdana" w:hAnsi="Verdana"/>
+          <w:color w:val="000000"/>
+          <w:sz w:val="20"/>
+          <w:szCs w:val="20"/>
+        </w:rPr>
+        <w:t>pptpd</w:t>
+      </w:r>
+      <w:proofErr w:type="spellEnd"/>
+      <w:r>
+        <w:rPr>
+          <w:rFonts w:ascii="Verdana" w:hAnsi="Verdana"/>
+          <w:color w:val="000000"/>
+          <w:sz w:val="20"/>
+          <w:szCs w:val="20"/>
+        </w:rPr>
+        <w:t xml:space="preserve"> restart</w:t>
       </w:r>
     </w:p>
     <w:p>
@@ -6438,15 +11453,79 @@
           <w:szCs w:val="20"/>
         </w:rPr>
       </w:pPr>
-      <w:r>
-        <w:rPr>
-          <w:rFonts w:ascii="Verdana" w:hAnsi="Verdana"/>
-          <w:color w:val="000000"/>
-          <w:sz w:val="20"/>
-          <w:szCs w:val="20"/>
-        </w:rPr>
-        <w:t>ps -ef | grep pptpd</w:t>
-      </w:r>
+      <w:proofErr w:type="spellStart"/>
+      <w:proofErr w:type="gramStart"/>
+      <w:r>
+        <w:rPr>
+          <w:rFonts w:ascii="Verdana" w:hAnsi="Verdana"/>
+          <w:color w:val="000000"/>
+          <w:sz w:val="20"/>
+          <w:szCs w:val="20"/>
+        </w:rPr>
+        <w:t>ps</w:t>
+      </w:r>
+      <w:proofErr w:type="spellEnd"/>
+      <w:proofErr w:type="gramEnd"/>
+      <w:r>
+        <w:rPr>
+          <w:rFonts w:ascii="Verdana" w:hAnsi="Verdana"/>
+          <w:color w:val="000000"/>
+          <w:sz w:val="20"/>
+          <w:szCs w:val="20"/>
+        </w:rPr>
+        <w:t xml:space="preserve"> -</w:t>
+      </w:r>
+      <w:proofErr w:type="spellStart"/>
+      <w:r>
+        <w:rPr>
+          <w:rFonts w:ascii="Verdana" w:hAnsi="Verdana"/>
+          <w:color w:val="000000"/>
+          <w:sz w:val="20"/>
+          <w:szCs w:val="20"/>
+        </w:rPr>
+        <w:t>ef</w:t>
+      </w:r>
+      <w:proofErr w:type="spellEnd"/>
+      <w:r>
+        <w:rPr>
+          <w:rFonts w:ascii="Verdana" w:hAnsi="Verdana"/>
+          <w:color w:val="000000"/>
+          <w:sz w:val="20"/>
+          <w:szCs w:val="20"/>
+        </w:rPr>
+        <w:t xml:space="preserve"> | </w:t>
+      </w:r>
+      <w:proofErr w:type="spellStart"/>
+      <w:r>
+        <w:rPr>
+          <w:rFonts w:ascii="Verdana" w:hAnsi="Verdana"/>
+          <w:color w:val="000000"/>
+          <w:sz w:val="20"/>
+          <w:szCs w:val="20"/>
+        </w:rPr>
+        <w:t>grep</w:t>
+      </w:r>
+      <w:proofErr w:type="spellEnd"/>
+      <w:r>
+        <w:rPr>
+          <w:rFonts w:ascii="Verdana" w:hAnsi="Verdana"/>
+          <w:color w:val="000000"/>
+          <w:sz w:val="20"/>
+          <w:szCs w:val="20"/>
+        </w:rPr>
+        <w:t xml:space="preserve"> </w:t>
+      </w:r>
+      <w:proofErr w:type="spellStart"/>
+      <w:r>
+        <w:rPr>
+          <w:rFonts w:ascii="Verdana" w:hAnsi="Verdana"/>
+          <w:color w:val="000000"/>
+          <w:sz w:val="20"/>
+          <w:szCs w:val="20"/>
+        </w:rPr>
+        <w:t>pptpd</w:t>
+      </w:r>
+      <w:proofErr w:type="spellEnd"/>
     </w:p>
     <w:p>
       <w:pPr>
@@ -6454,21 +11533,85 @@
         <w:shd w:val="clear" w:color="auto" w:fill="FFFFFF"/>
         <w:spacing w:before="0" w:beforeAutospacing="0" w:after="0" w:afterAutospacing="0"/>
         <w:rPr>
-          <w:rFonts w:ascii="Verdana" w:hAnsi="Verdana" w:hint="eastAsia"/>
-          <w:color w:val="000000"/>
-          <w:sz w:val="20"/>
-          <w:szCs w:val="20"/>
-        </w:rPr>
-      </w:pPr>
-      <w:r>
-        <w:rPr>
-          <w:rFonts w:ascii="Verdana" w:hAnsi="Verdana"/>
-          <w:color w:val="000000"/>
-          <w:sz w:val="20"/>
-          <w:szCs w:val="20"/>
-        </w:rPr>
-        <w:t>netstat -nutap | grep pptpd</w:t>
-      </w:r>
+          <w:rFonts w:ascii="Verdana" w:hAnsi="Verdana"/>
+          <w:color w:val="000000"/>
+          <w:sz w:val="20"/>
+          <w:szCs w:val="20"/>
+        </w:rPr>
+      </w:pPr>
+      <w:proofErr w:type="spellStart"/>
+      <w:proofErr w:type="gramStart"/>
+      <w:r>
+        <w:rPr>
+          <w:rFonts w:ascii="Verdana" w:hAnsi="Verdana"/>
+          <w:color w:val="000000"/>
+          <w:sz w:val="20"/>
+          <w:szCs w:val="20"/>
+        </w:rPr>
+        <w:t>netstat</w:t>
+      </w:r>
+      <w:proofErr w:type="spellEnd"/>
+      <w:proofErr w:type="gramEnd"/>
+      <w:r>
+        <w:rPr>
+          <w:rFonts w:ascii="Verdana" w:hAnsi="Verdana"/>
+          <w:color w:val="000000"/>
+          <w:sz w:val="20"/>
+          <w:szCs w:val="20"/>
+        </w:rPr>
+        <w:t xml:space="preserve"> -</w:t>
+      </w:r>
+      <w:proofErr w:type="spellStart"/>
+      <w:r>
+        <w:rPr>
+          <w:rFonts w:ascii="Verdana" w:hAnsi="Verdana"/>
+          <w:color w:val="000000"/>
+          <w:sz w:val="20"/>
+          <w:szCs w:val="20"/>
+        </w:rPr>
+        <w:t>nutap</w:t>
+      </w:r>
+      <w:proofErr w:type="spellEnd"/>
+      <w:r>
+        <w:rPr>
+          <w:rFonts w:ascii="Verdana" w:hAnsi="Verdana"/>
+          <w:color w:val="000000"/>
+          <w:sz w:val="20"/>
+          <w:szCs w:val="20"/>
+        </w:rPr>
+        <w:t xml:space="preserve"> | </w:t>
+      </w:r>
+      <w:proofErr w:type="spellStart"/>
+      <w:r>
+        <w:rPr>
+          <w:rFonts w:ascii="Verdana" w:hAnsi="Verdana"/>
+          <w:color w:val="000000"/>
+          <w:sz w:val="20"/>
+          <w:szCs w:val="20"/>
+        </w:rPr>
+        <w:t>grep</w:t>
+      </w:r>
+      <w:proofErr w:type="spellEnd"/>
+      <w:r>
+        <w:rPr>
+          <w:rFonts w:ascii="Verdana" w:hAnsi="Verdana"/>
+          <w:color w:val="000000"/>
+          <w:sz w:val="20"/>
+          <w:szCs w:val="20"/>
+        </w:rPr>
+        <w:t xml:space="preserve"> </w:t>
+      </w:r>
+      <w:proofErr w:type="spellStart"/>
+      <w:r>
+        <w:rPr>
+          <w:rFonts w:ascii="Verdana" w:hAnsi="Verdana"/>
+          <w:color w:val="000000"/>
+          <w:sz w:val="20"/>
+          <w:szCs w:val="20"/>
+        </w:rPr>
+        <w:t>pptpd</w:t>
+      </w:r>
+      <w:proofErr w:type="spellEnd"/>
     </w:p>
     <w:sectPr>
       <w:pgSz w:w="11906" w:h="16838"/>

--- a/doc/Mint定制记录文档.docx
+++ b/doc/Mint定制记录文档.docx
@@ -7565,21 +7565,13 @@
       <w:r>
         <w:t>zh_CN</w:t>
       </w:r>
-      <w:bookmarkStart w:id="0" w:name="_GoBack"/>
       <w:proofErr w:type="spellEnd"/>
       <w:r>
         <w:rPr>
           <w:color w:val="FF0000"/>
         </w:rPr>
-        <w:t xml:space="preserve"> </w:t>
-      </w:r>
-      <w:r>
-        <w:rPr>
-          <w:color w:val="FF0000"/>
-        </w:rPr>
-        <w:t>.UTF-8</w:t>
-      </w:r>
-      <w:bookmarkEnd w:id="0"/>
+        <w:t xml:space="preserve"> .UTF-8</w:t>
+      </w:r>
     </w:p>
     <w:p>
       <w:pPr>
@@ -11533,7 +11525,7 @@
         <w:shd w:val="clear" w:color="auto" w:fill="FFFFFF"/>
         <w:spacing w:before="0" w:beforeAutospacing="0" w:after="0" w:afterAutospacing="0"/>
         <w:rPr>
-          <w:rFonts w:ascii="Verdana" w:hAnsi="Verdana"/>
+          <w:rFonts w:ascii="Verdana" w:hAnsi="Verdana" w:hint="eastAsia"/>
           <w:color w:val="000000"/>
           <w:sz w:val="20"/>
           <w:szCs w:val="20"/>
@@ -11612,6 +11604,149 @@
         <w:t>pptpd</w:t>
       </w:r>
       <w:proofErr w:type="spellEnd"/>
+    </w:p>
+    <w:p>
+      <w:pPr>
+        <w:pStyle w:val="2"/>
+      </w:pPr>
+      <w:r>
+        <w:rPr>
+          <w:rFonts w:hint="eastAsia"/>
+        </w:rPr>
+        <w:t>十</w:t>
+      </w:r>
+      <w:r>
+        <w:rPr>
+          <w:rFonts w:hint="eastAsia"/>
+        </w:rPr>
+        <w:t>、</w:t>
+      </w:r>
+      <w:proofErr w:type="spellStart"/>
+      <w:r>
+        <w:t>denyhosts</w:t>
+      </w:r>
+      <w:proofErr w:type="spellEnd"/>
+      <w:r>
+        <w:rPr>
+          <w:rFonts w:hint="eastAsia"/>
+        </w:rPr>
+        <w:t>工具</w:t>
+      </w:r>
+    </w:p>
+    <w:p>
+      <w:pPr>
+        <w:pStyle w:val="a6"/>
+        <w:shd w:val="clear" w:color="auto" w:fill="FFFFFF"/>
+        <w:spacing w:before="0" w:beforeAutospacing="0" w:after="0" w:afterAutospacing="0"/>
+        <w:rPr>
+          <w:rFonts w:ascii="Verdana" w:hAnsi="Verdana" w:hint="eastAsia"/>
+          <w:color w:val="000000"/>
+          <w:sz w:val="20"/>
+          <w:szCs w:val="20"/>
+        </w:rPr>
+      </w:pPr>
+      <w:proofErr w:type="spellStart"/>
+      <w:r>
+        <w:rPr>
+          <w:rFonts w:ascii="Verdana" w:hAnsi="Verdana"/>
+          <w:color w:val="000000"/>
+          <w:sz w:val="20"/>
+          <w:szCs w:val="20"/>
+        </w:rPr>
+        <w:t>denyhosts</w:t>
+      </w:r>
+      <w:proofErr w:type="spellEnd"/>
+      <w:r>
+        <w:rPr>
+          <w:rFonts w:ascii="Verdana" w:hAnsi="Verdana" w:hint="eastAsia"/>
+          <w:color w:val="000000"/>
+          <w:sz w:val="20"/>
+          <w:szCs w:val="20"/>
+        </w:rPr>
+        <w:t>工具</w:t>
+      </w:r>
+      <w:r>
+        <w:rPr>
+          <w:rFonts w:ascii="Verdana" w:hAnsi="Verdana" w:hint="eastAsia"/>
+          <w:color w:val="000000"/>
+          <w:sz w:val="20"/>
+          <w:szCs w:val="20"/>
+        </w:rPr>
+        <w:t>：自动屏蔽</w:t>
+      </w:r>
+      <w:r>
+        <w:rPr>
+          <w:rFonts w:ascii="Verdana" w:hAnsi="Verdana" w:hint="eastAsia"/>
+          <w:color w:val="000000"/>
+          <w:sz w:val="20"/>
+          <w:szCs w:val="20"/>
+        </w:rPr>
+        <w:t>IP</w:t>
+      </w:r>
+      <w:r>
+        <w:rPr>
+          <w:rFonts w:ascii="Verdana" w:hAnsi="Verdana" w:hint="eastAsia"/>
+          <w:color w:val="000000"/>
+          <w:sz w:val="20"/>
+          <w:szCs w:val="20"/>
+        </w:rPr>
+        <w:t>工具。</w:t>
+      </w:r>
+    </w:p>
+    <w:p>
+      <w:pPr>
+        <w:pStyle w:val="a6"/>
+        <w:shd w:val="clear" w:color="auto" w:fill="FFFFFF"/>
+        <w:spacing w:before="0" w:beforeAutospacing="0" w:after="0" w:afterAutospacing="0"/>
+        <w:rPr>
+          <w:rFonts w:ascii="Verdana" w:hAnsi="Verdana"/>
+          <w:color w:val="000000"/>
+          <w:sz w:val="20"/>
+          <w:szCs w:val="20"/>
+        </w:rPr>
+      </w:pPr>
+      <w:r>
+        <w:rPr>
+          <w:rFonts w:ascii="Verdana" w:hAnsi="Verdana" w:hint="eastAsia"/>
+          <w:color w:val="000000"/>
+          <w:sz w:val="20"/>
+          <w:szCs w:val="20"/>
+        </w:rPr>
+        <w:t>机动车驾驶证档案编号：</w:t>
+      </w:r>
+      <w:r>
+        <w:rPr>
+          <w:rFonts w:ascii="Verdana" w:hAnsi="Verdana" w:hint="eastAsia"/>
+          <w:color w:val="000000"/>
+          <w:sz w:val="20"/>
+          <w:szCs w:val="20"/>
+        </w:rPr>
+        <w:t>372500392058</w:t>
+      </w:r>
+    </w:p>
+    <w:p>
+      <w:pPr>
+        <w:pStyle w:val="a6"/>
+        <w:shd w:val="clear" w:color="auto" w:fill="FFFFFF"/>
+        <w:spacing w:before="0" w:beforeAutospacing="0" w:after="0" w:afterAutospacing="0"/>
+        <w:rPr>
+          <w:rFonts w:ascii="Verdana" w:hAnsi="Verdana"/>
+          <w:color w:val="000000"/>
+          <w:sz w:val="20"/>
+          <w:szCs w:val="20"/>
+        </w:rPr>
+      </w:pPr>
+      <w:bookmarkStart w:id="0" w:name="_GoBack"/>
+      <w:bookmarkEnd w:id="0"/>
+      <w:r>
+        <w:rPr>
+          <w:rFonts w:ascii="Verdana" w:hAnsi="Verdana"/>
+          <w:color w:val="000000"/>
+          <w:sz w:val="20"/>
+          <w:szCs w:val="20"/>
+        </w:rPr>
+        <w:t>6217220200003733924</w:t>
+      </w:r>
     </w:p>
     <w:sectPr>
       <w:pgSz w:w="11906" w:h="16838"/>
@@ -12072,7 +12207,6 @@
   <w:style w:type="character" w:default="1" w:styleId="a0">
     <w:name w:val="Default Paragraph Font"/>
     <w:uiPriority w:val="1"/>
-    <w:semiHidden/>
     <w:unhideWhenUsed/>
   </w:style>
   <w:style w:type="table" w:default="1" w:styleId="a1">
@@ -12502,7 +12636,6 @@
   <w:style w:type="character" w:default="1" w:styleId="a0">
     <w:name w:val="Default Paragraph Font"/>
     <w:uiPriority w:val="1"/>
-    <w:semiHidden/>
     <w:unhideWhenUsed/>
   </w:style>
   <w:style w:type="table" w:default="1" w:styleId="a1">

--- a/doc/Mint定制记录文档.docx
+++ b/doc/Mint定制记录文档.docx
@@ -5058,27 +5058,56 @@
         <w:rPr>
           <w:rFonts w:hint="eastAsia"/>
         </w:rPr>
-        <w:t>Wiki</w:t>
-      </w:r>
-      <w:r>
-        <w:rPr>
-          <w:rFonts w:hint="eastAsia"/>
-        </w:rPr>
-        <w:t>安装</w:t>
-      </w:r>
-    </w:p>
-    <w:p>
-      <w:pPr>
-        <w:rPr>
-          <w:szCs w:val="21"/>
-        </w:rPr>
-      </w:pPr>
-      <w:r>
-        <w:rPr>
-          <w:rFonts w:hint="eastAsia"/>
-          <w:szCs w:val="21"/>
-        </w:rPr>
-        <w:t>wiki</w:t>
+        <w:t>LAMP</w:t>
+      </w:r>
+      <w:r>
+        <w:rPr>
+          <w:rFonts w:hint="eastAsia"/>
+        </w:rPr>
+        <w:t>搭建网站</w:t>
+      </w:r>
+    </w:p>
+    <w:p>
+      <w:pPr>
+        <w:rPr>
+          <w:szCs w:val="21"/>
+        </w:rPr>
+      </w:pPr>
+      <w:r>
+        <w:rPr>
+          <w:szCs w:val="21"/>
+        </w:rPr>
+        <w:t>W</w:t>
+      </w:r>
+      <w:r>
+        <w:rPr>
+          <w:rFonts w:hint="eastAsia"/>
+          <w:szCs w:val="21"/>
+        </w:rPr>
+        <w:t>iki</w:t>
+      </w:r>
+      <w:r>
+        <w:rPr>
+          <w:rFonts w:hint="eastAsia"/>
+          <w:szCs w:val="21"/>
+        </w:rPr>
+        <w:t>、</w:t>
+      </w:r>
+      <w:proofErr w:type="spellStart"/>
+      <w:r>
+        <w:rPr>
+          <w:rFonts w:hint="eastAsia"/>
+          <w:szCs w:val="21"/>
+        </w:rPr>
+        <w:t>wordpress</w:t>
+      </w:r>
+      <w:proofErr w:type="spellEnd"/>
+      <w:r>
+        <w:rPr>
+          <w:rFonts w:hint="eastAsia"/>
+          <w:szCs w:val="21"/>
+        </w:rPr>
+        <w:t>等</w:t>
       </w:r>
       <w:r>
         <w:rPr>
@@ -5110,53 +5139,292 @@
       </w:pPr>
       <w:r>
         <w:rPr>
-          <w:rFonts w:hint="eastAsia"/>
-          <w:szCs w:val="21"/>
-        </w:rPr>
-        <w:t>deb</w:t>
-      </w:r>
+          <w:szCs w:val="21"/>
+        </w:rPr>
+        <w:t>D</w:t>
+      </w:r>
+      <w:r>
+        <w:rPr>
+          <w:rFonts w:hint="eastAsia"/>
+          <w:szCs w:val="21"/>
+        </w:rPr>
+        <w:t>eb</w:t>
+      </w:r>
+      <w:r>
+        <w:rPr>
+          <w:rFonts w:hint="eastAsia"/>
+          <w:szCs w:val="21"/>
+        </w:rPr>
+        <w:t>系列</w:t>
+      </w:r>
+      <w:r>
+        <w:rPr>
+          <w:rFonts w:hint="eastAsia"/>
+          <w:szCs w:val="21"/>
+        </w:rPr>
+        <w:t>发型版需要安装的包如下：</w:t>
+      </w:r>
+    </w:p>
+    <w:p>
+      <w:pPr>
+        <w:rPr>
+          <w:szCs w:val="21"/>
+        </w:rPr>
+      </w:pPr>
+      <w:proofErr w:type="spellStart"/>
       <w:proofErr w:type="gramStart"/>
       <w:r>
         <w:rPr>
-          <w:rFonts w:hint="eastAsia"/>
-          <w:szCs w:val="21"/>
-        </w:rPr>
-        <w:t>些列发型</w:t>
-      </w:r>
+          <w:szCs w:val="21"/>
+        </w:rPr>
+        <w:t>sudo</w:t>
+      </w:r>
+      <w:proofErr w:type="spellEnd"/>
       <w:proofErr w:type="gramEnd"/>
       <w:r>
         <w:rPr>
-          <w:rFonts w:hint="eastAsia"/>
-          <w:szCs w:val="21"/>
-        </w:rPr>
-        <w:t>版需要安装的包如下：</w:t>
-      </w:r>
-    </w:p>
-    <w:p>
-      <w:pPr>
-        <w:rPr>
-          <w:szCs w:val="21"/>
-        </w:rPr>
-      </w:pPr>
-      <w:proofErr w:type="spellStart"/>
+          <w:szCs w:val="21"/>
+        </w:rPr>
+        <w:t xml:space="preserve"> apt-get install apache2 php5 php5-mysql </w:t>
+      </w:r>
+      <w:proofErr w:type="spellStart"/>
+      <w:r>
+        <w:rPr>
+          <w:szCs w:val="21"/>
+        </w:rPr>
+        <w:t>mysql</w:t>
+      </w:r>
+      <w:proofErr w:type="spellEnd"/>
+      <w:r>
+        <w:rPr>
+          <w:szCs w:val="21"/>
+        </w:rPr>
+        <w:t>-server</w:t>
+      </w:r>
+    </w:p>
+    <w:p>
+      <w:pPr>
+        <w:pStyle w:val="3"/>
+      </w:pPr>
+      <w:r>
+        <w:rPr>
+          <w:rFonts w:hint="eastAsia"/>
+        </w:rPr>
+        <w:t>一、</w:t>
+      </w:r>
+      <w:proofErr w:type="spellStart"/>
+      <w:r>
+        <w:rPr>
+          <w:rFonts w:hint="eastAsia"/>
+        </w:rPr>
+        <w:t>mysql</w:t>
+      </w:r>
+      <w:proofErr w:type="spellEnd"/>
+      <w:r>
+        <w:rPr>
+          <w:rFonts w:hint="eastAsia"/>
+        </w:rPr>
+        <w:t>密码重置</w:t>
+      </w:r>
+    </w:p>
+    <w:p>
+      <w:pPr>
+        <w:rPr>
+          <w:szCs w:val="21"/>
+        </w:rPr>
+      </w:pPr>
+      <w:r>
+        <w:rPr>
+          <w:rFonts w:hint="eastAsia"/>
+          <w:szCs w:val="21"/>
+        </w:rPr>
+        <w:t xml:space="preserve">1.1 </w:t>
+      </w:r>
+      <w:r>
+        <w:rPr>
+          <w:rFonts w:hint="eastAsia"/>
+          <w:szCs w:val="21"/>
+        </w:rPr>
+        <w:t>进入</w:t>
+      </w:r>
+      <w:proofErr w:type="spellStart"/>
+      <w:r>
+        <w:rPr>
+          <w:rFonts w:hint="eastAsia"/>
+          <w:szCs w:val="21"/>
+        </w:rPr>
+        <w:t>msqld_safe</w:t>
+      </w:r>
+      <w:proofErr w:type="spellEnd"/>
+      <w:r>
+        <w:rPr>
+          <w:rFonts w:hint="eastAsia"/>
+          <w:szCs w:val="21"/>
+        </w:rPr>
+        <w:t>模式</w:t>
+      </w:r>
+    </w:p>
+    <w:p>
+      <w:pPr>
+        <w:ind w:firstLineChars="200" w:firstLine="420"/>
+        <w:rPr>
+          <w:szCs w:val="21"/>
+        </w:rPr>
+      </w:pPr>
+      <w:bookmarkStart w:id="0" w:name="_GoBack"/>
+      <w:r>
+        <w:rPr>
+          <w:szCs w:val="21"/>
+        </w:rPr>
+        <w:lastRenderedPageBreak/>
+        <w:t>/</w:t>
+      </w:r>
+      <w:proofErr w:type="spellStart"/>
+      <w:r>
+        <w:rPr>
+          <w:szCs w:val="21"/>
+        </w:rPr>
+        <w:t>etc</w:t>
+      </w:r>
+      <w:proofErr w:type="spellEnd"/>
+      <w:r>
+        <w:rPr>
+          <w:szCs w:val="21"/>
+        </w:rPr>
+        <w:t>/</w:t>
+      </w:r>
+      <w:proofErr w:type="spellStart"/>
+      <w:r>
+        <w:rPr>
+          <w:szCs w:val="21"/>
+        </w:rPr>
+        <w:t>init.d</w:t>
+      </w:r>
+      <w:proofErr w:type="spellEnd"/>
+      <w:r>
+        <w:rPr>
+          <w:szCs w:val="21"/>
+        </w:rPr>
+        <w:t>/</w:t>
+      </w:r>
+      <w:proofErr w:type="spellStart"/>
+      <w:r>
+        <w:rPr>
+          <w:szCs w:val="21"/>
+        </w:rPr>
+        <w:t>mysql</w:t>
+      </w:r>
+      <w:proofErr w:type="spellEnd"/>
+      <w:r>
+        <w:rPr>
+          <w:szCs w:val="21"/>
+        </w:rPr>
+        <w:t xml:space="preserve"> stop (service </w:t>
+      </w:r>
+      <w:proofErr w:type="spellStart"/>
+      <w:r>
+        <w:rPr>
+          <w:szCs w:val="21"/>
+        </w:rPr>
+        <w:t>mysqld</w:t>
+      </w:r>
+      <w:proofErr w:type="spellEnd"/>
+      <w:r>
+        <w:rPr>
+          <w:szCs w:val="21"/>
+        </w:rPr>
+        <w:t xml:space="preserve"> </w:t>
+      </w:r>
       <w:proofErr w:type="gramStart"/>
       <w:r>
         <w:rPr>
           <w:szCs w:val="21"/>
         </w:rPr>
-        <w:t>sudo</w:t>
-      </w:r>
-      <w:proofErr w:type="spellEnd"/>
+        <w:t>stop )</w:t>
+      </w:r>
       <w:proofErr w:type="gramEnd"/>
-      <w:r>
-        <w:rPr>
-          <w:szCs w:val="21"/>
-        </w:rPr>
-        <w:t xml:space="preserve"> apt-get install apache2 php5 php5-mysql </w:t>
-      </w:r>
-      <w:proofErr w:type="spellStart"/>
-      <w:r>
-        <w:rPr>
+    </w:p>
+    <w:p>
+      <w:pPr>
+        <w:ind w:firstLineChars="200" w:firstLine="420"/>
+        <w:rPr>
+          <w:szCs w:val="21"/>
+        </w:rPr>
+      </w:pPr>
+      <w:r>
+        <w:rPr>
+          <w:szCs w:val="21"/>
+        </w:rPr>
+        <w:t>/</w:t>
+      </w:r>
+      <w:proofErr w:type="spellStart"/>
+      <w:r>
+        <w:rPr>
+          <w:szCs w:val="21"/>
+        </w:rPr>
+        <w:t>usr</w:t>
+      </w:r>
+      <w:proofErr w:type="spellEnd"/>
+      <w:r>
+        <w:rPr>
+          <w:szCs w:val="21"/>
+        </w:rPr>
+        <w:t>/bin/</w:t>
+      </w:r>
+      <w:proofErr w:type="spellStart"/>
+      <w:r>
+        <w:rPr>
+          <w:szCs w:val="21"/>
+        </w:rPr>
+        <w:t>mysqld_safe</w:t>
+      </w:r>
+      <w:proofErr w:type="spellEnd"/>
+      <w:r>
+        <w:rPr>
+          <w:szCs w:val="21"/>
+        </w:rPr>
+        <w:t xml:space="preserve"> --skip-grant-tables</w:t>
+      </w:r>
+    </w:p>
+    <w:bookmarkEnd w:id="0"/>
+    <w:p>
+      <w:pPr>
+        <w:rPr>
+          <w:szCs w:val="21"/>
+        </w:rPr>
+      </w:pPr>
+      <w:r>
+        <w:rPr>
+          <w:rFonts w:hint="eastAsia"/>
+          <w:szCs w:val="21"/>
+        </w:rPr>
+        <w:t xml:space="preserve">1.2 </w:t>
+      </w:r>
+      <w:r>
+        <w:rPr>
+          <w:rFonts w:hint="eastAsia"/>
+          <w:szCs w:val="21"/>
+        </w:rPr>
+        <w:t>使用</w:t>
+      </w:r>
+      <w:r>
+        <w:rPr>
+          <w:rFonts w:hint="eastAsia"/>
+          <w:szCs w:val="21"/>
+        </w:rPr>
+        <w:t>root</w:t>
+      </w:r>
+      <w:r>
+        <w:rPr>
+          <w:rFonts w:hint="eastAsia"/>
+          <w:szCs w:val="21"/>
+        </w:rPr>
+        <w:t>用户修改</w:t>
+      </w:r>
+      <w:proofErr w:type="spellStart"/>
+      <w:r>
+        <w:rPr>
+          <w:rFonts w:hint="eastAsia"/>
           <w:szCs w:val="21"/>
         </w:rPr>
         <w:t>mysql</w:t>
@@ -5164,86 +5432,1936 @@
       <w:proofErr w:type="spellEnd"/>
       <w:r>
         <w:rPr>
-          <w:szCs w:val="21"/>
-        </w:rPr>
-        <w:t>-server</w:t>
-      </w:r>
-    </w:p>
-    <w:p>
-      <w:pPr>
-        <w:rPr>
-          <w:szCs w:val="21"/>
-        </w:rPr>
-      </w:pPr>
-      <w:r>
-        <w:rPr>
-          <w:rFonts w:hint="eastAsia"/>
+          <w:rFonts w:hint="eastAsia"/>
+          <w:szCs w:val="21"/>
+        </w:rPr>
+        <w:t>的</w:t>
+      </w:r>
+      <w:r>
+        <w:rPr>
+          <w:rFonts w:hint="eastAsia"/>
+          <w:szCs w:val="21"/>
+        </w:rPr>
+        <w:t>root</w:t>
+      </w:r>
+      <w:r>
+        <w:rPr>
+          <w:rFonts w:hint="eastAsia"/>
+          <w:szCs w:val="21"/>
+        </w:rPr>
+        <w:t>密码</w:t>
+      </w:r>
+    </w:p>
+    <w:p>
+      <w:pPr>
+        <w:ind w:firstLineChars="200" w:firstLine="420"/>
+        <w:rPr>
+          <w:szCs w:val="21"/>
+        </w:rPr>
+      </w:pPr>
+      <w:r>
+        <w:rPr>
+          <w:rFonts w:hint="eastAsia"/>
+          <w:szCs w:val="21"/>
+        </w:rPr>
+        <w:t>另外开个</w:t>
+      </w:r>
+      <w:r>
+        <w:rPr>
+          <w:rFonts w:hint="eastAsia"/>
+          <w:szCs w:val="21"/>
+        </w:rPr>
+        <w:t>SSH</w:t>
+      </w:r>
+      <w:r>
+        <w:rPr>
+          <w:rFonts w:hint="eastAsia"/>
+          <w:szCs w:val="21"/>
+        </w:rPr>
+        <w:t>连接</w:t>
+      </w:r>
+    </w:p>
+    <w:p>
+      <w:pPr>
+        <w:ind w:firstLineChars="200" w:firstLine="420"/>
+        <w:rPr>
+          <w:szCs w:val="21"/>
+        </w:rPr>
+      </w:pPr>
+      <w:r>
+        <w:rPr>
+          <w:szCs w:val="21"/>
+        </w:rPr>
+        <w:t>[</w:t>
+      </w:r>
+      <w:proofErr w:type="spellStart"/>
+      <w:r>
+        <w:rPr>
+          <w:szCs w:val="21"/>
+        </w:rPr>
+        <w:t>root@localhost</w:t>
+      </w:r>
+      <w:proofErr w:type="spellEnd"/>
+      <w:r>
+        <w:rPr>
+          <w:szCs w:val="21"/>
+        </w:rPr>
+        <w:t xml:space="preserve"> ~]# </w:t>
+      </w:r>
+      <w:proofErr w:type="spellStart"/>
+      <w:proofErr w:type="gramStart"/>
+      <w:r>
+        <w:rPr>
+          <w:szCs w:val="21"/>
+        </w:rPr>
+        <w:t>mysql</w:t>
+      </w:r>
+      <w:proofErr w:type="spellEnd"/>
+      <w:proofErr w:type="gramEnd"/>
+    </w:p>
+    <w:p>
+      <w:pPr>
+        <w:ind w:firstLineChars="200" w:firstLine="420"/>
+        <w:rPr>
+          <w:szCs w:val="21"/>
+        </w:rPr>
+      </w:pPr>
+      <w:proofErr w:type="spellStart"/>
+      <w:proofErr w:type="gramStart"/>
+      <w:r>
+        <w:rPr>
+          <w:szCs w:val="21"/>
+        </w:rPr>
+        <w:t>mysql</w:t>
+      </w:r>
+      <w:proofErr w:type="spellEnd"/>
+      <w:r>
+        <w:rPr>
+          <w:szCs w:val="21"/>
+        </w:rPr>
+        <w:t>&gt;</w:t>
+      </w:r>
+      <w:proofErr w:type="gramEnd"/>
+      <w:r>
+        <w:rPr>
+          <w:szCs w:val="21"/>
+        </w:rPr>
+        <w:t xml:space="preserve">use </w:t>
+      </w:r>
+      <w:proofErr w:type="spellStart"/>
+      <w:r>
+        <w:rPr>
+          <w:szCs w:val="21"/>
+        </w:rPr>
+        <w:t>mysql</w:t>
+      </w:r>
+      <w:proofErr w:type="spellEnd"/>
+    </w:p>
+    <w:p>
+      <w:pPr>
+        <w:ind w:firstLineChars="200" w:firstLine="420"/>
+        <w:rPr>
+          <w:szCs w:val="21"/>
+        </w:rPr>
+      </w:pPr>
+      <w:proofErr w:type="spellStart"/>
+      <w:proofErr w:type="gramStart"/>
+      <w:r>
+        <w:rPr>
+          <w:szCs w:val="21"/>
+        </w:rPr>
+        <w:t>mysql</w:t>
+      </w:r>
+      <w:proofErr w:type="spellEnd"/>
+      <w:r>
+        <w:rPr>
+          <w:szCs w:val="21"/>
+        </w:rPr>
+        <w:t>&gt;</w:t>
+      </w:r>
+      <w:proofErr w:type="gramEnd"/>
+      <w:r>
+        <w:rPr>
+          <w:szCs w:val="21"/>
+        </w:rPr>
+        <w:t>update user set password=password("123456") where user="root";</w:t>
+      </w:r>
+    </w:p>
+    <w:p>
+      <w:pPr>
+        <w:ind w:firstLineChars="200" w:firstLine="420"/>
+        <w:rPr>
+          <w:szCs w:val="21"/>
+        </w:rPr>
+      </w:pPr>
+      <w:proofErr w:type="spellStart"/>
+      <w:proofErr w:type="gramStart"/>
+      <w:r>
+        <w:rPr>
+          <w:szCs w:val="21"/>
+        </w:rPr>
+        <w:t>mysql</w:t>
+      </w:r>
+      <w:proofErr w:type="spellEnd"/>
+      <w:r>
+        <w:rPr>
+          <w:szCs w:val="21"/>
+        </w:rPr>
+        <w:t>&gt;</w:t>
+      </w:r>
+      <w:proofErr w:type="gramEnd"/>
+      <w:r>
+        <w:rPr>
+          <w:szCs w:val="21"/>
+        </w:rPr>
+        <w:t>flush privileges;</w:t>
+      </w:r>
+    </w:p>
+    <w:p>
+      <w:pPr>
+        <w:ind w:firstLineChars="200" w:firstLine="420"/>
+        <w:rPr>
+          <w:szCs w:val="21"/>
+        </w:rPr>
+      </w:pPr>
+      <w:proofErr w:type="spellStart"/>
+      <w:proofErr w:type="gramStart"/>
+      <w:r>
+        <w:rPr>
+          <w:szCs w:val="21"/>
+        </w:rPr>
+        <w:t>mysql</w:t>
+      </w:r>
+      <w:proofErr w:type="spellEnd"/>
+      <w:r>
+        <w:rPr>
+          <w:szCs w:val="21"/>
+        </w:rPr>
+        <w:t>&gt;</w:t>
+      </w:r>
+      <w:proofErr w:type="gramEnd"/>
+      <w:r>
+        <w:rPr>
+          <w:szCs w:val="21"/>
+        </w:rPr>
+        <w:t>exit</w:t>
+      </w:r>
+    </w:p>
+    <w:p>
+      <w:pPr>
+        <w:rPr>
+          <w:szCs w:val="21"/>
+        </w:rPr>
+      </w:pPr>
+      <w:r>
+        <w:rPr>
+          <w:rFonts w:hint="eastAsia"/>
+          <w:szCs w:val="21"/>
+        </w:rPr>
+        <w:t xml:space="preserve">1.3 </w:t>
+      </w:r>
+      <w:r>
+        <w:rPr>
+          <w:rFonts w:hint="eastAsia"/>
+          <w:szCs w:val="21"/>
+        </w:rPr>
+        <w:t>关闭之前运行的窗口</w:t>
+      </w:r>
+    </w:p>
+    <w:p>
+      <w:pPr>
+        <w:ind w:firstLineChars="200" w:firstLine="420"/>
+        <w:rPr>
+          <w:szCs w:val="21"/>
+        </w:rPr>
+      </w:pPr>
+      <w:r>
+        <w:rPr>
+          <w:rFonts w:hint="eastAsia"/>
+          <w:szCs w:val="21"/>
+        </w:rPr>
+        <w:t>用</w:t>
+      </w:r>
+      <w:r>
+        <w:rPr>
+          <w:rFonts w:hint="eastAsia"/>
+          <w:szCs w:val="21"/>
+        </w:rPr>
+        <w:t>'</w:t>
+      </w:r>
+      <w:proofErr w:type="spellStart"/>
+      <w:r>
+        <w:rPr>
+          <w:rFonts w:hint="eastAsia"/>
+          <w:szCs w:val="21"/>
+        </w:rPr>
+        <w:t>ps</w:t>
+      </w:r>
+      <w:proofErr w:type="spellEnd"/>
+      <w:r>
+        <w:rPr>
+          <w:rFonts w:hint="eastAsia"/>
+          <w:szCs w:val="21"/>
+        </w:rPr>
+        <w:t xml:space="preserve"> aux | </w:t>
+      </w:r>
+      <w:proofErr w:type="spellStart"/>
+      <w:r>
+        <w:rPr>
+          <w:rFonts w:hint="eastAsia"/>
+          <w:szCs w:val="21"/>
+        </w:rPr>
+        <w:t>grep</w:t>
+      </w:r>
+      <w:proofErr w:type="spellEnd"/>
+      <w:r>
+        <w:rPr>
+          <w:rFonts w:hint="eastAsia"/>
+          <w:szCs w:val="21"/>
+        </w:rPr>
+        <w:t xml:space="preserve"> </w:t>
+      </w:r>
+      <w:proofErr w:type="spellStart"/>
+      <w:r>
+        <w:rPr>
+          <w:rFonts w:hint="eastAsia"/>
+          <w:szCs w:val="21"/>
+        </w:rPr>
+        <w:t>pts</w:t>
+      </w:r>
+      <w:proofErr w:type="spellEnd"/>
+      <w:r>
+        <w:rPr>
+          <w:rFonts w:hint="eastAsia"/>
+          <w:szCs w:val="21"/>
+        </w:rPr>
+        <w:t>'</w:t>
+      </w:r>
+      <w:r>
+        <w:rPr>
+          <w:rFonts w:hint="eastAsia"/>
+          <w:szCs w:val="21"/>
+        </w:rPr>
+        <w:t>查到你重置密码的</w:t>
+      </w:r>
+      <w:r>
+        <w:rPr>
+          <w:rFonts w:hint="eastAsia"/>
+          <w:szCs w:val="21"/>
+        </w:rPr>
+        <w:t>SSH</w:t>
+      </w:r>
+      <w:r>
+        <w:rPr>
+          <w:rFonts w:hint="eastAsia"/>
+          <w:szCs w:val="21"/>
+        </w:rPr>
+        <w:t>窗口。</w:t>
+      </w:r>
+    </w:p>
+    <w:p>
+      <w:pPr>
+        <w:ind w:firstLineChars="200" w:firstLine="420"/>
+        <w:rPr>
+          <w:szCs w:val="21"/>
+        </w:rPr>
+      </w:pPr>
+      <w:proofErr w:type="spellStart"/>
+      <w:r>
+        <w:rPr>
+          <w:rFonts w:hint="eastAsia"/>
+          <w:szCs w:val="21"/>
+        </w:rPr>
+        <w:t>pkill</w:t>
+      </w:r>
+      <w:proofErr w:type="spellEnd"/>
+      <w:r>
+        <w:rPr>
+          <w:rFonts w:hint="eastAsia"/>
+          <w:szCs w:val="21"/>
+        </w:rPr>
+        <w:t xml:space="preserve"> -KILL -t </w:t>
+      </w:r>
+      <w:proofErr w:type="spellStart"/>
+      <w:r>
+        <w:rPr>
+          <w:rFonts w:hint="eastAsia"/>
+          <w:szCs w:val="21"/>
+        </w:rPr>
+        <w:t>pts</w:t>
+      </w:r>
+      <w:proofErr w:type="spellEnd"/>
+      <w:r>
+        <w:rPr>
+          <w:rFonts w:hint="eastAsia"/>
+          <w:szCs w:val="21"/>
+        </w:rPr>
+        <w:t>/*</w:t>
+      </w:r>
+      <w:r>
+        <w:rPr>
+          <w:rFonts w:hint="eastAsia"/>
+          <w:szCs w:val="21"/>
+        </w:rPr>
+        <w:t>，其中</w:t>
+      </w:r>
+      <w:r>
+        <w:rPr>
+          <w:rFonts w:hint="eastAsia"/>
+          <w:szCs w:val="21"/>
+        </w:rPr>
+        <w:t>*</w:t>
+      </w:r>
+      <w:r>
+        <w:rPr>
+          <w:rFonts w:hint="eastAsia"/>
+          <w:szCs w:val="21"/>
+        </w:rPr>
+        <w:t>为上指令查到的</w:t>
+      </w:r>
+      <w:proofErr w:type="spellStart"/>
+      <w:r>
+        <w:rPr>
+          <w:rFonts w:hint="eastAsia"/>
+          <w:szCs w:val="21"/>
+        </w:rPr>
+        <w:t>pts</w:t>
+      </w:r>
+      <w:proofErr w:type="spellEnd"/>
+      <w:r>
+        <w:rPr>
+          <w:rFonts w:hint="eastAsia"/>
+          <w:szCs w:val="21"/>
+        </w:rPr>
+        <w:t>号</w:t>
+      </w:r>
+    </w:p>
+    <w:p>
+      <w:pPr>
+        <w:rPr>
+          <w:szCs w:val="21"/>
+        </w:rPr>
+      </w:pPr>
+      <w:r>
+        <w:rPr>
+          <w:rFonts w:hint="eastAsia"/>
+          <w:szCs w:val="21"/>
+        </w:rPr>
+        <w:t xml:space="preserve">1.4 </w:t>
+      </w:r>
+      <w:r>
+        <w:rPr>
+          <w:rFonts w:hint="eastAsia"/>
+          <w:szCs w:val="21"/>
+        </w:rPr>
+        <w:t>开启</w:t>
+      </w:r>
+      <w:proofErr w:type="spellStart"/>
+      <w:r>
+        <w:rPr>
+          <w:rFonts w:hint="eastAsia"/>
+          <w:szCs w:val="21"/>
+        </w:rPr>
+        <w:t>mysql</w:t>
+      </w:r>
+      <w:proofErr w:type="spellEnd"/>
+      <w:r>
+        <w:rPr>
+          <w:rFonts w:hint="eastAsia"/>
+          <w:szCs w:val="21"/>
+        </w:rPr>
+        <w:t>服务</w:t>
+      </w:r>
+    </w:p>
+    <w:p>
+      <w:pPr>
+        <w:ind w:firstLineChars="200" w:firstLine="420"/>
+        <w:rPr>
+          <w:szCs w:val="21"/>
+        </w:rPr>
+      </w:pPr>
+      <w:proofErr w:type="gramStart"/>
+      <w:r>
+        <w:rPr>
+          <w:szCs w:val="21"/>
+        </w:rPr>
+        <w:t>service</w:t>
+      </w:r>
+      <w:proofErr w:type="gramEnd"/>
+      <w:r>
+        <w:rPr>
+          <w:szCs w:val="21"/>
+        </w:rPr>
+        <w:t xml:space="preserve"> </w:t>
+      </w:r>
+      <w:proofErr w:type="spellStart"/>
+      <w:r>
+        <w:rPr>
+          <w:szCs w:val="21"/>
+        </w:rPr>
+        <w:t>mysql</w:t>
+      </w:r>
+      <w:proofErr w:type="spellEnd"/>
+      <w:r>
+        <w:rPr>
+          <w:szCs w:val="21"/>
+        </w:rPr>
+        <w:t xml:space="preserve"> start</w:t>
+      </w:r>
+    </w:p>
+    <w:p>
+      <w:pPr>
+        <w:pStyle w:val="3"/>
+        <w:rPr>
+          <w:rFonts w:hint="eastAsia"/>
+        </w:rPr>
+      </w:pPr>
+      <w:r>
+        <w:rPr>
+          <w:rFonts w:hint="eastAsia"/>
+        </w:rPr>
+        <w:t>二、</w:t>
+      </w:r>
+      <w:proofErr w:type="spellStart"/>
+      <w:r>
+        <w:rPr>
+          <w:rFonts w:hint="eastAsia"/>
+        </w:rPr>
+        <w:t>mysql</w:t>
+      </w:r>
+      <w:proofErr w:type="spellEnd"/>
+      <w:r>
+        <w:rPr>
+          <w:rFonts w:hint="eastAsia"/>
+        </w:rPr>
+        <w:t>中编码格式转换</w:t>
+      </w:r>
+    </w:p>
+    <w:p>
+      <w:pPr>
+        <w:rPr>
+          <w:rFonts w:hint="eastAsia"/>
+          <w:b/>
+          <w:szCs w:val="21"/>
+        </w:rPr>
+      </w:pPr>
+      <w:r>
+        <w:rPr>
+          <w:rFonts w:hint="eastAsia"/>
+          <w:b/>
+          <w:szCs w:val="21"/>
+        </w:rPr>
+        <w:t>2.1</w:t>
+      </w:r>
+      <w:r>
+        <w:rPr>
+          <w:rFonts w:hint="eastAsia"/>
+          <w:b/>
+          <w:szCs w:val="21"/>
+        </w:rPr>
+        <w:t>从</w:t>
+      </w:r>
+      <w:r>
+        <w:rPr>
+          <w:rFonts w:hint="eastAsia"/>
+          <w:b/>
+          <w:szCs w:val="21"/>
+        </w:rPr>
+        <w:t>latin1</w:t>
+      </w:r>
+      <w:r>
+        <w:rPr>
+          <w:rFonts w:hint="eastAsia"/>
+          <w:b/>
+          <w:szCs w:val="21"/>
+        </w:rPr>
+        <w:t>转为</w:t>
+      </w:r>
+      <w:r>
+        <w:rPr>
+          <w:rFonts w:hint="eastAsia"/>
+          <w:b/>
+          <w:szCs w:val="21"/>
+        </w:rPr>
+        <w:t>utf8</w:t>
+      </w:r>
+    </w:p>
+    <w:p>
+      <w:pPr>
+        <w:rPr>
+          <w:rFonts w:hint="eastAsia"/>
+          <w:szCs w:val="21"/>
+        </w:rPr>
+      </w:pPr>
+      <w:r>
+        <w:rPr>
+          <w:rFonts w:hint="eastAsia"/>
+          <w:szCs w:val="21"/>
+        </w:rPr>
+        <w:t>1.</w:t>
+      </w:r>
+      <w:r>
+        <w:rPr>
+          <w:rFonts w:hint="eastAsia"/>
+          <w:szCs w:val="21"/>
+        </w:rPr>
+        <w:t>导出数据库</w:t>
+      </w:r>
+    </w:p>
+    <w:p>
+      <w:pPr>
+        <w:rPr>
+          <w:rFonts w:hint="eastAsia"/>
+          <w:szCs w:val="21"/>
+        </w:rPr>
+      </w:pPr>
+      <w:proofErr w:type="spellStart"/>
+      <w:proofErr w:type="gramStart"/>
+      <w:r>
+        <w:rPr>
+          <w:szCs w:val="21"/>
+        </w:rPr>
+        <w:t>mysqldump</w:t>
+      </w:r>
+      <w:proofErr w:type="spellEnd"/>
+      <w:proofErr w:type="gramEnd"/>
+      <w:r>
+        <w:rPr>
+          <w:szCs w:val="21"/>
+        </w:rPr>
+        <w:t xml:space="preserve"> --default-character-set=latin1 -u xxx</w:t>
+      </w:r>
+      <w:r>
+        <w:rPr>
+          <w:rFonts w:hint="eastAsia"/>
+          <w:szCs w:val="21"/>
+        </w:rPr>
+        <w:t xml:space="preserve"> </w:t>
+      </w:r>
+      <w:r>
+        <w:rPr>
+          <w:szCs w:val="21"/>
+        </w:rPr>
+        <w:t>-</w:t>
+      </w:r>
+      <w:proofErr w:type="spellStart"/>
+      <w:r>
+        <w:rPr>
+          <w:szCs w:val="21"/>
+        </w:rPr>
+        <w:t>pxxxxxxxx</w:t>
+      </w:r>
+      <w:proofErr w:type="spellEnd"/>
+      <w:r>
+        <w:rPr>
+          <w:szCs w:val="21"/>
+        </w:rPr>
+        <w:t xml:space="preserve"> </w:t>
+      </w:r>
+      <w:proofErr w:type="spellStart"/>
+      <w:r>
+        <w:rPr>
+          <w:szCs w:val="21"/>
+        </w:rPr>
+        <w:t>db_name</w:t>
+      </w:r>
+      <w:proofErr w:type="spellEnd"/>
+      <w:r>
+        <w:rPr>
+          <w:szCs w:val="21"/>
+        </w:rPr>
+        <w:t xml:space="preserve"> </w:t>
+      </w:r>
+      <w:proofErr w:type="spellStart"/>
+      <w:r>
+        <w:rPr>
+          <w:szCs w:val="21"/>
+        </w:rPr>
+        <w:t>table_name</w:t>
+      </w:r>
+      <w:proofErr w:type="spellEnd"/>
+      <w:r>
+        <w:rPr>
+          <w:color w:val="C00000"/>
+          <w:szCs w:val="21"/>
+        </w:rPr>
+        <w:t xml:space="preserve"> </w:t>
+      </w:r>
+      <w:r>
+        <w:rPr>
+          <w:color w:val="C00000"/>
+          <w:szCs w:val="21"/>
+        </w:rPr>
+        <w:t xml:space="preserve">-h </w:t>
+      </w:r>
+      <w:proofErr w:type="spellStart"/>
+      <w:r>
+        <w:rPr>
+          <w:color w:val="C00000"/>
+          <w:szCs w:val="21"/>
+        </w:rPr>
+        <w:t>xxx.xxx.xxx.xxx</w:t>
+      </w:r>
+      <w:proofErr w:type="spellEnd"/>
+      <w:r>
+        <w:rPr>
+          <w:color w:val="C00000"/>
+          <w:szCs w:val="21"/>
+        </w:rPr>
+        <w:t xml:space="preserve"> -P 3306</w:t>
+      </w:r>
+      <w:r>
+        <w:rPr>
+          <w:szCs w:val="21"/>
+        </w:rPr>
+        <w:t xml:space="preserve"> &gt; </w:t>
+      </w:r>
+      <w:proofErr w:type="spellStart"/>
+      <w:r>
+        <w:rPr>
+          <w:szCs w:val="21"/>
+        </w:rPr>
+        <w:t>table_name.sql</w:t>
+      </w:r>
+      <w:proofErr w:type="spellEnd"/>
+    </w:p>
+    <w:p>
+      <w:pPr>
+        <w:rPr>
+          <w:rFonts w:hint="eastAsia"/>
+          <w:szCs w:val="21"/>
+        </w:rPr>
+      </w:pPr>
+      <w:r>
+        <w:rPr>
+          <w:rFonts w:hint="eastAsia"/>
+          <w:szCs w:val="21"/>
+        </w:rPr>
+        <w:t>2.</w:t>
+      </w:r>
+      <w:r>
+        <w:rPr>
+          <w:rFonts w:hint="eastAsia"/>
+          <w:szCs w:val="21"/>
+        </w:rPr>
+        <w:t>转换编码</w:t>
+      </w:r>
+    </w:p>
+    <w:p>
+      <w:pPr>
+        <w:rPr>
+          <w:szCs w:val="21"/>
+        </w:rPr>
+      </w:pPr>
+      <w:proofErr w:type="spellStart"/>
+      <w:proofErr w:type="gramStart"/>
+      <w:r>
+        <w:rPr>
+          <w:szCs w:val="21"/>
+        </w:rPr>
+        <w:t>iconv</w:t>
+      </w:r>
+      <w:proofErr w:type="spellEnd"/>
+      <w:proofErr w:type="gramEnd"/>
+      <w:r>
+        <w:rPr>
+          <w:szCs w:val="21"/>
+        </w:rPr>
+        <w:t xml:space="preserve"> -t utf-8 -f </w:t>
+      </w:r>
+      <w:proofErr w:type="spellStart"/>
+      <w:r>
+        <w:rPr>
+          <w:szCs w:val="21"/>
+        </w:rPr>
+        <w:t>gbk</w:t>
+      </w:r>
+      <w:proofErr w:type="spellEnd"/>
+      <w:r>
+        <w:rPr>
+          <w:szCs w:val="21"/>
+        </w:rPr>
+        <w:t xml:space="preserve"> -c </w:t>
+      </w:r>
+      <w:proofErr w:type="spellStart"/>
+      <w:r>
+        <w:rPr>
+          <w:szCs w:val="21"/>
+        </w:rPr>
+        <w:t>table_name.sql</w:t>
+      </w:r>
+      <w:proofErr w:type="spellEnd"/>
+      <w:r>
+        <w:rPr>
+          <w:szCs w:val="21"/>
+        </w:rPr>
+        <w:t xml:space="preserve"> &gt; table_name_u8.sql</w:t>
+      </w:r>
+    </w:p>
+    <w:p>
+      <w:pPr>
+        <w:ind w:firstLineChars="200" w:firstLine="420"/>
+        <w:rPr>
+          <w:rFonts w:hint="eastAsia"/>
+          <w:szCs w:val="21"/>
+        </w:rPr>
+      </w:pPr>
+      <w:r>
+        <w:rPr>
+          <w:rFonts w:hint="eastAsia"/>
+          <w:szCs w:val="21"/>
+        </w:rPr>
+        <w:t>注意：用</w:t>
+      </w:r>
+      <w:r>
+        <w:rPr>
+          <w:rFonts w:hint="eastAsia"/>
+          <w:szCs w:val="21"/>
+        </w:rPr>
+        <w:t>latin1</w:t>
+      </w:r>
+      <w:r>
+        <w:rPr>
+          <w:rFonts w:hint="eastAsia"/>
+          <w:szCs w:val="21"/>
+        </w:rPr>
+        <w:t>保存中文本就是错误的，表中存储的是错误的</w:t>
+      </w:r>
+      <w:r>
+        <w:rPr>
+          <w:rFonts w:hint="eastAsia"/>
+          <w:szCs w:val="21"/>
+        </w:rPr>
+        <w:t>latin1</w:t>
+      </w:r>
+      <w:r>
+        <w:rPr>
+          <w:rFonts w:hint="eastAsia"/>
+          <w:szCs w:val="21"/>
+        </w:rPr>
+        <w:t>编码，但实际上是正确的</w:t>
+      </w:r>
+      <w:proofErr w:type="spellStart"/>
+      <w:r>
+        <w:rPr>
+          <w:rFonts w:hint="eastAsia"/>
+          <w:szCs w:val="21"/>
+        </w:rPr>
+        <w:t>gbk</w:t>
+      </w:r>
+      <w:proofErr w:type="spellEnd"/>
+      <w:r>
+        <w:rPr>
+          <w:rFonts w:hint="eastAsia"/>
+          <w:szCs w:val="21"/>
+        </w:rPr>
+        <w:t>编码，所以这里输入编码应为</w:t>
+      </w:r>
+      <w:proofErr w:type="spellStart"/>
+      <w:r>
+        <w:rPr>
+          <w:rFonts w:hint="eastAsia"/>
+          <w:szCs w:val="21"/>
+        </w:rPr>
+        <w:t>gbk</w:t>
+      </w:r>
+      <w:proofErr w:type="spellEnd"/>
+      <w:r>
+        <w:rPr>
+          <w:rFonts w:hint="eastAsia"/>
+          <w:szCs w:val="21"/>
+        </w:rPr>
+        <w:t>。</w:t>
+      </w:r>
+    </w:p>
+    <w:p>
+      <w:pPr>
+        <w:rPr>
+          <w:rFonts w:hint="eastAsia"/>
+          <w:szCs w:val="21"/>
+        </w:rPr>
+      </w:pPr>
+      <w:r>
+        <w:rPr>
+          <w:rFonts w:hint="eastAsia"/>
+          <w:szCs w:val="21"/>
+        </w:rPr>
+        <w:t xml:space="preserve">3. </w:t>
+      </w:r>
+      <w:r>
+        <w:rPr>
+          <w:rFonts w:hint="eastAsia"/>
+          <w:szCs w:val="21"/>
+        </w:rPr>
+        <w:t>修改</w:t>
+      </w:r>
+      <w:r>
+        <w:rPr>
+          <w:rFonts w:hint="eastAsia"/>
+          <w:szCs w:val="21"/>
+        </w:rPr>
+        <w:t>table_name_u8.sql</w:t>
+      </w:r>
+      <w:r>
+        <w:rPr>
+          <w:rFonts w:hint="eastAsia"/>
+          <w:szCs w:val="21"/>
+        </w:rPr>
+        <w:t>，找到</w:t>
+      </w:r>
+      <w:r>
+        <w:rPr>
+          <w:rFonts w:hint="eastAsia"/>
+          <w:szCs w:val="21"/>
+        </w:rPr>
+        <w:t xml:space="preserve"> latin1 </w:t>
+      </w:r>
+      <w:r>
+        <w:rPr>
+          <w:rFonts w:hint="eastAsia"/>
+          <w:szCs w:val="21"/>
+        </w:rPr>
+        <w:t>都改为</w:t>
+      </w:r>
+      <w:r>
+        <w:rPr>
+          <w:rFonts w:hint="eastAsia"/>
+          <w:szCs w:val="21"/>
+        </w:rPr>
+        <w:t xml:space="preserve"> utf8</w:t>
+      </w:r>
+    </w:p>
+    <w:p>
+      <w:pPr>
+        <w:rPr>
+          <w:rFonts w:hint="eastAsia"/>
+          <w:szCs w:val="21"/>
+        </w:rPr>
+      </w:pPr>
+      <w:r>
+        <w:rPr>
+          <w:rFonts w:hint="eastAsia"/>
+          <w:szCs w:val="21"/>
+        </w:rPr>
+        <w:t>4.</w:t>
+      </w:r>
+      <w:r>
+        <w:rPr>
+          <w:rFonts w:hint="eastAsia"/>
+          <w:szCs w:val="21"/>
+        </w:rPr>
+        <w:t>导入数据库</w:t>
+      </w:r>
+    </w:p>
+    <w:p>
+      <w:pPr>
+        <w:rPr>
+          <w:rFonts w:hint="eastAsia"/>
+          <w:szCs w:val="21"/>
+        </w:rPr>
+      </w:pPr>
+      <w:proofErr w:type="spellStart"/>
+      <w:proofErr w:type="gramStart"/>
+      <w:r>
+        <w:rPr>
+          <w:szCs w:val="21"/>
+        </w:rPr>
+        <w:t>mysql</w:t>
+      </w:r>
+      <w:proofErr w:type="spellEnd"/>
+      <w:proofErr w:type="gramEnd"/>
+      <w:r>
+        <w:rPr>
+          <w:szCs w:val="21"/>
+        </w:rPr>
+        <w:t xml:space="preserve"> -</w:t>
+      </w:r>
+      <w:proofErr w:type="spellStart"/>
+      <w:r>
+        <w:rPr>
+          <w:szCs w:val="21"/>
+        </w:rPr>
+        <w:t>uroot</w:t>
+      </w:r>
+      <w:proofErr w:type="spellEnd"/>
+      <w:r>
+        <w:rPr>
+          <w:szCs w:val="21"/>
+        </w:rPr>
+        <w:t xml:space="preserve"> -</w:t>
+      </w:r>
+      <w:proofErr w:type="spellStart"/>
+      <w:r>
+        <w:rPr>
+          <w:szCs w:val="21"/>
+        </w:rPr>
+        <w:t>pxxxxxxxx</w:t>
+      </w:r>
+      <w:proofErr w:type="spellEnd"/>
+      <w:r>
+        <w:rPr>
+          <w:szCs w:val="21"/>
+        </w:rPr>
+        <w:t xml:space="preserve">  </w:t>
+      </w:r>
+      <w:proofErr w:type="spellStart"/>
+      <w:r>
+        <w:rPr>
+          <w:szCs w:val="21"/>
+        </w:rPr>
+        <w:t>db_name</w:t>
+      </w:r>
+      <w:proofErr w:type="spellEnd"/>
+      <w:r>
+        <w:rPr>
+          <w:szCs w:val="21"/>
+        </w:rPr>
+        <w:t xml:space="preserve"> &lt; table_name_u8.sql</w:t>
+      </w:r>
+    </w:p>
+    <w:p>
+      <w:pPr>
+        <w:rPr>
+          <w:rFonts w:hint="eastAsia"/>
+          <w:b/>
+          <w:szCs w:val="21"/>
+        </w:rPr>
+      </w:pPr>
+      <w:r>
+        <w:rPr>
+          <w:rFonts w:hint="eastAsia"/>
+          <w:b/>
+          <w:szCs w:val="21"/>
+        </w:rPr>
+        <w:t>2.2</w:t>
+      </w:r>
+      <w:r>
+        <w:rPr>
+          <w:rFonts w:hint="eastAsia"/>
+          <w:b/>
+          <w:szCs w:val="21"/>
+        </w:rPr>
+        <w:t>、</w:t>
+      </w:r>
+      <w:r>
+        <w:rPr>
+          <w:rFonts w:hint="eastAsia"/>
+          <w:b/>
+          <w:szCs w:val="21"/>
+        </w:rPr>
+        <w:t xml:space="preserve">latin1 </w:t>
+      </w:r>
+      <w:r>
+        <w:rPr>
+          <w:rFonts w:hint="eastAsia"/>
+          <w:b/>
+          <w:szCs w:val="21"/>
+        </w:rPr>
+        <w:t>转</w:t>
+      </w:r>
+      <w:r>
+        <w:rPr>
+          <w:rFonts w:hint="eastAsia"/>
+          <w:b/>
+          <w:szCs w:val="21"/>
+        </w:rPr>
+        <w:t xml:space="preserve"> </w:t>
+      </w:r>
+      <w:proofErr w:type="spellStart"/>
+      <w:r>
+        <w:rPr>
+          <w:rFonts w:hint="eastAsia"/>
+          <w:b/>
+          <w:szCs w:val="21"/>
+        </w:rPr>
+        <w:t>gbk</w:t>
+      </w:r>
+      <w:proofErr w:type="spellEnd"/>
+    </w:p>
+    <w:p>
+      <w:pPr>
+        <w:rPr>
+          <w:rFonts w:hint="eastAsia"/>
+          <w:szCs w:val="21"/>
+        </w:rPr>
+      </w:pPr>
+      <w:r>
+        <w:rPr>
+          <w:rFonts w:hint="eastAsia"/>
+          <w:szCs w:val="21"/>
+        </w:rPr>
+        <w:t>1.</w:t>
+      </w:r>
+      <w:r>
+        <w:rPr>
+          <w:rFonts w:hint="eastAsia"/>
+          <w:szCs w:val="21"/>
+        </w:rPr>
+        <w:t>导出数据库</w:t>
+      </w:r>
+    </w:p>
+    <w:p>
+      <w:pPr>
+        <w:rPr>
+          <w:szCs w:val="21"/>
+        </w:rPr>
+      </w:pPr>
+      <w:proofErr w:type="spellStart"/>
+      <w:proofErr w:type="gramStart"/>
+      <w:r>
+        <w:rPr>
+          <w:szCs w:val="21"/>
+        </w:rPr>
+        <w:t>mysqldump</w:t>
+      </w:r>
+      <w:proofErr w:type="spellEnd"/>
+      <w:proofErr w:type="gramEnd"/>
+      <w:r>
+        <w:rPr>
+          <w:szCs w:val="21"/>
+        </w:rPr>
+        <w:t xml:space="preserve"> --default-character-set=latin1 -h </w:t>
+      </w:r>
+      <w:proofErr w:type="spellStart"/>
+      <w:r>
+        <w:rPr>
+          <w:szCs w:val="21"/>
+        </w:rPr>
+        <w:t>xxx.xxx.xxx.xxx</w:t>
+      </w:r>
+      <w:proofErr w:type="spellEnd"/>
+      <w:r>
+        <w:rPr>
+          <w:szCs w:val="21"/>
+        </w:rPr>
+        <w:t xml:space="preserve"> -u xxx -P 3306 -</w:t>
+      </w:r>
+      <w:proofErr w:type="spellStart"/>
+      <w:r>
+        <w:rPr>
+          <w:szCs w:val="21"/>
+        </w:rPr>
+        <w:t>pxxxxxxxx</w:t>
+      </w:r>
+      <w:proofErr w:type="spellEnd"/>
+      <w:r>
+        <w:rPr>
+          <w:szCs w:val="21"/>
+        </w:rPr>
+        <w:t xml:space="preserve"> </w:t>
+      </w:r>
+      <w:proofErr w:type="spellStart"/>
+      <w:r>
+        <w:rPr>
+          <w:szCs w:val="21"/>
+        </w:rPr>
+        <w:t>db_name</w:t>
+      </w:r>
+      <w:proofErr w:type="spellEnd"/>
+      <w:r>
+        <w:rPr>
+          <w:szCs w:val="21"/>
+        </w:rPr>
+        <w:t xml:space="preserve"> </w:t>
+      </w:r>
+      <w:proofErr w:type="spellStart"/>
+      <w:r>
+        <w:rPr>
+          <w:szCs w:val="21"/>
+        </w:rPr>
+        <w:t>table_name</w:t>
+      </w:r>
+      <w:proofErr w:type="spellEnd"/>
+      <w:r>
+        <w:rPr>
+          <w:szCs w:val="21"/>
+        </w:rPr>
+        <w:t xml:space="preserve"> &gt; /</w:t>
+      </w:r>
+      <w:proofErr w:type="spellStart"/>
+      <w:r>
+        <w:rPr>
+          <w:szCs w:val="21"/>
+        </w:rPr>
+        <w:t>usr</w:t>
+      </w:r>
+      <w:proofErr w:type="spellEnd"/>
+      <w:r>
+        <w:rPr>
+          <w:szCs w:val="21"/>
+        </w:rPr>
+        <w:t>/home/wanghui3/</w:t>
+      </w:r>
+      <w:proofErr w:type="spellStart"/>
+      <w:r>
+        <w:rPr>
+          <w:szCs w:val="21"/>
+        </w:rPr>
+        <w:t>table_name.sql</w:t>
+      </w:r>
+      <w:proofErr w:type="spellEnd"/>
+    </w:p>
+    <w:p>
+      <w:pPr>
+        <w:rPr>
+          <w:rFonts w:hint="eastAsia"/>
+          <w:szCs w:val="21"/>
+        </w:rPr>
+      </w:pPr>
+      <w:r>
+        <w:rPr>
+          <w:rFonts w:hint="eastAsia"/>
+          <w:szCs w:val="21"/>
+        </w:rPr>
+        <w:t>2.</w:t>
+      </w:r>
+      <w:r>
+        <w:rPr>
+          <w:rFonts w:hint="eastAsia"/>
+          <w:szCs w:val="21"/>
+        </w:rPr>
+        <w:t>修改</w:t>
+      </w:r>
+      <w:r>
+        <w:rPr>
+          <w:rFonts w:hint="eastAsia"/>
+          <w:szCs w:val="21"/>
+        </w:rPr>
+        <w:t xml:space="preserve"> </w:t>
+      </w:r>
+      <w:proofErr w:type="spellStart"/>
+      <w:r>
+        <w:rPr>
+          <w:rFonts w:hint="eastAsia"/>
+          <w:szCs w:val="21"/>
+        </w:rPr>
+        <w:t>table_name.</w:t>
+      </w:r>
+      <w:proofErr w:type="gramStart"/>
+      <w:r>
+        <w:rPr>
+          <w:rFonts w:hint="eastAsia"/>
+          <w:szCs w:val="21"/>
+        </w:rPr>
+        <w:t>sql</w:t>
+      </w:r>
+      <w:proofErr w:type="spellEnd"/>
+      <w:proofErr w:type="gramEnd"/>
+    </w:p>
+    <w:p>
+      <w:pPr>
+        <w:rPr>
+          <w:rFonts w:hint="eastAsia"/>
+          <w:szCs w:val="21"/>
+        </w:rPr>
+      </w:pPr>
+      <w:r>
+        <w:rPr>
+          <w:rFonts w:hint="eastAsia"/>
+          <w:szCs w:val="21"/>
+        </w:rPr>
+        <w:t>/*</w:t>
+      </w:r>
+      <w:proofErr w:type="gramStart"/>
+      <w:r>
+        <w:rPr>
+          <w:rFonts w:hint="eastAsia"/>
+          <w:szCs w:val="21"/>
+        </w:rPr>
+        <w:t>!40101</w:t>
+      </w:r>
+      <w:proofErr w:type="gramEnd"/>
+      <w:r>
+        <w:rPr>
+          <w:rFonts w:hint="eastAsia"/>
+          <w:szCs w:val="21"/>
+        </w:rPr>
+        <w:t xml:space="preserve"> SET NAMES latin1 */;  </w:t>
+      </w:r>
+      <w:r>
+        <w:rPr>
+          <w:rFonts w:hint="eastAsia"/>
+          <w:szCs w:val="21"/>
+        </w:rPr>
+        <w:t>改为</w:t>
+      </w:r>
+      <w:r>
+        <w:rPr>
+          <w:rFonts w:hint="eastAsia"/>
+          <w:szCs w:val="21"/>
+        </w:rPr>
+        <w:t xml:space="preserve"> /*!40101 SET NAMES </w:t>
+      </w:r>
+      <w:proofErr w:type="spellStart"/>
+      <w:r>
+        <w:rPr>
+          <w:rFonts w:hint="eastAsia"/>
+          <w:szCs w:val="21"/>
+        </w:rPr>
+        <w:t>gbk</w:t>
+      </w:r>
+      <w:proofErr w:type="spellEnd"/>
+      <w:r>
+        <w:rPr>
+          <w:rFonts w:hint="eastAsia"/>
+          <w:szCs w:val="21"/>
+        </w:rPr>
+        <w:t xml:space="preserve"> */;</w:t>
+      </w:r>
+    </w:p>
+    <w:p>
+      <w:pPr>
+        <w:rPr>
+          <w:rFonts w:hint="eastAsia"/>
+          <w:szCs w:val="21"/>
+        </w:rPr>
+      </w:pPr>
+      <w:proofErr w:type="gramStart"/>
+      <w:r>
+        <w:rPr>
+          <w:rFonts w:hint="eastAsia"/>
+          <w:szCs w:val="21"/>
+        </w:rPr>
+        <w:t>建表语句</w:t>
+      </w:r>
+      <w:proofErr w:type="gramEnd"/>
+      <w:r>
+        <w:rPr>
+          <w:rFonts w:hint="eastAsia"/>
+          <w:szCs w:val="21"/>
+        </w:rPr>
+        <w:t>中</w:t>
+      </w:r>
+    </w:p>
+    <w:p>
+      <w:pPr>
+        <w:rPr>
+          <w:rFonts w:hint="eastAsia"/>
+          <w:szCs w:val="21"/>
+        </w:rPr>
+      </w:pPr>
+      <w:r>
+        <w:rPr>
+          <w:rFonts w:hint="eastAsia"/>
+          <w:szCs w:val="21"/>
+        </w:rPr>
+        <w:t xml:space="preserve">DEFAULT CHARSET=latin1;  </w:t>
+      </w:r>
+      <w:r>
+        <w:rPr>
+          <w:rFonts w:hint="eastAsia"/>
+          <w:szCs w:val="21"/>
+        </w:rPr>
+        <w:t>改为</w:t>
+      </w:r>
+      <w:r>
+        <w:rPr>
+          <w:rFonts w:hint="eastAsia"/>
+          <w:szCs w:val="21"/>
+        </w:rPr>
+        <w:t xml:space="preserve">  DEFAULT CHARSET=</w:t>
+      </w:r>
+      <w:proofErr w:type="spellStart"/>
+      <w:r>
+        <w:rPr>
+          <w:rFonts w:hint="eastAsia"/>
+          <w:szCs w:val="21"/>
+        </w:rPr>
+        <w:t>gbk</w:t>
+      </w:r>
+      <w:proofErr w:type="spellEnd"/>
+      <w:r>
+        <w:rPr>
+          <w:rFonts w:hint="eastAsia"/>
+          <w:szCs w:val="21"/>
+        </w:rPr>
+        <w:t>;</w:t>
+      </w:r>
+    </w:p>
+    <w:p>
+      <w:pPr>
+        <w:rPr>
+          <w:rFonts w:hint="eastAsia"/>
+          <w:szCs w:val="21"/>
+        </w:rPr>
+      </w:pPr>
+      <w:r>
+        <w:rPr>
+          <w:rFonts w:hint="eastAsia"/>
+          <w:szCs w:val="21"/>
+        </w:rPr>
+        <w:t>注：不同版本的</w:t>
+      </w:r>
+      <w:proofErr w:type="spellStart"/>
+      <w:r>
+        <w:rPr>
+          <w:rFonts w:hint="eastAsia"/>
+          <w:szCs w:val="21"/>
+        </w:rPr>
+        <w:t>mysqldump</w:t>
+      </w:r>
+      <w:proofErr w:type="spellEnd"/>
+      <w:r>
+        <w:rPr>
+          <w:rFonts w:hint="eastAsia"/>
+          <w:szCs w:val="21"/>
+        </w:rPr>
+        <w:t>可能稍有出入</w:t>
+      </w:r>
+    </w:p>
+    <w:p>
+      <w:pPr>
+        <w:rPr>
+          <w:rFonts w:hint="eastAsia"/>
+          <w:szCs w:val="21"/>
+        </w:rPr>
+      </w:pPr>
+      <w:r>
+        <w:rPr>
+          <w:rFonts w:hint="eastAsia"/>
+          <w:szCs w:val="21"/>
+        </w:rPr>
+        <w:t>3.</w:t>
+      </w:r>
+      <w:r>
+        <w:rPr>
+          <w:rFonts w:hint="eastAsia"/>
+          <w:szCs w:val="21"/>
+        </w:rPr>
+        <w:t>导入数据库</w:t>
+      </w:r>
+    </w:p>
+    <w:p>
+      <w:pPr>
+        <w:rPr>
+          <w:rFonts w:hint="eastAsia"/>
+          <w:szCs w:val="21"/>
+        </w:rPr>
+      </w:pPr>
+      <w:proofErr w:type="spellStart"/>
+      <w:proofErr w:type="gramStart"/>
+      <w:r>
+        <w:rPr>
+          <w:szCs w:val="21"/>
+        </w:rPr>
+        <w:t>mysql</w:t>
+      </w:r>
+      <w:proofErr w:type="spellEnd"/>
+      <w:proofErr w:type="gramEnd"/>
+      <w:r>
+        <w:rPr>
+          <w:szCs w:val="21"/>
+        </w:rPr>
+        <w:t xml:space="preserve"> -</w:t>
+      </w:r>
+      <w:proofErr w:type="spellStart"/>
+      <w:r>
+        <w:rPr>
+          <w:szCs w:val="21"/>
+        </w:rPr>
+        <w:t>uroot</w:t>
+      </w:r>
+      <w:proofErr w:type="spellEnd"/>
+      <w:r>
+        <w:rPr>
+          <w:szCs w:val="21"/>
+        </w:rPr>
+        <w:t xml:space="preserve"> -</w:t>
+      </w:r>
+      <w:proofErr w:type="spellStart"/>
+      <w:r>
+        <w:rPr>
+          <w:szCs w:val="21"/>
+        </w:rPr>
+        <w:t>pxxxxxxxx</w:t>
+      </w:r>
+      <w:proofErr w:type="spellEnd"/>
+      <w:r>
+        <w:rPr>
+          <w:szCs w:val="21"/>
+        </w:rPr>
+        <w:t xml:space="preserve">  </w:t>
+      </w:r>
+      <w:proofErr w:type="spellStart"/>
+      <w:r>
+        <w:rPr>
+          <w:szCs w:val="21"/>
+        </w:rPr>
+        <w:t>db_name</w:t>
+      </w:r>
+      <w:proofErr w:type="spellEnd"/>
+      <w:r>
+        <w:rPr>
+          <w:szCs w:val="21"/>
+        </w:rPr>
+        <w:t xml:space="preserve"> &lt; </w:t>
+      </w:r>
+      <w:proofErr w:type="spellStart"/>
+      <w:r>
+        <w:rPr>
+          <w:szCs w:val="21"/>
+        </w:rPr>
+        <w:t>table_name.sql</w:t>
+      </w:r>
+      <w:proofErr w:type="spellEnd"/>
+    </w:p>
+    <w:p>
+      <w:pPr>
+        <w:pStyle w:val="3"/>
+      </w:pPr>
+      <w:r>
+        <w:rPr>
+          <w:rFonts w:hint="eastAsia"/>
+        </w:rPr>
+        <w:t>三、</w:t>
+      </w:r>
+      <w:r>
+        <w:t>修改</w:t>
+      </w:r>
+      <w:r>
+        <w:t>MYSQL</w:t>
+      </w:r>
+      <w:r>
+        <w:t>默认编码为</w:t>
+      </w:r>
+      <w:r>
+        <w:t>UTF8</w:t>
+      </w:r>
+    </w:p>
+    <w:p>
+      <w:pPr>
+        <w:rPr>
+          <w:rFonts w:hint="eastAsia"/>
+          <w:szCs w:val="21"/>
+        </w:rPr>
+      </w:pPr>
+      <w:r>
+        <w:rPr>
+          <w:rFonts w:hint="eastAsia"/>
+          <w:szCs w:val="21"/>
+        </w:rPr>
+        <w:t>MySQL</w:t>
+      </w:r>
+      <w:r>
+        <w:rPr>
+          <w:rFonts w:hint="eastAsia"/>
+          <w:szCs w:val="21"/>
+        </w:rPr>
+        <w:t>的默认编码是</w:t>
+      </w:r>
+      <w:r>
+        <w:rPr>
+          <w:rFonts w:hint="eastAsia"/>
+          <w:szCs w:val="21"/>
+        </w:rPr>
+        <w:t>Latin1</w:t>
+      </w:r>
+      <w:r>
+        <w:rPr>
+          <w:rFonts w:hint="eastAsia"/>
+          <w:szCs w:val="21"/>
+        </w:rPr>
+        <w:t>，不支持中文，那么如何修改</w:t>
+      </w:r>
+      <w:r>
+        <w:rPr>
+          <w:rFonts w:hint="eastAsia"/>
+          <w:szCs w:val="21"/>
+        </w:rPr>
+        <w:t>MySQL</w:t>
+      </w:r>
+      <w:r>
+        <w:rPr>
+          <w:rFonts w:hint="eastAsia"/>
+          <w:szCs w:val="21"/>
+        </w:rPr>
+        <w:t>的默认编码呢</w:t>
+      </w:r>
+    </w:p>
+    <w:p>
+      <w:pPr>
+        <w:rPr>
+          <w:rFonts w:hint="eastAsia"/>
+          <w:b/>
+          <w:szCs w:val="21"/>
+        </w:rPr>
+      </w:pPr>
+      <w:r>
+        <w:rPr>
+          <w:rFonts w:hint="eastAsia"/>
+          <w:b/>
           <w:szCs w:val="21"/>
         </w:rPr>
         <w:t>一、</w:t>
       </w:r>
-      <w:proofErr w:type="spellStart"/>
-      <w:r>
-        <w:rPr>
-          <w:rFonts w:hint="eastAsia"/>
-          <w:szCs w:val="21"/>
-        </w:rPr>
-        <w:t>mysql</w:t>
-      </w:r>
-      <w:proofErr w:type="spellEnd"/>
-      <w:r>
-        <w:rPr>
-          <w:rFonts w:hint="eastAsia"/>
-          <w:szCs w:val="21"/>
-        </w:rPr>
-        <w:t>密码重置</w:t>
-      </w:r>
-    </w:p>
-    <w:p>
-      <w:pPr>
-        <w:rPr>
-          <w:szCs w:val="21"/>
-        </w:rPr>
-      </w:pPr>
-      <w:r>
-        <w:rPr>
-          <w:rFonts w:hint="eastAsia"/>
-          <w:szCs w:val="21"/>
-        </w:rPr>
-        <w:t xml:space="preserve">1.1 </w:t>
-      </w:r>
-      <w:r>
-        <w:rPr>
-          <w:rFonts w:hint="eastAsia"/>
-          <w:szCs w:val="21"/>
-        </w:rPr>
-        <w:t>进入</w:t>
-      </w:r>
-      <w:proofErr w:type="spellStart"/>
-      <w:r>
-        <w:rPr>
-          <w:rFonts w:hint="eastAsia"/>
-          <w:szCs w:val="21"/>
-        </w:rPr>
-        <w:t>msqld_safe</w:t>
-      </w:r>
-      <w:proofErr w:type="spellEnd"/>
-      <w:r>
-        <w:rPr>
-          <w:rFonts w:hint="eastAsia"/>
-          <w:szCs w:val="21"/>
-        </w:rPr>
-        <w:t>模式</w:t>
-      </w:r>
-    </w:p>
-    <w:p>
-      <w:pPr>
-        <w:rPr>
-          <w:szCs w:val="21"/>
-        </w:rPr>
-      </w:pPr>
-      <w:r>
-        <w:rPr>
+      <w:r>
+        <w:rPr>
+          <w:rFonts w:hint="eastAsia"/>
+          <w:b/>
+          <w:szCs w:val="21"/>
+        </w:rPr>
+        <w:t>Windows</w:t>
+      </w:r>
+    </w:p>
+    <w:p>
+      <w:pPr>
+        <w:rPr>
+          <w:rFonts w:hint="eastAsia"/>
+          <w:szCs w:val="21"/>
+        </w:rPr>
+      </w:pPr>
+      <w:r>
+        <w:rPr>
+          <w:rFonts w:hint="eastAsia"/>
+          <w:szCs w:val="21"/>
+        </w:rPr>
+        <w:t>1</w:t>
+      </w:r>
+      <w:r>
+        <w:rPr>
+          <w:rFonts w:hint="eastAsia"/>
+          <w:szCs w:val="21"/>
+        </w:rPr>
+        <w:t>、中止</w:t>
+      </w:r>
+      <w:r>
+        <w:rPr>
+          <w:rFonts w:hint="eastAsia"/>
+          <w:szCs w:val="21"/>
+        </w:rPr>
+        <w:t>MySQL</w:t>
+      </w:r>
+      <w:r>
+        <w:rPr>
+          <w:rFonts w:hint="eastAsia"/>
+          <w:szCs w:val="21"/>
+        </w:rPr>
+        <w:t>服务</w:t>
+      </w:r>
+    </w:p>
+    <w:p>
+      <w:pPr>
+        <w:rPr>
+          <w:rFonts w:hint="eastAsia"/>
+          <w:szCs w:val="21"/>
+        </w:rPr>
+      </w:pPr>
+      <w:r>
+        <w:rPr>
+          <w:rFonts w:hint="eastAsia"/>
+          <w:szCs w:val="21"/>
+        </w:rPr>
+        <w:lastRenderedPageBreak/>
+        <w:t>2</w:t>
+      </w:r>
+      <w:r>
+        <w:rPr>
+          <w:rFonts w:hint="eastAsia"/>
+          <w:szCs w:val="21"/>
+        </w:rPr>
+        <w:t>、在</w:t>
+      </w:r>
+      <w:r>
+        <w:rPr>
+          <w:rFonts w:hint="eastAsia"/>
+          <w:szCs w:val="21"/>
+        </w:rPr>
+        <w:t>MySQL</w:t>
+      </w:r>
+      <w:r>
+        <w:rPr>
+          <w:rFonts w:hint="eastAsia"/>
+          <w:szCs w:val="21"/>
+        </w:rPr>
+        <w:t>的安装目录下找到</w:t>
+      </w:r>
+      <w:r>
+        <w:rPr>
+          <w:rFonts w:hint="eastAsia"/>
+          <w:szCs w:val="21"/>
+        </w:rPr>
+        <w:t>my.ini</w:t>
+      </w:r>
+      <w:r>
+        <w:rPr>
+          <w:rFonts w:hint="eastAsia"/>
+          <w:szCs w:val="21"/>
+        </w:rPr>
+        <w:t>，如果没有就把</w:t>
+      </w:r>
+      <w:r>
+        <w:rPr>
+          <w:rFonts w:hint="eastAsia"/>
+          <w:szCs w:val="21"/>
+        </w:rPr>
+        <w:t>my-medium.ini</w:t>
+      </w:r>
+      <w:r>
+        <w:rPr>
+          <w:rFonts w:hint="eastAsia"/>
+          <w:szCs w:val="21"/>
+        </w:rPr>
+        <w:t>复制为一个</w:t>
+      </w:r>
+      <w:r>
+        <w:rPr>
+          <w:rFonts w:hint="eastAsia"/>
+          <w:szCs w:val="21"/>
+        </w:rPr>
+        <w:t>my.ini</w:t>
+      </w:r>
+      <w:r>
+        <w:rPr>
+          <w:rFonts w:hint="eastAsia"/>
+          <w:szCs w:val="21"/>
+        </w:rPr>
+        <w:t>即可</w:t>
+      </w:r>
+    </w:p>
+    <w:p>
+      <w:pPr>
+        <w:rPr>
+          <w:rFonts w:hint="eastAsia"/>
+          <w:szCs w:val="21"/>
+        </w:rPr>
+      </w:pPr>
+      <w:r>
+        <w:rPr>
+          <w:rFonts w:hint="eastAsia"/>
+          <w:szCs w:val="21"/>
+        </w:rPr>
+        <w:t>3</w:t>
+      </w:r>
+      <w:r>
+        <w:rPr>
+          <w:rFonts w:hint="eastAsia"/>
+          <w:szCs w:val="21"/>
+        </w:rPr>
+        <w:t>、打开</w:t>
+      </w:r>
+      <w:r>
+        <w:rPr>
+          <w:rFonts w:hint="eastAsia"/>
+          <w:szCs w:val="21"/>
+        </w:rPr>
+        <w:t>my.ini</w:t>
+      </w:r>
+      <w:r>
+        <w:rPr>
+          <w:rFonts w:hint="eastAsia"/>
+          <w:szCs w:val="21"/>
+        </w:rPr>
+        <w:t>以后，在</w:t>
+      </w:r>
+      <w:r>
+        <w:rPr>
+          <w:rFonts w:hint="eastAsia"/>
+          <w:szCs w:val="21"/>
+        </w:rPr>
+        <w:t>[client]</w:t>
+      </w:r>
+      <w:r>
+        <w:rPr>
+          <w:rFonts w:hint="eastAsia"/>
+          <w:szCs w:val="21"/>
+        </w:rPr>
+        <w:t>和</w:t>
+      </w:r>
+      <w:r>
+        <w:rPr>
+          <w:rFonts w:hint="eastAsia"/>
+          <w:szCs w:val="21"/>
+        </w:rPr>
+        <w:t>[</w:t>
+      </w:r>
+      <w:proofErr w:type="spellStart"/>
+      <w:r>
+        <w:rPr>
+          <w:rFonts w:hint="eastAsia"/>
+          <w:szCs w:val="21"/>
+        </w:rPr>
+        <w:t>mysqld</w:t>
+      </w:r>
+      <w:proofErr w:type="spellEnd"/>
+      <w:r>
+        <w:rPr>
+          <w:rFonts w:hint="eastAsia"/>
+          <w:szCs w:val="21"/>
+        </w:rPr>
+        <w:t>]</w:t>
+      </w:r>
+      <w:r>
+        <w:rPr>
+          <w:rFonts w:hint="eastAsia"/>
+          <w:szCs w:val="21"/>
+        </w:rPr>
+        <w:t>下面均加上</w:t>
+      </w:r>
+      <w:r>
+        <w:rPr>
+          <w:rFonts w:hint="eastAsia"/>
+          <w:szCs w:val="21"/>
+        </w:rPr>
+        <w:t>default-character-set=utf8</w:t>
+      </w:r>
+      <w:r>
+        <w:rPr>
+          <w:rFonts w:hint="eastAsia"/>
+          <w:szCs w:val="21"/>
+        </w:rPr>
+        <w:t>，保存并关闭</w:t>
+      </w:r>
+    </w:p>
+    <w:p>
+      <w:pPr>
+        <w:rPr>
+          <w:szCs w:val="21"/>
+        </w:rPr>
+      </w:pPr>
+      <w:r>
+        <w:rPr>
+          <w:rFonts w:hint="eastAsia"/>
+          <w:szCs w:val="21"/>
+        </w:rPr>
+        <w:t>4</w:t>
+      </w:r>
+      <w:r>
+        <w:rPr>
+          <w:rFonts w:hint="eastAsia"/>
+          <w:szCs w:val="21"/>
+        </w:rPr>
+        <w:t>、启动</w:t>
+      </w:r>
+      <w:r>
+        <w:rPr>
+          <w:rFonts w:hint="eastAsia"/>
+          <w:szCs w:val="21"/>
+        </w:rPr>
+        <w:t>MySQL</w:t>
+      </w:r>
+      <w:r>
+        <w:rPr>
+          <w:rFonts w:hint="eastAsia"/>
+          <w:szCs w:val="21"/>
+        </w:rPr>
+        <w:t>服务</w:t>
+      </w:r>
+    </w:p>
+    <w:p>
+      <w:pPr>
+        <w:rPr>
+          <w:rFonts w:hint="eastAsia"/>
+          <w:b/>
+          <w:szCs w:val="21"/>
+        </w:rPr>
+      </w:pPr>
+      <w:r>
+        <w:rPr>
+          <w:rFonts w:hint="eastAsia"/>
+          <w:b/>
+          <w:szCs w:val="21"/>
+        </w:rPr>
+        <w:t>二、</w:t>
+      </w:r>
+      <w:r>
+        <w:rPr>
+          <w:rFonts w:hint="eastAsia"/>
+          <w:b/>
+          <w:szCs w:val="21"/>
+        </w:rPr>
+        <w:t>Linux</w:t>
+      </w:r>
+    </w:p>
+    <w:p>
+      <w:pPr>
+        <w:rPr>
+          <w:rFonts w:hint="eastAsia"/>
+          <w:szCs w:val="21"/>
+        </w:rPr>
+      </w:pPr>
+      <w:r>
+        <w:rPr>
+          <w:rFonts w:hint="eastAsia"/>
+          <w:szCs w:val="21"/>
+        </w:rPr>
+        <w:t>1</w:t>
+      </w:r>
+      <w:r>
+        <w:rPr>
+          <w:rFonts w:hint="eastAsia"/>
+          <w:szCs w:val="21"/>
+        </w:rPr>
+        <w:t>、中止</w:t>
+      </w:r>
+      <w:r>
+        <w:rPr>
+          <w:rFonts w:hint="eastAsia"/>
+          <w:szCs w:val="21"/>
+        </w:rPr>
+        <w:t>MySQL</w:t>
+      </w:r>
+      <w:r>
+        <w:rPr>
+          <w:rFonts w:hint="eastAsia"/>
+          <w:szCs w:val="21"/>
+        </w:rPr>
+        <w:t>服务（</w:t>
+      </w:r>
+      <w:r>
+        <w:rPr>
+          <w:rFonts w:hint="eastAsia"/>
+          <w:szCs w:val="21"/>
+        </w:rPr>
+        <w:t>bin/</w:t>
+      </w:r>
+      <w:proofErr w:type="spellStart"/>
+      <w:r>
+        <w:rPr>
+          <w:rFonts w:hint="eastAsia"/>
+          <w:szCs w:val="21"/>
+        </w:rPr>
+        <w:t>mysqladmin</w:t>
+      </w:r>
+      <w:proofErr w:type="spellEnd"/>
+      <w:r>
+        <w:rPr>
+          <w:rFonts w:hint="eastAsia"/>
+          <w:szCs w:val="21"/>
+        </w:rPr>
+        <w:t xml:space="preserve"> -u root shutdown</w:t>
+      </w:r>
+      <w:r>
+        <w:rPr>
+          <w:rFonts w:hint="eastAsia"/>
+          <w:szCs w:val="21"/>
+        </w:rPr>
+        <w:t>）</w:t>
+      </w:r>
+    </w:p>
+    <w:p>
+      <w:pPr>
+        <w:rPr>
+          <w:rFonts w:hint="eastAsia"/>
+          <w:szCs w:val="21"/>
+        </w:rPr>
+      </w:pPr>
+      <w:r>
+        <w:rPr>
+          <w:rFonts w:hint="eastAsia"/>
+          <w:szCs w:val="21"/>
+        </w:rPr>
+        <w:t>2</w:t>
+      </w:r>
+      <w:r>
+        <w:rPr>
+          <w:rFonts w:hint="eastAsia"/>
+          <w:szCs w:val="21"/>
+        </w:rPr>
+        <w:t>、在</w:t>
+      </w:r>
+      <w:r>
+        <w:rPr>
+          <w:rFonts w:hint="eastAsia"/>
           <w:szCs w:val="21"/>
         </w:rPr>
         <w:t>/</w:t>
@@ -5251,6 +7369,7 @@
       <w:proofErr w:type="spellStart"/>
       <w:r>
         <w:rPr>
+          <w:rFonts w:hint="eastAsia"/>
           <w:szCs w:val="21"/>
         </w:rPr>
         <w:t>etc</w:t>
@@ -5258,20 +7377,88 @@
       <w:proofErr w:type="spellEnd"/>
       <w:r>
         <w:rPr>
+          <w:rFonts w:hint="eastAsia"/>
           <w:szCs w:val="21"/>
         </w:rPr>
         <w:t>/</w:t>
       </w:r>
-      <w:proofErr w:type="spellStart"/>
-      <w:r>
-        <w:rPr>
-          <w:szCs w:val="21"/>
-        </w:rPr>
-        <w:t>init.d</w:t>
-      </w:r>
-      <w:proofErr w:type="spellEnd"/>
-      <w:r>
-        <w:rPr>
+      <w:r>
+        <w:rPr>
+          <w:rFonts w:hint="eastAsia"/>
+          <w:szCs w:val="21"/>
+        </w:rPr>
+        <w:t>下找到</w:t>
+      </w:r>
+      <w:proofErr w:type="spellStart"/>
+      <w:r>
+        <w:rPr>
+          <w:rFonts w:hint="eastAsia"/>
+          <w:szCs w:val="21"/>
+        </w:rPr>
+        <w:t>my.cnf</w:t>
+      </w:r>
+      <w:proofErr w:type="spellEnd"/>
+      <w:r>
+        <w:rPr>
+          <w:rFonts w:hint="eastAsia"/>
+          <w:szCs w:val="21"/>
+        </w:rPr>
+        <w:t>，如果没有就把</w:t>
+      </w:r>
+      <w:r>
+        <w:rPr>
+          <w:rFonts w:hint="eastAsia"/>
+          <w:szCs w:val="21"/>
+        </w:rPr>
+        <w:t>MySQL</w:t>
+      </w:r>
+      <w:r>
+        <w:rPr>
+          <w:rFonts w:hint="eastAsia"/>
+          <w:szCs w:val="21"/>
+        </w:rPr>
+        <w:t>的安装目录下的</w:t>
+      </w:r>
+      <w:r>
+        <w:rPr>
+          <w:rFonts w:hint="eastAsia"/>
+          <w:szCs w:val="21"/>
+        </w:rPr>
+        <w:t>support-files</w:t>
+      </w:r>
+      <w:r>
+        <w:rPr>
+          <w:rFonts w:hint="eastAsia"/>
+          <w:szCs w:val="21"/>
+        </w:rPr>
+        <w:t>目录下的</w:t>
+      </w:r>
+      <w:r>
+        <w:rPr>
+          <w:rFonts w:hint="eastAsia"/>
+          <w:szCs w:val="21"/>
+        </w:rPr>
+        <w:t>my-</w:t>
+      </w:r>
+      <w:proofErr w:type="spellStart"/>
+      <w:r>
+        <w:rPr>
+          <w:rFonts w:hint="eastAsia"/>
+          <w:szCs w:val="21"/>
+        </w:rPr>
+        <w:t>medium.cnf</w:t>
+      </w:r>
+      <w:proofErr w:type="spellEnd"/>
+      <w:r>
+        <w:rPr>
+          <w:rFonts w:hint="eastAsia"/>
+          <w:szCs w:val="21"/>
+        </w:rPr>
+        <w:t>复制到</w:t>
+      </w:r>
+      <w:r>
+        <w:rPr>
+          <w:rFonts w:hint="eastAsia"/>
           <w:szCs w:val="21"/>
         </w:rPr>
         <w:t>/</w:t>
@@ -5279,20 +7466,105 @@
       <w:proofErr w:type="spellStart"/>
       <w:r>
         <w:rPr>
-          <w:szCs w:val="21"/>
-        </w:rPr>
-        <w:t>mysql</w:t>
-      </w:r>
-      <w:proofErr w:type="spellEnd"/>
-      <w:r>
-        <w:rPr>
-          <w:szCs w:val="21"/>
-        </w:rPr>
-        <w:t xml:space="preserve"> stop (service </w:t>
-      </w:r>
-      <w:proofErr w:type="spellStart"/>
-      <w:r>
-        <w:rPr>
+          <w:rFonts w:hint="eastAsia"/>
+          <w:szCs w:val="21"/>
+        </w:rPr>
+        <w:t>etc</w:t>
+      </w:r>
+      <w:proofErr w:type="spellEnd"/>
+      <w:r>
+        <w:rPr>
+          <w:rFonts w:hint="eastAsia"/>
+          <w:szCs w:val="21"/>
+        </w:rPr>
+        <w:t>/</w:t>
+      </w:r>
+      <w:r>
+        <w:rPr>
+          <w:rFonts w:hint="eastAsia"/>
+          <w:szCs w:val="21"/>
+        </w:rPr>
+        <w:t>下并改名为</w:t>
+      </w:r>
+      <w:proofErr w:type="spellStart"/>
+      <w:r>
+        <w:rPr>
+          <w:rFonts w:hint="eastAsia"/>
+          <w:szCs w:val="21"/>
+        </w:rPr>
+        <w:t>my.cnf</w:t>
+      </w:r>
+      <w:proofErr w:type="spellEnd"/>
+      <w:r>
+        <w:rPr>
+          <w:rFonts w:hint="eastAsia"/>
+          <w:szCs w:val="21"/>
+        </w:rPr>
+        <w:t>即可</w:t>
+      </w:r>
+    </w:p>
+    <w:p>
+      <w:pPr>
+        <w:rPr>
+          <w:rFonts w:hint="eastAsia"/>
+          <w:szCs w:val="21"/>
+        </w:rPr>
+      </w:pPr>
+      <w:r>
+        <w:rPr>
+          <w:rFonts w:hint="eastAsia"/>
+          <w:szCs w:val="21"/>
+        </w:rPr>
+        <w:t>3</w:t>
+      </w:r>
+      <w:r>
+        <w:rPr>
+          <w:rFonts w:hint="eastAsia"/>
+          <w:szCs w:val="21"/>
+        </w:rPr>
+        <w:t>、打开</w:t>
+      </w:r>
+      <w:proofErr w:type="spellStart"/>
+      <w:r>
+        <w:rPr>
+          <w:rFonts w:hint="eastAsia"/>
+          <w:szCs w:val="21"/>
+        </w:rPr>
+        <w:t>my.cnf</w:t>
+      </w:r>
+      <w:proofErr w:type="spellEnd"/>
+      <w:r>
+        <w:rPr>
+          <w:rFonts w:hint="eastAsia"/>
+          <w:szCs w:val="21"/>
+        </w:rPr>
+        <w:t>以后，在</w:t>
+      </w:r>
+      <w:r>
+        <w:rPr>
+          <w:rFonts w:hint="eastAsia"/>
+          <w:szCs w:val="21"/>
+        </w:rPr>
+        <w:t>[client]</w:t>
+      </w:r>
+      <w:r>
+        <w:rPr>
+          <w:rFonts w:hint="eastAsia"/>
+          <w:szCs w:val="21"/>
+        </w:rPr>
+        <w:t>和</w:t>
+      </w:r>
+      <w:r>
+        <w:rPr>
+          <w:rFonts w:hint="eastAsia"/>
+          <w:szCs w:val="21"/>
+        </w:rPr>
+        <w:t>[</w:t>
+      </w:r>
+      <w:proofErr w:type="spellStart"/>
+      <w:r>
+        <w:rPr>
+          <w:rFonts w:hint="eastAsia"/>
           <w:szCs w:val="21"/>
         </w:rPr>
         <w:t>mysqld</w:t>
@@ -5300,48 +7572,79 @@
       <w:proofErr w:type="spellEnd"/>
       <w:r>
         <w:rPr>
-          <w:szCs w:val="21"/>
-        </w:rPr>
-        <w:t xml:space="preserve"> </w:t>
-      </w:r>
-      <w:proofErr w:type="gramStart"/>
-      <w:r>
-        <w:rPr>
-          <w:szCs w:val="21"/>
-        </w:rPr>
-        <w:t>stop )</w:t>
-      </w:r>
-      <w:proofErr w:type="gramEnd"/>
-    </w:p>
-    <w:p>
-      <w:pPr>
-        <w:rPr>
-          <w:szCs w:val="21"/>
-        </w:rPr>
-      </w:pPr>
-      <w:r>
-        <w:rPr>
-          <w:szCs w:val="21"/>
-        </w:rPr>
-        <w:t>/</w:t>
-      </w:r>
-      <w:proofErr w:type="spellStart"/>
-      <w:r>
-        <w:rPr>
-          <w:szCs w:val="21"/>
-        </w:rPr>
-        <w:t>usr</w:t>
-      </w:r>
-      <w:proofErr w:type="spellEnd"/>
-      <w:r>
-        <w:rPr>
-          <w:szCs w:val="21"/>
-        </w:rPr>
-        <w:t>/bin/</w:t>
-      </w:r>
-      <w:proofErr w:type="spellStart"/>
-      <w:r>
-        <w:rPr>
+          <w:rFonts w:hint="eastAsia"/>
+          <w:szCs w:val="21"/>
+        </w:rPr>
+        <w:t>]</w:t>
+      </w:r>
+      <w:r>
+        <w:rPr>
+          <w:rFonts w:hint="eastAsia"/>
+          <w:szCs w:val="21"/>
+        </w:rPr>
+        <w:t>下面均加上</w:t>
+      </w:r>
+      <w:r>
+        <w:rPr>
+          <w:rFonts w:hint="eastAsia"/>
+          <w:szCs w:val="21"/>
+        </w:rPr>
+        <w:t>default-character-set=utf8</w:t>
+      </w:r>
+      <w:r>
+        <w:rPr>
+          <w:rFonts w:hint="eastAsia"/>
+          <w:szCs w:val="21"/>
+        </w:rPr>
+        <w:t>，保存并关闭</w:t>
+      </w:r>
+    </w:p>
+    <w:p>
+      <w:pPr>
+        <w:rPr>
+          <w:rFonts w:hint="eastAsia"/>
+          <w:szCs w:val="21"/>
+        </w:rPr>
+      </w:pPr>
+      <w:r>
+        <w:rPr>
+          <w:rFonts w:hint="eastAsia"/>
+          <w:szCs w:val="21"/>
+        </w:rPr>
+        <w:t>4</w:t>
+      </w:r>
+      <w:r>
+        <w:rPr>
+          <w:rFonts w:hint="eastAsia"/>
+          <w:szCs w:val="21"/>
+        </w:rPr>
+        <w:t>、启动</w:t>
+      </w:r>
+      <w:r>
+        <w:rPr>
+          <w:rFonts w:hint="eastAsia"/>
+          <w:szCs w:val="21"/>
+        </w:rPr>
+        <w:t>MySQL</w:t>
+      </w:r>
+      <w:r>
+        <w:rPr>
+          <w:rFonts w:hint="eastAsia"/>
+          <w:szCs w:val="21"/>
+        </w:rPr>
+        <w:t>服务（</w:t>
+      </w:r>
+      <w:r>
+        <w:rPr>
+          <w:rFonts w:hint="eastAsia"/>
+          <w:szCs w:val="21"/>
+        </w:rPr>
+        <w:t>bin/</w:t>
+      </w:r>
+      <w:proofErr w:type="spellStart"/>
+      <w:r>
+        <w:rPr>
+          <w:rFonts w:hint="eastAsia"/>
           <w:szCs w:val="21"/>
         </w:rPr>
         <w:t>mysqld_safe</w:t>
@@ -5349,544 +7652,139 @@
       <w:proofErr w:type="spellEnd"/>
       <w:r>
         <w:rPr>
-          <w:szCs w:val="21"/>
-        </w:rPr>
-        <w:t xml:space="preserve"> --skip-grant-tables</w:t>
-      </w:r>
-    </w:p>
-    <w:p>
-      <w:pPr>
-        <w:rPr>
-          <w:szCs w:val="21"/>
-        </w:rPr>
-      </w:pPr>
-      <w:r>
-        <w:rPr>
-          <w:rFonts w:hint="eastAsia"/>
-          <w:szCs w:val="21"/>
-        </w:rPr>
-        <w:lastRenderedPageBreak/>
-        <w:t xml:space="preserve">1.2 </w:t>
-      </w:r>
-      <w:r>
-        <w:rPr>
-          <w:rFonts w:hint="eastAsia"/>
-          <w:szCs w:val="21"/>
-        </w:rPr>
-        <w:t>使用</w:t>
-      </w:r>
-      <w:r>
-        <w:rPr>
-          <w:rFonts w:hint="eastAsia"/>
-          <w:szCs w:val="21"/>
-        </w:rPr>
-        <w:t>root</w:t>
-      </w:r>
-      <w:r>
-        <w:rPr>
-          <w:rFonts w:hint="eastAsia"/>
-          <w:szCs w:val="21"/>
-        </w:rPr>
-        <w:t>用户修改</w:t>
-      </w:r>
-      <w:proofErr w:type="spellStart"/>
-      <w:r>
-        <w:rPr>
-          <w:rFonts w:hint="eastAsia"/>
-          <w:szCs w:val="21"/>
-        </w:rPr>
-        <w:t>mysql</w:t>
-      </w:r>
-      <w:proofErr w:type="spellEnd"/>
-      <w:r>
-        <w:rPr>
-          <w:rFonts w:hint="eastAsia"/>
-          <w:szCs w:val="21"/>
-        </w:rPr>
-        <w:t>的</w:t>
-      </w:r>
-      <w:r>
-        <w:rPr>
-          <w:rFonts w:hint="eastAsia"/>
-          <w:szCs w:val="21"/>
-        </w:rPr>
-        <w:t>root</w:t>
-      </w:r>
-      <w:r>
-        <w:rPr>
-          <w:rFonts w:hint="eastAsia"/>
-          <w:szCs w:val="21"/>
-        </w:rPr>
-        <w:t>密码</w:t>
-      </w:r>
-    </w:p>
-    <w:p>
-      <w:pPr>
-        <w:rPr>
-          <w:szCs w:val="21"/>
-        </w:rPr>
-      </w:pPr>
-      <w:r>
-        <w:rPr>
-          <w:rFonts w:hint="eastAsia"/>
-          <w:szCs w:val="21"/>
-        </w:rPr>
-        <w:t>另外开个</w:t>
-      </w:r>
-      <w:r>
-        <w:rPr>
-          <w:rFonts w:hint="eastAsia"/>
-          <w:szCs w:val="21"/>
-        </w:rPr>
-        <w:t>SSH</w:t>
-      </w:r>
-      <w:r>
-        <w:rPr>
-          <w:rFonts w:hint="eastAsia"/>
-          <w:szCs w:val="21"/>
-        </w:rPr>
-        <w:t>连接</w:t>
-      </w:r>
-    </w:p>
-    <w:p>
-      <w:pPr>
-        <w:rPr>
-          <w:szCs w:val="21"/>
-        </w:rPr>
-      </w:pPr>
-      <w:r>
-        <w:rPr>
-          <w:szCs w:val="21"/>
-        </w:rPr>
-        <w:t>[</w:t>
-      </w:r>
-      <w:proofErr w:type="spellStart"/>
-      <w:r>
-        <w:rPr>
-          <w:szCs w:val="21"/>
-        </w:rPr>
-        <w:t>root@localhost</w:t>
-      </w:r>
-      <w:proofErr w:type="spellEnd"/>
-      <w:r>
-        <w:rPr>
-          <w:szCs w:val="21"/>
-        </w:rPr>
-        <w:t xml:space="preserve"> ~]# </w:t>
-      </w:r>
-      <w:proofErr w:type="spellStart"/>
-      <w:proofErr w:type="gramStart"/>
-      <w:r>
-        <w:rPr>
-          <w:szCs w:val="21"/>
-        </w:rPr>
-        <w:t>mysql</w:t>
-      </w:r>
-      <w:proofErr w:type="spellEnd"/>
-      <w:proofErr w:type="gramEnd"/>
-    </w:p>
-    <w:p>
-      <w:pPr>
-        <w:rPr>
-          <w:szCs w:val="21"/>
-        </w:rPr>
-      </w:pPr>
-      <w:proofErr w:type="spellStart"/>
-      <w:proofErr w:type="gramStart"/>
-      <w:r>
-        <w:rPr>
-          <w:szCs w:val="21"/>
-        </w:rPr>
-        <w:t>mysql</w:t>
-      </w:r>
-      <w:proofErr w:type="spellEnd"/>
-      <w:r>
-        <w:rPr>
-          <w:szCs w:val="21"/>
-        </w:rPr>
-        <w:t>&gt;</w:t>
-      </w:r>
-      <w:proofErr w:type="gramEnd"/>
-      <w:r>
-        <w:rPr>
-          <w:szCs w:val="21"/>
-        </w:rPr>
-        <w:t xml:space="preserve">use </w:t>
-      </w:r>
-      <w:proofErr w:type="spellStart"/>
-      <w:r>
-        <w:rPr>
-          <w:szCs w:val="21"/>
-        </w:rPr>
-        <w:t>mysql</w:t>
-      </w:r>
-      <w:proofErr w:type="spellEnd"/>
-    </w:p>
-    <w:p>
-      <w:pPr>
-        <w:rPr>
-          <w:szCs w:val="21"/>
-        </w:rPr>
-      </w:pPr>
-      <w:proofErr w:type="spellStart"/>
-      <w:proofErr w:type="gramStart"/>
-      <w:r>
-        <w:rPr>
-          <w:szCs w:val="21"/>
-        </w:rPr>
-        <w:t>mysql</w:t>
-      </w:r>
-      <w:proofErr w:type="spellEnd"/>
-      <w:r>
-        <w:rPr>
-          <w:szCs w:val="21"/>
-        </w:rPr>
-        <w:t>&gt;</w:t>
-      </w:r>
-      <w:proofErr w:type="gramEnd"/>
-      <w:r>
-        <w:rPr>
-          <w:szCs w:val="21"/>
-        </w:rPr>
-        <w:t>update user set password=password("123456") where user="root";</w:t>
-      </w:r>
-    </w:p>
-    <w:p>
-      <w:pPr>
-        <w:rPr>
-          <w:szCs w:val="21"/>
-        </w:rPr>
-      </w:pPr>
-      <w:proofErr w:type="spellStart"/>
-      <w:proofErr w:type="gramStart"/>
-      <w:r>
-        <w:rPr>
-          <w:szCs w:val="21"/>
-        </w:rPr>
-        <w:t>mysql</w:t>
-      </w:r>
-      <w:proofErr w:type="spellEnd"/>
-      <w:r>
-        <w:rPr>
-          <w:szCs w:val="21"/>
-        </w:rPr>
-        <w:t>&gt;</w:t>
-      </w:r>
-      <w:proofErr w:type="gramEnd"/>
-      <w:r>
-        <w:rPr>
-          <w:szCs w:val="21"/>
-        </w:rPr>
-        <w:t>flush privileges;</w:t>
-      </w:r>
-    </w:p>
-    <w:p>
-      <w:pPr>
-        <w:rPr>
-          <w:szCs w:val="21"/>
-        </w:rPr>
-      </w:pPr>
-      <w:proofErr w:type="spellStart"/>
-      <w:proofErr w:type="gramStart"/>
-      <w:r>
-        <w:rPr>
-          <w:szCs w:val="21"/>
-        </w:rPr>
-        <w:t>mysql</w:t>
-      </w:r>
-      <w:proofErr w:type="spellEnd"/>
-      <w:r>
-        <w:rPr>
-          <w:szCs w:val="21"/>
-        </w:rPr>
-        <w:t>&gt;</w:t>
-      </w:r>
-      <w:proofErr w:type="gramEnd"/>
-      <w:r>
-        <w:rPr>
-          <w:szCs w:val="21"/>
-        </w:rPr>
-        <w:t>exit</w:t>
-      </w:r>
-    </w:p>
-    <w:p>
-      <w:pPr>
-        <w:rPr>
-          <w:szCs w:val="21"/>
-        </w:rPr>
-      </w:pPr>
-      <w:r>
-        <w:rPr>
-          <w:rFonts w:hint="eastAsia"/>
-          <w:szCs w:val="21"/>
-        </w:rPr>
-        <w:t xml:space="preserve">1.3 </w:t>
-      </w:r>
-      <w:r>
-        <w:rPr>
-          <w:rFonts w:hint="eastAsia"/>
-          <w:szCs w:val="21"/>
-        </w:rPr>
-        <w:t>关闭之前运行的窗口</w:t>
-      </w:r>
-    </w:p>
-    <w:p>
-      <w:pPr>
-        <w:rPr>
-          <w:szCs w:val="21"/>
-        </w:rPr>
-      </w:pPr>
-      <w:r>
-        <w:rPr>
-          <w:rFonts w:hint="eastAsia"/>
-          <w:szCs w:val="21"/>
-        </w:rPr>
-        <w:t>用</w:t>
-      </w:r>
-      <w:r>
-        <w:rPr>
-          <w:rFonts w:hint="eastAsia"/>
-          <w:szCs w:val="21"/>
-        </w:rPr>
-        <w:t>'</w:t>
-      </w:r>
-      <w:proofErr w:type="spellStart"/>
-      <w:r>
-        <w:rPr>
-          <w:rFonts w:hint="eastAsia"/>
-          <w:szCs w:val="21"/>
-        </w:rPr>
-        <w:t>ps</w:t>
-      </w:r>
-      <w:proofErr w:type="spellEnd"/>
-      <w:r>
-        <w:rPr>
-          <w:rFonts w:hint="eastAsia"/>
-          <w:szCs w:val="21"/>
-        </w:rPr>
-        <w:t xml:space="preserve"> aux | </w:t>
-      </w:r>
-      <w:proofErr w:type="spellStart"/>
-      <w:r>
-        <w:rPr>
-          <w:rFonts w:hint="eastAsia"/>
-          <w:szCs w:val="21"/>
-        </w:rPr>
-        <w:t>grep</w:t>
-      </w:r>
-      <w:proofErr w:type="spellEnd"/>
-      <w:r>
-        <w:rPr>
-          <w:rFonts w:hint="eastAsia"/>
-          <w:szCs w:val="21"/>
-        </w:rPr>
-        <w:t xml:space="preserve"> </w:t>
-      </w:r>
-      <w:proofErr w:type="spellStart"/>
-      <w:r>
-        <w:rPr>
-          <w:rFonts w:hint="eastAsia"/>
-          <w:szCs w:val="21"/>
-        </w:rPr>
-        <w:t>pts</w:t>
-      </w:r>
-      <w:proofErr w:type="spellEnd"/>
-      <w:r>
-        <w:rPr>
-          <w:rFonts w:hint="eastAsia"/>
-          <w:szCs w:val="21"/>
-        </w:rPr>
-        <w:t>'</w:t>
-      </w:r>
-      <w:r>
-        <w:rPr>
-          <w:rFonts w:hint="eastAsia"/>
-          <w:szCs w:val="21"/>
-        </w:rPr>
-        <w:t>查到你重置密码的</w:t>
-      </w:r>
-      <w:r>
-        <w:rPr>
-          <w:rFonts w:hint="eastAsia"/>
-          <w:szCs w:val="21"/>
-        </w:rPr>
-        <w:t>SSH</w:t>
-      </w:r>
-      <w:r>
-        <w:rPr>
-          <w:rFonts w:hint="eastAsia"/>
-          <w:szCs w:val="21"/>
-        </w:rPr>
-        <w:t>窗口。</w:t>
-      </w:r>
-    </w:p>
-    <w:p>
-      <w:pPr>
-        <w:rPr>
-          <w:szCs w:val="21"/>
-        </w:rPr>
-      </w:pPr>
-      <w:proofErr w:type="spellStart"/>
-      <w:r>
-        <w:rPr>
-          <w:rFonts w:hint="eastAsia"/>
-          <w:szCs w:val="21"/>
-        </w:rPr>
-        <w:t>pkill</w:t>
-      </w:r>
-      <w:proofErr w:type="spellEnd"/>
-      <w:r>
-        <w:rPr>
-          <w:rFonts w:hint="eastAsia"/>
-          <w:szCs w:val="21"/>
-        </w:rPr>
-        <w:t xml:space="preserve"> -KILL -t </w:t>
-      </w:r>
-      <w:proofErr w:type="spellStart"/>
-      <w:r>
-        <w:rPr>
-          <w:rFonts w:hint="eastAsia"/>
-          <w:szCs w:val="21"/>
-        </w:rPr>
-        <w:t>pts</w:t>
-      </w:r>
-      <w:proofErr w:type="spellEnd"/>
-      <w:r>
-        <w:rPr>
-          <w:rFonts w:hint="eastAsia"/>
-          <w:szCs w:val="21"/>
-        </w:rPr>
-        <w:t>/*</w:t>
-      </w:r>
-      <w:r>
-        <w:rPr>
-          <w:rFonts w:hint="eastAsia"/>
-          <w:szCs w:val="21"/>
-        </w:rPr>
-        <w:t>，其中</w:t>
-      </w:r>
-      <w:r>
-        <w:rPr>
-          <w:rFonts w:hint="eastAsia"/>
-          <w:szCs w:val="21"/>
-        </w:rPr>
-        <w:t>*</w:t>
-      </w:r>
-      <w:r>
-        <w:rPr>
-          <w:rFonts w:hint="eastAsia"/>
-          <w:szCs w:val="21"/>
-        </w:rPr>
-        <w:t>为上指令查到的</w:t>
-      </w:r>
-      <w:proofErr w:type="spellStart"/>
-      <w:r>
-        <w:rPr>
-          <w:rFonts w:hint="eastAsia"/>
-          <w:szCs w:val="21"/>
-        </w:rPr>
-        <w:t>pts</w:t>
-      </w:r>
-      <w:proofErr w:type="spellEnd"/>
-      <w:r>
-        <w:rPr>
-          <w:rFonts w:hint="eastAsia"/>
-          <w:szCs w:val="21"/>
-        </w:rPr>
-        <w:t>号</w:t>
-      </w:r>
-    </w:p>
-    <w:p>
-      <w:pPr>
-        <w:rPr>
-          <w:szCs w:val="21"/>
-        </w:rPr>
-      </w:pPr>
-      <w:r>
-        <w:rPr>
-          <w:rFonts w:hint="eastAsia"/>
-          <w:szCs w:val="21"/>
-        </w:rPr>
-        <w:t xml:space="preserve">1.4 </w:t>
-      </w:r>
-      <w:r>
-        <w:rPr>
-          <w:rFonts w:hint="eastAsia"/>
-          <w:szCs w:val="21"/>
-        </w:rPr>
-        <w:t>开启</w:t>
-      </w:r>
-      <w:proofErr w:type="spellStart"/>
-      <w:r>
-        <w:rPr>
-          <w:rFonts w:hint="eastAsia"/>
-          <w:szCs w:val="21"/>
-        </w:rPr>
-        <w:t>mysql</w:t>
-      </w:r>
-      <w:proofErr w:type="spellEnd"/>
-      <w:r>
-        <w:rPr>
-          <w:rFonts w:hint="eastAsia"/>
-          <w:szCs w:val="21"/>
-        </w:rPr>
-        <w:t>服务</w:t>
-      </w:r>
-    </w:p>
-    <w:p>
-      <w:pPr>
-        <w:rPr>
-          <w:szCs w:val="21"/>
-        </w:rPr>
-      </w:pPr>
-      <w:proofErr w:type="gramStart"/>
-      <w:r>
-        <w:rPr>
-          <w:szCs w:val="21"/>
-        </w:rPr>
-        <w:t>service</w:t>
-      </w:r>
-      <w:proofErr w:type="gramEnd"/>
-      <w:r>
-        <w:rPr>
-          <w:szCs w:val="21"/>
-        </w:rPr>
-        <w:t xml:space="preserve"> </w:t>
-      </w:r>
-      <w:proofErr w:type="spellStart"/>
-      <w:r>
-        <w:rPr>
-          <w:szCs w:val="21"/>
-        </w:rPr>
-        <w:t>mysql</w:t>
-      </w:r>
-      <w:proofErr w:type="spellEnd"/>
-      <w:r>
-        <w:rPr>
-          <w:szCs w:val="21"/>
-        </w:rPr>
-        <w:t xml:space="preserve"> start</w:t>
-      </w:r>
-    </w:p>
-    <w:p>
-      <w:pPr>
-        <w:rPr>
-          <w:szCs w:val="21"/>
-        </w:rPr>
-      </w:pPr>
-      <w:r>
-        <w:rPr>
-          <w:rFonts w:hint="eastAsia"/>
-          <w:szCs w:val="21"/>
-        </w:rPr>
-        <w:t>二、</w:t>
-      </w:r>
-      <w:r>
-        <w:rPr>
-          <w:rFonts w:hint="eastAsia"/>
-          <w:szCs w:val="21"/>
-        </w:rPr>
-        <w:t>PHP Fatal error:  Class '</w:t>
+          <w:rFonts w:hint="eastAsia"/>
+          <w:szCs w:val="21"/>
+        </w:rPr>
+        <w:t xml:space="preserve"> &amp;</w:t>
+      </w:r>
+      <w:r>
+        <w:rPr>
+          <w:rFonts w:hint="eastAsia"/>
+          <w:szCs w:val="21"/>
+        </w:rPr>
+        <w:t>）</w:t>
+      </w:r>
+    </w:p>
+    <w:p>
+      <w:pPr>
+        <w:ind w:firstLineChars="200" w:firstLine="420"/>
+        <w:rPr>
+          <w:rFonts w:hint="eastAsia"/>
+          <w:szCs w:val="21"/>
+        </w:rPr>
+      </w:pPr>
+      <w:r>
+        <w:rPr>
+          <w:rFonts w:hint="eastAsia"/>
+          <w:szCs w:val="21"/>
+        </w:rPr>
+        <w:t>非常简单，这样的修改一劳永逸，今后</w:t>
+      </w:r>
+      <w:r>
+        <w:rPr>
+          <w:rFonts w:hint="eastAsia"/>
+          <w:szCs w:val="21"/>
+        </w:rPr>
+        <w:t>MySQL</w:t>
+      </w:r>
+      <w:r>
+        <w:rPr>
+          <w:rFonts w:hint="eastAsia"/>
+          <w:szCs w:val="21"/>
+        </w:rPr>
+        <w:t>一切相关的默认编码均为</w:t>
+      </w:r>
+      <w:r>
+        <w:rPr>
+          <w:rFonts w:hint="eastAsia"/>
+          <w:szCs w:val="21"/>
+        </w:rPr>
+        <w:t>UTF-8</w:t>
+      </w:r>
+      <w:r>
+        <w:rPr>
+          <w:rFonts w:hint="eastAsia"/>
+          <w:szCs w:val="21"/>
+        </w:rPr>
+        <w:t>了，创建新表格的时候无需再次设置</w:t>
+      </w:r>
+      <w:r>
+        <w:rPr>
+          <w:rFonts w:hint="eastAsia"/>
+          <w:szCs w:val="21"/>
+        </w:rPr>
+        <w:t>。</w:t>
+      </w:r>
+    </w:p>
+    <w:p>
+      <w:pPr>
+        <w:ind w:firstLineChars="200" w:firstLine="420"/>
+        <w:rPr>
+          <w:rFonts w:hint="eastAsia"/>
+          <w:szCs w:val="21"/>
+        </w:rPr>
+      </w:pPr>
+      <w:r>
+        <w:rPr>
+          <w:rFonts w:hint="eastAsia"/>
+          <w:szCs w:val="21"/>
+        </w:rPr>
+        <w:t>需要注意的是，当前数据库中已经存在的数据仍保留现有的编码方式，因此需要自行转码</w:t>
+      </w:r>
+      <w:r>
+        <w:rPr>
+          <w:rFonts w:hint="eastAsia"/>
+          <w:szCs w:val="21"/>
+        </w:rPr>
+        <w:t>。</w:t>
+      </w:r>
+    </w:p>
+    <w:p>
+      <w:pPr>
+        <w:pStyle w:val="3"/>
+        <w:rPr>
+          <w:rFonts w:hint="eastAsia"/>
+        </w:rPr>
+      </w:pPr>
+      <w:r>
+        <w:rPr>
+          <w:rFonts w:hint="eastAsia"/>
+        </w:rPr>
+        <w:t>四</w:t>
+      </w:r>
+      <w:r>
+        <w:rPr>
+          <w:rFonts w:hint="eastAsia"/>
+        </w:rPr>
+        <w:t>、在</w:t>
+      </w:r>
+      <w:proofErr w:type="spellStart"/>
+      <w:r>
+        <w:rPr>
+          <w:rFonts w:hint="eastAsia"/>
+        </w:rPr>
+        <w:t>CentOS</w:t>
+      </w:r>
+      <w:proofErr w:type="spellEnd"/>
+      <w:r>
+        <w:rPr>
+          <w:rFonts w:hint="eastAsia"/>
+        </w:rPr>
+        <w:t>上出现的问题</w:t>
+      </w:r>
+    </w:p>
+    <w:p>
+      <w:pPr>
+        <w:rPr>
+          <w:szCs w:val="21"/>
+        </w:rPr>
+      </w:pPr>
+      <w:r>
+        <w:rPr>
+          <w:rFonts w:hint="eastAsia"/>
+          <w:szCs w:val="21"/>
+        </w:rPr>
+        <w:t>PHP Fatal error: Class '</w:t>
       </w:r>
       <w:proofErr w:type="spellStart"/>
       <w:r>
@@ -5902,7 +7800,7 @@
           <w:rFonts w:hint="eastAsia"/>
           <w:szCs w:val="21"/>
         </w:rPr>
-        <w:t>' not found in /home/cos/website/wiki/includes/cache/</w:t>
+        <w:t>' not found in wiki/includes/cache/</w:t>
       </w:r>
       <w:proofErr w:type="spellStart"/>
       <w:r>
@@ -5948,14 +7846,7 @@
           <w:rFonts w:hint="eastAsia"/>
           <w:szCs w:val="21"/>
         </w:rPr>
-        <w:t>2.1</w:t>
-      </w:r>
-      <w:r>
-        <w:rPr>
-          <w:rFonts w:hint="eastAsia"/>
-          <w:szCs w:val="21"/>
-        </w:rPr>
-        <w:t>、解决方案：</w:t>
+        <w:t>解决方案：</w:t>
       </w:r>
     </w:p>
     <w:p>
@@ -6438,6 +8329,7 @@
     </w:p>
     <w:p>
       <w:r>
+        <w:lastRenderedPageBreak/>
         <w:t>MENU MARGIN 15</w:t>
       </w:r>
     </w:p>
@@ -6453,7 +8345,6 @@
     </w:p>
     <w:p>
       <w:r>
-        <w:lastRenderedPageBreak/>
         <w:t>MENU TABMSGROW 11</w:t>
       </w:r>
     </w:p>
@@ -7589,6 +9480,7 @@
         <w:rPr>
           <w:rFonts w:hint="eastAsia"/>
         </w:rPr>
+        <w:lastRenderedPageBreak/>
         <w:t xml:space="preserve"># </w:t>
       </w:r>
       <w:r>
@@ -7635,7 +9527,6 @@
       </w:pPr>
       <w:proofErr w:type="gramStart"/>
       <w:r>
-        <w:lastRenderedPageBreak/>
         <w:t>d-</w:t>
       </w:r>
       <w:proofErr w:type="spellStart"/>
@@ -8613,6 +10504,7 @@
           <w:sz w:val="20"/>
           <w:szCs w:val="20"/>
         </w:rPr>
+        <w:lastRenderedPageBreak/>
         <w:t>基于现有</w:t>
       </w:r>
       <w:r>
@@ -8793,7 +10685,6 @@
           <w:sz w:val="20"/>
           <w:szCs w:val="20"/>
         </w:rPr>
-        <w:lastRenderedPageBreak/>
         <w:t>熟悉</w:t>
       </w:r>
       <w:r>
@@ -10435,6 +12326,7 @@
           <w:sz w:val="20"/>
           <w:szCs w:val="20"/>
         </w:rPr>
+        <w:lastRenderedPageBreak/>
         <w:t>============</w:t>
       </w:r>
     </w:p>
@@ -10602,7 +12494,6 @@
           <w:sz w:val="20"/>
           <w:szCs w:val="20"/>
         </w:rPr>
-        <w:lastRenderedPageBreak/>
         <w:t>/</w:t>
       </w:r>
       <w:proofErr w:type="spellStart"/>
@@ -11525,7 +13416,7 @@
         <w:shd w:val="clear" w:color="auto" w:fill="FFFFFF"/>
         <w:spacing w:before="0" w:beforeAutospacing="0" w:after="0" w:afterAutospacing="0"/>
         <w:rPr>
-          <w:rFonts w:ascii="Verdana" w:hAnsi="Verdana" w:hint="eastAsia"/>
+          <w:rFonts w:ascii="Verdana" w:hAnsi="Verdana"/>
           <w:color w:val="000000"/>
           <w:sz w:val="20"/>
           <w:szCs w:val="20"/>
@@ -11613,13 +13504,7 @@
         <w:rPr>
           <w:rFonts w:hint="eastAsia"/>
         </w:rPr>
-        <w:t>十</w:t>
-      </w:r>
-      <w:r>
-        <w:rPr>
-          <w:rFonts w:hint="eastAsia"/>
-        </w:rPr>
-        <w:t>、</w:t>
+        <w:t>十、</w:t>
       </w:r>
       <w:proofErr w:type="spellStart"/>
       <w:r>
@@ -11639,7 +13524,7 @@
         <w:shd w:val="clear" w:color="auto" w:fill="FFFFFF"/>
         <w:spacing w:before="0" w:beforeAutospacing="0" w:after="0" w:afterAutospacing="0"/>
         <w:rPr>
-          <w:rFonts w:ascii="Verdana" w:hAnsi="Verdana" w:hint="eastAsia"/>
+          <w:rFonts w:ascii="Verdana" w:hAnsi="Verdana"/>
           <w:color w:val="000000"/>
           <w:sz w:val="20"/>
           <w:szCs w:val="20"/>
@@ -11736,8 +13621,6 @@
           <w:szCs w:val="20"/>
         </w:rPr>
       </w:pPr>
-      <w:bookmarkStart w:id="0" w:name="_GoBack"/>
-      <w:bookmarkEnd w:id="0"/>
       <w:r>
         <w:rPr>
           <w:rFonts w:ascii="Verdana" w:hAnsi="Verdana"/>
@@ -12167,18 +14050,63 @@
     <w:uiPriority w:val="9"/>
     <w:unhideWhenUsed/>
     <w:qFormat/>
-    <w:rsid w:val="002872B1"/>
+    <w:rsid w:val="00042C22"/>
     <w:pPr>
       <w:keepNext/>
       <w:keepLines/>
-      <w:spacing w:before="260" w:after="260" w:line="416" w:lineRule="auto"/>
+      <w:spacing w:before="120" w:after="120" w:line="415" w:lineRule="auto"/>
       <w:outlineLvl w:val="2"/>
     </w:pPr>
     <w:rPr>
       <w:b/>
       <w:bCs/>
-      <w:sz w:val="32"/>
+      <w:sz w:val="24"/>
       <w:szCs w:val="32"/>
+    </w:rPr>
+  </w:style>
+  <w:style w:type="paragraph" w:styleId="4">
+    <w:name w:val="heading 4"/>
+    <w:basedOn w:val="a"/>
+    <w:next w:val="a"/>
+    <w:link w:val="4Char"/>
+    <w:uiPriority w:val="9"/>
+    <w:unhideWhenUsed/>
+    <w:qFormat/>
+    <w:rsid w:val="00095E8F"/>
+    <w:pPr>
+      <w:keepNext/>
+      <w:keepLines/>
+      <w:spacing w:before="280" w:after="290" w:line="376" w:lineRule="auto"/>
+      <w:outlineLvl w:val="3"/>
+    </w:pPr>
+    <w:rPr>
+      <w:rFonts w:asciiTheme="majorHAnsi" w:eastAsiaTheme="majorEastAsia" w:hAnsiTheme="majorHAnsi" w:cstheme="majorBidi"/>
+      <w:b/>
+      <w:bCs/>
+      <w:sz w:val="28"/>
+      <w:szCs w:val="28"/>
+    </w:rPr>
+  </w:style>
+  <w:style w:type="paragraph" w:styleId="5">
+    <w:name w:val="heading 5"/>
+    <w:basedOn w:val="a"/>
+    <w:next w:val="a"/>
+    <w:link w:val="5Char"/>
+    <w:uiPriority w:val="9"/>
+    <w:unhideWhenUsed/>
+    <w:qFormat/>
+    <w:rsid w:val="00095E8F"/>
+    <w:pPr>
+      <w:keepNext/>
+      <w:keepLines/>
+      <w:spacing w:before="280" w:after="290" w:line="376" w:lineRule="auto"/>
+      <w:outlineLvl w:val="4"/>
+    </w:pPr>
+    <w:rPr>
+      <w:b/>
+      <w:bCs/>
+      <w:sz w:val="28"/>
+      <w:szCs w:val="28"/>
     </w:rPr>
   </w:style>
   <w:style w:type="paragraph" w:styleId="6">
@@ -12207,6 +14135,7 @@
   <w:style w:type="character" w:default="1" w:styleId="a0">
     <w:name w:val="Default Paragraph Font"/>
     <w:uiPriority w:val="1"/>
+    <w:semiHidden/>
     <w:unhideWhenUsed/>
   </w:style>
   <w:style w:type="table" w:default="1" w:styleId="a1">
@@ -12314,11 +14243,11 @@
     <w:basedOn w:val="a0"/>
     <w:link w:val="3"/>
     <w:uiPriority w:val="9"/>
-    <w:rsid w:val="002872B1"/>
+    <w:rsid w:val="00042C22"/>
     <w:rPr>
       <w:b/>
       <w:bCs/>
-      <w:sz w:val="32"/>
+      <w:sz w:val="24"/>
       <w:szCs w:val="32"/>
     </w:rPr>
   </w:style>
@@ -12377,6 +14306,33 @@
       <w:kern w:val="0"/>
       <w:sz w:val="24"/>
       <w:szCs w:val="24"/>
+    </w:rPr>
+  </w:style>
+  <w:style w:type="character" w:customStyle="1" w:styleId="4Char">
+    <w:name w:val="标题 4 Char"/>
+    <w:basedOn w:val="a0"/>
+    <w:link w:val="4"/>
+    <w:uiPriority w:val="9"/>
+    <w:rsid w:val="00095E8F"/>
+    <w:rPr>
+      <w:rFonts w:asciiTheme="majorHAnsi" w:eastAsiaTheme="majorEastAsia" w:hAnsiTheme="majorHAnsi" w:cstheme="majorBidi"/>
+      <w:b/>
+      <w:bCs/>
+      <w:sz w:val="28"/>
+      <w:szCs w:val="28"/>
+    </w:rPr>
+  </w:style>
+  <w:style w:type="character" w:customStyle="1" w:styleId="5Char">
+    <w:name w:val="标题 5 Char"/>
+    <w:basedOn w:val="a0"/>
+    <w:link w:val="5"/>
+    <w:uiPriority w:val="9"/>
+    <w:rsid w:val="00095E8F"/>
+    <w:rPr>
+      <w:b/>
+      <w:bCs/>
+      <w:sz w:val="28"/>
+      <w:szCs w:val="28"/>
     </w:rPr>
   </w:style>
 </w:styles>
@@ -12596,18 +14552,63 @@
     <w:uiPriority w:val="9"/>
     <w:unhideWhenUsed/>
     <w:qFormat/>
-    <w:rsid w:val="002872B1"/>
+    <w:rsid w:val="00042C22"/>
     <w:pPr>
       <w:keepNext/>
       <w:keepLines/>
-      <w:spacing w:before="260" w:after="260" w:line="416" w:lineRule="auto"/>
+      <w:spacing w:before="120" w:after="120" w:line="415" w:lineRule="auto"/>
       <w:outlineLvl w:val="2"/>
     </w:pPr>
     <w:rPr>
       <w:b/>
       <w:bCs/>
-      <w:sz w:val="32"/>
+      <w:sz w:val="24"/>
       <w:szCs w:val="32"/>
+    </w:rPr>
+  </w:style>
+  <w:style w:type="paragraph" w:styleId="4">
+    <w:name w:val="heading 4"/>
+    <w:basedOn w:val="a"/>
+    <w:next w:val="a"/>
+    <w:link w:val="4Char"/>
+    <w:uiPriority w:val="9"/>
+    <w:unhideWhenUsed/>
+    <w:qFormat/>
+    <w:rsid w:val="00095E8F"/>
+    <w:pPr>
+      <w:keepNext/>
+      <w:keepLines/>
+      <w:spacing w:before="280" w:after="290" w:line="376" w:lineRule="auto"/>
+      <w:outlineLvl w:val="3"/>
+    </w:pPr>
+    <w:rPr>
+      <w:rFonts w:asciiTheme="majorHAnsi" w:eastAsiaTheme="majorEastAsia" w:hAnsiTheme="majorHAnsi" w:cstheme="majorBidi"/>
+      <w:b/>
+      <w:bCs/>
+      <w:sz w:val="28"/>
+      <w:szCs w:val="28"/>
+    </w:rPr>
+  </w:style>
+  <w:style w:type="paragraph" w:styleId="5">
+    <w:name w:val="heading 5"/>
+    <w:basedOn w:val="a"/>
+    <w:next w:val="a"/>
+    <w:link w:val="5Char"/>
+    <w:uiPriority w:val="9"/>
+    <w:unhideWhenUsed/>
+    <w:qFormat/>
+    <w:rsid w:val="00095E8F"/>
+    <w:pPr>
+      <w:keepNext/>
+      <w:keepLines/>
+      <w:spacing w:before="280" w:after="290" w:line="376" w:lineRule="auto"/>
+      <w:outlineLvl w:val="4"/>
+    </w:pPr>
+    <w:rPr>
+      <w:b/>
+      <w:bCs/>
+      <w:sz w:val="28"/>
+      <w:szCs w:val="28"/>
     </w:rPr>
   </w:style>
   <w:style w:type="paragraph" w:styleId="6">
@@ -12636,6 +14637,7 @@
   <w:style w:type="character" w:default="1" w:styleId="a0">
     <w:name w:val="Default Paragraph Font"/>
     <w:uiPriority w:val="1"/>
+    <w:semiHidden/>
     <w:unhideWhenUsed/>
   </w:style>
   <w:style w:type="table" w:default="1" w:styleId="a1">
@@ -12743,11 +14745,11 @@
     <w:basedOn w:val="a0"/>
     <w:link w:val="3"/>
     <w:uiPriority w:val="9"/>
-    <w:rsid w:val="002872B1"/>
+    <w:rsid w:val="00042C22"/>
     <w:rPr>
       <w:b/>
       <w:bCs/>
-      <w:sz w:val="32"/>
+      <w:sz w:val="24"/>
       <w:szCs w:val="32"/>
     </w:rPr>
   </w:style>
@@ -12806,6 +14808,33 @@
       <w:kern w:val="0"/>
       <w:sz w:val="24"/>
       <w:szCs w:val="24"/>
+    </w:rPr>
+  </w:style>
+  <w:style w:type="character" w:customStyle="1" w:styleId="4Char">
+    <w:name w:val="标题 4 Char"/>
+    <w:basedOn w:val="a0"/>
+    <w:link w:val="4"/>
+    <w:uiPriority w:val="9"/>
+    <w:rsid w:val="00095E8F"/>
+    <w:rPr>
+      <w:rFonts w:asciiTheme="majorHAnsi" w:eastAsiaTheme="majorEastAsia" w:hAnsiTheme="majorHAnsi" w:cstheme="majorBidi"/>
+      <w:b/>
+      <w:bCs/>
+      <w:sz w:val="28"/>
+      <w:szCs w:val="28"/>
+    </w:rPr>
+  </w:style>
+  <w:style w:type="character" w:customStyle="1" w:styleId="5Char">
+    <w:name w:val="标题 5 Char"/>
+    <w:basedOn w:val="a0"/>
+    <w:link w:val="5"/>
+    <w:uiPriority w:val="9"/>
+    <w:rsid w:val="00095E8F"/>
+    <w:rPr>
+      <w:b/>
+      <w:bCs/>
+      <w:sz w:val="28"/>
+      <w:szCs w:val="28"/>
     </w:rPr>
   </w:style>
 </w:styles>

--- a/doc/Mint定制记录文档.docx
+++ b/doc/Mint定制记录文档.docx
@@ -1186,7 +1186,6 @@
         <w:t xml:space="preserve">   </w:t>
       </w:r>
       <w:proofErr w:type="spellStart"/>
-      <w:proofErr w:type="gramStart"/>
       <w:r>
         <w:rPr>
           <w:szCs w:val="21"/>
@@ -1194,7 +1193,6 @@
         <w:t>chmod</w:t>
       </w:r>
       <w:proofErr w:type="spellEnd"/>
-      <w:proofErr w:type="gramEnd"/>
       <w:r>
         <w:rPr>
           <w:szCs w:val="21"/>
@@ -1345,90 +1343,62 @@
         <w:rPr>
           <w:szCs w:val="21"/>
         </w:rPr>
-        <w:t xml:space="preserve">   </w:t>
-      </w:r>
-      <w:proofErr w:type="gramStart"/>
-      <w:r>
-        <w:rPr>
+        <w:t xml:space="preserve">   repo </w:t>
+      </w:r>
+      <w:proofErr w:type="spellStart"/>
+      <w:r>
+        <w:rPr>
+          <w:szCs w:val="21"/>
+        </w:rPr>
+        <w:t>init</w:t>
+      </w:r>
+      <w:proofErr w:type="spellEnd"/>
+      <w:r>
+        <w:rPr>
+          <w:szCs w:val="21"/>
+        </w:rPr>
+        <w:t xml:space="preserve"> -u git@192.168.162.142:manifest.git</w:t>
+      </w:r>
+    </w:p>
+    <w:p>
+      <w:pPr>
+        <w:rPr>
+          <w:szCs w:val="21"/>
+        </w:rPr>
+      </w:pPr>
+      <w:r>
+        <w:rPr>
+          <w:rFonts w:hint="eastAsia"/>
+          <w:szCs w:val="21"/>
+        </w:rPr>
+        <w:t xml:space="preserve">4. </w:t>
+      </w:r>
+      <w:r>
+        <w:rPr>
+          <w:rFonts w:hint="eastAsia"/>
+          <w:szCs w:val="21"/>
+        </w:rPr>
+        <w:t>同步</w:t>
+      </w:r>
+      <w:r>
+        <w:rPr>
+          <w:rFonts w:hint="eastAsia"/>
           <w:szCs w:val="21"/>
         </w:rPr>
         <w:t>repo</w:t>
       </w:r>
-      <w:proofErr w:type="gramEnd"/>
-      <w:r>
-        <w:rPr>
-          <w:szCs w:val="21"/>
-        </w:rPr>
-        <w:t xml:space="preserve"> </w:t>
-      </w:r>
-      <w:proofErr w:type="spellStart"/>
-      <w:r>
-        <w:rPr>
-          <w:szCs w:val="21"/>
-        </w:rPr>
-        <w:t>init</w:t>
-      </w:r>
-      <w:proofErr w:type="spellEnd"/>
-      <w:r>
-        <w:rPr>
-          <w:szCs w:val="21"/>
-        </w:rPr>
-        <w:t xml:space="preserve"> -u git@192.168.162.142:manifest.git</w:t>
-      </w:r>
-    </w:p>
-    <w:p>
-      <w:pPr>
-        <w:rPr>
-          <w:szCs w:val="21"/>
-        </w:rPr>
-      </w:pPr>
-      <w:r>
-        <w:rPr>
-          <w:rFonts w:hint="eastAsia"/>
-          <w:szCs w:val="21"/>
-        </w:rPr>
-        <w:t xml:space="preserve">4. </w:t>
-      </w:r>
-      <w:r>
-        <w:rPr>
-          <w:rFonts w:hint="eastAsia"/>
-          <w:szCs w:val="21"/>
-        </w:rPr>
-        <w:t>同步</w:t>
-      </w:r>
-      <w:r>
-        <w:rPr>
-          <w:rFonts w:hint="eastAsia"/>
-          <w:szCs w:val="21"/>
-        </w:rPr>
-        <w:t>repo</w:t>
-      </w:r>
-    </w:p>
-    <w:p>
-      <w:pPr>
-        <w:rPr>
-          <w:szCs w:val="21"/>
-        </w:rPr>
-      </w:pPr>
-      <w:r>
-        <w:rPr>
-          <w:szCs w:val="21"/>
-        </w:rPr>
-        <w:t xml:space="preserve">   </w:t>
-      </w:r>
-      <w:proofErr w:type="gramStart"/>
-      <w:r>
-        <w:rPr>
-          <w:szCs w:val="21"/>
-        </w:rPr>
-        <w:t>repo</w:t>
-      </w:r>
-      <w:proofErr w:type="gramEnd"/>
-      <w:r>
-        <w:rPr>
-          <w:szCs w:val="21"/>
-        </w:rPr>
-        <w:t xml:space="preserve"> sync</w:t>
+    </w:p>
+    <w:p>
+      <w:pPr>
+        <w:rPr>
+          <w:szCs w:val="21"/>
+        </w:rPr>
+      </w:pPr>
+      <w:r>
+        <w:rPr>
+          <w:szCs w:val="21"/>
+        </w:rPr>
+        <w:t xml:space="preserve">   repo sync</w:t>
       </w:r>
     </w:p>
     <w:p>
@@ -1476,21 +1446,7 @@
         <w:rPr>
           <w:szCs w:val="21"/>
         </w:rPr>
-        <w:t xml:space="preserve">   </w:t>
-      </w:r>
-      <w:proofErr w:type="gramStart"/>
-      <w:r>
-        <w:rPr>
-          <w:szCs w:val="21"/>
-        </w:rPr>
-        <w:t>repo</w:t>
-      </w:r>
-      <w:proofErr w:type="gramEnd"/>
-      <w:r>
-        <w:rPr>
-          <w:szCs w:val="21"/>
-        </w:rPr>
-        <w:t xml:space="preserve"> </w:t>
+        <w:t xml:space="preserve">   repo </w:t>
       </w:r>
       <w:proofErr w:type="spellStart"/>
       <w:r>
@@ -1589,23 +1545,7 @@
           <w:rFonts w:hint="eastAsia"/>
           <w:szCs w:val="21"/>
         </w:rPr>
-        <w:t>邮箱作为发送账号（这样的话不会被邮件服务器</w:t>
-      </w:r>
-      <w:proofErr w:type="gramStart"/>
-      <w:r>
-        <w:rPr>
-          <w:rFonts w:hint="eastAsia"/>
-          <w:szCs w:val="21"/>
-        </w:rPr>
-        <w:t>当做</w:t>
-      </w:r>
-      <w:proofErr w:type="gramEnd"/>
-      <w:r>
-        <w:rPr>
-          <w:rFonts w:hint="eastAsia"/>
-          <w:szCs w:val="21"/>
-        </w:rPr>
-        <w:t>垃圾邮件过滤掉），不出意外的话每天凌晨</w:t>
+        <w:t>邮箱作为发送账号（这样的话不会被邮件服务器当做垃圾邮件过滤掉），不出意外的话每天凌晨</w:t>
       </w:r>
       <w:r>
         <w:rPr>
@@ -1689,7 +1629,6 @@
         <w:t>密码：</w:t>
       </w:r>
       <w:proofErr w:type="spellStart"/>
-      <w:proofErr w:type="gramStart"/>
       <w:r>
         <w:rPr>
           <w:rFonts w:hint="eastAsia"/>
@@ -1698,7 +1637,6 @@
         <w:t>iscasztb</w:t>
       </w:r>
       <w:proofErr w:type="spellEnd"/>
-      <w:proofErr w:type="gramEnd"/>
     </w:p>
     <w:p>
       <w:pPr>
@@ -1879,7 +1817,6 @@
         <w:t xml:space="preserve">$ </w:t>
       </w:r>
       <w:proofErr w:type="spellStart"/>
-      <w:proofErr w:type="gramStart"/>
       <w:r>
         <w:rPr>
           <w:szCs w:val="21"/>
@@ -1887,7 +1824,6 @@
         <w:t>sudo</w:t>
       </w:r>
       <w:proofErr w:type="spellEnd"/>
-      <w:proofErr w:type="gramEnd"/>
       <w:r>
         <w:rPr>
           <w:szCs w:val="21"/>
@@ -1950,7 +1886,6 @@
         <w:t xml:space="preserve">$ </w:t>
       </w:r>
       <w:proofErr w:type="spellStart"/>
-      <w:proofErr w:type="gramStart"/>
       <w:r>
         <w:rPr>
           <w:szCs w:val="21"/>
@@ -1958,7 +1893,6 @@
         <w:t>sudo</w:t>
       </w:r>
       <w:proofErr w:type="spellEnd"/>
-      <w:proofErr w:type="gramEnd"/>
       <w:r>
         <w:rPr>
           <w:szCs w:val="21"/>
@@ -2035,7 +1969,6 @@
         <w:t xml:space="preserve">$ </w:t>
       </w:r>
       <w:proofErr w:type="spellStart"/>
-      <w:proofErr w:type="gramStart"/>
       <w:r>
         <w:rPr>
           <w:szCs w:val="21"/>
@@ -2043,7 +1976,6 @@
         <w:t>sudo</w:t>
       </w:r>
       <w:proofErr w:type="spellEnd"/>
-      <w:proofErr w:type="gramEnd"/>
       <w:r>
         <w:rPr>
           <w:szCs w:val="21"/>
@@ -2078,7 +2010,6 @@
         <w:t xml:space="preserve">$ </w:t>
       </w:r>
       <w:proofErr w:type="spellStart"/>
-      <w:proofErr w:type="gramStart"/>
       <w:r>
         <w:rPr>
           <w:szCs w:val="21"/>
@@ -2086,7 +2017,6 @@
         <w:t>sudo</w:t>
       </w:r>
       <w:proofErr w:type="spellEnd"/>
-      <w:proofErr w:type="gramEnd"/>
       <w:r>
         <w:rPr>
           <w:szCs w:val="21"/>
@@ -2135,7 +2065,6 @@
         <w:t xml:space="preserve">$ </w:t>
       </w:r>
       <w:proofErr w:type="spellStart"/>
-      <w:proofErr w:type="gramStart"/>
       <w:r>
         <w:rPr>
           <w:szCs w:val="21"/>
@@ -2143,7 +2072,6 @@
         <w:t>sudo</w:t>
       </w:r>
       <w:proofErr w:type="spellEnd"/>
-      <w:proofErr w:type="gramEnd"/>
       <w:r>
         <w:rPr>
           <w:szCs w:val="21"/>
@@ -2192,7 +2120,6 @@
         <w:t xml:space="preserve">$ </w:t>
       </w:r>
       <w:proofErr w:type="spellStart"/>
-      <w:proofErr w:type="gramStart"/>
       <w:r>
         <w:rPr>
           <w:szCs w:val="21"/>
@@ -2200,7 +2127,6 @@
         <w:t>sudo</w:t>
       </w:r>
       <w:proofErr w:type="spellEnd"/>
-      <w:proofErr w:type="gramEnd"/>
       <w:r>
         <w:rPr>
           <w:szCs w:val="21"/>
@@ -2221,7 +2147,6 @@
         <w:t xml:space="preserve">$ </w:t>
       </w:r>
       <w:proofErr w:type="spellStart"/>
-      <w:proofErr w:type="gramStart"/>
       <w:r>
         <w:rPr>
           <w:szCs w:val="21"/>
@@ -2229,7 +2154,6 @@
         <w:t>sudo</w:t>
       </w:r>
       <w:proofErr w:type="spellEnd"/>
-      <w:proofErr w:type="gramEnd"/>
       <w:r>
         <w:rPr>
           <w:szCs w:val="21"/>
@@ -2275,7 +2199,6 @@
         </w:rPr>
       </w:pPr>
       <w:proofErr w:type="spellStart"/>
-      <w:proofErr w:type="gramStart"/>
       <w:r>
         <w:rPr>
           <w:szCs w:val="21"/>
@@ -2283,7 +2206,6 @@
         <w:t>sudo</w:t>
       </w:r>
       <w:proofErr w:type="spellEnd"/>
-      <w:proofErr w:type="gramEnd"/>
       <w:r>
         <w:rPr>
           <w:szCs w:val="21"/>
@@ -2325,92 +2247,59 @@
           <w:szCs w:val="21"/>
         </w:rPr>
       </w:pPr>
-      <w:proofErr w:type="gramStart"/>
-      <w:r>
-        <w:rPr>
-          <w:szCs w:val="21"/>
-        </w:rPr>
-        <w:t>export</w:t>
-      </w:r>
-      <w:proofErr w:type="gramEnd"/>
-      <w:r>
-        <w:rPr>
-          <w:szCs w:val="21"/>
-        </w:rPr>
-        <w:t xml:space="preserve"> CONCURRENCY_LEVEL=2 </w:t>
-      </w:r>
-    </w:p>
-    <w:p>
-      <w:pPr>
-        <w:rPr>
-          <w:szCs w:val="21"/>
-        </w:rPr>
-      </w:pPr>
-      <w:proofErr w:type="gramStart"/>
-      <w:r>
-        <w:rPr>
-          <w:szCs w:val="21"/>
-        </w:rPr>
-        <w:t>export</w:t>
-      </w:r>
-      <w:proofErr w:type="gramEnd"/>
-      <w:r>
-        <w:rPr>
-          <w:szCs w:val="21"/>
-        </w:rPr>
-        <w:t xml:space="preserve"> CHOST="x86-pc-Linux-gnu" </w:t>
-      </w:r>
-    </w:p>
-    <w:p>
-      <w:pPr>
-        <w:rPr>
-          <w:szCs w:val="21"/>
-        </w:rPr>
-      </w:pPr>
-      <w:proofErr w:type="gramStart"/>
-      <w:r>
-        <w:rPr>
-          <w:szCs w:val="21"/>
-        </w:rPr>
-        <w:t>export</w:t>
-      </w:r>
-      <w:proofErr w:type="gramEnd"/>
-      <w:r>
-        <w:rPr>
-          <w:szCs w:val="21"/>
-        </w:rPr>
-        <w:t xml:space="preserve"> CFLAGS="-march=native -O2 -pipe" </w:t>
-      </w:r>
-    </w:p>
-    <w:p>
-      <w:pPr>
-        <w:rPr>
-          <w:szCs w:val="21"/>
-        </w:rPr>
-      </w:pPr>
-      <w:proofErr w:type="gramStart"/>
-      <w:r>
-        <w:rPr>
-          <w:szCs w:val="21"/>
-        </w:rPr>
-        <w:t>export</w:t>
-      </w:r>
-      <w:proofErr w:type="gramEnd"/>
-      <w:r>
-        <w:rPr>
-          <w:szCs w:val="21"/>
-        </w:rPr>
-        <w:t xml:space="preserve"> CXXFLAGS="$CFLAGS"</w:t>
-      </w:r>
-    </w:p>
-    <w:p>
-      <w:pPr>
-        <w:rPr>
-          <w:szCs w:val="21"/>
-        </w:rPr>
-      </w:pPr>
-      <w:proofErr w:type="spellStart"/>
-      <w:proofErr w:type="gramStart"/>
+      <w:r>
+        <w:rPr>
+          <w:szCs w:val="21"/>
+        </w:rPr>
+        <w:t xml:space="preserve">export CONCURRENCY_LEVEL=2 </w:t>
+      </w:r>
+    </w:p>
+    <w:p>
+      <w:pPr>
+        <w:rPr>
+          <w:szCs w:val="21"/>
+        </w:rPr>
+      </w:pPr>
+      <w:r>
+        <w:rPr>
+          <w:szCs w:val="21"/>
+        </w:rPr>
+        <w:t xml:space="preserve">export CHOST="x86-pc-Linux-gnu" </w:t>
+      </w:r>
+    </w:p>
+    <w:p>
+      <w:pPr>
+        <w:rPr>
+          <w:szCs w:val="21"/>
+        </w:rPr>
+      </w:pPr>
+      <w:r>
+        <w:rPr>
+          <w:szCs w:val="21"/>
+        </w:rPr>
+        <w:t xml:space="preserve">export CFLAGS="-march=native -O2 -pipe" </w:t>
+      </w:r>
+    </w:p>
+    <w:p>
+      <w:pPr>
+        <w:rPr>
+          <w:szCs w:val="21"/>
+        </w:rPr>
+      </w:pPr>
+      <w:r>
+        <w:rPr>
+          <w:szCs w:val="21"/>
+        </w:rPr>
+        <w:t>export CXXFLAGS="$CFLAGS"</w:t>
+      </w:r>
+    </w:p>
+    <w:p>
+      <w:pPr>
+        <w:rPr>
+          <w:szCs w:val="21"/>
+        </w:rPr>
+      </w:pPr>
+      <w:proofErr w:type="spellStart"/>
       <w:r>
         <w:rPr>
           <w:szCs w:val="21"/>
@@ -2418,7 +2307,6 @@
         <w:t>mkdir</w:t>
       </w:r>
       <w:proofErr w:type="spellEnd"/>
-      <w:proofErr w:type="gramEnd"/>
       <w:r>
         <w:rPr>
           <w:szCs w:val="21"/>
@@ -2432,19 +2320,11 @@
           <w:szCs w:val="21"/>
         </w:rPr>
       </w:pPr>
-      <w:proofErr w:type="gramStart"/>
-      <w:r>
-        <w:rPr>
-          <w:szCs w:val="21"/>
-        </w:rPr>
-        <w:t>cd</w:t>
-      </w:r>
-      <w:proofErr w:type="gramEnd"/>
-      <w:r>
-        <w:rPr>
-          <w:szCs w:val="21"/>
-        </w:rPr>
-        <w:t xml:space="preserve"> kernel-build</w:t>
+      <w:r>
+        <w:rPr>
+          <w:szCs w:val="21"/>
+        </w:rPr>
+        <w:t>cd kernel-build</w:t>
       </w:r>
     </w:p>
     <w:p>
@@ -2467,29 +2347,20 @@
           <w:szCs w:val="21"/>
         </w:rPr>
       </w:pPr>
-      <w:proofErr w:type="gramStart"/>
-      <w:r>
-        <w:rPr>
-          <w:szCs w:val="21"/>
-        </w:rPr>
-        <w:t>cd</w:t>
-      </w:r>
-      <w:proofErr w:type="gramEnd"/>
-      <w:r>
-        <w:rPr>
-          <w:szCs w:val="21"/>
-        </w:rPr>
-        <w:t xml:space="preserve"> linux-3.8.7</w:t>
-      </w:r>
-    </w:p>
-    <w:p>
-      <w:pPr>
-        <w:rPr>
-          <w:szCs w:val="21"/>
-        </w:rPr>
-      </w:pPr>
-      <w:proofErr w:type="spellStart"/>
-      <w:proofErr w:type="gramStart"/>
+      <w:r>
+        <w:rPr>
+          <w:szCs w:val="21"/>
+        </w:rPr>
+        <w:t>cd linux-3.8.7</w:t>
+      </w:r>
+    </w:p>
+    <w:p>
+      <w:pPr>
+        <w:rPr>
+          <w:szCs w:val="21"/>
+        </w:rPr>
+      </w:pPr>
+      <w:proofErr w:type="spellStart"/>
       <w:r>
         <w:rPr>
           <w:szCs w:val="21"/>
@@ -2497,7 +2368,6 @@
         <w:t>cp</w:t>
       </w:r>
       <w:proofErr w:type="spellEnd"/>
-      <w:proofErr w:type="gramEnd"/>
       <w:r>
         <w:rPr>
           <w:szCs w:val="21"/>
@@ -2547,14 +2417,77 @@
           <w:szCs w:val="21"/>
         </w:rPr>
       </w:pPr>
-      <w:proofErr w:type="gramStart"/>
-      <w:r>
-        <w:rPr>
-          <w:szCs w:val="21"/>
-        </w:rPr>
-        <w:t>make</w:t>
-      </w:r>
-      <w:proofErr w:type="gramEnd"/>
+      <w:r>
+        <w:rPr>
+          <w:szCs w:val="21"/>
+        </w:rPr>
+        <w:t xml:space="preserve">make </w:t>
+      </w:r>
+      <w:proofErr w:type="spellStart"/>
+      <w:r>
+        <w:rPr>
+          <w:szCs w:val="21"/>
+        </w:rPr>
+        <w:t>oldconfig</w:t>
+      </w:r>
+      <w:proofErr w:type="spellEnd"/>
+    </w:p>
+    <w:p>
+      <w:pPr>
+        <w:rPr>
+          <w:szCs w:val="21"/>
+        </w:rPr>
+      </w:pPr>
+      <w:proofErr w:type="spellStart"/>
+      <w:r>
+        <w:rPr>
+          <w:szCs w:val="21"/>
+        </w:rPr>
+        <w:t>fakeroot</w:t>
+      </w:r>
+      <w:proofErr w:type="spellEnd"/>
+      <w:r>
+        <w:rPr>
+          <w:szCs w:val="21"/>
+        </w:rPr>
+        <w:t xml:space="preserve"> make-</w:t>
+      </w:r>
+      <w:proofErr w:type="spellStart"/>
+      <w:r>
+        <w:rPr>
+          <w:szCs w:val="21"/>
+        </w:rPr>
+        <w:t>kpkg</w:t>
+      </w:r>
+      <w:proofErr w:type="spellEnd"/>
+      <w:r>
+        <w:rPr>
+          <w:szCs w:val="21"/>
+        </w:rPr>
+        <w:t xml:space="preserve"> --</w:t>
+      </w:r>
+      <w:proofErr w:type="spellStart"/>
+      <w:r>
+        <w:rPr>
+          <w:szCs w:val="21"/>
+        </w:rPr>
+        <w:t>initrd</w:t>
+      </w:r>
+      <w:proofErr w:type="spellEnd"/>
+      <w:r>
+        <w:rPr>
+          <w:szCs w:val="21"/>
+        </w:rPr>
+        <w:t xml:space="preserve"> --append-to-version=-mint-15-new </w:t>
+      </w:r>
+      <w:proofErr w:type="spellStart"/>
+      <w:r>
+        <w:rPr>
+          <w:szCs w:val="21"/>
+        </w:rPr>
+        <w:t>kernel_image</w:t>
+      </w:r>
+      <w:proofErr w:type="spellEnd"/>
       <w:r>
         <w:rPr>
           <w:szCs w:val="21"/>
@@ -2566,66 +2499,35 @@
         <w:rPr>
           <w:szCs w:val="21"/>
         </w:rPr>
-        <w:t>oldconfig</w:t>
-      </w:r>
-      <w:proofErr w:type="spellEnd"/>
-    </w:p>
-    <w:p>
-      <w:pPr>
-        <w:rPr>
-          <w:szCs w:val="21"/>
-        </w:rPr>
-      </w:pPr>
-      <w:proofErr w:type="spellStart"/>
-      <w:proofErr w:type="gramStart"/>
-      <w:r>
-        <w:rPr>
-          <w:szCs w:val="21"/>
-        </w:rPr>
-        <w:t>fakeroot</w:t>
-      </w:r>
-      <w:proofErr w:type="spellEnd"/>
-      <w:proofErr w:type="gramEnd"/>
-      <w:r>
-        <w:rPr>
-          <w:szCs w:val="21"/>
-        </w:rPr>
-        <w:t xml:space="preserve"> make-</w:t>
-      </w:r>
-      <w:proofErr w:type="spellStart"/>
-      <w:r>
-        <w:rPr>
-          <w:szCs w:val="21"/>
-        </w:rPr>
-        <w:t>kpkg</w:t>
-      </w:r>
-      <w:proofErr w:type="spellEnd"/>
-      <w:r>
-        <w:rPr>
-          <w:szCs w:val="21"/>
-        </w:rPr>
-        <w:t xml:space="preserve"> --</w:t>
-      </w:r>
-      <w:proofErr w:type="spellStart"/>
-      <w:r>
-        <w:rPr>
-          <w:szCs w:val="21"/>
-        </w:rPr>
-        <w:t>initrd</w:t>
-      </w:r>
-      <w:proofErr w:type="spellEnd"/>
-      <w:r>
-        <w:rPr>
-          <w:szCs w:val="21"/>
-        </w:rPr>
-        <w:t xml:space="preserve"> --append-to-version=-mint-15-new </w:t>
-      </w:r>
-      <w:proofErr w:type="spellStart"/>
-      <w:r>
-        <w:rPr>
-          <w:szCs w:val="21"/>
-        </w:rPr>
-        <w:t>kernel_image</w:t>
+        <w:t>kernel_headers</w:t>
+      </w:r>
+      <w:proofErr w:type="spellEnd"/>
+    </w:p>
+    <w:p>
+      <w:pPr>
+        <w:rPr>
+          <w:szCs w:val="21"/>
+        </w:rPr>
+      </w:pPr>
+      <w:r>
+        <w:rPr>
+          <w:szCs w:val="21"/>
+        </w:rPr>
+        <w:t>cd ..</w:t>
+      </w:r>
+    </w:p>
+    <w:p>
+      <w:pPr>
+        <w:rPr>
+          <w:szCs w:val="21"/>
+        </w:rPr>
+      </w:pPr>
+      <w:proofErr w:type="spellStart"/>
+      <w:r>
+        <w:rPr>
+          <w:szCs w:val="21"/>
+        </w:rPr>
+        <w:t>sudo</w:t>
       </w:r>
       <w:proofErr w:type="spellEnd"/>
       <w:r>
@@ -2639,33 +2541,51 @@
         <w:rPr>
           <w:szCs w:val="21"/>
         </w:rPr>
-        <w:t>kernel_headers</w:t>
-      </w:r>
-      <w:proofErr w:type="spellEnd"/>
-    </w:p>
-    <w:p>
-      <w:pPr>
-        <w:rPr>
-          <w:szCs w:val="21"/>
-        </w:rPr>
-      </w:pPr>
-      <w:proofErr w:type="gramStart"/>
-      <w:r>
-        <w:rPr>
-          <w:szCs w:val="21"/>
-        </w:rPr>
-        <w:t>cd ..</w:t>
-      </w:r>
-      <w:proofErr w:type="gramEnd"/>
-    </w:p>
-    <w:p>
-      <w:pPr>
-        <w:rPr>
-          <w:szCs w:val="21"/>
-        </w:rPr>
-      </w:pPr>
-      <w:proofErr w:type="spellStart"/>
-      <w:proofErr w:type="gramStart"/>
+        <w:t>dpkg</w:t>
+      </w:r>
+      <w:proofErr w:type="spellEnd"/>
+      <w:r>
+        <w:rPr>
+          <w:szCs w:val="21"/>
+        </w:rPr>
+        <w:t xml:space="preserve"> -</w:t>
+      </w:r>
+      <w:proofErr w:type="spellStart"/>
+      <w:r>
+        <w:rPr>
+          <w:szCs w:val="21"/>
+        </w:rPr>
+        <w:t>i</w:t>
+      </w:r>
+      <w:proofErr w:type="spellEnd"/>
+      <w:r>
+        <w:rPr>
+          <w:szCs w:val="21"/>
+        </w:rPr>
+        <w:t xml:space="preserve"> </w:t>
+      </w:r>
+      <w:proofErr w:type="spellStart"/>
+      <w:r>
+        <w:rPr>
+          <w:szCs w:val="21"/>
+        </w:rPr>
+        <w:t>linux</w:t>
+      </w:r>
+      <w:proofErr w:type="spellEnd"/>
+      <w:r>
+        <w:rPr>
+          <w:szCs w:val="21"/>
+        </w:rPr>
+        <w:t>-image-*.deb</w:t>
+      </w:r>
+    </w:p>
+    <w:p>
+      <w:pPr>
+        <w:rPr>
+          <w:szCs w:val="21"/>
+        </w:rPr>
+      </w:pPr>
+      <w:proofErr w:type="spellStart"/>
       <w:r>
         <w:rPr>
           <w:szCs w:val="21"/>
@@ -2673,7 +2593,6 @@
         <w:t>sudo</w:t>
       </w:r>
       <w:proofErr w:type="spellEnd"/>
-      <w:proofErr w:type="gramEnd"/>
       <w:r>
         <w:rPr>
           <w:szCs w:val="21"/>
@@ -2720,17 +2639,16 @@
         <w:rPr>
           <w:szCs w:val="21"/>
         </w:rPr>
-        <w:t>-image-*.deb</w:t>
-      </w:r>
-    </w:p>
-    <w:p>
-      <w:pPr>
-        <w:rPr>
-          <w:szCs w:val="21"/>
-        </w:rPr>
-      </w:pPr>
-      <w:proofErr w:type="spellStart"/>
-      <w:proofErr w:type="gramStart"/>
+        <w:t>-headers-*.deb</w:t>
+      </w:r>
+    </w:p>
+    <w:p>
+      <w:pPr>
+        <w:rPr>
+          <w:szCs w:val="21"/>
+        </w:rPr>
+      </w:pPr>
+      <w:proofErr w:type="spellStart"/>
       <w:r>
         <w:rPr>
           <w:szCs w:val="21"/>
@@ -2738,72 +2656,6 @@
         <w:t>sudo</w:t>
       </w:r>
       <w:proofErr w:type="spellEnd"/>
-      <w:proofErr w:type="gramEnd"/>
-      <w:r>
-        <w:rPr>
-          <w:szCs w:val="21"/>
-        </w:rPr>
-        <w:t xml:space="preserve"> </w:t>
-      </w:r>
-      <w:proofErr w:type="spellStart"/>
-      <w:r>
-        <w:rPr>
-          <w:szCs w:val="21"/>
-        </w:rPr>
-        <w:t>dpkg</w:t>
-      </w:r>
-      <w:proofErr w:type="spellEnd"/>
-      <w:r>
-        <w:rPr>
-          <w:szCs w:val="21"/>
-        </w:rPr>
-        <w:t xml:space="preserve"> -</w:t>
-      </w:r>
-      <w:proofErr w:type="spellStart"/>
-      <w:r>
-        <w:rPr>
-          <w:szCs w:val="21"/>
-        </w:rPr>
-        <w:t>i</w:t>
-      </w:r>
-      <w:proofErr w:type="spellEnd"/>
-      <w:r>
-        <w:rPr>
-          <w:szCs w:val="21"/>
-        </w:rPr>
-        <w:t xml:space="preserve"> </w:t>
-      </w:r>
-      <w:proofErr w:type="spellStart"/>
-      <w:r>
-        <w:rPr>
-          <w:szCs w:val="21"/>
-        </w:rPr>
-        <w:t>linux</w:t>
-      </w:r>
-      <w:proofErr w:type="spellEnd"/>
-      <w:r>
-        <w:rPr>
-          <w:szCs w:val="21"/>
-        </w:rPr>
-        <w:t>-headers-*.deb</w:t>
-      </w:r>
-    </w:p>
-    <w:p>
-      <w:pPr>
-        <w:rPr>
-          <w:szCs w:val="21"/>
-        </w:rPr>
-      </w:pPr>
-      <w:proofErr w:type="spellStart"/>
-      <w:proofErr w:type="gramStart"/>
-      <w:r>
-        <w:rPr>
-          <w:szCs w:val="21"/>
-        </w:rPr>
-        <w:t>sudo</w:t>
-      </w:r>
-      <w:proofErr w:type="spellEnd"/>
-      <w:proofErr w:type="gramEnd"/>
       <w:r>
         <w:rPr>
           <w:szCs w:val="21"/>
@@ -2916,25 +2768,7 @@
           <w:kern w:val="0"/>
           <w:szCs w:val="21"/>
         </w:rPr>
-        <w:t> apt-get </w:t>
-      </w:r>
-      <w:proofErr w:type="gramStart"/>
-      <w:r>
-        <w:rPr>
-          <w:rFonts w:ascii="宋体" w:eastAsia="宋体" w:hAnsi="宋体" w:cs="宋体"/>
-          <w:kern w:val="0"/>
-          <w:szCs w:val="21"/>
-        </w:rPr>
-        <w:t>install</w:t>
-      </w:r>
-      <w:proofErr w:type="gramEnd"/>
-      <w:r>
-        <w:rPr>
-          <w:rFonts w:ascii="宋体" w:eastAsia="宋体" w:hAnsi="宋体" w:cs="宋体"/>
-          <w:kern w:val="0"/>
-          <w:szCs w:val="21"/>
-        </w:rPr>
-        <w:t> </w:t>
+        <w:t> apt-get install </w:t>
       </w:r>
       <w:proofErr w:type="spellStart"/>
       <w:r>
@@ -5017,25 +4851,7 @@
           <w:szCs w:val="21"/>
         </w:rPr>
         <w:br/>
-        <w:t>Do you want to continue [Y/n]? </w:t>
-      </w:r>
-      <w:proofErr w:type="gramStart"/>
-      <w:r>
-        <w:rPr>
-          <w:rFonts w:ascii="宋体" w:eastAsia="宋体" w:hAnsi="宋体" w:cs="宋体"/>
-          <w:kern w:val="0"/>
-          <w:szCs w:val="21"/>
-        </w:rPr>
-        <w:t>y</w:t>
-      </w:r>
-      <w:proofErr w:type="gramEnd"/>
-      <w:r>
-        <w:rPr>
-          <w:rFonts w:ascii="宋体" w:eastAsia="宋体" w:hAnsi="宋体" w:cs="宋体"/>
-          <w:kern w:val="0"/>
-          <w:szCs w:val="21"/>
-        </w:rPr>
-        <w:t xml:space="preserve">  </w:t>
+        <w:t xml:space="preserve">Do you want to continue [Y/n]? y  </w:t>
       </w:r>
     </w:p>
     <w:p>
@@ -5172,7 +4988,6 @@
         </w:rPr>
       </w:pPr>
       <w:proofErr w:type="spellStart"/>
-      <w:proofErr w:type="gramStart"/>
       <w:r>
         <w:rPr>
           <w:szCs w:val="21"/>
@@ -5180,7 +4995,6 @@
         <w:t>sudo</w:t>
       </w:r>
       <w:proofErr w:type="spellEnd"/>
-      <w:proofErr w:type="gramEnd"/>
       <w:r>
         <w:rPr>
           <w:szCs w:val="21"/>
@@ -5271,7 +5085,6 @@
           <w:szCs w:val="21"/>
         </w:rPr>
       </w:pPr>
-      <w:bookmarkStart w:id="0" w:name="_GoBack"/>
       <w:r>
         <w:rPr>
           <w:szCs w:val="21"/>
@@ -5333,16 +5146,388 @@
         <w:rPr>
           <w:szCs w:val="21"/>
         </w:rPr>
+        <w:t xml:space="preserve"> stop )</w:t>
+      </w:r>
+    </w:p>
+    <w:p>
+      <w:pPr>
+        <w:ind w:firstLineChars="200" w:firstLine="420"/>
+        <w:rPr>
+          <w:szCs w:val="21"/>
+        </w:rPr>
+      </w:pPr>
+      <w:r>
+        <w:rPr>
+          <w:szCs w:val="21"/>
+        </w:rPr>
+        <w:t>/</w:t>
+      </w:r>
+      <w:proofErr w:type="spellStart"/>
+      <w:r>
+        <w:rPr>
+          <w:szCs w:val="21"/>
+        </w:rPr>
+        <w:t>usr</w:t>
+      </w:r>
+      <w:proofErr w:type="spellEnd"/>
+      <w:r>
+        <w:rPr>
+          <w:szCs w:val="21"/>
+        </w:rPr>
+        <w:t>/bin/</w:t>
+      </w:r>
+      <w:proofErr w:type="spellStart"/>
+      <w:r>
+        <w:rPr>
+          <w:szCs w:val="21"/>
+        </w:rPr>
+        <w:t>mysqld_safe</w:t>
+      </w:r>
+      <w:proofErr w:type="spellEnd"/>
+      <w:r>
+        <w:rPr>
+          <w:szCs w:val="21"/>
+        </w:rPr>
+        <w:t xml:space="preserve"> --skip-grant-tables</w:t>
+      </w:r>
+    </w:p>
+    <w:p>
+      <w:pPr>
+        <w:rPr>
+          <w:szCs w:val="21"/>
+        </w:rPr>
+      </w:pPr>
+      <w:r>
+        <w:rPr>
+          <w:rFonts w:hint="eastAsia"/>
+          <w:szCs w:val="21"/>
+        </w:rPr>
+        <w:t xml:space="preserve">1.2 </w:t>
+      </w:r>
+      <w:r>
+        <w:rPr>
+          <w:rFonts w:hint="eastAsia"/>
+          <w:szCs w:val="21"/>
+        </w:rPr>
+        <w:t>使用</w:t>
+      </w:r>
+      <w:r>
+        <w:rPr>
+          <w:rFonts w:hint="eastAsia"/>
+          <w:szCs w:val="21"/>
+        </w:rPr>
+        <w:t>root</w:t>
+      </w:r>
+      <w:r>
+        <w:rPr>
+          <w:rFonts w:hint="eastAsia"/>
+          <w:szCs w:val="21"/>
+        </w:rPr>
+        <w:t>用户修改</w:t>
+      </w:r>
+      <w:proofErr w:type="spellStart"/>
+      <w:r>
+        <w:rPr>
+          <w:rFonts w:hint="eastAsia"/>
+          <w:szCs w:val="21"/>
+        </w:rPr>
+        <w:t>mysql</w:t>
+      </w:r>
+      <w:proofErr w:type="spellEnd"/>
+      <w:r>
+        <w:rPr>
+          <w:rFonts w:hint="eastAsia"/>
+          <w:szCs w:val="21"/>
+        </w:rPr>
+        <w:t>的</w:t>
+      </w:r>
+      <w:r>
+        <w:rPr>
+          <w:rFonts w:hint="eastAsia"/>
+          <w:szCs w:val="21"/>
+        </w:rPr>
+        <w:t>root</w:t>
+      </w:r>
+      <w:r>
+        <w:rPr>
+          <w:rFonts w:hint="eastAsia"/>
+          <w:szCs w:val="21"/>
+        </w:rPr>
+        <w:t>密码</w:t>
+      </w:r>
+    </w:p>
+    <w:p>
+      <w:pPr>
+        <w:ind w:firstLineChars="200" w:firstLine="420"/>
+        <w:rPr>
+          <w:szCs w:val="21"/>
+        </w:rPr>
+      </w:pPr>
+      <w:r>
+        <w:rPr>
+          <w:rFonts w:hint="eastAsia"/>
+          <w:szCs w:val="21"/>
+        </w:rPr>
+        <w:t>另外开个</w:t>
+      </w:r>
+      <w:r>
+        <w:rPr>
+          <w:rFonts w:hint="eastAsia"/>
+          <w:szCs w:val="21"/>
+        </w:rPr>
+        <w:t>SSH</w:t>
+      </w:r>
+      <w:r>
+        <w:rPr>
+          <w:rFonts w:hint="eastAsia"/>
+          <w:szCs w:val="21"/>
+        </w:rPr>
+        <w:t>连接</w:t>
+      </w:r>
+    </w:p>
+    <w:p>
+      <w:pPr>
+        <w:ind w:firstLineChars="200" w:firstLine="420"/>
+        <w:rPr>
+          <w:szCs w:val="21"/>
+        </w:rPr>
+      </w:pPr>
+      <w:r>
+        <w:rPr>
+          <w:szCs w:val="21"/>
+        </w:rPr>
+        <w:t>[</w:t>
+      </w:r>
+      <w:proofErr w:type="spellStart"/>
+      <w:r>
+        <w:rPr>
+          <w:szCs w:val="21"/>
+        </w:rPr>
+        <w:t>root@localhost</w:t>
+      </w:r>
+      <w:proofErr w:type="spellEnd"/>
+      <w:r>
+        <w:rPr>
+          <w:szCs w:val="21"/>
+        </w:rPr>
+        <w:t xml:space="preserve"> ~]# </w:t>
+      </w:r>
+      <w:proofErr w:type="spellStart"/>
+      <w:r>
+        <w:rPr>
+          <w:szCs w:val="21"/>
+        </w:rPr>
+        <w:t>mysql</w:t>
+      </w:r>
+      <w:proofErr w:type="spellEnd"/>
+    </w:p>
+    <w:p>
+      <w:pPr>
+        <w:ind w:firstLineChars="200" w:firstLine="420"/>
+        <w:rPr>
+          <w:szCs w:val="21"/>
+        </w:rPr>
+      </w:pPr>
+      <w:proofErr w:type="spellStart"/>
+      <w:r>
+        <w:rPr>
+          <w:szCs w:val="21"/>
+        </w:rPr>
+        <w:t>mysql</w:t>
+      </w:r>
+      <w:proofErr w:type="spellEnd"/>
+      <w:r>
+        <w:rPr>
+          <w:szCs w:val="21"/>
+        </w:rPr>
+        <w:t xml:space="preserve">&gt;use </w:t>
+      </w:r>
+      <w:proofErr w:type="spellStart"/>
+      <w:r>
+        <w:rPr>
+          <w:szCs w:val="21"/>
+        </w:rPr>
+        <w:t>mysql</w:t>
+      </w:r>
+      <w:proofErr w:type="spellEnd"/>
+    </w:p>
+    <w:p>
+      <w:pPr>
+        <w:ind w:firstLineChars="200" w:firstLine="420"/>
+        <w:rPr>
+          <w:szCs w:val="21"/>
+        </w:rPr>
+      </w:pPr>
+      <w:proofErr w:type="spellStart"/>
+      <w:r>
+        <w:rPr>
+          <w:szCs w:val="21"/>
+        </w:rPr>
+        <w:t>mysql</w:t>
+      </w:r>
+      <w:proofErr w:type="spellEnd"/>
+      <w:r>
+        <w:rPr>
+          <w:szCs w:val="21"/>
+        </w:rPr>
+        <w:t>&gt;update user set password=password("123456") where user="root";</w:t>
+      </w:r>
+    </w:p>
+    <w:p>
+      <w:pPr>
+        <w:ind w:firstLineChars="200" w:firstLine="420"/>
+        <w:rPr>
+          <w:szCs w:val="21"/>
+        </w:rPr>
+      </w:pPr>
+      <w:proofErr w:type="spellStart"/>
+      <w:r>
+        <w:rPr>
+          <w:szCs w:val="21"/>
+        </w:rPr>
+        <w:t>mysql</w:t>
+      </w:r>
+      <w:proofErr w:type="spellEnd"/>
+      <w:r>
+        <w:rPr>
+          <w:szCs w:val="21"/>
+        </w:rPr>
+        <w:t>&gt;flush privileges;</w:t>
+      </w:r>
+    </w:p>
+    <w:p>
+      <w:pPr>
+        <w:ind w:firstLineChars="200" w:firstLine="420"/>
+        <w:rPr>
+          <w:szCs w:val="21"/>
+        </w:rPr>
+      </w:pPr>
+      <w:proofErr w:type="spellStart"/>
+      <w:r>
+        <w:rPr>
+          <w:szCs w:val="21"/>
+        </w:rPr>
+        <w:t>mysql</w:t>
+      </w:r>
+      <w:proofErr w:type="spellEnd"/>
+      <w:r>
+        <w:rPr>
+          <w:szCs w:val="21"/>
+        </w:rPr>
+        <w:t>&gt;exit</w:t>
+      </w:r>
+    </w:p>
+    <w:p>
+      <w:pPr>
+        <w:rPr>
+          <w:szCs w:val="21"/>
+        </w:rPr>
+      </w:pPr>
+      <w:r>
+        <w:rPr>
+          <w:rFonts w:hint="eastAsia"/>
+          <w:szCs w:val="21"/>
+        </w:rPr>
+        <w:t xml:space="preserve">1.3 </w:t>
+      </w:r>
+      <w:r>
+        <w:rPr>
+          <w:rFonts w:hint="eastAsia"/>
+          <w:szCs w:val="21"/>
+        </w:rPr>
+        <w:t>关闭之前运行的窗口</w:t>
+      </w:r>
+    </w:p>
+    <w:p>
+      <w:pPr>
+        <w:ind w:firstLineChars="200" w:firstLine="420"/>
+        <w:rPr>
+          <w:szCs w:val="21"/>
+        </w:rPr>
+      </w:pPr>
+      <w:r>
+        <w:rPr>
+          <w:rFonts w:hint="eastAsia"/>
+          <w:szCs w:val="21"/>
+        </w:rPr>
+        <w:t>用</w:t>
+      </w:r>
+      <w:r>
+        <w:rPr>
+          <w:rFonts w:hint="eastAsia"/>
+          <w:szCs w:val="21"/>
+        </w:rPr>
+        <w:t>'</w:t>
+      </w:r>
+      <w:proofErr w:type="spellStart"/>
+      <w:r>
+        <w:rPr>
+          <w:rFonts w:hint="eastAsia"/>
+          <w:szCs w:val="21"/>
+        </w:rPr>
+        <w:t>ps</w:t>
+      </w:r>
+      <w:proofErr w:type="spellEnd"/>
+      <w:r>
+        <w:rPr>
+          <w:rFonts w:hint="eastAsia"/>
+          <w:szCs w:val="21"/>
+        </w:rPr>
+        <w:t xml:space="preserve"> aux | </w:t>
+      </w:r>
+      <w:proofErr w:type="spellStart"/>
+      <w:r>
+        <w:rPr>
+          <w:rFonts w:hint="eastAsia"/>
+          <w:szCs w:val="21"/>
+        </w:rPr>
+        <w:t>grep</w:t>
+      </w:r>
+      <w:proofErr w:type="spellEnd"/>
+      <w:r>
+        <w:rPr>
+          <w:rFonts w:hint="eastAsia"/>
+          <w:szCs w:val="21"/>
+        </w:rPr>
         <w:t xml:space="preserve"> </w:t>
       </w:r>
-      <w:proofErr w:type="gramStart"/>
-      <w:r>
-        <w:rPr>
-          <w:szCs w:val="21"/>
-        </w:rPr>
-        <w:t>stop )</w:t>
-      </w:r>
-      <w:proofErr w:type="gramEnd"/>
+      <w:proofErr w:type="spellStart"/>
+      <w:r>
+        <w:rPr>
+          <w:rFonts w:hint="eastAsia"/>
+          <w:szCs w:val="21"/>
+        </w:rPr>
+        <w:t>pts</w:t>
+      </w:r>
+      <w:proofErr w:type="spellEnd"/>
+      <w:r>
+        <w:rPr>
+          <w:rFonts w:hint="eastAsia"/>
+          <w:szCs w:val="21"/>
+        </w:rPr>
+        <w:t>'</w:t>
+      </w:r>
+      <w:r>
+        <w:rPr>
+          <w:rFonts w:hint="eastAsia"/>
+          <w:szCs w:val="21"/>
+        </w:rPr>
+        <w:t>查到你重置密码的</w:t>
+      </w:r>
+      <w:r>
+        <w:rPr>
+          <w:rFonts w:hint="eastAsia"/>
+          <w:szCs w:val="21"/>
+        </w:rPr>
+        <w:t>SSH</w:t>
+      </w:r>
+      <w:r>
+        <w:rPr>
+          <w:rFonts w:hint="eastAsia"/>
+          <w:szCs w:val="21"/>
+        </w:rPr>
+        <w:t>窗口。</w:t>
+      </w:r>
     </w:p>
     <w:p>
       <w:pPr>
@@ -5351,11 +5536,781 @@
           <w:szCs w:val="21"/>
         </w:rPr>
       </w:pPr>
-      <w:r>
-        <w:rPr>
-          <w:szCs w:val="21"/>
-        </w:rPr>
-        <w:t>/</w:t>
+      <w:proofErr w:type="spellStart"/>
+      <w:r>
+        <w:rPr>
+          <w:rFonts w:hint="eastAsia"/>
+          <w:szCs w:val="21"/>
+        </w:rPr>
+        <w:t>pkill</w:t>
+      </w:r>
+      <w:proofErr w:type="spellEnd"/>
+      <w:r>
+        <w:rPr>
+          <w:rFonts w:hint="eastAsia"/>
+          <w:szCs w:val="21"/>
+        </w:rPr>
+        <w:t xml:space="preserve"> -KILL -t </w:t>
+      </w:r>
+      <w:proofErr w:type="spellStart"/>
+      <w:r>
+        <w:rPr>
+          <w:rFonts w:hint="eastAsia"/>
+          <w:szCs w:val="21"/>
+        </w:rPr>
+        <w:t>pts</w:t>
+      </w:r>
+      <w:proofErr w:type="spellEnd"/>
+      <w:r>
+        <w:rPr>
+          <w:rFonts w:hint="eastAsia"/>
+          <w:szCs w:val="21"/>
+        </w:rPr>
+        <w:t>/*</w:t>
+      </w:r>
+      <w:r>
+        <w:rPr>
+          <w:rFonts w:hint="eastAsia"/>
+          <w:szCs w:val="21"/>
+        </w:rPr>
+        <w:t>，其中</w:t>
+      </w:r>
+      <w:r>
+        <w:rPr>
+          <w:rFonts w:hint="eastAsia"/>
+          <w:szCs w:val="21"/>
+        </w:rPr>
+        <w:t>*</w:t>
+      </w:r>
+      <w:r>
+        <w:rPr>
+          <w:rFonts w:hint="eastAsia"/>
+          <w:szCs w:val="21"/>
+        </w:rPr>
+        <w:t>为上指令查到的</w:t>
+      </w:r>
+      <w:proofErr w:type="spellStart"/>
+      <w:r>
+        <w:rPr>
+          <w:rFonts w:hint="eastAsia"/>
+          <w:szCs w:val="21"/>
+        </w:rPr>
+        <w:t>pts</w:t>
+      </w:r>
+      <w:proofErr w:type="spellEnd"/>
+      <w:r>
+        <w:rPr>
+          <w:rFonts w:hint="eastAsia"/>
+          <w:szCs w:val="21"/>
+        </w:rPr>
+        <w:t>号</w:t>
+      </w:r>
+    </w:p>
+    <w:p>
+      <w:pPr>
+        <w:rPr>
+          <w:szCs w:val="21"/>
+        </w:rPr>
+      </w:pPr>
+      <w:r>
+        <w:rPr>
+          <w:rFonts w:hint="eastAsia"/>
+          <w:szCs w:val="21"/>
+        </w:rPr>
+        <w:t xml:space="preserve">1.4 </w:t>
+      </w:r>
+      <w:r>
+        <w:rPr>
+          <w:rFonts w:hint="eastAsia"/>
+          <w:szCs w:val="21"/>
+        </w:rPr>
+        <w:t>开启</w:t>
+      </w:r>
+      <w:proofErr w:type="spellStart"/>
+      <w:r>
+        <w:rPr>
+          <w:rFonts w:hint="eastAsia"/>
+          <w:szCs w:val="21"/>
+        </w:rPr>
+        <w:t>mysql</w:t>
+      </w:r>
+      <w:proofErr w:type="spellEnd"/>
+      <w:r>
+        <w:rPr>
+          <w:rFonts w:hint="eastAsia"/>
+          <w:szCs w:val="21"/>
+        </w:rPr>
+        <w:t>服务</w:t>
+      </w:r>
+    </w:p>
+    <w:p>
+      <w:pPr>
+        <w:ind w:firstLineChars="200" w:firstLine="420"/>
+        <w:rPr>
+          <w:szCs w:val="21"/>
+        </w:rPr>
+      </w:pPr>
+      <w:r>
+        <w:rPr>
+          <w:szCs w:val="21"/>
+        </w:rPr>
+        <w:t xml:space="preserve">service </w:t>
+      </w:r>
+      <w:proofErr w:type="spellStart"/>
+      <w:r>
+        <w:rPr>
+          <w:szCs w:val="21"/>
+        </w:rPr>
+        <w:t>mysql</w:t>
+      </w:r>
+      <w:proofErr w:type="spellEnd"/>
+      <w:r>
+        <w:rPr>
+          <w:szCs w:val="21"/>
+        </w:rPr>
+        <w:t xml:space="preserve"> start</w:t>
+      </w:r>
+    </w:p>
+    <w:p>
+      <w:pPr>
+        <w:pStyle w:val="3"/>
+      </w:pPr>
+      <w:r>
+        <w:rPr>
+          <w:rFonts w:hint="eastAsia"/>
+        </w:rPr>
+        <w:t>二、</w:t>
+      </w:r>
+      <w:proofErr w:type="spellStart"/>
+      <w:r>
+        <w:rPr>
+          <w:rFonts w:hint="eastAsia"/>
+        </w:rPr>
+        <w:t>mysql</w:t>
+      </w:r>
+      <w:proofErr w:type="spellEnd"/>
+      <w:r>
+        <w:rPr>
+          <w:rFonts w:hint="eastAsia"/>
+        </w:rPr>
+        <w:t>中编码格式转换</w:t>
+      </w:r>
+    </w:p>
+    <w:p>
+      <w:pPr>
+        <w:rPr>
+          <w:b/>
+          <w:szCs w:val="21"/>
+        </w:rPr>
+      </w:pPr>
+      <w:r>
+        <w:rPr>
+          <w:rFonts w:hint="eastAsia"/>
+          <w:b/>
+          <w:szCs w:val="21"/>
+        </w:rPr>
+        <w:t>2.1</w:t>
+      </w:r>
+      <w:r>
+        <w:rPr>
+          <w:rFonts w:hint="eastAsia"/>
+          <w:b/>
+          <w:szCs w:val="21"/>
+        </w:rPr>
+        <w:t>从</w:t>
+      </w:r>
+      <w:r>
+        <w:rPr>
+          <w:rFonts w:hint="eastAsia"/>
+          <w:b/>
+          <w:szCs w:val="21"/>
+        </w:rPr>
+        <w:t>latin1</w:t>
+      </w:r>
+      <w:r>
+        <w:rPr>
+          <w:rFonts w:hint="eastAsia"/>
+          <w:b/>
+          <w:szCs w:val="21"/>
+        </w:rPr>
+        <w:t>转为</w:t>
+      </w:r>
+      <w:r>
+        <w:rPr>
+          <w:rFonts w:hint="eastAsia"/>
+          <w:b/>
+          <w:szCs w:val="21"/>
+        </w:rPr>
+        <w:t>utf8</w:t>
+      </w:r>
+    </w:p>
+    <w:p>
+      <w:pPr>
+        <w:rPr>
+          <w:szCs w:val="21"/>
+        </w:rPr>
+      </w:pPr>
+      <w:r>
+        <w:rPr>
+          <w:rFonts w:hint="eastAsia"/>
+          <w:szCs w:val="21"/>
+        </w:rPr>
+        <w:t>1.</w:t>
+      </w:r>
+      <w:r>
+        <w:rPr>
+          <w:rFonts w:hint="eastAsia"/>
+          <w:szCs w:val="21"/>
+        </w:rPr>
+        <w:t>导出数据库</w:t>
+      </w:r>
+    </w:p>
+    <w:p>
+      <w:pPr>
+        <w:rPr>
+          <w:szCs w:val="21"/>
+        </w:rPr>
+      </w:pPr>
+      <w:proofErr w:type="spellStart"/>
+      <w:r>
+        <w:rPr>
+          <w:szCs w:val="21"/>
+        </w:rPr>
+        <w:t>mysqldump</w:t>
+      </w:r>
+      <w:proofErr w:type="spellEnd"/>
+      <w:r>
+        <w:rPr>
+          <w:szCs w:val="21"/>
+        </w:rPr>
+        <w:t xml:space="preserve"> --default-character-set=latin1 -u xxx</w:t>
+      </w:r>
+      <w:r>
+        <w:rPr>
+          <w:rFonts w:hint="eastAsia"/>
+          <w:szCs w:val="21"/>
+        </w:rPr>
+        <w:t xml:space="preserve"> </w:t>
+      </w:r>
+      <w:r>
+        <w:rPr>
+          <w:szCs w:val="21"/>
+        </w:rPr>
+        <w:t>-</w:t>
+      </w:r>
+      <w:proofErr w:type="spellStart"/>
+      <w:r>
+        <w:rPr>
+          <w:szCs w:val="21"/>
+        </w:rPr>
+        <w:t>pxxxxxxxx</w:t>
+      </w:r>
+      <w:proofErr w:type="spellEnd"/>
+      <w:r>
+        <w:rPr>
+          <w:szCs w:val="21"/>
+        </w:rPr>
+        <w:t xml:space="preserve"> </w:t>
+      </w:r>
+      <w:proofErr w:type="spellStart"/>
+      <w:r>
+        <w:rPr>
+          <w:szCs w:val="21"/>
+        </w:rPr>
+        <w:t>db_name</w:t>
+      </w:r>
+      <w:proofErr w:type="spellEnd"/>
+      <w:r>
+        <w:rPr>
+          <w:szCs w:val="21"/>
+        </w:rPr>
+        <w:t xml:space="preserve"> </w:t>
+      </w:r>
+      <w:proofErr w:type="spellStart"/>
+      <w:r>
+        <w:rPr>
+          <w:szCs w:val="21"/>
+        </w:rPr>
+        <w:t>table_name</w:t>
+      </w:r>
+      <w:proofErr w:type="spellEnd"/>
+      <w:r>
+        <w:rPr>
+          <w:color w:val="C00000"/>
+          <w:szCs w:val="21"/>
+        </w:rPr>
+        <w:t xml:space="preserve"> -h </w:t>
+      </w:r>
+      <w:proofErr w:type="spellStart"/>
+      <w:r>
+        <w:rPr>
+          <w:color w:val="C00000"/>
+          <w:szCs w:val="21"/>
+        </w:rPr>
+        <w:t>xxx.xxx.xxx.xxx</w:t>
+      </w:r>
+      <w:proofErr w:type="spellEnd"/>
+      <w:r>
+        <w:rPr>
+          <w:color w:val="C00000"/>
+          <w:szCs w:val="21"/>
+        </w:rPr>
+        <w:t xml:space="preserve"> -P 3306</w:t>
+      </w:r>
+      <w:r>
+        <w:rPr>
+          <w:szCs w:val="21"/>
+        </w:rPr>
+        <w:t xml:space="preserve"> &gt; </w:t>
+      </w:r>
+      <w:proofErr w:type="spellStart"/>
+      <w:r>
+        <w:rPr>
+          <w:szCs w:val="21"/>
+        </w:rPr>
+        <w:t>table_name.sql</w:t>
+      </w:r>
+      <w:proofErr w:type="spellEnd"/>
+    </w:p>
+    <w:p>
+      <w:pPr>
+        <w:rPr>
+          <w:szCs w:val="21"/>
+        </w:rPr>
+      </w:pPr>
+      <w:r>
+        <w:rPr>
+          <w:rFonts w:hint="eastAsia"/>
+          <w:szCs w:val="21"/>
+        </w:rPr>
+        <w:t>2.</w:t>
+      </w:r>
+      <w:r>
+        <w:rPr>
+          <w:rFonts w:hint="eastAsia"/>
+          <w:szCs w:val="21"/>
+        </w:rPr>
+        <w:t>转换编码</w:t>
+      </w:r>
+    </w:p>
+    <w:p>
+      <w:pPr>
+        <w:rPr>
+          <w:szCs w:val="21"/>
+        </w:rPr>
+      </w:pPr>
+      <w:proofErr w:type="spellStart"/>
+      <w:r>
+        <w:rPr>
+          <w:szCs w:val="21"/>
+        </w:rPr>
+        <w:t>iconv</w:t>
+      </w:r>
+      <w:proofErr w:type="spellEnd"/>
+      <w:r>
+        <w:rPr>
+          <w:szCs w:val="21"/>
+        </w:rPr>
+        <w:t xml:space="preserve"> -t utf-8 -f </w:t>
+      </w:r>
+      <w:proofErr w:type="spellStart"/>
+      <w:r>
+        <w:rPr>
+          <w:szCs w:val="21"/>
+        </w:rPr>
+        <w:t>gbk</w:t>
+      </w:r>
+      <w:proofErr w:type="spellEnd"/>
+      <w:r>
+        <w:rPr>
+          <w:szCs w:val="21"/>
+        </w:rPr>
+        <w:t xml:space="preserve"> -c </w:t>
+      </w:r>
+      <w:proofErr w:type="spellStart"/>
+      <w:r>
+        <w:rPr>
+          <w:szCs w:val="21"/>
+        </w:rPr>
+        <w:t>table_name.sql</w:t>
+      </w:r>
+      <w:proofErr w:type="spellEnd"/>
+      <w:r>
+        <w:rPr>
+          <w:szCs w:val="21"/>
+        </w:rPr>
+        <w:t xml:space="preserve"> &gt; table_name_u8.sql</w:t>
+      </w:r>
+    </w:p>
+    <w:p>
+      <w:pPr>
+        <w:ind w:firstLineChars="200" w:firstLine="420"/>
+        <w:rPr>
+          <w:szCs w:val="21"/>
+        </w:rPr>
+      </w:pPr>
+      <w:r>
+        <w:rPr>
+          <w:rFonts w:hint="eastAsia"/>
+          <w:szCs w:val="21"/>
+        </w:rPr>
+        <w:t>注意：用</w:t>
+      </w:r>
+      <w:r>
+        <w:rPr>
+          <w:rFonts w:hint="eastAsia"/>
+          <w:szCs w:val="21"/>
+        </w:rPr>
+        <w:t>latin1</w:t>
+      </w:r>
+      <w:r>
+        <w:rPr>
+          <w:rFonts w:hint="eastAsia"/>
+          <w:szCs w:val="21"/>
+        </w:rPr>
+        <w:t>保存中文本就是错误的，表中存储的是错误的</w:t>
+      </w:r>
+      <w:r>
+        <w:rPr>
+          <w:rFonts w:hint="eastAsia"/>
+          <w:szCs w:val="21"/>
+        </w:rPr>
+        <w:t>latin1</w:t>
+      </w:r>
+      <w:r>
+        <w:rPr>
+          <w:rFonts w:hint="eastAsia"/>
+          <w:szCs w:val="21"/>
+        </w:rPr>
+        <w:t>编码，但实际上是正确的</w:t>
+      </w:r>
+      <w:proofErr w:type="spellStart"/>
+      <w:r>
+        <w:rPr>
+          <w:rFonts w:hint="eastAsia"/>
+          <w:szCs w:val="21"/>
+        </w:rPr>
+        <w:t>gbk</w:t>
+      </w:r>
+      <w:proofErr w:type="spellEnd"/>
+      <w:r>
+        <w:rPr>
+          <w:rFonts w:hint="eastAsia"/>
+          <w:szCs w:val="21"/>
+        </w:rPr>
+        <w:t>编码，所以这里输入编码应为</w:t>
+      </w:r>
+      <w:proofErr w:type="spellStart"/>
+      <w:r>
+        <w:rPr>
+          <w:rFonts w:hint="eastAsia"/>
+          <w:szCs w:val="21"/>
+        </w:rPr>
+        <w:t>gbk</w:t>
+      </w:r>
+      <w:proofErr w:type="spellEnd"/>
+      <w:r>
+        <w:rPr>
+          <w:rFonts w:hint="eastAsia"/>
+          <w:szCs w:val="21"/>
+        </w:rPr>
+        <w:t>。</w:t>
+      </w:r>
+    </w:p>
+    <w:p>
+      <w:pPr>
+        <w:rPr>
+          <w:szCs w:val="21"/>
+        </w:rPr>
+      </w:pPr>
+      <w:r>
+        <w:rPr>
+          <w:rFonts w:hint="eastAsia"/>
+          <w:szCs w:val="21"/>
+        </w:rPr>
+        <w:t xml:space="preserve">3. </w:t>
+      </w:r>
+      <w:r>
+        <w:rPr>
+          <w:rFonts w:hint="eastAsia"/>
+          <w:szCs w:val="21"/>
+        </w:rPr>
+        <w:t>修改</w:t>
+      </w:r>
+      <w:r>
+        <w:rPr>
+          <w:rFonts w:hint="eastAsia"/>
+          <w:szCs w:val="21"/>
+        </w:rPr>
+        <w:t>table_name_u8.sql</w:t>
+      </w:r>
+      <w:r>
+        <w:rPr>
+          <w:rFonts w:hint="eastAsia"/>
+          <w:szCs w:val="21"/>
+        </w:rPr>
+        <w:t>，找到</w:t>
+      </w:r>
+      <w:r>
+        <w:rPr>
+          <w:rFonts w:hint="eastAsia"/>
+          <w:szCs w:val="21"/>
+        </w:rPr>
+        <w:t xml:space="preserve"> latin1 </w:t>
+      </w:r>
+      <w:r>
+        <w:rPr>
+          <w:rFonts w:hint="eastAsia"/>
+          <w:szCs w:val="21"/>
+        </w:rPr>
+        <w:t>都改为</w:t>
+      </w:r>
+      <w:r>
+        <w:rPr>
+          <w:rFonts w:hint="eastAsia"/>
+          <w:szCs w:val="21"/>
+        </w:rPr>
+        <w:t xml:space="preserve"> utf8</w:t>
+      </w:r>
+    </w:p>
+    <w:p>
+      <w:pPr>
+        <w:rPr>
+          <w:szCs w:val="21"/>
+        </w:rPr>
+      </w:pPr>
+      <w:r>
+        <w:rPr>
+          <w:rFonts w:hint="eastAsia"/>
+          <w:szCs w:val="21"/>
+        </w:rPr>
+        <w:t>4.</w:t>
+      </w:r>
+      <w:r>
+        <w:rPr>
+          <w:rFonts w:hint="eastAsia"/>
+          <w:szCs w:val="21"/>
+        </w:rPr>
+        <w:t>导入数据库</w:t>
+      </w:r>
+    </w:p>
+    <w:p>
+      <w:pPr>
+        <w:rPr>
+          <w:szCs w:val="21"/>
+        </w:rPr>
+      </w:pPr>
+      <w:proofErr w:type="spellStart"/>
+      <w:r>
+        <w:rPr>
+          <w:szCs w:val="21"/>
+        </w:rPr>
+        <w:t>mysql</w:t>
+      </w:r>
+      <w:proofErr w:type="spellEnd"/>
+      <w:r>
+        <w:rPr>
+          <w:szCs w:val="21"/>
+        </w:rPr>
+        <w:t xml:space="preserve"> -</w:t>
+      </w:r>
+      <w:proofErr w:type="spellStart"/>
+      <w:r>
+        <w:rPr>
+          <w:szCs w:val="21"/>
+        </w:rPr>
+        <w:t>uroot</w:t>
+      </w:r>
+      <w:proofErr w:type="spellEnd"/>
+      <w:r>
+        <w:rPr>
+          <w:szCs w:val="21"/>
+        </w:rPr>
+        <w:t xml:space="preserve"> -</w:t>
+      </w:r>
+      <w:proofErr w:type="spellStart"/>
+      <w:r>
+        <w:rPr>
+          <w:szCs w:val="21"/>
+        </w:rPr>
+        <w:t>pxxxxxxxx</w:t>
+      </w:r>
+      <w:proofErr w:type="spellEnd"/>
+      <w:r>
+        <w:rPr>
+          <w:szCs w:val="21"/>
+        </w:rPr>
+        <w:t xml:space="preserve">  </w:t>
+      </w:r>
+      <w:proofErr w:type="spellStart"/>
+      <w:r>
+        <w:rPr>
+          <w:szCs w:val="21"/>
+        </w:rPr>
+        <w:t>db_name</w:t>
+      </w:r>
+      <w:proofErr w:type="spellEnd"/>
+      <w:r>
+        <w:rPr>
+          <w:szCs w:val="21"/>
+        </w:rPr>
+        <w:t xml:space="preserve"> &lt; table_name_u8.sql</w:t>
+      </w:r>
+    </w:p>
+    <w:p>
+      <w:pPr>
+        <w:rPr>
+          <w:b/>
+          <w:szCs w:val="21"/>
+        </w:rPr>
+      </w:pPr>
+      <w:r>
+        <w:rPr>
+          <w:rFonts w:hint="eastAsia"/>
+          <w:b/>
+          <w:szCs w:val="21"/>
+        </w:rPr>
+        <w:t>2.2</w:t>
+      </w:r>
+      <w:r>
+        <w:rPr>
+          <w:rFonts w:hint="eastAsia"/>
+          <w:b/>
+          <w:szCs w:val="21"/>
+        </w:rPr>
+        <w:t>、</w:t>
+      </w:r>
+      <w:r>
+        <w:rPr>
+          <w:rFonts w:hint="eastAsia"/>
+          <w:b/>
+          <w:szCs w:val="21"/>
+        </w:rPr>
+        <w:t xml:space="preserve">latin1 </w:t>
+      </w:r>
+      <w:r>
+        <w:rPr>
+          <w:rFonts w:hint="eastAsia"/>
+          <w:b/>
+          <w:szCs w:val="21"/>
+        </w:rPr>
+        <w:t>转</w:t>
+      </w:r>
+      <w:r>
+        <w:rPr>
+          <w:rFonts w:hint="eastAsia"/>
+          <w:b/>
+          <w:szCs w:val="21"/>
+        </w:rPr>
+        <w:t xml:space="preserve"> </w:t>
+      </w:r>
+      <w:proofErr w:type="spellStart"/>
+      <w:r>
+        <w:rPr>
+          <w:rFonts w:hint="eastAsia"/>
+          <w:b/>
+          <w:szCs w:val="21"/>
+        </w:rPr>
+        <w:t>gbk</w:t>
+      </w:r>
+      <w:proofErr w:type="spellEnd"/>
+    </w:p>
+    <w:p>
+      <w:pPr>
+        <w:rPr>
+          <w:szCs w:val="21"/>
+        </w:rPr>
+      </w:pPr>
+      <w:r>
+        <w:rPr>
+          <w:rFonts w:hint="eastAsia"/>
+          <w:szCs w:val="21"/>
+        </w:rPr>
+        <w:t>1.</w:t>
+      </w:r>
+      <w:r>
+        <w:rPr>
+          <w:rFonts w:hint="eastAsia"/>
+          <w:szCs w:val="21"/>
+        </w:rPr>
+        <w:t>导出数据库</w:t>
+      </w:r>
+    </w:p>
+    <w:p>
+      <w:pPr>
+        <w:rPr>
+          <w:szCs w:val="21"/>
+        </w:rPr>
+      </w:pPr>
+      <w:proofErr w:type="spellStart"/>
+      <w:r>
+        <w:rPr>
+          <w:szCs w:val="21"/>
+        </w:rPr>
+        <w:t>mysqldump</w:t>
+      </w:r>
+      <w:proofErr w:type="spellEnd"/>
+      <w:r>
+        <w:rPr>
+          <w:szCs w:val="21"/>
+        </w:rPr>
+        <w:t xml:space="preserve"> --default-character-set=latin1 -h </w:t>
+      </w:r>
+      <w:proofErr w:type="spellStart"/>
+      <w:r>
+        <w:rPr>
+          <w:szCs w:val="21"/>
+        </w:rPr>
+        <w:t>xxx.xxx.xxx.xxx</w:t>
+      </w:r>
+      <w:proofErr w:type="spellEnd"/>
+      <w:r>
+        <w:rPr>
+          <w:szCs w:val="21"/>
+        </w:rPr>
+        <w:t xml:space="preserve"> -u xxx -P 3306 -</w:t>
+      </w:r>
+      <w:proofErr w:type="spellStart"/>
+      <w:r>
+        <w:rPr>
+          <w:szCs w:val="21"/>
+        </w:rPr>
+        <w:t>pxxxxxxxx</w:t>
+      </w:r>
+      <w:proofErr w:type="spellEnd"/>
+      <w:r>
+        <w:rPr>
+          <w:szCs w:val="21"/>
+        </w:rPr>
+        <w:t xml:space="preserve"> </w:t>
+      </w:r>
+      <w:proofErr w:type="spellStart"/>
+      <w:r>
+        <w:rPr>
+          <w:szCs w:val="21"/>
+        </w:rPr>
+        <w:t>db_name</w:t>
+      </w:r>
+      <w:proofErr w:type="spellEnd"/>
+      <w:r>
+        <w:rPr>
+          <w:szCs w:val="21"/>
+        </w:rPr>
+        <w:t xml:space="preserve"> </w:t>
+      </w:r>
+      <w:proofErr w:type="spellStart"/>
+      <w:r>
+        <w:rPr>
+          <w:szCs w:val="21"/>
+        </w:rPr>
+        <w:t>table_name</w:t>
+      </w:r>
+      <w:proofErr w:type="spellEnd"/>
+      <w:r>
+        <w:rPr>
+          <w:szCs w:val="21"/>
+        </w:rPr>
+        <w:t xml:space="preserve"> &gt; /</w:t>
       </w:r>
       <w:proofErr w:type="spellStart"/>
       <w:r>
@@ -5369,62 +6324,216 @@
         <w:rPr>
           <w:szCs w:val="21"/>
         </w:rPr>
-        <w:t>/bin/</w:t>
-      </w:r>
-      <w:proofErr w:type="spellStart"/>
-      <w:r>
-        <w:rPr>
-          <w:szCs w:val="21"/>
-        </w:rPr>
-        <w:t>mysqld_safe</w:t>
-      </w:r>
-      <w:proofErr w:type="spellEnd"/>
-      <w:r>
-        <w:rPr>
-          <w:szCs w:val="21"/>
-        </w:rPr>
-        <w:t xml:space="preserve"> --skip-grant-tables</w:t>
-      </w:r>
-    </w:p>
-    <w:bookmarkEnd w:id="0"/>
-    <w:p>
-      <w:pPr>
-        <w:rPr>
-          <w:szCs w:val="21"/>
-        </w:rPr>
-      </w:pPr>
-      <w:r>
-        <w:rPr>
-          <w:rFonts w:hint="eastAsia"/>
-          <w:szCs w:val="21"/>
-        </w:rPr>
-        <w:t xml:space="preserve">1.2 </w:t>
-      </w:r>
-      <w:r>
-        <w:rPr>
-          <w:rFonts w:hint="eastAsia"/>
-          <w:szCs w:val="21"/>
-        </w:rPr>
-        <w:t>使用</w:t>
-      </w:r>
-      <w:r>
-        <w:rPr>
-          <w:rFonts w:hint="eastAsia"/>
-          <w:szCs w:val="21"/>
-        </w:rPr>
-        <w:t>root</w:t>
-      </w:r>
-      <w:r>
-        <w:rPr>
-          <w:rFonts w:hint="eastAsia"/>
-          <w:szCs w:val="21"/>
-        </w:rPr>
-        <w:t>用户修改</w:t>
-      </w:r>
-      <w:proofErr w:type="spellStart"/>
-      <w:r>
-        <w:rPr>
-          <w:rFonts w:hint="eastAsia"/>
+        <w:t>/home/wanghui3/</w:t>
+      </w:r>
+      <w:proofErr w:type="spellStart"/>
+      <w:r>
+        <w:rPr>
+          <w:szCs w:val="21"/>
+        </w:rPr>
+        <w:t>table_name.sql</w:t>
+      </w:r>
+      <w:proofErr w:type="spellEnd"/>
+    </w:p>
+    <w:p>
+      <w:pPr>
+        <w:rPr>
+          <w:szCs w:val="21"/>
+        </w:rPr>
+      </w:pPr>
+      <w:r>
+        <w:rPr>
+          <w:rFonts w:hint="eastAsia"/>
+          <w:szCs w:val="21"/>
+        </w:rPr>
+        <w:t>2.</w:t>
+      </w:r>
+      <w:r>
+        <w:rPr>
+          <w:rFonts w:hint="eastAsia"/>
+          <w:szCs w:val="21"/>
+        </w:rPr>
+        <w:t>修改</w:t>
+      </w:r>
+      <w:r>
+        <w:rPr>
+          <w:rFonts w:hint="eastAsia"/>
+          <w:szCs w:val="21"/>
+        </w:rPr>
+        <w:t xml:space="preserve"> </w:t>
+      </w:r>
+      <w:proofErr w:type="spellStart"/>
+      <w:r>
+        <w:rPr>
+          <w:rFonts w:hint="eastAsia"/>
+          <w:szCs w:val="21"/>
+        </w:rPr>
+        <w:t>table_name.sql</w:t>
+      </w:r>
+      <w:proofErr w:type="spellEnd"/>
+    </w:p>
+    <w:p>
+      <w:pPr>
+        <w:rPr>
+          <w:szCs w:val="21"/>
+        </w:rPr>
+      </w:pPr>
+      <w:r>
+        <w:rPr>
+          <w:rFonts w:hint="eastAsia"/>
+          <w:szCs w:val="21"/>
+        </w:rPr>
+        <w:t xml:space="preserve">/*!40101 SET NAMES latin1 */;  </w:t>
+      </w:r>
+      <w:r>
+        <w:rPr>
+          <w:rFonts w:hint="eastAsia"/>
+          <w:szCs w:val="21"/>
+        </w:rPr>
+        <w:t>改为</w:t>
+      </w:r>
+      <w:r>
+        <w:rPr>
+          <w:rFonts w:hint="eastAsia"/>
+          <w:szCs w:val="21"/>
+        </w:rPr>
+        <w:t xml:space="preserve"> /*!40101 SET NAMES </w:t>
+      </w:r>
+      <w:proofErr w:type="spellStart"/>
+      <w:r>
+        <w:rPr>
+          <w:rFonts w:hint="eastAsia"/>
+          <w:szCs w:val="21"/>
+        </w:rPr>
+        <w:t>gbk</w:t>
+      </w:r>
+      <w:proofErr w:type="spellEnd"/>
+      <w:r>
+        <w:rPr>
+          <w:rFonts w:hint="eastAsia"/>
+          <w:szCs w:val="21"/>
+        </w:rPr>
+        <w:t xml:space="preserve"> */;</w:t>
+      </w:r>
+    </w:p>
+    <w:p>
+      <w:pPr>
+        <w:rPr>
+          <w:szCs w:val="21"/>
+        </w:rPr>
+      </w:pPr>
+      <w:r>
+        <w:rPr>
+          <w:rFonts w:hint="eastAsia"/>
+          <w:szCs w:val="21"/>
+        </w:rPr>
+        <w:t>建表语句中</w:t>
+      </w:r>
+    </w:p>
+    <w:p>
+      <w:pPr>
+        <w:rPr>
+          <w:szCs w:val="21"/>
+        </w:rPr>
+      </w:pPr>
+      <w:r>
+        <w:rPr>
+          <w:rFonts w:hint="eastAsia"/>
+          <w:szCs w:val="21"/>
+        </w:rPr>
+        <w:t xml:space="preserve">DEFAULT CHARSET=latin1;  </w:t>
+      </w:r>
+      <w:r>
+        <w:rPr>
+          <w:rFonts w:hint="eastAsia"/>
+          <w:szCs w:val="21"/>
+        </w:rPr>
+        <w:t>改为</w:t>
+      </w:r>
+      <w:r>
+        <w:rPr>
+          <w:rFonts w:hint="eastAsia"/>
+          <w:szCs w:val="21"/>
+        </w:rPr>
+        <w:t xml:space="preserve">  DEFAULT CHARSET=</w:t>
+      </w:r>
+      <w:proofErr w:type="spellStart"/>
+      <w:r>
+        <w:rPr>
+          <w:rFonts w:hint="eastAsia"/>
+          <w:szCs w:val="21"/>
+        </w:rPr>
+        <w:t>gbk</w:t>
+      </w:r>
+      <w:proofErr w:type="spellEnd"/>
+      <w:r>
+        <w:rPr>
+          <w:rFonts w:hint="eastAsia"/>
+          <w:szCs w:val="21"/>
+        </w:rPr>
+        <w:t>;</w:t>
+      </w:r>
+    </w:p>
+    <w:p>
+      <w:pPr>
+        <w:rPr>
+          <w:szCs w:val="21"/>
+        </w:rPr>
+      </w:pPr>
+      <w:r>
+        <w:rPr>
+          <w:rFonts w:hint="eastAsia"/>
+          <w:szCs w:val="21"/>
+        </w:rPr>
+        <w:t>注：不同版本的</w:t>
+      </w:r>
+      <w:proofErr w:type="spellStart"/>
+      <w:r>
+        <w:rPr>
+          <w:rFonts w:hint="eastAsia"/>
+          <w:szCs w:val="21"/>
+        </w:rPr>
+        <w:t>mysqldump</w:t>
+      </w:r>
+      <w:proofErr w:type="spellEnd"/>
+      <w:r>
+        <w:rPr>
+          <w:rFonts w:hint="eastAsia"/>
+          <w:szCs w:val="21"/>
+        </w:rPr>
+        <w:t>可能稍有出入</w:t>
+      </w:r>
+    </w:p>
+    <w:p>
+      <w:pPr>
+        <w:rPr>
+          <w:szCs w:val="21"/>
+        </w:rPr>
+      </w:pPr>
+      <w:r>
+        <w:rPr>
+          <w:rFonts w:hint="eastAsia"/>
+          <w:szCs w:val="21"/>
+        </w:rPr>
+        <w:t>3.</w:t>
+      </w:r>
+      <w:r>
+        <w:rPr>
+          <w:rFonts w:hint="eastAsia"/>
+          <w:szCs w:val="21"/>
+        </w:rPr>
+        <w:t>导入数据库</w:t>
+      </w:r>
+    </w:p>
+    <w:p>
+      <w:pPr>
+        <w:rPr>
+          <w:szCs w:val="21"/>
+        </w:rPr>
+      </w:pPr>
+      <w:proofErr w:type="spellStart"/>
+      <w:r>
+        <w:rPr>
           <w:szCs w:val="21"/>
         </w:rPr>
         <w:t>mysql</w:t>
@@ -5432,439 +6541,184 @@
       <w:proofErr w:type="spellEnd"/>
       <w:r>
         <w:rPr>
-          <w:rFonts w:hint="eastAsia"/>
-          <w:szCs w:val="21"/>
-        </w:rPr>
-        <w:t>的</w:t>
-      </w:r>
-      <w:r>
-        <w:rPr>
-          <w:rFonts w:hint="eastAsia"/>
-          <w:szCs w:val="21"/>
-        </w:rPr>
-        <w:t>root</w:t>
-      </w:r>
-      <w:r>
-        <w:rPr>
-          <w:rFonts w:hint="eastAsia"/>
-          <w:szCs w:val="21"/>
-        </w:rPr>
-        <w:t>密码</w:t>
-      </w:r>
-    </w:p>
-    <w:p>
-      <w:pPr>
-        <w:ind w:firstLineChars="200" w:firstLine="420"/>
-        <w:rPr>
-          <w:szCs w:val="21"/>
-        </w:rPr>
-      </w:pPr>
-      <w:r>
-        <w:rPr>
-          <w:rFonts w:hint="eastAsia"/>
-          <w:szCs w:val="21"/>
-        </w:rPr>
-        <w:t>另外开个</w:t>
-      </w:r>
-      <w:r>
-        <w:rPr>
-          <w:rFonts w:hint="eastAsia"/>
-          <w:szCs w:val="21"/>
-        </w:rPr>
-        <w:t>SSH</w:t>
-      </w:r>
-      <w:r>
-        <w:rPr>
-          <w:rFonts w:hint="eastAsia"/>
-          <w:szCs w:val="21"/>
-        </w:rPr>
-        <w:t>连接</w:t>
-      </w:r>
-    </w:p>
-    <w:p>
-      <w:pPr>
-        <w:ind w:firstLineChars="200" w:firstLine="420"/>
-        <w:rPr>
-          <w:szCs w:val="21"/>
-        </w:rPr>
-      </w:pPr>
-      <w:r>
-        <w:rPr>
-          <w:szCs w:val="21"/>
-        </w:rPr>
-        <w:t>[</w:t>
-      </w:r>
-      <w:proofErr w:type="spellStart"/>
-      <w:r>
-        <w:rPr>
-          <w:szCs w:val="21"/>
-        </w:rPr>
-        <w:t>root@localhost</w:t>
-      </w:r>
-      <w:proofErr w:type="spellEnd"/>
-      <w:r>
-        <w:rPr>
-          <w:szCs w:val="21"/>
-        </w:rPr>
-        <w:t xml:space="preserve"> ~]# </w:t>
-      </w:r>
-      <w:proofErr w:type="spellStart"/>
-      <w:proofErr w:type="gramStart"/>
-      <w:r>
-        <w:rPr>
-          <w:szCs w:val="21"/>
-        </w:rPr>
-        <w:t>mysql</w:t>
-      </w:r>
-      <w:proofErr w:type="spellEnd"/>
-      <w:proofErr w:type="gramEnd"/>
-    </w:p>
-    <w:p>
-      <w:pPr>
-        <w:ind w:firstLineChars="200" w:firstLine="420"/>
-        <w:rPr>
-          <w:szCs w:val="21"/>
-        </w:rPr>
-      </w:pPr>
-      <w:proofErr w:type="spellStart"/>
-      <w:proofErr w:type="gramStart"/>
-      <w:r>
-        <w:rPr>
-          <w:szCs w:val="21"/>
-        </w:rPr>
-        <w:t>mysql</w:t>
-      </w:r>
-      <w:proofErr w:type="spellEnd"/>
-      <w:r>
-        <w:rPr>
-          <w:szCs w:val="21"/>
-        </w:rPr>
-        <w:t>&gt;</w:t>
-      </w:r>
-      <w:proofErr w:type="gramEnd"/>
-      <w:r>
-        <w:rPr>
-          <w:szCs w:val="21"/>
-        </w:rPr>
-        <w:t xml:space="preserve">use </w:t>
-      </w:r>
-      <w:proofErr w:type="spellStart"/>
-      <w:r>
-        <w:rPr>
-          <w:szCs w:val="21"/>
-        </w:rPr>
-        <w:t>mysql</w:t>
-      </w:r>
-      <w:proofErr w:type="spellEnd"/>
-    </w:p>
-    <w:p>
-      <w:pPr>
-        <w:ind w:firstLineChars="200" w:firstLine="420"/>
-        <w:rPr>
-          <w:szCs w:val="21"/>
-        </w:rPr>
-      </w:pPr>
-      <w:proofErr w:type="spellStart"/>
-      <w:proofErr w:type="gramStart"/>
-      <w:r>
-        <w:rPr>
-          <w:szCs w:val="21"/>
-        </w:rPr>
-        <w:t>mysql</w:t>
-      </w:r>
-      <w:proofErr w:type="spellEnd"/>
-      <w:r>
-        <w:rPr>
-          <w:szCs w:val="21"/>
-        </w:rPr>
-        <w:t>&gt;</w:t>
-      </w:r>
-      <w:proofErr w:type="gramEnd"/>
-      <w:r>
-        <w:rPr>
-          <w:szCs w:val="21"/>
-        </w:rPr>
-        <w:t>update user set password=password("123456") where user="root";</w:t>
-      </w:r>
-    </w:p>
-    <w:p>
-      <w:pPr>
-        <w:ind w:firstLineChars="200" w:firstLine="420"/>
-        <w:rPr>
-          <w:szCs w:val="21"/>
-        </w:rPr>
-      </w:pPr>
-      <w:proofErr w:type="spellStart"/>
-      <w:proofErr w:type="gramStart"/>
-      <w:r>
-        <w:rPr>
-          <w:szCs w:val="21"/>
-        </w:rPr>
-        <w:t>mysql</w:t>
-      </w:r>
-      <w:proofErr w:type="spellEnd"/>
-      <w:r>
-        <w:rPr>
-          <w:szCs w:val="21"/>
-        </w:rPr>
-        <w:t>&gt;</w:t>
-      </w:r>
-      <w:proofErr w:type="gramEnd"/>
-      <w:r>
-        <w:rPr>
-          <w:szCs w:val="21"/>
-        </w:rPr>
-        <w:t>flush privileges;</w:t>
-      </w:r>
-    </w:p>
-    <w:p>
-      <w:pPr>
-        <w:ind w:firstLineChars="200" w:firstLine="420"/>
-        <w:rPr>
-          <w:szCs w:val="21"/>
-        </w:rPr>
-      </w:pPr>
-      <w:proofErr w:type="spellStart"/>
-      <w:proofErr w:type="gramStart"/>
-      <w:r>
-        <w:rPr>
-          <w:szCs w:val="21"/>
-        </w:rPr>
-        <w:t>mysql</w:t>
-      </w:r>
-      <w:proofErr w:type="spellEnd"/>
-      <w:r>
-        <w:rPr>
-          <w:szCs w:val="21"/>
-        </w:rPr>
-        <w:t>&gt;</w:t>
-      </w:r>
-      <w:proofErr w:type="gramEnd"/>
-      <w:r>
-        <w:rPr>
-          <w:szCs w:val="21"/>
-        </w:rPr>
-        <w:t>exit</w:t>
-      </w:r>
-    </w:p>
-    <w:p>
-      <w:pPr>
-        <w:rPr>
-          <w:szCs w:val="21"/>
-        </w:rPr>
-      </w:pPr>
-      <w:r>
-        <w:rPr>
-          <w:rFonts w:hint="eastAsia"/>
-          <w:szCs w:val="21"/>
-        </w:rPr>
-        <w:t xml:space="preserve">1.3 </w:t>
-      </w:r>
-      <w:r>
-        <w:rPr>
-          <w:rFonts w:hint="eastAsia"/>
-          <w:szCs w:val="21"/>
-        </w:rPr>
-        <w:t>关闭之前运行的窗口</w:t>
-      </w:r>
-    </w:p>
-    <w:p>
-      <w:pPr>
-        <w:ind w:firstLineChars="200" w:firstLine="420"/>
-        <w:rPr>
-          <w:szCs w:val="21"/>
-        </w:rPr>
-      </w:pPr>
-      <w:r>
-        <w:rPr>
-          <w:rFonts w:hint="eastAsia"/>
-          <w:szCs w:val="21"/>
-        </w:rPr>
-        <w:t>用</w:t>
-      </w:r>
-      <w:r>
-        <w:rPr>
-          <w:rFonts w:hint="eastAsia"/>
-          <w:szCs w:val="21"/>
-        </w:rPr>
-        <w:t>'</w:t>
-      </w:r>
-      <w:proofErr w:type="spellStart"/>
-      <w:r>
-        <w:rPr>
-          <w:rFonts w:hint="eastAsia"/>
-          <w:szCs w:val="21"/>
-        </w:rPr>
-        <w:t>ps</w:t>
-      </w:r>
-      <w:proofErr w:type="spellEnd"/>
-      <w:r>
-        <w:rPr>
-          <w:rFonts w:hint="eastAsia"/>
-          <w:szCs w:val="21"/>
-        </w:rPr>
-        <w:t xml:space="preserve"> aux | </w:t>
-      </w:r>
-      <w:proofErr w:type="spellStart"/>
-      <w:r>
-        <w:rPr>
-          <w:rFonts w:hint="eastAsia"/>
-          <w:szCs w:val="21"/>
-        </w:rPr>
-        <w:t>grep</w:t>
-      </w:r>
-      <w:proofErr w:type="spellEnd"/>
-      <w:r>
-        <w:rPr>
-          <w:rFonts w:hint="eastAsia"/>
-          <w:szCs w:val="21"/>
-        </w:rPr>
-        <w:t xml:space="preserve"> </w:t>
-      </w:r>
-      <w:proofErr w:type="spellStart"/>
-      <w:r>
-        <w:rPr>
-          <w:rFonts w:hint="eastAsia"/>
-          <w:szCs w:val="21"/>
-        </w:rPr>
-        <w:t>pts</w:t>
-      </w:r>
-      <w:proofErr w:type="spellEnd"/>
-      <w:r>
-        <w:rPr>
-          <w:rFonts w:hint="eastAsia"/>
-          <w:szCs w:val="21"/>
-        </w:rPr>
-        <w:t>'</w:t>
-      </w:r>
-      <w:r>
-        <w:rPr>
-          <w:rFonts w:hint="eastAsia"/>
-          <w:szCs w:val="21"/>
-        </w:rPr>
-        <w:t>查到你重置密码的</w:t>
-      </w:r>
-      <w:r>
-        <w:rPr>
-          <w:rFonts w:hint="eastAsia"/>
-          <w:szCs w:val="21"/>
-        </w:rPr>
-        <w:t>SSH</w:t>
-      </w:r>
-      <w:r>
-        <w:rPr>
-          <w:rFonts w:hint="eastAsia"/>
-          <w:szCs w:val="21"/>
-        </w:rPr>
-        <w:t>窗口。</w:t>
-      </w:r>
-    </w:p>
-    <w:p>
-      <w:pPr>
-        <w:ind w:firstLineChars="200" w:firstLine="420"/>
-        <w:rPr>
-          <w:szCs w:val="21"/>
-        </w:rPr>
-      </w:pPr>
-      <w:proofErr w:type="spellStart"/>
-      <w:r>
-        <w:rPr>
-          <w:rFonts w:hint="eastAsia"/>
-          <w:szCs w:val="21"/>
-        </w:rPr>
-        <w:t>pkill</w:t>
-      </w:r>
-      <w:proofErr w:type="spellEnd"/>
-      <w:r>
-        <w:rPr>
-          <w:rFonts w:hint="eastAsia"/>
-          <w:szCs w:val="21"/>
-        </w:rPr>
-        <w:t xml:space="preserve"> -KILL -t </w:t>
-      </w:r>
-      <w:proofErr w:type="spellStart"/>
-      <w:r>
-        <w:rPr>
-          <w:rFonts w:hint="eastAsia"/>
-          <w:szCs w:val="21"/>
-        </w:rPr>
-        <w:t>pts</w:t>
-      </w:r>
-      <w:proofErr w:type="spellEnd"/>
-      <w:r>
-        <w:rPr>
-          <w:rFonts w:hint="eastAsia"/>
-          <w:szCs w:val="21"/>
-        </w:rPr>
-        <w:t>/*</w:t>
-      </w:r>
-      <w:r>
-        <w:rPr>
-          <w:rFonts w:hint="eastAsia"/>
-          <w:szCs w:val="21"/>
-        </w:rPr>
-        <w:t>，其中</w:t>
-      </w:r>
-      <w:r>
-        <w:rPr>
-          <w:rFonts w:hint="eastAsia"/>
-          <w:szCs w:val="21"/>
-        </w:rPr>
-        <w:t>*</w:t>
-      </w:r>
-      <w:r>
-        <w:rPr>
-          <w:rFonts w:hint="eastAsia"/>
-          <w:szCs w:val="21"/>
-        </w:rPr>
-        <w:t>为上指令查到的</w:t>
-      </w:r>
-      <w:proofErr w:type="spellStart"/>
-      <w:r>
-        <w:rPr>
-          <w:rFonts w:hint="eastAsia"/>
-          <w:szCs w:val="21"/>
-        </w:rPr>
-        <w:t>pts</w:t>
-      </w:r>
-      <w:proofErr w:type="spellEnd"/>
-      <w:r>
-        <w:rPr>
-          <w:rFonts w:hint="eastAsia"/>
-          <w:szCs w:val="21"/>
-        </w:rPr>
-        <w:t>号</w:t>
-      </w:r>
-    </w:p>
-    <w:p>
-      <w:pPr>
-        <w:rPr>
-          <w:szCs w:val="21"/>
-        </w:rPr>
-      </w:pPr>
-      <w:r>
-        <w:rPr>
-          <w:rFonts w:hint="eastAsia"/>
-          <w:szCs w:val="21"/>
-        </w:rPr>
-        <w:t xml:space="preserve">1.4 </w:t>
-      </w:r>
-      <w:r>
-        <w:rPr>
-          <w:rFonts w:hint="eastAsia"/>
-          <w:szCs w:val="21"/>
-        </w:rPr>
-        <w:t>开启</w:t>
-      </w:r>
-      <w:proofErr w:type="spellStart"/>
-      <w:r>
-        <w:rPr>
-          <w:rFonts w:hint="eastAsia"/>
-          <w:szCs w:val="21"/>
-        </w:rPr>
-        <w:t>mysql</w:t>
-      </w:r>
-      <w:proofErr w:type="spellEnd"/>
+          <w:szCs w:val="21"/>
+        </w:rPr>
+        <w:t xml:space="preserve"> -</w:t>
+      </w:r>
+      <w:proofErr w:type="spellStart"/>
+      <w:r>
+        <w:rPr>
+          <w:szCs w:val="21"/>
+        </w:rPr>
+        <w:t>uroot</w:t>
+      </w:r>
+      <w:proofErr w:type="spellEnd"/>
+      <w:r>
+        <w:rPr>
+          <w:szCs w:val="21"/>
+        </w:rPr>
+        <w:t xml:space="preserve"> -</w:t>
+      </w:r>
+      <w:proofErr w:type="spellStart"/>
+      <w:r>
+        <w:rPr>
+          <w:szCs w:val="21"/>
+        </w:rPr>
+        <w:t>pxxxxxxxx</w:t>
+      </w:r>
+      <w:proofErr w:type="spellEnd"/>
+      <w:r>
+        <w:rPr>
+          <w:szCs w:val="21"/>
+        </w:rPr>
+        <w:t xml:space="preserve">  </w:t>
+      </w:r>
+      <w:proofErr w:type="spellStart"/>
+      <w:r>
+        <w:rPr>
+          <w:szCs w:val="21"/>
+        </w:rPr>
+        <w:t>db_name</w:t>
+      </w:r>
+      <w:proofErr w:type="spellEnd"/>
+      <w:r>
+        <w:rPr>
+          <w:szCs w:val="21"/>
+        </w:rPr>
+        <w:t xml:space="preserve"> &lt; </w:t>
+      </w:r>
+      <w:proofErr w:type="spellStart"/>
+      <w:r>
+        <w:rPr>
+          <w:szCs w:val="21"/>
+        </w:rPr>
+        <w:t>table_name.sql</w:t>
+      </w:r>
+      <w:proofErr w:type="spellEnd"/>
+    </w:p>
+    <w:p>
+      <w:pPr>
+        <w:pStyle w:val="3"/>
+      </w:pPr>
+      <w:r>
+        <w:rPr>
+          <w:rFonts w:hint="eastAsia"/>
+        </w:rPr>
+        <w:t>三、</w:t>
+      </w:r>
+      <w:r>
+        <w:t>修改</w:t>
+      </w:r>
+      <w:r>
+        <w:t>MYSQL</w:t>
+      </w:r>
+      <w:r>
+        <w:t>默认编码为</w:t>
+      </w:r>
+      <w:r>
+        <w:t>UTF8</w:t>
+      </w:r>
+    </w:p>
+    <w:p>
+      <w:pPr>
+        <w:rPr>
+          <w:szCs w:val="21"/>
+        </w:rPr>
+      </w:pPr>
+      <w:r>
+        <w:rPr>
+          <w:rFonts w:hint="eastAsia"/>
+          <w:szCs w:val="21"/>
+        </w:rPr>
+        <w:t>MySQL</w:t>
+      </w:r>
+      <w:r>
+        <w:rPr>
+          <w:rFonts w:hint="eastAsia"/>
+          <w:szCs w:val="21"/>
+        </w:rPr>
+        <w:t>的默认编码是</w:t>
+      </w:r>
+      <w:r>
+        <w:rPr>
+          <w:rFonts w:hint="eastAsia"/>
+          <w:szCs w:val="21"/>
+        </w:rPr>
+        <w:t>Latin1</w:t>
+      </w:r>
+      <w:r>
+        <w:rPr>
+          <w:rFonts w:hint="eastAsia"/>
+          <w:szCs w:val="21"/>
+        </w:rPr>
+        <w:t>，不支持中文，那么如何修改</w:t>
+      </w:r>
+      <w:r>
+        <w:rPr>
+          <w:rFonts w:hint="eastAsia"/>
+          <w:szCs w:val="21"/>
+        </w:rPr>
+        <w:t>MySQL</w:t>
+      </w:r>
+      <w:r>
+        <w:rPr>
+          <w:rFonts w:hint="eastAsia"/>
+          <w:szCs w:val="21"/>
+        </w:rPr>
+        <w:t>的默认编码呢</w:t>
+      </w:r>
+    </w:p>
+    <w:p>
+      <w:pPr>
+        <w:rPr>
+          <w:b/>
+          <w:szCs w:val="21"/>
+        </w:rPr>
+      </w:pPr>
+      <w:r>
+        <w:rPr>
+          <w:rFonts w:hint="eastAsia"/>
+          <w:b/>
+          <w:szCs w:val="21"/>
+        </w:rPr>
+        <w:t>一、</w:t>
+      </w:r>
+      <w:r>
+        <w:rPr>
+          <w:rFonts w:hint="eastAsia"/>
+          <w:b/>
+          <w:szCs w:val="21"/>
+        </w:rPr>
+        <w:t>Windows</w:t>
+      </w:r>
+    </w:p>
+    <w:p>
+      <w:pPr>
+        <w:rPr>
+          <w:szCs w:val="21"/>
+        </w:rPr>
+      </w:pPr>
+      <w:r>
+        <w:rPr>
+          <w:rFonts w:hint="eastAsia"/>
+          <w:szCs w:val="21"/>
+        </w:rPr>
+        <w:t>1</w:t>
+      </w:r>
+      <w:r>
+        <w:rPr>
+          <w:rFonts w:hint="eastAsia"/>
+          <w:szCs w:val="21"/>
+        </w:rPr>
+        <w:t>、中止</w:t>
+      </w:r>
+      <w:r>
+        <w:rPr>
+          <w:rFonts w:hint="eastAsia"/>
+          <w:szCs w:val="21"/>
+        </w:rPr>
+        <w:t>MySQL</w:t>
+      </w:r>
       <w:r>
         <w:rPr>
           <w:rFonts w:hint="eastAsia"/>
@@ -5875,1174 +6729,7 @@
     </w:p>
     <w:p>
       <w:pPr>
-        <w:ind w:firstLineChars="200" w:firstLine="420"/>
-        <w:rPr>
-          <w:szCs w:val="21"/>
-        </w:rPr>
-      </w:pPr>
-      <w:proofErr w:type="gramStart"/>
-      <w:r>
-        <w:rPr>
-          <w:szCs w:val="21"/>
-        </w:rPr>
-        <w:t>service</w:t>
-      </w:r>
-      <w:proofErr w:type="gramEnd"/>
-      <w:r>
-        <w:rPr>
-          <w:szCs w:val="21"/>
-        </w:rPr>
-        <w:t xml:space="preserve"> </w:t>
-      </w:r>
-      <w:proofErr w:type="spellStart"/>
-      <w:r>
-        <w:rPr>
-          <w:szCs w:val="21"/>
-        </w:rPr>
-        <w:t>mysql</w:t>
-      </w:r>
-      <w:proofErr w:type="spellEnd"/>
-      <w:r>
-        <w:rPr>
-          <w:szCs w:val="21"/>
-        </w:rPr>
-        <w:t xml:space="preserve"> start</w:t>
-      </w:r>
-    </w:p>
-    <w:p>
-      <w:pPr>
-        <w:pStyle w:val="3"/>
-        <w:rPr>
-          <w:rFonts w:hint="eastAsia"/>
-        </w:rPr>
-      </w:pPr>
-      <w:r>
-        <w:rPr>
-          <w:rFonts w:hint="eastAsia"/>
-        </w:rPr>
-        <w:t>二、</w:t>
-      </w:r>
-      <w:proofErr w:type="spellStart"/>
-      <w:r>
-        <w:rPr>
-          <w:rFonts w:hint="eastAsia"/>
-        </w:rPr>
-        <w:t>mysql</w:t>
-      </w:r>
-      <w:proofErr w:type="spellEnd"/>
-      <w:r>
-        <w:rPr>
-          <w:rFonts w:hint="eastAsia"/>
-        </w:rPr>
-        <w:t>中编码格式转换</w:t>
-      </w:r>
-    </w:p>
-    <w:p>
-      <w:pPr>
-        <w:rPr>
-          <w:rFonts w:hint="eastAsia"/>
-          <w:b/>
-          <w:szCs w:val="21"/>
-        </w:rPr>
-      </w:pPr>
-      <w:r>
-        <w:rPr>
-          <w:rFonts w:hint="eastAsia"/>
-          <w:b/>
-          <w:szCs w:val="21"/>
-        </w:rPr>
-        <w:t>2.1</w:t>
-      </w:r>
-      <w:r>
-        <w:rPr>
-          <w:rFonts w:hint="eastAsia"/>
-          <w:b/>
-          <w:szCs w:val="21"/>
-        </w:rPr>
-        <w:t>从</w:t>
-      </w:r>
-      <w:r>
-        <w:rPr>
-          <w:rFonts w:hint="eastAsia"/>
-          <w:b/>
-          <w:szCs w:val="21"/>
-        </w:rPr>
-        <w:t>latin1</w:t>
-      </w:r>
-      <w:r>
-        <w:rPr>
-          <w:rFonts w:hint="eastAsia"/>
-          <w:b/>
-          <w:szCs w:val="21"/>
-        </w:rPr>
-        <w:t>转为</w:t>
-      </w:r>
-      <w:r>
-        <w:rPr>
-          <w:rFonts w:hint="eastAsia"/>
-          <w:b/>
-          <w:szCs w:val="21"/>
-        </w:rPr>
-        <w:t>utf8</w:t>
-      </w:r>
-    </w:p>
-    <w:p>
-      <w:pPr>
-        <w:rPr>
-          <w:rFonts w:hint="eastAsia"/>
-          <w:szCs w:val="21"/>
-        </w:rPr>
-      </w:pPr>
-      <w:r>
-        <w:rPr>
-          <w:rFonts w:hint="eastAsia"/>
-          <w:szCs w:val="21"/>
-        </w:rPr>
-        <w:t>1.</w:t>
-      </w:r>
-      <w:r>
-        <w:rPr>
-          <w:rFonts w:hint="eastAsia"/>
-          <w:szCs w:val="21"/>
-        </w:rPr>
-        <w:t>导出数据库</w:t>
-      </w:r>
-    </w:p>
-    <w:p>
-      <w:pPr>
-        <w:rPr>
-          <w:rFonts w:hint="eastAsia"/>
-          <w:szCs w:val="21"/>
-        </w:rPr>
-      </w:pPr>
-      <w:proofErr w:type="spellStart"/>
-      <w:proofErr w:type="gramStart"/>
-      <w:r>
-        <w:rPr>
-          <w:szCs w:val="21"/>
-        </w:rPr>
-        <w:t>mysqldump</w:t>
-      </w:r>
-      <w:proofErr w:type="spellEnd"/>
-      <w:proofErr w:type="gramEnd"/>
-      <w:r>
-        <w:rPr>
-          <w:szCs w:val="21"/>
-        </w:rPr>
-        <w:t xml:space="preserve"> --default-character-set=latin1 -u xxx</w:t>
-      </w:r>
-      <w:r>
-        <w:rPr>
-          <w:rFonts w:hint="eastAsia"/>
-          <w:szCs w:val="21"/>
-        </w:rPr>
-        <w:t xml:space="preserve"> </w:t>
-      </w:r>
-      <w:r>
-        <w:rPr>
-          <w:szCs w:val="21"/>
-        </w:rPr>
-        <w:t>-</w:t>
-      </w:r>
-      <w:proofErr w:type="spellStart"/>
-      <w:r>
-        <w:rPr>
-          <w:szCs w:val="21"/>
-        </w:rPr>
-        <w:t>pxxxxxxxx</w:t>
-      </w:r>
-      <w:proofErr w:type="spellEnd"/>
-      <w:r>
-        <w:rPr>
-          <w:szCs w:val="21"/>
-        </w:rPr>
-        <w:t xml:space="preserve"> </w:t>
-      </w:r>
-      <w:proofErr w:type="spellStart"/>
-      <w:r>
-        <w:rPr>
-          <w:szCs w:val="21"/>
-        </w:rPr>
-        <w:t>db_name</w:t>
-      </w:r>
-      <w:proofErr w:type="spellEnd"/>
-      <w:r>
-        <w:rPr>
-          <w:szCs w:val="21"/>
-        </w:rPr>
-        <w:t xml:space="preserve"> </w:t>
-      </w:r>
-      <w:proofErr w:type="spellStart"/>
-      <w:r>
-        <w:rPr>
-          <w:szCs w:val="21"/>
-        </w:rPr>
-        <w:t>table_name</w:t>
-      </w:r>
-      <w:proofErr w:type="spellEnd"/>
-      <w:r>
-        <w:rPr>
-          <w:color w:val="C00000"/>
-          <w:szCs w:val="21"/>
-        </w:rPr>
-        <w:t xml:space="preserve"> </w:t>
-      </w:r>
-      <w:r>
-        <w:rPr>
-          <w:color w:val="C00000"/>
-          <w:szCs w:val="21"/>
-        </w:rPr>
-        <w:t xml:space="preserve">-h </w:t>
-      </w:r>
-      <w:proofErr w:type="spellStart"/>
-      <w:r>
-        <w:rPr>
-          <w:color w:val="C00000"/>
-          <w:szCs w:val="21"/>
-        </w:rPr>
-        <w:t>xxx.xxx.xxx.xxx</w:t>
-      </w:r>
-      <w:proofErr w:type="spellEnd"/>
-      <w:r>
-        <w:rPr>
-          <w:color w:val="C00000"/>
-          <w:szCs w:val="21"/>
-        </w:rPr>
-        <w:t xml:space="preserve"> -P 3306</w:t>
-      </w:r>
-      <w:r>
-        <w:rPr>
-          <w:szCs w:val="21"/>
-        </w:rPr>
-        <w:t xml:space="preserve"> &gt; </w:t>
-      </w:r>
-      <w:proofErr w:type="spellStart"/>
-      <w:r>
-        <w:rPr>
-          <w:szCs w:val="21"/>
-        </w:rPr>
-        <w:t>table_name.sql</w:t>
-      </w:r>
-      <w:proofErr w:type="spellEnd"/>
-    </w:p>
-    <w:p>
-      <w:pPr>
-        <w:rPr>
-          <w:rFonts w:hint="eastAsia"/>
-          <w:szCs w:val="21"/>
-        </w:rPr>
-      </w:pPr>
-      <w:r>
-        <w:rPr>
-          <w:rFonts w:hint="eastAsia"/>
-          <w:szCs w:val="21"/>
-        </w:rPr>
-        <w:t>2.</w:t>
-      </w:r>
-      <w:r>
-        <w:rPr>
-          <w:rFonts w:hint="eastAsia"/>
-          <w:szCs w:val="21"/>
-        </w:rPr>
-        <w:t>转换编码</w:t>
-      </w:r>
-    </w:p>
-    <w:p>
-      <w:pPr>
-        <w:rPr>
-          <w:szCs w:val="21"/>
-        </w:rPr>
-      </w:pPr>
-      <w:proofErr w:type="spellStart"/>
-      <w:proofErr w:type="gramStart"/>
-      <w:r>
-        <w:rPr>
-          <w:szCs w:val="21"/>
-        </w:rPr>
-        <w:t>iconv</w:t>
-      </w:r>
-      <w:proofErr w:type="spellEnd"/>
-      <w:proofErr w:type="gramEnd"/>
-      <w:r>
-        <w:rPr>
-          <w:szCs w:val="21"/>
-        </w:rPr>
-        <w:t xml:space="preserve"> -t utf-8 -f </w:t>
-      </w:r>
-      <w:proofErr w:type="spellStart"/>
-      <w:r>
-        <w:rPr>
-          <w:szCs w:val="21"/>
-        </w:rPr>
-        <w:t>gbk</w:t>
-      </w:r>
-      <w:proofErr w:type="spellEnd"/>
-      <w:r>
-        <w:rPr>
-          <w:szCs w:val="21"/>
-        </w:rPr>
-        <w:t xml:space="preserve"> -c </w:t>
-      </w:r>
-      <w:proofErr w:type="spellStart"/>
-      <w:r>
-        <w:rPr>
-          <w:szCs w:val="21"/>
-        </w:rPr>
-        <w:t>table_name.sql</w:t>
-      </w:r>
-      <w:proofErr w:type="spellEnd"/>
-      <w:r>
-        <w:rPr>
-          <w:szCs w:val="21"/>
-        </w:rPr>
-        <w:t xml:space="preserve"> &gt; table_name_u8.sql</w:t>
-      </w:r>
-    </w:p>
-    <w:p>
-      <w:pPr>
-        <w:ind w:firstLineChars="200" w:firstLine="420"/>
-        <w:rPr>
-          <w:rFonts w:hint="eastAsia"/>
-          <w:szCs w:val="21"/>
-        </w:rPr>
-      </w:pPr>
-      <w:r>
-        <w:rPr>
-          <w:rFonts w:hint="eastAsia"/>
-          <w:szCs w:val="21"/>
-        </w:rPr>
-        <w:t>注意：用</w:t>
-      </w:r>
-      <w:r>
-        <w:rPr>
-          <w:rFonts w:hint="eastAsia"/>
-          <w:szCs w:val="21"/>
-        </w:rPr>
-        <w:t>latin1</w:t>
-      </w:r>
-      <w:r>
-        <w:rPr>
-          <w:rFonts w:hint="eastAsia"/>
-          <w:szCs w:val="21"/>
-        </w:rPr>
-        <w:t>保存中文本就是错误的，表中存储的是错误的</w:t>
-      </w:r>
-      <w:r>
-        <w:rPr>
-          <w:rFonts w:hint="eastAsia"/>
-          <w:szCs w:val="21"/>
-        </w:rPr>
-        <w:t>latin1</w:t>
-      </w:r>
-      <w:r>
-        <w:rPr>
-          <w:rFonts w:hint="eastAsia"/>
-          <w:szCs w:val="21"/>
-        </w:rPr>
-        <w:t>编码，但实际上是正确的</w:t>
-      </w:r>
-      <w:proofErr w:type="spellStart"/>
-      <w:r>
-        <w:rPr>
-          <w:rFonts w:hint="eastAsia"/>
-          <w:szCs w:val="21"/>
-        </w:rPr>
-        <w:t>gbk</w:t>
-      </w:r>
-      <w:proofErr w:type="spellEnd"/>
-      <w:r>
-        <w:rPr>
-          <w:rFonts w:hint="eastAsia"/>
-          <w:szCs w:val="21"/>
-        </w:rPr>
-        <w:t>编码，所以这里输入编码应为</w:t>
-      </w:r>
-      <w:proofErr w:type="spellStart"/>
-      <w:r>
-        <w:rPr>
-          <w:rFonts w:hint="eastAsia"/>
-          <w:szCs w:val="21"/>
-        </w:rPr>
-        <w:t>gbk</w:t>
-      </w:r>
-      <w:proofErr w:type="spellEnd"/>
-      <w:r>
-        <w:rPr>
-          <w:rFonts w:hint="eastAsia"/>
-          <w:szCs w:val="21"/>
-        </w:rPr>
-        <w:t>。</w:t>
-      </w:r>
-    </w:p>
-    <w:p>
-      <w:pPr>
-        <w:rPr>
-          <w:rFonts w:hint="eastAsia"/>
-          <w:szCs w:val="21"/>
-        </w:rPr>
-      </w:pPr>
-      <w:r>
-        <w:rPr>
-          <w:rFonts w:hint="eastAsia"/>
-          <w:szCs w:val="21"/>
-        </w:rPr>
-        <w:t xml:space="preserve">3. </w:t>
-      </w:r>
-      <w:r>
-        <w:rPr>
-          <w:rFonts w:hint="eastAsia"/>
-          <w:szCs w:val="21"/>
-        </w:rPr>
-        <w:t>修改</w:t>
-      </w:r>
-      <w:r>
-        <w:rPr>
-          <w:rFonts w:hint="eastAsia"/>
-          <w:szCs w:val="21"/>
-        </w:rPr>
-        <w:t>table_name_u8.sql</w:t>
-      </w:r>
-      <w:r>
-        <w:rPr>
-          <w:rFonts w:hint="eastAsia"/>
-          <w:szCs w:val="21"/>
-        </w:rPr>
-        <w:t>，找到</w:t>
-      </w:r>
-      <w:r>
-        <w:rPr>
-          <w:rFonts w:hint="eastAsia"/>
-          <w:szCs w:val="21"/>
-        </w:rPr>
-        <w:t xml:space="preserve"> latin1 </w:t>
-      </w:r>
-      <w:r>
-        <w:rPr>
-          <w:rFonts w:hint="eastAsia"/>
-          <w:szCs w:val="21"/>
-        </w:rPr>
-        <w:t>都改为</w:t>
-      </w:r>
-      <w:r>
-        <w:rPr>
-          <w:rFonts w:hint="eastAsia"/>
-          <w:szCs w:val="21"/>
-        </w:rPr>
-        <w:t xml:space="preserve"> utf8</w:t>
-      </w:r>
-    </w:p>
-    <w:p>
-      <w:pPr>
-        <w:rPr>
-          <w:rFonts w:hint="eastAsia"/>
-          <w:szCs w:val="21"/>
-        </w:rPr>
-      </w:pPr>
-      <w:r>
-        <w:rPr>
-          <w:rFonts w:hint="eastAsia"/>
-          <w:szCs w:val="21"/>
-        </w:rPr>
-        <w:t>4.</w:t>
-      </w:r>
-      <w:r>
-        <w:rPr>
-          <w:rFonts w:hint="eastAsia"/>
-          <w:szCs w:val="21"/>
-        </w:rPr>
-        <w:t>导入数据库</w:t>
-      </w:r>
-    </w:p>
-    <w:p>
-      <w:pPr>
-        <w:rPr>
-          <w:rFonts w:hint="eastAsia"/>
-          <w:szCs w:val="21"/>
-        </w:rPr>
-      </w:pPr>
-      <w:proofErr w:type="spellStart"/>
-      <w:proofErr w:type="gramStart"/>
-      <w:r>
-        <w:rPr>
-          <w:szCs w:val="21"/>
-        </w:rPr>
-        <w:t>mysql</w:t>
-      </w:r>
-      <w:proofErr w:type="spellEnd"/>
-      <w:proofErr w:type="gramEnd"/>
-      <w:r>
-        <w:rPr>
-          <w:szCs w:val="21"/>
-        </w:rPr>
-        <w:t xml:space="preserve"> -</w:t>
-      </w:r>
-      <w:proofErr w:type="spellStart"/>
-      <w:r>
-        <w:rPr>
-          <w:szCs w:val="21"/>
-        </w:rPr>
-        <w:t>uroot</w:t>
-      </w:r>
-      <w:proofErr w:type="spellEnd"/>
-      <w:r>
-        <w:rPr>
-          <w:szCs w:val="21"/>
-        </w:rPr>
-        <w:t xml:space="preserve"> -</w:t>
-      </w:r>
-      <w:proofErr w:type="spellStart"/>
-      <w:r>
-        <w:rPr>
-          <w:szCs w:val="21"/>
-        </w:rPr>
-        <w:t>pxxxxxxxx</w:t>
-      </w:r>
-      <w:proofErr w:type="spellEnd"/>
-      <w:r>
-        <w:rPr>
-          <w:szCs w:val="21"/>
-        </w:rPr>
-        <w:t xml:space="preserve">  </w:t>
-      </w:r>
-      <w:proofErr w:type="spellStart"/>
-      <w:r>
-        <w:rPr>
-          <w:szCs w:val="21"/>
-        </w:rPr>
-        <w:t>db_name</w:t>
-      </w:r>
-      <w:proofErr w:type="spellEnd"/>
-      <w:r>
-        <w:rPr>
-          <w:szCs w:val="21"/>
-        </w:rPr>
-        <w:t xml:space="preserve"> &lt; table_name_u8.sql</w:t>
-      </w:r>
-    </w:p>
-    <w:p>
-      <w:pPr>
-        <w:rPr>
-          <w:rFonts w:hint="eastAsia"/>
-          <w:b/>
-          <w:szCs w:val="21"/>
-        </w:rPr>
-      </w:pPr>
-      <w:r>
-        <w:rPr>
-          <w:rFonts w:hint="eastAsia"/>
-          <w:b/>
-          <w:szCs w:val="21"/>
-        </w:rPr>
-        <w:t>2.2</w:t>
-      </w:r>
-      <w:r>
-        <w:rPr>
-          <w:rFonts w:hint="eastAsia"/>
-          <w:b/>
-          <w:szCs w:val="21"/>
-        </w:rPr>
-        <w:t>、</w:t>
-      </w:r>
-      <w:r>
-        <w:rPr>
-          <w:rFonts w:hint="eastAsia"/>
-          <w:b/>
-          <w:szCs w:val="21"/>
-        </w:rPr>
-        <w:t xml:space="preserve">latin1 </w:t>
-      </w:r>
-      <w:r>
-        <w:rPr>
-          <w:rFonts w:hint="eastAsia"/>
-          <w:b/>
-          <w:szCs w:val="21"/>
-        </w:rPr>
-        <w:t>转</w:t>
-      </w:r>
-      <w:r>
-        <w:rPr>
-          <w:rFonts w:hint="eastAsia"/>
-          <w:b/>
-          <w:szCs w:val="21"/>
-        </w:rPr>
-        <w:t xml:space="preserve"> </w:t>
-      </w:r>
-      <w:proofErr w:type="spellStart"/>
-      <w:r>
-        <w:rPr>
-          <w:rFonts w:hint="eastAsia"/>
-          <w:b/>
-          <w:szCs w:val="21"/>
-        </w:rPr>
-        <w:t>gbk</w:t>
-      </w:r>
-      <w:proofErr w:type="spellEnd"/>
-    </w:p>
-    <w:p>
-      <w:pPr>
-        <w:rPr>
-          <w:rFonts w:hint="eastAsia"/>
-          <w:szCs w:val="21"/>
-        </w:rPr>
-      </w:pPr>
-      <w:r>
-        <w:rPr>
-          <w:rFonts w:hint="eastAsia"/>
-          <w:szCs w:val="21"/>
-        </w:rPr>
-        <w:t>1.</w:t>
-      </w:r>
-      <w:r>
-        <w:rPr>
-          <w:rFonts w:hint="eastAsia"/>
-          <w:szCs w:val="21"/>
-        </w:rPr>
-        <w:t>导出数据库</w:t>
-      </w:r>
-    </w:p>
-    <w:p>
-      <w:pPr>
-        <w:rPr>
-          <w:szCs w:val="21"/>
-        </w:rPr>
-      </w:pPr>
-      <w:proofErr w:type="spellStart"/>
-      <w:proofErr w:type="gramStart"/>
-      <w:r>
-        <w:rPr>
-          <w:szCs w:val="21"/>
-        </w:rPr>
-        <w:t>mysqldump</w:t>
-      </w:r>
-      <w:proofErr w:type="spellEnd"/>
-      <w:proofErr w:type="gramEnd"/>
-      <w:r>
-        <w:rPr>
-          <w:szCs w:val="21"/>
-        </w:rPr>
-        <w:t xml:space="preserve"> --default-character-set=latin1 -h </w:t>
-      </w:r>
-      <w:proofErr w:type="spellStart"/>
-      <w:r>
-        <w:rPr>
-          <w:szCs w:val="21"/>
-        </w:rPr>
-        <w:t>xxx.xxx.xxx.xxx</w:t>
-      </w:r>
-      <w:proofErr w:type="spellEnd"/>
-      <w:r>
-        <w:rPr>
-          <w:szCs w:val="21"/>
-        </w:rPr>
-        <w:t xml:space="preserve"> -u xxx -P 3306 -</w:t>
-      </w:r>
-      <w:proofErr w:type="spellStart"/>
-      <w:r>
-        <w:rPr>
-          <w:szCs w:val="21"/>
-        </w:rPr>
-        <w:t>pxxxxxxxx</w:t>
-      </w:r>
-      <w:proofErr w:type="spellEnd"/>
-      <w:r>
-        <w:rPr>
-          <w:szCs w:val="21"/>
-        </w:rPr>
-        <w:t xml:space="preserve"> </w:t>
-      </w:r>
-      <w:proofErr w:type="spellStart"/>
-      <w:r>
-        <w:rPr>
-          <w:szCs w:val="21"/>
-        </w:rPr>
-        <w:t>db_name</w:t>
-      </w:r>
-      <w:proofErr w:type="spellEnd"/>
-      <w:r>
-        <w:rPr>
-          <w:szCs w:val="21"/>
-        </w:rPr>
-        <w:t xml:space="preserve"> </w:t>
-      </w:r>
-      <w:proofErr w:type="spellStart"/>
-      <w:r>
-        <w:rPr>
-          <w:szCs w:val="21"/>
-        </w:rPr>
-        <w:t>table_name</w:t>
-      </w:r>
-      <w:proofErr w:type="spellEnd"/>
-      <w:r>
-        <w:rPr>
-          <w:szCs w:val="21"/>
-        </w:rPr>
-        <w:t xml:space="preserve"> &gt; /</w:t>
-      </w:r>
-      <w:proofErr w:type="spellStart"/>
-      <w:r>
-        <w:rPr>
-          <w:szCs w:val="21"/>
-        </w:rPr>
-        <w:t>usr</w:t>
-      </w:r>
-      <w:proofErr w:type="spellEnd"/>
-      <w:r>
-        <w:rPr>
-          <w:szCs w:val="21"/>
-        </w:rPr>
-        <w:t>/home/wanghui3/</w:t>
-      </w:r>
-      <w:proofErr w:type="spellStart"/>
-      <w:r>
-        <w:rPr>
-          <w:szCs w:val="21"/>
-        </w:rPr>
-        <w:t>table_name.sql</w:t>
-      </w:r>
-      <w:proofErr w:type="spellEnd"/>
-    </w:p>
-    <w:p>
-      <w:pPr>
-        <w:rPr>
-          <w:rFonts w:hint="eastAsia"/>
-          <w:szCs w:val="21"/>
-        </w:rPr>
-      </w:pPr>
-      <w:r>
-        <w:rPr>
-          <w:rFonts w:hint="eastAsia"/>
-          <w:szCs w:val="21"/>
-        </w:rPr>
-        <w:t>2.</w:t>
-      </w:r>
-      <w:r>
-        <w:rPr>
-          <w:rFonts w:hint="eastAsia"/>
-          <w:szCs w:val="21"/>
-        </w:rPr>
-        <w:t>修改</w:t>
-      </w:r>
-      <w:r>
-        <w:rPr>
-          <w:rFonts w:hint="eastAsia"/>
-          <w:szCs w:val="21"/>
-        </w:rPr>
-        <w:t xml:space="preserve"> </w:t>
-      </w:r>
-      <w:proofErr w:type="spellStart"/>
-      <w:r>
-        <w:rPr>
-          <w:rFonts w:hint="eastAsia"/>
-          <w:szCs w:val="21"/>
-        </w:rPr>
-        <w:t>table_name.</w:t>
-      </w:r>
-      <w:proofErr w:type="gramStart"/>
-      <w:r>
-        <w:rPr>
-          <w:rFonts w:hint="eastAsia"/>
-          <w:szCs w:val="21"/>
-        </w:rPr>
-        <w:t>sql</w:t>
-      </w:r>
-      <w:proofErr w:type="spellEnd"/>
-      <w:proofErr w:type="gramEnd"/>
-    </w:p>
-    <w:p>
-      <w:pPr>
-        <w:rPr>
-          <w:rFonts w:hint="eastAsia"/>
-          <w:szCs w:val="21"/>
-        </w:rPr>
-      </w:pPr>
-      <w:r>
-        <w:rPr>
-          <w:rFonts w:hint="eastAsia"/>
-          <w:szCs w:val="21"/>
-        </w:rPr>
-        <w:t>/*</w:t>
-      </w:r>
-      <w:proofErr w:type="gramStart"/>
-      <w:r>
-        <w:rPr>
-          <w:rFonts w:hint="eastAsia"/>
-          <w:szCs w:val="21"/>
-        </w:rPr>
-        <w:t>!40101</w:t>
-      </w:r>
-      <w:proofErr w:type="gramEnd"/>
-      <w:r>
-        <w:rPr>
-          <w:rFonts w:hint="eastAsia"/>
-          <w:szCs w:val="21"/>
-        </w:rPr>
-        <w:t xml:space="preserve"> SET NAMES latin1 */;  </w:t>
-      </w:r>
-      <w:r>
-        <w:rPr>
-          <w:rFonts w:hint="eastAsia"/>
-          <w:szCs w:val="21"/>
-        </w:rPr>
-        <w:t>改为</w:t>
-      </w:r>
-      <w:r>
-        <w:rPr>
-          <w:rFonts w:hint="eastAsia"/>
-          <w:szCs w:val="21"/>
-        </w:rPr>
-        <w:t xml:space="preserve"> /*!40101 SET NAMES </w:t>
-      </w:r>
-      <w:proofErr w:type="spellStart"/>
-      <w:r>
-        <w:rPr>
-          <w:rFonts w:hint="eastAsia"/>
-          <w:szCs w:val="21"/>
-        </w:rPr>
-        <w:t>gbk</w:t>
-      </w:r>
-      <w:proofErr w:type="spellEnd"/>
-      <w:r>
-        <w:rPr>
-          <w:rFonts w:hint="eastAsia"/>
-          <w:szCs w:val="21"/>
-        </w:rPr>
-        <w:t xml:space="preserve"> */;</w:t>
-      </w:r>
-    </w:p>
-    <w:p>
-      <w:pPr>
-        <w:rPr>
-          <w:rFonts w:hint="eastAsia"/>
-          <w:szCs w:val="21"/>
-        </w:rPr>
-      </w:pPr>
-      <w:proofErr w:type="gramStart"/>
-      <w:r>
-        <w:rPr>
-          <w:rFonts w:hint="eastAsia"/>
-          <w:szCs w:val="21"/>
-        </w:rPr>
-        <w:t>建表语句</w:t>
-      </w:r>
-      <w:proofErr w:type="gramEnd"/>
-      <w:r>
-        <w:rPr>
-          <w:rFonts w:hint="eastAsia"/>
-          <w:szCs w:val="21"/>
-        </w:rPr>
-        <w:t>中</w:t>
-      </w:r>
-    </w:p>
-    <w:p>
-      <w:pPr>
-        <w:rPr>
-          <w:rFonts w:hint="eastAsia"/>
-          <w:szCs w:val="21"/>
-        </w:rPr>
-      </w:pPr>
-      <w:r>
-        <w:rPr>
-          <w:rFonts w:hint="eastAsia"/>
-          <w:szCs w:val="21"/>
-        </w:rPr>
-        <w:t xml:space="preserve">DEFAULT CHARSET=latin1;  </w:t>
-      </w:r>
-      <w:r>
-        <w:rPr>
-          <w:rFonts w:hint="eastAsia"/>
-          <w:szCs w:val="21"/>
-        </w:rPr>
-        <w:t>改为</w:t>
-      </w:r>
-      <w:r>
-        <w:rPr>
-          <w:rFonts w:hint="eastAsia"/>
-          <w:szCs w:val="21"/>
-        </w:rPr>
-        <w:t xml:space="preserve">  DEFAULT CHARSET=</w:t>
-      </w:r>
-      <w:proofErr w:type="spellStart"/>
-      <w:r>
-        <w:rPr>
-          <w:rFonts w:hint="eastAsia"/>
-          <w:szCs w:val="21"/>
-        </w:rPr>
-        <w:t>gbk</w:t>
-      </w:r>
-      <w:proofErr w:type="spellEnd"/>
-      <w:r>
-        <w:rPr>
-          <w:rFonts w:hint="eastAsia"/>
-          <w:szCs w:val="21"/>
-        </w:rPr>
-        <w:t>;</w:t>
-      </w:r>
-    </w:p>
-    <w:p>
-      <w:pPr>
-        <w:rPr>
-          <w:rFonts w:hint="eastAsia"/>
-          <w:szCs w:val="21"/>
-        </w:rPr>
-      </w:pPr>
-      <w:r>
-        <w:rPr>
-          <w:rFonts w:hint="eastAsia"/>
-          <w:szCs w:val="21"/>
-        </w:rPr>
-        <w:t>注：不同版本的</w:t>
-      </w:r>
-      <w:proofErr w:type="spellStart"/>
-      <w:r>
-        <w:rPr>
-          <w:rFonts w:hint="eastAsia"/>
-          <w:szCs w:val="21"/>
-        </w:rPr>
-        <w:t>mysqldump</w:t>
-      </w:r>
-      <w:proofErr w:type="spellEnd"/>
-      <w:r>
-        <w:rPr>
-          <w:rFonts w:hint="eastAsia"/>
-          <w:szCs w:val="21"/>
-        </w:rPr>
-        <w:t>可能稍有出入</w:t>
-      </w:r>
-    </w:p>
-    <w:p>
-      <w:pPr>
-        <w:rPr>
-          <w:rFonts w:hint="eastAsia"/>
-          <w:szCs w:val="21"/>
-        </w:rPr>
-      </w:pPr>
-      <w:r>
-        <w:rPr>
-          <w:rFonts w:hint="eastAsia"/>
-          <w:szCs w:val="21"/>
-        </w:rPr>
-        <w:t>3.</w:t>
-      </w:r>
-      <w:r>
-        <w:rPr>
-          <w:rFonts w:hint="eastAsia"/>
-          <w:szCs w:val="21"/>
-        </w:rPr>
-        <w:t>导入数据库</w:t>
-      </w:r>
-    </w:p>
-    <w:p>
-      <w:pPr>
-        <w:rPr>
-          <w:rFonts w:hint="eastAsia"/>
-          <w:szCs w:val="21"/>
-        </w:rPr>
-      </w:pPr>
-      <w:proofErr w:type="spellStart"/>
-      <w:proofErr w:type="gramStart"/>
-      <w:r>
-        <w:rPr>
-          <w:szCs w:val="21"/>
-        </w:rPr>
-        <w:t>mysql</w:t>
-      </w:r>
-      <w:proofErr w:type="spellEnd"/>
-      <w:proofErr w:type="gramEnd"/>
-      <w:r>
-        <w:rPr>
-          <w:szCs w:val="21"/>
-        </w:rPr>
-        <w:t xml:space="preserve"> -</w:t>
-      </w:r>
-      <w:proofErr w:type="spellStart"/>
-      <w:r>
-        <w:rPr>
-          <w:szCs w:val="21"/>
-        </w:rPr>
-        <w:t>uroot</w:t>
-      </w:r>
-      <w:proofErr w:type="spellEnd"/>
-      <w:r>
-        <w:rPr>
-          <w:szCs w:val="21"/>
-        </w:rPr>
-        <w:t xml:space="preserve"> -</w:t>
-      </w:r>
-      <w:proofErr w:type="spellStart"/>
-      <w:r>
-        <w:rPr>
-          <w:szCs w:val="21"/>
-        </w:rPr>
-        <w:t>pxxxxxxxx</w:t>
-      </w:r>
-      <w:proofErr w:type="spellEnd"/>
-      <w:r>
-        <w:rPr>
-          <w:szCs w:val="21"/>
-        </w:rPr>
-        <w:t xml:space="preserve">  </w:t>
-      </w:r>
-      <w:proofErr w:type="spellStart"/>
-      <w:r>
-        <w:rPr>
-          <w:szCs w:val="21"/>
-        </w:rPr>
-        <w:t>db_name</w:t>
-      </w:r>
-      <w:proofErr w:type="spellEnd"/>
-      <w:r>
-        <w:rPr>
-          <w:szCs w:val="21"/>
-        </w:rPr>
-        <w:t xml:space="preserve"> &lt; </w:t>
-      </w:r>
-      <w:proofErr w:type="spellStart"/>
-      <w:r>
-        <w:rPr>
-          <w:szCs w:val="21"/>
-        </w:rPr>
-        <w:t>table_name.sql</w:t>
-      </w:r>
-      <w:proofErr w:type="spellEnd"/>
-    </w:p>
-    <w:p>
-      <w:pPr>
-        <w:pStyle w:val="3"/>
-      </w:pPr>
-      <w:r>
-        <w:rPr>
-          <w:rFonts w:hint="eastAsia"/>
-        </w:rPr>
-        <w:t>三、</w:t>
-      </w:r>
-      <w:r>
-        <w:t>修改</w:t>
-      </w:r>
-      <w:r>
-        <w:t>MYSQL</w:t>
-      </w:r>
-      <w:r>
-        <w:t>默认编码为</w:t>
-      </w:r>
-      <w:r>
-        <w:t>UTF8</w:t>
-      </w:r>
-    </w:p>
-    <w:p>
-      <w:pPr>
-        <w:rPr>
-          <w:rFonts w:hint="eastAsia"/>
-          <w:szCs w:val="21"/>
-        </w:rPr>
-      </w:pPr>
-      <w:r>
-        <w:rPr>
-          <w:rFonts w:hint="eastAsia"/>
-          <w:szCs w:val="21"/>
-        </w:rPr>
-        <w:t>MySQL</w:t>
-      </w:r>
-      <w:r>
-        <w:rPr>
-          <w:rFonts w:hint="eastAsia"/>
-          <w:szCs w:val="21"/>
-        </w:rPr>
-        <w:t>的默认编码是</w:t>
-      </w:r>
-      <w:r>
-        <w:rPr>
-          <w:rFonts w:hint="eastAsia"/>
-          <w:szCs w:val="21"/>
-        </w:rPr>
-        <w:t>Latin1</w:t>
-      </w:r>
-      <w:r>
-        <w:rPr>
-          <w:rFonts w:hint="eastAsia"/>
-          <w:szCs w:val="21"/>
-        </w:rPr>
-        <w:t>，不支持中文，那么如何修改</w:t>
-      </w:r>
-      <w:r>
-        <w:rPr>
-          <w:rFonts w:hint="eastAsia"/>
-          <w:szCs w:val="21"/>
-        </w:rPr>
-        <w:t>MySQL</w:t>
-      </w:r>
-      <w:r>
-        <w:rPr>
-          <w:rFonts w:hint="eastAsia"/>
-          <w:szCs w:val="21"/>
-        </w:rPr>
-        <w:t>的默认编码呢</w:t>
-      </w:r>
-    </w:p>
-    <w:p>
-      <w:pPr>
-        <w:rPr>
-          <w:rFonts w:hint="eastAsia"/>
-          <w:b/>
-          <w:szCs w:val="21"/>
-        </w:rPr>
-      </w:pPr>
-      <w:r>
-        <w:rPr>
-          <w:rFonts w:hint="eastAsia"/>
-          <w:b/>
-          <w:szCs w:val="21"/>
-        </w:rPr>
-        <w:t>一、</w:t>
-      </w:r>
-      <w:r>
-        <w:rPr>
-          <w:rFonts w:hint="eastAsia"/>
-          <w:b/>
-          <w:szCs w:val="21"/>
-        </w:rPr>
-        <w:t>Windows</w:t>
-      </w:r>
-    </w:p>
-    <w:p>
-      <w:pPr>
-        <w:rPr>
-          <w:rFonts w:hint="eastAsia"/>
-          <w:szCs w:val="21"/>
-        </w:rPr>
-      </w:pPr>
-      <w:r>
-        <w:rPr>
-          <w:rFonts w:hint="eastAsia"/>
-          <w:szCs w:val="21"/>
-        </w:rPr>
-        <w:t>1</w:t>
-      </w:r>
-      <w:r>
-        <w:rPr>
-          <w:rFonts w:hint="eastAsia"/>
-          <w:szCs w:val="21"/>
-        </w:rPr>
-        <w:t>、中止</w:t>
-      </w:r>
-      <w:r>
-        <w:rPr>
-          <w:rFonts w:hint="eastAsia"/>
-          <w:szCs w:val="21"/>
-        </w:rPr>
-        <w:t>MySQL</w:t>
-      </w:r>
-      <w:r>
-        <w:rPr>
-          <w:rFonts w:hint="eastAsia"/>
-          <w:szCs w:val="21"/>
-        </w:rPr>
-        <w:t>服务</w:t>
-      </w:r>
-    </w:p>
-    <w:p>
-      <w:pPr>
-        <w:rPr>
-          <w:rFonts w:hint="eastAsia"/>
+        <w:rPr>
           <w:szCs w:val="21"/>
         </w:rPr>
       </w:pPr>
@@ -7121,7 +6808,6 @@
     <w:p>
       <w:pPr>
         <w:rPr>
-          <w:rFonts w:hint="eastAsia"/>
           <w:szCs w:val="21"/>
         </w:rPr>
       </w:pPr>
@@ -7250,7 +6936,6 @@
     <w:p>
       <w:pPr>
         <w:rPr>
-          <w:rFonts w:hint="eastAsia"/>
           <w:b/>
           <w:szCs w:val="21"/>
         </w:rPr>
@@ -7275,7 +6960,6 @@
     <w:p>
       <w:pPr>
         <w:rPr>
-          <w:rFonts w:hint="eastAsia"/>
           <w:szCs w:val="21"/>
         </w:rPr>
       </w:pPr>
@@ -7341,7 +7025,6 @@
     <w:p>
       <w:pPr>
         <w:rPr>
-          <w:rFonts w:hint="eastAsia"/>
           <w:szCs w:val="21"/>
         </w:rPr>
       </w:pPr>
@@ -7506,7 +7189,6 @@
     <w:p>
       <w:pPr>
         <w:rPr>
-          <w:rFonts w:hint="eastAsia"/>
           <w:szCs w:val="21"/>
         </w:rPr>
       </w:pPr>
@@ -7602,7 +7284,6 @@
     <w:p>
       <w:pPr>
         <w:rPr>
-          <w:rFonts w:hint="eastAsia"/>
           <w:szCs w:val="21"/>
         </w:rPr>
       </w:pPr>
@@ -7669,7 +7350,6 @@
       <w:pPr>
         <w:ind w:firstLineChars="200" w:firstLine="420"/>
         <w:rPr>
-          <w:rFonts w:hint="eastAsia"/>
           <w:szCs w:val="21"/>
         </w:rPr>
       </w:pPr>
@@ -7742,15 +7422,187 @@
     <w:p>
       <w:pPr>
         <w:pStyle w:val="3"/>
-        <w:rPr>
-          <w:rFonts w:hint="eastAsia"/>
-        </w:rPr>
-      </w:pPr>
-      <w:r>
-        <w:rPr>
-          <w:rFonts w:hint="eastAsia"/>
-        </w:rPr>
-        <w:t>四</w:t>
+      </w:pPr>
+      <w:r>
+        <w:rPr>
+          <w:rFonts w:hint="eastAsia"/>
+        </w:rPr>
+        <w:t>四、</w:t>
+      </w:r>
+      <w:r>
+        <w:t xml:space="preserve">Install PHP IMAP on </w:t>
+      </w:r>
+      <w:proofErr w:type="spellStart"/>
+      <w:r>
+        <w:t>CentOS</w:t>
+      </w:r>
+      <w:proofErr w:type="spellEnd"/>
+    </w:p>
+    <w:p>
+      <w:pPr>
+        <w:ind w:firstLineChars="200" w:firstLine="420"/>
+        <w:rPr>
+          <w:szCs w:val="21"/>
+        </w:rPr>
+      </w:pPr>
+      <w:bookmarkStart w:id="0" w:name="_GoBack"/>
+      <w:bookmarkEnd w:id="0"/>
+      <w:r>
+        <w:rPr>
+          <w:szCs w:val="21"/>
+        </w:rPr>
+        <w:t xml:space="preserve">To install PHP IMAP on </w:t>
+      </w:r>
+      <w:proofErr w:type="spellStart"/>
+      <w:r>
+        <w:rPr>
+          <w:szCs w:val="21"/>
+        </w:rPr>
+        <w:t>CentOS</w:t>
+      </w:r>
+      <w:proofErr w:type="spellEnd"/>
+      <w:r>
+        <w:rPr>
+          <w:szCs w:val="21"/>
+        </w:rPr>
+        <w:t xml:space="preserve"> run the following from the command line:</w:t>
+      </w:r>
+    </w:p>
+    <w:p>
+      <w:pPr>
+        <w:ind w:firstLineChars="200" w:firstLine="420"/>
+        <w:rPr>
+          <w:szCs w:val="21"/>
+        </w:rPr>
+      </w:pPr>
+      <w:proofErr w:type="spellStart"/>
+      <w:proofErr w:type="gramStart"/>
+      <w:r>
+        <w:rPr>
+          <w:szCs w:val="21"/>
+        </w:rPr>
+        <w:t>sudo</w:t>
+      </w:r>
+      <w:proofErr w:type="spellEnd"/>
+      <w:proofErr w:type="gramEnd"/>
+      <w:r>
+        <w:rPr>
+          <w:szCs w:val="21"/>
+        </w:rPr>
+        <w:t xml:space="preserve"> yum install </w:t>
+      </w:r>
+      <w:proofErr w:type="spellStart"/>
+      <w:r>
+        <w:rPr>
+          <w:szCs w:val="21"/>
+        </w:rPr>
+        <w:t>php-imap</w:t>
+      </w:r>
+      <w:proofErr w:type="spellEnd"/>
+    </w:p>
+    <w:p>
+      <w:pPr>
+        <w:ind w:firstLineChars="200" w:firstLine="420"/>
+        <w:rPr>
+          <w:szCs w:val="21"/>
+        </w:rPr>
+      </w:pPr>
+      <w:r>
+        <w:rPr>
+          <w:szCs w:val="21"/>
+        </w:rPr>
+        <w:t>You'll be able to immediately access the IMAP functions from the command line interface but will need to gracefully restart Apache to access the functions in your web based scripts:</w:t>
+      </w:r>
+    </w:p>
+    <w:p>
+      <w:pPr>
+        <w:ind w:firstLineChars="200" w:firstLine="420"/>
+        <w:rPr>
+          <w:szCs w:val="21"/>
+        </w:rPr>
+      </w:pPr>
+      <w:proofErr w:type="spellStart"/>
+      <w:proofErr w:type="gramStart"/>
+      <w:r>
+        <w:rPr>
+          <w:szCs w:val="21"/>
+        </w:rPr>
+        <w:t>sudo</w:t>
+      </w:r>
+      <w:proofErr w:type="spellEnd"/>
+      <w:proofErr w:type="gramEnd"/>
+      <w:r>
+        <w:rPr>
+          <w:szCs w:val="21"/>
+        </w:rPr>
+        <w:t xml:space="preserve"> /</w:t>
+      </w:r>
+      <w:proofErr w:type="spellStart"/>
+      <w:r>
+        <w:rPr>
+          <w:szCs w:val="21"/>
+        </w:rPr>
+        <w:t>etc</w:t>
+      </w:r>
+      <w:proofErr w:type="spellEnd"/>
+      <w:r>
+        <w:rPr>
+          <w:szCs w:val="21"/>
+        </w:rPr>
+        <w:t>/</w:t>
+      </w:r>
+      <w:proofErr w:type="spellStart"/>
+      <w:r>
+        <w:rPr>
+          <w:szCs w:val="21"/>
+        </w:rPr>
+        <w:t>init.d</w:t>
+      </w:r>
+      <w:proofErr w:type="spellEnd"/>
+      <w:r>
+        <w:rPr>
+          <w:szCs w:val="21"/>
+        </w:rPr>
+        <w:t>/</w:t>
+      </w:r>
+      <w:proofErr w:type="spellStart"/>
+      <w:r>
+        <w:rPr>
+          <w:szCs w:val="21"/>
+        </w:rPr>
+        <w:t>httpd</w:t>
+      </w:r>
+      <w:proofErr w:type="spellEnd"/>
+      <w:r>
+        <w:rPr>
+          <w:szCs w:val="21"/>
+        </w:rPr>
+        <w:t xml:space="preserve"> graceful</w:t>
+      </w:r>
+    </w:p>
+    <w:p>
+      <w:pPr>
+        <w:ind w:firstLineChars="200" w:firstLine="420"/>
+        <w:rPr>
+          <w:szCs w:val="21"/>
+        </w:rPr>
+      </w:pPr>
+      <w:r>
+        <w:rPr>
+          <w:szCs w:val="21"/>
+        </w:rPr>
+        <w:t>Now you should be able to use the PHP IMAP functions.</w:t>
+      </w:r>
+    </w:p>
+    <w:p>
+      <w:pPr>
+        <w:pStyle w:val="3"/>
+      </w:pPr>
+      <w:r>
+        <w:rPr>
+          <w:rFonts w:hint="eastAsia"/>
+        </w:rPr>
+        <w:t>五</w:t>
       </w:r>
       <w:r>
         <w:rPr>
@@ -8200,6 +8052,7 @@
     </w:p>
     <w:p>
       <w:r>
+        <w:lastRenderedPageBreak/>
         <w:t>MENU COLOR help         37</w:t>
       </w:r>
       <w:proofErr w:type="gramStart"/>
@@ -8329,7 +8182,6 @@
     </w:p>
     <w:p>
       <w:r>
-        <w:lastRenderedPageBreak/>
         <w:t>MENU MARGIN 15</w:t>
       </w:r>
     </w:p>
@@ -9259,6 +9111,7 @@
           <w:b/>
           <w:sz w:val="24"/>
         </w:rPr>
+        <w:lastRenderedPageBreak/>
         <w:t>COS</w:t>
       </w:r>
       <w:r>
@@ -9480,7 +9333,6 @@
         <w:rPr>
           <w:rFonts w:hint="eastAsia"/>
         </w:rPr>
-        <w:lastRenderedPageBreak/>
         <w:t xml:space="preserve"># </w:t>
       </w:r>
       <w:r>
@@ -10504,7 +10356,6 @@
           <w:sz w:val="20"/>
           <w:szCs w:val="20"/>
         </w:rPr>
-        <w:lastRenderedPageBreak/>
         <w:t>基于现有</w:t>
       </w:r>
       <w:r>
@@ -11986,6 +11837,7 @@
           <w:sz w:val="20"/>
           <w:szCs w:val="20"/>
         </w:rPr>
+        <w:lastRenderedPageBreak/>
         <w:t>cos</w:t>
       </w:r>
       <w:proofErr w:type="gramEnd"/>
@@ -12326,7 +12178,6 @@
           <w:sz w:val="20"/>
           <w:szCs w:val="20"/>
         </w:rPr>
-        <w:lastRenderedPageBreak/>
         <w:t>============</w:t>
       </w:r>
     </w:p>

--- a/doc/Mint定制记录文档.docx
+++ b/doc/Mint定制记录文档.docx
@@ -1706,6 +1706,7 @@
     <w:p>
       <w:pPr>
         <w:rPr>
+          <w:rFonts w:hint="eastAsia"/>
           <w:szCs w:val="21"/>
         </w:rPr>
       </w:pPr>
@@ -1763,6 +1764,853 @@
     </w:p>
     <w:p>
       <w:pPr>
+        <w:pStyle w:val="3"/>
+        <w:rPr>
+          <w:rFonts w:hint="eastAsia"/>
+        </w:rPr>
+      </w:pPr>
+      <w:r>
+        <w:rPr>
+          <w:rFonts w:hint="eastAsia"/>
+        </w:rPr>
+        <w:t>一、</w:t>
+      </w:r>
+      <w:proofErr w:type="spellStart"/>
+      <w:r>
+        <w:rPr>
+          <w:rFonts w:hint="eastAsia"/>
+        </w:rPr>
+        <w:t>ubuntu</w:t>
+      </w:r>
+      <w:proofErr w:type="spellEnd"/>
+      <w:r>
+        <w:rPr>
+          <w:rFonts w:hint="eastAsia"/>
+        </w:rPr>
+        <w:t>下使用</w:t>
+      </w:r>
+      <w:r>
+        <w:rPr>
+          <w:rFonts w:hint="eastAsia"/>
+        </w:rPr>
+        <w:t>mutt</w:t>
+      </w:r>
+      <w:r>
+        <w:rPr>
+          <w:rFonts w:hint="eastAsia"/>
+        </w:rPr>
+        <w:t>和</w:t>
+      </w:r>
+      <w:proofErr w:type="spellStart"/>
+      <w:r>
+        <w:rPr>
+          <w:rFonts w:hint="eastAsia"/>
+        </w:rPr>
+        <w:t>ms</w:t>
+      </w:r>
+      <w:bookmarkStart w:id="0" w:name="_GoBack"/>
+      <w:bookmarkEnd w:id="0"/>
+      <w:r>
+        <w:rPr>
+          <w:rFonts w:hint="eastAsia"/>
+        </w:rPr>
+        <w:t>mtp</w:t>
+      </w:r>
+      <w:proofErr w:type="spellEnd"/>
+      <w:r>
+        <w:rPr>
+          <w:rFonts w:hint="eastAsia"/>
+        </w:rPr>
+        <w:t>发送邮件的简单配置</w:t>
+      </w:r>
+    </w:p>
+    <w:p>
+      <w:pPr>
+        <w:rPr>
+          <w:szCs w:val="21"/>
+        </w:rPr>
+      </w:pPr>
+      <w:proofErr w:type="spellStart"/>
+      <w:proofErr w:type="gramStart"/>
+      <w:r>
+        <w:rPr>
+          <w:szCs w:val="21"/>
+        </w:rPr>
+        <w:t>sudo</w:t>
+      </w:r>
+      <w:proofErr w:type="spellEnd"/>
+      <w:proofErr w:type="gramEnd"/>
+      <w:r>
+        <w:rPr>
+          <w:szCs w:val="21"/>
+        </w:rPr>
+        <w:t xml:space="preserve"> apt-get install mutt </w:t>
+      </w:r>
+      <w:proofErr w:type="spellStart"/>
+      <w:r>
+        <w:rPr>
+          <w:szCs w:val="21"/>
+        </w:rPr>
+        <w:t>msmtp</w:t>
+      </w:r>
+      <w:proofErr w:type="spellEnd"/>
+    </w:p>
+    <w:p>
+      <w:pPr>
+        <w:rPr>
+          <w:rFonts w:hint="eastAsia"/>
+          <w:szCs w:val="21"/>
+        </w:rPr>
+      </w:pPr>
+      <w:r>
+        <w:rPr>
+          <w:rFonts w:hint="eastAsia"/>
+          <w:szCs w:val="21"/>
+        </w:rPr>
+        <w:t>安装好了这两个包之后，就是进行相关配置文件的配置了</w:t>
+      </w:r>
+    </w:p>
+    <w:p>
+      <w:pPr>
+        <w:rPr>
+          <w:rFonts w:hint="eastAsia"/>
+          <w:szCs w:val="21"/>
+        </w:rPr>
+      </w:pPr>
+      <w:r>
+        <w:rPr>
+          <w:rFonts w:hint="eastAsia"/>
+          <w:szCs w:val="21"/>
+        </w:rPr>
+        <w:t>首先配置</w:t>
+      </w:r>
+      <w:r>
+        <w:rPr>
+          <w:rFonts w:hint="eastAsia"/>
+          <w:szCs w:val="21"/>
+        </w:rPr>
+        <w:t>mutt,</w:t>
+      </w:r>
+      <w:r>
+        <w:rPr>
+          <w:rFonts w:hint="eastAsia"/>
+          <w:szCs w:val="21"/>
+        </w:rPr>
+        <w:t>系统全局设置配置文件在</w:t>
+      </w:r>
+      <w:r>
+        <w:rPr>
+          <w:rFonts w:hint="eastAsia"/>
+          <w:szCs w:val="21"/>
+        </w:rPr>
+        <w:t xml:space="preserve"> /</w:t>
+      </w:r>
+      <w:proofErr w:type="spellStart"/>
+      <w:r>
+        <w:rPr>
+          <w:rFonts w:hint="eastAsia"/>
+          <w:szCs w:val="21"/>
+        </w:rPr>
+        <w:t>etc</w:t>
+      </w:r>
+      <w:proofErr w:type="spellEnd"/>
+      <w:r>
+        <w:rPr>
+          <w:rFonts w:hint="eastAsia"/>
+          <w:szCs w:val="21"/>
+        </w:rPr>
+        <w:t>/</w:t>
+      </w:r>
+      <w:proofErr w:type="spellStart"/>
+      <w:r>
+        <w:rPr>
+          <w:rFonts w:hint="eastAsia"/>
+          <w:szCs w:val="21"/>
+        </w:rPr>
+        <w:t>muttrc</w:t>
+      </w:r>
+      <w:proofErr w:type="spellEnd"/>
+      <w:r>
+        <w:rPr>
+          <w:rFonts w:hint="eastAsia"/>
+          <w:szCs w:val="21"/>
+        </w:rPr>
+        <w:t>（在实例中无效）</w:t>
+      </w:r>
+      <w:r>
+        <w:rPr>
+          <w:rFonts w:hint="eastAsia"/>
+          <w:szCs w:val="21"/>
+        </w:rPr>
+        <w:t>,</w:t>
+      </w:r>
+      <w:r>
+        <w:rPr>
+          <w:rFonts w:hint="eastAsia"/>
+          <w:szCs w:val="21"/>
+        </w:rPr>
+        <w:t>如果使用某个系统用户，可以在</w:t>
+      </w:r>
+      <w:r>
+        <w:rPr>
+          <w:rFonts w:hint="eastAsia"/>
+          <w:szCs w:val="21"/>
+        </w:rPr>
+        <w:t>~/.</w:t>
+      </w:r>
+      <w:proofErr w:type="spellStart"/>
+      <w:r>
+        <w:rPr>
+          <w:rFonts w:hint="eastAsia"/>
+          <w:szCs w:val="21"/>
+        </w:rPr>
+        <w:t>muttrc</w:t>
+      </w:r>
+      <w:proofErr w:type="spellEnd"/>
+      <w:r>
+        <w:rPr>
+          <w:rFonts w:hint="eastAsia"/>
+          <w:szCs w:val="21"/>
+        </w:rPr>
+        <w:t>中设置，没有该文件，就自己创建。</w:t>
+      </w:r>
+    </w:p>
+    <w:p>
+      <w:pPr>
+        <w:rPr>
+          <w:szCs w:val="21"/>
+        </w:rPr>
+      </w:pPr>
+      <w:proofErr w:type="gramStart"/>
+      <w:r>
+        <w:rPr>
+          <w:szCs w:val="21"/>
+        </w:rPr>
+        <w:t>vi</w:t>
+      </w:r>
+      <w:proofErr w:type="gramEnd"/>
+      <w:r>
+        <w:rPr>
+          <w:szCs w:val="21"/>
+        </w:rPr>
+        <w:t xml:space="preserve"> ~/.</w:t>
+      </w:r>
+      <w:proofErr w:type="spellStart"/>
+      <w:r>
+        <w:rPr>
+          <w:szCs w:val="21"/>
+        </w:rPr>
+        <w:t>muttrc</w:t>
+      </w:r>
+      <w:proofErr w:type="spellEnd"/>
+    </w:p>
+    <w:p>
+      <w:pPr>
+        <w:rPr>
+          <w:szCs w:val="21"/>
+        </w:rPr>
+      </w:pPr>
+      <w:proofErr w:type="gramStart"/>
+      <w:r>
+        <w:rPr>
+          <w:szCs w:val="21"/>
+        </w:rPr>
+        <w:t>set</w:t>
+      </w:r>
+      <w:proofErr w:type="gramEnd"/>
+      <w:r>
+        <w:rPr>
+          <w:szCs w:val="21"/>
+        </w:rPr>
+        <w:t xml:space="preserve"> </w:t>
+      </w:r>
+      <w:proofErr w:type="spellStart"/>
+      <w:r>
+        <w:rPr>
+          <w:szCs w:val="21"/>
+        </w:rPr>
+        <w:t>sendmail</w:t>
+      </w:r>
+      <w:proofErr w:type="spellEnd"/>
+      <w:r>
+        <w:rPr>
+          <w:szCs w:val="21"/>
+        </w:rPr>
+        <w:t>="/</w:t>
+      </w:r>
+      <w:proofErr w:type="spellStart"/>
+      <w:r>
+        <w:rPr>
+          <w:szCs w:val="21"/>
+        </w:rPr>
+        <w:t>usr</w:t>
+      </w:r>
+      <w:proofErr w:type="spellEnd"/>
+      <w:r>
+        <w:rPr>
+          <w:szCs w:val="21"/>
+        </w:rPr>
+        <w:t>/bin/</w:t>
+      </w:r>
+      <w:proofErr w:type="spellStart"/>
+      <w:r>
+        <w:rPr>
+          <w:szCs w:val="21"/>
+        </w:rPr>
+        <w:t>msmtp</w:t>
+      </w:r>
+      <w:proofErr w:type="spellEnd"/>
+      <w:r>
+        <w:rPr>
+          <w:szCs w:val="21"/>
+        </w:rPr>
+        <w:t>"</w:t>
+      </w:r>
+    </w:p>
+    <w:p>
+      <w:pPr>
+        <w:rPr>
+          <w:szCs w:val="21"/>
+        </w:rPr>
+      </w:pPr>
+      <w:proofErr w:type="gramStart"/>
+      <w:r>
+        <w:rPr>
+          <w:szCs w:val="21"/>
+        </w:rPr>
+        <w:t>set</w:t>
+      </w:r>
+      <w:proofErr w:type="gramEnd"/>
+      <w:r>
+        <w:rPr>
+          <w:szCs w:val="21"/>
+        </w:rPr>
+        <w:t xml:space="preserve"> </w:t>
+      </w:r>
+      <w:proofErr w:type="spellStart"/>
+      <w:r>
+        <w:rPr>
+          <w:szCs w:val="21"/>
+        </w:rPr>
+        <w:t>use_from</w:t>
+      </w:r>
+      <w:proofErr w:type="spellEnd"/>
+      <w:r>
+        <w:rPr>
+          <w:szCs w:val="21"/>
+        </w:rPr>
+        <w:t>=yes</w:t>
+      </w:r>
+    </w:p>
+    <w:p>
+      <w:pPr>
+        <w:rPr>
+          <w:szCs w:val="21"/>
+        </w:rPr>
+      </w:pPr>
+      <w:proofErr w:type="gramStart"/>
+      <w:r>
+        <w:rPr>
+          <w:szCs w:val="21"/>
+        </w:rPr>
+        <w:t>set</w:t>
+      </w:r>
+      <w:proofErr w:type="gramEnd"/>
+      <w:r>
+        <w:rPr>
+          <w:szCs w:val="21"/>
+        </w:rPr>
+        <w:t xml:space="preserve"> </w:t>
+      </w:r>
+      <w:proofErr w:type="spellStart"/>
+      <w:r>
+        <w:rPr>
+          <w:szCs w:val="21"/>
+        </w:rPr>
+        <w:t>realname</w:t>
+      </w:r>
+      <w:proofErr w:type="spellEnd"/>
+      <w:r>
+        <w:rPr>
+          <w:szCs w:val="21"/>
+        </w:rPr>
+        <w:t>="</w:t>
+      </w:r>
+      <w:proofErr w:type="spellStart"/>
+      <w:r>
+        <w:rPr>
+          <w:szCs w:val="21"/>
+        </w:rPr>
+        <w:t>huffie</w:t>
+      </w:r>
+      <w:proofErr w:type="spellEnd"/>
+      <w:r>
+        <w:rPr>
+          <w:szCs w:val="21"/>
+        </w:rPr>
+        <w:t>"</w:t>
+      </w:r>
+    </w:p>
+    <w:p>
+      <w:pPr>
+        <w:rPr>
+          <w:szCs w:val="21"/>
+        </w:rPr>
+      </w:pPr>
+      <w:proofErr w:type="gramStart"/>
+      <w:r>
+        <w:rPr>
+          <w:szCs w:val="21"/>
+        </w:rPr>
+        <w:t>set</w:t>
+      </w:r>
+      <w:proofErr w:type="gramEnd"/>
+      <w:r>
+        <w:rPr>
+          <w:szCs w:val="21"/>
+        </w:rPr>
+        <w:t xml:space="preserve"> from=xifei@nfs.iscas.ac.cn</w:t>
+      </w:r>
+    </w:p>
+    <w:p>
+      <w:pPr>
+        <w:rPr>
+          <w:szCs w:val="21"/>
+        </w:rPr>
+      </w:pPr>
+      <w:proofErr w:type="gramStart"/>
+      <w:r>
+        <w:rPr>
+          <w:szCs w:val="21"/>
+        </w:rPr>
+        <w:t>set</w:t>
+      </w:r>
+      <w:proofErr w:type="gramEnd"/>
+      <w:r>
+        <w:rPr>
+          <w:szCs w:val="21"/>
+        </w:rPr>
+        <w:t xml:space="preserve"> </w:t>
+      </w:r>
+      <w:proofErr w:type="spellStart"/>
+      <w:r>
+        <w:rPr>
+          <w:szCs w:val="21"/>
+        </w:rPr>
+        <w:t>envelope_from</w:t>
+      </w:r>
+      <w:proofErr w:type="spellEnd"/>
+      <w:r>
+        <w:rPr>
+          <w:szCs w:val="21"/>
+        </w:rPr>
+        <w:t>=yes</w:t>
+      </w:r>
+    </w:p>
+    <w:p>
+      <w:pPr>
+        <w:rPr>
+          <w:rFonts w:hint="eastAsia"/>
+          <w:szCs w:val="21"/>
+        </w:rPr>
+      </w:pPr>
+      <w:r>
+        <w:rPr>
+          <w:rFonts w:hint="eastAsia"/>
+          <w:szCs w:val="21"/>
+        </w:rPr>
+        <w:t>接着，配置</w:t>
+      </w:r>
+      <w:proofErr w:type="spellStart"/>
+      <w:r>
+        <w:rPr>
+          <w:rFonts w:hint="eastAsia"/>
+          <w:szCs w:val="21"/>
+        </w:rPr>
+        <w:t>msmtp</w:t>
+      </w:r>
+      <w:proofErr w:type="spellEnd"/>
+    </w:p>
+    <w:p>
+      <w:pPr>
+        <w:rPr>
+          <w:rFonts w:hint="eastAsia"/>
+          <w:szCs w:val="21"/>
+        </w:rPr>
+      </w:pPr>
+      <w:r>
+        <w:rPr>
+          <w:rFonts w:hint="eastAsia"/>
+          <w:szCs w:val="21"/>
+        </w:rPr>
+        <w:t>创建</w:t>
+      </w:r>
+      <w:r>
+        <w:rPr>
+          <w:rFonts w:hint="eastAsia"/>
+          <w:szCs w:val="21"/>
+        </w:rPr>
+        <w:t xml:space="preserve"> ~/.</w:t>
+      </w:r>
+      <w:proofErr w:type="spellStart"/>
+      <w:r>
+        <w:rPr>
+          <w:rFonts w:hint="eastAsia"/>
+          <w:szCs w:val="21"/>
+        </w:rPr>
+        <w:t>msmtprc</w:t>
+      </w:r>
+      <w:proofErr w:type="spellEnd"/>
+      <w:r>
+        <w:rPr>
+          <w:rFonts w:hint="eastAsia"/>
+          <w:szCs w:val="21"/>
+        </w:rPr>
+        <w:t xml:space="preserve"> </w:t>
+      </w:r>
+      <w:r>
+        <w:rPr>
+          <w:rFonts w:hint="eastAsia"/>
+          <w:szCs w:val="21"/>
+        </w:rPr>
+        <w:t>和</w:t>
+      </w:r>
+      <w:r>
+        <w:rPr>
+          <w:rFonts w:hint="eastAsia"/>
+          <w:szCs w:val="21"/>
+        </w:rPr>
+        <w:t xml:space="preserve"> ~/.msmtp.log,</w:t>
+      </w:r>
+      <w:r>
+        <w:rPr>
+          <w:rFonts w:hint="eastAsia"/>
+          <w:szCs w:val="21"/>
+        </w:rPr>
+        <w:t>分别为配置文件和日志文件</w:t>
+      </w:r>
+    </w:p>
+    <w:p>
+      <w:pPr>
+        <w:rPr>
+          <w:szCs w:val="21"/>
+        </w:rPr>
+      </w:pPr>
+      <w:proofErr w:type="gramStart"/>
+      <w:r>
+        <w:rPr>
+          <w:szCs w:val="21"/>
+        </w:rPr>
+        <w:t>account</w:t>
+      </w:r>
+      <w:proofErr w:type="gramEnd"/>
+      <w:r>
+        <w:rPr>
+          <w:szCs w:val="21"/>
+        </w:rPr>
+        <w:t xml:space="preserve"> </w:t>
+      </w:r>
+      <w:proofErr w:type="spellStart"/>
+      <w:r>
+        <w:rPr>
+          <w:szCs w:val="21"/>
+        </w:rPr>
+        <w:t>huffie</w:t>
+      </w:r>
+      <w:proofErr w:type="spellEnd"/>
+      <w:r>
+        <w:rPr>
+          <w:szCs w:val="21"/>
+        </w:rPr>
+        <w:t xml:space="preserve"> </w:t>
+      </w:r>
+    </w:p>
+    <w:p>
+      <w:pPr>
+        <w:rPr>
+          <w:szCs w:val="21"/>
+        </w:rPr>
+      </w:pPr>
+      <w:proofErr w:type="gramStart"/>
+      <w:r>
+        <w:rPr>
+          <w:szCs w:val="21"/>
+        </w:rPr>
+        <w:t>host</w:t>
+      </w:r>
+      <w:proofErr w:type="gramEnd"/>
+      <w:r>
+        <w:rPr>
+          <w:szCs w:val="21"/>
+        </w:rPr>
+        <w:t xml:space="preserve"> nfs.iscas.ac.cn</w:t>
+      </w:r>
+    </w:p>
+    <w:p>
+      <w:pPr>
+        <w:rPr>
+          <w:szCs w:val="21"/>
+        </w:rPr>
+      </w:pPr>
+      <w:proofErr w:type="gramStart"/>
+      <w:r>
+        <w:rPr>
+          <w:szCs w:val="21"/>
+        </w:rPr>
+        <w:t>from</w:t>
+      </w:r>
+      <w:proofErr w:type="gramEnd"/>
+      <w:r>
+        <w:rPr>
+          <w:szCs w:val="21"/>
+        </w:rPr>
+        <w:t xml:space="preserve"> xifei@nfs.iscas.ac.cn</w:t>
+      </w:r>
+    </w:p>
+    <w:p>
+      <w:pPr>
+        <w:rPr>
+          <w:szCs w:val="21"/>
+        </w:rPr>
+      </w:pPr>
+      <w:proofErr w:type="spellStart"/>
+      <w:proofErr w:type="gramStart"/>
+      <w:r>
+        <w:rPr>
+          <w:szCs w:val="21"/>
+        </w:rPr>
+        <w:t>auth</w:t>
+      </w:r>
+      <w:proofErr w:type="spellEnd"/>
+      <w:proofErr w:type="gramEnd"/>
+      <w:r>
+        <w:rPr>
+          <w:szCs w:val="21"/>
+        </w:rPr>
+        <w:t xml:space="preserve"> plain</w:t>
+      </w:r>
+    </w:p>
+    <w:p>
+      <w:pPr>
+        <w:rPr>
+          <w:szCs w:val="21"/>
+        </w:rPr>
+      </w:pPr>
+      <w:proofErr w:type="gramStart"/>
+      <w:r>
+        <w:rPr>
+          <w:szCs w:val="21"/>
+        </w:rPr>
+        <w:t>user</w:t>
+      </w:r>
+      <w:proofErr w:type="gramEnd"/>
+      <w:r>
+        <w:rPr>
+          <w:szCs w:val="21"/>
+        </w:rPr>
+        <w:t xml:space="preserve"> xifei@nfs.iscas.ac.cn</w:t>
+      </w:r>
+    </w:p>
+    <w:p>
+      <w:pPr>
+        <w:rPr>
+          <w:szCs w:val="21"/>
+        </w:rPr>
+      </w:pPr>
+      <w:proofErr w:type="gramStart"/>
+      <w:r>
+        <w:rPr>
+          <w:szCs w:val="21"/>
+        </w:rPr>
+        <w:t>password</w:t>
+      </w:r>
+      <w:proofErr w:type="gramEnd"/>
+      <w:r>
+        <w:rPr>
+          <w:szCs w:val="21"/>
+        </w:rPr>
+        <w:t xml:space="preserve"> </w:t>
+      </w:r>
+      <w:proofErr w:type="spellStart"/>
+      <w:r>
+        <w:rPr>
+          <w:szCs w:val="21"/>
+        </w:rPr>
+        <w:t>silxifei</w:t>
+      </w:r>
+      <w:proofErr w:type="spellEnd"/>
+    </w:p>
+    <w:p>
+      <w:pPr>
+        <w:rPr>
+          <w:szCs w:val="21"/>
+        </w:rPr>
+      </w:pPr>
+      <w:proofErr w:type="spellStart"/>
+      <w:proofErr w:type="gramStart"/>
+      <w:r>
+        <w:rPr>
+          <w:szCs w:val="21"/>
+        </w:rPr>
+        <w:t>logfile</w:t>
+      </w:r>
+      <w:proofErr w:type="spellEnd"/>
+      <w:proofErr w:type="gramEnd"/>
+      <w:r>
+        <w:rPr>
+          <w:szCs w:val="21"/>
+        </w:rPr>
+        <w:t xml:space="preserve"> ~/.msmtp.log</w:t>
+      </w:r>
+    </w:p>
+    <w:p>
+      <w:pPr>
+        <w:rPr>
+          <w:rFonts w:hint="eastAsia"/>
+          <w:szCs w:val="21"/>
+        </w:rPr>
+      </w:pPr>
+      <w:r>
+        <w:rPr>
+          <w:rFonts w:hint="eastAsia"/>
+          <w:szCs w:val="21"/>
+        </w:rPr>
+        <w:t>由于</w:t>
+      </w:r>
+      <w:r>
+        <w:rPr>
+          <w:rFonts w:hint="eastAsia"/>
+          <w:szCs w:val="21"/>
+        </w:rPr>
+        <w:t>password</w:t>
+      </w:r>
+      <w:r>
+        <w:rPr>
+          <w:rFonts w:hint="eastAsia"/>
+          <w:szCs w:val="21"/>
+        </w:rPr>
+        <w:t>是明文，所以需要修改此文件的访问权限才能使用</w:t>
+      </w:r>
+    </w:p>
+    <w:p>
+      <w:pPr>
+        <w:rPr>
+          <w:szCs w:val="21"/>
+        </w:rPr>
+      </w:pPr>
+      <w:proofErr w:type="spellStart"/>
+      <w:proofErr w:type="gramStart"/>
+      <w:r>
+        <w:rPr>
+          <w:szCs w:val="21"/>
+        </w:rPr>
+        <w:t>chmod</w:t>
+      </w:r>
+      <w:proofErr w:type="spellEnd"/>
+      <w:proofErr w:type="gramEnd"/>
+      <w:r>
+        <w:rPr>
+          <w:szCs w:val="21"/>
+        </w:rPr>
+        <w:t xml:space="preserve"> 600 ~/.</w:t>
+      </w:r>
+      <w:proofErr w:type="spellStart"/>
+      <w:r>
+        <w:rPr>
+          <w:szCs w:val="21"/>
+        </w:rPr>
+        <w:t>msmtprc</w:t>
+      </w:r>
+      <w:proofErr w:type="spellEnd"/>
+    </w:p>
+    <w:p>
+      <w:pPr>
+        <w:rPr>
+          <w:rFonts w:hint="eastAsia"/>
+          <w:szCs w:val="21"/>
+        </w:rPr>
+      </w:pPr>
+      <w:r>
+        <w:rPr>
+          <w:rFonts w:hint="eastAsia"/>
+          <w:szCs w:val="21"/>
+        </w:rPr>
+        <w:t>做完了以上的配置之后，可以进行邮件的发送测试了</w:t>
+      </w:r>
+      <w:r>
+        <w:rPr>
+          <w:rFonts w:hint="eastAsia"/>
+          <w:szCs w:val="21"/>
+        </w:rPr>
+        <w:t>,</w:t>
+      </w:r>
+      <w:r>
+        <w:rPr>
+          <w:rFonts w:hint="eastAsia"/>
+          <w:szCs w:val="21"/>
+        </w:rPr>
+        <w:t>发送给多人，抄送，添加附件：</w:t>
+      </w:r>
+    </w:p>
+    <w:p>
+      <w:pPr>
+        <w:rPr>
+          <w:szCs w:val="21"/>
+        </w:rPr>
+      </w:pPr>
+      <w:proofErr w:type="gramStart"/>
+      <w:r>
+        <w:rPr>
+          <w:szCs w:val="21"/>
+        </w:rPr>
+        <w:t>echo</w:t>
+      </w:r>
+      <w:proofErr w:type="gramEnd"/>
+      <w:r>
+        <w:rPr>
+          <w:szCs w:val="21"/>
+        </w:rPr>
+        <w:t xml:space="preserve"> "</w:t>
+      </w:r>
+      <w:proofErr w:type="spellStart"/>
+      <w:r>
+        <w:rPr>
+          <w:szCs w:val="21"/>
+        </w:rPr>
+        <w:t>hello,content</w:t>
+      </w:r>
+      <w:proofErr w:type="spellEnd"/>
+      <w:r>
+        <w:rPr>
+          <w:szCs w:val="21"/>
+        </w:rPr>
+        <w:t>" | mutt -s "title" sduwxf@qq.com,xifei@163.com -c 402714871@qq.com -a /</w:t>
+      </w:r>
+      <w:proofErr w:type="spellStart"/>
+      <w:r>
+        <w:rPr>
+          <w:szCs w:val="21"/>
+        </w:rPr>
+        <w:t>tmp</w:t>
+      </w:r>
+      <w:proofErr w:type="spellEnd"/>
+      <w:r>
+        <w:rPr>
+          <w:szCs w:val="21"/>
+        </w:rPr>
+        <w:t>/</w:t>
+      </w:r>
+      <w:proofErr w:type="spellStart"/>
+      <w:r>
+        <w:rPr>
+          <w:szCs w:val="21"/>
+        </w:rPr>
+        <w:t>ip.tmp</w:t>
+      </w:r>
+      <w:proofErr w:type="spellEnd"/>
+    </w:p>
+    <w:p>
+      <w:pPr>
         <w:pStyle w:val="2"/>
       </w:pPr>
       <w:r>
@@ -1966,6 +2814,7 @@
         <w:rPr>
           <w:szCs w:val="21"/>
         </w:rPr>
+        <w:lastRenderedPageBreak/>
         <w:t xml:space="preserve">$ </w:t>
       </w:r>
       <w:proofErr w:type="spellStart"/>
@@ -2688,7 +3537,6 @@
           <w:sz w:val="32"/>
           <w:szCs w:val="32"/>
         </w:rPr>
-        <w:lastRenderedPageBreak/>
         <w:t>五</w:t>
       </w:r>
       <w:r>
@@ -3173,6 +4021,14 @@
           <w:szCs w:val="21"/>
         </w:rPr>
         <w:br/>
+      </w:r>
+      <w:r>
+        <w:rPr>
+          <w:rFonts w:ascii="宋体" w:eastAsia="宋体" w:hAnsi="宋体" w:cs="宋体"/>
+          <w:kern w:val="0"/>
+          <w:szCs w:val="21"/>
+        </w:rPr>
+        <w:lastRenderedPageBreak/>
         <w:t>  </w:t>
       </w:r>
       <w:proofErr w:type="spellStart"/>
@@ -3606,14 +4462,6 @@
           <w:szCs w:val="21"/>
         </w:rPr>
         <w:br/>
-      </w:r>
-      <w:r>
-        <w:rPr>
-          <w:rFonts w:ascii="宋体" w:eastAsia="宋体" w:hAnsi="宋体" w:cs="宋体"/>
-          <w:kern w:val="0"/>
-          <w:szCs w:val="21"/>
-        </w:rPr>
-        <w:lastRenderedPageBreak/>
         <w:t>  libpython-dev libpython2.7-dev libstdc++6-4.7-dev libunity-webapps0 lightdm</w:t>
       </w:r>
       <w:r>
@@ -3831,6 +4679,14 @@
           <w:szCs w:val="21"/>
         </w:rPr>
         <w:br/>
+      </w:r>
+      <w:r>
+        <w:rPr>
+          <w:rFonts w:ascii="宋体" w:eastAsia="宋体" w:hAnsi="宋体" w:cs="宋体"/>
+          <w:kern w:val="0"/>
+          <w:szCs w:val="21"/>
+        </w:rPr>
+        <w:lastRenderedPageBreak/>
         <w:t>  zeitgeist-</w:t>
       </w:r>
       <w:proofErr w:type="spellStart"/>
@@ -4392,14 +5248,6 @@
           <w:szCs w:val="21"/>
         </w:rPr>
         <w:br/>
-      </w:r>
-      <w:r>
-        <w:rPr>
-          <w:rFonts w:ascii="宋体" w:eastAsia="宋体" w:hAnsi="宋体" w:cs="宋体"/>
-          <w:kern w:val="0"/>
-          <w:szCs w:val="21"/>
-        </w:rPr>
-        <w:lastRenderedPageBreak/>
         <w:t>  </w:t>
       </w:r>
       <w:proofErr w:type="spellStart"/>
@@ -4689,6 +5537,14 @@
           <w:szCs w:val="21"/>
         </w:rPr>
         <w:br/>
+      </w:r>
+      <w:r>
+        <w:rPr>
+          <w:rFonts w:ascii="宋体" w:eastAsia="宋体" w:hAnsi="宋体" w:cs="宋体"/>
+          <w:kern w:val="0"/>
+          <w:szCs w:val="21"/>
+        </w:rPr>
+        <w:lastRenderedPageBreak/>
         <w:t>  python-deepin-utils python-deepin-xrandr python-dev python-gevent</w:t>
       </w:r>
       <w:r>
@@ -5089,12 +5945,1969 @@
         <w:rPr>
           <w:szCs w:val="21"/>
         </w:rPr>
+        <w:t>/</w:t>
+      </w:r>
+      <w:proofErr w:type="spellStart"/>
+      <w:r>
+        <w:rPr>
+          <w:szCs w:val="21"/>
+        </w:rPr>
+        <w:t>etc</w:t>
+      </w:r>
+      <w:proofErr w:type="spellEnd"/>
+      <w:r>
+        <w:rPr>
+          <w:szCs w:val="21"/>
+        </w:rPr>
+        <w:t>/</w:t>
+      </w:r>
+      <w:proofErr w:type="spellStart"/>
+      <w:r>
+        <w:rPr>
+          <w:szCs w:val="21"/>
+        </w:rPr>
+        <w:t>init.d</w:t>
+      </w:r>
+      <w:proofErr w:type="spellEnd"/>
+      <w:r>
+        <w:rPr>
+          <w:szCs w:val="21"/>
+        </w:rPr>
+        <w:t>/</w:t>
+      </w:r>
+      <w:proofErr w:type="spellStart"/>
+      <w:r>
+        <w:rPr>
+          <w:szCs w:val="21"/>
+        </w:rPr>
+        <w:t>mysql</w:t>
+      </w:r>
+      <w:proofErr w:type="spellEnd"/>
+      <w:r>
+        <w:rPr>
+          <w:szCs w:val="21"/>
+        </w:rPr>
+        <w:t xml:space="preserve"> stop (service </w:t>
+      </w:r>
+      <w:proofErr w:type="spellStart"/>
+      <w:r>
+        <w:rPr>
+          <w:szCs w:val="21"/>
+        </w:rPr>
+        <w:t>mysqld</w:t>
+      </w:r>
+      <w:proofErr w:type="spellEnd"/>
+      <w:r>
+        <w:rPr>
+          <w:szCs w:val="21"/>
+        </w:rPr>
+        <w:t xml:space="preserve"> stop )</w:t>
+      </w:r>
+    </w:p>
+    <w:p>
+      <w:pPr>
+        <w:ind w:firstLineChars="200" w:firstLine="420"/>
+        <w:rPr>
+          <w:szCs w:val="21"/>
+        </w:rPr>
+      </w:pPr>
+      <w:r>
+        <w:rPr>
+          <w:szCs w:val="21"/>
+        </w:rPr>
+        <w:t>/</w:t>
+      </w:r>
+      <w:proofErr w:type="spellStart"/>
+      <w:r>
+        <w:rPr>
+          <w:szCs w:val="21"/>
+        </w:rPr>
+        <w:t>usr</w:t>
+      </w:r>
+      <w:proofErr w:type="spellEnd"/>
+      <w:r>
+        <w:rPr>
+          <w:szCs w:val="21"/>
+        </w:rPr>
+        <w:t>/bin/</w:t>
+      </w:r>
+      <w:proofErr w:type="spellStart"/>
+      <w:r>
+        <w:rPr>
+          <w:szCs w:val="21"/>
+        </w:rPr>
+        <w:t>mysqld_safe</w:t>
+      </w:r>
+      <w:proofErr w:type="spellEnd"/>
+      <w:r>
+        <w:rPr>
+          <w:szCs w:val="21"/>
+        </w:rPr>
+        <w:t xml:space="preserve"> --skip-grant-tables</w:t>
+      </w:r>
+    </w:p>
+    <w:p>
+      <w:pPr>
+        <w:rPr>
+          <w:szCs w:val="21"/>
+        </w:rPr>
+      </w:pPr>
+      <w:r>
+        <w:rPr>
+          <w:rFonts w:hint="eastAsia"/>
+          <w:szCs w:val="21"/>
+        </w:rPr>
+        <w:t xml:space="preserve">1.2 </w:t>
+      </w:r>
+      <w:r>
+        <w:rPr>
+          <w:rFonts w:hint="eastAsia"/>
+          <w:szCs w:val="21"/>
+        </w:rPr>
+        <w:t>使用</w:t>
+      </w:r>
+      <w:r>
+        <w:rPr>
+          <w:rFonts w:hint="eastAsia"/>
+          <w:szCs w:val="21"/>
+        </w:rPr>
+        <w:t>root</w:t>
+      </w:r>
+      <w:r>
+        <w:rPr>
+          <w:rFonts w:hint="eastAsia"/>
+          <w:szCs w:val="21"/>
+        </w:rPr>
+        <w:t>用户修改</w:t>
+      </w:r>
+      <w:proofErr w:type="spellStart"/>
+      <w:r>
+        <w:rPr>
+          <w:rFonts w:hint="eastAsia"/>
+          <w:szCs w:val="21"/>
+        </w:rPr>
+        <w:t>mysql</w:t>
+      </w:r>
+      <w:proofErr w:type="spellEnd"/>
+      <w:r>
+        <w:rPr>
+          <w:rFonts w:hint="eastAsia"/>
+          <w:szCs w:val="21"/>
+        </w:rPr>
+        <w:t>的</w:t>
+      </w:r>
+      <w:r>
+        <w:rPr>
+          <w:rFonts w:hint="eastAsia"/>
+          <w:szCs w:val="21"/>
+        </w:rPr>
+        <w:t>root</w:t>
+      </w:r>
+      <w:r>
+        <w:rPr>
+          <w:rFonts w:hint="eastAsia"/>
+          <w:szCs w:val="21"/>
+        </w:rPr>
+        <w:t>密码</w:t>
+      </w:r>
+    </w:p>
+    <w:p>
+      <w:pPr>
+        <w:ind w:firstLineChars="200" w:firstLine="420"/>
+        <w:rPr>
+          <w:szCs w:val="21"/>
+        </w:rPr>
+      </w:pPr>
+      <w:r>
+        <w:rPr>
+          <w:rFonts w:hint="eastAsia"/>
+          <w:szCs w:val="21"/>
+        </w:rPr>
+        <w:t>另外开个</w:t>
+      </w:r>
+      <w:r>
+        <w:rPr>
+          <w:rFonts w:hint="eastAsia"/>
+          <w:szCs w:val="21"/>
+        </w:rPr>
+        <w:t>SSH</w:t>
+      </w:r>
+      <w:r>
+        <w:rPr>
+          <w:rFonts w:hint="eastAsia"/>
+          <w:szCs w:val="21"/>
+        </w:rPr>
+        <w:t>连接</w:t>
+      </w:r>
+    </w:p>
+    <w:p>
+      <w:pPr>
+        <w:ind w:firstLineChars="200" w:firstLine="420"/>
+        <w:rPr>
+          <w:szCs w:val="21"/>
+        </w:rPr>
+      </w:pPr>
+      <w:r>
+        <w:rPr>
+          <w:szCs w:val="21"/>
+        </w:rPr>
+        <w:t>[</w:t>
+      </w:r>
+      <w:proofErr w:type="spellStart"/>
+      <w:r>
+        <w:rPr>
+          <w:szCs w:val="21"/>
+        </w:rPr>
+        <w:t>root@localhost</w:t>
+      </w:r>
+      <w:proofErr w:type="spellEnd"/>
+      <w:r>
+        <w:rPr>
+          <w:szCs w:val="21"/>
+        </w:rPr>
+        <w:t xml:space="preserve"> ~]# </w:t>
+      </w:r>
+      <w:proofErr w:type="spellStart"/>
+      <w:r>
+        <w:rPr>
+          <w:szCs w:val="21"/>
+        </w:rPr>
+        <w:t>mysql</w:t>
+      </w:r>
+      <w:proofErr w:type="spellEnd"/>
+    </w:p>
+    <w:p>
+      <w:pPr>
+        <w:ind w:firstLineChars="200" w:firstLine="420"/>
+        <w:rPr>
+          <w:szCs w:val="21"/>
+        </w:rPr>
+      </w:pPr>
+      <w:proofErr w:type="spellStart"/>
+      <w:r>
+        <w:rPr>
+          <w:szCs w:val="21"/>
+        </w:rPr>
+        <w:t>mysql</w:t>
+      </w:r>
+      <w:proofErr w:type="spellEnd"/>
+      <w:r>
+        <w:rPr>
+          <w:szCs w:val="21"/>
+        </w:rPr>
+        <w:t xml:space="preserve">&gt;use </w:t>
+      </w:r>
+      <w:proofErr w:type="spellStart"/>
+      <w:r>
+        <w:rPr>
+          <w:szCs w:val="21"/>
+        </w:rPr>
+        <w:t>mysql</w:t>
+      </w:r>
+      <w:proofErr w:type="spellEnd"/>
+    </w:p>
+    <w:p>
+      <w:pPr>
+        <w:ind w:firstLineChars="200" w:firstLine="420"/>
+        <w:rPr>
+          <w:szCs w:val="21"/>
+        </w:rPr>
+      </w:pPr>
+      <w:proofErr w:type="spellStart"/>
+      <w:r>
+        <w:rPr>
+          <w:szCs w:val="21"/>
+        </w:rPr>
+        <w:t>mysql</w:t>
+      </w:r>
+      <w:proofErr w:type="spellEnd"/>
+      <w:r>
+        <w:rPr>
+          <w:szCs w:val="21"/>
+        </w:rPr>
+        <w:t>&gt;update user set password=password("123456") where user="root";</w:t>
+      </w:r>
+    </w:p>
+    <w:p>
+      <w:pPr>
+        <w:ind w:firstLineChars="200" w:firstLine="420"/>
+        <w:rPr>
+          <w:szCs w:val="21"/>
+        </w:rPr>
+      </w:pPr>
+      <w:proofErr w:type="spellStart"/>
+      <w:r>
+        <w:rPr>
+          <w:szCs w:val="21"/>
+        </w:rPr>
+        <w:t>mysql</w:t>
+      </w:r>
+      <w:proofErr w:type="spellEnd"/>
+      <w:r>
+        <w:rPr>
+          <w:szCs w:val="21"/>
+        </w:rPr>
+        <w:t>&gt;flush privileges;</w:t>
+      </w:r>
+    </w:p>
+    <w:p>
+      <w:pPr>
+        <w:ind w:firstLineChars="200" w:firstLine="420"/>
+        <w:rPr>
+          <w:szCs w:val="21"/>
+        </w:rPr>
+      </w:pPr>
+      <w:proofErr w:type="spellStart"/>
+      <w:r>
+        <w:rPr>
+          <w:szCs w:val="21"/>
+        </w:rPr>
+        <w:t>mysql</w:t>
+      </w:r>
+      <w:proofErr w:type="spellEnd"/>
+      <w:r>
+        <w:rPr>
+          <w:szCs w:val="21"/>
+        </w:rPr>
+        <w:t>&gt;exit</w:t>
+      </w:r>
+    </w:p>
+    <w:p>
+      <w:pPr>
+        <w:rPr>
+          <w:szCs w:val="21"/>
+        </w:rPr>
+      </w:pPr>
+      <w:r>
+        <w:rPr>
+          <w:rFonts w:hint="eastAsia"/>
+          <w:szCs w:val="21"/>
+        </w:rPr>
+        <w:t xml:space="preserve">1.3 </w:t>
+      </w:r>
+      <w:r>
+        <w:rPr>
+          <w:rFonts w:hint="eastAsia"/>
+          <w:szCs w:val="21"/>
+        </w:rPr>
+        <w:t>关闭之前运行的窗口</w:t>
+      </w:r>
+    </w:p>
+    <w:p>
+      <w:pPr>
+        <w:ind w:firstLineChars="200" w:firstLine="420"/>
+        <w:rPr>
+          <w:szCs w:val="21"/>
+        </w:rPr>
+      </w:pPr>
+      <w:r>
+        <w:rPr>
+          <w:rFonts w:hint="eastAsia"/>
+          <w:szCs w:val="21"/>
+        </w:rPr>
+        <w:t>用</w:t>
+      </w:r>
+      <w:r>
+        <w:rPr>
+          <w:rFonts w:hint="eastAsia"/>
+          <w:szCs w:val="21"/>
+        </w:rPr>
+        <w:t>'</w:t>
+      </w:r>
+      <w:proofErr w:type="spellStart"/>
+      <w:r>
+        <w:rPr>
+          <w:rFonts w:hint="eastAsia"/>
+          <w:szCs w:val="21"/>
+        </w:rPr>
+        <w:t>ps</w:t>
+      </w:r>
+      <w:proofErr w:type="spellEnd"/>
+      <w:r>
+        <w:rPr>
+          <w:rFonts w:hint="eastAsia"/>
+          <w:szCs w:val="21"/>
+        </w:rPr>
+        <w:t xml:space="preserve"> aux | </w:t>
+      </w:r>
+      <w:proofErr w:type="spellStart"/>
+      <w:r>
+        <w:rPr>
+          <w:rFonts w:hint="eastAsia"/>
+          <w:szCs w:val="21"/>
+        </w:rPr>
+        <w:t>grep</w:t>
+      </w:r>
+      <w:proofErr w:type="spellEnd"/>
+      <w:r>
+        <w:rPr>
+          <w:rFonts w:hint="eastAsia"/>
+          <w:szCs w:val="21"/>
+        </w:rPr>
+        <w:t xml:space="preserve"> </w:t>
+      </w:r>
+      <w:proofErr w:type="spellStart"/>
+      <w:r>
+        <w:rPr>
+          <w:rFonts w:hint="eastAsia"/>
+          <w:szCs w:val="21"/>
+        </w:rPr>
+        <w:t>pts</w:t>
+      </w:r>
+      <w:proofErr w:type="spellEnd"/>
+      <w:r>
+        <w:rPr>
+          <w:rFonts w:hint="eastAsia"/>
+          <w:szCs w:val="21"/>
+        </w:rPr>
+        <w:t>'</w:t>
+      </w:r>
+      <w:r>
+        <w:rPr>
+          <w:rFonts w:hint="eastAsia"/>
+          <w:szCs w:val="21"/>
+        </w:rPr>
+        <w:t>查到你重置密码的</w:t>
+      </w:r>
+      <w:r>
+        <w:rPr>
+          <w:rFonts w:hint="eastAsia"/>
+          <w:szCs w:val="21"/>
+        </w:rPr>
+        <w:t>SSH</w:t>
+      </w:r>
+      <w:r>
+        <w:rPr>
+          <w:rFonts w:hint="eastAsia"/>
+          <w:szCs w:val="21"/>
+        </w:rPr>
+        <w:t>窗口。</w:t>
+      </w:r>
+    </w:p>
+    <w:p>
+      <w:pPr>
+        <w:ind w:firstLineChars="200" w:firstLine="420"/>
+        <w:rPr>
+          <w:szCs w:val="21"/>
+        </w:rPr>
+      </w:pPr>
+      <w:proofErr w:type="spellStart"/>
+      <w:r>
+        <w:rPr>
+          <w:rFonts w:hint="eastAsia"/>
+          <w:szCs w:val="21"/>
+        </w:rPr>
+        <w:t>pkill</w:t>
+      </w:r>
+      <w:proofErr w:type="spellEnd"/>
+      <w:r>
+        <w:rPr>
+          <w:rFonts w:hint="eastAsia"/>
+          <w:szCs w:val="21"/>
+        </w:rPr>
+        <w:t xml:space="preserve"> -KILL -t </w:t>
+      </w:r>
+      <w:proofErr w:type="spellStart"/>
+      <w:r>
+        <w:rPr>
+          <w:rFonts w:hint="eastAsia"/>
+          <w:szCs w:val="21"/>
+        </w:rPr>
+        <w:t>pts</w:t>
+      </w:r>
+      <w:proofErr w:type="spellEnd"/>
+      <w:r>
+        <w:rPr>
+          <w:rFonts w:hint="eastAsia"/>
+          <w:szCs w:val="21"/>
+        </w:rPr>
+        <w:t>/*</w:t>
+      </w:r>
+      <w:r>
+        <w:rPr>
+          <w:rFonts w:hint="eastAsia"/>
+          <w:szCs w:val="21"/>
+        </w:rPr>
+        <w:t>，其中</w:t>
+      </w:r>
+      <w:r>
+        <w:rPr>
+          <w:rFonts w:hint="eastAsia"/>
+          <w:szCs w:val="21"/>
+        </w:rPr>
+        <w:t>*</w:t>
+      </w:r>
+      <w:r>
+        <w:rPr>
+          <w:rFonts w:hint="eastAsia"/>
+          <w:szCs w:val="21"/>
+        </w:rPr>
+        <w:t>为上指令查到的</w:t>
+      </w:r>
+      <w:proofErr w:type="spellStart"/>
+      <w:r>
+        <w:rPr>
+          <w:rFonts w:hint="eastAsia"/>
+          <w:szCs w:val="21"/>
+        </w:rPr>
+        <w:t>pts</w:t>
+      </w:r>
+      <w:proofErr w:type="spellEnd"/>
+      <w:r>
+        <w:rPr>
+          <w:rFonts w:hint="eastAsia"/>
+          <w:szCs w:val="21"/>
+        </w:rPr>
+        <w:t>号</w:t>
+      </w:r>
+    </w:p>
+    <w:p>
+      <w:pPr>
+        <w:rPr>
+          <w:szCs w:val="21"/>
+        </w:rPr>
+      </w:pPr>
+      <w:r>
+        <w:rPr>
+          <w:rFonts w:hint="eastAsia"/>
+          <w:szCs w:val="21"/>
+        </w:rPr>
+        <w:t xml:space="preserve">1.4 </w:t>
+      </w:r>
+      <w:r>
+        <w:rPr>
+          <w:rFonts w:hint="eastAsia"/>
+          <w:szCs w:val="21"/>
+        </w:rPr>
+        <w:t>开启</w:t>
+      </w:r>
+      <w:proofErr w:type="spellStart"/>
+      <w:r>
+        <w:rPr>
+          <w:rFonts w:hint="eastAsia"/>
+          <w:szCs w:val="21"/>
+        </w:rPr>
+        <w:t>mysql</w:t>
+      </w:r>
+      <w:proofErr w:type="spellEnd"/>
+      <w:r>
+        <w:rPr>
+          <w:rFonts w:hint="eastAsia"/>
+          <w:szCs w:val="21"/>
+        </w:rPr>
+        <w:t>服务</w:t>
+      </w:r>
+    </w:p>
+    <w:p>
+      <w:pPr>
+        <w:ind w:firstLineChars="200" w:firstLine="420"/>
+        <w:rPr>
+          <w:szCs w:val="21"/>
+        </w:rPr>
+      </w:pPr>
+      <w:r>
+        <w:rPr>
+          <w:szCs w:val="21"/>
+        </w:rPr>
+        <w:t xml:space="preserve">service </w:t>
+      </w:r>
+      <w:proofErr w:type="spellStart"/>
+      <w:r>
+        <w:rPr>
+          <w:szCs w:val="21"/>
+        </w:rPr>
+        <w:t>mysql</w:t>
+      </w:r>
+      <w:proofErr w:type="spellEnd"/>
+      <w:r>
+        <w:rPr>
+          <w:szCs w:val="21"/>
+        </w:rPr>
+        <w:t xml:space="preserve"> start</w:t>
+      </w:r>
+    </w:p>
+    <w:p>
+      <w:pPr>
+        <w:pStyle w:val="3"/>
+      </w:pPr>
+      <w:r>
+        <w:rPr>
+          <w:rFonts w:hint="eastAsia"/>
+        </w:rPr>
+        <w:t>二、</w:t>
+      </w:r>
+      <w:proofErr w:type="spellStart"/>
+      <w:r>
+        <w:rPr>
+          <w:rFonts w:hint="eastAsia"/>
+        </w:rPr>
+        <w:t>mysql</w:t>
+      </w:r>
+      <w:proofErr w:type="spellEnd"/>
+      <w:r>
+        <w:rPr>
+          <w:rFonts w:hint="eastAsia"/>
+        </w:rPr>
+        <w:t>中编码格式转换</w:t>
+      </w:r>
+    </w:p>
+    <w:p>
+      <w:pPr>
+        <w:rPr>
+          <w:b/>
+          <w:szCs w:val="21"/>
+        </w:rPr>
+      </w:pPr>
+      <w:r>
+        <w:rPr>
+          <w:rFonts w:hint="eastAsia"/>
+          <w:b/>
+          <w:szCs w:val="21"/>
+        </w:rPr>
+        <w:t>2.1</w:t>
+      </w:r>
+      <w:r>
+        <w:rPr>
+          <w:rFonts w:hint="eastAsia"/>
+          <w:b/>
+          <w:szCs w:val="21"/>
+        </w:rPr>
+        <w:t>从</w:t>
+      </w:r>
+      <w:r>
+        <w:rPr>
+          <w:rFonts w:hint="eastAsia"/>
+          <w:b/>
+          <w:szCs w:val="21"/>
+        </w:rPr>
+        <w:t>latin1</w:t>
+      </w:r>
+      <w:r>
+        <w:rPr>
+          <w:rFonts w:hint="eastAsia"/>
+          <w:b/>
+          <w:szCs w:val="21"/>
+        </w:rPr>
+        <w:t>转为</w:t>
+      </w:r>
+      <w:r>
+        <w:rPr>
+          <w:rFonts w:hint="eastAsia"/>
+          <w:b/>
+          <w:szCs w:val="21"/>
+        </w:rPr>
+        <w:t>utf8</w:t>
+      </w:r>
+    </w:p>
+    <w:p>
+      <w:pPr>
+        <w:rPr>
+          <w:szCs w:val="21"/>
+        </w:rPr>
+      </w:pPr>
+      <w:r>
+        <w:rPr>
+          <w:rFonts w:hint="eastAsia"/>
+          <w:szCs w:val="21"/>
+        </w:rPr>
+        <w:t>1.</w:t>
+      </w:r>
+      <w:r>
+        <w:rPr>
+          <w:rFonts w:hint="eastAsia"/>
+          <w:szCs w:val="21"/>
+        </w:rPr>
+        <w:t>导出数据库</w:t>
+      </w:r>
+    </w:p>
+    <w:p>
+      <w:pPr>
+        <w:rPr>
+          <w:szCs w:val="21"/>
+        </w:rPr>
+      </w:pPr>
+      <w:proofErr w:type="spellStart"/>
+      <w:r>
+        <w:rPr>
+          <w:szCs w:val="21"/>
+        </w:rPr>
+        <w:t>mysqldump</w:t>
+      </w:r>
+      <w:proofErr w:type="spellEnd"/>
+      <w:r>
+        <w:rPr>
+          <w:szCs w:val="21"/>
+        </w:rPr>
+        <w:t xml:space="preserve"> --default-character-set=latin1 -u xxx</w:t>
+      </w:r>
+      <w:r>
+        <w:rPr>
+          <w:rFonts w:hint="eastAsia"/>
+          <w:szCs w:val="21"/>
+        </w:rPr>
+        <w:t xml:space="preserve"> </w:t>
+      </w:r>
+      <w:r>
+        <w:rPr>
+          <w:szCs w:val="21"/>
+        </w:rPr>
+        <w:t>-</w:t>
+      </w:r>
+      <w:proofErr w:type="spellStart"/>
+      <w:r>
+        <w:rPr>
+          <w:szCs w:val="21"/>
+        </w:rPr>
+        <w:t>pxxxxxxxx</w:t>
+      </w:r>
+      <w:proofErr w:type="spellEnd"/>
+      <w:r>
+        <w:rPr>
+          <w:szCs w:val="21"/>
+        </w:rPr>
+        <w:t xml:space="preserve"> </w:t>
+      </w:r>
+      <w:proofErr w:type="spellStart"/>
+      <w:r>
+        <w:rPr>
+          <w:szCs w:val="21"/>
+        </w:rPr>
+        <w:t>db_name</w:t>
+      </w:r>
+      <w:proofErr w:type="spellEnd"/>
+      <w:r>
+        <w:rPr>
+          <w:szCs w:val="21"/>
+        </w:rPr>
+        <w:t xml:space="preserve"> </w:t>
+      </w:r>
+      <w:proofErr w:type="spellStart"/>
+      <w:r>
+        <w:rPr>
+          <w:szCs w:val="21"/>
+        </w:rPr>
+        <w:t>table_name</w:t>
+      </w:r>
+      <w:proofErr w:type="spellEnd"/>
+      <w:r>
+        <w:rPr>
+          <w:color w:val="C00000"/>
+          <w:szCs w:val="21"/>
+        </w:rPr>
+        <w:t xml:space="preserve"> -h </w:t>
+      </w:r>
+      <w:proofErr w:type="spellStart"/>
+      <w:r>
+        <w:rPr>
+          <w:color w:val="C00000"/>
+          <w:szCs w:val="21"/>
+        </w:rPr>
+        <w:t>xxx.xxx.xxx.xxx</w:t>
+      </w:r>
+      <w:proofErr w:type="spellEnd"/>
+      <w:r>
+        <w:rPr>
+          <w:color w:val="C00000"/>
+          <w:szCs w:val="21"/>
+        </w:rPr>
+        <w:t xml:space="preserve"> -P 3306</w:t>
+      </w:r>
+      <w:r>
+        <w:rPr>
+          <w:szCs w:val="21"/>
+        </w:rPr>
+        <w:t xml:space="preserve"> &gt; </w:t>
+      </w:r>
+      <w:proofErr w:type="spellStart"/>
+      <w:r>
+        <w:rPr>
+          <w:szCs w:val="21"/>
+        </w:rPr>
         <w:lastRenderedPageBreak/>
+        <w:t>table_name.sql</w:t>
+      </w:r>
+      <w:proofErr w:type="spellEnd"/>
+    </w:p>
+    <w:p>
+      <w:pPr>
+        <w:rPr>
+          <w:szCs w:val="21"/>
+        </w:rPr>
+      </w:pPr>
+      <w:r>
+        <w:rPr>
+          <w:rFonts w:hint="eastAsia"/>
+          <w:szCs w:val="21"/>
+        </w:rPr>
+        <w:t>2.</w:t>
+      </w:r>
+      <w:r>
+        <w:rPr>
+          <w:rFonts w:hint="eastAsia"/>
+          <w:szCs w:val="21"/>
+        </w:rPr>
+        <w:t>转换编码</w:t>
+      </w:r>
+    </w:p>
+    <w:p>
+      <w:pPr>
+        <w:rPr>
+          <w:szCs w:val="21"/>
+        </w:rPr>
+      </w:pPr>
+      <w:proofErr w:type="spellStart"/>
+      <w:r>
+        <w:rPr>
+          <w:szCs w:val="21"/>
+        </w:rPr>
+        <w:t>iconv</w:t>
+      </w:r>
+      <w:proofErr w:type="spellEnd"/>
+      <w:r>
+        <w:rPr>
+          <w:szCs w:val="21"/>
+        </w:rPr>
+        <w:t xml:space="preserve"> -t utf-8 -f </w:t>
+      </w:r>
+      <w:proofErr w:type="spellStart"/>
+      <w:r>
+        <w:rPr>
+          <w:szCs w:val="21"/>
+        </w:rPr>
+        <w:t>gbk</w:t>
+      </w:r>
+      <w:proofErr w:type="spellEnd"/>
+      <w:r>
+        <w:rPr>
+          <w:szCs w:val="21"/>
+        </w:rPr>
+        <w:t xml:space="preserve"> -c </w:t>
+      </w:r>
+      <w:proofErr w:type="spellStart"/>
+      <w:r>
+        <w:rPr>
+          <w:szCs w:val="21"/>
+        </w:rPr>
+        <w:t>table_name.sql</w:t>
+      </w:r>
+      <w:proofErr w:type="spellEnd"/>
+      <w:r>
+        <w:rPr>
+          <w:szCs w:val="21"/>
+        </w:rPr>
+        <w:t xml:space="preserve"> &gt; table_name_u8.sql</w:t>
+      </w:r>
+    </w:p>
+    <w:p>
+      <w:pPr>
+        <w:ind w:firstLineChars="200" w:firstLine="420"/>
+        <w:rPr>
+          <w:szCs w:val="21"/>
+        </w:rPr>
+      </w:pPr>
+      <w:r>
+        <w:rPr>
+          <w:rFonts w:hint="eastAsia"/>
+          <w:szCs w:val="21"/>
+        </w:rPr>
+        <w:t>注意：用</w:t>
+      </w:r>
+      <w:r>
+        <w:rPr>
+          <w:rFonts w:hint="eastAsia"/>
+          <w:szCs w:val="21"/>
+        </w:rPr>
+        <w:t>latin1</w:t>
+      </w:r>
+      <w:r>
+        <w:rPr>
+          <w:rFonts w:hint="eastAsia"/>
+          <w:szCs w:val="21"/>
+        </w:rPr>
+        <w:t>保存中文本就是错误的，表中存储的是错误的</w:t>
+      </w:r>
+      <w:r>
+        <w:rPr>
+          <w:rFonts w:hint="eastAsia"/>
+          <w:szCs w:val="21"/>
+        </w:rPr>
+        <w:t>latin1</w:t>
+      </w:r>
+      <w:r>
+        <w:rPr>
+          <w:rFonts w:hint="eastAsia"/>
+          <w:szCs w:val="21"/>
+        </w:rPr>
+        <w:t>编码，但实际上是正确的</w:t>
+      </w:r>
+      <w:proofErr w:type="spellStart"/>
+      <w:r>
+        <w:rPr>
+          <w:rFonts w:hint="eastAsia"/>
+          <w:szCs w:val="21"/>
+        </w:rPr>
+        <w:t>gbk</w:t>
+      </w:r>
+      <w:proofErr w:type="spellEnd"/>
+      <w:r>
+        <w:rPr>
+          <w:rFonts w:hint="eastAsia"/>
+          <w:szCs w:val="21"/>
+        </w:rPr>
+        <w:t>编码，所以这里输入编码应为</w:t>
+      </w:r>
+      <w:proofErr w:type="spellStart"/>
+      <w:r>
+        <w:rPr>
+          <w:rFonts w:hint="eastAsia"/>
+          <w:szCs w:val="21"/>
+        </w:rPr>
+        <w:t>gbk</w:t>
+      </w:r>
+      <w:proofErr w:type="spellEnd"/>
+      <w:r>
+        <w:rPr>
+          <w:rFonts w:hint="eastAsia"/>
+          <w:szCs w:val="21"/>
+        </w:rPr>
+        <w:t>。</w:t>
+      </w:r>
+    </w:p>
+    <w:p>
+      <w:pPr>
+        <w:rPr>
+          <w:szCs w:val="21"/>
+        </w:rPr>
+      </w:pPr>
+      <w:r>
+        <w:rPr>
+          <w:rFonts w:hint="eastAsia"/>
+          <w:szCs w:val="21"/>
+        </w:rPr>
+        <w:t xml:space="preserve">3. </w:t>
+      </w:r>
+      <w:r>
+        <w:rPr>
+          <w:rFonts w:hint="eastAsia"/>
+          <w:szCs w:val="21"/>
+        </w:rPr>
+        <w:t>修改</w:t>
+      </w:r>
+      <w:r>
+        <w:rPr>
+          <w:rFonts w:hint="eastAsia"/>
+          <w:szCs w:val="21"/>
+        </w:rPr>
+        <w:t>table_name_u8.sql</w:t>
+      </w:r>
+      <w:r>
+        <w:rPr>
+          <w:rFonts w:hint="eastAsia"/>
+          <w:szCs w:val="21"/>
+        </w:rPr>
+        <w:t>，找到</w:t>
+      </w:r>
+      <w:r>
+        <w:rPr>
+          <w:rFonts w:hint="eastAsia"/>
+          <w:szCs w:val="21"/>
+        </w:rPr>
+        <w:t xml:space="preserve"> latin1 </w:t>
+      </w:r>
+      <w:r>
+        <w:rPr>
+          <w:rFonts w:hint="eastAsia"/>
+          <w:szCs w:val="21"/>
+        </w:rPr>
+        <w:t>都改为</w:t>
+      </w:r>
+      <w:r>
+        <w:rPr>
+          <w:rFonts w:hint="eastAsia"/>
+          <w:szCs w:val="21"/>
+        </w:rPr>
+        <w:t xml:space="preserve"> utf8</w:t>
+      </w:r>
+    </w:p>
+    <w:p>
+      <w:pPr>
+        <w:rPr>
+          <w:szCs w:val="21"/>
+        </w:rPr>
+      </w:pPr>
+      <w:r>
+        <w:rPr>
+          <w:rFonts w:hint="eastAsia"/>
+          <w:szCs w:val="21"/>
+        </w:rPr>
+        <w:t>4.</w:t>
+      </w:r>
+      <w:r>
+        <w:rPr>
+          <w:rFonts w:hint="eastAsia"/>
+          <w:szCs w:val="21"/>
+        </w:rPr>
+        <w:t>导入数据库</w:t>
+      </w:r>
+    </w:p>
+    <w:p>
+      <w:pPr>
+        <w:rPr>
+          <w:szCs w:val="21"/>
+        </w:rPr>
+      </w:pPr>
+      <w:proofErr w:type="spellStart"/>
+      <w:r>
+        <w:rPr>
+          <w:szCs w:val="21"/>
+        </w:rPr>
+        <w:t>mysql</w:t>
+      </w:r>
+      <w:proofErr w:type="spellEnd"/>
+      <w:r>
+        <w:rPr>
+          <w:szCs w:val="21"/>
+        </w:rPr>
+        <w:t xml:space="preserve"> -</w:t>
+      </w:r>
+      <w:proofErr w:type="spellStart"/>
+      <w:r>
+        <w:rPr>
+          <w:szCs w:val="21"/>
+        </w:rPr>
+        <w:t>uroot</w:t>
+      </w:r>
+      <w:proofErr w:type="spellEnd"/>
+      <w:r>
+        <w:rPr>
+          <w:szCs w:val="21"/>
+        </w:rPr>
+        <w:t xml:space="preserve"> -</w:t>
+      </w:r>
+      <w:proofErr w:type="spellStart"/>
+      <w:r>
+        <w:rPr>
+          <w:szCs w:val="21"/>
+        </w:rPr>
+        <w:t>pxxxxxxxx</w:t>
+      </w:r>
+      <w:proofErr w:type="spellEnd"/>
+      <w:r>
+        <w:rPr>
+          <w:szCs w:val="21"/>
+        </w:rPr>
+        <w:t xml:space="preserve">  </w:t>
+      </w:r>
+      <w:proofErr w:type="spellStart"/>
+      <w:r>
+        <w:rPr>
+          <w:szCs w:val="21"/>
+        </w:rPr>
+        <w:t>db_name</w:t>
+      </w:r>
+      <w:proofErr w:type="spellEnd"/>
+      <w:r>
+        <w:rPr>
+          <w:szCs w:val="21"/>
+        </w:rPr>
+        <w:t xml:space="preserve"> &lt; table_name_u8.sql</w:t>
+      </w:r>
+    </w:p>
+    <w:p>
+      <w:pPr>
+        <w:rPr>
+          <w:b/>
+          <w:szCs w:val="21"/>
+        </w:rPr>
+      </w:pPr>
+      <w:r>
+        <w:rPr>
+          <w:rFonts w:hint="eastAsia"/>
+          <w:b/>
+          <w:szCs w:val="21"/>
+        </w:rPr>
+        <w:t>2.2</w:t>
+      </w:r>
+      <w:r>
+        <w:rPr>
+          <w:rFonts w:hint="eastAsia"/>
+          <w:b/>
+          <w:szCs w:val="21"/>
+        </w:rPr>
+        <w:t>、</w:t>
+      </w:r>
+      <w:r>
+        <w:rPr>
+          <w:rFonts w:hint="eastAsia"/>
+          <w:b/>
+          <w:szCs w:val="21"/>
+        </w:rPr>
+        <w:t xml:space="preserve">latin1 </w:t>
+      </w:r>
+      <w:r>
+        <w:rPr>
+          <w:rFonts w:hint="eastAsia"/>
+          <w:b/>
+          <w:szCs w:val="21"/>
+        </w:rPr>
+        <w:t>转</w:t>
+      </w:r>
+      <w:r>
+        <w:rPr>
+          <w:rFonts w:hint="eastAsia"/>
+          <w:b/>
+          <w:szCs w:val="21"/>
+        </w:rPr>
+        <w:t xml:space="preserve"> </w:t>
+      </w:r>
+      <w:proofErr w:type="spellStart"/>
+      <w:r>
+        <w:rPr>
+          <w:rFonts w:hint="eastAsia"/>
+          <w:b/>
+          <w:szCs w:val="21"/>
+        </w:rPr>
+        <w:t>gbk</w:t>
+      </w:r>
+      <w:proofErr w:type="spellEnd"/>
+    </w:p>
+    <w:p>
+      <w:pPr>
+        <w:rPr>
+          <w:szCs w:val="21"/>
+        </w:rPr>
+      </w:pPr>
+      <w:r>
+        <w:rPr>
+          <w:rFonts w:hint="eastAsia"/>
+          <w:szCs w:val="21"/>
+        </w:rPr>
+        <w:t>1.</w:t>
+      </w:r>
+      <w:r>
+        <w:rPr>
+          <w:rFonts w:hint="eastAsia"/>
+          <w:szCs w:val="21"/>
+        </w:rPr>
+        <w:t>导出数据库</w:t>
+      </w:r>
+    </w:p>
+    <w:p>
+      <w:pPr>
+        <w:rPr>
+          <w:szCs w:val="21"/>
+        </w:rPr>
+      </w:pPr>
+      <w:proofErr w:type="spellStart"/>
+      <w:r>
+        <w:rPr>
+          <w:szCs w:val="21"/>
+        </w:rPr>
+        <w:t>mysqldump</w:t>
+      </w:r>
+      <w:proofErr w:type="spellEnd"/>
+      <w:r>
+        <w:rPr>
+          <w:szCs w:val="21"/>
+        </w:rPr>
+        <w:t xml:space="preserve"> --default-character-set=latin1 -h </w:t>
+      </w:r>
+      <w:proofErr w:type="spellStart"/>
+      <w:r>
+        <w:rPr>
+          <w:szCs w:val="21"/>
+        </w:rPr>
+        <w:t>xxx.xxx.xxx.xxx</w:t>
+      </w:r>
+      <w:proofErr w:type="spellEnd"/>
+      <w:r>
+        <w:rPr>
+          <w:szCs w:val="21"/>
+        </w:rPr>
+        <w:t xml:space="preserve"> -u xxx -P 3306 -</w:t>
+      </w:r>
+      <w:proofErr w:type="spellStart"/>
+      <w:r>
+        <w:rPr>
+          <w:szCs w:val="21"/>
+        </w:rPr>
+        <w:t>pxxxxxxxx</w:t>
+      </w:r>
+      <w:proofErr w:type="spellEnd"/>
+      <w:r>
+        <w:rPr>
+          <w:szCs w:val="21"/>
+        </w:rPr>
+        <w:t xml:space="preserve"> </w:t>
+      </w:r>
+      <w:proofErr w:type="spellStart"/>
+      <w:r>
+        <w:rPr>
+          <w:szCs w:val="21"/>
+        </w:rPr>
+        <w:t>db_name</w:t>
+      </w:r>
+      <w:proofErr w:type="spellEnd"/>
+      <w:r>
+        <w:rPr>
+          <w:szCs w:val="21"/>
+        </w:rPr>
+        <w:t xml:space="preserve"> </w:t>
+      </w:r>
+      <w:proofErr w:type="spellStart"/>
+      <w:r>
+        <w:rPr>
+          <w:szCs w:val="21"/>
+        </w:rPr>
+        <w:t>table_name</w:t>
+      </w:r>
+      <w:proofErr w:type="spellEnd"/>
+      <w:r>
+        <w:rPr>
+          <w:szCs w:val="21"/>
+        </w:rPr>
+        <w:t xml:space="preserve"> &gt; /</w:t>
+      </w:r>
+      <w:proofErr w:type="spellStart"/>
+      <w:r>
+        <w:rPr>
+          <w:szCs w:val="21"/>
+        </w:rPr>
+        <w:t>usr</w:t>
+      </w:r>
+      <w:proofErr w:type="spellEnd"/>
+      <w:r>
+        <w:rPr>
+          <w:szCs w:val="21"/>
+        </w:rPr>
+        <w:t>/home/wanghui3/</w:t>
+      </w:r>
+      <w:proofErr w:type="spellStart"/>
+      <w:r>
+        <w:rPr>
+          <w:szCs w:val="21"/>
+        </w:rPr>
+        <w:t>table_name.sql</w:t>
+      </w:r>
+      <w:proofErr w:type="spellEnd"/>
+    </w:p>
+    <w:p>
+      <w:pPr>
+        <w:rPr>
+          <w:szCs w:val="21"/>
+        </w:rPr>
+      </w:pPr>
+      <w:r>
+        <w:rPr>
+          <w:rFonts w:hint="eastAsia"/>
+          <w:szCs w:val="21"/>
+        </w:rPr>
+        <w:t>2.</w:t>
+      </w:r>
+      <w:r>
+        <w:rPr>
+          <w:rFonts w:hint="eastAsia"/>
+          <w:szCs w:val="21"/>
+        </w:rPr>
+        <w:t>修改</w:t>
+      </w:r>
+      <w:r>
+        <w:rPr>
+          <w:rFonts w:hint="eastAsia"/>
+          <w:szCs w:val="21"/>
+        </w:rPr>
+        <w:t xml:space="preserve"> </w:t>
+      </w:r>
+      <w:proofErr w:type="spellStart"/>
+      <w:r>
+        <w:rPr>
+          <w:rFonts w:hint="eastAsia"/>
+          <w:szCs w:val="21"/>
+        </w:rPr>
+        <w:t>table_name.sql</w:t>
+      </w:r>
+      <w:proofErr w:type="spellEnd"/>
+    </w:p>
+    <w:p>
+      <w:pPr>
+        <w:rPr>
+          <w:szCs w:val="21"/>
+        </w:rPr>
+      </w:pPr>
+      <w:r>
+        <w:rPr>
+          <w:rFonts w:hint="eastAsia"/>
+          <w:szCs w:val="21"/>
+        </w:rPr>
+        <w:t xml:space="preserve">/*!40101 SET NAMES latin1 */;  </w:t>
+      </w:r>
+      <w:r>
+        <w:rPr>
+          <w:rFonts w:hint="eastAsia"/>
+          <w:szCs w:val="21"/>
+        </w:rPr>
+        <w:t>改为</w:t>
+      </w:r>
+      <w:r>
+        <w:rPr>
+          <w:rFonts w:hint="eastAsia"/>
+          <w:szCs w:val="21"/>
+        </w:rPr>
+        <w:t xml:space="preserve"> /*!40101 SET NAMES </w:t>
+      </w:r>
+      <w:proofErr w:type="spellStart"/>
+      <w:r>
+        <w:rPr>
+          <w:rFonts w:hint="eastAsia"/>
+          <w:szCs w:val="21"/>
+        </w:rPr>
+        <w:t>gbk</w:t>
+      </w:r>
+      <w:proofErr w:type="spellEnd"/>
+      <w:r>
+        <w:rPr>
+          <w:rFonts w:hint="eastAsia"/>
+          <w:szCs w:val="21"/>
+        </w:rPr>
+        <w:t xml:space="preserve"> */;</w:t>
+      </w:r>
+    </w:p>
+    <w:p>
+      <w:pPr>
+        <w:rPr>
+          <w:szCs w:val="21"/>
+        </w:rPr>
+      </w:pPr>
+      <w:r>
+        <w:rPr>
+          <w:rFonts w:hint="eastAsia"/>
+          <w:szCs w:val="21"/>
+        </w:rPr>
+        <w:t>建表语句中</w:t>
+      </w:r>
+    </w:p>
+    <w:p>
+      <w:pPr>
+        <w:rPr>
+          <w:szCs w:val="21"/>
+        </w:rPr>
+      </w:pPr>
+      <w:r>
+        <w:rPr>
+          <w:rFonts w:hint="eastAsia"/>
+          <w:szCs w:val="21"/>
+        </w:rPr>
+        <w:t xml:space="preserve">DEFAULT CHARSET=latin1;  </w:t>
+      </w:r>
+      <w:r>
+        <w:rPr>
+          <w:rFonts w:hint="eastAsia"/>
+          <w:szCs w:val="21"/>
+        </w:rPr>
+        <w:t>改为</w:t>
+      </w:r>
+      <w:r>
+        <w:rPr>
+          <w:rFonts w:hint="eastAsia"/>
+          <w:szCs w:val="21"/>
+        </w:rPr>
+        <w:t xml:space="preserve">  DEFAULT CHARSET=</w:t>
+      </w:r>
+      <w:proofErr w:type="spellStart"/>
+      <w:r>
+        <w:rPr>
+          <w:rFonts w:hint="eastAsia"/>
+          <w:szCs w:val="21"/>
+        </w:rPr>
+        <w:t>gbk</w:t>
+      </w:r>
+      <w:proofErr w:type="spellEnd"/>
+      <w:r>
+        <w:rPr>
+          <w:rFonts w:hint="eastAsia"/>
+          <w:szCs w:val="21"/>
+        </w:rPr>
+        <w:t>;</w:t>
+      </w:r>
+    </w:p>
+    <w:p>
+      <w:pPr>
+        <w:rPr>
+          <w:szCs w:val="21"/>
+        </w:rPr>
+      </w:pPr>
+      <w:r>
+        <w:rPr>
+          <w:rFonts w:hint="eastAsia"/>
+          <w:szCs w:val="21"/>
+        </w:rPr>
+        <w:t>注：不同版本的</w:t>
+      </w:r>
+      <w:proofErr w:type="spellStart"/>
+      <w:r>
+        <w:rPr>
+          <w:rFonts w:hint="eastAsia"/>
+          <w:szCs w:val="21"/>
+        </w:rPr>
+        <w:t>mysqldump</w:t>
+      </w:r>
+      <w:proofErr w:type="spellEnd"/>
+      <w:r>
+        <w:rPr>
+          <w:rFonts w:hint="eastAsia"/>
+          <w:szCs w:val="21"/>
+        </w:rPr>
+        <w:t>可能稍有出入</w:t>
+      </w:r>
+    </w:p>
+    <w:p>
+      <w:pPr>
+        <w:rPr>
+          <w:szCs w:val="21"/>
+        </w:rPr>
+      </w:pPr>
+      <w:r>
+        <w:rPr>
+          <w:rFonts w:hint="eastAsia"/>
+          <w:szCs w:val="21"/>
+        </w:rPr>
+        <w:t>3.</w:t>
+      </w:r>
+      <w:r>
+        <w:rPr>
+          <w:rFonts w:hint="eastAsia"/>
+          <w:szCs w:val="21"/>
+        </w:rPr>
+        <w:t>导入数据库</w:t>
+      </w:r>
+    </w:p>
+    <w:p>
+      <w:pPr>
+        <w:rPr>
+          <w:szCs w:val="21"/>
+        </w:rPr>
+      </w:pPr>
+      <w:proofErr w:type="spellStart"/>
+      <w:r>
+        <w:rPr>
+          <w:szCs w:val="21"/>
+        </w:rPr>
+        <w:t>mysql</w:t>
+      </w:r>
+      <w:proofErr w:type="spellEnd"/>
+      <w:r>
+        <w:rPr>
+          <w:szCs w:val="21"/>
+        </w:rPr>
+        <w:t xml:space="preserve"> -</w:t>
+      </w:r>
+      <w:proofErr w:type="spellStart"/>
+      <w:r>
+        <w:rPr>
+          <w:szCs w:val="21"/>
+        </w:rPr>
+        <w:t>uroot</w:t>
+      </w:r>
+      <w:proofErr w:type="spellEnd"/>
+      <w:r>
+        <w:rPr>
+          <w:szCs w:val="21"/>
+        </w:rPr>
+        <w:t xml:space="preserve"> -</w:t>
+      </w:r>
+      <w:proofErr w:type="spellStart"/>
+      <w:r>
+        <w:rPr>
+          <w:szCs w:val="21"/>
+        </w:rPr>
+        <w:t>pxxxxxxxx</w:t>
+      </w:r>
+      <w:proofErr w:type="spellEnd"/>
+      <w:r>
+        <w:rPr>
+          <w:szCs w:val="21"/>
+        </w:rPr>
+        <w:t xml:space="preserve">  </w:t>
+      </w:r>
+      <w:proofErr w:type="spellStart"/>
+      <w:r>
+        <w:rPr>
+          <w:szCs w:val="21"/>
+        </w:rPr>
+        <w:t>db_name</w:t>
+      </w:r>
+      <w:proofErr w:type="spellEnd"/>
+      <w:r>
+        <w:rPr>
+          <w:szCs w:val="21"/>
+        </w:rPr>
+        <w:t xml:space="preserve"> &lt; </w:t>
+      </w:r>
+      <w:proofErr w:type="spellStart"/>
+      <w:r>
+        <w:rPr>
+          <w:szCs w:val="21"/>
+        </w:rPr>
+        <w:t>table_name.sql</w:t>
+      </w:r>
+      <w:proofErr w:type="spellEnd"/>
+    </w:p>
+    <w:p>
+      <w:pPr>
+        <w:pStyle w:val="3"/>
+      </w:pPr>
+      <w:r>
+        <w:rPr>
+          <w:rFonts w:hint="eastAsia"/>
+        </w:rPr>
+        <w:t>三、</w:t>
+      </w:r>
+      <w:r>
+        <w:t>修改</w:t>
+      </w:r>
+      <w:r>
+        <w:t>MYSQL</w:t>
+      </w:r>
+      <w:r>
+        <w:t>默认编码为</w:t>
+      </w:r>
+      <w:r>
+        <w:t>UTF8</w:t>
+      </w:r>
+    </w:p>
+    <w:p>
+      <w:pPr>
+        <w:rPr>
+          <w:szCs w:val="21"/>
+        </w:rPr>
+      </w:pPr>
+      <w:r>
+        <w:rPr>
+          <w:rFonts w:hint="eastAsia"/>
+          <w:szCs w:val="21"/>
+        </w:rPr>
+        <w:t>MySQL</w:t>
+      </w:r>
+      <w:r>
+        <w:rPr>
+          <w:rFonts w:hint="eastAsia"/>
+          <w:szCs w:val="21"/>
+        </w:rPr>
+        <w:t>的默认编码是</w:t>
+      </w:r>
+      <w:r>
+        <w:rPr>
+          <w:rFonts w:hint="eastAsia"/>
+          <w:szCs w:val="21"/>
+        </w:rPr>
+        <w:t>Latin1</w:t>
+      </w:r>
+      <w:r>
+        <w:rPr>
+          <w:rFonts w:hint="eastAsia"/>
+          <w:szCs w:val="21"/>
+        </w:rPr>
+        <w:t>，不支持中文，那么如何修改</w:t>
+      </w:r>
+      <w:r>
+        <w:rPr>
+          <w:rFonts w:hint="eastAsia"/>
+          <w:szCs w:val="21"/>
+        </w:rPr>
+        <w:t>MySQL</w:t>
+      </w:r>
+      <w:r>
+        <w:rPr>
+          <w:rFonts w:hint="eastAsia"/>
+          <w:szCs w:val="21"/>
+        </w:rPr>
+        <w:t>的默认编码呢</w:t>
+      </w:r>
+    </w:p>
+    <w:p>
+      <w:pPr>
+        <w:rPr>
+          <w:b/>
+          <w:szCs w:val="21"/>
+        </w:rPr>
+      </w:pPr>
+      <w:r>
+        <w:rPr>
+          <w:rFonts w:hint="eastAsia"/>
+          <w:b/>
+          <w:szCs w:val="21"/>
+        </w:rPr>
+        <w:t>一、</w:t>
+      </w:r>
+      <w:r>
+        <w:rPr>
+          <w:rFonts w:hint="eastAsia"/>
+          <w:b/>
+          <w:szCs w:val="21"/>
+        </w:rPr>
+        <w:t>Windows</w:t>
+      </w:r>
+    </w:p>
+    <w:p>
+      <w:pPr>
+        <w:rPr>
+          <w:szCs w:val="21"/>
+        </w:rPr>
+      </w:pPr>
+      <w:r>
+        <w:rPr>
+          <w:rFonts w:hint="eastAsia"/>
+          <w:szCs w:val="21"/>
+        </w:rPr>
+        <w:t>1</w:t>
+      </w:r>
+      <w:r>
+        <w:rPr>
+          <w:rFonts w:hint="eastAsia"/>
+          <w:szCs w:val="21"/>
+        </w:rPr>
+        <w:t>、中止</w:t>
+      </w:r>
+      <w:r>
+        <w:rPr>
+          <w:rFonts w:hint="eastAsia"/>
+          <w:szCs w:val="21"/>
+        </w:rPr>
+        <w:t>MySQL</w:t>
+      </w:r>
+      <w:r>
+        <w:rPr>
+          <w:rFonts w:hint="eastAsia"/>
+          <w:szCs w:val="21"/>
+        </w:rPr>
+        <w:t>服务</w:t>
+      </w:r>
+    </w:p>
+    <w:p>
+      <w:pPr>
+        <w:rPr>
+          <w:szCs w:val="21"/>
+        </w:rPr>
+      </w:pPr>
+      <w:r>
+        <w:rPr>
+          <w:rFonts w:hint="eastAsia"/>
+          <w:szCs w:val="21"/>
+        </w:rPr>
+        <w:t>2</w:t>
+      </w:r>
+      <w:r>
+        <w:rPr>
+          <w:rFonts w:hint="eastAsia"/>
+          <w:szCs w:val="21"/>
+        </w:rPr>
+        <w:t>、在</w:t>
+      </w:r>
+      <w:r>
+        <w:rPr>
+          <w:rFonts w:hint="eastAsia"/>
+          <w:szCs w:val="21"/>
+        </w:rPr>
+        <w:t>MySQL</w:t>
+      </w:r>
+      <w:r>
+        <w:rPr>
+          <w:rFonts w:hint="eastAsia"/>
+          <w:szCs w:val="21"/>
+        </w:rPr>
+        <w:t>的安装目录下找到</w:t>
+      </w:r>
+      <w:r>
+        <w:rPr>
+          <w:rFonts w:hint="eastAsia"/>
+          <w:szCs w:val="21"/>
+        </w:rPr>
+        <w:t>my.ini</w:t>
+      </w:r>
+      <w:r>
+        <w:rPr>
+          <w:rFonts w:hint="eastAsia"/>
+          <w:szCs w:val="21"/>
+        </w:rPr>
+        <w:t>，如果没有就把</w:t>
+      </w:r>
+      <w:r>
+        <w:rPr>
+          <w:rFonts w:hint="eastAsia"/>
+          <w:szCs w:val="21"/>
+        </w:rPr>
+        <w:t>my-medium.ini</w:t>
+      </w:r>
+      <w:r>
+        <w:rPr>
+          <w:rFonts w:hint="eastAsia"/>
+          <w:szCs w:val="21"/>
+        </w:rPr>
+        <w:t>复制为一个</w:t>
+      </w:r>
+      <w:r>
+        <w:rPr>
+          <w:rFonts w:hint="eastAsia"/>
+          <w:szCs w:val="21"/>
+        </w:rPr>
+        <w:t>my.ini</w:t>
+      </w:r>
+      <w:r>
+        <w:rPr>
+          <w:rFonts w:hint="eastAsia"/>
+          <w:szCs w:val="21"/>
+        </w:rPr>
+        <w:t>即可</w:t>
+      </w:r>
+    </w:p>
+    <w:p>
+      <w:pPr>
+        <w:rPr>
+          <w:szCs w:val="21"/>
+        </w:rPr>
+      </w:pPr>
+      <w:r>
+        <w:rPr>
+          <w:rFonts w:hint="eastAsia"/>
+          <w:szCs w:val="21"/>
+        </w:rPr>
+        <w:t>3</w:t>
+      </w:r>
+      <w:r>
+        <w:rPr>
+          <w:rFonts w:hint="eastAsia"/>
+          <w:szCs w:val="21"/>
+        </w:rPr>
+        <w:t>、打开</w:t>
+      </w:r>
+      <w:r>
+        <w:rPr>
+          <w:rFonts w:hint="eastAsia"/>
+          <w:szCs w:val="21"/>
+        </w:rPr>
+        <w:t>my.ini</w:t>
+      </w:r>
+      <w:r>
+        <w:rPr>
+          <w:rFonts w:hint="eastAsia"/>
+          <w:szCs w:val="21"/>
+        </w:rPr>
+        <w:t>以后，在</w:t>
+      </w:r>
+      <w:r>
+        <w:rPr>
+          <w:rFonts w:hint="eastAsia"/>
+          <w:szCs w:val="21"/>
+        </w:rPr>
+        <w:t>[client]</w:t>
+      </w:r>
+      <w:r>
+        <w:rPr>
+          <w:rFonts w:hint="eastAsia"/>
+          <w:szCs w:val="21"/>
+        </w:rPr>
+        <w:t>和</w:t>
+      </w:r>
+      <w:r>
+        <w:rPr>
+          <w:rFonts w:hint="eastAsia"/>
+          <w:szCs w:val="21"/>
+        </w:rPr>
+        <w:t>[</w:t>
+      </w:r>
+      <w:proofErr w:type="spellStart"/>
+      <w:r>
+        <w:rPr>
+          <w:rFonts w:hint="eastAsia"/>
+          <w:szCs w:val="21"/>
+        </w:rPr>
+        <w:t>mysqld</w:t>
+      </w:r>
+      <w:proofErr w:type="spellEnd"/>
+      <w:r>
+        <w:rPr>
+          <w:rFonts w:hint="eastAsia"/>
+          <w:szCs w:val="21"/>
+        </w:rPr>
+        <w:t>]</w:t>
+      </w:r>
+      <w:r>
+        <w:rPr>
+          <w:rFonts w:hint="eastAsia"/>
+          <w:szCs w:val="21"/>
+        </w:rPr>
+        <w:t>下面均加上</w:t>
+      </w:r>
+      <w:r>
+        <w:rPr>
+          <w:rFonts w:hint="eastAsia"/>
+          <w:szCs w:val="21"/>
+        </w:rPr>
+        <w:t>default-character-set=utf8</w:t>
+      </w:r>
+      <w:r>
+        <w:rPr>
+          <w:rFonts w:hint="eastAsia"/>
+          <w:szCs w:val="21"/>
+        </w:rPr>
+        <w:t>，保存并关闭</w:t>
+      </w:r>
+    </w:p>
+    <w:p>
+      <w:pPr>
+        <w:rPr>
+          <w:szCs w:val="21"/>
+        </w:rPr>
+      </w:pPr>
+      <w:r>
+        <w:rPr>
+          <w:rFonts w:hint="eastAsia"/>
+          <w:szCs w:val="21"/>
+        </w:rPr>
+        <w:t>4</w:t>
+      </w:r>
+      <w:r>
+        <w:rPr>
+          <w:rFonts w:hint="eastAsia"/>
+          <w:szCs w:val="21"/>
+        </w:rPr>
+        <w:t>、启动</w:t>
+      </w:r>
+      <w:r>
+        <w:rPr>
+          <w:rFonts w:hint="eastAsia"/>
+          <w:szCs w:val="21"/>
+        </w:rPr>
+        <w:t>MySQL</w:t>
+      </w:r>
+      <w:r>
+        <w:rPr>
+          <w:rFonts w:hint="eastAsia"/>
+          <w:szCs w:val="21"/>
+        </w:rPr>
+        <w:t>服务</w:t>
+      </w:r>
+    </w:p>
+    <w:p>
+      <w:pPr>
+        <w:rPr>
+          <w:b/>
+          <w:szCs w:val="21"/>
+        </w:rPr>
+      </w:pPr>
+      <w:r>
+        <w:rPr>
+          <w:rFonts w:hint="eastAsia"/>
+          <w:b/>
+          <w:szCs w:val="21"/>
+        </w:rPr>
+        <w:t>二、</w:t>
+      </w:r>
+      <w:r>
+        <w:rPr>
+          <w:rFonts w:hint="eastAsia"/>
+          <w:b/>
+          <w:szCs w:val="21"/>
+        </w:rPr>
+        <w:t>Linux</w:t>
+      </w:r>
+    </w:p>
+    <w:p>
+      <w:pPr>
+        <w:rPr>
+          <w:szCs w:val="21"/>
+        </w:rPr>
+      </w:pPr>
+      <w:r>
+        <w:rPr>
+          <w:rFonts w:hint="eastAsia"/>
+          <w:szCs w:val="21"/>
+        </w:rPr>
+        <w:t>1</w:t>
+      </w:r>
+      <w:r>
+        <w:rPr>
+          <w:rFonts w:hint="eastAsia"/>
+          <w:szCs w:val="21"/>
+        </w:rPr>
+        <w:t>、中止</w:t>
+      </w:r>
+      <w:r>
+        <w:rPr>
+          <w:rFonts w:hint="eastAsia"/>
+          <w:szCs w:val="21"/>
+        </w:rPr>
+        <w:t>MySQL</w:t>
+      </w:r>
+      <w:r>
+        <w:rPr>
+          <w:rFonts w:hint="eastAsia"/>
+          <w:szCs w:val="21"/>
+        </w:rPr>
+        <w:t>服务（</w:t>
+      </w:r>
+      <w:r>
+        <w:rPr>
+          <w:rFonts w:hint="eastAsia"/>
+          <w:szCs w:val="21"/>
+        </w:rPr>
+        <w:t>bin/</w:t>
+      </w:r>
+      <w:proofErr w:type="spellStart"/>
+      <w:r>
+        <w:rPr>
+          <w:rFonts w:hint="eastAsia"/>
+          <w:szCs w:val="21"/>
+        </w:rPr>
+        <w:t>mysqladmin</w:t>
+      </w:r>
+      <w:proofErr w:type="spellEnd"/>
+      <w:r>
+        <w:rPr>
+          <w:rFonts w:hint="eastAsia"/>
+          <w:szCs w:val="21"/>
+        </w:rPr>
+        <w:t xml:space="preserve"> -u root shutdown</w:t>
+      </w:r>
+      <w:r>
+        <w:rPr>
+          <w:rFonts w:hint="eastAsia"/>
+          <w:szCs w:val="21"/>
+        </w:rPr>
+        <w:t>）</w:t>
+      </w:r>
+    </w:p>
+    <w:p>
+      <w:pPr>
+        <w:rPr>
+          <w:szCs w:val="21"/>
+        </w:rPr>
+      </w:pPr>
+      <w:r>
+        <w:rPr>
+          <w:rFonts w:hint="eastAsia"/>
+          <w:szCs w:val="21"/>
+        </w:rPr>
+        <w:t>2</w:t>
+      </w:r>
+      <w:r>
+        <w:rPr>
+          <w:rFonts w:hint="eastAsia"/>
+          <w:szCs w:val="21"/>
+        </w:rPr>
+        <w:t>、在</w:t>
+      </w:r>
+      <w:r>
+        <w:rPr>
+          <w:rFonts w:hint="eastAsia"/>
+          <w:szCs w:val="21"/>
+        </w:rPr>
         <w:t>/</w:t>
       </w:r>
       <w:proofErr w:type="spellStart"/>
       <w:r>
         <w:rPr>
+          <w:rFonts w:hint="eastAsia"/>
           <w:szCs w:val="21"/>
         </w:rPr>
         <w:t>etc</w:t>
@@ -5102,10 +7915,494 @@
       <w:proofErr w:type="spellEnd"/>
       <w:r>
         <w:rPr>
+          <w:rFonts w:hint="eastAsia"/>
           <w:szCs w:val="21"/>
         </w:rPr>
         <w:t>/</w:t>
       </w:r>
+      <w:r>
+        <w:rPr>
+          <w:rFonts w:hint="eastAsia"/>
+          <w:szCs w:val="21"/>
+        </w:rPr>
+        <w:t>下找到</w:t>
+      </w:r>
+      <w:proofErr w:type="spellStart"/>
+      <w:r>
+        <w:rPr>
+          <w:rFonts w:hint="eastAsia"/>
+          <w:szCs w:val="21"/>
+        </w:rPr>
+        <w:t>my.cnf</w:t>
+      </w:r>
+      <w:proofErr w:type="spellEnd"/>
+      <w:r>
+        <w:rPr>
+          <w:rFonts w:hint="eastAsia"/>
+          <w:szCs w:val="21"/>
+        </w:rPr>
+        <w:t>，如果没有就把</w:t>
+      </w:r>
+      <w:r>
+        <w:rPr>
+          <w:rFonts w:hint="eastAsia"/>
+          <w:szCs w:val="21"/>
+        </w:rPr>
+        <w:t>MySQL</w:t>
+      </w:r>
+      <w:r>
+        <w:rPr>
+          <w:rFonts w:hint="eastAsia"/>
+          <w:szCs w:val="21"/>
+        </w:rPr>
+        <w:t>的安装目录下的</w:t>
+      </w:r>
+      <w:r>
+        <w:rPr>
+          <w:rFonts w:hint="eastAsia"/>
+          <w:szCs w:val="21"/>
+        </w:rPr>
+        <w:t>support-files</w:t>
+      </w:r>
+      <w:r>
+        <w:rPr>
+          <w:rFonts w:hint="eastAsia"/>
+          <w:szCs w:val="21"/>
+        </w:rPr>
+        <w:t>目录下的</w:t>
+      </w:r>
+      <w:r>
+        <w:rPr>
+          <w:rFonts w:hint="eastAsia"/>
+          <w:szCs w:val="21"/>
+        </w:rPr>
+        <w:t>my-</w:t>
+      </w:r>
+      <w:proofErr w:type="spellStart"/>
+      <w:r>
+        <w:rPr>
+          <w:rFonts w:hint="eastAsia"/>
+          <w:szCs w:val="21"/>
+        </w:rPr>
+        <w:t>medium.cnf</w:t>
+      </w:r>
+      <w:proofErr w:type="spellEnd"/>
+      <w:r>
+        <w:rPr>
+          <w:rFonts w:hint="eastAsia"/>
+          <w:szCs w:val="21"/>
+        </w:rPr>
+        <w:t>复制到</w:t>
+      </w:r>
+      <w:r>
+        <w:rPr>
+          <w:rFonts w:hint="eastAsia"/>
+          <w:szCs w:val="21"/>
+        </w:rPr>
+        <w:t>/</w:t>
+      </w:r>
+      <w:proofErr w:type="spellStart"/>
+      <w:r>
+        <w:rPr>
+          <w:rFonts w:hint="eastAsia"/>
+          <w:szCs w:val="21"/>
+        </w:rPr>
+        <w:t>etc</w:t>
+      </w:r>
+      <w:proofErr w:type="spellEnd"/>
+      <w:r>
+        <w:rPr>
+          <w:rFonts w:hint="eastAsia"/>
+          <w:szCs w:val="21"/>
+        </w:rPr>
+        <w:t>/</w:t>
+      </w:r>
+      <w:r>
+        <w:rPr>
+          <w:rFonts w:hint="eastAsia"/>
+          <w:szCs w:val="21"/>
+        </w:rPr>
+        <w:t>下并改名为</w:t>
+      </w:r>
+      <w:proofErr w:type="spellStart"/>
+      <w:r>
+        <w:rPr>
+          <w:rFonts w:hint="eastAsia"/>
+          <w:szCs w:val="21"/>
+        </w:rPr>
+        <w:t>my.cnf</w:t>
+      </w:r>
+      <w:proofErr w:type="spellEnd"/>
+      <w:r>
+        <w:rPr>
+          <w:rFonts w:hint="eastAsia"/>
+          <w:szCs w:val="21"/>
+        </w:rPr>
+        <w:t>即可</w:t>
+      </w:r>
+    </w:p>
+    <w:p>
+      <w:pPr>
+        <w:rPr>
+          <w:szCs w:val="21"/>
+        </w:rPr>
+      </w:pPr>
+      <w:r>
+        <w:rPr>
+          <w:rFonts w:hint="eastAsia"/>
+          <w:szCs w:val="21"/>
+        </w:rPr>
+        <w:t>3</w:t>
+      </w:r>
+      <w:r>
+        <w:rPr>
+          <w:rFonts w:hint="eastAsia"/>
+          <w:szCs w:val="21"/>
+        </w:rPr>
+        <w:t>、打开</w:t>
+      </w:r>
+      <w:proofErr w:type="spellStart"/>
+      <w:r>
+        <w:rPr>
+          <w:rFonts w:hint="eastAsia"/>
+          <w:szCs w:val="21"/>
+        </w:rPr>
+        <w:t>my.cnf</w:t>
+      </w:r>
+      <w:proofErr w:type="spellEnd"/>
+      <w:r>
+        <w:rPr>
+          <w:rFonts w:hint="eastAsia"/>
+          <w:szCs w:val="21"/>
+        </w:rPr>
+        <w:t>以后，在</w:t>
+      </w:r>
+      <w:r>
+        <w:rPr>
+          <w:rFonts w:hint="eastAsia"/>
+          <w:szCs w:val="21"/>
+        </w:rPr>
+        <w:t>[client]</w:t>
+      </w:r>
+      <w:r>
+        <w:rPr>
+          <w:rFonts w:hint="eastAsia"/>
+          <w:szCs w:val="21"/>
+        </w:rPr>
+        <w:t>和</w:t>
+      </w:r>
+      <w:r>
+        <w:rPr>
+          <w:rFonts w:hint="eastAsia"/>
+          <w:szCs w:val="21"/>
+        </w:rPr>
+        <w:t>[</w:t>
+      </w:r>
+      <w:proofErr w:type="spellStart"/>
+      <w:r>
+        <w:rPr>
+          <w:rFonts w:hint="eastAsia"/>
+          <w:szCs w:val="21"/>
+        </w:rPr>
+        <w:t>mysqld</w:t>
+      </w:r>
+      <w:proofErr w:type="spellEnd"/>
+      <w:r>
+        <w:rPr>
+          <w:rFonts w:hint="eastAsia"/>
+          <w:szCs w:val="21"/>
+        </w:rPr>
+        <w:t>]</w:t>
+      </w:r>
+      <w:r>
+        <w:rPr>
+          <w:rFonts w:hint="eastAsia"/>
+          <w:szCs w:val="21"/>
+        </w:rPr>
+        <w:t>下面均加上</w:t>
+      </w:r>
+      <w:r>
+        <w:rPr>
+          <w:rFonts w:hint="eastAsia"/>
+          <w:szCs w:val="21"/>
+        </w:rPr>
+        <w:t>default-character-set=utf8</w:t>
+      </w:r>
+      <w:r>
+        <w:rPr>
+          <w:rFonts w:hint="eastAsia"/>
+          <w:szCs w:val="21"/>
+        </w:rPr>
+        <w:t>，保存并关闭</w:t>
+      </w:r>
+    </w:p>
+    <w:p>
+      <w:pPr>
+        <w:rPr>
+          <w:szCs w:val="21"/>
+        </w:rPr>
+      </w:pPr>
+      <w:r>
+        <w:rPr>
+          <w:rFonts w:hint="eastAsia"/>
+          <w:szCs w:val="21"/>
+        </w:rPr>
+        <w:t>4</w:t>
+      </w:r>
+      <w:r>
+        <w:rPr>
+          <w:rFonts w:hint="eastAsia"/>
+          <w:szCs w:val="21"/>
+        </w:rPr>
+        <w:t>、启动</w:t>
+      </w:r>
+      <w:r>
+        <w:rPr>
+          <w:rFonts w:hint="eastAsia"/>
+          <w:szCs w:val="21"/>
+        </w:rPr>
+        <w:t>MySQL</w:t>
+      </w:r>
+      <w:r>
+        <w:rPr>
+          <w:rFonts w:hint="eastAsia"/>
+          <w:szCs w:val="21"/>
+        </w:rPr>
+        <w:t>服务（</w:t>
+      </w:r>
+      <w:r>
+        <w:rPr>
+          <w:rFonts w:hint="eastAsia"/>
+          <w:szCs w:val="21"/>
+        </w:rPr>
+        <w:t>bin/</w:t>
+      </w:r>
+      <w:proofErr w:type="spellStart"/>
+      <w:r>
+        <w:rPr>
+          <w:rFonts w:hint="eastAsia"/>
+          <w:szCs w:val="21"/>
+        </w:rPr>
+        <w:t>mysqld_safe</w:t>
+      </w:r>
+      <w:proofErr w:type="spellEnd"/>
+      <w:r>
+        <w:rPr>
+          <w:rFonts w:hint="eastAsia"/>
+          <w:szCs w:val="21"/>
+        </w:rPr>
+        <w:t xml:space="preserve"> &amp;</w:t>
+      </w:r>
+      <w:r>
+        <w:rPr>
+          <w:rFonts w:hint="eastAsia"/>
+          <w:szCs w:val="21"/>
+        </w:rPr>
+        <w:t>）</w:t>
+      </w:r>
+    </w:p>
+    <w:p>
+      <w:pPr>
+        <w:ind w:firstLineChars="200" w:firstLine="420"/>
+        <w:rPr>
+          <w:szCs w:val="21"/>
+        </w:rPr>
+      </w:pPr>
+      <w:r>
+        <w:rPr>
+          <w:rFonts w:hint="eastAsia"/>
+          <w:szCs w:val="21"/>
+        </w:rPr>
+        <w:t>非常简单，这样的修改一劳永逸，今后</w:t>
+      </w:r>
+      <w:r>
+        <w:rPr>
+          <w:rFonts w:hint="eastAsia"/>
+          <w:szCs w:val="21"/>
+        </w:rPr>
+        <w:t>MySQL</w:t>
+      </w:r>
+      <w:r>
+        <w:rPr>
+          <w:rFonts w:hint="eastAsia"/>
+          <w:szCs w:val="21"/>
+        </w:rPr>
+        <w:t>一切相关的默认编码均为</w:t>
+      </w:r>
+      <w:r>
+        <w:rPr>
+          <w:rFonts w:hint="eastAsia"/>
+          <w:szCs w:val="21"/>
+        </w:rPr>
+        <w:t>UTF-8</w:t>
+      </w:r>
+      <w:r>
+        <w:rPr>
+          <w:rFonts w:hint="eastAsia"/>
+          <w:szCs w:val="21"/>
+        </w:rPr>
+        <w:t>了，创建新表格的时候无需再次设置</w:t>
+      </w:r>
+      <w:r>
+        <w:rPr>
+          <w:rFonts w:hint="eastAsia"/>
+          <w:szCs w:val="21"/>
+        </w:rPr>
+        <w:t>。</w:t>
+      </w:r>
+    </w:p>
+    <w:p>
+      <w:pPr>
+        <w:ind w:firstLineChars="200" w:firstLine="420"/>
+        <w:rPr>
+          <w:szCs w:val="21"/>
+        </w:rPr>
+      </w:pPr>
+      <w:r>
+        <w:rPr>
+          <w:rFonts w:hint="eastAsia"/>
+          <w:szCs w:val="21"/>
+        </w:rPr>
+        <w:t>需要注意的是，当前数据库中已经存在的数据仍保留现有的编码方式，因此需要自行转码</w:t>
+      </w:r>
+      <w:r>
+        <w:rPr>
+          <w:rFonts w:hint="eastAsia"/>
+          <w:szCs w:val="21"/>
+        </w:rPr>
+        <w:t>。</w:t>
+      </w:r>
+    </w:p>
+    <w:p>
+      <w:pPr>
+        <w:pStyle w:val="3"/>
+      </w:pPr>
+      <w:r>
+        <w:rPr>
+          <w:rFonts w:hint="eastAsia"/>
+        </w:rPr>
+        <w:t>四、</w:t>
+      </w:r>
+      <w:r>
+        <w:t xml:space="preserve">Install PHP IMAP on </w:t>
+      </w:r>
+      <w:proofErr w:type="spellStart"/>
+      <w:r>
+        <w:t>CentOS</w:t>
+      </w:r>
+      <w:proofErr w:type="spellEnd"/>
+    </w:p>
+    <w:p>
+      <w:pPr>
+        <w:ind w:firstLineChars="200" w:firstLine="420"/>
+        <w:rPr>
+          <w:szCs w:val="21"/>
+        </w:rPr>
+      </w:pPr>
+      <w:r>
+        <w:rPr>
+          <w:szCs w:val="21"/>
+        </w:rPr>
+        <w:t xml:space="preserve">To install PHP IMAP on </w:t>
+      </w:r>
+      <w:proofErr w:type="spellStart"/>
+      <w:r>
+        <w:rPr>
+          <w:szCs w:val="21"/>
+        </w:rPr>
+        <w:t>CentOS</w:t>
+      </w:r>
+      <w:proofErr w:type="spellEnd"/>
+      <w:r>
+        <w:rPr>
+          <w:szCs w:val="21"/>
+        </w:rPr>
+        <w:t xml:space="preserve"> run the following from the command line:</w:t>
+      </w:r>
+    </w:p>
+    <w:p>
+      <w:pPr>
+        <w:ind w:firstLineChars="200" w:firstLine="420"/>
+        <w:rPr>
+          <w:szCs w:val="21"/>
+        </w:rPr>
+      </w:pPr>
+      <w:proofErr w:type="spellStart"/>
+      <w:proofErr w:type="gramStart"/>
+      <w:r>
+        <w:rPr>
+          <w:szCs w:val="21"/>
+        </w:rPr>
+        <w:t>sudo</w:t>
+      </w:r>
+      <w:proofErr w:type="spellEnd"/>
+      <w:proofErr w:type="gramEnd"/>
+      <w:r>
+        <w:rPr>
+          <w:szCs w:val="21"/>
+        </w:rPr>
+        <w:t xml:space="preserve"> yum install </w:t>
+      </w:r>
+      <w:proofErr w:type="spellStart"/>
+      <w:r>
+        <w:rPr>
+          <w:szCs w:val="21"/>
+        </w:rPr>
+        <w:t>php-imap</w:t>
+      </w:r>
+      <w:proofErr w:type="spellEnd"/>
+    </w:p>
+    <w:p>
+      <w:pPr>
+        <w:ind w:firstLineChars="200" w:firstLine="420"/>
+        <w:rPr>
+          <w:szCs w:val="21"/>
+        </w:rPr>
+      </w:pPr>
+      <w:r>
+        <w:rPr>
+          <w:szCs w:val="21"/>
+        </w:rPr>
+        <w:t>You'll be able to immediately access the IMAP functions from the command line interface but will need to gracefully restart Apache to access the functions in your web based scripts:</w:t>
+      </w:r>
+    </w:p>
+    <w:p>
+      <w:pPr>
+        <w:ind w:firstLineChars="200" w:firstLine="420"/>
+        <w:rPr>
+          <w:szCs w:val="21"/>
+        </w:rPr>
+      </w:pPr>
+      <w:proofErr w:type="spellStart"/>
+      <w:proofErr w:type="gramStart"/>
+      <w:r>
+        <w:rPr>
+          <w:szCs w:val="21"/>
+        </w:rPr>
+        <w:t>sudo</w:t>
+      </w:r>
+      <w:proofErr w:type="spellEnd"/>
+      <w:proofErr w:type="gramEnd"/>
+      <w:r>
+        <w:rPr>
+          <w:szCs w:val="21"/>
+        </w:rPr>
+        <w:t xml:space="preserve"> /</w:t>
+      </w:r>
+      <w:proofErr w:type="spellStart"/>
+      <w:r>
+        <w:rPr>
+          <w:szCs w:val="21"/>
+        </w:rPr>
+        <w:t>etc</w:t>
+      </w:r>
+      <w:proofErr w:type="spellEnd"/>
+      <w:r>
+        <w:rPr>
+          <w:szCs w:val="21"/>
+        </w:rPr>
+        <w:t>/</w:t>
+      </w:r>
       <w:proofErr w:type="spellStart"/>
       <w:r>
         <w:rPr>
@@ -5125,28 +8422,14 @@
         <w:rPr>
           <w:szCs w:val="21"/>
         </w:rPr>
-        <w:t>mysql</w:t>
-      </w:r>
-      <w:proofErr w:type="spellEnd"/>
-      <w:r>
-        <w:rPr>
-          <w:szCs w:val="21"/>
-        </w:rPr>
-        <w:t xml:space="preserve"> stop (service </w:t>
-      </w:r>
-      <w:proofErr w:type="spellStart"/>
-      <w:r>
-        <w:rPr>
-          <w:szCs w:val="21"/>
-        </w:rPr>
-        <w:t>mysqld</w:t>
-      </w:r>
-      <w:proofErr w:type="spellEnd"/>
-      <w:r>
-        <w:rPr>
-          <w:szCs w:val="21"/>
-        </w:rPr>
-        <w:t xml:space="preserve"> stop )</w:t>
+        <w:t>httpd</w:t>
+      </w:r>
+      <w:proofErr w:type="spellEnd"/>
+      <w:r>
+        <w:rPr>
+          <w:szCs w:val="21"/>
+        </w:rPr>
+        <w:t xml:space="preserve"> graceful</w:t>
       </w:r>
     </w:p>
     <w:p>
@@ -5160,2437 +8443,7 @@
         <w:rPr>
           <w:szCs w:val="21"/>
         </w:rPr>
-        <w:t>/</w:t>
-      </w:r>
-      <w:proofErr w:type="spellStart"/>
-      <w:r>
-        <w:rPr>
-          <w:szCs w:val="21"/>
-        </w:rPr>
-        <w:t>usr</w:t>
-      </w:r>
-      <w:proofErr w:type="spellEnd"/>
-      <w:r>
-        <w:rPr>
-          <w:szCs w:val="21"/>
-        </w:rPr>
-        <w:t>/bin/</w:t>
-      </w:r>
-      <w:proofErr w:type="spellStart"/>
-      <w:r>
-        <w:rPr>
-          <w:szCs w:val="21"/>
-        </w:rPr>
-        <w:t>mysqld_safe</w:t>
-      </w:r>
-      <w:proofErr w:type="spellEnd"/>
-      <w:r>
-        <w:rPr>
-          <w:szCs w:val="21"/>
-        </w:rPr>
-        <w:t xml:space="preserve"> --skip-grant-tables</w:t>
-      </w:r>
-    </w:p>
-    <w:p>
-      <w:pPr>
-        <w:rPr>
-          <w:szCs w:val="21"/>
-        </w:rPr>
-      </w:pPr>
-      <w:r>
-        <w:rPr>
-          <w:rFonts w:hint="eastAsia"/>
-          <w:szCs w:val="21"/>
-        </w:rPr>
-        <w:t xml:space="preserve">1.2 </w:t>
-      </w:r>
-      <w:r>
-        <w:rPr>
-          <w:rFonts w:hint="eastAsia"/>
-          <w:szCs w:val="21"/>
-        </w:rPr>
-        <w:t>使用</w:t>
-      </w:r>
-      <w:r>
-        <w:rPr>
-          <w:rFonts w:hint="eastAsia"/>
-          <w:szCs w:val="21"/>
-        </w:rPr>
-        <w:t>root</w:t>
-      </w:r>
-      <w:r>
-        <w:rPr>
-          <w:rFonts w:hint="eastAsia"/>
-          <w:szCs w:val="21"/>
-        </w:rPr>
-        <w:t>用户修改</w:t>
-      </w:r>
-      <w:proofErr w:type="spellStart"/>
-      <w:r>
-        <w:rPr>
-          <w:rFonts w:hint="eastAsia"/>
-          <w:szCs w:val="21"/>
-        </w:rPr>
-        <w:t>mysql</w:t>
-      </w:r>
-      <w:proofErr w:type="spellEnd"/>
-      <w:r>
-        <w:rPr>
-          <w:rFonts w:hint="eastAsia"/>
-          <w:szCs w:val="21"/>
-        </w:rPr>
-        <w:t>的</w:t>
-      </w:r>
-      <w:r>
-        <w:rPr>
-          <w:rFonts w:hint="eastAsia"/>
-          <w:szCs w:val="21"/>
-        </w:rPr>
-        <w:t>root</w:t>
-      </w:r>
-      <w:r>
-        <w:rPr>
-          <w:rFonts w:hint="eastAsia"/>
-          <w:szCs w:val="21"/>
-        </w:rPr>
-        <w:t>密码</w:t>
-      </w:r>
-    </w:p>
-    <w:p>
-      <w:pPr>
-        <w:ind w:firstLineChars="200" w:firstLine="420"/>
-        <w:rPr>
-          <w:szCs w:val="21"/>
-        </w:rPr>
-      </w:pPr>
-      <w:r>
-        <w:rPr>
-          <w:rFonts w:hint="eastAsia"/>
-          <w:szCs w:val="21"/>
-        </w:rPr>
-        <w:t>另外开个</w:t>
-      </w:r>
-      <w:r>
-        <w:rPr>
-          <w:rFonts w:hint="eastAsia"/>
-          <w:szCs w:val="21"/>
-        </w:rPr>
-        <w:t>SSH</w:t>
-      </w:r>
-      <w:r>
-        <w:rPr>
-          <w:rFonts w:hint="eastAsia"/>
-          <w:szCs w:val="21"/>
-        </w:rPr>
-        <w:t>连接</w:t>
-      </w:r>
-    </w:p>
-    <w:p>
-      <w:pPr>
-        <w:ind w:firstLineChars="200" w:firstLine="420"/>
-        <w:rPr>
-          <w:szCs w:val="21"/>
-        </w:rPr>
-      </w:pPr>
-      <w:r>
-        <w:rPr>
-          <w:szCs w:val="21"/>
-        </w:rPr>
-        <w:t>[</w:t>
-      </w:r>
-      <w:proofErr w:type="spellStart"/>
-      <w:r>
-        <w:rPr>
-          <w:szCs w:val="21"/>
-        </w:rPr>
-        <w:t>root@localhost</w:t>
-      </w:r>
-      <w:proofErr w:type="spellEnd"/>
-      <w:r>
-        <w:rPr>
-          <w:szCs w:val="21"/>
-        </w:rPr>
-        <w:t xml:space="preserve"> ~]# </w:t>
-      </w:r>
-      <w:proofErr w:type="spellStart"/>
-      <w:r>
-        <w:rPr>
-          <w:szCs w:val="21"/>
-        </w:rPr>
-        <w:t>mysql</w:t>
-      </w:r>
-      <w:proofErr w:type="spellEnd"/>
-    </w:p>
-    <w:p>
-      <w:pPr>
-        <w:ind w:firstLineChars="200" w:firstLine="420"/>
-        <w:rPr>
-          <w:szCs w:val="21"/>
-        </w:rPr>
-      </w:pPr>
-      <w:proofErr w:type="spellStart"/>
-      <w:r>
-        <w:rPr>
-          <w:szCs w:val="21"/>
-        </w:rPr>
-        <w:t>mysql</w:t>
-      </w:r>
-      <w:proofErr w:type="spellEnd"/>
-      <w:r>
-        <w:rPr>
-          <w:szCs w:val="21"/>
-        </w:rPr>
-        <w:t xml:space="preserve">&gt;use </w:t>
-      </w:r>
-      <w:proofErr w:type="spellStart"/>
-      <w:r>
-        <w:rPr>
-          <w:szCs w:val="21"/>
-        </w:rPr>
-        <w:t>mysql</w:t>
-      </w:r>
-      <w:proofErr w:type="spellEnd"/>
-    </w:p>
-    <w:p>
-      <w:pPr>
-        <w:ind w:firstLineChars="200" w:firstLine="420"/>
-        <w:rPr>
-          <w:szCs w:val="21"/>
-        </w:rPr>
-      </w:pPr>
-      <w:proofErr w:type="spellStart"/>
-      <w:r>
-        <w:rPr>
-          <w:szCs w:val="21"/>
-        </w:rPr>
-        <w:t>mysql</w:t>
-      </w:r>
-      <w:proofErr w:type="spellEnd"/>
-      <w:r>
-        <w:rPr>
-          <w:szCs w:val="21"/>
-        </w:rPr>
-        <w:t>&gt;update user set password=password("123456") where user="root";</w:t>
-      </w:r>
-    </w:p>
-    <w:p>
-      <w:pPr>
-        <w:ind w:firstLineChars="200" w:firstLine="420"/>
-        <w:rPr>
-          <w:szCs w:val="21"/>
-        </w:rPr>
-      </w:pPr>
-      <w:proofErr w:type="spellStart"/>
-      <w:r>
-        <w:rPr>
-          <w:szCs w:val="21"/>
-        </w:rPr>
-        <w:t>mysql</w:t>
-      </w:r>
-      <w:proofErr w:type="spellEnd"/>
-      <w:r>
-        <w:rPr>
-          <w:szCs w:val="21"/>
-        </w:rPr>
-        <w:t>&gt;flush privileges;</w:t>
-      </w:r>
-    </w:p>
-    <w:p>
-      <w:pPr>
-        <w:ind w:firstLineChars="200" w:firstLine="420"/>
-        <w:rPr>
-          <w:szCs w:val="21"/>
-        </w:rPr>
-      </w:pPr>
-      <w:proofErr w:type="spellStart"/>
-      <w:r>
-        <w:rPr>
-          <w:szCs w:val="21"/>
-        </w:rPr>
-        <w:t>mysql</w:t>
-      </w:r>
-      <w:proofErr w:type="spellEnd"/>
-      <w:r>
-        <w:rPr>
-          <w:szCs w:val="21"/>
-        </w:rPr>
-        <w:t>&gt;exit</w:t>
-      </w:r>
-    </w:p>
-    <w:p>
-      <w:pPr>
-        <w:rPr>
-          <w:szCs w:val="21"/>
-        </w:rPr>
-      </w:pPr>
-      <w:r>
-        <w:rPr>
-          <w:rFonts w:hint="eastAsia"/>
-          <w:szCs w:val="21"/>
-        </w:rPr>
-        <w:t xml:space="preserve">1.3 </w:t>
-      </w:r>
-      <w:r>
-        <w:rPr>
-          <w:rFonts w:hint="eastAsia"/>
-          <w:szCs w:val="21"/>
-        </w:rPr>
-        <w:t>关闭之前运行的窗口</w:t>
-      </w:r>
-    </w:p>
-    <w:p>
-      <w:pPr>
-        <w:ind w:firstLineChars="200" w:firstLine="420"/>
-        <w:rPr>
-          <w:szCs w:val="21"/>
-        </w:rPr>
-      </w:pPr>
-      <w:r>
-        <w:rPr>
-          <w:rFonts w:hint="eastAsia"/>
-          <w:szCs w:val="21"/>
-        </w:rPr>
-        <w:t>用</w:t>
-      </w:r>
-      <w:r>
-        <w:rPr>
-          <w:rFonts w:hint="eastAsia"/>
-          <w:szCs w:val="21"/>
-        </w:rPr>
-        <w:t>'</w:t>
-      </w:r>
-      <w:proofErr w:type="spellStart"/>
-      <w:r>
-        <w:rPr>
-          <w:rFonts w:hint="eastAsia"/>
-          <w:szCs w:val="21"/>
-        </w:rPr>
-        <w:t>ps</w:t>
-      </w:r>
-      <w:proofErr w:type="spellEnd"/>
-      <w:r>
-        <w:rPr>
-          <w:rFonts w:hint="eastAsia"/>
-          <w:szCs w:val="21"/>
-        </w:rPr>
-        <w:t xml:space="preserve"> aux | </w:t>
-      </w:r>
-      <w:proofErr w:type="spellStart"/>
-      <w:r>
-        <w:rPr>
-          <w:rFonts w:hint="eastAsia"/>
-          <w:szCs w:val="21"/>
-        </w:rPr>
-        <w:t>grep</w:t>
-      </w:r>
-      <w:proofErr w:type="spellEnd"/>
-      <w:r>
-        <w:rPr>
-          <w:rFonts w:hint="eastAsia"/>
-          <w:szCs w:val="21"/>
-        </w:rPr>
-        <w:t xml:space="preserve"> </w:t>
-      </w:r>
-      <w:proofErr w:type="spellStart"/>
-      <w:r>
-        <w:rPr>
-          <w:rFonts w:hint="eastAsia"/>
-          <w:szCs w:val="21"/>
-        </w:rPr>
-        <w:t>pts</w:t>
-      </w:r>
-      <w:proofErr w:type="spellEnd"/>
-      <w:r>
-        <w:rPr>
-          <w:rFonts w:hint="eastAsia"/>
-          <w:szCs w:val="21"/>
-        </w:rPr>
-        <w:t>'</w:t>
-      </w:r>
-      <w:r>
-        <w:rPr>
-          <w:rFonts w:hint="eastAsia"/>
-          <w:szCs w:val="21"/>
-        </w:rPr>
-        <w:t>查到你重置密码的</w:t>
-      </w:r>
-      <w:r>
-        <w:rPr>
-          <w:rFonts w:hint="eastAsia"/>
-          <w:szCs w:val="21"/>
-        </w:rPr>
-        <w:t>SSH</w:t>
-      </w:r>
-      <w:r>
-        <w:rPr>
-          <w:rFonts w:hint="eastAsia"/>
-          <w:szCs w:val="21"/>
-        </w:rPr>
-        <w:t>窗口。</w:t>
-      </w:r>
-    </w:p>
-    <w:p>
-      <w:pPr>
-        <w:ind w:firstLineChars="200" w:firstLine="420"/>
-        <w:rPr>
-          <w:szCs w:val="21"/>
-        </w:rPr>
-      </w:pPr>
-      <w:proofErr w:type="spellStart"/>
-      <w:r>
-        <w:rPr>
-          <w:rFonts w:hint="eastAsia"/>
-          <w:szCs w:val="21"/>
-        </w:rPr>
-        <w:t>pkill</w:t>
-      </w:r>
-      <w:proofErr w:type="spellEnd"/>
-      <w:r>
-        <w:rPr>
-          <w:rFonts w:hint="eastAsia"/>
-          <w:szCs w:val="21"/>
-        </w:rPr>
-        <w:t xml:space="preserve"> -KILL -t </w:t>
-      </w:r>
-      <w:proofErr w:type="spellStart"/>
-      <w:r>
-        <w:rPr>
-          <w:rFonts w:hint="eastAsia"/>
-          <w:szCs w:val="21"/>
-        </w:rPr>
-        <w:t>pts</w:t>
-      </w:r>
-      <w:proofErr w:type="spellEnd"/>
-      <w:r>
-        <w:rPr>
-          <w:rFonts w:hint="eastAsia"/>
-          <w:szCs w:val="21"/>
-        </w:rPr>
-        <w:t>/*</w:t>
-      </w:r>
-      <w:r>
-        <w:rPr>
-          <w:rFonts w:hint="eastAsia"/>
-          <w:szCs w:val="21"/>
-        </w:rPr>
-        <w:t>，其中</w:t>
-      </w:r>
-      <w:r>
-        <w:rPr>
-          <w:rFonts w:hint="eastAsia"/>
-          <w:szCs w:val="21"/>
-        </w:rPr>
-        <w:t>*</w:t>
-      </w:r>
-      <w:r>
-        <w:rPr>
-          <w:rFonts w:hint="eastAsia"/>
-          <w:szCs w:val="21"/>
-        </w:rPr>
-        <w:t>为上指令查到的</w:t>
-      </w:r>
-      <w:proofErr w:type="spellStart"/>
-      <w:r>
-        <w:rPr>
-          <w:rFonts w:hint="eastAsia"/>
-          <w:szCs w:val="21"/>
-        </w:rPr>
-        <w:t>pts</w:t>
-      </w:r>
-      <w:proofErr w:type="spellEnd"/>
-      <w:r>
-        <w:rPr>
-          <w:rFonts w:hint="eastAsia"/>
-          <w:szCs w:val="21"/>
-        </w:rPr>
-        <w:t>号</w:t>
-      </w:r>
-    </w:p>
-    <w:p>
-      <w:pPr>
-        <w:rPr>
-          <w:szCs w:val="21"/>
-        </w:rPr>
-      </w:pPr>
-      <w:r>
-        <w:rPr>
-          <w:rFonts w:hint="eastAsia"/>
-          <w:szCs w:val="21"/>
-        </w:rPr>
-        <w:t xml:space="preserve">1.4 </w:t>
-      </w:r>
-      <w:r>
-        <w:rPr>
-          <w:rFonts w:hint="eastAsia"/>
-          <w:szCs w:val="21"/>
-        </w:rPr>
-        <w:t>开启</w:t>
-      </w:r>
-      <w:proofErr w:type="spellStart"/>
-      <w:r>
-        <w:rPr>
-          <w:rFonts w:hint="eastAsia"/>
-          <w:szCs w:val="21"/>
-        </w:rPr>
-        <w:t>mysql</w:t>
-      </w:r>
-      <w:proofErr w:type="spellEnd"/>
-      <w:r>
-        <w:rPr>
-          <w:rFonts w:hint="eastAsia"/>
-          <w:szCs w:val="21"/>
-        </w:rPr>
-        <w:t>服务</w:t>
-      </w:r>
-    </w:p>
-    <w:p>
-      <w:pPr>
-        <w:ind w:firstLineChars="200" w:firstLine="420"/>
-        <w:rPr>
-          <w:szCs w:val="21"/>
-        </w:rPr>
-      </w:pPr>
-      <w:r>
-        <w:rPr>
-          <w:szCs w:val="21"/>
-        </w:rPr>
-        <w:t xml:space="preserve">service </w:t>
-      </w:r>
-      <w:proofErr w:type="spellStart"/>
-      <w:r>
-        <w:rPr>
-          <w:szCs w:val="21"/>
-        </w:rPr>
-        <w:t>mysql</w:t>
-      </w:r>
-      <w:proofErr w:type="spellEnd"/>
-      <w:r>
-        <w:rPr>
-          <w:szCs w:val="21"/>
-        </w:rPr>
-        <w:t xml:space="preserve"> start</w:t>
-      </w:r>
-    </w:p>
-    <w:p>
-      <w:pPr>
-        <w:pStyle w:val="3"/>
-      </w:pPr>
-      <w:r>
-        <w:rPr>
-          <w:rFonts w:hint="eastAsia"/>
-        </w:rPr>
-        <w:t>二、</w:t>
-      </w:r>
-      <w:proofErr w:type="spellStart"/>
-      <w:r>
-        <w:rPr>
-          <w:rFonts w:hint="eastAsia"/>
-        </w:rPr>
-        <w:t>mysql</w:t>
-      </w:r>
-      <w:proofErr w:type="spellEnd"/>
-      <w:r>
-        <w:rPr>
-          <w:rFonts w:hint="eastAsia"/>
-        </w:rPr>
-        <w:t>中编码格式转换</w:t>
-      </w:r>
-    </w:p>
-    <w:p>
-      <w:pPr>
-        <w:rPr>
-          <w:b/>
-          <w:szCs w:val="21"/>
-        </w:rPr>
-      </w:pPr>
-      <w:r>
-        <w:rPr>
-          <w:rFonts w:hint="eastAsia"/>
-          <w:b/>
-          <w:szCs w:val="21"/>
-        </w:rPr>
-        <w:t>2.1</w:t>
-      </w:r>
-      <w:r>
-        <w:rPr>
-          <w:rFonts w:hint="eastAsia"/>
-          <w:b/>
-          <w:szCs w:val="21"/>
-        </w:rPr>
-        <w:t>从</w:t>
-      </w:r>
-      <w:r>
-        <w:rPr>
-          <w:rFonts w:hint="eastAsia"/>
-          <w:b/>
-          <w:szCs w:val="21"/>
-        </w:rPr>
-        <w:t>latin1</w:t>
-      </w:r>
-      <w:r>
-        <w:rPr>
-          <w:rFonts w:hint="eastAsia"/>
-          <w:b/>
-          <w:szCs w:val="21"/>
-        </w:rPr>
-        <w:t>转为</w:t>
-      </w:r>
-      <w:r>
-        <w:rPr>
-          <w:rFonts w:hint="eastAsia"/>
-          <w:b/>
-          <w:szCs w:val="21"/>
-        </w:rPr>
-        <w:t>utf8</w:t>
-      </w:r>
-    </w:p>
-    <w:p>
-      <w:pPr>
-        <w:rPr>
-          <w:szCs w:val="21"/>
-        </w:rPr>
-      </w:pPr>
-      <w:r>
-        <w:rPr>
-          <w:rFonts w:hint="eastAsia"/>
-          <w:szCs w:val="21"/>
-        </w:rPr>
-        <w:t>1.</w:t>
-      </w:r>
-      <w:r>
-        <w:rPr>
-          <w:rFonts w:hint="eastAsia"/>
-          <w:szCs w:val="21"/>
-        </w:rPr>
-        <w:t>导出数据库</w:t>
-      </w:r>
-    </w:p>
-    <w:p>
-      <w:pPr>
-        <w:rPr>
-          <w:szCs w:val="21"/>
-        </w:rPr>
-      </w:pPr>
-      <w:proofErr w:type="spellStart"/>
-      <w:r>
-        <w:rPr>
-          <w:szCs w:val="21"/>
-        </w:rPr>
-        <w:t>mysqldump</w:t>
-      </w:r>
-      <w:proofErr w:type="spellEnd"/>
-      <w:r>
-        <w:rPr>
-          <w:szCs w:val="21"/>
-        </w:rPr>
-        <w:t xml:space="preserve"> --default-character-set=latin1 -u xxx</w:t>
-      </w:r>
-      <w:r>
-        <w:rPr>
-          <w:rFonts w:hint="eastAsia"/>
-          <w:szCs w:val="21"/>
-        </w:rPr>
-        <w:t xml:space="preserve"> </w:t>
-      </w:r>
-      <w:r>
-        <w:rPr>
-          <w:szCs w:val="21"/>
-        </w:rPr>
-        <w:t>-</w:t>
-      </w:r>
-      <w:proofErr w:type="spellStart"/>
-      <w:r>
-        <w:rPr>
-          <w:szCs w:val="21"/>
-        </w:rPr>
-        <w:t>pxxxxxxxx</w:t>
-      </w:r>
-      <w:proofErr w:type="spellEnd"/>
-      <w:r>
-        <w:rPr>
-          <w:szCs w:val="21"/>
-        </w:rPr>
-        <w:t xml:space="preserve"> </w:t>
-      </w:r>
-      <w:proofErr w:type="spellStart"/>
-      <w:r>
-        <w:rPr>
-          <w:szCs w:val="21"/>
-        </w:rPr>
-        <w:t>db_name</w:t>
-      </w:r>
-      <w:proofErr w:type="spellEnd"/>
-      <w:r>
-        <w:rPr>
-          <w:szCs w:val="21"/>
-        </w:rPr>
-        <w:t xml:space="preserve"> </w:t>
-      </w:r>
-      <w:proofErr w:type="spellStart"/>
-      <w:r>
-        <w:rPr>
-          <w:szCs w:val="21"/>
-        </w:rPr>
-        <w:t>table_name</w:t>
-      </w:r>
-      <w:proofErr w:type="spellEnd"/>
-      <w:r>
-        <w:rPr>
-          <w:color w:val="C00000"/>
-          <w:szCs w:val="21"/>
-        </w:rPr>
-        <w:t xml:space="preserve"> -h </w:t>
-      </w:r>
-      <w:proofErr w:type="spellStart"/>
-      <w:r>
-        <w:rPr>
-          <w:color w:val="C00000"/>
-          <w:szCs w:val="21"/>
-        </w:rPr>
-        <w:t>xxx.xxx.xxx.xxx</w:t>
-      </w:r>
-      <w:proofErr w:type="spellEnd"/>
-      <w:r>
-        <w:rPr>
-          <w:color w:val="C00000"/>
-          <w:szCs w:val="21"/>
-        </w:rPr>
-        <w:t xml:space="preserve"> -P 3306</w:t>
-      </w:r>
-      <w:r>
-        <w:rPr>
-          <w:szCs w:val="21"/>
-        </w:rPr>
-        <w:t xml:space="preserve"> &gt; </w:t>
-      </w:r>
-      <w:proofErr w:type="spellStart"/>
-      <w:r>
-        <w:rPr>
-          <w:szCs w:val="21"/>
-        </w:rPr>
-        <w:t>table_name.sql</w:t>
-      </w:r>
-      <w:proofErr w:type="spellEnd"/>
-    </w:p>
-    <w:p>
-      <w:pPr>
-        <w:rPr>
-          <w:szCs w:val="21"/>
-        </w:rPr>
-      </w:pPr>
-      <w:r>
-        <w:rPr>
-          <w:rFonts w:hint="eastAsia"/>
-          <w:szCs w:val="21"/>
-        </w:rPr>
-        <w:t>2.</w:t>
-      </w:r>
-      <w:r>
-        <w:rPr>
-          <w:rFonts w:hint="eastAsia"/>
-          <w:szCs w:val="21"/>
-        </w:rPr>
-        <w:t>转换编码</w:t>
-      </w:r>
-    </w:p>
-    <w:p>
-      <w:pPr>
-        <w:rPr>
-          <w:szCs w:val="21"/>
-        </w:rPr>
-      </w:pPr>
-      <w:proofErr w:type="spellStart"/>
-      <w:r>
-        <w:rPr>
-          <w:szCs w:val="21"/>
-        </w:rPr>
-        <w:t>iconv</w:t>
-      </w:r>
-      <w:proofErr w:type="spellEnd"/>
-      <w:r>
-        <w:rPr>
-          <w:szCs w:val="21"/>
-        </w:rPr>
-        <w:t xml:space="preserve"> -t utf-8 -f </w:t>
-      </w:r>
-      <w:proofErr w:type="spellStart"/>
-      <w:r>
-        <w:rPr>
-          <w:szCs w:val="21"/>
-        </w:rPr>
-        <w:t>gbk</w:t>
-      </w:r>
-      <w:proofErr w:type="spellEnd"/>
-      <w:r>
-        <w:rPr>
-          <w:szCs w:val="21"/>
-        </w:rPr>
-        <w:t xml:space="preserve"> -c </w:t>
-      </w:r>
-      <w:proofErr w:type="spellStart"/>
-      <w:r>
-        <w:rPr>
-          <w:szCs w:val="21"/>
-        </w:rPr>
-        <w:t>table_name.sql</w:t>
-      </w:r>
-      <w:proofErr w:type="spellEnd"/>
-      <w:r>
-        <w:rPr>
-          <w:szCs w:val="21"/>
-        </w:rPr>
-        <w:t xml:space="preserve"> &gt; table_name_u8.sql</w:t>
-      </w:r>
-    </w:p>
-    <w:p>
-      <w:pPr>
-        <w:ind w:firstLineChars="200" w:firstLine="420"/>
-        <w:rPr>
-          <w:szCs w:val="21"/>
-        </w:rPr>
-      </w:pPr>
-      <w:r>
-        <w:rPr>
-          <w:rFonts w:hint="eastAsia"/>
-          <w:szCs w:val="21"/>
-        </w:rPr>
-        <w:t>注意：用</w:t>
-      </w:r>
-      <w:r>
-        <w:rPr>
-          <w:rFonts w:hint="eastAsia"/>
-          <w:szCs w:val="21"/>
-        </w:rPr>
-        <w:t>latin1</w:t>
-      </w:r>
-      <w:r>
-        <w:rPr>
-          <w:rFonts w:hint="eastAsia"/>
-          <w:szCs w:val="21"/>
-        </w:rPr>
-        <w:t>保存中文本就是错误的，表中存储的是错误的</w:t>
-      </w:r>
-      <w:r>
-        <w:rPr>
-          <w:rFonts w:hint="eastAsia"/>
-          <w:szCs w:val="21"/>
-        </w:rPr>
-        <w:t>latin1</w:t>
-      </w:r>
-      <w:r>
-        <w:rPr>
-          <w:rFonts w:hint="eastAsia"/>
-          <w:szCs w:val="21"/>
-        </w:rPr>
-        <w:t>编码，但实际上是正确的</w:t>
-      </w:r>
-      <w:proofErr w:type="spellStart"/>
-      <w:r>
-        <w:rPr>
-          <w:rFonts w:hint="eastAsia"/>
-          <w:szCs w:val="21"/>
-        </w:rPr>
-        <w:t>gbk</w:t>
-      </w:r>
-      <w:proofErr w:type="spellEnd"/>
-      <w:r>
-        <w:rPr>
-          <w:rFonts w:hint="eastAsia"/>
-          <w:szCs w:val="21"/>
-        </w:rPr>
-        <w:t>编码，所以这里输入编码应为</w:t>
-      </w:r>
-      <w:proofErr w:type="spellStart"/>
-      <w:r>
-        <w:rPr>
-          <w:rFonts w:hint="eastAsia"/>
-          <w:szCs w:val="21"/>
-        </w:rPr>
-        <w:t>gbk</w:t>
-      </w:r>
-      <w:proofErr w:type="spellEnd"/>
-      <w:r>
-        <w:rPr>
-          <w:rFonts w:hint="eastAsia"/>
-          <w:szCs w:val="21"/>
-        </w:rPr>
-        <w:t>。</w:t>
-      </w:r>
-    </w:p>
-    <w:p>
-      <w:pPr>
-        <w:rPr>
-          <w:szCs w:val="21"/>
-        </w:rPr>
-      </w:pPr>
-      <w:r>
-        <w:rPr>
-          <w:rFonts w:hint="eastAsia"/>
-          <w:szCs w:val="21"/>
-        </w:rPr>
-        <w:t xml:space="preserve">3. </w:t>
-      </w:r>
-      <w:r>
-        <w:rPr>
-          <w:rFonts w:hint="eastAsia"/>
-          <w:szCs w:val="21"/>
-        </w:rPr>
-        <w:t>修改</w:t>
-      </w:r>
-      <w:r>
-        <w:rPr>
-          <w:rFonts w:hint="eastAsia"/>
-          <w:szCs w:val="21"/>
-        </w:rPr>
-        <w:t>table_name_u8.sql</w:t>
-      </w:r>
-      <w:r>
-        <w:rPr>
-          <w:rFonts w:hint="eastAsia"/>
-          <w:szCs w:val="21"/>
-        </w:rPr>
-        <w:t>，找到</w:t>
-      </w:r>
-      <w:r>
-        <w:rPr>
-          <w:rFonts w:hint="eastAsia"/>
-          <w:szCs w:val="21"/>
-        </w:rPr>
-        <w:t xml:space="preserve"> latin1 </w:t>
-      </w:r>
-      <w:r>
-        <w:rPr>
-          <w:rFonts w:hint="eastAsia"/>
-          <w:szCs w:val="21"/>
-        </w:rPr>
-        <w:t>都改为</w:t>
-      </w:r>
-      <w:r>
-        <w:rPr>
-          <w:rFonts w:hint="eastAsia"/>
-          <w:szCs w:val="21"/>
-        </w:rPr>
-        <w:t xml:space="preserve"> utf8</w:t>
-      </w:r>
-    </w:p>
-    <w:p>
-      <w:pPr>
-        <w:rPr>
-          <w:szCs w:val="21"/>
-        </w:rPr>
-      </w:pPr>
-      <w:r>
-        <w:rPr>
-          <w:rFonts w:hint="eastAsia"/>
-          <w:szCs w:val="21"/>
-        </w:rPr>
-        <w:t>4.</w:t>
-      </w:r>
-      <w:r>
-        <w:rPr>
-          <w:rFonts w:hint="eastAsia"/>
-          <w:szCs w:val="21"/>
-        </w:rPr>
-        <w:t>导入数据库</w:t>
-      </w:r>
-    </w:p>
-    <w:p>
-      <w:pPr>
-        <w:rPr>
-          <w:szCs w:val="21"/>
-        </w:rPr>
-      </w:pPr>
-      <w:proofErr w:type="spellStart"/>
-      <w:r>
-        <w:rPr>
-          <w:szCs w:val="21"/>
-        </w:rPr>
-        <w:t>mysql</w:t>
-      </w:r>
-      <w:proofErr w:type="spellEnd"/>
-      <w:r>
-        <w:rPr>
-          <w:szCs w:val="21"/>
-        </w:rPr>
-        <w:t xml:space="preserve"> -</w:t>
-      </w:r>
-      <w:proofErr w:type="spellStart"/>
-      <w:r>
-        <w:rPr>
-          <w:szCs w:val="21"/>
-        </w:rPr>
-        <w:t>uroot</w:t>
-      </w:r>
-      <w:proofErr w:type="spellEnd"/>
-      <w:r>
-        <w:rPr>
-          <w:szCs w:val="21"/>
-        </w:rPr>
-        <w:t xml:space="preserve"> -</w:t>
-      </w:r>
-      <w:proofErr w:type="spellStart"/>
-      <w:r>
-        <w:rPr>
-          <w:szCs w:val="21"/>
-        </w:rPr>
-        <w:t>pxxxxxxxx</w:t>
-      </w:r>
-      <w:proofErr w:type="spellEnd"/>
-      <w:r>
-        <w:rPr>
-          <w:szCs w:val="21"/>
-        </w:rPr>
-        <w:t xml:space="preserve">  </w:t>
-      </w:r>
-      <w:proofErr w:type="spellStart"/>
-      <w:r>
-        <w:rPr>
-          <w:szCs w:val="21"/>
-        </w:rPr>
-        <w:t>db_name</w:t>
-      </w:r>
-      <w:proofErr w:type="spellEnd"/>
-      <w:r>
-        <w:rPr>
-          <w:szCs w:val="21"/>
-        </w:rPr>
-        <w:t xml:space="preserve"> &lt; table_name_u8.sql</w:t>
-      </w:r>
-    </w:p>
-    <w:p>
-      <w:pPr>
-        <w:rPr>
-          <w:b/>
-          <w:szCs w:val="21"/>
-        </w:rPr>
-      </w:pPr>
-      <w:r>
-        <w:rPr>
-          <w:rFonts w:hint="eastAsia"/>
-          <w:b/>
-          <w:szCs w:val="21"/>
-        </w:rPr>
-        <w:t>2.2</w:t>
-      </w:r>
-      <w:r>
-        <w:rPr>
-          <w:rFonts w:hint="eastAsia"/>
-          <w:b/>
-          <w:szCs w:val="21"/>
-        </w:rPr>
-        <w:t>、</w:t>
-      </w:r>
-      <w:r>
-        <w:rPr>
-          <w:rFonts w:hint="eastAsia"/>
-          <w:b/>
-          <w:szCs w:val="21"/>
-        </w:rPr>
-        <w:t xml:space="preserve">latin1 </w:t>
-      </w:r>
-      <w:r>
-        <w:rPr>
-          <w:rFonts w:hint="eastAsia"/>
-          <w:b/>
-          <w:szCs w:val="21"/>
-        </w:rPr>
-        <w:t>转</w:t>
-      </w:r>
-      <w:r>
-        <w:rPr>
-          <w:rFonts w:hint="eastAsia"/>
-          <w:b/>
-          <w:szCs w:val="21"/>
-        </w:rPr>
-        <w:t xml:space="preserve"> </w:t>
-      </w:r>
-      <w:proofErr w:type="spellStart"/>
-      <w:r>
-        <w:rPr>
-          <w:rFonts w:hint="eastAsia"/>
-          <w:b/>
-          <w:szCs w:val="21"/>
-        </w:rPr>
-        <w:t>gbk</w:t>
-      </w:r>
-      <w:proofErr w:type="spellEnd"/>
-    </w:p>
-    <w:p>
-      <w:pPr>
-        <w:rPr>
-          <w:szCs w:val="21"/>
-        </w:rPr>
-      </w:pPr>
-      <w:r>
-        <w:rPr>
-          <w:rFonts w:hint="eastAsia"/>
-          <w:szCs w:val="21"/>
-        </w:rPr>
-        <w:t>1.</w:t>
-      </w:r>
-      <w:r>
-        <w:rPr>
-          <w:rFonts w:hint="eastAsia"/>
-          <w:szCs w:val="21"/>
-        </w:rPr>
-        <w:t>导出数据库</w:t>
-      </w:r>
-    </w:p>
-    <w:p>
-      <w:pPr>
-        <w:rPr>
-          <w:szCs w:val="21"/>
-        </w:rPr>
-      </w:pPr>
-      <w:proofErr w:type="spellStart"/>
-      <w:r>
-        <w:rPr>
-          <w:szCs w:val="21"/>
-        </w:rPr>
-        <w:t>mysqldump</w:t>
-      </w:r>
-      <w:proofErr w:type="spellEnd"/>
-      <w:r>
-        <w:rPr>
-          <w:szCs w:val="21"/>
-        </w:rPr>
-        <w:t xml:space="preserve"> --default-character-set=latin1 -h </w:t>
-      </w:r>
-      <w:proofErr w:type="spellStart"/>
-      <w:r>
-        <w:rPr>
-          <w:szCs w:val="21"/>
-        </w:rPr>
-        <w:t>xxx.xxx.xxx.xxx</w:t>
-      </w:r>
-      <w:proofErr w:type="spellEnd"/>
-      <w:r>
-        <w:rPr>
-          <w:szCs w:val="21"/>
-        </w:rPr>
-        <w:t xml:space="preserve"> -u xxx -P 3306 -</w:t>
-      </w:r>
-      <w:proofErr w:type="spellStart"/>
-      <w:r>
-        <w:rPr>
-          <w:szCs w:val="21"/>
-        </w:rPr>
-        <w:t>pxxxxxxxx</w:t>
-      </w:r>
-      <w:proofErr w:type="spellEnd"/>
-      <w:r>
-        <w:rPr>
-          <w:szCs w:val="21"/>
-        </w:rPr>
-        <w:t xml:space="preserve"> </w:t>
-      </w:r>
-      <w:proofErr w:type="spellStart"/>
-      <w:r>
-        <w:rPr>
-          <w:szCs w:val="21"/>
-        </w:rPr>
-        <w:t>db_name</w:t>
-      </w:r>
-      <w:proofErr w:type="spellEnd"/>
-      <w:r>
-        <w:rPr>
-          <w:szCs w:val="21"/>
-        </w:rPr>
-        <w:t xml:space="preserve"> </w:t>
-      </w:r>
-      <w:proofErr w:type="spellStart"/>
-      <w:r>
-        <w:rPr>
-          <w:szCs w:val="21"/>
-        </w:rPr>
-        <w:t>table_name</w:t>
-      </w:r>
-      <w:proofErr w:type="spellEnd"/>
-      <w:r>
-        <w:rPr>
-          <w:szCs w:val="21"/>
-        </w:rPr>
-        <w:t xml:space="preserve"> &gt; /</w:t>
-      </w:r>
-      <w:proofErr w:type="spellStart"/>
-      <w:r>
-        <w:rPr>
-          <w:szCs w:val="21"/>
-        </w:rPr>
-        <w:t>usr</w:t>
-      </w:r>
-      <w:proofErr w:type="spellEnd"/>
-      <w:r>
-        <w:rPr>
-          <w:szCs w:val="21"/>
-        </w:rPr>
-        <w:t>/home/wanghui3/</w:t>
-      </w:r>
-      <w:proofErr w:type="spellStart"/>
-      <w:r>
-        <w:rPr>
-          <w:szCs w:val="21"/>
-        </w:rPr>
-        <w:t>table_name.sql</w:t>
-      </w:r>
-      <w:proofErr w:type="spellEnd"/>
-    </w:p>
-    <w:p>
-      <w:pPr>
-        <w:rPr>
-          <w:szCs w:val="21"/>
-        </w:rPr>
-      </w:pPr>
-      <w:r>
-        <w:rPr>
-          <w:rFonts w:hint="eastAsia"/>
-          <w:szCs w:val="21"/>
-        </w:rPr>
-        <w:t>2.</w:t>
-      </w:r>
-      <w:r>
-        <w:rPr>
-          <w:rFonts w:hint="eastAsia"/>
-          <w:szCs w:val="21"/>
-        </w:rPr>
-        <w:t>修改</w:t>
-      </w:r>
-      <w:r>
-        <w:rPr>
-          <w:rFonts w:hint="eastAsia"/>
-          <w:szCs w:val="21"/>
-        </w:rPr>
-        <w:t xml:space="preserve"> </w:t>
-      </w:r>
-      <w:proofErr w:type="spellStart"/>
-      <w:r>
-        <w:rPr>
-          <w:rFonts w:hint="eastAsia"/>
-          <w:szCs w:val="21"/>
-        </w:rPr>
-        <w:t>table_name.sql</w:t>
-      </w:r>
-      <w:proofErr w:type="spellEnd"/>
-    </w:p>
-    <w:p>
-      <w:pPr>
-        <w:rPr>
-          <w:szCs w:val="21"/>
-        </w:rPr>
-      </w:pPr>
-      <w:r>
-        <w:rPr>
-          <w:rFonts w:hint="eastAsia"/>
-          <w:szCs w:val="21"/>
-        </w:rPr>
-        <w:t xml:space="preserve">/*!40101 SET NAMES latin1 */;  </w:t>
-      </w:r>
-      <w:r>
-        <w:rPr>
-          <w:rFonts w:hint="eastAsia"/>
-          <w:szCs w:val="21"/>
-        </w:rPr>
-        <w:t>改为</w:t>
-      </w:r>
-      <w:r>
-        <w:rPr>
-          <w:rFonts w:hint="eastAsia"/>
-          <w:szCs w:val="21"/>
-        </w:rPr>
-        <w:t xml:space="preserve"> /*!40101 SET NAMES </w:t>
-      </w:r>
-      <w:proofErr w:type="spellStart"/>
-      <w:r>
-        <w:rPr>
-          <w:rFonts w:hint="eastAsia"/>
-          <w:szCs w:val="21"/>
-        </w:rPr>
-        <w:t>gbk</w:t>
-      </w:r>
-      <w:proofErr w:type="spellEnd"/>
-      <w:r>
-        <w:rPr>
-          <w:rFonts w:hint="eastAsia"/>
-          <w:szCs w:val="21"/>
-        </w:rPr>
-        <w:t xml:space="preserve"> */;</w:t>
-      </w:r>
-    </w:p>
-    <w:p>
-      <w:pPr>
-        <w:rPr>
-          <w:szCs w:val="21"/>
-        </w:rPr>
-      </w:pPr>
-      <w:r>
-        <w:rPr>
-          <w:rFonts w:hint="eastAsia"/>
-          <w:szCs w:val="21"/>
-        </w:rPr>
-        <w:t>建表语句中</w:t>
-      </w:r>
-    </w:p>
-    <w:p>
-      <w:pPr>
-        <w:rPr>
-          <w:szCs w:val="21"/>
-        </w:rPr>
-      </w:pPr>
-      <w:r>
-        <w:rPr>
-          <w:rFonts w:hint="eastAsia"/>
-          <w:szCs w:val="21"/>
-        </w:rPr>
-        <w:t xml:space="preserve">DEFAULT CHARSET=latin1;  </w:t>
-      </w:r>
-      <w:r>
-        <w:rPr>
-          <w:rFonts w:hint="eastAsia"/>
-          <w:szCs w:val="21"/>
-        </w:rPr>
-        <w:t>改为</w:t>
-      </w:r>
-      <w:r>
-        <w:rPr>
-          <w:rFonts w:hint="eastAsia"/>
-          <w:szCs w:val="21"/>
-        </w:rPr>
-        <w:t xml:space="preserve">  DEFAULT CHARSET=</w:t>
-      </w:r>
-      <w:proofErr w:type="spellStart"/>
-      <w:r>
-        <w:rPr>
-          <w:rFonts w:hint="eastAsia"/>
-          <w:szCs w:val="21"/>
-        </w:rPr>
-        <w:t>gbk</w:t>
-      </w:r>
-      <w:proofErr w:type="spellEnd"/>
-      <w:r>
-        <w:rPr>
-          <w:rFonts w:hint="eastAsia"/>
-          <w:szCs w:val="21"/>
-        </w:rPr>
-        <w:t>;</w:t>
-      </w:r>
-    </w:p>
-    <w:p>
-      <w:pPr>
-        <w:rPr>
-          <w:szCs w:val="21"/>
-        </w:rPr>
-      </w:pPr>
-      <w:r>
-        <w:rPr>
-          <w:rFonts w:hint="eastAsia"/>
-          <w:szCs w:val="21"/>
-        </w:rPr>
-        <w:t>注：不同版本的</w:t>
-      </w:r>
-      <w:proofErr w:type="spellStart"/>
-      <w:r>
-        <w:rPr>
-          <w:rFonts w:hint="eastAsia"/>
-          <w:szCs w:val="21"/>
-        </w:rPr>
-        <w:t>mysqldump</w:t>
-      </w:r>
-      <w:proofErr w:type="spellEnd"/>
-      <w:r>
-        <w:rPr>
-          <w:rFonts w:hint="eastAsia"/>
-          <w:szCs w:val="21"/>
-        </w:rPr>
-        <w:t>可能稍有出入</w:t>
-      </w:r>
-    </w:p>
-    <w:p>
-      <w:pPr>
-        <w:rPr>
-          <w:szCs w:val="21"/>
-        </w:rPr>
-      </w:pPr>
-      <w:r>
-        <w:rPr>
-          <w:rFonts w:hint="eastAsia"/>
-          <w:szCs w:val="21"/>
-        </w:rPr>
-        <w:t>3.</w:t>
-      </w:r>
-      <w:r>
-        <w:rPr>
-          <w:rFonts w:hint="eastAsia"/>
-          <w:szCs w:val="21"/>
-        </w:rPr>
-        <w:t>导入数据库</w:t>
-      </w:r>
-    </w:p>
-    <w:p>
-      <w:pPr>
-        <w:rPr>
-          <w:szCs w:val="21"/>
-        </w:rPr>
-      </w:pPr>
-      <w:proofErr w:type="spellStart"/>
-      <w:r>
-        <w:rPr>
-          <w:szCs w:val="21"/>
-        </w:rPr>
-        <w:t>mysql</w:t>
-      </w:r>
-      <w:proofErr w:type="spellEnd"/>
-      <w:r>
-        <w:rPr>
-          <w:szCs w:val="21"/>
-        </w:rPr>
-        <w:t xml:space="preserve"> -</w:t>
-      </w:r>
-      <w:proofErr w:type="spellStart"/>
-      <w:r>
-        <w:rPr>
-          <w:szCs w:val="21"/>
-        </w:rPr>
-        <w:t>uroot</w:t>
-      </w:r>
-      <w:proofErr w:type="spellEnd"/>
-      <w:r>
-        <w:rPr>
-          <w:szCs w:val="21"/>
-        </w:rPr>
-        <w:t xml:space="preserve"> -</w:t>
-      </w:r>
-      <w:proofErr w:type="spellStart"/>
-      <w:r>
-        <w:rPr>
-          <w:szCs w:val="21"/>
-        </w:rPr>
-        <w:t>pxxxxxxxx</w:t>
-      </w:r>
-      <w:proofErr w:type="spellEnd"/>
-      <w:r>
-        <w:rPr>
-          <w:szCs w:val="21"/>
-        </w:rPr>
-        <w:t xml:space="preserve">  </w:t>
-      </w:r>
-      <w:proofErr w:type="spellStart"/>
-      <w:r>
-        <w:rPr>
-          <w:szCs w:val="21"/>
-        </w:rPr>
-        <w:t>db_name</w:t>
-      </w:r>
-      <w:proofErr w:type="spellEnd"/>
-      <w:r>
-        <w:rPr>
-          <w:szCs w:val="21"/>
-        </w:rPr>
-        <w:t xml:space="preserve"> &lt; </w:t>
-      </w:r>
-      <w:proofErr w:type="spellStart"/>
-      <w:r>
-        <w:rPr>
-          <w:szCs w:val="21"/>
-        </w:rPr>
-        <w:t>table_name.sql</w:t>
-      </w:r>
-      <w:proofErr w:type="spellEnd"/>
-    </w:p>
-    <w:p>
-      <w:pPr>
-        <w:pStyle w:val="3"/>
-      </w:pPr>
-      <w:r>
-        <w:rPr>
-          <w:rFonts w:hint="eastAsia"/>
-        </w:rPr>
-        <w:t>三、</w:t>
-      </w:r>
-      <w:r>
-        <w:t>修改</w:t>
-      </w:r>
-      <w:r>
-        <w:t>MYSQL</w:t>
-      </w:r>
-      <w:r>
-        <w:t>默认编码为</w:t>
-      </w:r>
-      <w:r>
-        <w:t>UTF8</w:t>
-      </w:r>
-    </w:p>
-    <w:p>
-      <w:pPr>
-        <w:rPr>
-          <w:szCs w:val="21"/>
-        </w:rPr>
-      </w:pPr>
-      <w:r>
-        <w:rPr>
-          <w:rFonts w:hint="eastAsia"/>
-          <w:szCs w:val="21"/>
-        </w:rPr>
-        <w:t>MySQL</w:t>
-      </w:r>
-      <w:r>
-        <w:rPr>
-          <w:rFonts w:hint="eastAsia"/>
-          <w:szCs w:val="21"/>
-        </w:rPr>
-        <w:t>的默认编码是</w:t>
-      </w:r>
-      <w:r>
-        <w:rPr>
-          <w:rFonts w:hint="eastAsia"/>
-          <w:szCs w:val="21"/>
-        </w:rPr>
-        <w:t>Latin1</w:t>
-      </w:r>
-      <w:r>
-        <w:rPr>
-          <w:rFonts w:hint="eastAsia"/>
-          <w:szCs w:val="21"/>
-        </w:rPr>
-        <w:t>，不支持中文，那么如何修改</w:t>
-      </w:r>
-      <w:r>
-        <w:rPr>
-          <w:rFonts w:hint="eastAsia"/>
-          <w:szCs w:val="21"/>
-        </w:rPr>
-        <w:t>MySQL</w:t>
-      </w:r>
-      <w:r>
-        <w:rPr>
-          <w:rFonts w:hint="eastAsia"/>
-          <w:szCs w:val="21"/>
-        </w:rPr>
-        <w:t>的默认编码呢</w:t>
-      </w:r>
-    </w:p>
-    <w:p>
-      <w:pPr>
-        <w:rPr>
-          <w:b/>
-          <w:szCs w:val="21"/>
-        </w:rPr>
-      </w:pPr>
-      <w:r>
-        <w:rPr>
-          <w:rFonts w:hint="eastAsia"/>
-          <w:b/>
-          <w:szCs w:val="21"/>
-        </w:rPr>
-        <w:t>一、</w:t>
-      </w:r>
-      <w:r>
-        <w:rPr>
-          <w:rFonts w:hint="eastAsia"/>
-          <w:b/>
-          <w:szCs w:val="21"/>
-        </w:rPr>
-        <w:t>Windows</w:t>
-      </w:r>
-    </w:p>
-    <w:p>
-      <w:pPr>
-        <w:rPr>
-          <w:szCs w:val="21"/>
-        </w:rPr>
-      </w:pPr>
-      <w:r>
-        <w:rPr>
-          <w:rFonts w:hint="eastAsia"/>
-          <w:szCs w:val="21"/>
-        </w:rPr>
-        <w:t>1</w:t>
-      </w:r>
-      <w:r>
-        <w:rPr>
-          <w:rFonts w:hint="eastAsia"/>
-          <w:szCs w:val="21"/>
-        </w:rPr>
-        <w:t>、中止</w:t>
-      </w:r>
-      <w:r>
-        <w:rPr>
-          <w:rFonts w:hint="eastAsia"/>
-          <w:szCs w:val="21"/>
-        </w:rPr>
-        <w:t>MySQL</w:t>
-      </w:r>
-      <w:r>
-        <w:rPr>
-          <w:rFonts w:hint="eastAsia"/>
-          <w:szCs w:val="21"/>
-        </w:rPr>
-        <w:t>服务</w:t>
-      </w:r>
-    </w:p>
-    <w:p>
-      <w:pPr>
-        <w:rPr>
-          <w:szCs w:val="21"/>
-        </w:rPr>
-      </w:pPr>
-      <w:r>
-        <w:rPr>
-          <w:rFonts w:hint="eastAsia"/>
-          <w:szCs w:val="21"/>
-        </w:rPr>
         <w:lastRenderedPageBreak/>
-        <w:t>2</w:t>
-      </w:r>
-      <w:r>
-        <w:rPr>
-          <w:rFonts w:hint="eastAsia"/>
-          <w:szCs w:val="21"/>
-        </w:rPr>
-        <w:t>、在</w:t>
-      </w:r>
-      <w:r>
-        <w:rPr>
-          <w:rFonts w:hint="eastAsia"/>
-          <w:szCs w:val="21"/>
-        </w:rPr>
-        <w:t>MySQL</w:t>
-      </w:r>
-      <w:r>
-        <w:rPr>
-          <w:rFonts w:hint="eastAsia"/>
-          <w:szCs w:val="21"/>
-        </w:rPr>
-        <w:t>的安装目录下找到</w:t>
-      </w:r>
-      <w:r>
-        <w:rPr>
-          <w:rFonts w:hint="eastAsia"/>
-          <w:szCs w:val="21"/>
-        </w:rPr>
-        <w:t>my.ini</w:t>
-      </w:r>
-      <w:r>
-        <w:rPr>
-          <w:rFonts w:hint="eastAsia"/>
-          <w:szCs w:val="21"/>
-        </w:rPr>
-        <w:t>，如果没有就把</w:t>
-      </w:r>
-      <w:r>
-        <w:rPr>
-          <w:rFonts w:hint="eastAsia"/>
-          <w:szCs w:val="21"/>
-        </w:rPr>
-        <w:t>my-medium.ini</w:t>
-      </w:r>
-      <w:r>
-        <w:rPr>
-          <w:rFonts w:hint="eastAsia"/>
-          <w:szCs w:val="21"/>
-        </w:rPr>
-        <w:t>复制为一个</w:t>
-      </w:r>
-      <w:r>
-        <w:rPr>
-          <w:rFonts w:hint="eastAsia"/>
-          <w:szCs w:val="21"/>
-        </w:rPr>
-        <w:t>my.ini</w:t>
-      </w:r>
-      <w:r>
-        <w:rPr>
-          <w:rFonts w:hint="eastAsia"/>
-          <w:szCs w:val="21"/>
-        </w:rPr>
-        <w:t>即可</w:t>
-      </w:r>
-    </w:p>
-    <w:p>
-      <w:pPr>
-        <w:rPr>
-          <w:szCs w:val="21"/>
-        </w:rPr>
-      </w:pPr>
-      <w:r>
-        <w:rPr>
-          <w:rFonts w:hint="eastAsia"/>
-          <w:szCs w:val="21"/>
-        </w:rPr>
-        <w:t>3</w:t>
-      </w:r>
-      <w:r>
-        <w:rPr>
-          <w:rFonts w:hint="eastAsia"/>
-          <w:szCs w:val="21"/>
-        </w:rPr>
-        <w:t>、打开</w:t>
-      </w:r>
-      <w:r>
-        <w:rPr>
-          <w:rFonts w:hint="eastAsia"/>
-          <w:szCs w:val="21"/>
-        </w:rPr>
-        <w:t>my.ini</w:t>
-      </w:r>
-      <w:r>
-        <w:rPr>
-          <w:rFonts w:hint="eastAsia"/>
-          <w:szCs w:val="21"/>
-        </w:rPr>
-        <w:t>以后，在</w:t>
-      </w:r>
-      <w:r>
-        <w:rPr>
-          <w:rFonts w:hint="eastAsia"/>
-          <w:szCs w:val="21"/>
-        </w:rPr>
-        <w:t>[client]</w:t>
-      </w:r>
-      <w:r>
-        <w:rPr>
-          <w:rFonts w:hint="eastAsia"/>
-          <w:szCs w:val="21"/>
-        </w:rPr>
-        <w:t>和</w:t>
-      </w:r>
-      <w:r>
-        <w:rPr>
-          <w:rFonts w:hint="eastAsia"/>
-          <w:szCs w:val="21"/>
-        </w:rPr>
-        <w:t>[</w:t>
-      </w:r>
-      <w:proofErr w:type="spellStart"/>
-      <w:r>
-        <w:rPr>
-          <w:rFonts w:hint="eastAsia"/>
-          <w:szCs w:val="21"/>
-        </w:rPr>
-        <w:t>mysqld</w:t>
-      </w:r>
-      <w:proofErr w:type="spellEnd"/>
-      <w:r>
-        <w:rPr>
-          <w:rFonts w:hint="eastAsia"/>
-          <w:szCs w:val="21"/>
-        </w:rPr>
-        <w:t>]</w:t>
-      </w:r>
-      <w:r>
-        <w:rPr>
-          <w:rFonts w:hint="eastAsia"/>
-          <w:szCs w:val="21"/>
-        </w:rPr>
-        <w:t>下面均加上</w:t>
-      </w:r>
-      <w:r>
-        <w:rPr>
-          <w:rFonts w:hint="eastAsia"/>
-          <w:szCs w:val="21"/>
-        </w:rPr>
-        <w:t>default-character-set=utf8</w:t>
-      </w:r>
-      <w:r>
-        <w:rPr>
-          <w:rFonts w:hint="eastAsia"/>
-          <w:szCs w:val="21"/>
-        </w:rPr>
-        <w:t>，保存并关闭</w:t>
-      </w:r>
-    </w:p>
-    <w:p>
-      <w:pPr>
-        <w:rPr>
-          <w:szCs w:val="21"/>
-        </w:rPr>
-      </w:pPr>
-      <w:r>
-        <w:rPr>
-          <w:rFonts w:hint="eastAsia"/>
-          <w:szCs w:val="21"/>
-        </w:rPr>
-        <w:t>4</w:t>
-      </w:r>
-      <w:r>
-        <w:rPr>
-          <w:rFonts w:hint="eastAsia"/>
-          <w:szCs w:val="21"/>
-        </w:rPr>
-        <w:t>、启动</w:t>
-      </w:r>
-      <w:r>
-        <w:rPr>
-          <w:rFonts w:hint="eastAsia"/>
-          <w:szCs w:val="21"/>
-        </w:rPr>
-        <w:t>MySQL</w:t>
-      </w:r>
-      <w:r>
-        <w:rPr>
-          <w:rFonts w:hint="eastAsia"/>
-          <w:szCs w:val="21"/>
-        </w:rPr>
-        <w:t>服务</w:t>
-      </w:r>
-    </w:p>
-    <w:p>
-      <w:pPr>
-        <w:rPr>
-          <w:b/>
-          <w:szCs w:val="21"/>
-        </w:rPr>
-      </w:pPr>
-      <w:r>
-        <w:rPr>
-          <w:rFonts w:hint="eastAsia"/>
-          <w:b/>
-          <w:szCs w:val="21"/>
-        </w:rPr>
-        <w:t>二、</w:t>
-      </w:r>
-      <w:r>
-        <w:rPr>
-          <w:rFonts w:hint="eastAsia"/>
-          <w:b/>
-          <w:szCs w:val="21"/>
-        </w:rPr>
-        <w:t>Linux</w:t>
-      </w:r>
-    </w:p>
-    <w:p>
-      <w:pPr>
-        <w:rPr>
-          <w:szCs w:val="21"/>
-        </w:rPr>
-      </w:pPr>
-      <w:r>
-        <w:rPr>
-          <w:rFonts w:hint="eastAsia"/>
-          <w:szCs w:val="21"/>
-        </w:rPr>
-        <w:t>1</w:t>
-      </w:r>
-      <w:r>
-        <w:rPr>
-          <w:rFonts w:hint="eastAsia"/>
-          <w:szCs w:val="21"/>
-        </w:rPr>
-        <w:t>、中止</w:t>
-      </w:r>
-      <w:r>
-        <w:rPr>
-          <w:rFonts w:hint="eastAsia"/>
-          <w:szCs w:val="21"/>
-        </w:rPr>
-        <w:t>MySQL</w:t>
-      </w:r>
-      <w:r>
-        <w:rPr>
-          <w:rFonts w:hint="eastAsia"/>
-          <w:szCs w:val="21"/>
-        </w:rPr>
-        <w:t>服务（</w:t>
-      </w:r>
-      <w:r>
-        <w:rPr>
-          <w:rFonts w:hint="eastAsia"/>
-          <w:szCs w:val="21"/>
-        </w:rPr>
-        <w:t>bin/</w:t>
-      </w:r>
-      <w:proofErr w:type="spellStart"/>
-      <w:r>
-        <w:rPr>
-          <w:rFonts w:hint="eastAsia"/>
-          <w:szCs w:val="21"/>
-        </w:rPr>
-        <w:t>mysqladmin</w:t>
-      </w:r>
-      <w:proofErr w:type="spellEnd"/>
-      <w:r>
-        <w:rPr>
-          <w:rFonts w:hint="eastAsia"/>
-          <w:szCs w:val="21"/>
-        </w:rPr>
-        <w:t xml:space="preserve"> -u root shutdown</w:t>
-      </w:r>
-      <w:r>
-        <w:rPr>
-          <w:rFonts w:hint="eastAsia"/>
-          <w:szCs w:val="21"/>
-        </w:rPr>
-        <w:t>）</w:t>
-      </w:r>
-    </w:p>
-    <w:p>
-      <w:pPr>
-        <w:rPr>
-          <w:szCs w:val="21"/>
-        </w:rPr>
-      </w:pPr>
-      <w:r>
-        <w:rPr>
-          <w:rFonts w:hint="eastAsia"/>
-          <w:szCs w:val="21"/>
-        </w:rPr>
-        <w:t>2</w:t>
-      </w:r>
-      <w:r>
-        <w:rPr>
-          <w:rFonts w:hint="eastAsia"/>
-          <w:szCs w:val="21"/>
-        </w:rPr>
-        <w:t>、在</w:t>
-      </w:r>
-      <w:r>
-        <w:rPr>
-          <w:rFonts w:hint="eastAsia"/>
-          <w:szCs w:val="21"/>
-        </w:rPr>
-        <w:t>/</w:t>
-      </w:r>
-      <w:proofErr w:type="spellStart"/>
-      <w:r>
-        <w:rPr>
-          <w:rFonts w:hint="eastAsia"/>
-          <w:szCs w:val="21"/>
-        </w:rPr>
-        <w:t>etc</w:t>
-      </w:r>
-      <w:proofErr w:type="spellEnd"/>
-      <w:r>
-        <w:rPr>
-          <w:rFonts w:hint="eastAsia"/>
-          <w:szCs w:val="21"/>
-        </w:rPr>
-        <w:t>/</w:t>
-      </w:r>
-      <w:r>
-        <w:rPr>
-          <w:rFonts w:hint="eastAsia"/>
-          <w:szCs w:val="21"/>
-        </w:rPr>
-        <w:t>下找到</w:t>
-      </w:r>
-      <w:proofErr w:type="spellStart"/>
-      <w:r>
-        <w:rPr>
-          <w:rFonts w:hint="eastAsia"/>
-          <w:szCs w:val="21"/>
-        </w:rPr>
-        <w:t>my.cnf</w:t>
-      </w:r>
-      <w:proofErr w:type="spellEnd"/>
-      <w:r>
-        <w:rPr>
-          <w:rFonts w:hint="eastAsia"/>
-          <w:szCs w:val="21"/>
-        </w:rPr>
-        <w:t>，如果没有就把</w:t>
-      </w:r>
-      <w:r>
-        <w:rPr>
-          <w:rFonts w:hint="eastAsia"/>
-          <w:szCs w:val="21"/>
-        </w:rPr>
-        <w:t>MySQL</w:t>
-      </w:r>
-      <w:r>
-        <w:rPr>
-          <w:rFonts w:hint="eastAsia"/>
-          <w:szCs w:val="21"/>
-        </w:rPr>
-        <w:t>的安装目录下的</w:t>
-      </w:r>
-      <w:r>
-        <w:rPr>
-          <w:rFonts w:hint="eastAsia"/>
-          <w:szCs w:val="21"/>
-        </w:rPr>
-        <w:t>support-files</w:t>
-      </w:r>
-      <w:r>
-        <w:rPr>
-          <w:rFonts w:hint="eastAsia"/>
-          <w:szCs w:val="21"/>
-        </w:rPr>
-        <w:t>目录下的</w:t>
-      </w:r>
-      <w:r>
-        <w:rPr>
-          <w:rFonts w:hint="eastAsia"/>
-          <w:szCs w:val="21"/>
-        </w:rPr>
-        <w:t>my-</w:t>
-      </w:r>
-      <w:proofErr w:type="spellStart"/>
-      <w:r>
-        <w:rPr>
-          <w:rFonts w:hint="eastAsia"/>
-          <w:szCs w:val="21"/>
-        </w:rPr>
-        <w:t>medium.cnf</w:t>
-      </w:r>
-      <w:proofErr w:type="spellEnd"/>
-      <w:r>
-        <w:rPr>
-          <w:rFonts w:hint="eastAsia"/>
-          <w:szCs w:val="21"/>
-        </w:rPr>
-        <w:t>复制到</w:t>
-      </w:r>
-      <w:r>
-        <w:rPr>
-          <w:rFonts w:hint="eastAsia"/>
-          <w:szCs w:val="21"/>
-        </w:rPr>
-        <w:t>/</w:t>
-      </w:r>
-      <w:proofErr w:type="spellStart"/>
-      <w:r>
-        <w:rPr>
-          <w:rFonts w:hint="eastAsia"/>
-          <w:szCs w:val="21"/>
-        </w:rPr>
-        <w:t>etc</w:t>
-      </w:r>
-      <w:proofErr w:type="spellEnd"/>
-      <w:r>
-        <w:rPr>
-          <w:rFonts w:hint="eastAsia"/>
-          <w:szCs w:val="21"/>
-        </w:rPr>
-        <w:t>/</w:t>
-      </w:r>
-      <w:r>
-        <w:rPr>
-          <w:rFonts w:hint="eastAsia"/>
-          <w:szCs w:val="21"/>
-        </w:rPr>
-        <w:t>下并改名为</w:t>
-      </w:r>
-      <w:proofErr w:type="spellStart"/>
-      <w:r>
-        <w:rPr>
-          <w:rFonts w:hint="eastAsia"/>
-          <w:szCs w:val="21"/>
-        </w:rPr>
-        <w:t>my.cnf</w:t>
-      </w:r>
-      <w:proofErr w:type="spellEnd"/>
-      <w:r>
-        <w:rPr>
-          <w:rFonts w:hint="eastAsia"/>
-          <w:szCs w:val="21"/>
-        </w:rPr>
-        <w:t>即可</w:t>
-      </w:r>
-    </w:p>
-    <w:p>
-      <w:pPr>
-        <w:rPr>
-          <w:szCs w:val="21"/>
-        </w:rPr>
-      </w:pPr>
-      <w:r>
-        <w:rPr>
-          <w:rFonts w:hint="eastAsia"/>
-          <w:szCs w:val="21"/>
-        </w:rPr>
-        <w:t>3</w:t>
-      </w:r>
-      <w:r>
-        <w:rPr>
-          <w:rFonts w:hint="eastAsia"/>
-          <w:szCs w:val="21"/>
-        </w:rPr>
-        <w:t>、打开</w:t>
-      </w:r>
-      <w:proofErr w:type="spellStart"/>
-      <w:r>
-        <w:rPr>
-          <w:rFonts w:hint="eastAsia"/>
-          <w:szCs w:val="21"/>
-        </w:rPr>
-        <w:t>my.cnf</w:t>
-      </w:r>
-      <w:proofErr w:type="spellEnd"/>
-      <w:r>
-        <w:rPr>
-          <w:rFonts w:hint="eastAsia"/>
-          <w:szCs w:val="21"/>
-        </w:rPr>
-        <w:t>以后，在</w:t>
-      </w:r>
-      <w:r>
-        <w:rPr>
-          <w:rFonts w:hint="eastAsia"/>
-          <w:szCs w:val="21"/>
-        </w:rPr>
-        <w:t>[client]</w:t>
-      </w:r>
-      <w:r>
-        <w:rPr>
-          <w:rFonts w:hint="eastAsia"/>
-          <w:szCs w:val="21"/>
-        </w:rPr>
-        <w:t>和</w:t>
-      </w:r>
-      <w:r>
-        <w:rPr>
-          <w:rFonts w:hint="eastAsia"/>
-          <w:szCs w:val="21"/>
-        </w:rPr>
-        <w:t>[</w:t>
-      </w:r>
-      <w:proofErr w:type="spellStart"/>
-      <w:r>
-        <w:rPr>
-          <w:rFonts w:hint="eastAsia"/>
-          <w:szCs w:val="21"/>
-        </w:rPr>
-        <w:t>mysqld</w:t>
-      </w:r>
-      <w:proofErr w:type="spellEnd"/>
-      <w:r>
-        <w:rPr>
-          <w:rFonts w:hint="eastAsia"/>
-          <w:szCs w:val="21"/>
-        </w:rPr>
-        <w:t>]</w:t>
-      </w:r>
-      <w:r>
-        <w:rPr>
-          <w:rFonts w:hint="eastAsia"/>
-          <w:szCs w:val="21"/>
-        </w:rPr>
-        <w:t>下面均加上</w:t>
-      </w:r>
-      <w:r>
-        <w:rPr>
-          <w:rFonts w:hint="eastAsia"/>
-          <w:szCs w:val="21"/>
-        </w:rPr>
-        <w:t>default-character-set=utf8</w:t>
-      </w:r>
-      <w:r>
-        <w:rPr>
-          <w:rFonts w:hint="eastAsia"/>
-          <w:szCs w:val="21"/>
-        </w:rPr>
-        <w:t>，保存并关闭</w:t>
-      </w:r>
-    </w:p>
-    <w:p>
-      <w:pPr>
-        <w:rPr>
-          <w:szCs w:val="21"/>
-        </w:rPr>
-      </w:pPr>
-      <w:r>
-        <w:rPr>
-          <w:rFonts w:hint="eastAsia"/>
-          <w:szCs w:val="21"/>
-        </w:rPr>
-        <w:t>4</w:t>
-      </w:r>
-      <w:r>
-        <w:rPr>
-          <w:rFonts w:hint="eastAsia"/>
-          <w:szCs w:val="21"/>
-        </w:rPr>
-        <w:t>、启动</w:t>
-      </w:r>
-      <w:r>
-        <w:rPr>
-          <w:rFonts w:hint="eastAsia"/>
-          <w:szCs w:val="21"/>
-        </w:rPr>
-        <w:t>MySQL</w:t>
-      </w:r>
-      <w:r>
-        <w:rPr>
-          <w:rFonts w:hint="eastAsia"/>
-          <w:szCs w:val="21"/>
-        </w:rPr>
-        <w:t>服务（</w:t>
-      </w:r>
-      <w:r>
-        <w:rPr>
-          <w:rFonts w:hint="eastAsia"/>
-          <w:szCs w:val="21"/>
-        </w:rPr>
-        <w:t>bin/</w:t>
-      </w:r>
-      <w:proofErr w:type="spellStart"/>
-      <w:r>
-        <w:rPr>
-          <w:rFonts w:hint="eastAsia"/>
-          <w:szCs w:val="21"/>
-        </w:rPr>
-        <w:t>mysqld_safe</w:t>
-      </w:r>
-      <w:proofErr w:type="spellEnd"/>
-      <w:r>
-        <w:rPr>
-          <w:rFonts w:hint="eastAsia"/>
-          <w:szCs w:val="21"/>
-        </w:rPr>
-        <w:t xml:space="preserve"> &amp;</w:t>
-      </w:r>
-      <w:r>
-        <w:rPr>
-          <w:rFonts w:hint="eastAsia"/>
-          <w:szCs w:val="21"/>
-        </w:rPr>
-        <w:t>）</w:t>
-      </w:r>
-    </w:p>
-    <w:p>
-      <w:pPr>
-        <w:ind w:firstLineChars="200" w:firstLine="420"/>
-        <w:rPr>
-          <w:szCs w:val="21"/>
-        </w:rPr>
-      </w:pPr>
-      <w:r>
-        <w:rPr>
-          <w:rFonts w:hint="eastAsia"/>
-          <w:szCs w:val="21"/>
-        </w:rPr>
-        <w:t>非常简单，这样的修改一劳永逸，今后</w:t>
-      </w:r>
-      <w:r>
-        <w:rPr>
-          <w:rFonts w:hint="eastAsia"/>
-          <w:szCs w:val="21"/>
-        </w:rPr>
-        <w:t>MySQL</w:t>
-      </w:r>
-      <w:r>
-        <w:rPr>
-          <w:rFonts w:hint="eastAsia"/>
-          <w:szCs w:val="21"/>
-        </w:rPr>
-        <w:t>一切相关的默认编码均为</w:t>
-      </w:r>
-      <w:r>
-        <w:rPr>
-          <w:rFonts w:hint="eastAsia"/>
-          <w:szCs w:val="21"/>
-        </w:rPr>
-        <w:t>UTF-8</w:t>
-      </w:r>
-      <w:r>
-        <w:rPr>
-          <w:rFonts w:hint="eastAsia"/>
-          <w:szCs w:val="21"/>
-        </w:rPr>
-        <w:t>了，创建新表格的时候无需再次设置</w:t>
-      </w:r>
-      <w:r>
-        <w:rPr>
-          <w:rFonts w:hint="eastAsia"/>
-          <w:szCs w:val="21"/>
-        </w:rPr>
-        <w:t>。</w:t>
-      </w:r>
-    </w:p>
-    <w:p>
-      <w:pPr>
-        <w:ind w:firstLineChars="200" w:firstLine="420"/>
-        <w:rPr>
-          <w:rFonts w:hint="eastAsia"/>
-          <w:szCs w:val="21"/>
-        </w:rPr>
-      </w:pPr>
-      <w:r>
-        <w:rPr>
-          <w:rFonts w:hint="eastAsia"/>
-          <w:szCs w:val="21"/>
-        </w:rPr>
-        <w:t>需要注意的是，当前数据库中已经存在的数据仍保留现有的编码方式，因此需要自行转码</w:t>
-      </w:r>
-      <w:r>
-        <w:rPr>
-          <w:rFonts w:hint="eastAsia"/>
-          <w:szCs w:val="21"/>
-        </w:rPr>
-        <w:t>。</w:t>
-      </w:r>
-    </w:p>
-    <w:p>
-      <w:pPr>
-        <w:pStyle w:val="3"/>
-      </w:pPr>
-      <w:r>
-        <w:rPr>
-          <w:rFonts w:hint="eastAsia"/>
-        </w:rPr>
-        <w:t>四、</w:t>
-      </w:r>
-      <w:r>
-        <w:t xml:space="preserve">Install PHP IMAP on </w:t>
-      </w:r>
-      <w:proofErr w:type="spellStart"/>
-      <w:r>
-        <w:t>CentOS</w:t>
-      </w:r>
-      <w:proofErr w:type="spellEnd"/>
-    </w:p>
-    <w:p>
-      <w:pPr>
-        <w:ind w:firstLineChars="200" w:firstLine="420"/>
-        <w:rPr>
-          <w:szCs w:val="21"/>
-        </w:rPr>
-      </w:pPr>
-      <w:bookmarkStart w:id="0" w:name="_GoBack"/>
-      <w:bookmarkEnd w:id="0"/>
-      <w:r>
-        <w:rPr>
-          <w:szCs w:val="21"/>
-        </w:rPr>
-        <w:t xml:space="preserve">To install PHP IMAP on </w:t>
-      </w:r>
-      <w:proofErr w:type="spellStart"/>
-      <w:r>
-        <w:rPr>
-          <w:szCs w:val="21"/>
-        </w:rPr>
-        <w:t>CentOS</w:t>
-      </w:r>
-      <w:proofErr w:type="spellEnd"/>
-      <w:r>
-        <w:rPr>
-          <w:szCs w:val="21"/>
-        </w:rPr>
-        <w:t xml:space="preserve"> run the following from the command line:</w:t>
-      </w:r>
-    </w:p>
-    <w:p>
-      <w:pPr>
-        <w:ind w:firstLineChars="200" w:firstLine="420"/>
-        <w:rPr>
-          <w:szCs w:val="21"/>
-        </w:rPr>
-      </w:pPr>
-      <w:proofErr w:type="spellStart"/>
-      <w:proofErr w:type="gramStart"/>
-      <w:r>
-        <w:rPr>
-          <w:szCs w:val="21"/>
-        </w:rPr>
-        <w:t>sudo</w:t>
-      </w:r>
-      <w:proofErr w:type="spellEnd"/>
-      <w:proofErr w:type="gramEnd"/>
-      <w:r>
-        <w:rPr>
-          <w:szCs w:val="21"/>
-        </w:rPr>
-        <w:t xml:space="preserve"> yum install </w:t>
-      </w:r>
-      <w:proofErr w:type="spellStart"/>
-      <w:r>
-        <w:rPr>
-          <w:szCs w:val="21"/>
-        </w:rPr>
-        <w:t>php-imap</w:t>
-      </w:r>
-      <w:proofErr w:type="spellEnd"/>
-    </w:p>
-    <w:p>
-      <w:pPr>
-        <w:ind w:firstLineChars="200" w:firstLine="420"/>
-        <w:rPr>
-          <w:szCs w:val="21"/>
-        </w:rPr>
-      </w:pPr>
-      <w:r>
-        <w:rPr>
-          <w:szCs w:val="21"/>
-        </w:rPr>
-        <w:t>You'll be able to immediately access the IMAP functions from the command line interface but will need to gracefully restart Apache to access the functions in your web based scripts:</w:t>
-      </w:r>
-    </w:p>
-    <w:p>
-      <w:pPr>
-        <w:ind w:firstLineChars="200" w:firstLine="420"/>
-        <w:rPr>
-          <w:szCs w:val="21"/>
-        </w:rPr>
-      </w:pPr>
-      <w:proofErr w:type="spellStart"/>
-      <w:proofErr w:type="gramStart"/>
-      <w:r>
-        <w:rPr>
-          <w:szCs w:val="21"/>
-        </w:rPr>
-        <w:t>sudo</w:t>
-      </w:r>
-      <w:proofErr w:type="spellEnd"/>
-      <w:proofErr w:type="gramEnd"/>
-      <w:r>
-        <w:rPr>
-          <w:szCs w:val="21"/>
-        </w:rPr>
-        <w:t xml:space="preserve"> /</w:t>
-      </w:r>
-      <w:proofErr w:type="spellStart"/>
-      <w:r>
-        <w:rPr>
-          <w:szCs w:val="21"/>
-        </w:rPr>
-        <w:t>etc</w:t>
-      </w:r>
-      <w:proofErr w:type="spellEnd"/>
-      <w:r>
-        <w:rPr>
-          <w:szCs w:val="21"/>
-        </w:rPr>
-        <w:t>/</w:t>
-      </w:r>
-      <w:proofErr w:type="spellStart"/>
-      <w:r>
-        <w:rPr>
-          <w:szCs w:val="21"/>
-        </w:rPr>
-        <w:t>init.d</w:t>
-      </w:r>
-      <w:proofErr w:type="spellEnd"/>
-      <w:r>
-        <w:rPr>
-          <w:szCs w:val="21"/>
-        </w:rPr>
-        <w:t>/</w:t>
-      </w:r>
-      <w:proofErr w:type="spellStart"/>
-      <w:r>
-        <w:rPr>
-          <w:szCs w:val="21"/>
-        </w:rPr>
-        <w:t>httpd</w:t>
-      </w:r>
-      <w:proofErr w:type="spellEnd"/>
-      <w:r>
-        <w:rPr>
-          <w:szCs w:val="21"/>
-        </w:rPr>
-        <w:t xml:space="preserve"> graceful</w:t>
-      </w:r>
-    </w:p>
-    <w:p>
-      <w:pPr>
-        <w:ind w:firstLineChars="200" w:firstLine="420"/>
-        <w:rPr>
-          <w:szCs w:val="21"/>
-        </w:rPr>
-      </w:pPr>
-      <w:r>
-        <w:rPr>
-          <w:szCs w:val="21"/>
-        </w:rPr>
         <w:t>Now you should be able to use the PHP IMAP functions.</w:t>
       </w:r>
     </w:p>
@@ -8052,226 +8905,226 @@
     </w:p>
     <w:p>
       <w:r>
+        <w:t>MENU COLOR help         37</w:t>
+      </w:r>
+      <w:proofErr w:type="gramStart"/>
+      <w:r>
+        <w:t>;40</w:t>
+      </w:r>
+      <w:proofErr w:type="gramEnd"/>
+      <w:r>
+        <w:t xml:space="preserve">   #c0ffffff #a0000000 </w:t>
+      </w:r>
+      <w:proofErr w:type="spellStart"/>
+      <w:r>
+        <w:t>std</w:t>
+      </w:r>
+      <w:proofErr w:type="spellEnd"/>
+    </w:p>
+    <w:p>
+      <w:r>
+        <w:t xml:space="preserve">MENU COLOR </w:t>
+      </w:r>
+      <w:proofErr w:type="spellStart"/>
+      <w:r>
+        <w:t>timeout_</w:t>
+      </w:r>
+      <w:proofErr w:type="gramStart"/>
+      <w:r>
+        <w:t>msg</w:t>
+      </w:r>
+      <w:proofErr w:type="spellEnd"/>
+      <w:r>
+        <w:t xml:space="preserve">  37</w:t>
+      </w:r>
+      <w:proofErr w:type="gramEnd"/>
+      <w:r>
+        <w:t xml:space="preserve">;40   #80ffffff #00000000 </w:t>
+      </w:r>
+      <w:proofErr w:type="spellStart"/>
+      <w:r>
+        <w:t>std</w:t>
+      </w:r>
+      <w:proofErr w:type="spellEnd"/>
+    </w:p>
+    <w:p>
+      <w:r>
+        <w:t>MENU COLOR timeout      1</w:t>
+      </w:r>
+      <w:proofErr w:type="gramStart"/>
+      <w:r>
+        <w:t>;37</w:t>
+      </w:r>
+      <w:proofErr w:type="gramEnd"/>
+      <w:r>
+        <w:t xml:space="preserve">;40 #c0ffffff #00000000 </w:t>
+      </w:r>
+      <w:proofErr w:type="spellStart"/>
+      <w:r>
+        <w:t>std</w:t>
+      </w:r>
+      <w:proofErr w:type="spellEnd"/>
+    </w:p>
+    <w:p>
+      <w:r>
+        <w:t>MENU COLOR msg07        37</w:t>
+      </w:r>
+      <w:proofErr w:type="gramStart"/>
+      <w:r>
+        <w:t>;40</w:t>
+      </w:r>
+      <w:proofErr w:type="gramEnd"/>
+      <w:r>
+        <w:t xml:space="preserve">   #90ffffff #a0000000 </w:t>
+      </w:r>
+      <w:proofErr w:type="spellStart"/>
+      <w:r>
+        <w:t>std</w:t>
+      </w:r>
+      <w:proofErr w:type="spellEnd"/>
+    </w:p>
+    <w:p>
+      <w:r>
+        <w:t xml:space="preserve">MENU COLOR </w:t>
+      </w:r>
+      <w:proofErr w:type="spellStart"/>
+      <w:r>
+        <w:t>tabmsg</w:t>
+      </w:r>
+      <w:proofErr w:type="spellEnd"/>
+      <w:r>
+        <w:t xml:space="preserve">       31</w:t>
+      </w:r>
+      <w:proofErr w:type="gramStart"/>
+      <w:r>
+        <w:t>;40</w:t>
+      </w:r>
+      <w:proofErr w:type="gramEnd"/>
+      <w:r>
+        <w:t xml:space="preserve">   #</w:t>
+      </w:r>
+      <w:proofErr w:type="spellStart"/>
+      <w:r>
+        <w:t>ffDEDEDE</w:t>
+      </w:r>
+      <w:proofErr w:type="spellEnd"/>
+      <w:r>
+        <w:t xml:space="preserve"> #00000000 </w:t>
+      </w:r>
+      <w:proofErr w:type="spellStart"/>
+      <w:r>
+        <w:t>std</w:t>
+      </w:r>
+      <w:proofErr w:type="spellEnd"/>
+    </w:p>
+    <w:p>
+      <w:r>
+        <w:t>MENU HIDDEN</w:t>
+      </w:r>
+    </w:p>
+    <w:p>
+      <w:r>
+        <w:t>MENU HIDDENROW 8</w:t>
+      </w:r>
+    </w:p>
+    <w:p>
+      <w:r>
+        <w:t>MENU WIDTH 78</w:t>
+      </w:r>
+    </w:p>
+    <w:p>
+      <w:r>
+        <w:t>MENU MARGIN 15</w:t>
+      </w:r>
+    </w:p>
+    <w:p>
+      <w:r>
+        <w:t>MENU ROWS 5</w:t>
+      </w:r>
+    </w:p>
+    <w:p>
+      <w:r>
+        <w:t>MENU VSHIFT 7</w:t>
+      </w:r>
+    </w:p>
+    <w:p>
+      <w:r>
+        <w:t>MENU TABMSGROW 11</w:t>
+      </w:r>
+    </w:p>
+    <w:p>
+      <w:r>
+        <w:t>MENU CMDLINEROW 11</w:t>
+      </w:r>
+    </w:p>
+    <w:p>
+      <w:r>
+        <w:t>MENU HELPMSGROW 16</w:t>
+      </w:r>
+    </w:p>
+    <w:p>
+      <w:r>
+        <w:t>MENU HELPMSGENDROW 29</w:t>
+      </w:r>
+    </w:p>
+    <w:p/>
+    <w:p>
+      <w:proofErr w:type="gramStart"/>
+      <w:r>
+        <w:t>label</w:t>
+      </w:r>
+      <w:proofErr w:type="gramEnd"/>
+      <w:r>
+        <w:t xml:space="preserve"> live</w:t>
+      </w:r>
+    </w:p>
+    <w:p>
+      <w:r>
+        <w:t xml:space="preserve">  </w:t>
+      </w:r>
+      <w:proofErr w:type="gramStart"/>
+      <w:r>
+        <w:t>menu</w:t>
+      </w:r>
+      <w:proofErr w:type="gramEnd"/>
+      <w:r>
+        <w:t xml:space="preserve"> label Start COS Desktop</w:t>
+      </w:r>
+    </w:p>
+    <w:p>
+      <w:r>
+        <w:t xml:space="preserve">  </w:t>
+      </w:r>
+      <w:proofErr w:type="gramStart"/>
+      <w:r>
+        <w:t>kernel</w:t>
+      </w:r>
+      <w:proofErr w:type="gramEnd"/>
+      <w:r>
+        <w:t xml:space="preserve"> /</w:t>
+      </w:r>
+      <w:proofErr w:type="spellStart"/>
+      <w:r>
+        <w:t>casper</w:t>
+      </w:r>
+      <w:proofErr w:type="spellEnd"/>
+      <w:r>
+        <w:t>/</w:t>
+      </w:r>
+      <w:proofErr w:type="spellStart"/>
+      <w:r>
+        <w:t>vmlinuz</w:t>
+      </w:r>
+      <w:proofErr w:type="spellEnd"/>
+    </w:p>
+    <w:p>
+      <w:pPr>
+        <w:rPr>
+          <w:color w:val="FF0000"/>
+        </w:rPr>
+      </w:pPr>
+      <w:r>
         <w:lastRenderedPageBreak/>
-        <w:t>MENU COLOR help         37</w:t>
-      </w:r>
-      <w:proofErr w:type="gramStart"/>
-      <w:r>
-        <w:t>;40</w:t>
-      </w:r>
-      <w:proofErr w:type="gramEnd"/>
-      <w:r>
-        <w:t xml:space="preserve">   #c0ffffff #a0000000 </w:t>
-      </w:r>
-      <w:proofErr w:type="spellStart"/>
-      <w:r>
-        <w:t>std</w:t>
-      </w:r>
-      <w:proofErr w:type="spellEnd"/>
-    </w:p>
-    <w:p>
-      <w:r>
-        <w:t xml:space="preserve">MENU COLOR </w:t>
-      </w:r>
-      <w:proofErr w:type="spellStart"/>
-      <w:r>
-        <w:t>timeout_</w:t>
-      </w:r>
-      <w:proofErr w:type="gramStart"/>
-      <w:r>
-        <w:t>msg</w:t>
-      </w:r>
-      <w:proofErr w:type="spellEnd"/>
-      <w:r>
-        <w:t xml:space="preserve">  37</w:t>
-      </w:r>
-      <w:proofErr w:type="gramEnd"/>
-      <w:r>
-        <w:t xml:space="preserve">;40   #80ffffff #00000000 </w:t>
-      </w:r>
-      <w:proofErr w:type="spellStart"/>
-      <w:r>
-        <w:t>std</w:t>
-      </w:r>
-      <w:proofErr w:type="spellEnd"/>
-    </w:p>
-    <w:p>
-      <w:r>
-        <w:t>MENU COLOR timeout      1</w:t>
-      </w:r>
-      <w:proofErr w:type="gramStart"/>
-      <w:r>
-        <w:t>;37</w:t>
-      </w:r>
-      <w:proofErr w:type="gramEnd"/>
-      <w:r>
-        <w:t xml:space="preserve">;40 #c0ffffff #00000000 </w:t>
-      </w:r>
-      <w:proofErr w:type="spellStart"/>
-      <w:r>
-        <w:t>std</w:t>
-      </w:r>
-      <w:proofErr w:type="spellEnd"/>
-    </w:p>
-    <w:p>
-      <w:r>
-        <w:t>MENU COLOR msg07        37</w:t>
-      </w:r>
-      <w:proofErr w:type="gramStart"/>
-      <w:r>
-        <w:t>;40</w:t>
-      </w:r>
-      <w:proofErr w:type="gramEnd"/>
-      <w:r>
-        <w:t xml:space="preserve">   #90ffffff #a0000000 </w:t>
-      </w:r>
-      <w:proofErr w:type="spellStart"/>
-      <w:r>
-        <w:t>std</w:t>
-      </w:r>
-      <w:proofErr w:type="spellEnd"/>
-    </w:p>
-    <w:p>
-      <w:r>
-        <w:t xml:space="preserve">MENU COLOR </w:t>
-      </w:r>
-      <w:proofErr w:type="spellStart"/>
-      <w:r>
-        <w:t>tabmsg</w:t>
-      </w:r>
-      <w:proofErr w:type="spellEnd"/>
-      <w:r>
-        <w:t xml:space="preserve">       31</w:t>
-      </w:r>
-      <w:proofErr w:type="gramStart"/>
-      <w:r>
-        <w:t>;40</w:t>
-      </w:r>
-      <w:proofErr w:type="gramEnd"/>
-      <w:r>
-        <w:t xml:space="preserve">   #</w:t>
-      </w:r>
-      <w:proofErr w:type="spellStart"/>
-      <w:r>
-        <w:t>ffDEDEDE</w:t>
-      </w:r>
-      <w:proofErr w:type="spellEnd"/>
-      <w:r>
-        <w:t xml:space="preserve"> #00000000 </w:t>
-      </w:r>
-      <w:proofErr w:type="spellStart"/>
-      <w:r>
-        <w:t>std</w:t>
-      </w:r>
-      <w:proofErr w:type="spellEnd"/>
-    </w:p>
-    <w:p>
-      <w:r>
-        <w:t>MENU HIDDEN</w:t>
-      </w:r>
-    </w:p>
-    <w:p>
-      <w:r>
-        <w:t>MENU HIDDENROW 8</w:t>
-      </w:r>
-    </w:p>
-    <w:p>
-      <w:r>
-        <w:t>MENU WIDTH 78</w:t>
-      </w:r>
-    </w:p>
-    <w:p>
-      <w:r>
-        <w:t>MENU MARGIN 15</w:t>
-      </w:r>
-    </w:p>
-    <w:p>
-      <w:r>
-        <w:t>MENU ROWS 5</w:t>
-      </w:r>
-    </w:p>
-    <w:p>
-      <w:r>
-        <w:t>MENU VSHIFT 7</w:t>
-      </w:r>
-    </w:p>
-    <w:p>
-      <w:r>
-        <w:t>MENU TABMSGROW 11</w:t>
-      </w:r>
-    </w:p>
-    <w:p>
-      <w:r>
-        <w:t>MENU CMDLINEROW 11</w:t>
-      </w:r>
-    </w:p>
-    <w:p>
-      <w:r>
-        <w:t>MENU HELPMSGROW 16</w:t>
-      </w:r>
-    </w:p>
-    <w:p>
-      <w:r>
-        <w:t>MENU HELPMSGENDROW 29</w:t>
-      </w:r>
-    </w:p>
-    <w:p/>
-    <w:p>
-      <w:proofErr w:type="gramStart"/>
-      <w:r>
-        <w:t>label</w:t>
-      </w:r>
-      <w:proofErr w:type="gramEnd"/>
-      <w:r>
-        <w:t xml:space="preserve"> live</w:t>
-      </w:r>
-    </w:p>
-    <w:p>
-      <w:r>
-        <w:t xml:space="preserve">  </w:t>
-      </w:r>
-      <w:proofErr w:type="gramStart"/>
-      <w:r>
-        <w:t>menu</w:t>
-      </w:r>
-      <w:proofErr w:type="gramEnd"/>
-      <w:r>
-        <w:t xml:space="preserve"> label Start COS Desktop</w:t>
-      </w:r>
-    </w:p>
-    <w:p>
-      <w:r>
-        <w:t xml:space="preserve">  </w:t>
-      </w:r>
-      <w:proofErr w:type="gramStart"/>
-      <w:r>
-        <w:t>kernel</w:t>
-      </w:r>
-      <w:proofErr w:type="gramEnd"/>
-      <w:r>
-        <w:t xml:space="preserve"> /</w:t>
-      </w:r>
-      <w:proofErr w:type="spellStart"/>
-      <w:r>
-        <w:t>casper</w:t>
-      </w:r>
-      <w:proofErr w:type="spellEnd"/>
-      <w:r>
-        <w:t>/</w:t>
-      </w:r>
-      <w:proofErr w:type="spellStart"/>
-      <w:r>
-        <w:t>vmlinuz</w:t>
-      </w:r>
-      <w:proofErr w:type="spellEnd"/>
-    </w:p>
-    <w:p>
-      <w:pPr>
-        <w:rPr>
-          <w:color w:val="FF0000"/>
-        </w:rPr>
-      </w:pPr>
-      <w:r>
         <w:t xml:space="preserve"> </w:t>
       </w:r>
       <w:r>
@@ -9111,7 +9964,6 @@
           <w:b/>
           <w:sz w:val="24"/>
         </w:rPr>
-        <w:lastRenderedPageBreak/>
         <w:t>COS</w:t>
       </w:r>
       <w:r>
@@ -9589,6 +10441,7 @@
         <w:ind w:left="105" w:hangingChars="50" w:hanging="105"/>
       </w:pPr>
       <w:r>
+        <w:lastRenderedPageBreak/>
         <w:t>#</w:t>
       </w:r>
     </w:p>
@@ -11837,7 +12690,6 @@
           <w:sz w:val="20"/>
           <w:szCs w:val="20"/>
         </w:rPr>
-        <w:lastRenderedPageBreak/>
         <w:t>cos</w:t>
       </w:r>
       <w:proofErr w:type="gramEnd"/>
@@ -12902,6 +13754,7 @@
           <w:sz w:val="20"/>
           <w:szCs w:val="20"/>
         </w:rPr>
+        <w:lastRenderedPageBreak/>
         <w:t>--/</w:t>
       </w:r>
       <w:proofErr w:type="spellStart"/>

--- a/doc/Mint定制记录文档.docx
+++ b/doc/Mint定制记录文档.docx
@@ -1706,7 +1706,6 @@
     <w:p>
       <w:pPr>
         <w:rPr>
-          <w:rFonts w:hint="eastAsia"/>
           <w:szCs w:val="21"/>
         </w:rPr>
       </w:pPr>
@@ -1765,9 +1764,6 @@
     <w:p>
       <w:pPr>
         <w:pStyle w:val="3"/>
-        <w:rPr>
-          <w:rFonts w:hint="eastAsia"/>
-        </w:rPr>
       </w:pPr>
       <w:r>
         <w:rPr>
@@ -1806,15 +1802,7 @@
         <w:rPr>
           <w:rFonts w:hint="eastAsia"/>
         </w:rPr>
-        <w:t>ms</w:t>
-      </w:r>
-      <w:bookmarkStart w:id="0" w:name="_GoBack"/>
-      <w:bookmarkEnd w:id="0"/>
-      <w:r>
-        <w:rPr>
-          <w:rFonts w:hint="eastAsia"/>
-        </w:rPr>
-        <w:t>mtp</w:t>
+        <w:t>msmtp</w:t>
       </w:r>
       <w:proofErr w:type="spellEnd"/>
       <w:r>
@@ -1858,7 +1846,6 @@
     <w:p>
       <w:pPr>
         <w:rPr>
-          <w:rFonts w:hint="eastAsia"/>
           <w:szCs w:val="21"/>
         </w:rPr>
       </w:pPr>
@@ -1873,7 +1860,6 @@
     <w:p>
       <w:pPr>
         <w:rPr>
-          <w:rFonts w:hint="eastAsia"/>
           <w:szCs w:val="21"/>
         </w:rPr>
       </w:pPr>
@@ -2210,7 +2196,6 @@
     <w:p>
       <w:pPr>
         <w:rPr>
-          <w:rFonts w:hint="eastAsia"/>
           <w:szCs w:val="21"/>
         </w:rPr>
       </w:pPr>
@@ -2234,7 +2219,6 @@
     <w:p>
       <w:pPr>
         <w:rPr>
-          <w:rFonts w:hint="eastAsia"/>
           <w:szCs w:val="21"/>
         </w:rPr>
       </w:pPr>
@@ -2466,7 +2450,6 @@
     <w:p>
       <w:pPr>
         <w:rPr>
-          <w:rFonts w:hint="eastAsia"/>
           <w:szCs w:val="21"/>
         </w:rPr>
       </w:pPr>
@@ -2526,7 +2509,6 @@
     <w:p>
       <w:pPr>
         <w:rPr>
-          <w:rFonts w:hint="eastAsia"/>
           <w:szCs w:val="21"/>
         </w:rPr>
       </w:pPr>
@@ -8489,6 +8471,20 @@
           <w:rFonts w:hint="eastAsia"/>
           <w:szCs w:val="21"/>
         </w:rPr>
+        <w:t>5.1</w:t>
+      </w:r>
+      <w:r>
+        <w:rPr>
+          <w:rFonts w:hint="eastAsia"/>
+          <w:szCs w:val="21"/>
+        </w:rPr>
+        <w:t>、</w:t>
+      </w:r>
+      <w:r>
+        <w:rPr>
+          <w:rFonts w:hint="eastAsia"/>
+          <w:szCs w:val="21"/>
+        </w:rPr>
         <w:t>PHP Fatal error: Class '</w:t>
       </w:r>
       <w:proofErr w:type="spellStart"/>
@@ -8592,6 +8588,7 @@
     <w:p>
       <w:pPr>
         <w:rPr>
+          <w:rFonts w:hint="eastAsia"/>
           <w:szCs w:val="21"/>
         </w:rPr>
       </w:pPr>
@@ -8623,6 +8620,91 @@
         </w:rPr>
         <w:t xml:space="preserve"> restart</w:t>
       </w:r>
+    </w:p>
+    <w:p>
+      <w:pPr>
+        <w:rPr>
+          <w:rFonts w:hint="eastAsia"/>
+          <w:szCs w:val="21"/>
+        </w:rPr>
+      </w:pPr>
+      <w:r>
+        <w:rPr>
+          <w:rFonts w:hint="eastAsia"/>
+          <w:szCs w:val="21"/>
+        </w:rPr>
+        <w:t>5.2</w:t>
+      </w:r>
+      <w:r>
+        <w:rPr>
+          <w:rFonts w:hint="eastAsia"/>
+          <w:szCs w:val="21"/>
+        </w:rPr>
+        <w:t>、</w:t>
+      </w:r>
+      <w:proofErr w:type="spellStart"/>
+      <w:r>
+        <w:rPr>
+          <w:rFonts w:hint="eastAsia"/>
+          <w:szCs w:val="21"/>
+        </w:rPr>
+        <w:t>mbstring</w:t>
+      </w:r>
+      <w:proofErr w:type="spellEnd"/>
+      <w:r>
+        <w:rPr>
+          <w:rFonts w:hint="eastAsia"/>
+          <w:szCs w:val="21"/>
+        </w:rPr>
+        <w:t>处理中文字符。包括</w:t>
+      </w:r>
+      <w:proofErr w:type="spellStart"/>
+      <w:r>
+        <w:rPr>
+          <w:rFonts w:hint="eastAsia"/>
+          <w:szCs w:val="21"/>
+        </w:rPr>
+        <w:t>mb_strlen</w:t>
+      </w:r>
+      <w:proofErr w:type="spellEnd"/>
+      <w:r>
+        <w:rPr>
+          <w:rFonts w:hint="eastAsia"/>
+          <w:szCs w:val="21"/>
+        </w:rPr>
+        <w:t xml:space="preserve">, </w:t>
+      </w:r>
+      <w:proofErr w:type="spellStart"/>
+      <w:r>
+        <w:rPr>
+          <w:rFonts w:hint="eastAsia"/>
+          <w:szCs w:val="21"/>
+        </w:rPr>
+        <w:t>mb_substring</w:t>
+      </w:r>
+      <w:proofErr w:type="spellEnd"/>
+      <w:r>
+        <w:rPr>
+          <w:rFonts w:hint="eastAsia"/>
+          <w:szCs w:val="21"/>
+        </w:rPr>
+        <w:t>等。</w:t>
+      </w:r>
+    </w:p>
+    <w:p>
+      <w:pPr>
+        <w:rPr>
+          <w:szCs w:val="21"/>
+        </w:rPr>
+      </w:pPr>
+      <w:r>
+        <w:rPr>
+          <w:szCs w:val="21"/>
+        </w:rPr>
+        <w:t>yum install php-mbstring</w:t>
+      </w:r>
+      <w:bookmarkStart w:id="0" w:name="_GoBack"/>
+      <w:bookmarkEnd w:id="0"/>
     </w:p>
     <w:p>
       <w:pPr>
@@ -9080,6 +9162,7 @@
     </w:p>
     <w:p>
       <w:r>
+        <w:lastRenderedPageBreak/>
         <w:t xml:space="preserve">  </w:t>
       </w:r>
       <w:proofErr w:type="gramStart"/>
@@ -9124,7 +9207,6 @@
         </w:rPr>
       </w:pPr>
       <w:r>
-        <w:lastRenderedPageBreak/>
         <w:t xml:space="preserve"> </w:t>
       </w:r>
       <w:r>
@@ -10374,6 +10456,7 @@
         <w:rPr>
           <w:rFonts w:hint="eastAsia"/>
         </w:rPr>
+        <w:lastRenderedPageBreak/>
         <w:t xml:space="preserve"># </w:t>
       </w:r>
       <w:r>
@@ -10441,7 +10524,6 @@
         <w:ind w:left="105" w:hangingChars="50" w:hanging="105"/>
       </w:pPr>
       <w:r>
-        <w:lastRenderedPageBreak/>
         <w:t>#</w:t>
       </w:r>
     </w:p>
@@ -11723,6 +11805,7 @@
           <w:sz w:val="20"/>
           <w:szCs w:val="20"/>
         </w:rPr>
+        <w:lastRenderedPageBreak/>
         <w:t>对系统相应功能的修改和完善，最终会对应到开源项目完成某特定功能源码的修改。目前需要</w:t>
       </w:r>
       <w:r>
@@ -13615,6 +13698,7 @@
           <w:sz w:val="20"/>
           <w:szCs w:val="20"/>
         </w:rPr>
+        <w:lastRenderedPageBreak/>
         <w:t>rm</w:t>
       </w:r>
       <w:proofErr w:type="spellEnd"/>
@@ -13754,7 +13838,6 @@
           <w:sz w:val="20"/>
           <w:szCs w:val="20"/>
         </w:rPr>
-        <w:lastRenderedPageBreak/>
         <w:t>--/</w:t>
       </w:r>
       <w:proofErr w:type="spellStart"/>

--- a/doc/Mint定制记录文档.docx
+++ b/doc/Mint定制记录文档.docx
@@ -4025,194 +4025,305 @@
         <w:rPr>
           <w:rFonts w:hint="eastAsia"/>
         </w:rPr>
-        <w:t>可以将[mysqld]下的 default-character-set=utf8改成character_s</w:t>
+        <w:t>可以将[mysqld]下的 default-character-set=utf8改成character_set_server=utf8</w:t>
+      </w:r>
+    </w:p>
+    <w:p>
+      <w:pPr>
+        <w:pStyle w:val="7"/>
+      </w:pPr>
+      <w:r>
+        <w:rPr>
+          <w:rFonts w:hint="eastAsia"/>
+        </w:rPr>
+        <w:t>四、</w:t>
+      </w:r>
+      <w:r>
+        <w:t>Install PHP IMAP on CentOS</w:t>
+      </w:r>
+    </w:p>
+    <w:p>
+      <w:pPr>
+        <w:ind w:firstLine="420" w:firstLineChars="200"/>
+        <w:rPr>
+          <w:szCs w:val="21"/>
+        </w:rPr>
+      </w:pPr>
+      <w:r>
+        <w:rPr>
+          <w:szCs w:val="21"/>
+        </w:rPr>
+        <w:t>To install PHP IMAP on CentOS run the following from the command line:</w:t>
+      </w:r>
+    </w:p>
+    <w:p>
+      <w:pPr>
+        <w:ind w:firstLine="420" w:firstLineChars="200"/>
+        <w:rPr>
+          <w:szCs w:val="21"/>
+        </w:rPr>
+      </w:pPr>
+      <w:r>
+        <w:rPr>
+          <w:szCs w:val="21"/>
+        </w:rPr>
+        <w:t>sudo yum install php-imap</w:t>
+      </w:r>
+    </w:p>
+    <w:p>
+      <w:pPr>
+        <w:ind w:firstLine="420" w:firstLineChars="200"/>
+        <w:rPr>
+          <w:szCs w:val="21"/>
+        </w:rPr>
+      </w:pPr>
+      <w:r>
+        <w:rPr>
+          <w:szCs w:val="21"/>
+        </w:rPr>
+        <w:t>You'll be able to immediately access the IMAP functions from the command line interface but will need to gracefully restart Apache to access the functions in your web based scripts:</w:t>
+      </w:r>
+    </w:p>
+    <w:p>
+      <w:pPr>
+        <w:ind w:firstLine="420" w:firstLineChars="200"/>
+        <w:rPr>
+          <w:szCs w:val="21"/>
+        </w:rPr>
+      </w:pPr>
+      <w:r>
+        <w:rPr>
+          <w:szCs w:val="21"/>
+        </w:rPr>
+        <w:t>sudo /etc/init.d/httpd graceful</w:t>
+      </w:r>
+    </w:p>
+    <w:p>
+      <w:pPr>
+        <w:ind w:firstLine="420" w:firstLineChars="200"/>
+        <w:rPr>
+          <w:szCs w:val="21"/>
+        </w:rPr>
+      </w:pPr>
+      <w:r>
+        <w:rPr>
+          <w:szCs w:val="21"/>
+        </w:rPr>
+        <w:t>Now you should be able to use the PHP IMAP functions.</w:t>
+      </w:r>
+    </w:p>
+    <w:p>
+      <w:pPr>
+        <w:pStyle w:val="7"/>
+      </w:pPr>
+      <w:r>
+        <w:rPr>
+          <w:rFonts w:hint="eastAsia"/>
+        </w:rPr>
+        <w:t>五、在CentOS上出现的问题</w:t>
+      </w:r>
+    </w:p>
+    <w:p>
+      <w:pPr>
+        <w:rPr>
+          <w:szCs w:val="21"/>
+        </w:rPr>
+      </w:pPr>
+      <w:r>
+        <w:rPr>
+          <w:rFonts w:hint="eastAsia"/>
+          <w:szCs w:val="21"/>
+        </w:rPr>
+        <w:t>5.1、PHP Fatal error: Class 'DOMDocument' not found in wiki/includes/cache/LocalisationCache.php on line 587, referer: http://124.16.141.172/wiki/</w:t>
+      </w:r>
+    </w:p>
+    <w:p>
+      <w:pPr>
+        <w:rPr>
+          <w:szCs w:val="21"/>
+        </w:rPr>
+      </w:pPr>
+      <w:r>
+        <w:rPr>
+          <w:rFonts w:hint="eastAsia"/>
+          <w:szCs w:val="21"/>
+        </w:rPr>
+        <w:t>解决方案：</w:t>
+      </w:r>
+    </w:p>
+    <w:p>
+      <w:pPr>
+        <w:rPr>
+          <w:szCs w:val="21"/>
+        </w:rPr>
+      </w:pPr>
+      <w:r>
+        <w:rPr>
+          <w:szCs w:val="21"/>
+        </w:rPr>
+        <w:t>yum install php-xml</w:t>
+      </w:r>
+    </w:p>
+    <w:p>
+      <w:pPr>
+        <w:rPr>
+          <w:rFonts w:hint="eastAsia"/>
+          <w:szCs w:val="21"/>
+        </w:rPr>
+      </w:pPr>
+      <w:r>
+        <w:rPr>
+          <w:szCs w:val="21"/>
+        </w:rPr>
+        <w:t>service httpd restart</w:t>
+      </w:r>
+    </w:p>
+    <w:p>
+      <w:pPr>
+        <w:rPr>
+          <w:rFonts w:hint="eastAsia"/>
+          <w:szCs w:val="21"/>
+        </w:rPr>
+      </w:pPr>
+      <w:r>
+        <w:rPr>
+          <w:rFonts w:hint="eastAsia"/>
+          <w:szCs w:val="21"/>
+        </w:rPr>
+        <w:t>5.2、mbstring处理中文字符。包括mb_strlen, mb_substring等。</w:t>
+      </w:r>
+    </w:p>
+    <w:p>
+      <w:pPr>
+        <w:rPr>
+          <w:szCs w:val="21"/>
+        </w:rPr>
+      </w:pPr>
+      <w:r>
+        <w:rPr>
+          <w:szCs w:val="21"/>
+        </w:rPr>
+        <w:t>yum install php-mbstring</w:t>
+      </w:r>
+    </w:p>
+    <w:p>
+      <w:pPr>
+        <w:rPr>
+          <w:szCs w:val="21"/>
+        </w:rPr>
+      </w:pPr>
+      <w:r>
+        <w:rPr>
+          <w:szCs w:val="21"/>
+        </w:rPr>
+        <w:t>Website.conf配置：</w:t>
+      </w:r>
+    </w:p>
+    <w:p>
+      <w:pPr>
+        <w:rPr>
+          <w:rFonts w:hint="eastAsia"/>
+        </w:rPr>
+      </w:pPr>
+      <w:r>
+        <w:rPr>
+          <w:rFonts w:hint="eastAsia"/>
+        </w:rPr>
+        <w:t>Alias /exam-parser "/home/cos/Templates/website/exam-parser"</w:t>
+      </w:r>
+    </w:p>
+    <w:p>
+      <w:pPr>
+        <w:rPr>
+          <w:rFonts w:hint="eastAsia"/>
+        </w:rPr>
+      </w:pPr>
+      <w:r>
+        <w:rPr>
+          <w:rFonts w:hint="eastAsia"/>
+        </w:rPr>
+        <w:t>&lt;Directory "/home/cos/Templates/website/exam-parser"&gt;</w:t>
+      </w:r>
+    </w:p>
+    <w:p>
+      <w:pPr>
+        <w:rPr>
+          <w:rFonts w:hint="eastAsia"/>
+        </w:rPr>
+      </w:pPr>
+      <w:r>
+        <w:rPr>
+          <w:rFonts w:hint="eastAsia"/>
+        </w:rPr>
+        <w:t xml:space="preserve">    Options all</w:t>
+      </w:r>
+    </w:p>
+    <w:p>
+      <w:pPr>
+        <w:rPr>
+          <w:rFonts w:hint="eastAsia"/>
+        </w:rPr>
+      </w:pPr>
+      <w:r>
+        <w:rPr>
+          <w:rFonts w:hint="eastAsia"/>
+        </w:rPr>
+        <w:t>&lt;/Directory&gt;</w:t>
+      </w:r>
+    </w:p>
+    <w:p>
+      <w:pPr>
+        <w:rPr>
+          <w:rFonts w:hint="eastAsia"/>
+        </w:rPr>
+      </w:pPr>
+      <w:r>
+        <w:rPr>
+          <w:rFonts w:hint="eastAsia"/>
+        </w:rPr>
+        <w:t>Alias /kyy-new "/home/cos/Templates/website/kyy-new"</w:t>
+      </w:r>
+    </w:p>
+    <w:p>
+      <w:pPr>
+        <w:rPr>
+          <w:rFonts w:hint="eastAsia"/>
+        </w:rPr>
+      </w:pPr>
+      <w:r>
+        <w:rPr>
+          <w:rFonts w:hint="eastAsia"/>
+        </w:rPr>
+        <w:t>&lt;Directory "/home/cos/Templates/website/kyy-new"&gt;</w:t>
+      </w:r>
+    </w:p>
+    <w:p>
+      <w:pPr>
+        <w:rPr>
+          <w:rFonts w:hint="eastAsia"/>
+        </w:rPr>
+      </w:pPr>
+      <w:r>
+        <w:rPr>
+          <w:rFonts w:hint="eastAsia"/>
+        </w:rPr>
+        <w:t xml:space="preserve">    Options all</w:t>
+      </w:r>
+    </w:p>
+    <w:p>
+      <w:pPr>
+        <w:rPr>
+          <w:szCs w:val="21"/>
+        </w:rPr>
+      </w:pPr>
+      <w:r>
+        <w:rPr>
+          <w:rFonts w:hint="eastAsia"/>
+        </w:rPr>
+        <w:t>&lt;/Directory&gt;</w:t>
       </w:r>
       <w:bookmarkStart w:id="0" w:name="_GoBack"/>
       <w:bookmarkEnd w:id="0"/>
-      <w:r>
-        <w:rPr>
-          <w:rFonts w:hint="eastAsia"/>
-        </w:rPr>
-        <w:t>et_server=utf8</w:t>
-      </w:r>
-    </w:p>
-    <w:p>
-      <w:pPr>
-        <w:pStyle w:val="7"/>
-      </w:pPr>
-      <w:r>
-        <w:rPr>
-          <w:rFonts w:hint="eastAsia"/>
-        </w:rPr>
-        <w:t>四、</w:t>
-      </w:r>
-      <w:r>
-        <w:t>Install PHP IMAP on CentOS</w:t>
-      </w:r>
-    </w:p>
-    <w:p>
-      <w:pPr>
-        <w:ind w:firstLine="420" w:firstLineChars="200"/>
-        <w:rPr>
-          <w:szCs w:val="21"/>
-        </w:rPr>
-      </w:pPr>
-      <w:r>
-        <w:rPr>
-          <w:szCs w:val="21"/>
-        </w:rPr>
-        <w:t>To install PHP IMAP on CentOS run the following from the command line:</w:t>
-      </w:r>
-    </w:p>
-    <w:p>
-      <w:pPr>
-        <w:ind w:firstLine="420" w:firstLineChars="200"/>
-        <w:rPr>
-          <w:szCs w:val="21"/>
-        </w:rPr>
-      </w:pPr>
-      <w:r>
-        <w:rPr>
-          <w:szCs w:val="21"/>
-        </w:rPr>
-        <w:t>sudo yum install php-imap</w:t>
-      </w:r>
-    </w:p>
-    <w:p>
-      <w:pPr>
-        <w:ind w:firstLine="420" w:firstLineChars="200"/>
-        <w:rPr>
-          <w:szCs w:val="21"/>
-        </w:rPr>
-      </w:pPr>
-      <w:r>
-        <w:rPr>
-          <w:szCs w:val="21"/>
-        </w:rPr>
-        <w:t>You'll be able to immediately access the IMAP functions from the command line interface but will need to gracefully restart Apache to access the functions in your web based scripts:</w:t>
-      </w:r>
-    </w:p>
-    <w:p>
-      <w:pPr>
-        <w:ind w:firstLine="420" w:firstLineChars="200"/>
-        <w:rPr>
-          <w:szCs w:val="21"/>
-        </w:rPr>
-      </w:pPr>
-      <w:r>
-        <w:rPr>
-          <w:szCs w:val="21"/>
-        </w:rPr>
-        <w:t>sudo /etc/init.d/httpd graceful</w:t>
-      </w:r>
-    </w:p>
-    <w:p>
-      <w:pPr>
-        <w:ind w:firstLine="420" w:firstLineChars="200"/>
-        <w:rPr>
-          <w:szCs w:val="21"/>
-        </w:rPr>
-      </w:pPr>
-      <w:r>
-        <w:rPr>
-          <w:szCs w:val="21"/>
-        </w:rPr>
-        <w:t>Now you should be able to use the PHP IMAP functions.</w:t>
-      </w:r>
-    </w:p>
-    <w:p>
-      <w:pPr>
-        <w:pStyle w:val="7"/>
-      </w:pPr>
-      <w:r>
-        <w:rPr>
-          <w:rFonts w:hint="eastAsia"/>
-        </w:rPr>
-        <w:t>五、在CentOS上出现的问题</w:t>
-      </w:r>
-    </w:p>
-    <w:p>
-      <w:pPr>
-        <w:rPr>
-          <w:szCs w:val="21"/>
-        </w:rPr>
-      </w:pPr>
-      <w:r>
-        <w:rPr>
-          <w:rFonts w:hint="eastAsia"/>
-          <w:szCs w:val="21"/>
-        </w:rPr>
-        <w:t>5.1、PHP Fatal error: Class 'DOMDocument' not found in wiki/includes/cache/LocalisationCache.php on line 587, referer: http://124.16.141.172/wiki/</w:t>
-      </w:r>
-    </w:p>
-    <w:p>
-      <w:pPr>
-        <w:rPr>
-          <w:szCs w:val="21"/>
-        </w:rPr>
-      </w:pPr>
-      <w:r>
-        <w:rPr>
-          <w:rFonts w:hint="eastAsia"/>
-          <w:szCs w:val="21"/>
-        </w:rPr>
-        <w:t>解决方案：</w:t>
-      </w:r>
-    </w:p>
-    <w:p>
-      <w:pPr>
-        <w:rPr>
-          <w:szCs w:val="21"/>
-        </w:rPr>
-      </w:pPr>
-      <w:r>
-        <w:rPr>
-          <w:szCs w:val="21"/>
-        </w:rPr>
-        <w:t>yum install php-xml</w:t>
-      </w:r>
-    </w:p>
-    <w:p>
-      <w:pPr>
-        <w:rPr>
-          <w:rFonts w:hint="eastAsia"/>
-          <w:szCs w:val="21"/>
-        </w:rPr>
-      </w:pPr>
-      <w:r>
-        <w:rPr>
-          <w:szCs w:val="21"/>
-        </w:rPr>
-        <w:t>service httpd restart</w:t>
-      </w:r>
-    </w:p>
-    <w:p>
-      <w:pPr>
-        <w:rPr>
-          <w:rFonts w:hint="eastAsia"/>
-          <w:szCs w:val="21"/>
-        </w:rPr>
-      </w:pPr>
-      <w:r>
-        <w:rPr>
-          <w:rFonts w:hint="eastAsia"/>
-          <w:szCs w:val="21"/>
-        </w:rPr>
-        <w:t>5.2、mbstring处理中文字符。包括mb_strlen, mb_substring等。</w:t>
-      </w:r>
-    </w:p>
-    <w:p>
-      <w:pPr>
-        <w:rPr>
-          <w:szCs w:val="21"/>
-        </w:rPr>
-      </w:pPr>
-      <w:r>
-        <w:rPr>
-          <w:szCs w:val="21"/>
-        </w:rPr>
-        <w:t>yum install php-mbstring</w:t>
-      </w:r>
     </w:p>
     <w:p>
       <w:pPr>
@@ -6371,7 +6482,7 @@
     <w:sectPr>
       <w:pgSz w:w="11906" w:h="16838"/>
       <w:pgMar w:top="1440" w:right="1080" w:bottom="1440" w:left="1080" w:header="851" w:footer="992" w:gutter="0"/>
-      <w:cols w:space="425" w:num="1"/>
+      <w:cols w:space="720" w:num="1"/>
       <w:docGrid w:type="lines" w:linePitch="312"/>
     </w:sectPr>
   </w:body>
@@ -6395,7 +6506,7 @@
       <w:jc w:val="both"/>
     </w:pPr>
     <w:rPr>
-      <w:rFonts w:ascii="Calibri" w:hAnsi="Calibri" w:eastAsia="宋体"/>
+      <w:rFonts w:ascii="Calibri" w:hAnsi="Calibri" w:eastAsia="宋体" w:cs="Times New Roman"/>
       <w:kern w:val="2"/>
       <w:sz w:val="21"/>
       <w:szCs w:val="22"/>
@@ -6626,7 +6737,7 @@
     <w:link w:val="18"/>
     <w:pPr>
       <w:pBdr>
-        <w:bottom w:val="single" w:color="auto" w:sz="6" w:space="1"/>
+        <w:bottom w:val="single" w:color="auto" w:sz="0" w:space="1"/>
       </w:pBdr>
       <w:tabs>
         <w:tab w:val="center" w:pos="4153"/>

--- a/doc/Mint定制记录文档.docx
+++ b/doc/Mint定制记录文档.docx
@@ -5023,8 +5023,6 @@
       <w:pPr>
         <w:pStyle w:val="2"/>
       </w:pPr>
-      <w:bookmarkStart w:id="0" w:name="_GoBack"/>
-      <w:bookmarkEnd w:id="0"/>
       <w:r>
         <w:rPr>
           <w:rFonts w:hint="eastAsia"/>
@@ -8529,11 +8527,6 @@
       </w:r>
     </w:p>
     <w:p>
-      <w:pPr>
-        <w:rPr>
-          <w:rFonts w:hint="eastAsia"/>
-        </w:rPr>
-      </w:pPr>
       <w:r>
         <w:t>6217220200003733924</w:t>
       </w:r>
@@ -8541,9 +8534,6 @@
     <w:p>
       <w:pPr>
         <w:pStyle w:val="1"/>
-        <w:rPr>
-          <w:rFonts w:hint="eastAsia"/>
-        </w:rPr>
       </w:pPr>
       <w:r>
         <w:rPr>
@@ -8553,11 +8543,6 @@
       </w:r>
     </w:p>
     <w:p>
-      <w:pPr>
-        <w:rPr>
-          <w:rFonts w:hint="eastAsia"/>
-        </w:rPr>
-      </w:pPr>
       <w:r>
         <w:rPr>
           <w:rFonts w:hint="eastAsia"/>
@@ -8578,11 +8563,6 @@
       </w:r>
     </w:p>
     <w:p>
-      <w:pPr>
-        <w:rPr>
-          <w:rFonts w:hint="eastAsia"/>
-        </w:rPr>
-      </w:pPr>
       <w:r>
         <w:rPr>
           <w:rFonts w:hint="eastAsia"/>
@@ -8600,6 +8580,11 @@
       </w:r>
     </w:p>
     <w:p>
+      <w:pPr>
+        <w:rPr>
+          <w:rFonts w:hint="eastAsia"/>
+        </w:rPr>
+      </w:pPr>
       <w:r>
         <w:rPr>
           <w:rFonts w:hint="eastAsia"/>
@@ -8607,6 +8592,437 @@
         <w:t>chown cos.cos /home/cos/project</w:t>
       </w:r>
     </w:p>
+    <w:p>
+      <w:pPr>
+        <w:pStyle w:val="1"/>
+        <w:rPr>
+          <w:rFonts w:hint="eastAsia"/>
+        </w:rPr>
+      </w:pPr>
+      <w:r>
+        <w:rPr>
+          <w:rFonts w:hint="eastAsia"/>
+        </w:rPr>
+        <w:t>路由器级联</w:t>
+      </w:r>
+    </w:p>
+    <w:p>
+      <w:pPr>
+        <w:ind w:firstLine="420"/>
+        <w:rPr>
+          <w:color w:val="000000"/>
+        </w:rPr>
+      </w:pPr>
+      <w:r>
+        <w:rPr>
+          <w:rFonts w:hint="eastAsia"/>
+          <w:color w:val="000000"/>
+        </w:rPr>
+        <w:t>下面是路由器级联的操作步骤，两种方式都可以达到级联共享上网的效果，您可以选择其中一种方式进行设置。</w:t>
+      </w:r>
+    </w:p>
+    <w:p>
+      <w:pPr>
+        <w:rPr>
+          <w:b/>
+          <w:color w:val="000000"/>
+        </w:rPr>
+      </w:pPr>
+      <w:r>
+        <w:rPr>
+          <w:rFonts w:hint="eastAsia"/>
+          <w:b/>
+          <w:color w:val="000000"/>
+        </w:rPr>
+        <w:t>（一）</w:t>
+      </w:r>
+      <w:r>
+        <w:rPr>
+          <w:b/>
+          <w:color w:val="000000"/>
+        </w:rPr>
+        <w:t>Lan-wan</w:t>
+      </w:r>
+      <w:r>
+        <w:rPr>
+          <w:rFonts w:hint="eastAsia"/>
+          <w:b/>
+          <w:color w:val="000000"/>
+        </w:rPr>
+        <w:t>级联</w:t>
+      </w:r>
+    </w:p>
+    <w:p>
+      <w:pPr>
+        <w:ind w:firstLine="420"/>
+        <w:rPr>
+          <w:color w:val="000000"/>
+        </w:rPr>
+      </w:pPr>
+      <w:r>
+        <w:rPr>
+          <w:rFonts w:hint="eastAsia"/>
+          <w:color w:val="000000"/>
+        </w:rPr>
+        <w:t>第二个路由器与电脑单独相连，进入路由器管理界面，在“网络参数</w:t>
+      </w:r>
+      <w:r>
+        <w:rPr>
+          <w:color w:val="000000"/>
+        </w:rPr>
+        <w:t>-LAN</w:t>
+      </w:r>
+      <w:r>
+        <w:rPr>
+          <w:rFonts w:hint="eastAsia"/>
+          <w:color w:val="000000"/>
+        </w:rPr>
+        <w:t>口设置”中，修改第二个路由器</w:t>
+      </w:r>
+      <w:r>
+        <w:rPr>
+          <w:color w:val="000000"/>
+        </w:rPr>
+        <w:t>lan</w:t>
+      </w:r>
+      <w:r>
+        <w:rPr>
+          <w:rFonts w:hint="eastAsia"/>
+          <w:color w:val="000000"/>
+        </w:rPr>
+        <w:t>口</w:t>
+      </w:r>
+      <w:r>
+        <w:rPr>
+          <w:color w:val="000000"/>
+        </w:rPr>
+        <w:t>ip</w:t>
+      </w:r>
+      <w:r>
+        <w:rPr>
+          <w:rFonts w:hint="eastAsia"/>
+          <w:color w:val="000000"/>
+        </w:rPr>
+        <w:t>为</w:t>
+      </w:r>
+      <w:r>
+        <w:rPr>
+          <w:color w:val="000000"/>
+        </w:rPr>
+        <w:t>192.168.X.1(</w:t>
+      </w:r>
+      <w:r>
+        <w:rPr>
+          <w:rFonts w:hint="eastAsia"/>
+          <w:color w:val="000000"/>
+        </w:rPr>
+        <w:t>不要和前端路由在同一网段</w:t>
+      </w:r>
+      <w:r>
+        <w:rPr>
+          <w:color w:val="000000"/>
+        </w:rPr>
+        <w:t>)</w:t>
+      </w:r>
+      <w:r>
+        <w:rPr>
+          <w:rFonts w:hint="eastAsia"/>
+          <w:color w:val="000000"/>
+        </w:rPr>
+        <w:t>；</w:t>
+      </w:r>
+    </w:p>
+    <w:p>
+      <w:pPr>
+        <w:ind w:firstLine="420"/>
+        <w:rPr>
+          <w:color w:val="000000"/>
+        </w:rPr>
+      </w:pPr>
+      <w:r>
+        <w:rPr>
+          <w:rFonts w:hint="eastAsia"/>
+          <w:color w:val="000000"/>
+        </w:rPr>
+        <w:t>第一个路由器与第二个路由器</w:t>
+      </w:r>
+      <w:r>
+        <w:rPr>
+          <w:color w:val="000000"/>
+        </w:rPr>
+        <w:t>wan</w:t>
+      </w:r>
+      <w:r>
+        <w:rPr>
+          <w:rFonts w:hint="eastAsia"/>
+          <w:color w:val="000000"/>
+        </w:rPr>
+        <w:t>口相连。</w:t>
+      </w:r>
+    </w:p>
+    <w:p>
+      <w:pPr>
+        <w:ind w:firstLine="420"/>
+        <w:rPr>
+          <w:color w:val="000000"/>
+        </w:rPr>
+      </w:pPr>
+      <w:r>
+        <w:rPr>
+          <w:rFonts w:hint="eastAsia"/>
+          <w:color w:val="000000"/>
+        </w:rPr>
+        <w:t>如果此时您已经可以正常上网则</w:t>
+      </w:r>
+      <w:r>
+        <w:rPr>
+          <w:color w:val="000000"/>
+        </w:rPr>
+        <w:t>OK</w:t>
+      </w:r>
+      <w:r>
+        <w:rPr>
+          <w:rFonts w:hint="eastAsia"/>
+          <w:color w:val="000000"/>
+        </w:rPr>
+        <w:t>，如果还是不能请进</w:t>
+      </w:r>
+      <w:r>
+        <w:rPr>
+          <w:color w:val="000000"/>
+        </w:rPr>
+        <w:t>192.168.X.1</w:t>
+      </w:r>
+      <w:r>
+        <w:rPr>
+          <w:rFonts w:hint="eastAsia"/>
+          <w:color w:val="000000"/>
+        </w:rPr>
+        <w:t>的界面，点击左侧“网络参数”</w:t>
+      </w:r>
+      <w:r>
+        <w:rPr>
+          <w:color w:val="000000"/>
+        </w:rPr>
+        <w:t>—</w:t>
+      </w:r>
+      <w:r>
+        <w:rPr>
+          <w:rFonts w:hint="eastAsia"/>
+          <w:color w:val="000000"/>
+        </w:rPr>
+        <w:t>“</w:t>
+      </w:r>
+      <w:r>
+        <w:rPr>
+          <w:color w:val="000000"/>
+        </w:rPr>
+        <w:t>MAC</w:t>
+      </w:r>
+      <w:r>
+        <w:rPr>
+          <w:rFonts w:hint="eastAsia"/>
+          <w:color w:val="000000"/>
+        </w:rPr>
+        <w:t>地址克隆”</w:t>
+      </w:r>
+      <w:r>
+        <w:rPr>
+          <w:color w:val="000000"/>
+        </w:rPr>
+        <w:t>--</w:t>
+      </w:r>
+      <w:r>
+        <w:rPr>
+          <w:rFonts w:hint="eastAsia"/>
+          <w:color w:val="000000"/>
+        </w:rPr>
+        <w:t>在右侧出现的界面中点击“克隆</w:t>
+      </w:r>
+      <w:r>
+        <w:rPr>
+          <w:color w:val="000000"/>
+        </w:rPr>
+        <w:t>MAC</w:t>
+      </w:r>
+      <w:r>
+        <w:rPr>
+          <w:rFonts w:hint="eastAsia"/>
+          <w:color w:val="000000"/>
+        </w:rPr>
+        <w:t>地址”，然后保存。</w:t>
+      </w:r>
+    </w:p>
+    <w:p>
+      <w:pPr>
+        <w:rPr>
+          <w:b/>
+          <w:color w:val="000000"/>
+        </w:rPr>
+      </w:pPr>
+      <w:r>
+        <w:rPr>
+          <w:rFonts w:hint="eastAsia"/>
+          <w:b/>
+          <w:color w:val="000000"/>
+        </w:rPr>
+        <w:t>（二）</w:t>
+      </w:r>
+      <w:r>
+        <w:rPr>
+          <w:b/>
+          <w:color w:val="000000"/>
+        </w:rPr>
+        <w:t>Lan-lan</w:t>
+      </w:r>
+      <w:r>
+        <w:rPr>
+          <w:rFonts w:hint="eastAsia"/>
+          <w:b/>
+          <w:color w:val="000000"/>
+        </w:rPr>
+        <w:t>级联</w:t>
+      </w:r>
+    </w:p>
+    <w:p>
+      <w:pPr>
+        <w:ind w:firstLine="420"/>
+        <w:rPr>
+          <w:color w:val="000000"/>
+        </w:rPr>
+      </w:pPr>
+      <w:r>
+        <w:rPr>
+          <w:rFonts w:hint="eastAsia"/>
+          <w:color w:val="000000"/>
+        </w:rPr>
+        <w:t>第二个路由器与电脑单独相连，进入路由器管理界面在“网络参数</w:t>
+      </w:r>
+      <w:r>
+        <w:rPr>
+          <w:color w:val="000000"/>
+        </w:rPr>
+        <w:t>-LAN</w:t>
+      </w:r>
+      <w:r>
+        <w:rPr>
+          <w:rFonts w:hint="eastAsia"/>
+          <w:color w:val="000000"/>
+        </w:rPr>
+        <w:t>口设置”中，修改第二个路由器</w:t>
+      </w:r>
+      <w:r>
+        <w:rPr>
+          <w:color w:val="000000"/>
+        </w:rPr>
+        <w:t>lan</w:t>
+      </w:r>
+      <w:r>
+        <w:rPr>
+          <w:rFonts w:hint="eastAsia"/>
+          <w:color w:val="000000"/>
+        </w:rPr>
+        <w:t>口</w:t>
+      </w:r>
+      <w:r>
+        <w:rPr>
+          <w:color w:val="000000"/>
+        </w:rPr>
+        <w:t>ip</w:t>
+      </w:r>
+      <w:r>
+        <w:rPr>
+          <w:rFonts w:hint="eastAsia"/>
+          <w:color w:val="000000"/>
+        </w:rPr>
+        <w:t>为</w:t>
+      </w:r>
+      <w:r>
+        <w:rPr>
+          <w:color w:val="000000"/>
+        </w:rPr>
+        <w:t>192.168.1.X</w:t>
+      </w:r>
+      <w:r>
+        <w:rPr>
+          <w:rFonts w:hint="eastAsia"/>
+          <w:color w:val="000000"/>
+        </w:rPr>
+        <w:t>，（可以再同一网段，</w:t>
+      </w:r>
+      <w:r>
+        <w:rPr>
+          <w:color w:val="000000"/>
+        </w:rPr>
+        <w:t>ip</w:t>
+      </w:r>
+      <w:r>
+        <w:rPr>
+          <w:rFonts w:hint="eastAsia"/>
+          <w:color w:val="000000"/>
+        </w:rPr>
+        <w:t>地址不同）；</w:t>
+      </w:r>
+    </w:p>
+    <w:p>
+      <w:pPr>
+        <w:ind w:firstLine="420"/>
+        <w:rPr>
+          <w:color w:val="000000"/>
+        </w:rPr>
+      </w:pPr>
+      <w:r>
+        <w:rPr>
+          <w:rFonts w:hint="eastAsia"/>
+          <w:color w:val="000000"/>
+        </w:rPr>
+        <w:t>在路由器</w:t>
+      </w:r>
+      <w:r>
+        <w:rPr>
+          <w:color w:val="000000"/>
+        </w:rPr>
+        <w:t>DHCP</w:t>
+      </w:r>
+      <w:r>
+        <w:rPr>
+          <w:rFonts w:hint="eastAsia"/>
+          <w:color w:val="000000"/>
+        </w:rPr>
+        <w:t>服务器中，选择“不启用”；</w:t>
+      </w:r>
+    </w:p>
+    <w:p>
+      <w:pPr>
+        <w:ind w:firstLine="420"/>
+        <w:rPr>
+          <w:color w:val="000000"/>
+        </w:rPr>
+      </w:pPr>
+      <w:bookmarkStart w:id="0" w:name="_GoBack"/>
+      <w:bookmarkEnd w:id="0"/>
+      <w:r>
+        <w:rPr>
+          <w:rFonts w:hint="eastAsia"/>
+          <w:color w:val="000000"/>
+        </w:rPr>
+        <w:t>第一个路由器与第二个路由器</w:t>
+      </w:r>
+      <w:r>
+        <w:rPr>
+          <w:color w:val="000000"/>
+        </w:rPr>
+        <w:t>lan</w:t>
+      </w:r>
+      <w:r>
+        <w:rPr>
+          <w:rFonts w:hint="eastAsia"/>
+          <w:color w:val="000000"/>
+        </w:rPr>
+        <w:t>口相连。</w:t>
+      </w:r>
+    </w:p>
+    <w:p/>
     <w:sectPr>
       <w:pgSz w:w="11906" w:h="16838"/>
       <w:pgMar w:top="1440" w:right="1080" w:bottom="1440" w:left="1080" w:header="851" w:footer="992" w:gutter="0"/>
@@ -8658,6 +9074,178 @@
 <file path=word/numbering.xml><?xml version="1.0" encoding="utf-8"?>
 <w:numbering xmlns:wpc="http://schemas.microsoft.com/office/word/2010/wordprocessingCanvas" xmlns:mc="http://schemas.openxmlformats.org/markup-compatibility/2006" xmlns:o="urn:schemas-microsoft-com:office:office" xmlns:r="http://schemas.openxmlformats.org/officeDocument/2006/relationships" xmlns:m="http://schemas.openxmlformats.org/officeDocument/2006/math" xmlns:v="urn:schemas-microsoft-com:vml" xmlns:wp14="http://schemas.microsoft.com/office/word/2010/wordprocessingDrawing" xmlns:wp="http://schemas.openxmlformats.org/drawingml/2006/wordprocessingDrawing" xmlns:w10="urn:schemas-microsoft-com:office:word" xmlns:w="http://schemas.openxmlformats.org/wordprocessingml/2006/main" xmlns:w14="http://schemas.microsoft.com/office/word/2010/wordml" xmlns:wpg="http://schemas.microsoft.com/office/word/2010/wordprocessingGroup" xmlns:wpi="http://schemas.microsoft.com/office/word/2010/wordprocessingInk" xmlns:wne="http://schemas.microsoft.com/office/word/2006/wordml" xmlns:wps="http://schemas.microsoft.com/office/word/2010/wordprocessingShape" mc:Ignorable="w14 wp14">
   <w:abstractNum w:abstractNumId="0">
+    <w:nsid w:val="0822233C"/>
+    <w:multiLevelType w:val="hybridMultilevel"/>
+    <w:tmpl w:val="2A9059D2"/>
+    <w:lvl w:ilvl="0" w:tplc="CE16A7CE">
+      <w:start w:val="1"/>
+      <w:numFmt w:val="decimal"/>
+      <w:lvlText w:val="（%1）"/>
+      <w:lvlJc w:val="left"/>
+      <w:pPr>
+        <w:ind w:left="720" w:hanging="720"/>
+      </w:pPr>
+    </w:lvl>
+    <w:lvl w:ilvl="1" w:tplc="04090019">
+      <w:start w:val="1"/>
+      <w:numFmt w:val="lowerLetter"/>
+      <w:lvlText w:val="%2)"/>
+      <w:lvlJc w:val="left"/>
+      <w:pPr>
+        <w:ind w:left="840" w:hanging="420"/>
+      </w:pPr>
+    </w:lvl>
+    <w:lvl w:ilvl="2" w:tplc="0409001B">
+      <w:start w:val="1"/>
+      <w:numFmt w:val="lowerRoman"/>
+      <w:lvlText w:val="%3."/>
+      <w:lvlJc w:val="right"/>
+      <w:pPr>
+        <w:ind w:left="1260" w:hanging="420"/>
+      </w:pPr>
+    </w:lvl>
+    <w:lvl w:ilvl="3" w:tplc="0409000F">
+      <w:start w:val="1"/>
+      <w:numFmt w:val="decimal"/>
+      <w:lvlText w:val="%4."/>
+      <w:lvlJc w:val="left"/>
+      <w:pPr>
+        <w:ind w:left="1680" w:hanging="420"/>
+      </w:pPr>
+    </w:lvl>
+    <w:lvl w:ilvl="4" w:tplc="04090019">
+      <w:start w:val="1"/>
+      <w:numFmt w:val="lowerLetter"/>
+      <w:lvlText w:val="%5)"/>
+      <w:lvlJc w:val="left"/>
+      <w:pPr>
+        <w:ind w:left="2100" w:hanging="420"/>
+      </w:pPr>
+    </w:lvl>
+    <w:lvl w:ilvl="5" w:tplc="0409001B">
+      <w:start w:val="1"/>
+      <w:numFmt w:val="lowerRoman"/>
+      <w:lvlText w:val="%6."/>
+      <w:lvlJc w:val="right"/>
+      <w:pPr>
+        <w:ind w:left="2520" w:hanging="420"/>
+      </w:pPr>
+    </w:lvl>
+    <w:lvl w:ilvl="6" w:tplc="0409000F">
+      <w:start w:val="1"/>
+      <w:numFmt w:val="decimal"/>
+      <w:lvlText w:val="%7."/>
+      <w:lvlJc w:val="left"/>
+      <w:pPr>
+        <w:ind w:left="2940" w:hanging="420"/>
+      </w:pPr>
+    </w:lvl>
+    <w:lvl w:ilvl="7" w:tplc="04090019">
+      <w:start w:val="1"/>
+      <w:numFmt w:val="lowerLetter"/>
+      <w:lvlText w:val="%8)"/>
+      <w:lvlJc w:val="left"/>
+      <w:pPr>
+        <w:ind w:left="3360" w:hanging="420"/>
+      </w:pPr>
+    </w:lvl>
+    <w:lvl w:ilvl="8" w:tplc="0409001B">
+      <w:start w:val="1"/>
+      <w:numFmt w:val="lowerRoman"/>
+      <w:lvlText w:val="%9."/>
+      <w:lvlJc w:val="right"/>
+      <w:pPr>
+        <w:ind w:left="3780" w:hanging="420"/>
+      </w:pPr>
+    </w:lvl>
+  </w:abstractNum>
+  <w:abstractNum w:abstractNumId="1">
+    <w:nsid w:val="1DFB69A6"/>
+    <w:multiLevelType w:val="hybridMultilevel"/>
+    <w:tmpl w:val="98160BA0"/>
+    <w:lvl w:ilvl="0" w:tplc="6C22CC00">
+      <w:start w:val="1"/>
+      <w:numFmt w:val="decimal"/>
+      <w:lvlText w:val="（%1）"/>
+      <w:lvlJc w:val="left"/>
+      <w:pPr>
+        <w:ind w:left="720" w:hanging="720"/>
+      </w:pPr>
+    </w:lvl>
+    <w:lvl w:ilvl="1" w:tplc="04090019">
+      <w:start w:val="1"/>
+      <w:numFmt w:val="lowerLetter"/>
+      <w:lvlText w:val="%2)"/>
+      <w:lvlJc w:val="left"/>
+      <w:pPr>
+        <w:ind w:left="840" w:hanging="420"/>
+      </w:pPr>
+    </w:lvl>
+    <w:lvl w:ilvl="2" w:tplc="0409001B">
+      <w:start w:val="1"/>
+      <w:numFmt w:val="lowerRoman"/>
+      <w:lvlText w:val="%3."/>
+      <w:lvlJc w:val="right"/>
+      <w:pPr>
+        <w:ind w:left="1260" w:hanging="420"/>
+      </w:pPr>
+    </w:lvl>
+    <w:lvl w:ilvl="3" w:tplc="0409000F">
+      <w:start w:val="1"/>
+      <w:numFmt w:val="decimal"/>
+      <w:lvlText w:val="%4."/>
+      <w:lvlJc w:val="left"/>
+      <w:pPr>
+        <w:ind w:left="1680" w:hanging="420"/>
+      </w:pPr>
+    </w:lvl>
+    <w:lvl w:ilvl="4" w:tplc="04090019">
+      <w:start w:val="1"/>
+      <w:numFmt w:val="lowerLetter"/>
+      <w:lvlText w:val="%5)"/>
+      <w:lvlJc w:val="left"/>
+      <w:pPr>
+        <w:ind w:left="2100" w:hanging="420"/>
+      </w:pPr>
+    </w:lvl>
+    <w:lvl w:ilvl="5" w:tplc="0409001B">
+      <w:start w:val="1"/>
+      <w:numFmt w:val="lowerRoman"/>
+      <w:lvlText w:val="%6."/>
+      <w:lvlJc w:val="right"/>
+      <w:pPr>
+        <w:ind w:left="2520" w:hanging="420"/>
+      </w:pPr>
+    </w:lvl>
+    <w:lvl w:ilvl="6" w:tplc="0409000F">
+      <w:start w:val="1"/>
+      <w:numFmt w:val="decimal"/>
+      <w:lvlText w:val="%7."/>
+      <w:lvlJc w:val="left"/>
+      <w:pPr>
+        <w:ind w:left="2940" w:hanging="420"/>
+      </w:pPr>
+    </w:lvl>
+    <w:lvl w:ilvl="7" w:tplc="04090019">
+      <w:start w:val="1"/>
+      <w:numFmt w:val="lowerLetter"/>
+      <w:lvlText w:val="%8)"/>
+      <w:lvlJc w:val="left"/>
+      <w:pPr>
+        <w:ind w:left="3360" w:hanging="420"/>
+      </w:pPr>
+    </w:lvl>
+    <w:lvl w:ilvl="8" w:tplc="0409001B">
+      <w:start w:val="1"/>
+      <w:numFmt w:val="lowerRoman"/>
+      <w:lvlText w:val="%9."/>
+      <w:lvlJc w:val="right"/>
+      <w:pPr>
+        <w:ind w:left="3780" w:hanging="420"/>
+      </w:pPr>
+    </w:lvl>
+  </w:abstractNum>
+  <w:abstractNum w:abstractNumId="2">
     <w:nsid w:val="219510AE"/>
     <w:multiLevelType w:val="hybridMultilevel"/>
     <w:tmpl w:val="48565AD2"/>
@@ -8744,7 +9332,7 @@
       </w:pPr>
     </w:lvl>
   </w:abstractNum>
-  <w:abstractNum w:abstractNumId="1">
+  <w:abstractNum w:abstractNumId="3">
     <w:nsid w:val="22D62BEF"/>
     <w:multiLevelType w:val="hybridMultilevel"/>
     <w:tmpl w:val="57720C9C"/>
@@ -8832,10 +9420,73 @@
     </w:lvl>
   </w:abstractNum>
   <w:num w:numId="1">
-    <w:abstractNumId w:val="1"/>
+    <w:abstractNumId w:val="3"/>
   </w:num>
   <w:num w:numId="2">
+    <w:abstractNumId w:val="2"/>
+  </w:num>
+  <w:num w:numId="3">
+    <w:abstractNumId w:val="3"/>
+  </w:num>
+  <w:num w:numId="4">
     <w:abstractNumId w:val="0"/>
+    <w:lvlOverride w:ilvl="0">
+      <w:startOverride w:val="1"/>
+    </w:lvlOverride>
+    <w:lvlOverride w:ilvl="1">
+      <w:startOverride w:val="1"/>
+    </w:lvlOverride>
+    <w:lvlOverride w:ilvl="2">
+      <w:startOverride w:val="1"/>
+    </w:lvlOverride>
+    <w:lvlOverride w:ilvl="3">
+      <w:startOverride w:val="1"/>
+    </w:lvlOverride>
+    <w:lvlOverride w:ilvl="4">
+      <w:startOverride w:val="1"/>
+    </w:lvlOverride>
+    <w:lvlOverride w:ilvl="5">
+      <w:startOverride w:val="1"/>
+    </w:lvlOverride>
+    <w:lvlOverride w:ilvl="6">
+      <w:startOverride w:val="1"/>
+    </w:lvlOverride>
+    <w:lvlOverride w:ilvl="7">
+      <w:startOverride w:val="1"/>
+    </w:lvlOverride>
+    <w:lvlOverride w:ilvl="8">
+      <w:startOverride w:val="1"/>
+    </w:lvlOverride>
+  </w:num>
+  <w:num w:numId="5">
+    <w:abstractNumId w:val="1"/>
+    <w:lvlOverride w:ilvl="0">
+      <w:startOverride w:val="1"/>
+    </w:lvlOverride>
+    <w:lvlOverride w:ilvl="1">
+      <w:startOverride w:val="1"/>
+    </w:lvlOverride>
+    <w:lvlOverride w:ilvl="2">
+      <w:startOverride w:val="1"/>
+    </w:lvlOverride>
+    <w:lvlOverride w:ilvl="3">
+      <w:startOverride w:val="1"/>
+    </w:lvlOverride>
+    <w:lvlOverride w:ilvl="4">
+      <w:startOverride w:val="1"/>
+    </w:lvlOverride>
+    <w:lvlOverride w:ilvl="5">
+      <w:startOverride w:val="1"/>
+    </w:lvlOverride>
+    <w:lvlOverride w:ilvl="6">
+      <w:startOverride w:val="1"/>
+    </w:lvlOverride>
+    <w:lvlOverride w:ilvl="7">
+      <w:startOverride w:val="1"/>
+    </w:lvlOverride>
+    <w:lvlOverride w:ilvl="8">
+      <w:startOverride w:val="1"/>
+    </w:lvlOverride>
   </w:num>
 </w:numbering>
 </file>
@@ -8853,7 +9504,7 @@
   </w:docDefaults>
   <w:latentStyles w:defLockedState="0" w:defUIPriority="99" w:defSemiHidden="1" w:defUnhideWhenUsed="1" w:defQFormat="0" w:count="267">
     <w:lsdException w:name="Normal" w:semiHidden="0" w:uiPriority="0" w:unhideWhenUsed="0" w:qFormat="1"/>
-    <w:lsdException w:name="heading 1" w:semiHidden="0" w:uiPriority="9" w:unhideWhenUsed="0" w:qFormat="1"/>
+    <w:lsdException w:name="heading 1" w:semiHidden="0" w:uiPriority="0" w:unhideWhenUsed="0" w:qFormat="1"/>
     <w:lsdException w:name="heading 2" w:uiPriority="0" w:qFormat="1"/>
     <w:lsdException w:name="heading 3" w:uiPriority="9" w:qFormat="1"/>
     <w:lsdException w:name="heading 4" w:uiPriority="9" w:qFormat="1"/>
@@ -9334,6 +9985,16 @@
       <w:sz w:val="24"/>
       <w:szCs w:val="24"/>
     </w:rPr>
+  </w:style>
+  <w:style w:type="paragraph" w:styleId="a6">
+    <w:name w:val="List Paragraph"/>
+    <w:basedOn w:val="a"/>
+    <w:uiPriority w:val="34"/>
+    <w:qFormat/>
+    <w:rsid w:val="006C2329"/>
+    <w:pPr>
+      <w:ind w:firstLineChars="200" w:firstLine="420"/>
+    </w:pPr>
   </w:style>
 </w:styles>
 </file>
